--- a/Dossier Pro.docx
+++ b/Dossier Pro.docx
@@ -4,18 +4,26 @@
   <w:body>
     <w:sdt>
       <w:sdtPr>
-        <w:id w:val="-1537654773"/>
+        <w:id w:val="235902508"/>
         <w:docPartObj>
           <w:docPartGallery w:val="Cover Pages"/>
           <w:docPartUnique/>
         </w:docPartObj>
       </w:sdtPr>
+      <w:sdtEndPr>
+        <w:rPr>
+          <w:rFonts w:eastAsiaTheme="minorEastAsia"/>
+          <w:color w:val="4472C4" w:themeColor="accent1"/>
+          <w:sz w:val="28"/>
+          <w:szCs w:val="28"/>
+        </w:rPr>
+      </w:sdtEndPr>
       <w:sdtContent>
         <w:p/>
         <w:tbl>
           <w:tblPr>
             <w:tblpPr w:leftFromText="187" w:rightFromText="187" w:horzAnchor="margin" w:tblpXSpec="center" w:tblpY="2881"/>
-            <w:tblW w:w="4000" w:type="pct"/>
+            <w:tblW w:w="5000" w:type="pct"/>
             <w:tblBorders>
               <w:left w:val="single" w:sz="12" w:space="0" w:color="4472C4" w:themeColor="accent1"/>
             </w:tblBorders>
@@ -26,7 +34,7 @@
             <w:tblLook w:val="04A0" w:firstRow="1" w:lastRow="0" w:firstColumn="1" w:lastColumn="0" w:noHBand="0" w:noVBand="1"/>
           </w:tblPr>
           <w:tblGrid>
-            <w:gridCol w:w="7246"/>
+            <w:gridCol w:w="9057"/>
           </w:tblGrid>
           <w:tr>
             <w:sdt>
@@ -39,7 +47,7 @@
                 <w:alias w:val="Société"/>
                 <w:id w:val="13406915"/>
                 <w:placeholder>
-                  <w:docPart w:val="A1D32C2B7D354371B156213091477DB6"/>
+                  <w:docPart w:val="8E5DBC59D200438BB83449B3933776E9"/>
                 </w:placeholder>
                 <w:dataBinding w:prefixMappings="xmlns:ns0='http://schemas.openxmlformats.org/officeDocument/2006/extended-properties'" w:xpath="/ns0:Properties[1]/ns0:Company[1]" w:storeItemID="{6668398D-A668-4E3E-A5EB-62B293D839F1}"/>
                 <w:text/>
@@ -47,7 +55,7 @@
               <w:sdtContent>
                 <w:tc>
                   <w:tcPr>
-                    <w:tcW w:w="7672" w:type="dxa"/>
+                    <w:tcW w:w="9199" w:type="dxa"/>
                     <w:tcMar>
                       <w:top w:w="216" w:type="dxa"/>
                       <w:left w:w="115" w:type="dxa"/>
@@ -69,7 +77,23 @@
                         <w:sz w:val="24"/>
                         <w:szCs w:val="24"/>
                       </w:rPr>
-                      <w:t>SMILE &amp; EPSI</w:t>
+                      <w:t xml:space="preserve">SMILE </w:t>
+                    </w:r>
+                    <w:r>
+                      <w:rPr>
+                        <w:color w:val="2F5496" w:themeColor="accent1" w:themeShade="BF"/>
+                        <w:sz w:val="24"/>
+                        <w:szCs w:val="24"/>
+                      </w:rPr>
+                      <w:t>-</w:t>
+                    </w:r>
+                    <w:r>
+                      <w:rPr>
+                        <w:color w:val="2F5496" w:themeColor="accent1" w:themeShade="BF"/>
+                        <w:sz w:val="24"/>
+                        <w:szCs w:val="24"/>
+                      </w:rPr>
+                      <w:t xml:space="preserve"> EPSI</w:t>
                     </w:r>
                   </w:p>
                 </w:tc>
@@ -79,7 +103,7 @@
           <w:tr>
             <w:tc>
               <w:tcPr>
-                <w:tcW w:w="7672" w:type="dxa"/>
+                <w:tcW w:w="9199" w:type="dxa"/>
               </w:tcPr>
               <w:sdt>
                 <w:sdtPr>
@@ -92,7 +116,7 @@
                   <w:alias w:val="Titre"/>
                   <w:id w:val="13406919"/>
                   <w:placeholder>
-                    <w:docPart w:val="4110BD0DCFA14C99ABB9A669F2D9DFC8"/>
+                    <w:docPart w:val="1BA5F555B72D4914BA3CE3E7E04DAAA3"/>
                   </w:placeholder>
                   <w:dataBinding w:prefixMappings="xmlns:ns0='http://schemas.openxmlformats.org/package/2006/metadata/core-properties' xmlns:ns1='http://purl.org/dc/elements/1.1/'" w:xpath="/ns0:coreProperties[1]/ns1:title[1]" w:storeItemID="{6C3C8BC8-F283-45AE-878A-BAB7291924A1}"/>
                   <w:text/>
@@ -102,6 +126,7 @@
                     <w:pPr>
                       <w:pStyle w:val="Sansinterligne"/>
                       <w:spacing w:line="216" w:lineRule="auto"/>
+                      <w:jc w:val="center"/>
                       <w:rPr>
                         <w:rFonts w:asciiTheme="majorHAnsi" w:eastAsiaTheme="majorEastAsia" w:hAnsiTheme="majorHAnsi" w:cstheme="majorBidi"/>
                         <w:color w:val="4472C4" w:themeColor="accent1"/>
@@ -116,12 +141,104 @@
                         <w:sz w:val="88"/>
                         <w:szCs w:val="88"/>
                       </w:rPr>
-                      <w:t>Dossier professionnel</w:t>
+                      <w:t>Dossier professionnel RNCP</w:t>
+                    </w:r>
+                    <w:r>
+                      <w:rPr>
+                        <w:rFonts w:asciiTheme="majorHAnsi" w:eastAsiaTheme="majorEastAsia" w:hAnsiTheme="majorHAnsi" w:cstheme="majorBidi"/>
+                        <w:color w:val="4472C4" w:themeColor="accent1"/>
+                        <w:sz w:val="88"/>
+                        <w:szCs w:val="88"/>
+                      </w:rPr>
+                      <w:t xml:space="preserve"> </w:t>
+                    </w:r>
+                    <w:r>
+                      <w:rPr>
+                        <w:rFonts w:asciiTheme="majorHAnsi" w:eastAsiaTheme="majorEastAsia" w:hAnsiTheme="majorHAnsi" w:cstheme="majorBidi"/>
+                        <w:color w:val="4472C4" w:themeColor="accent1"/>
+                        <w:sz w:val="88"/>
+                        <w:szCs w:val="88"/>
+                      </w:rPr>
+                      <w:t>35584</w:t>
+                    </w:r>
+                    <w:r>
+                      <w:rPr>
+                        <w:rFonts w:asciiTheme="majorHAnsi" w:eastAsiaTheme="majorEastAsia" w:hAnsiTheme="majorHAnsi" w:cstheme="majorBidi"/>
+                        <w:color w:val="4472C4" w:themeColor="accent1"/>
+                        <w:sz w:val="88"/>
+                        <w:szCs w:val="88"/>
+                      </w:rPr>
+                      <w:t xml:space="preserve"> - </w:t>
+                    </w:r>
+                    <w:r>
+                      <w:rPr>
+                        <w:rFonts w:asciiTheme="majorHAnsi" w:eastAsiaTheme="majorEastAsia" w:hAnsiTheme="majorHAnsi" w:cstheme="majorBidi"/>
+                        <w:color w:val="4472C4" w:themeColor="accent1"/>
+                        <w:sz w:val="88"/>
+                        <w:szCs w:val="88"/>
+                      </w:rPr>
+                      <w:t>Expert en Informatique et en Système d’Information</w:t>
                     </w:r>
                   </w:p>
                 </w:sdtContent>
               </w:sdt>
             </w:tc>
+          </w:tr>
+          <w:tr>
+            <w:sdt>
+              <w:sdtPr>
+                <w:rPr>
+                  <w:color w:val="2F5496" w:themeColor="accent1" w:themeShade="BF"/>
+                  <w:sz w:val="24"/>
+                  <w:szCs w:val="24"/>
+                </w:rPr>
+                <w:alias w:val="Sous-titre"/>
+                <w:id w:val="13406923"/>
+                <w:placeholder>
+                  <w:docPart w:val="1A4E4054DACE4393BF7C3B595CC2855F"/>
+                </w:placeholder>
+                <w:dataBinding w:prefixMappings="xmlns:ns0='http://schemas.openxmlformats.org/package/2006/metadata/core-properties' xmlns:ns1='http://purl.org/dc/elements/1.1/'" w:xpath="/ns0:coreProperties[1]/ns1:subject[1]" w:storeItemID="{6C3C8BC8-F283-45AE-878A-BAB7291924A1}"/>
+                <w:text/>
+              </w:sdtPr>
+              <w:sdtContent>
+                <w:tc>
+                  <w:tcPr>
+                    <w:tcW w:w="9199" w:type="dxa"/>
+                    <w:tcMar>
+                      <w:top w:w="216" w:type="dxa"/>
+                      <w:left w:w="115" w:type="dxa"/>
+                      <w:bottom w:w="216" w:type="dxa"/>
+                      <w:right w:w="115" w:type="dxa"/>
+                    </w:tcMar>
+                  </w:tcPr>
+                  <w:p>
+                    <w:pPr>
+                      <w:pStyle w:val="Sansinterligne"/>
+                      <w:rPr>
+                        <w:color w:val="2F5496" w:themeColor="accent1" w:themeShade="BF"/>
+                        <w:sz w:val="24"/>
+                      </w:rPr>
+                    </w:pPr>
+                    <w:r>
+                      <w:rPr>
+                        <w:color w:val="2F5496" w:themeColor="accent1" w:themeShade="BF"/>
+                        <w:sz w:val="24"/>
+                        <w:szCs w:val="24"/>
+                      </w:rPr>
+                      <w:t>Promotion 2021-202</w:t>
+                    </w:r>
+                    <w:r>
+                      <w:rPr>
+                        <w:color w:val="2F5496" w:themeColor="accent1" w:themeShade="BF"/>
+                        <w:sz w:val="24"/>
+                        <w:szCs w:val="24"/>
+                      </w:rPr>
+                      <w:t>3</w:t>
+                    </w:r>
+                  </w:p>
+                </w:tc>
+              </w:sdtContent>
+            </w:sdt>
           </w:tr>
         </w:tbl>
         <w:tbl>
@@ -136,7 +253,7 @@
           <w:tr>
             <w:tc>
               <w:tcPr>
-                <w:tcW w:w="6998" w:type="dxa"/>
+                <w:tcW w:w="7221" w:type="dxa"/>
                 <w:tcMar>
                   <w:top w:w="216" w:type="dxa"/>
                   <w:left w:w="115" w:type="dxa"/>
@@ -154,7 +271,7 @@
                   <w:alias w:val="Auteur"/>
                   <w:id w:val="13406928"/>
                   <w:placeholder>
-                    <w:docPart w:val="441BB9856A9A447E9D4F28D3D32513A1"/>
+                    <w:docPart w:val="6871364B8AA943B1BED542CFD511BDC5"/>
                   </w:placeholder>
                   <w:dataBinding w:prefixMappings="xmlns:ns0='http://schemas.openxmlformats.org/package/2006/metadata/core-properties' xmlns:ns1='http://purl.org/dc/elements/1.1/'" w:xpath="/ns0:coreProperties[1]/ns1:creator[1]" w:storeItemID="{6C3C8BC8-F283-45AE-878A-BAB7291924A1}"/>
                   <w:text/>
@@ -191,7 +308,7 @@
                   <w:tag w:val="Date "/>
                   <w:id w:val="13406932"/>
                   <w:placeholder>
-                    <w:docPart w:val="362682E729944EF2AAF4A948FC152B12"/>
+                    <w:docPart w:val="8ACAE040170E4C0DA53362BAA2B1D026"/>
                   </w:placeholder>
                   <w:dataBinding w:prefixMappings="xmlns:ns0='http://schemas.microsoft.com/office/2006/coverPageProps'" w:xpath="/ns0:CoverPageProperties[1]/ns0:PublishDate[1]" w:storeItemID="{55AF091B-3C7A-41E3-B477-F2FDAA23CFDA}"/>
                   <w:date w:fullDate="2023-01-08T00:00:00Z">
@@ -234,7 +351,21 @@
           </w:tr>
         </w:tbl>
         <w:p>
+          <w:pPr>
+            <w:rPr>
+              <w:rFonts w:eastAsiaTheme="minorEastAsia"/>
+              <w:color w:val="4472C4" w:themeColor="accent1"/>
+              <w:sz w:val="28"/>
+              <w:szCs w:val="28"/>
+            </w:rPr>
+          </w:pPr>
           <w:r>
+            <w:rPr>
+              <w:rFonts w:eastAsiaTheme="minorEastAsia"/>
+              <w:color w:val="4472C4" w:themeColor="accent1"/>
+              <w:sz w:val="28"/>
+              <w:szCs w:val="28"/>
+            </w:rPr>
             <w:br w:type="page"/>
           </w:r>
         </w:p>
@@ -242,6 +373,13 @@
     </w:sdt>
     <w:sdt>
       <w:sdtPr>
+        <w:rPr>
+          <w:rFonts w:asciiTheme="minorHAnsi" w:eastAsiaTheme="minorHAnsi" w:hAnsiTheme="minorHAnsi" w:cstheme="minorBidi"/>
+          <w:color w:val="auto"/>
+          <w:sz w:val="22"/>
+          <w:szCs w:val="22"/>
+          <w:lang w:eastAsia="en-US"/>
+        </w:rPr>
         <w:id w:val="505490659"/>
         <w:docPartObj>
           <w:docPartGallery w:val="Table of Contents"/>
@@ -250,13 +388,8 @@
       </w:sdtPr>
       <w:sdtEndPr>
         <w:rPr>
-          <w:rFonts w:asciiTheme="minorHAnsi" w:eastAsiaTheme="minorHAnsi" w:hAnsiTheme="minorHAnsi" w:cstheme="minorBidi"/>
           <w:b/>
           <w:bCs/>
-          <w:color w:val="auto"/>
-          <w:sz w:val="22"/>
-          <w:szCs w:val="22"/>
-          <w:lang w:eastAsia="en-US"/>
         </w:rPr>
       </w:sdtEndPr>
       <w:sdtContent>
@@ -289,7 +422,7 @@
           <w:r>
             <w:fldChar w:fldCharType="separate"/>
           </w:r>
-          <w:hyperlink w:anchor="_Toc124199326" w:history="1">
+          <w:hyperlink w:anchor="_Toc128917317" w:history="1">
             <w:r>
               <w:rPr>
                 <w:rStyle w:val="Lienhypertexte"/>
@@ -330,7 +463,7 @@
                 <w:noProof/>
                 <w:webHidden/>
               </w:rPr>
-              <w:instrText xml:space="preserve"> PAGEREF _Toc124199326 \h </w:instrText>
+              <w:instrText xml:space="preserve"> PAGEREF _Toc128917317 \h </w:instrText>
             </w:r>
             <w:r>
               <w:rPr>
@@ -373,7 +506,7 @@
               <w:noProof/>
             </w:rPr>
           </w:pPr>
-          <w:hyperlink w:anchor="_Toc124199327" w:history="1">
+          <w:hyperlink w:anchor="_Toc128917318" w:history="1">
             <w:r>
               <w:rPr>
                 <w:rStyle w:val="Lienhypertexte"/>
@@ -414,7 +547,7 @@
                 <w:noProof/>
                 <w:webHidden/>
               </w:rPr>
-              <w:instrText xml:space="preserve"> PAGEREF _Toc124199327 \h </w:instrText>
+              <w:instrText xml:space="preserve"> PAGEREF _Toc128917318 \h </w:instrText>
             </w:r>
             <w:r>
               <w:rPr>
@@ -457,7 +590,7 @@
               <w:noProof/>
             </w:rPr>
           </w:pPr>
-          <w:hyperlink w:anchor="_Toc124199328" w:history="1">
+          <w:hyperlink w:anchor="_Toc128917319" w:history="1">
             <w:r>
               <w:rPr>
                 <w:rStyle w:val="Lienhypertexte"/>
@@ -498,7 +631,7 @@
                 <w:noProof/>
                 <w:webHidden/>
               </w:rPr>
-              <w:instrText xml:space="preserve"> PAGEREF _Toc124199328 \h </w:instrText>
+              <w:instrText xml:space="preserve"> PAGEREF _Toc128917319 \h </w:instrText>
             </w:r>
             <w:r>
               <w:rPr>
@@ -541,7 +674,7 @@
               <w:noProof/>
             </w:rPr>
           </w:pPr>
-          <w:hyperlink w:anchor="_Toc124199329" w:history="1">
+          <w:hyperlink w:anchor="_Toc128917320" w:history="1">
             <w:r>
               <w:rPr>
                 <w:rStyle w:val="Lienhypertexte"/>
@@ -582,7 +715,7 @@
                 <w:noProof/>
                 <w:webHidden/>
               </w:rPr>
-              <w:instrText xml:space="preserve"> PAGEREF _Toc124199329 \h </w:instrText>
+              <w:instrText xml:space="preserve"> PAGEREF _Toc128917320 \h </w:instrText>
             </w:r>
             <w:r>
               <w:rPr>
@@ -625,7 +758,7 @@
               <w:noProof/>
             </w:rPr>
           </w:pPr>
-          <w:hyperlink w:anchor="_Toc124199330" w:history="1">
+          <w:hyperlink w:anchor="_Toc128917321" w:history="1">
             <w:r>
               <w:rPr>
                 <w:rStyle w:val="Lienhypertexte"/>
@@ -666,7 +799,7 @@
                 <w:noProof/>
                 <w:webHidden/>
               </w:rPr>
-              <w:instrText xml:space="preserve"> PAGEREF _Toc124199330 \h </w:instrText>
+              <w:instrText xml:space="preserve"> PAGEREF _Toc128917321 \h </w:instrText>
             </w:r>
             <w:r>
               <w:rPr>
@@ -709,7 +842,7 @@
               <w:noProof/>
             </w:rPr>
           </w:pPr>
-          <w:hyperlink w:anchor="_Toc124199331" w:history="1">
+          <w:hyperlink w:anchor="_Toc128917322" w:history="1">
             <w:r>
               <w:rPr>
                 <w:rStyle w:val="Lienhypertexte"/>
@@ -750,7 +883,7 @@
                 <w:noProof/>
                 <w:webHidden/>
               </w:rPr>
-              <w:instrText xml:space="preserve"> PAGEREF _Toc124199331 \h </w:instrText>
+              <w:instrText xml:space="preserve"> PAGEREF _Toc128917322 \h </w:instrText>
             </w:r>
             <w:r>
               <w:rPr>
@@ -793,7 +926,7 @@
               <w:noProof/>
             </w:rPr>
           </w:pPr>
-          <w:hyperlink w:anchor="_Toc124199332" w:history="1">
+          <w:hyperlink w:anchor="_Toc128917323" w:history="1">
             <w:r>
               <w:rPr>
                 <w:rStyle w:val="Lienhypertexte"/>
@@ -834,7 +967,7 @@
                 <w:noProof/>
                 <w:webHidden/>
               </w:rPr>
-              <w:instrText xml:space="preserve"> PAGEREF _Toc124199332 \h </w:instrText>
+              <w:instrText xml:space="preserve"> PAGEREF _Toc128917323 \h </w:instrText>
             </w:r>
             <w:r>
               <w:rPr>
@@ -877,7 +1010,7 @@
               <w:noProof/>
             </w:rPr>
           </w:pPr>
-          <w:hyperlink w:anchor="_Toc124199333" w:history="1">
+          <w:hyperlink w:anchor="_Toc128917324" w:history="1">
             <w:r>
               <w:rPr>
                 <w:rStyle w:val="Lienhypertexte"/>
@@ -918,7 +1051,7 @@
                 <w:noProof/>
                 <w:webHidden/>
               </w:rPr>
-              <w:instrText xml:space="preserve"> PAGEREF _Toc124199333 \h </w:instrText>
+              <w:instrText xml:space="preserve"> PAGEREF _Toc128917324 \h </w:instrText>
             </w:r>
             <w:r>
               <w:rPr>
@@ -961,7 +1094,7 @@
               <w:noProof/>
             </w:rPr>
           </w:pPr>
-          <w:hyperlink w:anchor="_Toc124199334" w:history="1">
+          <w:hyperlink w:anchor="_Toc128917325" w:history="1">
             <w:r>
               <w:rPr>
                 <w:rStyle w:val="Lienhypertexte"/>
@@ -1002,7 +1135,7 @@
                 <w:noProof/>
                 <w:webHidden/>
               </w:rPr>
-              <w:instrText xml:space="preserve"> PAGEREF _Toc124199334 \h </w:instrText>
+              <w:instrText xml:space="preserve"> PAGEREF _Toc128917325 \h </w:instrText>
             </w:r>
             <w:r>
               <w:rPr>
@@ -1045,7 +1178,7 @@
               <w:noProof/>
             </w:rPr>
           </w:pPr>
-          <w:hyperlink w:anchor="_Toc124199335" w:history="1">
+          <w:hyperlink w:anchor="_Toc128917326" w:history="1">
             <w:r>
               <w:rPr>
                 <w:rStyle w:val="Lienhypertexte"/>
@@ -1086,7 +1219,7 @@
                 <w:noProof/>
                 <w:webHidden/>
               </w:rPr>
-              <w:instrText xml:space="preserve"> PAGEREF _Toc124199335 \h </w:instrText>
+              <w:instrText xml:space="preserve"> PAGEREF _Toc128917326 \h </w:instrText>
             </w:r>
             <w:r>
               <w:rPr>
@@ -1129,7 +1262,7 @@
               <w:noProof/>
             </w:rPr>
           </w:pPr>
-          <w:hyperlink w:anchor="_Toc124199336" w:history="1">
+          <w:hyperlink w:anchor="_Toc128917327" w:history="1">
             <w:r>
               <w:rPr>
                 <w:rStyle w:val="Lienhypertexte"/>
@@ -1170,7 +1303,7 @@
                 <w:noProof/>
                 <w:webHidden/>
               </w:rPr>
-              <w:instrText xml:space="preserve"> PAGEREF _Toc124199336 \h </w:instrText>
+              <w:instrText xml:space="preserve"> PAGEREF _Toc128917327 \h </w:instrText>
             </w:r>
             <w:r>
               <w:rPr>
@@ -1213,7 +1346,7 @@
               <w:noProof/>
             </w:rPr>
           </w:pPr>
-          <w:hyperlink w:anchor="_Toc124199337" w:history="1">
+          <w:hyperlink w:anchor="_Toc128917328" w:history="1">
             <w:r>
               <w:rPr>
                 <w:rStyle w:val="Lienhypertexte"/>
@@ -1254,7 +1387,7 @@
                 <w:noProof/>
                 <w:webHidden/>
               </w:rPr>
-              <w:instrText xml:space="preserve"> PAGEREF _Toc124199337 \h </w:instrText>
+              <w:instrText xml:space="preserve"> PAGEREF _Toc128917328 \h </w:instrText>
             </w:r>
             <w:r>
               <w:rPr>
@@ -1297,7 +1430,7 @@
               <w:noProof/>
             </w:rPr>
           </w:pPr>
-          <w:hyperlink w:anchor="_Toc124199338" w:history="1">
+          <w:hyperlink w:anchor="_Toc128917329" w:history="1">
             <w:r>
               <w:rPr>
                 <w:rStyle w:val="Lienhypertexte"/>
@@ -1338,7 +1471,7 @@
                 <w:noProof/>
                 <w:webHidden/>
               </w:rPr>
-              <w:instrText xml:space="preserve"> PAGEREF _Toc124199338 \h </w:instrText>
+              <w:instrText xml:space="preserve"> PAGEREF _Toc128917329 \h </w:instrText>
             </w:r>
             <w:r>
               <w:rPr>
@@ -1381,7 +1514,7 @@
               <w:noProof/>
             </w:rPr>
           </w:pPr>
-          <w:hyperlink w:anchor="_Toc124199339" w:history="1">
+          <w:hyperlink w:anchor="_Toc128917330" w:history="1">
             <w:r>
               <w:rPr>
                 <w:rStyle w:val="Lienhypertexte"/>
@@ -1401,7 +1534,7 @@
                 <w:rStyle w:val="Lienhypertexte"/>
                 <w:noProof/>
               </w:rPr>
-              <w:t>Bloc de compétence n°1, activité et compétence choisie</w:t>
+              <w:t>Projet 1 et compétences validées</w:t>
             </w:r>
             <w:r>
               <w:rPr>
@@ -1422,7 +1555,7 @@
                 <w:noProof/>
                 <w:webHidden/>
               </w:rPr>
-              <w:instrText xml:space="preserve"> PAGEREF _Toc124199339 \h </w:instrText>
+              <w:instrText xml:space="preserve"> PAGEREF _Toc128917330 \h </w:instrText>
             </w:r>
             <w:r>
               <w:rPr>
@@ -1465,7 +1598,7 @@
               <w:noProof/>
             </w:rPr>
           </w:pPr>
-          <w:hyperlink w:anchor="_Toc124199340" w:history="1">
+          <w:hyperlink w:anchor="_Toc128917331" w:history="1">
             <w:r>
               <w:rPr>
                 <w:rStyle w:val="Lienhypertexte"/>
@@ -1485,7 +1618,7 @@
                 <w:rStyle w:val="Lienhypertexte"/>
                 <w:noProof/>
               </w:rPr>
-              <w:t>En quoi consiste la compétence</w:t>
+              <w:t>Explication en détail du projet</w:t>
             </w:r>
             <w:r>
               <w:rPr>
@@ -1506,7 +1639,7 @@
                 <w:noProof/>
                 <w:webHidden/>
               </w:rPr>
-              <w:instrText xml:space="preserve"> PAGEREF _Toc124199340 \h </w:instrText>
+              <w:instrText xml:space="preserve"> PAGEREF _Toc128917331 \h </w:instrText>
             </w:r>
             <w:r>
               <w:rPr>
@@ -1549,7 +1682,7 @@
               <w:noProof/>
             </w:rPr>
           </w:pPr>
-          <w:hyperlink w:anchor="_Toc124199341" w:history="1">
+          <w:hyperlink w:anchor="_Toc128917332" w:history="1">
             <w:r>
               <w:rPr>
                 <w:rStyle w:val="Lienhypertexte"/>
@@ -1569,7 +1702,7 @@
                 <w:rStyle w:val="Lienhypertexte"/>
                 <w:noProof/>
               </w:rPr>
-              <w:t>Contexte de réalisation, pourquoi avoir besoin de cette compétence dans l’activité? Comment ça a été réalisé et assimilé ? Quelles ressources utilisées ? As-t’elle été traversée par des évolutions majeures ces 10 dernières années ?</w:t>
+              <w:t>Contexte de réalisation, pourquoi avoir besoin de cette compétence dans l’activité ? Comment ça a été réalisé et assimilé ? Quelles ressources utilisées ? As-t ’elle été traversée par des évolutions majeures ces 10 dernières années ?</w:t>
             </w:r>
             <w:r>
               <w:rPr>
@@ -1590,7 +1723,7 @@
                 <w:noProof/>
                 <w:webHidden/>
               </w:rPr>
-              <w:instrText xml:space="preserve"> PAGEREF _Toc124199341 \h </w:instrText>
+              <w:instrText xml:space="preserve"> PAGEREF _Toc128917332 \h </w:instrText>
             </w:r>
             <w:r>
               <w:rPr>
@@ -1633,7 +1766,7 @@
               <w:noProof/>
             </w:rPr>
           </w:pPr>
-          <w:hyperlink w:anchor="_Toc124199342" w:history="1">
+          <w:hyperlink w:anchor="_Toc128917333" w:history="1">
             <w:r>
               <w:rPr>
                 <w:rStyle w:val="Lienhypertexte"/>
@@ -1653,7 +1786,7 @@
                 <w:rStyle w:val="Lienhypertexte"/>
                 <w:noProof/>
               </w:rPr>
-              <w:t>Renseignement sur la compétence et bonnes pratique</w:t>
+              <w:t>Renseignement sur la compétence et bonnes pratiques</w:t>
             </w:r>
             <w:r>
               <w:rPr>
@@ -1674,7 +1807,7 @@
                 <w:noProof/>
                 <w:webHidden/>
               </w:rPr>
-              <w:instrText xml:space="preserve"> PAGEREF _Toc124199342 \h </w:instrText>
+              <w:instrText xml:space="preserve"> PAGEREF _Toc128917333 \h </w:instrText>
             </w:r>
             <w:r>
               <w:rPr>
@@ -1717,7 +1850,7 @@
               <w:noProof/>
             </w:rPr>
           </w:pPr>
-          <w:hyperlink w:anchor="_Toc124199343" w:history="1">
+          <w:hyperlink w:anchor="_Toc128917334" w:history="1">
             <w:r>
               <w:rPr>
                 <w:rStyle w:val="Lienhypertexte"/>
@@ -1737,7 +1870,7 @@
                 <w:rStyle w:val="Lienhypertexte"/>
                 <w:noProof/>
               </w:rPr>
-              <w:t>Bloc de compétence n°2, activité et compétence choisie</w:t>
+              <w:t>Projet 2 et compétences validées</w:t>
             </w:r>
             <w:r>
               <w:rPr>
@@ -1758,7 +1891,7 @@
                 <w:noProof/>
                 <w:webHidden/>
               </w:rPr>
-              <w:instrText xml:space="preserve"> PAGEREF _Toc124199343 \h </w:instrText>
+              <w:instrText xml:space="preserve"> PAGEREF _Toc128917334 \h </w:instrText>
             </w:r>
             <w:r>
               <w:rPr>
@@ -1801,7 +1934,7 @@
               <w:noProof/>
             </w:rPr>
           </w:pPr>
-          <w:hyperlink w:anchor="_Toc124199344" w:history="1">
+          <w:hyperlink w:anchor="_Toc128917335" w:history="1">
             <w:r>
               <w:rPr>
                 <w:rStyle w:val="Lienhypertexte"/>
@@ -1821,7 +1954,7 @@
                 <w:rStyle w:val="Lienhypertexte"/>
                 <w:noProof/>
               </w:rPr>
-              <w:t>En quoi consiste la compétence</w:t>
+              <w:t>Explication en détail du projet</w:t>
             </w:r>
             <w:r>
               <w:rPr>
@@ -1842,7 +1975,7 @@
                 <w:noProof/>
                 <w:webHidden/>
               </w:rPr>
-              <w:instrText xml:space="preserve"> PAGEREF _Toc124199344 \h </w:instrText>
+              <w:instrText xml:space="preserve"> PAGEREF _Toc128917335 \h </w:instrText>
             </w:r>
             <w:r>
               <w:rPr>
@@ -1885,7 +2018,7 @@
               <w:noProof/>
             </w:rPr>
           </w:pPr>
-          <w:hyperlink w:anchor="_Toc124199345" w:history="1">
+          <w:hyperlink w:anchor="_Toc128917336" w:history="1">
             <w:r>
               <w:rPr>
                 <w:rStyle w:val="Lienhypertexte"/>
@@ -1926,7 +2059,7 @@
                 <w:noProof/>
                 <w:webHidden/>
               </w:rPr>
-              <w:instrText xml:space="preserve"> PAGEREF _Toc124199345 \h </w:instrText>
+              <w:instrText xml:space="preserve"> PAGEREF _Toc128917336 \h </w:instrText>
             </w:r>
             <w:r>
               <w:rPr>
@@ -1969,7 +2102,7 @@
               <w:noProof/>
             </w:rPr>
           </w:pPr>
-          <w:hyperlink w:anchor="_Toc124199346" w:history="1">
+          <w:hyperlink w:anchor="_Toc128917337" w:history="1">
             <w:r>
               <w:rPr>
                 <w:rStyle w:val="Lienhypertexte"/>
@@ -2010,7 +2143,7 @@
                 <w:noProof/>
                 <w:webHidden/>
               </w:rPr>
-              <w:instrText xml:space="preserve"> PAGEREF _Toc124199346 \h </w:instrText>
+              <w:instrText xml:space="preserve"> PAGEREF _Toc128917337 \h </w:instrText>
             </w:r>
             <w:r>
               <w:rPr>
@@ -2053,7 +2186,7 @@
               <w:noProof/>
             </w:rPr>
           </w:pPr>
-          <w:hyperlink w:anchor="_Toc124199347" w:history="1">
+          <w:hyperlink w:anchor="_Toc128917338" w:history="1">
             <w:r>
               <w:rPr>
                 <w:rStyle w:val="Lienhypertexte"/>
@@ -2073,7 +2206,7 @@
                 <w:rStyle w:val="Lienhypertexte"/>
                 <w:noProof/>
               </w:rPr>
-              <w:t>Bloc de compétence n°n, activité et compétence choisie</w:t>
+              <w:t>Projet 3 et compétences validées</w:t>
             </w:r>
             <w:r>
               <w:rPr>
@@ -2094,7 +2227,7 @@
                 <w:noProof/>
                 <w:webHidden/>
               </w:rPr>
-              <w:instrText xml:space="preserve"> PAGEREF _Toc124199347 \h </w:instrText>
+              <w:instrText xml:space="preserve"> PAGEREF _Toc128917338 \h </w:instrText>
             </w:r>
             <w:r>
               <w:rPr>
@@ -2137,13 +2270,13 @@
               <w:noProof/>
             </w:rPr>
           </w:pPr>
-          <w:hyperlink w:anchor="_Toc124199348" w:history="1">
+          <w:hyperlink w:anchor="_Toc128917339" w:history="1">
             <w:r>
               <w:rPr>
                 <w:rStyle w:val="Lienhypertexte"/>
                 <w:noProof/>
               </w:rPr>
-              <w:t>i)</w:t>
+              <w:t>iv)</w:t>
             </w:r>
             <w:r>
               <w:rPr>
@@ -2157,7 +2290,7 @@
                 <w:rStyle w:val="Lienhypertexte"/>
                 <w:noProof/>
               </w:rPr>
-              <w:t>En quoi consiste la compétence</w:t>
+              <w:t>Explication en détail du projet</w:t>
             </w:r>
             <w:r>
               <w:rPr>
@@ -2178,7 +2311,7 @@
                 <w:noProof/>
                 <w:webHidden/>
               </w:rPr>
-              <w:instrText xml:space="preserve"> PAGEREF _Toc124199348 \h </w:instrText>
+              <w:instrText xml:space="preserve"> PAGEREF _Toc128917339 \h </w:instrText>
             </w:r>
             <w:r>
               <w:rPr>
@@ -2221,13 +2354,13 @@
               <w:noProof/>
             </w:rPr>
           </w:pPr>
-          <w:hyperlink w:anchor="_Toc124199349" w:history="1">
+          <w:hyperlink w:anchor="_Toc128917340" w:history="1">
             <w:r>
               <w:rPr>
                 <w:rStyle w:val="Lienhypertexte"/>
                 <w:noProof/>
               </w:rPr>
-              <w:t>ii)</w:t>
+              <w:t>v)</w:t>
             </w:r>
             <w:r>
               <w:rPr>
@@ -2262,7 +2395,7 @@
                 <w:noProof/>
                 <w:webHidden/>
               </w:rPr>
-              <w:instrText xml:space="preserve"> PAGEREF _Toc124199349 \h </w:instrText>
+              <w:instrText xml:space="preserve"> PAGEREF _Toc128917340 \h </w:instrText>
             </w:r>
             <w:r>
               <w:rPr>
@@ -2305,13 +2438,13 @@
               <w:noProof/>
             </w:rPr>
           </w:pPr>
-          <w:hyperlink w:anchor="_Toc124199350" w:history="1">
+          <w:hyperlink w:anchor="_Toc128917341" w:history="1">
             <w:r>
               <w:rPr>
                 <w:rStyle w:val="Lienhypertexte"/>
                 <w:noProof/>
               </w:rPr>
-              <w:t>iii)</w:t>
+              <w:t>vi)</w:t>
             </w:r>
             <w:r>
               <w:rPr>
@@ -2346,7 +2479,7 @@
                 <w:noProof/>
                 <w:webHidden/>
               </w:rPr>
-              <w:instrText xml:space="preserve"> PAGEREF _Toc124199350 \h </w:instrText>
+              <w:instrText xml:space="preserve"> PAGEREF _Toc128917341 \h </w:instrText>
             </w:r>
             <w:r>
               <w:rPr>
@@ -2389,7 +2522,7 @@
               <w:noProof/>
             </w:rPr>
           </w:pPr>
-          <w:hyperlink w:anchor="_Toc124199351" w:history="1">
+          <w:hyperlink w:anchor="_Toc128917342" w:history="1">
             <w:r>
               <w:rPr>
                 <w:rStyle w:val="Lienhypertexte"/>
@@ -2430,7 +2563,7 @@
                 <w:noProof/>
                 <w:webHidden/>
               </w:rPr>
-              <w:instrText xml:space="preserve"> PAGEREF _Toc124199351 \h </w:instrText>
+              <w:instrText xml:space="preserve"> PAGEREF _Toc128917342 \h </w:instrText>
             </w:r>
             <w:r>
               <w:rPr>
@@ -2473,7 +2606,7 @@
               <w:noProof/>
             </w:rPr>
           </w:pPr>
-          <w:hyperlink w:anchor="_Toc124199352" w:history="1">
+          <w:hyperlink w:anchor="_Toc128917343" w:history="1">
             <w:r>
               <w:rPr>
                 <w:rStyle w:val="Lienhypertexte"/>
@@ -2514,7 +2647,7 @@
                 <w:noProof/>
                 <w:webHidden/>
               </w:rPr>
-              <w:instrText xml:space="preserve"> PAGEREF _Toc124199352 \h </w:instrText>
+              <w:instrText xml:space="preserve"> PAGEREF _Toc128917343 \h </w:instrText>
             </w:r>
             <w:r>
               <w:rPr>
@@ -2557,7 +2690,7 @@
               <w:noProof/>
             </w:rPr>
           </w:pPr>
-          <w:hyperlink w:anchor="_Toc124199353" w:history="1">
+          <w:hyperlink w:anchor="_Toc128917344" w:history="1">
             <w:r>
               <w:rPr>
                 <w:rStyle w:val="Lienhypertexte"/>
@@ -2577,7 +2710,7 @@
                 <w:rStyle w:val="Lienhypertexte"/>
                 <w:noProof/>
               </w:rPr>
-              <w:t>Résumer</w:t>
+              <w:t>Résumé</w:t>
             </w:r>
             <w:r>
               <w:rPr>
@@ -2598,7 +2731,91 @@
                 <w:noProof/>
                 <w:webHidden/>
               </w:rPr>
-              <w:instrText xml:space="preserve"> PAGEREF _Toc124199353 \h </w:instrText>
+              <w:instrText xml:space="preserve"> PAGEREF _Toc128917344 \h </w:instrText>
+            </w:r>
+            <w:r>
+              <w:rPr>
+                <w:noProof/>
+                <w:webHidden/>
+              </w:rPr>
+            </w:r>
+            <w:r>
+              <w:rPr>
+                <w:noProof/>
+                <w:webHidden/>
+              </w:rPr>
+              <w:fldChar w:fldCharType="separate"/>
+            </w:r>
+            <w:r>
+              <w:rPr>
+                <w:noProof/>
+                <w:webHidden/>
+              </w:rPr>
+              <w:t>7</w:t>
+            </w:r>
+            <w:r>
+              <w:rPr>
+                <w:noProof/>
+                <w:webHidden/>
+              </w:rPr>
+              <w:fldChar w:fldCharType="end"/>
+            </w:r>
+          </w:hyperlink>
+        </w:p>
+        <w:p>
+          <w:pPr>
+            <w:pStyle w:val="TM2"/>
+            <w:tabs>
+              <w:tab w:val="left" w:pos="660"/>
+              <w:tab w:val="right" w:leader="dot" w:pos="9062"/>
+            </w:tabs>
+            <w:rPr>
+              <w:rFonts w:cstheme="minorBidi"/>
+              <w:noProof/>
+            </w:rPr>
+          </w:pPr>
+          <w:hyperlink w:anchor="_Toc128917345" w:history="1">
+            <w:r>
+              <w:rPr>
+                <w:rStyle w:val="Lienhypertexte"/>
+                <w:noProof/>
+              </w:rPr>
+              <w:t>B)</w:t>
+            </w:r>
+            <w:r>
+              <w:rPr>
+                <w:rFonts w:cstheme="minorBidi"/>
+                <w:noProof/>
+              </w:rPr>
+              <w:tab/>
+            </w:r>
+            <w:r>
+              <w:rPr>
+                <w:rStyle w:val="Lienhypertexte"/>
+                <w:noProof/>
+              </w:rPr>
+              <w:t>Ouverture sur l’avenir</w:t>
+            </w:r>
+            <w:r>
+              <w:rPr>
+                <w:noProof/>
+                <w:webHidden/>
+              </w:rPr>
+              <w:tab/>
+            </w:r>
+            <w:r>
+              <w:rPr>
+                <w:noProof/>
+                <w:webHidden/>
+              </w:rPr>
+              <w:fldChar w:fldCharType="begin"/>
+            </w:r>
+            <w:r>
+              <w:rPr>
+                <w:noProof/>
+                <w:webHidden/>
+              </w:rPr>
+              <w:instrText xml:space="preserve"> PAGEREF _Toc128917345 \h </w:instrText>
             </w:r>
             <w:r>
               <w:rPr>
@@ -2640,9 +2857,9 @@
         </w:p>
       </w:sdtContent>
     </w:sdt>
-    <w:p/>
     <w:p>
       <w:r>
+        <w:lastRenderedPageBreak/>
         <w:br w:type="page"/>
       </w:r>
     </w:p>
@@ -2650,7 +2867,7 @@
       <w:pPr>
         <w:pStyle w:val="Titre1"/>
       </w:pPr>
-      <w:bookmarkStart w:id="0" w:name="_Toc124199326"/>
+      <w:bookmarkStart w:id="0" w:name="_Toc128917317"/>
       <w:r>
         <w:lastRenderedPageBreak/>
         <w:t>Introduction</w:t>
@@ -2667,7 +2884,7 @@
       <w:pPr>
         <w:pStyle w:val="Titre1"/>
       </w:pPr>
-      <w:bookmarkStart w:id="1" w:name="_Toc124199327"/>
+      <w:bookmarkStart w:id="1" w:name="_Toc128917318"/>
       <w:r>
         <w:lastRenderedPageBreak/>
         <w:t>Environnement professionnel</w:t>
@@ -2678,7 +2895,7 @@
       <w:pPr>
         <w:pStyle w:val="Titre2"/>
       </w:pPr>
-      <w:bookmarkStart w:id="2" w:name="_Toc124199328"/>
+      <w:bookmarkStart w:id="2" w:name="_Toc128917319"/>
       <w:r>
         <w:t>Présentation de l’entreprise SMILE</w:t>
       </w:r>
@@ -2688,17 +2905,41 @@
       <w:pPr>
         <w:pStyle w:val="Titre3"/>
       </w:pPr>
-      <w:bookmarkStart w:id="3" w:name="_Toc124199329"/>
+      <w:bookmarkStart w:id="3" w:name="_Toc128917320"/>
       <w:r>
         <w:t>Organisation de la structure</w:t>
       </w:r>
       <w:bookmarkEnd w:id="3"/>
     </w:p>
     <w:p>
+      <w:r>
+        <w:t xml:space="preserve">SMILE est une </w:t>
+      </w:r>
+      <w:r>
+        <w:t>société spécialisée dans le développement de solutions open source. Crée en 1991 à Paris, elle est maintenant implantée dans 17 agences réparties dans 9 pays différents</w:t>
+      </w:r>
+      <w:r>
+        <w:t>. Offrant des solutions à des clients importants comme la préfecture de Lyon, la SNCF, etc.</w:t>
+      </w:r>
+    </w:p>
+    <w:p>
+      <w:r>
+        <w:t xml:space="preserve">La société </w:t>
+      </w:r>
+      <w:r>
+        <w:t>emploie plus de 2000 collaborateurs, et l’agence de Lyon est composée de 150 collaborateurs, dispersés en différentes équipes que nous verrons plus tard dans le dossier.</w:t>
+      </w:r>
+    </w:p>
+    <w:p>
+      <w:r>
+        <w:t>Le groupe SMILE m’a embauché en octobre 2021 en tant que développeur java apprenti, et m’a confié différentes missions, que je décrirais tout au long de ce rapport.</w:t>
+      </w:r>
+    </w:p>
+    <w:p>
       <w:pPr>
         <w:pStyle w:val="Titre3"/>
       </w:pPr>
-      <w:bookmarkStart w:id="4" w:name="_Toc124199330"/>
+      <w:bookmarkStart w:id="4" w:name="_Toc128917321"/>
       <w:r>
         <w:t>Présentation du SI</w:t>
       </w:r>
@@ -2711,7 +2952,7 @@
       <w:pPr>
         <w:pStyle w:val="Titre2"/>
       </w:pPr>
-      <w:bookmarkStart w:id="5" w:name="_Toc124199331"/>
+      <w:bookmarkStart w:id="5" w:name="_Toc128917322"/>
       <w:r>
         <w:t>Activités de la structure</w:t>
       </w:r>
@@ -2725,17 +2966,63 @@
           <w:numId w:val="4"/>
         </w:numPr>
       </w:pPr>
-      <w:bookmarkStart w:id="6" w:name="_Toc124199332"/>
+      <w:bookmarkStart w:id="6" w:name="_Toc128917323"/>
       <w:r>
         <w:t>Les différentes équipes de SMILE</w:t>
       </w:r>
       <w:bookmarkEnd w:id="6"/>
     </w:p>
     <w:p>
+      <w:r>
+        <w:rPr>
+          <w:rStyle w:val="lev"/>
+          <w:rFonts w:ascii="Raleway" w:hAnsi="Raleway"/>
+          <w:color w:val="828282"/>
+          <w:bdr w:val="none" w:sz="0" w:space="0" w:color="auto" w:frame="1"/>
+          <w:shd w:val="clear" w:color="auto" w:fill="FFFFFF"/>
+        </w:rPr>
+        <w:t xml:space="preserve">Digital, Embedded et </w:t>
+      </w:r>
+      <w:proofErr w:type="gramStart"/>
+      <w:r>
+        <w:rPr>
+          <w:rStyle w:val="lev"/>
+          <w:rFonts w:ascii="Raleway" w:hAnsi="Raleway"/>
+          <w:color w:val="828282"/>
+          <w:bdr w:val="none" w:sz="0" w:space="0" w:color="auto" w:frame="1"/>
+          <w:shd w:val="clear" w:color="auto" w:fill="FFFFFF"/>
+        </w:rPr>
+        <w:t>IoT ,</w:t>
+      </w:r>
+      <w:proofErr w:type="gramEnd"/>
+      <w:r>
+        <w:rPr>
+          <w:rStyle w:val="lev"/>
+          <w:rFonts w:ascii="Raleway" w:hAnsi="Raleway"/>
+          <w:color w:val="828282"/>
+          <w:bdr w:val="none" w:sz="0" w:space="0" w:color="auto" w:frame="1"/>
+          <w:shd w:val="clear" w:color="auto" w:fill="FFFFFF"/>
+        </w:rPr>
+        <w:t xml:space="preserve"> Business Apps et </w:t>
+      </w:r>
+      <w:proofErr w:type="spellStart"/>
+      <w:r>
+        <w:rPr>
+          <w:rStyle w:val="lev"/>
+          <w:rFonts w:ascii="Raleway" w:hAnsi="Raleway"/>
+          <w:color w:val="828282"/>
+          <w:bdr w:val="none" w:sz="0" w:space="0" w:color="auto" w:frame="1"/>
+          <w:shd w:val="clear" w:color="auto" w:fill="FFFFFF"/>
+        </w:rPr>
+        <w:t>Infrastucture</w:t>
+      </w:r>
+      <w:proofErr w:type="spellEnd"/>
+    </w:p>
+    <w:p>
       <w:pPr>
         <w:pStyle w:val="Titre3"/>
       </w:pPr>
-      <w:bookmarkStart w:id="7" w:name="_Toc124199333"/>
+      <w:bookmarkStart w:id="7" w:name="_Toc128917324"/>
       <w:r>
         <w:t>Les objectif</w:t>
       </w:r>
@@ -2748,20 +3035,54 @@
       <w:bookmarkEnd w:id="7"/>
     </w:p>
     <w:p>
+      <w:r>
+        <w:t xml:space="preserve">Gagner de l’argent, fidélité client, utiliser les compétences des collaborateurs </w:t>
+      </w:r>
+      <w:proofErr w:type="gramStart"/>
+      <w:r>
+        <w:t>a</w:t>
+      </w:r>
+      <w:proofErr w:type="gramEnd"/>
+      <w:r>
+        <w:t xml:space="preserve"> bon escient </w:t>
+      </w:r>
+    </w:p>
+    <w:p>
       <w:pPr>
         <w:pStyle w:val="Titre3"/>
       </w:pPr>
-      <w:bookmarkStart w:id="8" w:name="_Toc124199334"/>
+      <w:bookmarkStart w:id="8" w:name="_Toc128917325"/>
       <w:r>
         <w:t>Les clients réguliers</w:t>
       </w:r>
       <w:bookmarkEnd w:id="8"/>
     </w:p>
     <w:p>
+      <w:r>
+        <w:t xml:space="preserve">SCNF, Métropole de Lyon, INRAE, </w:t>
+      </w:r>
+      <w:proofErr w:type="spellStart"/>
+      <w:r>
+        <w:t>tcl</w:t>
+      </w:r>
+      <w:proofErr w:type="spellEnd"/>
+      <w:r>
+        <w:t xml:space="preserve"> ? </w:t>
+      </w:r>
+      <w:proofErr w:type="spellStart"/>
+      <w:r>
+        <w:t>etc</w:t>
+      </w:r>
+      <w:proofErr w:type="spellEnd"/>
+      <w:r>
+        <w:t> ;</w:t>
+      </w:r>
+    </w:p>
+    <w:p>
       <w:pPr>
         <w:pStyle w:val="Titre2"/>
       </w:pPr>
-      <w:bookmarkStart w:id="9" w:name="_Toc124199335"/>
+      <w:bookmarkStart w:id="9" w:name="_Toc128917326"/>
       <w:r>
         <w:t>Mon activité à SMILE</w:t>
       </w:r>
@@ -2775,21 +3096,59 @@
           <w:numId w:val="5"/>
         </w:numPr>
       </w:pPr>
-      <w:bookmarkStart w:id="10" w:name="_Toc124199336"/>
+      <w:bookmarkStart w:id="10" w:name="_Toc128917327"/>
       <w:r>
         <w:t>Place dans les équipes</w:t>
       </w:r>
       <w:bookmarkEnd w:id="10"/>
     </w:p>
     <w:p>
+      <w:r>
+        <w:t>Equipe WSO2</w:t>
+      </w:r>
+    </w:p>
+    <w:p>
+      <w:r>
+        <w:t>Régie INRAE</w:t>
+      </w:r>
+    </w:p>
+    <w:p>
+      <w:r>
+        <w:t>Equipe Java</w:t>
+      </w:r>
+    </w:p>
+    <w:p>
       <w:pPr>
         <w:pStyle w:val="Titre3"/>
       </w:pPr>
-      <w:bookmarkStart w:id="11" w:name="_Toc124199337"/>
+      <w:bookmarkStart w:id="11" w:name="_Toc128917328"/>
       <w:r>
         <w:t>Missions confiées</w:t>
       </w:r>
       <w:bookmarkEnd w:id="11"/>
+    </w:p>
+    <w:p>
+      <w:r>
+        <w:t>Création d’API, apprentissage WSO2, Développement solution démo client en java x WSO2</w:t>
+      </w:r>
+    </w:p>
+    <w:p>
+      <w:r>
+        <w:t xml:space="preserve">INRAE = OpenIDM forgerock, </w:t>
+      </w:r>
+      <w:r>
+        <w:t>création d’API, gestion de rôles et habilitation, contact client</w:t>
+      </w:r>
+    </w:p>
+    <w:p>
+      <w:r>
+        <w:t>Java : création de formulaire pour le gvt recensant les accidents de transports contenant des matières chimiques</w:t>
+      </w:r>
+    </w:p>
+    <w:p>
+      <w:r>
+        <w:t>Puis autre projets (CGI MCO puis dev projet Xénon – Canada – MSPR)</w:t>
+      </w:r>
     </w:p>
     <w:p>
       <w:pPr>
@@ -2808,7 +3167,7 @@
       <w:pPr>
         <w:pStyle w:val="Titre1"/>
       </w:pPr>
-      <w:bookmarkStart w:id="12" w:name="_Toc124199338"/>
+      <w:bookmarkStart w:id="12" w:name="_Toc128917329"/>
       <w:r>
         <w:lastRenderedPageBreak/>
         <w:t>Valorisation des compétences</w:t>
@@ -2823,9 +3182,9 @@
           <w:numId w:val="7"/>
         </w:numPr>
       </w:pPr>
-      <w:bookmarkStart w:id="13" w:name="_Toc124199339"/>
-      <w:r>
-        <w:t>Bloc de compétence n°1, activité et compétence choisie</w:t>
+      <w:bookmarkStart w:id="13" w:name="_Toc128917330"/>
+      <w:r>
+        <w:t>Projet 1 et compétences validées</w:t>
       </w:r>
       <w:bookmarkEnd w:id="13"/>
     </w:p>
@@ -2837,9 +3196,9 @@
           <w:numId w:val="8"/>
         </w:numPr>
       </w:pPr>
-      <w:bookmarkStart w:id="14" w:name="_Toc124199340"/>
-      <w:r>
-        <w:t>En quoi consiste la compétence</w:t>
+      <w:bookmarkStart w:id="14" w:name="_Toc128917331"/>
+      <w:r>
+        <w:t>Explication en détail du projet</w:t>
       </w:r>
       <w:bookmarkEnd w:id="14"/>
     </w:p>
@@ -2851,9 +3210,21 @@
           <w:numId w:val="8"/>
         </w:numPr>
       </w:pPr>
-      <w:bookmarkStart w:id="15" w:name="_Toc124199341"/>
-      <w:r>
-        <w:t>Contexte de réalisation, pourquoi avoir besoin de cette compétence dans l’activité? Comment ça a été réalisé et assimilé ? Quelles ressources utilisées ? As-t’elle été traversée par des évolutions majeures ces 10 dernières années ?</w:t>
+      <w:bookmarkStart w:id="15" w:name="_Toc128917332"/>
+      <w:r>
+        <w:t xml:space="preserve">Contexte de réalisation, pourquoi avoir besoin de cette compétence dans </w:t>
+      </w:r>
+      <w:r>
+        <w:t>l’activité ?</w:t>
+      </w:r>
+      <w:r>
+        <w:t xml:space="preserve"> Comment ça a été réalisé et assimilé ? Quelles ressources utilisées ? </w:t>
+      </w:r>
+      <w:r>
+        <w:t>As-t ’elle</w:t>
+      </w:r>
+      <w:r>
+        <w:t xml:space="preserve"> été traversée par des évolutions majeures ces 10 dernières années ?</w:t>
       </w:r>
       <w:bookmarkEnd w:id="15"/>
     </w:p>
@@ -2861,9 +3232,12 @@
       <w:pPr>
         <w:pStyle w:val="Titre3"/>
       </w:pPr>
-      <w:bookmarkStart w:id="16" w:name="_Toc124199342"/>
-      <w:r>
-        <w:t>Renseignement sur la compétence et bonnes pratique</w:t>
+      <w:bookmarkStart w:id="16" w:name="_Toc128917333"/>
+      <w:r>
+        <w:t xml:space="preserve">Renseignement sur la compétence et </w:t>
+      </w:r>
+      <w:r>
+        <w:t>bonnes pratiques</w:t>
       </w:r>
       <w:bookmarkEnd w:id="16"/>
     </w:p>
@@ -2871,10 +3245,20 @@
     <w:p>
       <w:pPr>
         <w:pStyle w:val="Titre2"/>
-      </w:pPr>
-      <w:bookmarkStart w:id="17" w:name="_Toc124199343"/>
-      <w:r>
-        <w:t>Bloc de compétence n°2, activité et compétence choisie</w:t>
+        <w:numPr>
+          <w:ilvl w:val="0"/>
+          <w:numId w:val="7"/>
+        </w:numPr>
+      </w:pPr>
+      <w:bookmarkStart w:id="17" w:name="_Toc128917334"/>
+      <w:r>
+        <w:t xml:space="preserve">Projet </w:t>
+      </w:r>
+      <w:r>
+        <w:t>2</w:t>
+      </w:r>
+      <w:r>
+        <w:t xml:space="preserve"> et compétences validées</w:t>
       </w:r>
       <w:bookmarkEnd w:id="17"/>
     </w:p>
@@ -2883,12 +3267,12 @@
         <w:pStyle w:val="Titre3"/>
         <w:numPr>
           <w:ilvl w:val="0"/>
-          <w:numId w:val="9"/>
+          <w:numId w:val="11"/>
         </w:numPr>
       </w:pPr>
-      <w:bookmarkStart w:id="18" w:name="_Toc124199344"/>
-      <w:r>
-        <w:t>En quoi consiste la compétence</w:t>
+      <w:bookmarkStart w:id="18" w:name="_Toc128917335"/>
+      <w:r>
+        <w:t>Explication en détail du projet</w:t>
       </w:r>
       <w:bookmarkEnd w:id="18"/>
     </w:p>
@@ -2900,9 +3284,25 @@
           <w:numId w:val="8"/>
         </w:numPr>
       </w:pPr>
-      <w:bookmarkStart w:id="19" w:name="_Toc124199345"/>
-      <w:r>
-        <w:t>Contexte de réalisation, pourquoi avoir besoin de cette compétence dans l’activité? Comment ça a été réalisé et assimilé ? Quelles ressources utilisées ? As-t’elle été traversée par des évolutions majeures ces 10 dernières années ?</w:t>
+      <w:bookmarkStart w:id="19" w:name="_Toc128917336"/>
+      <w:r>
+        <w:t xml:space="preserve">Contexte de réalisation, pourquoi avoir besoin de cette compétence dans </w:t>
+      </w:r>
+      <w:proofErr w:type="gramStart"/>
+      <w:r>
+        <w:t>l’activité?</w:t>
+      </w:r>
+      <w:proofErr w:type="gramEnd"/>
+      <w:r>
+        <w:t xml:space="preserve"> Comment ça a été réalisé et assimilé ? Quelles ressources utilisées ? </w:t>
+      </w:r>
+      <w:proofErr w:type="spellStart"/>
+      <w:r>
+        <w:t>As-t’elle</w:t>
+      </w:r>
+      <w:proofErr w:type="spellEnd"/>
+      <w:r>
+        <w:t xml:space="preserve"> été traversée par des évolutions majeures ces 10 dernières années ?</w:t>
       </w:r>
       <w:bookmarkEnd w:id="19"/>
     </w:p>
@@ -2910,42 +3310,37 @@
       <w:pPr>
         <w:pStyle w:val="Titre3"/>
       </w:pPr>
-      <w:bookmarkStart w:id="20" w:name="_Toc124199346"/>
-      <w:r>
-        <w:t>Renseignement sur la compétence et bonnes pratique</w:t>
+      <w:bookmarkStart w:id="20" w:name="_Toc128917337"/>
+      <w:r>
+        <w:t xml:space="preserve">Renseignement sur la compétence et </w:t>
+      </w:r>
+      <w:proofErr w:type="gramStart"/>
+      <w:r>
+        <w:t>bonnes pratique</w:t>
       </w:r>
       <w:bookmarkEnd w:id="20"/>
+      <w:proofErr w:type="gramEnd"/>
     </w:p>
     <w:p/>
     <w:p>
       <w:pPr>
         <w:pStyle w:val="Titre2"/>
-      </w:pPr>
-      <w:bookmarkStart w:id="21" w:name="_Toc124199347"/>
-      <w:r>
-        <w:t>Bloc de compétence n°</w:t>
-      </w:r>
-      <w:r>
-        <w:t>n</w:t>
-      </w:r>
-      <w:r>
-        <w:t>, activité et compétence choisie</w:t>
-      </w:r>
-      <w:bookmarkEnd w:id="21"/>
-    </w:p>
-    <w:p>
-      <w:pPr>
-        <w:pStyle w:val="Titre3"/>
         <w:numPr>
           <w:ilvl w:val="0"/>
-          <w:numId w:val="10"/>
+          <w:numId w:val="7"/>
         </w:numPr>
       </w:pPr>
-      <w:bookmarkStart w:id="22" w:name="_Toc124199348"/>
-      <w:r>
-        <w:t>En quoi consiste la compétence</w:t>
-      </w:r>
-      <w:bookmarkEnd w:id="22"/>
+      <w:bookmarkStart w:id="21" w:name="_Toc128917338"/>
+      <w:r>
+        <w:t xml:space="preserve">Projet </w:t>
+      </w:r>
+      <w:r>
+        <w:t>3</w:t>
+      </w:r>
+      <w:r>
+        <w:t xml:space="preserve"> et compétences validées</w:t>
+      </w:r>
+      <w:bookmarkEnd w:id="21"/>
     </w:p>
     <w:p>
       <w:pPr>
@@ -2954,10 +3349,41 @@
           <w:ilvl w:val="0"/>
           <w:numId w:val="8"/>
         </w:numPr>
-      </w:pPr>
-      <w:bookmarkStart w:id="23" w:name="_Toc124199349"/>
-      <w:r>
-        <w:t>Contexte de réalisation, pourquoi avoir besoin de cette compétence dans l’activité? Comment ça a été réalisé et assimilé ? Quelles ressources utilisées ? As-t’elle été traversée par des évolutions majeures ces 10 dernières années ?</w:t>
+        <w:ind w:left="720"/>
+      </w:pPr>
+      <w:bookmarkStart w:id="22" w:name="_Toc128917339"/>
+      <w:r>
+        <w:t>Explication en détail du projet</w:t>
+      </w:r>
+      <w:bookmarkEnd w:id="22"/>
+    </w:p>
+    <w:p>
+      <w:pPr>
+        <w:pStyle w:val="Titre3"/>
+        <w:numPr>
+          <w:ilvl w:val="0"/>
+          <w:numId w:val="8"/>
+        </w:numPr>
+      </w:pPr>
+      <w:bookmarkStart w:id="23" w:name="_Toc128917340"/>
+      <w:r>
+        <w:t xml:space="preserve">Contexte de réalisation, pourquoi avoir besoin de cette compétence dans </w:t>
+      </w:r>
+      <w:proofErr w:type="gramStart"/>
+      <w:r>
+        <w:t>l’activité?</w:t>
+      </w:r>
+      <w:proofErr w:type="gramEnd"/>
+      <w:r>
+        <w:t xml:space="preserve"> Comment ça a été réalisé et assimilé ? Quelles ressources utilisées ? </w:t>
+      </w:r>
+      <w:proofErr w:type="spellStart"/>
+      <w:r>
+        <w:t>As-t’elle</w:t>
+      </w:r>
+      <w:proofErr w:type="spellEnd"/>
+      <w:r>
+        <w:t xml:space="preserve"> été traversée par des évolutions majeures ces 10 dernières années ?</w:t>
       </w:r>
       <w:bookmarkEnd w:id="23"/>
     </w:p>
@@ -2965,11 +3391,16 @@
       <w:pPr>
         <w:pStyle w:val="Titre3"/>
       </w:pPr>
-      <w:bookmarkStart w:id="24" w:name="_Toc124199350"/>
-      <w:r>
-        <w:t>Renseignement sur la compétence et bonnes pratique</w:t>
+      <w:bookmarkStart w:id="24" w:name="_Toc128917341"/>
+      <w:r>
+        <w:t xml:space="preserve">Renseignement sur la compétence et </w:t>
+      </w:r>
+      <w:proofErr w:type="gramStart"/>
+      <w:r>
+        <w:t>bonnes pratique</w:t>
       </w:r>
       <w:bookmarkEnd w:id="24"/>
+      <w:proofErr w:type="gramEnd"/>
     </w:p>
     <w:p>
       <w:pPr>
@@ -2991,7 +3422,7 @@
       <w:pPr>
         <w:pStyle w:val="Titre1"/>
       </w:pPr>
-      <w:bookmarkStart w:id="25" w:name="_Toc124199351"/>
+      <w:bookmarkStart w:id="25" w:name="_Toc128917342"/>
       <w:r>
         <w:lastRenderedPageBreak/>
         <w:t>Contexte de réalisation</w:t>
@@ -3007,7 +3438,7 @@
       <w:pPr>
         <w:pStyle w:val="Titre1"/>
       </w:pPr>
-      <w:bookmarkStart w:id="26" w:name="_Toc124199352"/>
+      <w:bookmarkStart w:id="26" w:name="_Toc128917343"/>
       <w:r>
         <w:lastRenderedPageBreak/>
         <w:t>Conclusion</w:t>
@@ -3022,22 +3453,24 @@
           <w:numId w:val="6"/>
         </w:numPr>
       </w:pPr>
-      <w:bookmarkStart w:id="27" w:name="_Toc124199353"/>
+      <w:bookmarkStart w:id="27" w:name="_Toc128917344"/>
       <w:r>
         <w:t>Résum</w:t>
       </w:r>
+      <w:r>
+        <w:t>é</w:t>
+      </w:r>
       <w:bookmarkEnd w:id="27"/>
-      <w:r>
-        <w:t>é</w:t>
-      </w:r>
     </w:p>
     <w:p>
       <w:pPr>
         <w:pStyle w:val="Titre2"/>
       </w:pPr>
+      <w:bookmarkStart w:id="28" w:name="_Toc128917345"/>
       <w:r>
         <w:t>Ouverture sur l’avenir</w:t>
       </w:r>
+      <w:bookmarkEnd w:id="28"/>
     </w:p>
     <w:p/>
     <w:p/>
@@ -3452,6 +3885,12 @@
     </w:lvlOverride>
   </w:num>
   <w:num w:numId="10" w16cid:durableId="1589463738">
+    <w:abstractNumId w:val="2"/>
+    <w:lvlOverride w:ilvl="0">
+      <w:startOverride w:val="1"/>
+    </w:lvlOverride>
+  </w:num>
+  <w:num w:numId="11" w16cid:durableId="1607348153">
     <w:abstractNumId w:val="2"/>
     <w:lvlOverride w:ilvl="0">
       <w:startOverride w:val="1"/>
@@ -3854,6 +4293,11 @@
   <w:style w:type="paragraph" w:default="1" w:styleId="Normal">
     <w:name w:val="Normal"/>
     <w:qFormat/>
+    <w:rsid w:val="000312E2"/>
+    <w:pPr>
+      <w:spacing w:line="360" w:lineRule="auto"/>
+      <w:jc w:val="both"/>
+    </w:pPr>
   </w:style>
   <w:style w:type="paragraph" w:styleId="Titre1">
     <w:name w:val="heading 1"/>
@@ -3974,6 +4418,7 @@
   <w:style w:type="character" w:default="1" w:styleId="Policepardfaut">
     <w:name w:val="Default Paragraph Font"/>
     <w:uiPriority w:val="1"/>
+    <w:semiHidden/>
     <w:unhideWhenUsed/>
   </w:style>
   <w:style w:type="table" w:default="1" w:styleId="TableauNormal">
@@ -4266,6 +4711,17 @@
       <w:color w:val="2F5496" w:themeColor="accent1" w:themeShade="BF"/>
     </w:rPr>
   </w:style>
+  <w:style w:type="character" w:styleId="lev">
+    <w:name w:val="Strong"/>
+    <w:basedOn w:val="Policepardfaut"/>
+    <w:uiPriority w:val="22"/>
+    <w:qFormat/>
+    <w:rsid w:val="007421F2"/>
+    <w:rPr>
+      <w:b/>
+      <w:bCs/>
+    </w:rPr>
+  </w:style>
 </w:styles>
 </file>
 
@@ -4274,7 +4730,7 @@
   <w:docParts>
     <w:docPart>
       <w:docPartPr>
-        <w:name w:val="A1D32C2B7D354371B156213091477DB6"/>
+        <w:name w:val="8E5DBC59D200438BB83449B3933776E9"/>
         <w:category>
           <w:name w:val="Général"/>
           <w:gallery w:val="placeholder"/>
@@ -4285,12 +4741,12 @@
         <w:behaviors>
           <w:behavior w:val="content"/>
         </w:behaviors>
-        <w:guid w:val="{67A98C83-EA5C-4456-9FF0-F9731174BC3B}"/>
+        <w:guid w:val="{EDC52FAB-C8D6-4014-A7F1-32E45908E700}"/>
       </w:docPartPr>
       <w:docPartBody>
         <w:p>
           <w:pPr>
-            <w:pStyle w:val="A1D32C2B7D354371B156213091477DB6"/>
+            <w:pStyle w:val="8E5DBC59D200438BB83449B3933776E9"/>
           </w:pPr>
           <w:r>
             <w:rPr>
@@ -4305,7 +4761,7 @@
     </w:docPart>
     <w:docPart>
       <w:docPartPr>
-        <w:name w:val="4110BD0DCFA14C99ABB9A669F2D9DFC8"/>
+        <w:name w:val="1BA5F555B72D4914BA3CE3E7E04DAAA3"/>
         <w:category>
           <w:name w:val="Général"/>
           <w:gallery w:val="placeholder"/>
@@ -4316,12 +4772,12 @@
         <w:behaviors>
           <w:behavior w:val="content"/>
         </w:behaviors>
-        <w:guid w:val="{BCA69B0F-4DDC-4BB9-840A-755BD31B315E}"/>
+        <w:guid w:val="{806599A7-691D-4CCD-B7DF-6CAA272CEB83}"/>
       </w:docPartPr>
       <w:docPartBody>
         <w:p>
           <w:pPr>
-            <w:pStyle w:val="4110BD0DCFA14C99ABB9A669F2D9DFC8"/>
+            <w:pStyle w:val="1BA5F555B72D4914BA3CE3E7E04DAAA3"/>
           </w:pPr>
           <w:r>
             <w:rPr>
@@ -4337,7 +4793,7 @@
     </w:docPart>
     <w:docPart>
       <w:docPartPr>
-        <w:name w:val="441BB9856A9A447E9D4F28D3D32513A1"/>
+        <w:name w:val="1A4E4054DACE4393BF7C3B595CC2855F"/>
         <w:category>
           <w:name w:val="Général"/>
           <w:gallery w:val="placeholder"/>
@@ -4348,12 +4804,43 @@
         <w:behaviors>
           <w:behavior w:val="content"/>
         </w:behaviors>
-        <w:guid w:val="{2A36FDED-9222-429C-A5C0-BFA5F482558E}"/>
+        <w:guid w:val="{58E7D39D-B722-4B6E-8842-BBDFD763D4B6}"/>
       </w:docPartPr>
       <w:docPartBody>
         <w:p>
           <w:pPr>
-            <w:pStyle w:val="441BB9856A9A447E9D4F28D3D32513A1"/>
+            <w:pStyle w:val="1A4E4054DACE4393BF7C3B595CC2855F"/>
+          </w:pPr>
+          <w:r>
+            <w:rPr>
+              <w:color w:val="2F5496" w:themeColor="accent1" w:themeShade="BF"/>
+              <w:sz w:val="24"/>
+              <w:szCs w:val="24"/>
+            </w:rPr>
+            <w:t>[Sous-titre du document]</w:t>
+          </w:r>
+        </w:p>
+      </w:docPartBody>
+    </w:docPart>
+    <w:docPart>
+      <w:docPartPr>
+        <w:name w:val="6871364B8AA943B1BED542CFD511BDC5"/>
+        <w:category>
+          <w:name w:val="Général"/>
+          <w:gallery w:val="placeholder"/>
+        </w:category>
+        <w:types>
+          <w:type w:val="bbPlcHdr"/>
+        </w:types>
+        <w:behaviors>
+          <w:behavior w:val="content"/>
+        </w:behaviors>
+        <w:guid w:val="{39EB236D-812F-4DAB-A4F1-CB91CD97CB83}"/>
+      </w:docPartPr>
+      <w:docPartBody>
+        <w:p>
+          <w:pPr>
+            <w:pStyle w:val="6871364B8AA943B1BED542CFD511BDC5"/>
           </w:pPr>
           <w:r>
             <w:rPr>
@@ -4368,7 +4855,7 @@
     </w:docPart>
     <w:docPart>
       <w:docPartPr>
-        <w:name w:val="362682E729944EF2AAF4A948FC152B12"/>
+        <w:name w:val="8ACAE040170E4C0DA53362BAA2B1D026"/>
         <w:category>
           <w:name w:val="Général"/>
           <w:gallery w:val="placeholder"/>
@@ -4379,12 +4866,12 @@
         <w:behaviors>
           <w:behavior w:val="content"/>
         </w:behaviors>
-        <w:guid w:val="{E13D4B12-E7D5-4F58-BEFF-3786663FF32B}"/>
+        <w:guid w:val="{D9BCBDA2-1C5B-4FCF-836A-CE93AA25F06C}"/>
       </w:docPartPr>
       <w:docPartBody>
         <w:p>
           <w:pPr>
-            <w:pStyle w:val="362682E729944EF2AAF4A948FC152B12"/>
+            <w:pStyle w:val="8ACAE040170E4C0DA53362BAA2B1D026"/>
           </w:pPr>
           <w:r>
             <w:rPr>
@@ -4424,6 +4911,12 @@
     <w:pitch w:val="variable"/>
     <w:sig w:usb0="E4002EFF" w:usb1="C000247B" w:usb2="00000009" w:usb3="00000000" w:csb0="000001FF" w:csb1="00000000"/>
   </w:font>
+  <w:font w:name="Raleway">
+    <w:charset w:val="00"/>
+    <w:family w:val="auto"/>
+    <w:pitch w:val="variable"/>
+    <w:sig w:usb0="A00002FF" w:usb1="5000205B" w:usb2="00000000" w:usb3="00000000" w:csb0="00000197" w:csb1="00000000"/>
+  </w:font>
 </w:fonts>
 </file>
 
@@ -4447,7 +4940,9 @@
     <w:rsid w:val="00044940"/>
     <w:rsid w:val="00AE1813"/>
     <w:rsid w:val="00B11E73"/>
+    <w:rsid w:val="00B521D8"/>
     <w:rsid w:val="00CE0D12"/>
+    <w:rsid w:val="00F22E4E"/>
   </w:rsids>
   <m:mathPr>
     <m:mathFont m:val="Cambria Math"/>
@@ -4912,6 +5407,26 @@
     <w:name w:val="362682E729944EF2AAF4A948FC152B12"/>
     <w:rsid w:val="00AE1813"/>
   </w:style>
+  <w:style w:type="paragraph" w:customStyle="1" w:styleId="8E5DBC59D200438BB83449B3933776E9">
+    <w:name w:val="8E5DBC59D200438BB83449B3933776E9"/>
+    <w:rsid w:val="00F22E4E"/>
+  </w:style>
+  <w:style w:type="paragraph" w:customStyle="1" w:styleId="1BA5F555B72D4914BA3CE3E7E04DAAA3">
+    <w:name w:val="1BA5F555B72D4914BA3CE3E7E04DAAA3"/>
+    <w:rsid w:val="00F22E4E"/>
+  </w:style>
+  <w:style w:type="paragraph" w:customStyle="1" w:styleId="1A4E4054DACE4393BF7C3B595CC2855F">
+    <w:name w:val="1A4E4054DACE4393BF7C3B595CC2855F"/>
+    <w:rsid w:val="00F22E4E"/>
+  </w:style>
+  <w:style w:type="paragraph" w:customStyle="1" w:styleId="6871364B8AA943B1BED542CFD511BDC5">
+    <w:name w:val="6871364B8AA943B1BED542CFD511BDC5"/>
+    <w:rsid w:val="00F22E4E"/>
+  </w:style>
+  <w:style w:type="paragraph" w:customStyle="1" w:styleId="8ACAE040170E4C0DA53362BAA2B1D026">
+    <w:name w:val="8ACAE040170E4C0DA53362BAA2B1D026"/>
+    <w:rsid w:val="00F22E4E"/>
+  </w:style>
 </w:styles>
 </file>
 

--- a/Dossier Pro.docx
+++ b/Dossier Pro.docx
@@ -396,6 +396,11 @@
         <w:p>
           <w:pPr>
             <w:pStyle w:val="En-ttedetabledesmatires"/>
+            <w:numPr>
+              <w:ilvl w:val="0"/>
+              <w:numId w:val="0"/>
+            </w:numPr>
+            <w:ind w:left="720" w:hanging="720"/>
           </w:pPr>
           <w:r>
             <w:t>Table des matières</w:t>
@@ -422,12 +427,96 @@
           <w:r>
             <w:fldChar w:fldCharType="separate"/>
           </w:r>
-          <w:hyperlink w:anchor="_Toc128917317" w:history="1">
+          <w:hyperlink w:anchor="_Toc129445746" w:history="1">
             <w:r>
               <w:rPr>
                 <w:rStyle w:val="Lienhypertexte"/>
                 <w:noProof/>
               </w:rPr>
+              <w:t>I-</w:t>
+            </w:r>
+            <w:r>
+              <w:rPr>
+                <w:rFonts w:cstheme="minorBidi"/>
+                <w:noProof/>
+              </w:rPr>
+              <w:tab/>
+            </w:r>
+            <w:r>
+              <w:rPr>
+                <w:rStyle w:val="Lienhypertexte"/>
+                <w:noProof/>
+              </w:rPr>
+              <w:t>Remerciements</w:t>
+            </w:r>
+            <w:r>
+              <w:rPr>
+                <w:noProof/>
+                <w:webHidden/>
+              </w:rPr>
+              <w:tab/>
+            </w:r>
+            <w:r>
+              <w:rPr>
+                <w:noProof/>
+                <w:webHidden/>
+              </w:rPr>
+              <w:fldChar w:fldCharType="begin"/>
+            </w:r>
+            <w:r>
+              <w:rPr>
+                <w:noProof/>
+                <w:webHidden/>
+              </w:rPr>
+              <w:instrText xml:space="preserve"> PAGEREF _Toc129445746 \h </w:instrText>
+            </w:r>
+            <w:r>
+              <w:rPr>
+                <w:noProof/>
+                <w:webHidden/>
+              </w:rPr>
+            </w:r>
+            <w:r>
+              <w:rPr>
+                <w:noProof/>
+                <w:webHidden/>
+              </w:rPr>
+              <w:fldChar w:fldCharType="separate"/>
+            </w:r>
+            <w:r>
+              <w:rPr>
+                <w:noProof/>
+                <w:webHidden/>
+              </w:rPr>
+              <w:t>2</w:t>
+            </w:r>
+            <w:r>
+              <w:rPr>
+                <w:noProof/>
+                <w:webHidden/>
+              </w:rPr>
+              <w:fldChar w:fldCharType="end"/>
+            </w:r>
+          </w:hyperlink>
+        </w:p>
+        <w:p>
+          <w:pPr>
+            <w:pStyle w:val="TM1"/>
+            <w:tabs>
+              <w:tab w:val="left" w:pos="440"/>
+              <w:tab w:val="right" w:leader="dot" w:pos="9062"/>
+            </w:tabs>
+            <w:rPr>
+              <w:rFonts w:cstheme="minorBidi"/>
+              <w:noProof/>
+            </w:rPr>
+          </w:pPr>
+          <w:hyperlink w:anchor="_Toc129445747" w:history="1">
+            <w:r>
+              <w:rPr>
+                <w:rStyle w:val="Lienhypertexte"/>
+                <w:noProof/>
+              </w:rPr>
               <w:t>II-</w:t>
             </w:r>
             <w:r>
@@ -463,7 +552,7 @@
                 <w:noProof/>
                 <w:webHidden/>
               </w:rPr>
-              <w:instrText xml:space="preserve"> PAGEREF _Toc128917317 \h </w:instrText>
+              <w:instrText xml:space="preserve"> PAGEREF _Toc129445747 \h </w:instrText>
             </w:r>
             <w:r>
               <w:rPr>
@@ -506,7 +595,7 @@
               <w:noProof/>
             </w:rPr>
           </w:pPr>
-          <w:hyperlink w:anchor="_Toc128917318" w:history="1">
+          <w:hyperlink w:anchor="_Toc129445748" w:history="1">
             <w:r>
               <w:rPr>
                 <w:rStyle w:val="Lienhypertexte"/>
@@ -547,7 +636,7 @@
                 <w:noProof/>
                 <w:webHidden/>
               </w:rPr>
-              <w:instrText xml:space="preserve"> PAGEREF _Toc128917318 \h </w:instrText>
+              <w:instrText xml:space="preserve"> PAGEREF _Toc129445748 \h </w:instrText>
             </w:r>
             <w:r>
               <w:rPr>
@@ -590,7 +679,7 @@
               <w:noProof/>
             </w:rPr>
           </w:pPr>
-          <w:hyperlink w:anchor="_Toc128917319" w:history="1">
+          <w:hyperlink w:anchor="_Toc129445749" w:history="1">
             <w:r>
               <w:rPr>
                 <w:rStyle w:val="Lienhypertexte"/>
@@ -631,7 +720,7 @@
                 <w:noProof/>
                 <w:webHidden/>
               </w:rPr>
-              <w:instrText xml:space="preserve"> PAGEREF _Toc128917319 \h </w:instrText>
+              <w:instrText xml:space="preserve"> PAGEREF _Toc129445749 \h </w:instrText>
             </w:r>
             <w:r>
               <w:rPr>
@@ -674,7 +763,7 @@
               <w:noProof/>
             </w:rPr>
           </w:pPr>
-          <w:hyperlink w:anchor="_Toc128917320" w:history="1">
+          <w:hyperlink w:anchor="_Toc129445750" w:history="1">
             <w:r>
               <w:rPr>
                 <w:rStyle w:val="Lienhypertexte"/>
@@ -715,7 +804,7 @@
                 <w:noProof/>
                 <w:webHidden/>
               </w:rPr>
-              <w:instrText xml:space="preserve"> PAGEREF _Toc128917320 \h </w:instrText>
+              <w:instrText xml:space="preserve"> PAGEREF _Toc129445750 \h </w:instrText>
             </w:r>
             <w:r>
               <w:rPr>
@@ -758,7 +847,7 @@
               <w:noProof/>
             </w:rPr>
           </w:pPr>
-          <w:hyperlink w:anchor="_Toc128917321" w:history="1">
+          <w:hyperlink w:anchor="_Toc129445751" w:history="1">
             <w:r>
               <w:rPr>
                 <w:rStyle w:val="Lienhypertexte"/>
@@ -799,7 +888,7 @@
                 <w:noProof/>
                 <w:webHidden/>
               </w:rPr>
-              <w:instrText xml:space="preserve"> PAGEREF _Toc128917321 \h </w:instrText>
+              <w:instrText xml:space="preserve"> PAGEREF _Toc129445751 \h </w:instrText>
             </w:r>
             <w:r>
               <w:rPr>
@@ -842,7 +931,7 @@
               <w:noProof/>
             </w:rPr>
           </w:pPr>
-          <w:hyperlink w:anchor="_Toc128917322" w:history="1">
+          <w:hyperlink w:anchor="_Toc129445752" w:history="1">
             <w:r>
               <w:rPr>
                 <w:rStyle w:val="Lienhypertexte"/>
@@ -883,7 +972,7 @@
                 <w:noProof/>
                 <w:webHidden/>
               </w:rPr>
-              <w:instrText xml:space="preserve"> PAGEREF _Toc128917322 \h </w:instrText>
+              <w:instrText xml:space="preserve"> PAGEREF _Toc129445752 \h </w:instrText>
             </w:r>
             <w:r>
               <w:rPr>
@@ -926,7 +1015,7 @@
               <w:noProof/>
             </w:rPr>
           </w:pPr>
-          <w:hyperlink w:anchor="_Toc128917323" w:history="1">
+          <w:hyperlink w:anchor="_Toc129445753" w:history="1">
             <w:r>
               <w:rPr>
                 <w:rStyle w:val="Lienhypertexte"/>
@@ -967,7 +1056,7 @@
                 <w:noProof/>
                 <w:webHidden/>
               </w:rPr>
-              <w:instrText xml:space="preserve"> PAGEREF _Toc128917323 \h </w:instrText>
+              <w:instrText xml:space="preserve"> PAGEREF _Toc129445753 \h </w:instrText>
             </w:r>
             <w:r>
               <w:rPr>
@@ -1010,7 +1099,7 @@
               <w:noProof/>
             </w:rPr>
           </w:pPr>
-          <w:hyperlink w:anchor="_Toc128917324" w:history="1">
+          <w:hyperlink w:anchor="_Toc129445754" w:history="1">
             <w:r>
               <w:rPr>
                 <w:rStyle w:val="Lienhypertexte"/>
@@ -1051,7 +1140,7 @@
                 <w:noProof/>
                 <w:webHidden/>
               </w:rPr>
-              <w:instrText xml:space="preserve"> PAGEREF _Toc128917324 \h </w:instrText>
+              <w:instrText xml:space="preserve"> PAGEREF _Toc129445754 \h </w:instrText>
             </w:r>
             <w:r>
               <w:rPr>
@@ -1094,7 +1183,7 @@
               <w:noProof/>
             </w:rPr>
           </w:pPr>
-          <w:hyperlink w:anchor="_Toc128917325" w:history="1">
+          <w:hyperlink w:anchor="_Toc129445755" w:history="1">
             <w:r>
               <w:rPr>
                 <w:rStyle w:val="Lienhypertexte"/>
@@ -1135,7 +1224,7 @@
                 <w:noProof/>
                 <w:webHidden/>
               </w:rPr>
-              <w:instrText xml:space="preserve"> PAGEREF _Toc128917325 \h </w:instrText>
+              <w:instrText xml:space="preserve"> PAGEREF _Toc129445755 \h </w:instrText>
             </w:r>
             <w:r>
               <w:rPr>
@@ -1178,7 +1267,7 @@
               <w:noProof/>
             </w:rPr>
           </w:pPr>
-          <w:hyperlink w:anchor="_Toc128917326" w:history="1">
+          <w:hyperlink w:anchor="_Toc129445756" w:history="1">
             <w:r>
               <w:rPr>
                 <w:rStyle w:val="Lienhypertexte"/>
@@ -1219,7 +1308,7 @@
                 <w:noProof/>
                 <w:webHidden/>
               </w:rPr>
-              <w:instrText xml:space="preserve"> PAGEREF _Toc128917326 \h </w:instrText>
+              <w:instrText xml:space="preserve"> PAGEREF _Toc129445756 \h </w:instrText>
             </w:r>
             <w:r>
               <w:rPr>
@@ -1262,7 +1351,7 @@
               <w:noProof/>
             </w:rPr>
           </w:pPr>
-          <w:hyperlink w:anchor="_Toc128917327" w:history="1">
+          <w:hyperlink w:anchor="_Toc129445757" w:history="1">
             <w:r>
               <w:rPr>
                 <w:rStyle w:val="Lienhypertexte"/>
@@ -1303,7 +1392,7 @@
                 <w:noProof/>
                 <w:webHidden/>
               </w:rPr>
-              <w:instrText xml:space="preserve"> PAGEREF _Toc128917327 \h </w:instrText>
+              <w:instrText xml:space="preserve"> PAGEREF _Toc129445757 \h </w:instrText>
             </w:r>
             <w:r>
               <w:rPr>
@@ -1346,7 +1435,7 @@
               <w:noProof/>
             </w:rPr>
           </w:pPr>
-          <w:hyperlink w:anchor="_Toc128917328" w:history="1">
+          <w:hyperlink w:anchor="_Toc129445758" w:history="1">
             <w:r>
               <w:rPr>
                 <w:rStyle w:val="Lienhypertexte"/>
@@ -1387,7 +1476,7 @@
                 <w:noProof/>
                 <w:webHidden/>
               </w:rPr>
-              <w:instrText xml:space="preserve"> PAGEREF _Toc128917328 \h </w:instrText>
+              <w:instrText xml:space="preserve"> PAGEREF _Toc129445758 \h </w:instrText>
             </w:r>
             <w:r>
               <w:rPr>
@@ -1430,7 +1519,7 @@
               <w:noProof/>
             </w:rPr>
           </w:pPr>
-          <w:hyperlink w:anchor="_Toc128917329" w:history="1">
+          <w:hyperlink w:anchor="_Toc129445759" w:history="1">
             <w:r>
               <w:rPr>
                 <w:rStyle w:val="Lienhypertexte"/>
@@ -1471,7 +1560,7 @@
                 <w:noProof/>
                 <w:webHidden/>
               </w:rPr>
-              <w:instrText xml:space="preserve"> PAGEREF _Toc128917329 \h </w:instrText>
+              <w:instrText xml:space="preserve"> PAGEREF _Toc129445759 \h </w:instrText>
             </w:r>
             <w:r>
               <w:rPr>
@@ -1514,7 +1603,7 @@
               <w:noProof/>
             </w:rPr>
           </w:pPr>
-          <w:hyperlink w:anchor="_Toc128917330" w:history="1">
+          <w:hyperlink w:anchor="_Toc129445760" w:history="1">
             <w:r>
               <w:rPr>
                 <w:rStyle w:val="Lienhypertexte"/>
@@ -1555,7 +1644,7 @@
                 <w:noProof/>
                 <w:webHidden/>
               </w:rPr>
-              <w:instrText xml:space="preserve"> PAGEREF _Toc128917330 \h </w:instrText>
+              <w:instrText xml:space="preserve"> PAGEREF _Toc129445760 \h </w:instrText>
             </w:r>
             <w:r>
               <w:rPr>
@@ -1598,7 +1687,7 @@
               <w:noProof/>
             </w:rPr>
           </w:pPr>
-          <w:hyperlink w:anchor="_Toc128917331" w:history="1">
+          <w:hyperlink w:anchor="_Toc129445761" w:history="1">
             <w:r>
               <w:rPr>
                 <w:rStyle w:val="Lienhypertexte"/>
@@ -1639,7 +1728,7 @@
                 <w:noProof/>
                 <w:webHidden/>
               </w:rPr>
-              <w:instrText xml:space="preserve"> PAGEREF _Toc128917331 \h </w:instrText>
+              <w:instrText xml:space="preserve"> PAGEREF _Toc129445761 \h </w:instrText>
             </w:r>
             <w:r>
               <w:rPr>
@@ -1682,7 +1771,7 @@
               <w:noProof/>
             </w:rPr>
           </w:pPr>
-          <w:hyperlink w:anchor="_Toc128917332" w:history="1">
+          <w:hyperlink w:anchor="_Toc129445762" w:history="1">
             <w:r>
               <w:rPr>
                 <w:rStyle w:val="Lienhypertexte"/>
@@ -1723,7 +1812,7 @@
                 <w:noProof/>
                 <w:webHidden/>
               </w:rPr>
-              <w:instrText xml:space="preserve"> PAGEREF _Toc128917332 \h </w:instrText>
+              <w:instrText xml:space="preserve"> PAGEREF _Toc129445762 \h </w:instrText>
             </w:r>
             <w:r>
               <w:rPr>
@@ -1766,7 +1855,7 @@
               <w:noProof/>
             </w:rPr>
           </w:pPr>
-          <w:hyperlink w:anchor="_Toc128917333" w:history="1">
+          <w:hyperlink w:anchor="_Toc129445763" w:history="1">
             <w:r>
               <w:rPr>
                 <w:rStyle w:val="Lienhypertexte"/>
@@ -1807,7 +1896,7 @@
                 <w:noProof/>
                 <w:webHidden/>
               </w:rPr>
-              <w:instrText xml:space="preserve"> PAGEREF _Toc128917333 \h </w:instrText>
+              <w:instrText xml:space="preserve"> PAGEREF _Toc129445763 \h </w:instrText>
             </w:r>
             <w:r>
               <w:rPr>
@@ -1850,7 +1939,7 @@
               <w:noProof/>
             </w:rPr>
           </w:pPr>
-          <w:hyperlink w:anchor="_Toc128917334" w:history="1">
+          <w:hyperlink w:anchor="_Toc129445764" w:history="1">
             <w:r>
               <w:rPr>
                 <w:rStyle w:val="Lienhypertexte"/>
@@ -1891,7 +1980,7 @@
                 <w:noProof/>
                 <w:webHidden/>
               </w:rPr>
-              <w:instrText xml:space="preserve"> PAGEREF _Toc128917334 \h </w:instrText>
+              <w:instrText xml:space="preserve"> PAGEREF _Toc129445764 \h </w:instrText>
             </w:r>
             <w:r>
               <w:rPr>
@@ -1934,7 +2023,7 @@
               <w:noProof/>
             </w:rPr>
           </w:pPr>
-          <w:hyperlink w:anchor="_Toc128917335" w:history="1">
+          <w:hyperlink w:anchor="_Toc129445765" w:history="1">
             <w:r>
               <w:rPr>
                 <w:rStyle w:val="Lienhypertexte"/>
@@ -1975,7 +2064,7 @@
                 <w:noProof/>
                 <w:webHidden/>
               </w:rPr>
-              <w:instrText xml:space="preserve"> PAGEREF _Toc128917335 \h </w:instrText>
+              <w:instrText xml:space="preserve"> PAGEREF _Toc129445765 \h </w:instrText>
             </w:r>
             <w:r>
               <w:rPr>
@@ -2018,7 +2107,7 @@
               <w:noProof/>
             </w:rPr>
           </w:pPr>
-          <w:hyperlink w:anchor="_Toc128917336" w:history="1">
+          <w:hyperlink w:anchor="_Toc129445766" w:history="1">
             <w:r>
               <w:rPr>
                 <w:rStyle w:val="Lienhypertexte"/>
@@ -2059,7 +2148,7 @@
                 <w:noProof/>
                 <w:webHidden/>
               </w:rPr>
-              <w:instrText xml:space="preserve"> PAGEREF _Toc128917336 \h </w:instrText>
+              <w:instrText xml:space="preserve"> PAGEREF _Toc129445766 \h </w:instrText>
             </w:r>
             <w:r>
               <w:rPr>
@@ -2102,7 +2191,7 @@
               <w:noProof/>
             </w:rPr>
           </w:pPr>
-          <w:hyperlink w:anchor="_Toc128917337" w:history="1">
+          <w:hyperlink w:anchor="_Toc129445767" w:history="1">
             <w:r>
               <w:rPr>
                 <w:rStyle w:val="Lienhypertexte"/>
@@ -2143,7 +2232,7 @@
                 <w:noProof/>
                 <w:webHidden/>
               </w:rPr>
-              <w:instrText xml:space="preserve"> PAGEREF _Toc128917337 \h </w:instrText>
+              <w:instrText xml:space="preserve"> PAGEREF _Toc129445767 \h </w:instrText>
             </w:r>
             <w:r>
               <w:rPr>
@@ -2186,7 +2275,7 @@
               <w:noProof/>
             </w:rPr>
           </w:pPr>
-          <w:hyperlink w:anchor="_Toc128917338" w:history="1">
+          <w:hyperlink w:anchor="_Toc129445768" w:history="1">
             <w:r>
               <w:rPr>
                 <w:rStyle w:val="Lienhypertexte"/>
@@ -2227,7 +2316,7 @@
                 <w:noProof/>
                 <w:webHidden/>
               </w:rPr>
-              <w:instrText xml:space="preserve"> PAGEREF _Toc128917338 \h </w:instrText>
+              <w:instrText xml:space="preserve"> PAGEREF _Toc129445768 \h </w:instrText>
             </w:r>
             <w:r>
               <w:rPr>
@@ -2270,7 +2359,7 @@
               <w:noProof/>
             </w:rPr>
           </w:pPr>
-          <w:hyperlink w:anchor="_Toc128917339" w:history="1">
+          <w:hyperlink w:anchor="_Toc129445769" w:history="1">
             <w:r>
               <w:rPr>
                 <w:rStyle w:val="Lienhypertexte"/>
@@ -2311,7 +2400,7 @@
                 <w:noProof/>
                 <w:webHidden/>
               </w:rPr>
-              <w:instrText xml:space="preserve"> PAGEREF _Toc128917339 \h </w:instrText>
+              <w:instrText xml:space="preserve"> PAGEREF _Toc129445769 \h </w:instrText>
             </w:r>
             <w:r>
               <w:rPr>
@@ -2354,7 +2443,7 @@
               <w:noProof/>
             </w:rPr>
           </w:pPr>
-          <w:hyperlink w:anchor="_Toc128917340" w:history="1">
+          <w:hyperlink w:anchor="_Toc129445770" w:history="1">
             <w:r>
               <w:rPr>
                 <w:rStyle w:val="Lienhypertexte"/>
@@ -2395,7 +2484,7 @@
                 <w:noProof/>
                 <w:webHidden/>
               </w:rPr>
-              <w:instrText xml:space="preserve"> PAGEREF _Toc128917340 \h </w:instrText>
+              <w:instrText xml:space="preserve"> PAGEREF _Toc129445770 \h </w:instrText>
             </w:r>
             <w:r>
               <w:rPr>
@@ -2438,7 +2527,7 @@
               <w:noProof/>
             </w:rPr>
           </w:pPr>
-          <w:hyperlink w:anchor="_Toc128917341" w:history="1">
+          <w:hyperlink w:anchor="_Toc129445771" w:history="1">
             <w:r>
               <w:rPr>
                 <w:rStyle w:val="Lienhypertexte"/>
@@ -2479,7 +2568,7 @@
                 <w:noProof/>
                 <w:webHidden/>
               </w:rPr>
-              <w:instrText xml:space="preserve"> PAGEREF _Toc128917341 \h </w:instrText>
+              <w:instrText xml:space="preserve"> PAGEREF _Toc129445771 \h </w:instrText>
             </w:r>
             <w:r>
               <w:rPr>
@@ -2522,7 +2611,7 @@
               <w:noProof/>
             </w:rPr>
           </w:pPr>
-          <w:hyperlink w:anchor="_Toc128917342" w:history="1">
+          <w:hyperlink w:anchor="_Toc129445772" w:history="1">
             <w:r>
               <w:rPr>
                 <w:rStyle w:val="Lienhypertexte"/>
@@ -2563,7 +2652,7 @@
                 <w:noProof/>
                 <w:webHidden/>
               </w:rPr>
-              <w:instrText xml:space="preserve"> PAGEREF _Toc128917342 \h </w:instrText>
+              <w:instrText xml:space="preserve"> PAGEREF _Toc129445772 \h </w:instrText>
             </w:r>
             <w:r>
               <w:rPr>
@@ -2606,7 +2695,7 @@
               <w:noProof/>
             </w:rPr>
           </w:pPr>
-          <w:hyperlink w:anchor="_Toc128917343" w:history="1">
+          <w:hyperlink w:anchor="_Toc129445773" w:history="1">
             <w:r>
               <w:rPr>
                 <w:rStyle w:val="Lienhypertexte"/>
@@ -2647,7 +2736,7 @@
                 <w:noProof/>
                 <w:webHidden/>
               </w:rPr>
-              <w:instrText xml:space="preserve"> PAGEREF _Toc128917343 \h </w:instrText>
+              <w:instrText xml:space="preserve"> PAGEREF _Toc129445773 \h </w:instrText>
             </w:r>
             <w:r>
               <w:rPr>
@@ -2690,7 +2779,7 @@
               <w:noProof/>
             </w:rPr>
           </w:pPr>
-          <w:hyperlink w:anchor="_Toc128917344" w:history="1">
+          <w:hyperlink w:anchor="_Toc129445774" w:history="1">
             <w:r>
               <w:rPr>
                 <w:rStyle w:val="Lienhypertexte"/>
@@ -2731,7 +2820,7 @@
                 <w:noProof/>
                 <w:webHidden/>
               </w:rPr>
-              <w:instrText xml:space="preserve"> PAGEREF _Toc128917344 \h </w:instrText>
+              <w:instrText xml:space="preserve"> PAGEREF _Toc129445774 \h </w:instrText>
             </w:r>
             <w:r>
               <w:rPr>
@@ -2774,7 +2863,7 @@
               <w:noProof/>
             </w:rPr>
           </w:pPr>
-          <w:hyperlink w:anchor="_Toc128917345" w:history="1">
+          <w:hyperlink w:anchor="_Toc129445775" w:history="1">
             <w:r>
               <w:rPr>
                 <w:rStyle w:val="Lienhypertexte"/>
@@ -2815,7 +2904,7 @@
                 <w:noProof/>
                 <w:webHidden/>
               </w:rPr>
-              <w:instrText xml:space="preserve"> PAGEREF _Toc128917345 \h </w:instrText>
+              <w:instrText xml:space="preserve"> PAGEREF _Toc129445775 \h </w:instrText>
             </w:r>
             <w:r>
               <w:rPr>
@@ -2852,30 +2941,194 @@
               <w:b/>
               <w:bCs/>
             </w:rPr>
+            <w:lastRenderedPageBreak/>
             <w:fldChar w:fldCharType="end"/>
           </w:r>
         </w:p>
       </w:sdtContent>
     </w:sdt>
     <w:p>
-      <w:r>
-        <w:lastRenderedPageBreak/>
-        <w:br w:type="page"/>
-      </w:r>
-    </w:p>
-    <w:p>
       <w:pPr>
         <w:pStyle w:val="Titre1"/>
       </w:pPr>
-      <w:bookmarkStart w:id="0" w:name="_Toc128917317"/>
-      <w:r>
-        <w:lastRenderedPageBreak/>
-        <w:t>Introduction</w:t>
+      <w:bookmarkStart w:id="0" w:name="_Toc129445746"/>
+      <w:r>
+        <w:t>Remerciements</w:t>
       </w:r>
       <w:bookmarkEnd w:id="0"/>
     </w:p>
-    <w:p/>
-    <w:p>
+    <w:p>
+      <w:r>
+        <w:t>Je tiens à remercier toutes les personnes qui m’ont accompagnées lors de mes deux anné</w:t>
+      </w:r>
+      <w:r>
+        <w:t>e</w:t>
+      </w:r>
+      <w:r>
+        <w:t xml:space="preserve">s en alternance à SMILE, ainsi que toutes celles qui m’ont aidé lors de la rédaction de ce rapport. En premier lieu, j’adresse mes sincères remerciements à </w:t>
+      </w:r>
+      <w:r>
+        <w:rPr>
+          <w:b/>
+          <w:bCs/>
+        </w:rPr>
+        <w:t>Sophie DEMOIS</w:t>
+      </w:r>
+      <w:r>
+        <w:t>, ainsi que toute l’équipe pédagogique de l’EPSI,</w:t>
+      </w:r>
+      <w:r>
+        <w:t xml:space="preserve"> dont le suivi et l’aide apportée a été d’une grande ressource lors de la rédaction de ce rapport</w:t>
+      </w:r>
+      <w:r>
+        <w:t xml:space="preserve">. J’aimerai ensuite remercier </w:t>
+      </w:r>
+      <w:r>
+        <w:t>mes deux manageuses de SMILE</w:t>
+      </w:r>
+      <w:r>
+        <w:t>,</w:t>
+      </w:r>
+      <w:r>
+        <w:t xml:space="preserve"> </w:t>
+      </w:r>
+      <w:r>
+        <w:rPr>
+          <w:b/>
+          <w:bCs/>
+        </w:rPr>
+        <w:t xml:space="preserve">Cécile WALKENER </w:t>
+      </w:r>
+      <w:r>
+        <w:t xml:space="preserve">et </w:t>
+      </w:r>
+      <w:r>
+        <w:rPr>
+          <w:b/>
+          <w:bCs/>
+        </w:rPr>
+        <w:t>Thi</w:t>
+      </w:r>
+      <w:r>
+        <w:rPr>
+          <w:rFonts w:ascii="Arial" w:hAnsi="Arial" w:cs="Arial"/>
+          <w:color w:val="555555"/>
+          <w:sz w:val="23"/>
+          <w:szCs w:val="23"/>
+          <w:shd w:val="clear" w:color="auto" w:fill="FFFFFF"/>
+        </w:rPr>
+        <w:t xml:space="preserve"> </w:t>
+      </w:r>
+      <w:r>
+        <w:rPr>
+          <w:b/>
+          <w:bCs/>
+        </w:rPr>
+        <w:t>thuy Linh LE</w:t>
+      </w:r>
+      <w:r>
+        <w:t xml:space="preserve">, qui </w:t>
+      </w:r>
+      <w:r>
+        <w:t>m’</w:t>
+      </w:r>
+      <w:r>
+        <w:t>ont</w:t>
+      </w:r>
+      <w:r>
+        <w:t xml:space="preserve"> </w:t>
+      </w:r>
+      <w:r>
+        <w:t xml:space="preserve">suivi tout au long de mon alternance, et m’ont introduit </w:t>
+      </w:r>
+      <w:r>
+        <w:t>l</w:t>
+      </w:r>
+      <w:r>
+        <w:t>es collaborateurs</w:t>
+      </w:r>
+      <w:r>
+        <w:t xml:space="preserve"> avec l</w:t>
+      </w:r>
+      <w:r>
+        <w:t>es</w:t>
+      </w:r>
+      <w:r>
+        <w:t>quel</w:t>
+      </w:r>
+      <w:r>
+        <w:t>s</w:t>
+      </w:r>
+      <w:r>
+        <w:t xml:space="preserve"> j’allais travailler. </w:t>
+      </w:r>
+    </w:p>
+    <w:p>
+      <w:r>
+        <w:t xml:space="preserve">Je remercie </w:t>
+      </w:r>
+      <w:r>
+        <w:t xml:space="preserve">également toutes les personnes du pôle GED de SMILE, notamment </w:t>
+      </w:r>
+      <w:r>
+        <w:rPr>
+          <w:b/>
+          <w:bCs/>
+        </w:rPr>
+        <w:t xml:space="preserve">Nicolas </w:t>
+      </w:r>
+      <w:r>
+        <w:rPr>
+          <w:b/>
+          <w:bCs/>
+          <w:color w:val="FF0000"/>
+        </w:rPr>
+        <w:t>[NOM DE NICOLAS]</w:t>
+      </w:r>
+      <w:r>
+        <w:t>, qui ont</w:t>
+      </w:r>
+      <w:r>
+        <w:t xml:space="preserve"> su</w:t>
+      </w:r>
+      <w:r>
+        <w:t xml:space="preserve"> m’intégrer à l’entreprise lors de mon arrivée, et qui m’ont aidé </w:t>
+      </w:r>
+      <w:r>
+        <w:t xml:space="preserve">durant l’entièreté de mon alternance lorsque j’avais des questions ou problèmes. </w:t>
+      </w:r>
+    </w:p>
+    <w:p>
+      <w:r>
+        <w:t xml:space="preserve">Un grand merci a mes anciens équipiers de l’INRAE, </w:t>
+      </w:r>
+      <w:r>
+        <w:t xml:space="preserve">particulièrement </w:t>
+      </w:r>
+      <w:r>
+        <w:rPr>
+          <w:b/>
+          <w:bCs/>
+        </w:rPr>
+        <w:t xml:space="preserve">Olivier </w:t>
+      </w:r>
+      <w:r>
+        <w:rPr>
+          <w:b/>
+          <w:bCs/>
+          <w:color w:val="FF0000"/>
+        </w:rPr>
+        <w:t>[NOM OLIVIER]</w:t>
+      </w:r>
+      <w:r>
+        <w:t xml:space="preserve"> avec qui j’ai pu travailler pendant 8 mois, et qui m’ont formé avec patience et bienveillance.</w:t>
+      </w:r>
+    </w:p>
+    <w:p>
+      <w:pPr>
+        <w:spacing w:line="240" w:lineRule="auto"/>
+        <w:jc w:val="left"/>
+      </w:pPr>
       <w:r>
         <w:br w:type="page"/>
       </w:r>
@@ -2884,32 +3137,131 @@
       <w:pPr>
         <w:pStyle w:val="Titre1"/>
       </w:pPr>
-      <w:bookmarkStart w:id="1" w:name="_Toc128917318"/>
+      <w:bookmarkStart w:id="1" w:name="_Toc129445747"/>
+      <w:r>
+        <w:lastRenderedPageBreak/>
+        <w:t>Introduction</w:t>
+      </w:r>
+      <w:bookmarkEnd w:id="1"/>
+    </w:p>
+    <w:p>
+      <w:r>
+        <w:t>Vous vous trouvez au début de ce rapport de professionnalisation.</w:t>
+      </w:r>
+    </w:p>
+    <w:p>
+      <w:r>
+        <w:t xml:space="preserve">Ce dossier </w:t>
+      </w:r>
+      <w:r>
+        <w:t>sera composé d’une présentation de l’entreprise SMILE, de son SI, de ses équipes et des missions qu’elle propose en général.</w:t>
+      </w:r>
+    </w:p>
+    <w:p>
+      <w:r>
+        <w:t xml:space="preserve">Je décrirais aussi quelles compétences j’ai </w:t>
+      </w:r>
+      <w:r>
+        <w:t>acquis</w:t>
+      </w:r>
+      <w:r>
+        <w:t xml:space="preserve"> lors des projets </w:t>
+      </w:r>
+      <w:r>
+        <w:t xml:space="preserve">que j’ai mené </w:t>
+      </w:r>
+      <w:r>
+        <w:t xml:space="preserve">dans l’entreprise, </w:t>
+      </w:r>
+      <w:r>
+        <w:t>en décrivant les différentes tâches effectuées, les difficultés que j’ai pu rencontrer et comment je les ai surmontées, tout en gardant un regard critique sur les possibles améliorations de mon travail.</w:t>
+      </w:r>
+    </w:p>
+    <w:p>
+      <w:r>
+        <w:t xml:space="preserve">Lors de mon arrivée </w:t>
+      </w:r>
+      <w:r>
+        <w:t>à</w:t>
+      </w:r>
+      <w:r>
+        <w:t xml:space="preserve"> SMILE, j’ai été placé dans une équipe de deux personnes, afin de me former sur une technologie que je ne connaissais pas. Après quelques mois sur cette technologie, j’ai </w:t>
+      </w:r>
+      <w:r>
+        <w:t>proposé</w:t>
+      </w:r>
+      <w:r>
+        <w:t xml:space="preserve"> de développer un logiciel de démonstration, permettant de présenter aux potentiels clients les possibilités </w:t>
+      </w:r>
+      <w:r>
+        <w:t xml:space="preserve">que </w:t>
+      </w:r>
+      <w:r>
+        <w:t>la technologie offrait</w:t>
+      </w:r>
+      <w:r>
+        <w:t>.</w:t>
+      </w:r>
+    </w:p>
+    <w:p>
+      <w:r>
+        <w:t>Après la réalisation de ce projet solo, j’ai rejoint l’INRAE en régie, supposément pendant un an, afin de me former sur leurs technologies et leurs projets pendant 6 mois et être autonome les 6 mois suivants.</w:t>
+      </w:r>
+    </w:p>
+    <w:p>
+      <w:r>
+        <w:t xml:space="preserve">Après mes 6 mois de « formation », je me suis rendu compte que je projet ne me stimulais pas, j’ai donc fait une demande a l’INRAE et a SMILE afin de changer de projet plus tôt, ce qu’ils ont accepté après délibération. J’ai donc continué deux mois </w:t>
+      </w:r>
+      <w:r>
+        <w:t>à</w:t>
+      </w:r>
+      <w:r>
+        <w:t xml:space="preserve"> l’INRAE avant de rejoindre un projet le 01/03/2023</w:t>
+      </w:r>
+      <w:r>
+        <w:t xml:space="preserve"> pour le gouvernement, dans une équipe de 7 personnes en Agilité SCRUM.</w:t>
+      </w:r>
+    </w:p>
+    <w:p>
+      <w:r>
+        <w:t>Je parlerais aussi, pour démontrer l’acquisition de certaines compétences, d’anciens projets effectués lors de mon cursus d’apprentissage.</w:t>
+      </w:r>
+    </w:p>
+    <w:p>
+      <w:r>
+        <w:br w:type="page"/>
+      </w:r>
+    </w:p>
+    <w:p>
+      <w:pPr>
+        <w:pStyle w:val="Titre1"/>
+      </w:pPr>
+      <w:bookmarkStart w:id="2" w:name="_Toc129445748"/>
       <w:r>
         <w:lastRenderedPageBreak/>
         <w:t>Environnement professionnel</w:t>
       </w:r>
-      <w:bookmarkEnd w:id="1"/>
+      <w:bookmarkEnd w:id="2"/>
     </w:p>
     <w:p>
       <w:pPr>
         <w:pStyle w:val="Titre2"/>
       </w:pPr>
-      <w:bookmarkStart w:id="2" w:name="_Toc128917319"/>
+      <w:bookmarkStart w:id="3" w:name="_Toc129445749"/>
       <w:r>
         <w:t>Présentation de l’entreprise SMILE</w:t>
       </w:r>
-      <w:bookmarkEnd w:id="2"/>
+      <w:bookmarkEnd w:id="3"/>
     </w:p>
     <w:p>
       <w:pPr>
         <w:pStyle w:val="Titre3"/>
       </w:pPr>
-      <w:bookmarkStart w:id="3" w:name="_Toc128917320"/>
+      <w:bookmarkStart w:id="4" w:name="_Toc129445750"/>
       <w:r>
         <w:t>Organisation de la structure</w:t>
       </w:r>
-      <w:bookmarkEnd w:id="3"/>
+      <w:bookmarkEnd w:id="4"/>
     </w:p>
     <w:p>
       <w:r>
@@ -2939,24 +3291,24 @@
       <w:pPr>
         <w:pStyle w:val="Titre3"/>
       </w:pPr>
-      <w:bookmarkStart w:id="4" w:name="_Toc128917321"/>
+      <w:bookmarkStart w:id="5" w:name="_Toc129445751"/>
       <w:r>
         <w:t>Présentation du SI</w:t>
       </w:r>
       <w:r>
         <w:t>, systèmes informatiques</w:t>
       </w:r>
-      <w:bookmarkEnd w:id="4"/>
+      <w:bookmarkEnd w:id="5"/>
     </w:p>
     <w:p>
       <w:pPr>
         <w:pStyle w:val="Titre2"/>
       </w:pPr>
-      <w:bookmarkStart w:id="5" w:name="_Toc128917322"/>
+      <w:bookmarkStart w:id="6" w:name="_Toc129445752"/>
       <w:r>
         <w:t>Activités de la structure</w:t>
       </w:r>
-      <w:bookmarkEnd w:id="5"/>
+      <w:bookmarkEnd w:id="6"/>
     </w:p>
     <w:p>
       <w:pPr>
@@ -2966,11 +3318,11 @@
           <w:numId w:val="4"/>
         </w:numPr>
       </w:pPr>
-      <w:bookmarkStart w:id="6" w:name="_Toc128917323"/>
+      <w:bookmarkStart w:id="7" w:name="_Toc129445753"/>
       <w:r>
         <w:t>Les différentes équipes de SMILE</w:t>
       </w:r>
-      <w:bookmarkEnd w:id="6"/>
+      <w:bookmarkEnd w:id="7"/>
     </w:p>
     <w:p>
       <w:r>
@@ -2981,48 +3333,14 @@
           <w:bdr w:val="none" w:sz="0" w:space="0" w:color="auto" w:frame="1"/>
           <w:shd w:val="clear" w:color="auto" w:fill="FFFFFF"/>
         </w:rPr>
-        <w:t xml:space="preserve">Digital, Embedded et </w:t>
-      </w:r>
-      <w:proofErr w:type="gramStart"/>
-      <w:r>
-        <w:rPr>
-          <w:rStyle w:val="lev"/>
-          <w:rFonts w:ascii="Raleway" w:hAnsi="Raleway"/>
-          <w:color w:val="828282"/>
-          <w:bdr w:val="none" w:sz="0" w:space="0" w:color="auto" w:frame="1"/>
-          <w:shd w:val="clear" w:color="auto" w:fill="FFFFFF"/>
-        </w:rPr>
-        <w:t>IoT ,</w:t>
-      </w:r>
-      <w:proofErr w:type="gramEnd"/>
-      <w:r>
-        <w:rPr>
-          <w:rStyle w:val="lev"/>
-          <w:rFonts w:ascii="Raleway" w:hAnsi="Raleway"/>
-          <w:color w:val="828282"/>
-          <w:bdr w:val="none" w:sz="0" w:space="0" w:color="auto" w:frame="1"/>
-          <w:shd w:val="clear" w:color="auto" w:fill="FFFFFF"/>
-        </w:rPr>
-        <w:t xml:space="preserve"> Business Apps et </w:t>
-      </w:r>
-      <w:proofErr w:type="spellStart"/>
-      <w:r>
-        <w:rPr>
-          <w:rStyle w:val="lev"/>
-          <w:rFonts w:ascii="Raleway" w:hAnsi="Raleway"/>
-          <w:color w:val="828282"/>
-          <w:bdr w:val="none" w:sz="0" w:space="0" w:color="auto" w:frame="1"/>
-          <w:shd w:val="clear" w:color="auto" w:fill="FFFFFF"/>
-        </w:rPr>
-        <w:t>Infrastucture</w:t>
-      </w:r>
-      <w:proofErr w:type="spellEnd"/>
+        <w:t>Digital, Embedded et IoT , Business Apps et Infrastucture</w:t>
+      </w:r>
     </w:p>
     <w:p>
       <w:pPr>
         <w:pStyle w:val="Titre3"/>
       </w:pPr>
-      <w:bookmarkStart w:id="7" w:name="_Toc128917324"/>
+      <w:bookmarkStart w:id="8" w:name="_Toc129445754"/>
       <w:r>
         <w:t>Les objectif</w:t>
       </w:r>
@@ -3032,61 +3350,37 @@
       <w:r>
         <w:t>des activités</w:t>
       </w:r>
-      <w:bookmarkEnd w:id="7"/>
-    </w:p>
-    <w:p>
-      <w:r>
-        <w:t xml:space="preserve">Gagner de l’argent, fidélité client, utiliser les compétences des collaborateurs </w:t>
-      </w:r>
-      <w:proofErr w:type="gramStart"/>
-      <w:r>
-        <w:t>a</w:t>
-      </w:r>
-      <w:proofErr w:type="gramEnd"/>
-      <w:r>
-        <w:t xml:space="preserve"> bon escient </w:t>
+      <w:bookmarkEnd w:id="8"/>
+    </w:p>
+    <w:p>
+      <w:r>
+        <w:t xml:space="preserve">Gagner de l’argent, fidélité client, utiliser les compétences des collaborateurs a bon escient </w:t>
       </w:r>
     </w:p>
     <w:p>
       <w:pPr>
         <w:pStyle w:val="Titre3"/>
       </w:pPr>
-      <w:bookmarkStart w:id="8" w:name="_Toc128917325"/>
+      <w:bookmarkStart w:id="9" w:name="_Toc129445755"/>
       <w:r>
         <w:t>Les clients réguliers</w:t>
       </w:r>
-      <w:bookmarkEnd w:id="8"/>
-    </w:p>
-    <w:p>
-      <w:r>
-        <w:t xml:space="preserve">SCNF, Métropole de Lyon, INRAE, </w:t>
-      </w:r>
-      <w:proofErr w:type="spellStart"/>
-      <w:r>
-        <w:t>tcl</w:t>
-      </w:r>
-      <w:proofErr w:type="spellEnd"/>
-      <w:r>
-        <w:t xml:space="preserve"> ? </w:t>
-      </w:r>
-      <w:proofErr w:type="spellStart"/>
-      <w:r>
-        <w:t>etc</w:t>
-      </w:r>
-      <w:proofErr w:type="spellEnd"/>
-      <w:r>
-        <w:t> ;</w:t>
+      <w:bookmarkEnd w:id="9"/>
+    </w:p>
+    <w:p>
+      <w:r>
+        <w:t>SCNF, Métropole de Lyon, INRAE, tcl ? etc ;</w:t>
       </w:r>
     </w:p>
     <w:p>
       <w:pPr>
         <w:pStyle w:val="Titre2"/>
       </w:pPr>
-      <w:bookmarkStart w:id="9" w:name="_Toc128917326"/>
+      <w:bookmarkStart w:id="10" w:name="_Toc129445756"/>
       <w:r>
         <w:t>Mon activité à SMILE</w:t>
       </w:r>
-      <w:bookmarkEnd w:id="9"/>
+      <w:bookmarkEnd w:id="10"/>
     </w:p>
     <w:p>
       <w:pPr>
@@ -3096,11 +3390,11 @@
           <w:numId w:val="5"/>
         </w:numPr>
       </w:pPr>
-      <w:bookmarkStart w:id="10" w:name="_Toc128917327"/>
+      <w:bookmarkStart w:id="11" w:name="_Toc129445757"/>
       <w:r>
         <w:t>Place dans les équipes</w:t>
       </w:r>
-      <w:bookmarkEnd w:id="10"/>
+      <w:bookmarkEnd w:id="11"/>
     </w:p>
     <w:p>
       <w:r>
@@ -3121,11 +3415,11 @@
       <w:pPr>
         <w:pStyle w:val="Titre3"/>
       </w:pPr>
-      <w:bookmarkStart w:id="11" w:name="_Toc128917328"/>
+      <w:bookmarkStart w:id="12" w:name="_Toc129445758"/>
       <w:r>
         <w:t>Missions confiées</w:t>
       </w:r>
-      <w:bookmarkEnd w:id="11"/>
+      <w:bookmarkEnd w:id="12"/>
     </w:p>
     <w:p>
       <w:r>
@@ -3134,10 +3428,7 @@
     </w:p>
     <w:p>
       <w:r>
-        <w:t xml:space="preserve">INRAE = OpenIDM forgerock, </w:t>
-      </w:r>
-      <w:r>
-        <w:t>création d’API, gestion de rôles et habilitation, contact client</w:t>
+        <w:t>INRAE = OpenIDM forgerock, création d’API, gestion de rôles et habilitation, contact client</w:t>
       </w:r>
     </w:p>
     <w:p>
@@ -3167,12 +3458,12 @@
       <w:pPr>
         <w:pStyle w:val="Titre1"/>
       </w:pPr>
-      <w:bookmarkStart w:id="12" w:name="_Toc128917329"/>
+      <w:bookmarkStart w:id="13" w:name="_Toc129445759"/>
       <w:r>
         <w:lastRenderedPageBreak/>
         <w:t>Valorisation des compétences</w:t>
       </w:r>
-      <w:bookmarkEnd w:id="12"/>
+      <w:bookmarkEnd w:id="13"/>
     </w:p>
     <w:p>
       <w:pPr>
@@ -3182,11 +3473,9 @@
           <w:numId w:val="7"/>
         </w:numPr>
       </w:pPr>
-      <w:bookmarkStart w:id="13" w:name="_Toc128917330"/>
-      <w:r>
-        <w:t>Projet 1 et compétences validées</w:t>
-      </w:r>
-      <w:bookmarkEnd w:id="13"/>
+      <w:r>
+        <w:t>Projet WSO2</w:t>
+      </w:r>
     </w:p>
     <w:p>
       <w:pPr>
@@ -3196,11 +3485,283 @@
           <w:numId w:val="8"/>
         </w:numPr>
       </w:pPr>
-      <w:bookmarkStart w:id="14" w:name="_Toc128917331"/>
+      <w:bookmarkStart w:id="14" w:name="_Toc129445761"/>
       <w:r>
         <w:t>Explication en détail du projet</w:t>
       </w:r>
       <w:bookmarkEnd w:id="14"/>
+    </w:p>
+    <w:p>
+      <w:r>
+        <w:t xml:space="preserve">Lors de mon arrivée chez SMILE, contrairement </w:t>
+      </w:r>
+      <w:r>
+        <w:t>à</w:t>
+      </w:r>
+      <w:r>
+        <w:t xml:space="preserve"> </w:t>
+      </w:r>
+      <w:r>
+        <w:t>ma fiche de poste (développeur java junior), je n’ai pas</w:t>
+      </w:r>
+      <w:r>
+        <w:t xml:space="preserve"> </w:t>
+      </w:r>
+      <w:r>
+        <w:t>rejoint</w:t>
+      </w:r>
+      <w:r>
+        <w:t xml:space="preserve"> un projet</w:t>
+      </w:r>
+      <w:r>
+        <w:t xml:space="preserve"> java</w:t>
+      </w:r>
+      <w:r>
+        <w:t>.</w:t>
+      </w:r>
+      <w:r>
+        <w:t xml:space="preserve"> </w:t>
+      </w:r>
+      <w:r>
+        <w:t xml:space="preserve">En effet, </w:t>
+      </w:r>
+      <w:r>
+        <w:t xml:space="preserve">j’ai </w:t>
+      </w:r>
+      <w:r>
+        <w:t xml:space="preserve">été placé dans une équipe composée de deux personnes (Stéphane et Lihn), </w:t>
+      </w:r>
+      <w:r>
+        <w:t xml:space="preserve">dont l’expertise </w:t>
+      </w:r>
+      <w:r>
+        <w:t xml:space="preserve">était le logiciel </w:t>
+      </w:r>
+      <w:r>
+        <w:t>« </w:t>
+      </w:r>
+      <w:r>
+        <w:t>WSO2</w:t>
+      </w:r>
+      <w:r>
+        <w:t xml:space="preserve"> Api </w:t>
+      </w:r>
+      <w:r>
+        <w:t>Manager »</w:t>
+      </w:r>
+      <w:r>
+        <w:t>.</w:t>
+      </w:r>
+    </w:p>
+    <w:p>
+      <w:r>
+        <w:t>Le but de cette équipe « WSO2 » était d’installer</w:t>
+      </w:r>
+      <w:r>
+        <w:t>,</w:t>
+      </w:r>
+      <w:r>
+        <w:t xml:space="preserve"> chez des clients</w:t>
+      </w:r>
+      <w:r>
+        <w:t xml:space="preserve"> demandant, la solution WSO2</w:t>
+      </w:r>
+      <w:r>
+        <w:t xml:space="preserve"> AM</w:t>
+      </w:r>
+      <w:r>
+        <w:t>, de former les collaborateurs de ces clients afin de leur permettre de comprendre le logiciel ainsi que de modifier les APIs de ces clients pour qu’elles soient utilisables par WSO2</w:t>
+      </w:r>
+      <w:r>
+        <w:t xml:space="preserve"> AM</w:t>
+      </w:r>
+      <w:r>
+        <w:t> ; c’est-à-dire en format swagger API.</w:t>
+      </w:r>
+    </w:p>
+    <w:p/>
+    <w:p>
+      <w:pPr>
+        <w:ind w:firstLine="708"/>
+        <w:rPr>
+          <w:b/>
+          <w:bCs/>
+        </w:rPr>
+      </w:pPr>
+      <w:r>
+        <w:rPr>
+          <w:b/>
+          <w:bCs/>
+        </w:rPr>
+        <w:t>Qu’est-ce qu’est WSO2</w:t>
+      </w:r>
+      <w:r>
+        <w:rPr>
+          <w:b/>
+          <w:bCs/>
+        </w:rPr>
+        <w:t xml:space="preserve"> API Manager</w:t>
+      </w:r>
+      <w:r>
+        <w:rPr>
+          <w:b/>
+          <w:bCs/>
+        </w:rPr>
+        <w:t xml:space="preserve"> ?</w:t>
+      </w:r>
+    </w:p>
+    <w:p>
+      <w:r>
+        <w:t>WSO2 API Manager</w:t>
+      </w:r>
+      <w:r>
+        <w:t xml:space="preserve"> est</w:t>
+      </w:r>
+      <w:r>
+        <w:t xml:space="preserve"> </w:t>
+      </w:r>
+      <w:r>
+        <w:t xml:space="preserve">un </w:t>
+      </w:r>
+      <w:r>
+        <w:t>gestion</w:t>
+      </w:r>
+      <w:r>
+        <w:t>naire</w:t>
+      </w:r>
+      <w:r>
+        <w:t xml:space="preserve"> d'API</w:t>
+      </w:r>
+      <w:r>
+        <w:t>, c’est-à-dire un logiciel permettant aux</w:t>
+      </w:r>
+      <w:r>
+        <w:t xml:space="preserve"> entreprises de créer, publier et gérer des API</w:t>
+      </w:r>
+      <w:r>
+        <w:t>s</w:t>
+      </w:r>
+      <w:r>
+        <w:t>. Il prend en charge la gestion du cycle de vie des API, le développement d'applications, le contrôle d'accès, la limitation de débit et l'analyse dans un seul système</w:t>
+      </w:r>
+      <w:r>
+        <w:t>. L</w:t>
+      </w:r>
+      <w:r>
+        <w:t>’exposition d</w:t>
+      </w:r>
+      <w:r>
+        <w:t xml:space="preserve">es </w:t>
+      </w:r>
+      <w:r>
+        <w:t>API</w:t>
+      </w:r>
+      <w:r>
+        <w:t>s</w:t>
+      </w:r>
+      <w:r>
+        <w:t xml:space="preserve"> est gérée</w:t>
+      </w:r>
+      <w:r>
+        <w:t xml:space="preserve"> via un outil d’édition et de publication</w:t>
+      </w:r>
+      <w:r>
+        <w:t> ; et la consommation</w:t>
+      </w:r>
+      <w:r>
+        <w:t xml:space="preserve"> via une plateforme sur laquelle l’utilisateur pourra s’inscrire aux APIs souhaitées.</w:t>
+      </w:r>
+      <w:r>
+        <w:t xml:space="preserve"> </w:t>
+      </w:r>
+      <w:r>
+        <w:t xml:space="preserve">Le transfert d’information </w:t>
+      </w:r>
+      <w:r>
+        <w:t xml:space="preserve">est </w:t>
+      </w:r>
+      <w:r>
+        <w:t>réalisé via une passerelle (</w:t>
+      </w:r>
+      <w:r>
+        <w:t>Gateway</w:t>
+      </w:r>
+      <w:r>
+        <w:t>) permettant l’interopérabilité des SI des deux parties (éditeur et souscripteur).</w:t>
+      </w:r>
+    </w:p>
+    <w:p>
+      <w:pPr>
+        <w:rPr>
+          <w:u w:val="single"/>
+        </w:rPr>
+      </w:pPr>
+      <w:r>
+        <w:rPr>
+          <w:u w:val="single"/>
+        </w:rPr>
+        <w:t>Voici un schéma d’explication :</w:t>
+      </w:r>
+    </w:p>
+    <w:p>
+      <w:r>
+        <w:rPr>
+          <w:noProof/>
+        </w:rPr>
+        <w:drawing>
+          <wp:inline distT="0" distB="0" distL="0" distR="0" wp14:anchorId="518CA480" wp14:editId="64112812">
+            <wp:extent cx="5760720" cy="2045970"/>
+            <wp:effectExtent l="0" t="0" r="0" b="0"/>
+            <wp:docPr id="1" name="Image 1"/>
+            <wp:cNvGraphicFramePr>
+              <a:graphicFrameLocks xmlns:a="http://schemas.openxmlformats.org/drawingml/2006/main" noChangeAspect="1"/>
+            </wp:cNvGraphicFramePr>
+            <a:graphic xmlns:a="http://schemas.openxmlformats.org/drawingml/2006/main">
+              <a:graphicData uri="http://schemas.openxmlformats.org/drawingml/2006/picture">
+                <pic:pic xmlns:pic="http://schemas.openxmlformats.org/drawingml/2006/picture">
+                  <pic:nvPicPr>
+                    <pic:cNvPr id="0" name="Picture 1"/>
+                    <pic:cNvPicPr>
+                      <a:picLocks noChangeAspect="1" noChangeArrowheads="1"/>
+                    </pic:cNvPicPr>
+                  </pic:nvPicPr>
+                  <pic:blipFill>
+                    <a:blip r:embed="rId8">
+                      <a:extLst>
+                        <a:ext uri="{28A0092B-C50C-407E-A947-70E740481C1C}">
+                          <a14:useLocalDpi xmlns:a14="http://schemas.microsoft.com/office/drawing/2010/main" val="0"/>
+                        </a:ext>
+                      </a:extLst>
+                    </a:blip>
+                    <a:srcRect/>
+                    <a:stretch>
+                      <a:fillRect/>
+                    </a:stretch>
+                  </pic:blipFill>
+                  <pic:spPr bwMode="auto">
+                    <a:xfrm>
+                      <a:off x="0" y="0"/>
+                      <a:ext cx="5760720" cy="2045970"/>
+                    </a:xfrm>
+                    <a:prstGeom prst="rect">
+                      <a:avLst/>
+                    </a:prstGeom>
+                    <a:noFill/>
+                    <a:ln>
+                      <a:noFill/>
+                    </a:ln>
+                  </pic:spPr>
+                </pic:pic>
+              </a:graphicData>
+            </a:graphic>
+          </wp:inline>
+        </w:drawing>
+      </w:r>
+    </w:p>
+    <w:p>
+      <w:r>
+        <w:t>Implication personnelle dans le projet, mon apprentissage et ce que j’ai pu produire</w:t>
+      </w:r>
     </w:p>
     <w:p>
       <w:pPr>
@@ -3210,36 +3771,22 @@
           <w:numId w:val="8"/>
         </w:numPr>
       </w:pPr>
-      <w:bookmarkStart w:id="15" w:name="_Toc128917332"/>
-      <w:r>
-        <w:t xml:space="preserve">Contexte de réalisation, pourquoi avoir besoin de cette compétence dans </w:t>
-      </w:r>
-      <w:r>
-        <w:t>l’activité ?</w:t>
-      </w:r>
-      <w:r>
-        <w:t xml:space="preserve"> Comment ça a été réalisé et assimilé ? Quelles ressources utilisées ? </w:t>
-      </w:r>
-      <w:r>
-        <w:t>As-t ’elle</w:t>
-      </w:r>
-      <w:r>
-        <w:t xml:space="preserve"> été traversée par des évolutions majeures ces 10 dernières années ?</w:t>
-      </w:r>
-      <w:bookmarkEnd w:id="15"/>
+      <w:r>
+        <w:t>Quelles compétences validées par le projet ?</w:t>
+      </w:r>
     </w:p>
     <w:p>
       <w:pPr>
         <w:pStyle w:val="Titre3"/>
       </w:pPr>
-      <w:bookmarkStart w:id="16" w:name="_Toc128917333"/>
+      <w:bookmarkStart w:id="15" w:name="_Toc129445763"/>
       <w:r>
         <w:t xml:space="preserve">Renseignement sur la compétence et </w:t>
       </w:r>
       <w:r>
         <w:t>bonnes pratiques</w:t>
       </w:r>
-      <w:bookmarkEnd w:id="16"/>
+      <w:bookmarkEnd w:id="15"/>
     </w:p>
     <w:p/>
     <w:p>
@@ -3250,17 +3797,15 @@
           <w:numId w:val="7"/>
         </w:numPr>
       </w:pPr>
-      <w:bookmarkStart w:id="17" w:name="_Toc128917334"/>
-      <w:r>
+      <w:bookmarkStart w:id="16" w:name="_Toc129445764"/>
+      <w:r>
+        <w:lastRenderedPageBreak/>
         <w:t xml:space="preserve">Projet </w:t>
       </w:r>
-      <w:r>
-        <w:t>2</w:t>
-      </w:r>
-      <w:r>
-        <w:t xml:space="preserve"> et compétences validées</w:t>
-      </w:r>
-      <w:bookmarkEnd w:id="17"/>
+      <w:bookmarkEnd w:id="16"/>
+      <w:r>
+        <w:t>INRAE</w:t>
+      </w:r>
     </w:p>
     <w:p>
       <w:pPr>
@@ -3270,11 +3815,11 @@
           <w:numId w:val="11"/>
         </w:numPr>
       </w:pPr>
-      <w:bookmarkStart w:id="18" w:name="_Toc128917335"/>
+      <w:bookmarkStart w:id="17" w:name="_Toc129445765"/>
       <w:r>
         <w:t>Explication en détail du projet</w:t>
       </w:r>
-      <w:bookmarkEnd w:id="18"/>
+      <w:bookmarkEnd w:id="17"/>
     </w:p>
     <w:p>
       <w:pPr>
@@ -3284,42 +3829,21 @@
           <w:numId w:val="8"/>
         </w:numPr>
       </w:pPr>
-      <w:bookmarkStart w:id="19" w:name="_Toc128917336"/>
-      <w:r>
-        <w:t xml:space="preserve">Contexte de réalisation, pourquoi avoir besoin de cette compétence dans </w:t>
-      </w:r>
-      <w:proofErr w:type="gramStart"/>
-      <w:r>
-        <w:t>l’activité?</w:t>
-      </w:r>
-      <w:proofErr w:type="gramEnd"/>
-      <w:r>
-        <w:t xml:space="preserve"> Comment ça a été réalisé et assimilé ? Quelles ressources utilisées ? </w:t>
-      </w:r>
-      <w:proofErr w:type="spellStart"/>
-      <w:r>
-        <w:t>As-t’elle</w:t>
-      </w:r>
-      <w:proofErr w:type="spellEnd"/>
-      <w:r>
-        <w:t xml:space="preserve"> été traversée par des évolutions majeures ces 10 dernières années ?</w:t>
-      </w:r>
-      <w:bookmarkEnd w:id="19"/>
+      <w:bookmarkStart w:id="18" w:name="_Toc129445766"/>
+      <w:r>
+        <w:t>Contexte de réalisation, pourquoi avoir besoin de cette compétence dans l’activité? Comment ça a été réalisé et assimilé ? Quelles ressources utilisées ? As-t’elle été traversée par des évolutions majeures ces 10 dernières années ?</w:t>
+      </w:r>
+      <w:bookmarkEnd w:id="18"/>
     </w:p>
     <w:p>
       <w:pPr>
         <w:pStyle w:val="Titre3"/>
       </w:pPr>
-      <w:bookmarkStart w:id="20" w:name="_Toc128917337"/>
-      <w:r>
-        <w:t xml:space="preserve">Renseignement sur la compétence et </w:t>
-      </w:r>
-      <w:proofErr w:type="gramStart"/>
-      <w:r>
-        <w:t>bonnes pratique</w:t>
-      </w:r>
-      <w:bookmarkEnd w:id="20"/>
-      <w:proofErr w:type="gramEnd"/>
+      <w:bookmarkStart w:id="19" w:name="_Toc129445767"/>
+      <w:r>
+        <w:t>Renseignement sur la compétence et bonnes pratique</w:t>
+      </w:r>
+      <w:bookmarkEnd w:id="19"/>
     </w:p>
     <w:p/>
     <w:p>
@@ -3330,17 +3854,14 @@
           <w:numId w:val="7"/>
         </w:numPr>
       </w:pPr>
-      <w:bookmarkStart w:id="21" w:name="_Toc128917338"/>
+      <w:bookmarkStart w:id="20" w:name="_Toc129445768"/>
       <w:r>
         <w:t xml:space="preserve">Projet </w:t>
       </w:r>
-      <w:r>
-        <w:t>3</w:t>
-      </w:r>
-      <w:r>
-        <w:t xml:space="preserve"> et compétences validées</w:t>
-      </w:r>
-      <w:bookmarkEnd w:id="21"/>
+      <w:bookmarkEnd w:id="20"/>
+      <w:r>
+        <w:t>Java</w:t>
+      </w:r>
     </w:p>
     <w:p>
       <w:pPr>
@@ -3351,11 +3872,11 @@
         </w:numPr>
         <w:ind w:left="720"/>
       </w:pPr>
-      <w:bookmarkStart w:id="22" w:name="_Toc128917339"/>
+      <w:bookmarkStart w:id="21" w:name="_Toc129445769"/>
       <w:r>
         <w:t>Explication en détail du projet</w:t>
       </w:r>
-      <w:bookmarkEnd w:id="22"/>
+      <w:bookmarkEnd w:id="21"/>
     </w:p>
     <w:p>
       <w:pPr>
@@ -3365,42 +3886,21 @@
           <w:numId w:val="8"/>
         </w:numPr>
       </w:pPr>
-      <w:bookmarkStart w:id="23" w:name="_Toc128917340"/>
-      <w:r>
-        <w:t xml:space="preserve">Contexte de réalisation, pourquoi avoir besoin de cette compétence dans </w:t>
-      </w:r>
-      <w:proofErr w:type="gramStart"/>
-      <w:r>
-        <w:t>l’activité?</w:t>
-      </w:r>
-      <w:proofErr w:type="gramEnd"/>
-      <w:r>
-        <w:t xml:space="preserve"> Comment ça a été réalisé et assimilé ? Quelles ressources utilisées ? </w:t>
-      </w:r>
-      <w:proofErr w:type="spellStart"/>
-      <w:r>
-        <w:t>As-t’elle</w:t>
-      </w:r>
-      <w:proofErr w:type="spellEnd"/>
-      <w:r>
-        <w:t xml:space="preserve"> été traversée par des évolutions majeures ces 10 dernières années ?</w:t>
-      </w:r>
-      <w:bookmarkEnd w:id="23"/>
+      <w:bookmarkStart w:id="22" w:name="_Toc129445770"/>
+      <w:r>
+        <w:t>Contexte de réalisation, pourquoi avoir besoin de cette compétence dans l’activité? Comment ça a été réalisé et assimilé ? Quelles ressources utilisées ? As-t’elle été traversée par des évolutions majeures ces 10 dernières années ?</w:t>
+      </w:r>
+      <w:bookmarkEnd w:id="22"/>
     </w:p>
     <w:p>
       <w:pPr>
         <w:pStyle w:val="Titre3"/>
       </w:pPr>
-      <w:bookmarkStart w:id="24" w:name="_Toc128917341"/>
-      <w:r>
-        <w:t xml:space="preserve">Renseignement sur la compétence et </w:t>
-      </w:r>
-      <w:proofErr w:type="gramStart"/>
-      <w:r>
-        <w:t>bonnes pratique</w:t>
-      </w:r>
-      <w:bookmarkEnd w:id="24"/>
-      <w:proofErr w:type="gramEnd"/>
+      <w:bookmarkStart w:id="23" w:name="_Toc129445771"/>
+      <w:r>
+        <w:t>Renseignement sur la compétence et bonnes pratique</w:t>
+      </w:r>
+      <w:bookmarkEnd w:id="23"/>
     </w:p>
     <w:p>
       <w:pPr>
@@ -3422,12 +3922,12 @@
       <w:pPr>
         <w:pStyle w:val="Titre1"/>
       </w:pPr>
-      <w:bookmarkStart w:id="25" w:name="_Toc128917342"/>
+      <w:bookmarkStart w:id="24" w:name="_Toc129445772"/>
       <w:r>
         <w:lastRenderedPageBreak/>
         <w:t>Contexte de réalisation</w:t>
       </w:r>
-      <w:bookmarkEnd w:id="25"/>
+      <w:bookmarkEnd w:id="24"/>
     </w:p>
     <w:p>
       <w:r>
@@ -3438,12 +3938,12 @@
       <w:pPr>
         <w:pStyle w:val="Titre1"/>
       </w:pPr>
-      <w:bookmarkStart w:id="26" w:name="_Toc128917343"/>
+      <w:bookmarkStart w:id="25" w:name="_Toc129445773"/>
       <w:r>
         <w:lastRenderedPageBreak/>
         <w:t>Conclusion</w:t>
       </w:r>
-      <w:bookmarkEnd w:id="26"/>
+      <w:bookmarkEnd w:id="25"/>
     </w:p>
     <w:p>
       <w:pPr>
@@ -3453,29 +3953,29 @@
           <w:numId w:val="6"/>
         </w:numPr>
       </w:pPr>
-      <w:bookmarkStart w:id="27" w:name="_Toc128917344"/>
+      <w:bookmarkStart w:id="26" w:name="_Toc129445774"/>
       <w:r>
         <w:t>Résum</w:t>
       </w:r>
       <w:r>
         <w:t>é</w:t>
       </w:r>
-      <w:bookmarkEnd w:id="27"/>
+      <w:bookmarkEnd w:id="26"/>
     </w:p>
     <w:p>
       <w:pPr>
         <w:pStyle w:val="Titre2"/>
       </w:pPr>
-      <w:bookmarkStart w:id="28" w:name="_Toc128917345"/>
+      <w:bookmarkStart w:id="27" w:name="_Toc129445775"/>
       <w:r>
         <w:t>Ouverture sur l’avenir</w:t>
       </w:r>
-      <w:bookmarkEnd w:id="28"/>
+      <w:bookmarkEnd w:id="27"/>
     </w:p>
     <w:p/>
     <w:p/>
     <w:sectPr>
-      <w:footerReference w:type="default" r:id="rId8"/>
+      <w:footerReference w:type="default" r:id="rId9"/>
       <w:pgSz w:w="11906" w:h="16838"/>
       <w:pgMar w:top="1417" w:right="1417" w:bottom="1417" w:left="1417" w:header="708" w:footer="708" w:gutter="0"/>
       <w:pgNumType w:start="0"/>
@@ -4722,6 +5222,26 @@
       <w:bCs/>
     </w:rPr>
   </w:style>
+  <w:style w:type="character" w:customStyle="1" w:styleId="markssxdi1s11">
+    <w:name w:val="markssxdi1s11"/>
+    <w:basedOn w:val="Policepardfaut"/>
+    <w:rsid w:val="00527CA8"/>
+  </w:style>
+  <w:style w:type="paragraph" w:customStyle="1" w:styleId="pw-post-body-paragraph">
+    <w:name w:val="pw-post-body-paragraph"/>
+    <w:basedOn w:val="Normal"/>
+    <w:rsid w:val="00CC3E6A"/>
+    <w:pPr>
+      <w:spacing w:before="100" w:beforeAutospacing="1" w:after="100" w:afterAutospacing="1" w:line="240" w:lineRule="auto"/>
+      <w:jc w:val="left"/>
+    </w:pPr>
+    <w:rPr>
+      <w:rFonts w:ascii="Times New Roman" w:eastAsia="Times New Roman" w:hAnsi="Times New Roman" w:cs="Times New Roman"/>
+      <w:sz w:val="24"/>
+      <w:szCs w:val="24"/>
+      <w:lang w:eastAsia="fr-FR"/>
+    </w:rPr>
+  </w:style>
 </w:styles>
 </file>
 
@@ -4911,7 +5431,15 @@
     <w:pitch w:val="variable"/>
     <w:sig w:usb0="E4002EFF" w:usb1="C000247B" w:usb2="00000009" w:usb3="00000000" w:csb0="000001FF" w:csb1="00000000"/>
   </w:font>
+  <w:font w:name="Arial">
+    <w:panose1 w:val="020B0604020202020204"/>
+    <w:charset w:val="00"/>
+    <w:family w:val="swiss"/>
+    <w:pitch w:val="variable"/>
+    <w:sig w:usb0="E0002EFF" w:usb1="C000785B" w:usb2="00000009" w:usb3="00000000" w:csb0="000001FF" w:csb1="00000000"/>
+  </w:font>
   <w:font w:name="Raleway">
+    <w:altName w:val="Raleway"/>
     <w:charset w:val="00"/>
     <w:family w:val="auto"/>
     <w:pitch w:val="variable"/>
@@ -4938,8 +5466,15 @@
   <w:rsids>
     <w:rsidRoot w:val="00AE1813"/>
     <w:rsid w:val="00044940"/>
+    <w:rsid w:val="0017148C"/>
+    <w:rsid w:val="001C72CE"/>
+    <w:rsid w:val="001D7CD0"/>
+    <w:rsid w:val="004E28C7"/>
+    <w:rsid w:val="0067432D"/>
+    <w:rsid w:val="00895509"/>
     <w:rsid w:val="00AE1813"/>
     <w:rsid w:val="00B11E73"/>
+    <w:rsid w:val="00B40A41"/>
     <w:rsid w:val="00B521D8"/>
     <w:rsid w:val="00CE0D12"/>
     <w:rsid w:val="00F22E4E"/>
@@ -5391,22 +5926,6 @@
     <w:semiHidden/>
     <w:unhideWhenUsed/>
   </w:style>
-  <w:style w:type="paragraph" w:customStyle="1" w:styleId="A1D32C2B7D354371B156213091477DB6">
-    <w:name w:val="A1D32C2B7D354371B156213091477DB6"/>
-    <w:rsid w:val="00AE1813"/>
-  </w:style>
-  <w:style w:type="paragraph" w:customStyle="1" w:styleId="4110BD0DCFA14C99ABB9A669F2D9DFC8">
-    <w:name w:val="4110BD0DCFA14C99ABB9A669F2D9DFC8"/>
-    <w:rsid w:val="00AE1813"/>
-  </w:style>
-  <w:style w:type="paragraph" w:customStyle="1" w:styleId="441BB9856A9A447E9D4F28D3D32513A1">
-    <w:name w:val="441BB9856A9A447E9D4F28D3D32513A1"/>
-    <w:rsid w:val="00AE1813"/>
-  </w:style>
-  <w:style w:type="paragraph" w:customStyle="1" w:styleId="362682E729944EF2AAF4A948FC152B12">
-    <w:name w:val="362682E729944EF2AAF4A948FC152B12"/>
-    <w:rsid w:val="00AE1813"/>
-  </w:style>
   <w:style w:type="paragraph" w:customStyle="1" w:styleId="8E5DBC59D200438BB83449B3933776E9">
     <w:name w:val="8E5DBC59D200438BB83449B3933776E9"/>
     <w:rsid w:val="00F22E4E"/>

--- a/Dossier Pro.docx
+++ b/Dossier Pro.docx
@@ -1,6 +1,6 @@
 
 <file path=word/document.xml><?xml version="1.0" encoding="utf-8"?>
-<w:document xmlns:wpc="http://schemas.microsoft.com/office/word/2010/wordprocessingCanvas" xmlns:cx="http://schemas.microsoft.com/office/drawing/2014/chartex" xmlns:cx1="http://schemas.microsoft.com/office/drawing/2015/9/8/chartex" xmlns:cx2="http://schemas.microsoft.com/office/drawing/2015/10/21/chartex" xmlns:cx3="http://schemas.microsoft.com/office/drawing/2016/5/9/chartex" xmlns:cx4="http://schemas.microsoft.com/office/drawing/2016/5/10/chartex" xmlns:cx5="http://schemas.microsoft.com/office/drawing/2016/5/11/chartex" xmlns:cx6="http://schemas.microsoft.com/office/drawing/2016/5/12/chartex" xmlns:cx7="http://schemas.microsoft.com/office/drawing/2016/5/13/chartex" xmlns:cx8="http://schemas.microsoft.com/office/drawing/2016/5/14/chartex" xmlns:mc="http://schemas.openxmlformats.org/markup-compatibility/2006" xmlns:aink="http://schemas.microsoft.com/office/drawing/2016/ink" xmlns:am3d="http://schemas.microsoft.com/office/drawing/2017/model3d" xmlns:o="urn:schemas-microsoft-com:office:office" xmlns:oel="http://schemas.microsoft.com/office/2019/extlst" xmlns:r="http://schemas.openxmlformats.org/officeDocument/2006/relationships" xmlns:m="http://schemas.openxmlformats.org/officeDocument/2006/math" xmlns:v="urn:schemas-microsoft-com:vml" xmlns:wp14="http://schemas.microsoft.com/office/word/2010/wordprocessingDrawing" xmlns:wp="http://schemas.openxmlformats.org/drawingml/2006/wordprocessingDrawing" xmlns:w10="urn:schemas-microsoft-com:office:word" xmlns:w="http://schemas.openxmlformats.org/wordprocessingml/2006/main" xmlns:w14="http://schemas.microsoft.com/office/word/2010/wordml" xmlns:w15="http://schemas.microsoft.com/office/word/2012/wordml" xmlns:w16cex="http://schemas.microsoft.com/office/word/2018/wordml/cex" xmlns:w16cid="http://schemas.microsoft.com/office/word/2016/wordml/cid" xmlns:w16="http://schemas.microsoft.com/office/word/2018/wordml" xmlns:w16sdtdh="http://schemas.microsoft.com/office/word/2020/wordml/sdtdatahash" xmlns:w16se="http://schemas.microsoft.com/office/word/2015/wordml/symex" xmlns:wpg="http://schemas.microsoft.com/office/word/2010/wordprocessingGroup" xmlns:wpi="http://schemas.microsoft.com/office/word/2010/wordprocessingInk" xmlns:wne="http://schemas.microsoft.com/office/word/2006/wordml" xmlns:wps="http://schemas.microsoft.com/office/word/2010/wordprocessingShape" mc:Ignorable="w14 w15 w16se w16cid w16 w16cex w16sdtdh wp14">
+<w:document xmlns:wpc="http://schemas.microsoft.com/office/word/2010/wordprocessingCanvas" xmlns:cx="http://schemas.microsoft.com/office/drawing/2014/chartex" xmlns:cx1="http://schemas.microsoft.com/office/drawing/2015/9/8/chartex" xmlns:cx2="http://schemas.microsoft.com/office/drawing/2015/10/21/chartex" xmlns:cx3="http://schemas.microsoft.com/office/drawing/2016/5/9/chartex" xmlns:cx4="http://schemas.microsoft.com/office/drawing/2016/5/10/chartex" xmlns:cx5="http://schemas.microsoft.com/office/drawing/2016/5/11/chartex" xmlns:cx6="http://schemas.microsoft.com/office/drawing/2016/5/12/chartex" xmlns:cx7="http://schemas.microsoft.com/office/drawing/2016/5/13/chartex" xmlns:cx8="http://schemas.microsoft.com/office/drawing/2016/5/14/chartex" xmlns:mc="http://schemas.openxmlformats.org/markup-compatibility/2006" xmlns:aink="http://schemas.microsoft.com/office/drawing/2016/ink" xmlns:am3d="http://schemas.microsoft.com/office/drawing/2017/model3d" xmlns:o="urn:schemas-microsoft-com:office:office" xmlns:oel="http://schemas.microsoft.com/office/2019/extlst" xmlns:r="http://schemas.openxmlformats.org/officeDocument/2006/relationships" xmlns:m="http://schemas.openxmlformats.org/officeDocument/2006/math" xmlns:v="urn:schemas-microsoft-com:vml" xmlns:wp14="http://schemas.microsoft.com/office/word/2010/wordprocessingDrawing" xmlns:wp="http://schemas.openxmlformats.org/drawingml/2006/wordprocessingDrawing" xmlns:w10="urn:schemas-microsoft-com:office:word" xmlns:w="http://schemas.openxmlformats.org/wordprocessingml/2006/main" xmlns:w14="http://schemas.microsoft.com/office/word/2010/wordml" xmlns:w15="http://schemas.microsoft.com/office/word/2012/wordml" xmlns:w16cex="http://schemas.microsoft.com/office/word/2018/wordml/cex" xmlns:w16cid="http://schemas.microsoft.com/office/word/2016/wordml/cid" xmlns:w16="http://schemas.microsoft.com/office/word/2018/wordml" xmlns:w16du="http://schemas.microsoft.com/office/word/2023/wordml/word16du" xmlns:w16sdtdh="http://schemas.microsoft.com/office/word/2020/wordml/sdtdatahash" xmlns:w16se="http://schemas.microsoft.com/office/word/2015/wordml/symex" xmlns:wpg="http://schemas.microsoft.com/office/word/2010/wordprocessingGroup" xmlns:wpi="http://schemas.microsoft.com/office/word/2010/wordprocessingInk" xmlns:wne="http://schemas.microsoft.com/office/word/2006/wordml" xmlns:wps="http://schemas.microsoft.com/office/word/2010/wordprocessingShape" mc:Ignorable="w14 w15 w16se w16cid w16 w16cex w16sdtdh wp14">
   <w:body>
     <w:sdt>
       <w:sdtPr>
@@ -427,7 +427,7 @@
           <w:r>
             <w:fldChar w:fldCharType="separate"/>
           </w:r>
-          <w:hyperlink w:anchor="_Toc129445746" w:history="1">
+          <w:hyperlink w:anchor="_Toc133768782" w:history="1">
             <w:r>
               <w:rPr>
                 <w:rStyle w:val="Lienhypertexte"/>
@@ -468,7 +468,7 @@
                 <w:noProof/>
                 <w:webHidden/>
               </w:rPr>
-              <w:instrText xml:space="preserve"> PAGEREF _Toc129445746 \h </w:instrText>
+              <w:instrText xml:space="preserve"> PAGEREF _Toc133768782 \h </w:instrText>
             </w:r>
             <w:r>
               <w:rPr>
@@ -511,7 +511,7 @@
               <w:noProof/>
             </w:rPr>
           </w:pPr>
-          <w:hyperlink w:anchor="_Toc129445747" w:history="1">
+          <w:hyperlink w:anchor="_Toc133768783" w:history="1">
             <w:r>
               <w:rPr>
                 <w:rStyle w:val="Lienhypertexte"/>
@@ -552,7 +552,7 @@
                 <w:noProof/>
                 <w:webHidden/>
               </w:rPr>
-              <w:instrText xml:space="preserve"> PAGEREF _Toc129445747 \h </w:instrText>
+              <w:instrText xml:space="preserve"> PAGEREF _Toc133768783 \h </w:instrText>
             </w:r>
             <w:r>
               <w:rPr>
@@ -595,7 +595,7 @@
               <w:noProof/>
             </w:rPr>
           </w:pPr>
-          <w:hyperlink w:anchor="_Toc129445748" w:history="1">
+          <w:hyperlink w:anchor="_Toc133768784" w:history="1">
             <w:r>
               <w:rPr>
                 <w:rStyle w:val="Lienhypertexte"/>
@@ -636,7 +636,7 @@
                 <w:noProof/>
                 <w:webHidden/>
               </w:rPr>
-              <w:instrText xml:space="preserve"> PAGEREF _Toc129445748 \h </w:instrText>
+              <w:instrText xml:space="preserve"> PAGEREF _Toc133768784 \h </w:instrText>
             </w:r>
             <w:r>
               <w:rPr>
@@ -679,7 +679,7 @@
               <w:noProof/>
             </w:rPr>
           </w:pPr>
-          <w:hyperlink w:anchor="_Toc129445749" w:history="1">
+          <w:hyperlink w:anchor="_Toc133768785" w:history="1">
             <w:r>
               <w:rPr>
                 <w:rStyle w:val="Lienhypertexte"/>
@@ -720,7 +720,7 @@
                 <w:noProof/>
                 <w:webHidden/>
               </w:rPr>
-              <w:instrText xml:space="preserve"> PAGEREF _Toc129445749 \h </w:instrText>
+              <w:instrText xml:space="preserve"> PAGEREF _Toc133768785 \h </w:instrText>
             </w:r>
             <w:r>
               <w:rPr>
@@ -763,7 +763,7 @@
               <w:noProof/>
             </w:rPr>
           </w:pPr>
-          <w:hyperlink w:anchor="_Toc129445750" w:history="1">
+          <w:hyperlink w:anchor="_Toc133768786" w:history="1">
             <w:r>
               <w:rPr>
                 <w:rStyle w:val="Lienhypertexte"/>
@@ -804,7 +804,7 @@
                 <w:noProof/>
                 <w:webHidden/>
               </w:rPr>
-              <w:instrText xml:space="preserve"> PAGEREF _Toc129445750 \h </w:instrText>
+              <w:instrText xml:space="preserve"> PAGEREF _Toc133768786 \h </w:instrText>
             </w:r>
             <w:r>
               <w:rPr>
@@ -847,7 +847,7 @@
               <w:noProof/>
             </w:rPr>
           </w:pPr>
-          <w:hyperlink w:anchor="_Toc129445751" w:history="1">
+          <w:hyperlink w:anchor="_Toc133768787" w:history="1">
             <w:r>
               <w:rPr>
                 <w:rStyle w:val="Lienhypertexte"/>
@@ -888,7 +888,7 @@
                 <w:noProof/>
                 <w:webHidden/>
               </w:rPr>
-              <w:instrText xml:space="preserve"> PAGEREF _Toc129445751 \h </w:instrText>
+              <w:instrText xml:space="preserve"> PAGEREF _Toc133768787 \h </w:instrText>
             </w:r>
             <w:r>
               <w:rPr>
@@ -931,7 +931,7 @@
               <w:noProof/>
             </w:rPr>
           </w:pPr>
-          <w:hyperlink w:anchor="_Toc129445752" w:history="1">
+          <w:hyperlink w:anchor="_Toc133768788" w:history="1">
             <w:r>
               <w:rPr>
                 <w:rStyle w:val="Lienhypertexte"/>
@@ -972,7 +972,7 @@
                 <w:noProof/>
                 <w:webHidden/>
               </w:rPr>
-              <w:instrText xml:space="preserve"> PAGEREF _Toc129445752 \h </w:instrText>
+              <w:instrText xml:space="preserve"> PAGEREF _Toc133768788 \h </w:instrText>
             </w:r>
             <w:r>
               <w:rPr>
@@ -1015,7 +1015,7 @@
               <w:noProof/>
             </w:rPr>
           </w:pPr>
-          <w:hyperlink w:anchor="_Toc129445753" w:history="1">
+          <w:hyperlink w:anchor="_Toc133768789" w:history="1">
             <w:r>
               <w:rPr>
                 <w:rStyle w:val="Lienhypertexte"/>
@@ -1056,7 +1056,7 @@
                 <w:noProof/>
                 <w:webHidden/>
               </w:rPr>
-              <w:instrText xml:space="preserve"> PAGEREF _Toc129445753 \h </w:instrText>
+              <w:instrText xml:space="preserve"> PAGEREF _Toc133768789 \h </w:instrText>
             </w:r>
             <w:r>
               <w:rPr>
@@ -1099,7 +1099,7 @@
               <w:noProof/>
             </w:rPr>
           </w:pPr>
-          <w:hyperlink w:anchor="_Toc129445754" w:history="1">
+          <w:hyperlink w:anchor="_Toc133768790" w:history="1">
             <w:r>
               <w:rPr>
                 <w:rStyle w:val="Lienhypertexte"/>
@@ -1140,7 +1140,7 @@
                 <w:noProof/>
                 <w:webHidden/>
               </w:rPr>
-              <w:instrText xml:space="preserve"> PAGEREF _Toc129445754 \h </w:instrText>
+              <w:instrText xml:space="preserve"> PAGEREF _Toc133768790 \h </w:instrText>
             </w:r>
             <w:r>
               <w:rPr>
@@ -1160,7 +1160,7 @@
                 <w:noProof/>
                 <w:webHidden/>
               </w:rPr>
-              <w:t>4</w:t>
+              <w:t>5</w:t>
             </w:r>
             <w:r>
               <w:rPr>
@@ -1183,7 +1183,7 @@
               <w:noProof/>
             </w:rPr>
           </w:pPr>
-          <w:hyperlink w:anchor="_Toc129445755" w:history="1">
+          <w:hyperlink w:anchor="_Toc133768791" w:history="1">
             <w:r>
               <w:rPr>
                 <w:rStyle w:val="Lienhypertexte"/>
@@ -1224,7 +1224,7 @@
                 <w:noProof/>
                 <w:webHidden/>
               </w:rPr>
-              <w:instrText xml:space="preserve"> PAGEREF _Toc129445755 \h </w:instrText>
+              <w:instrText xml:space="preserve"> PAGEREF _Toc133768791 \h </w:instrText>
             </w:r>
             <w:r>
               <w:rPr>
@@ -1244,7 +1244,7 @@
                 <w:noProof/>
                 <w:webHidden/>
               </w:rPr>
-              <w:t>4</w:t>
+              <w:t>5</w:t>
             </w:r>
             <w:r>
               <w:rPr>
@@ -1267,7 +1267,7 @@
               <w:noProof/>
             </w:rPr>
           </w:pPr>
-          <w:hyperlink w:anchor="_Toc129445756" w:history="1">
+          <w:hyperlink w:anchor="_Toc133768792" w:history="1">
             <w:r>
               <w:rPr>
                 <w:rStyle w:val="Lienhypertexte"/>
@@ -1308,7 +1308,7 @@
                 <w:noProof/>
                 <w:webHidden/>
               </w:rPr>
-              <w:instrText xml:space="preserve"> PAGEREF _Toc129445756 \h </w:instrText>
+              <w:instrText xml:space="preserve"> PAGEREF _Toc133768792 \h </w:instrText>
             </w:r>
             <w:r>
               <w:rPr>
@@ -1328,7 +1328,7 @@
                 <w:noProof/>
                 <w:webHidden/>
               </w:rPr>
-              <w:t>4</w:t>
+              <w:t>5</w:t>
             </w:r>
             <w:r>
               <w:rPr>
@@ -1351,7 +1351,7 @@
               <w:noProof/>
             </w:rPr>
           </w:pPr>
-          <w:hyperlink w:anchor="_Toc129445757" w:history="1">
+          <w:hyperlink w:anchor="_Toc133768793" w:history="1">
             <w:r>
               <w:rPr>
                 <w:rStyle w:val="Lienhypertexte"/>
@@ -1392,7 +1392,7 @@
                 <w:noProof/>
                 <w:webHidden/>
               </w:rPr>
-              <w:instrText xml:space="preserve"> PAGEREF _Toc129445757 \h </w:instrText>
+              <w:instrText xml:space="preserve"> PAGEREF _Toc133768793 \h </w:instrText>
             </w:r>
             <w:r>
               <w:rPr>
@@ -1412,7 +1412,7 @@
                 <w:noProof/>
                 <w:webHidden/>
               </w:rPr>
-              <w:t>4</w:t>
+              <w:t>5</w:t>
             </w:r>
             <w:r>
               <w:rPr>
@@ -1435,7 +1435,7 @@
               <w:noProof/>
             </w:rPr>
           </w:pPr>
-          <w:hyperlink w:anchor="_Toc129445758" w:history="1">
+          <w:hyperlink w:anchor="_Toc133768794" w:history="1">
             <w:r>
               <w:rPr>
                 <w:rStyle w:val="Lienhypertexte"/>
@@ -1476,7 +1476,7 @@
                 <w:noProof/>
                 <w:webHidden/>
               </w:rPr>
-              <w:instrText xml:space="preserve"> PAGEREF _Toc129445758 \h </w:instrText>
+              <w:instrText xml:space="preserve"> PAGEREF _Toc133768794 \h </w:instrText>
             </w:r>
             <w:r>
               <w:rPr>
@@ -1496,7 +1496,7 @@
                 <w:noProof/>
                 <w:webHidden/>
               </w:rPr>
-              <w:t>4</w:t>
+              <w:t>5</w:t>
             </w:r>
             <w:r>
               <w:rPr>
@@ -1519,7 +1519,7 @@
               <w:noProof/>
             </w:rPr>
           </w:pPr>
-          <w:hyperlink w:anchor="_Toc129445759" w:history="1">
+          <w:hyperlink w:anchor="_Toc133768795" w:history="1">
             <w:r>
               <w:rPr>
                 <w:rStyle w:val="Lienhypertexte"/>
@@ -1560,7 +1560,7 @@
                 <w:noProof/>
                 <w:webHidden/>
               </w:rPr>
-              <w:instrText xml:space="preserve"> PAGEREF _Toc129445759 \h </w:instrText>
+              <w:instrText xml:space="preserve"> PAGEREF _Toc133768795 \h </w:instrText>
             </w:r>
             <w:r>
               <w:rPr>
@@ -1580,7 +1580,7 @@
                 <w:noProof/>
                 <w:webHidden/>
               </w:rPr>
-              <w:t>5</w:t>
+              <w:t>6</w:t>
             </w:r>
             <w:r>
               <w:rPr>
@@ -1603,7 +1603,7 @@
               <w:noProof/>
             </w:rPr>
           </w:pPr>
-          <w:hyperlink w:anchor="_Toc129445760" w:history="1">
+          <w:hyperlink w:anchor="_Toc133768796" w:history="1">
             <w:r>
               <w:rPr>
                 <w:rStyle w:val="Lienhypertexte"/>
@@ -1623,7 +1623,7 @@
                 <w:rStyle w:val="Lienhypertexte"/>
                 <w:noProof/>
               </w:rPr>
-              <w:t>Projet 1 et compétences validées</w:t>
+              <w:t>Projet WSO2</w:t>
             </w:r>
             <w:r>
               <w:rPr>
@@ -1644,7 +1644,7 @@
                 <w:noProof/>
                 <w:webHidden/>
               </w:rPr>
-              <w:instrText xml:space="preserve"> PAGEREF _Toc129445760 \h </w:instrText>
+              <w:instrText xml:space="preserve"> PAGEREF _Toc133768796 \h </w:instrText>
             </w:r>
             <w:r>
               <w:rPr>
@@ -1664,7 +1664,7 @@
                 <w:noProof/>
                 <w:webHidden/>
               </w:rPr>
-              <w:t>5</w:t>
+              <w:t>6</w:t>
             </w:r>
             <w:r>
               <w:rPr>
@@ -1687,7 +1687,7 @@
               <w:noProof/>
             </w:rPr>
           </w:pPr>
-          <w:hyperlink w:anchor="_Toc129445761" w:history="1">
+          <w:hyperlink w:anchor="_Toc133768797" w:history="1">
             <w:r>
               <w:rPr>
                 <w:rStyle w:val="Lienhypertexte"/>
@@ -1728,7 +1728,7 @@
                 <w:noProof/>
                 <w:webHidden/>
               </w:rPr>
-              <w:instrText xml:space="preserve"> PAGEREF _Toc129445761 \h </w:instrText>
+              <w:instrText xml:space="preserve"> PAGEREF _Toc133768797 \h </w:instrText>
             </w:r>
             <w:r>
               <w:rPr>
@@ -1748,7 +1748,7 @@
                 <w:noProof/>
                 <w:webHidden/>
               </w:rPr>
-              <w:t>5</w:t>
+              <w:t>6</w:t>
             </w:r>
             <w:r>
               <w:rPr>
@@ -1771,7 +1771,7 @@
               <w:noProof/>
             </w:rPr>
           </w:pPr>
-          <w:hyperlink w:anchor="_Toc129445762" w:history="1">
+          <w:hyperlink w:anchor="_Toc133768798" w:history="1">
             <w:r>
               <w:rPr>
                 <w:rStyle w:val="Lienhypertexte"/>
@@ -1791,7 +1791,7 @@
                 <w:rStyle w:val="Lienhypertexte"/>
                 <w:noProof/>
               </w:rPr>
-              <w:t>Contexte de réalisation, pourquoi avoir besoin de cette compétence dans l’activité ? Comment ça a été réalisé et assimilé ? Quelles ressources utilisées ? As-t ’elle été traversée par des évolutions majeures ces 10 dernières années ?</w:t>
+              <w:t>Quelles compétences validées par le projet ?</w:t>
             </w:r>
             <w:r>
               <w:rPr>
@@ -1812,7 +1812,7 @@
                 <w:noProof/>
                 <w:webHidden/>
               </w:rPr>
-              <w:instrText xml:space="preserve"> PAGEREF _Toc129445762 \h </w:instrText>
+              <w:instrText xml:space="preserve"> PAGEREF _Toc133768798 \h </w:instrText>
             </w:r>
             <w:r>
               <w:rPr>
@@ -1832,7 +1832,7 @@
                 <w:noProof/>
                 <w:webHidden/>
               </w:rPr>
-              <w:t>5</w:t>
+              <w:t>6</w:t>
             </w:r>
             <w:r>
               <w:rPr>
@@ -1855,7 +1855,7 @@
               <w:noProof/>
             </w:rPr>
           </w:pPr>
-          <w:hyperlink w:anchor="_Toc129445763" w:history="1">
+          <w:hyperlink w:anchor="_Toc133768799" w:history="1">
             <w:r>
               <w:rPr>
                 <w:rStyle w:val="Lienhypertexte"/>
@@ -1896,7 +1896,7 @@
                 <w:noProof/>
                 <w:webHidden/>
               </w:rPr>
-              <w:instrText xml:space="preserve"> PAGEREF _Toc129445763 \h </w:instrText>
+              <w:instrText xml:space="preserve"> PAGEREF _Toc133768799 \h </w:instrText>
             </w:r>
             <w:r>
               <w:rPr>
@@ -1916,7 +1916,7 @@
                 <w:noProof/>
                 <w:webHidden/>
               </w:rPr>
-              <w:t>5</w:t>
+              <w:t>6</w:t>
             </w:r>
             <w:r>
               <w:rPr>
@@ -1939,7 +1939,7 @@
               <w:noProof/>
             </w:rPr>
           </w:pPr>
-          <w:hyperlink w:anchor="_Toc129445764" w:history="1">
+          <w:hyperlink w:anchor="_Toc133768800" w:history="1">
             <w:r>
               <w:rPr>
                 <w:rStyle w:val="Lienhypertexte"/>
@@ -1959,7 +1959,7 @@
                 <w:rStyle w:val="Lienhypertexte"/>
                 <w:noProof/>
               </w:rPr>
-              <w:t>Projet 2 et compétences validées</w:t>
+              <w:t>Projet INRAE</w:t>
             </w:r>
             <w:r>
               <w:rPr>
@@ -1980,7 +1980,7 @@
                 <w:noProof/>
                 <w:webHidden/>
               </w:rPr>
-              <w:instrText xml:space="preserve"> PAGEREF _Toc129445764 \h </w:instrText>
+              <w:instrText xml:space="preserve"> PAGEREF _Toc133768800 \h </w:instrText>
             </w:r>
             <w:r>
               <w:rPr>
@@ -2000,7 +2000,7 @@
                 <w:noProof/>
                 <w:webHidden/>
               </w:rPr>
-              <w:t>5</w:t>
+              <w:t>7</w:t>
             </w:r>
             <w:r>
               <w:rPr>
@@ -2023,7 +2023,7 @@
               <w:noProof/>
             </w:rPr>
           </w:pPr>
-          <w:hyperlink w:anchor="_Toc129445765" w:history="1">
+          <w:hyperlink w:anchor="_Toc133768801" w:history="1">
             <w:r>
               <w:rPr>
                 <w:rStyle w:val="Lienhypertexte"/>
@@ -2064,7 +2064,7 @@
                 <w:noProof/>
                 <w:webHidden/>
               </w:rPr>
-              <w:instrText xml:space="preserve"> PAGEREF _Toc129445765 \h </w:instrText>
+              <w:instrText xml:space="preserve"> PAGEREF _Toc133768801 \h </w:instrText>
             </w:r>
             <w:r>
               <w:rPr>
@@ -2084,7 +2084,7 @@
                 <w:noProof/>
                 <w:webHidden/>
               </w:rPr>
-              <w:t>5</w:t>
+              <w:t>7</w:t>
             </w:r>
             <w:r>
               <w:rPr>
@@ -2107,7 +2107,7 @@
               <w:noProof/>
             </w:rPr>
           </w:pPr>
-          <w:hyperlink w:anchor="_Toc129445766" w:history="1">
+          <w:hyperlink w:anchor="_Toc133768802" w:history="1">
             <w:r>
               <w:rPr>
                 <w:rStyle w:val="Lienhypertexte"/>
@@ -2148,7 +2148,7 @@
                 <w:noProof/>
                 <w:webHidden/>
               </w:rPr>
-              <w:instrText xml:space="preserve"> PAGEREF _Toc129445766 \h </w:instrText>
+              <w:instrText xml:space="preserve"> PAGEREF _Toc133768802 \h </w:instrText>
             </w:r>
             <w:r>
               <w:rPr>
@@ -2168,7 +2168,7 @@
                 <w:noProof/>
                 <w:webHidden/>
               </w:rPr>
-              <w:t>5</w:t>
+              <w:t>7</w:t>
             </w:r>
             <w:r>
               <w:rPr>
@@ -2191,7 +2191,7 @@
               <w:noProof/>
             </w:rPr>
           </w:pPr>
-          <w:hyperlink w:anchor="_Toc129445767" w:history="1">
+          <w:hyperlink w:anchor="_Toc133768803" w:history="1">
             <w:r>
               <w:rPr>
                 <w:rStyle w:val="Lienhypertexte"/>
@@ -2232,7 +2232,7 @@
                 <w:noProof/>
                 <w:webHidden/>
               </w:rPr>
-              <w:instrText xml:space="preserve"> PAGEREF _Toc129445767 \h </w:instrText>
+              <w:instrText xml:space="preserve"> PAGEREF _Toc133768803 \h </w:instrText>
             </w:r>
             <w:r>
               <w:rPr>
@@ -2252,7 +2252,7 @@
                 <w:noProof/>
                 <w:webHidden/>
               </w:rPr>
-              <w:t>5</w:t>
+              <w:t>7</w:t>
             </w:r>
             <w:r>
               <w:rPr>
@@ -2275,7 +2275,7 @@
               <w:noProof/>
             </w:rPr>
           </w:pPr>
-          <w:hyperlink w:anchor="_Toc129445768" w:history="1">
+          <w:hyperlink w:anchor="_Toc133768804" w:history="1">
             <w:r>
               <w:rPr>
                 <w:rStyle w:val="Lienhypertexte"/>
@@ -2295,7 +2295,7 @@
                 <w:rStyle w:val="Lienhypertexte"/>
                 <w:noProof/>
               </w:rPr>
-              <w:t>Projet 3 et compétences validées</w:t>
+              <w:t>Projet Java</w:t>
             </w:r>
             <w:r>
               <w:rPr>
@@ -2316,7 +2316,7 @@
                 <w:noProof/>
                 <w:webHidden/>
               </w:rPr>
-              <w:instrText xml:space="preserve"> PAGEREF _Toc129445768 \h </w:instrText>
+              <w:instrText xml:space="preserve"> PAGEREF _Toc133768804 \h </w:instrText>
             </w:r>
             <w:r>
               <w:rPr>
@@ -2336,7 +2336,7 @@
                 <w:noProof/>
                 <w:webHidden/>
               </w:rPr>
-              <w:t>5</w:t>
+              <w:t>7</w:t>
             </w:r>
             <w:r>
               <w:rPr>
@@ -2359,13 +2359,13 @@
               <w:noProof/>
             </w:rPr>
           </w:pPr>
-          <w:hyperlink w:anchor="_Toc129445769" w:history="1">
+          <w:hyperlink w:anchor="_Toc133768805" w:history="1">
             <w:r>
               <w:rPr>
                 <w:rStyle w:val="Lienhypertexte"/>
                 <w:noProof/>
               </w:rPr>
-              <w:t>iv)</w:t>
+              <w:t>i)</w:t>
             </w:r>
             <w:r>
               <w:rPr>
@@ -2400,7 +2400,7 @@
                 <w:noProof/>
                 <w:webHidden/>
               </w:rPr>
-              <w:instrText xml:space="preserve"> PAGEREF _Toc129445769 \h </w:instrText>
+              <w:instrText xml:space="preserve"> PAGEREF _Toc133768805 \h </w:instrText>
             </w:r>
             <w:r>
               <w:rPr>
@@ -2420,7 +2420,7 @@
                 <w:noProof/>
                 <w:webHidden/>
               </w:rPr>
-              <w:t>5</w:t>
+              <w:t>7</w:t>
             </w:r>
             <w:r>
               <w:rPr>
@@ -2443,13 +2443,13 @@
               <w:noProof/>
             </w:rPr>
           </w:pPr>
-          <w:hyperlink w:anchor="_Toc129445770" w:history="1">
+          <w:hyperlink w:anchor="_Toc133768806" w:history="1">
             <w:r>
               <w:rPr>
                 <w:rStyle w:val="Lienhypertexte"/>
                 <w:noProof/>
               </w:rPr>
-              <w:t>v)</w:t>
+              <w:t>ii)</w:t>
             </w:r>
             <w:r>
               <w:rPr>
@@ -2484,7 +2484,7 @@
                 <w:noProof/>
                 <w:webHidden/>
               </w:rPr>
-              <w:instrText xml:space="preserve"> PAGEREF _Toc129445770 \h </w:instrText>
+              <w:instrText xml:space="preserve"> PAGEREF _Toc133768806 \h </w:instrText>
             </w:r>
             <w:r>
               <w:rPr>
@@ -2504,7 +2504,7 @@
                 <w:noProof/>
                 <w:webHidden/>
               </w:rPr>
-              <w:t>5</w:t>
+              <w:t>7</w:t>
             </w:r>
             <w:r>
               <w:rPr>
@@ -2527,13 +2527,13 @@
               <w:noProof/>
             </w:rPr>
           </w:pPr>
-          <w:hyperlink w:anchor="_Toc129445771" w:history="1">
+          <w:hyperlink w:anchor="_Toc133768807" w:history="1">
             <w:r>
               <w:rPr>
                 <w:rStyle w:val="Lienhypertexte"/>
                 <w:noProof/>
               </w:rPr>
-              <w:t>vi)</w:t>
+              <w:t>iii)</w:t>
             </w:r>
             <w:r>
               <w:rPr>
@@ -2568,7 +2568,7 @@
                 <w:noProof/>
                 <w:webHidden/>
               </w:rPr>
-              <w:instrText xml:space="preserve"> PAGEREF _Toc129445771 \h </w:instrText>
+              <w:instrText xml:space="preserve"> PAGEREF _Toc133768807 \h </w:instrText>
             </w:r>
             <w:r>
               <w:rPr>
@@ -2588,7 +2588,7 @@
                 <w:noProof/>
                 <w:webHidden/>
               </w:rPr>
-              <w:t>5</w:t>
+              <w:t>7</w:t>
             </w:r>
             <w:r>
               <w:rPr>
@@ -2611,7 +2611,7 @@
               <w:noProof/>
             </w:rPr>
           </w:pPr>
-          <w:hyperlink w:anchor="_Toc129445772" w:history="1">
+          <w:hyperlink w:anchor="_Toc133768808" w:history="1">
             <w:r>
               <w:rPr>
                 <w:rStyle w:val="Lienhypertexte"/>
@@ -2652,7 +2652,7 @@
                 <w:noProof/>
                 <w:webHidden/>
               </w:rPr>
-              <w:instrText xml:space="preserve"> PAGEREF _Toc129445772 \h </w:instrText>
+              <w:instrText xml:space="preserve"> PAGEREF _Toc133768808 \h </w:instrText>
             </w:r>
             <w:r>
               <w:rPr>
@@ -2672,7 +2672,7 @@
                 <w:noProof/>
                 <w:webHidden/>
               </w:rPr>
-              <w:t>6</w:t>
+              <w:t>8</w:t>
             </w:r>
             <w:r>
               <w:rPr>
@@ -2695,7 +2695,7 @@
               <w:noProof/>
             </w:rPr>
           </w:pPr>
-          <w:hyperlink w:anchor="_Toc129445773" w:history="1">
+          <w:hyperlink w:anchor="_Toc133768809" w:history="1">
             <w:r>
               <w:rPr>
                 <w:rStyle w:val="Lienhypertexte"/>
@@ -2736,7 +2736,7 @@
                 <w:noProof/>
                 <w:webHidden/>
               </w:rPr>
-              <w:instrText xml:space="preserve"> PAGEREF _Toc129445773 \h </w:instrText>
+              <w:instrText xml:space="preserve"> PAGEREF _Toc133768809 \h </w:instrText>
             </w:r>
             <w:r>
               <w:rPr>
@@ -2756,7 +2756,7 @@
                 <w:noProof/>
                 <w:webHidden/>
               </w:rPr>
-              <w:t>7</w:t>
+              <w:t>9</w:t>
             </w:r>
             <w:r>
               <w:rPr>
@@ -2779,7 +2779,7 @@
               <w:noProof/>
             </w:rPr>
           </w:pPr>
-          <w:hyperlink w:anchor="_Toc129445774" w:history="1">
+          <w:hyperlink w:anchor="_Toc133768810" w:history="1">
             <w:r>
               <w:rPr>
                 <w:rStyle w:val="Lienhypertexte"/>
@@ -2820,7 +2820,7 @@
                 <w:noProof/>
                 <w:webHidden/>
               </w:rPr>
-              <w:instrText xml:space="preserve"> PAGEREF _Toc129445774 \h </w:instrText>
+              <w:instrText xml:space="preserve"> PAGEREF _Toc133768810 \h </w:instrText>
             </w:r>
             <w:r>
               <w:rPr>
@@ -2840,7 +2840,7 @@
                 <w:noProof/>
                 <w:webHidden/>
               </w:rPr>
-              <w:t>7</w:t>
+              <w:t>9</w:t>
             </w:r>
             <w:r>
               <w:rPr>
@@ -2863,7 +2863,7 @@
               <w:noProof/>
             </w:rPr>
           </w:pPr>
-          <w:hyperlink w:anchor="_Toc129445775" w:history="1">
+          <w:hyperlink w:anchor="_Toc133768811" w:history="1">
             <w:r>
               <w:rPr>
                 <w:rStyle w:val="Lienhypertexte"/>
@@ -2904,7 +2904,7 @@
                 <w:noProof/>
                 <w:webHidden/>
               </w:rPr>
-              <w:instrText xml:space="preserve"> PAGEREF _Toc129445775 \h </w:instrText>
+              <w:instrText xml:space="preserve"> PAGEREF _Toc133768811 \h </w:instrText>
             </w:r>
             <w:r>
               <w:rPr>
@@ -2924,7 +2924,7 @@
                 <w:noProof/>
                 <w:webHidden/>
               </w:rPr>
-              <w:t>7</w:t>
+              <w:t>9</w:t>
             </w:r>
             <w:r>
               <w:rPr>
@@ -2941,7 +2941,6 @@
               <w:b/>
               <w:bCs/>
             </w:rPr>
-            <w:lastRenderedPageBreak/>
             <w:fldChar w:fldCharType="end"/>
           </w:r>
         </w:p>
@@ -2951,8 +2950,9 @@
       <w:pPr>
         <w:pStyle w:val="Titre1"/>
       </w:pPr>
-      <w:bookmarkStart w:id="0" w:name="_Toc129445746"/>
-      <w:r>
+      <w:bookmarkStart w:id="0" w:name="_Toc133768782"/>
+      <w:r>
+        <w:lastRenderedPageBreak/>
         <w:t>Remerciements</w:t>
       </w:r>
       <w:bookmarkEnd w:id="0"/>
@@ -3100,7 +3100,15 @@
     </w:p>
     <w:p>
       <w:r>
-        <w:t xml:space="preserve">Un grand merci a mes anciens équipiers de l’INRAE, </w:t>
+        <w:t xml:space="preserve">Un grand merci </w:t>
+      </w:r>
+      <w:proofErr w:type="spellStart"/>
+      <w:r>
+        <w:t>a</w:t>
+      </w:r>
+      <w:proofErr w:type="spellEnd"/>
+      <w:r>
+        <w:t xml:space="preserve"> mes anciens équipiers de l’INRAE, </w:t>
       </w:r>
       <w:r>
         <w:t xml:space="preserve">particulièrement </w:t>
@@ -3137,7 +3145,7 @@
       <w:pPr>
         <w:pStyle w:val="Titre1"/>
       </w:pPr>
-      <w:bookmarkStart w:id="1" w:name="_Toc129445747"/>
+      <w:bookmarkStart w:id="1" w:name="_Toc133768783"/>
       <w:r>
         <w:lastRenderedPageBreak/>
         <w:t>Introduction</w:t>
@@ -3236,7 +3244,7 @@
       <w:pPr>
         <w:pStyle w:val="Titre1"/>
       </w:pPr>
-      <w:bookmarkStart w:id="2" w:name="_Toc129445748"/>
+      <w:bookmarkStart w:id="2" w:name="_Toc133768784"/>
       <w:r>
         <w:lastRenderedPageBreak/>
         <w:t>Environnement professionnel</w:t>
@@ -3247,7 +3255,7 @@
       <w:pPr>
         <w:pStyle w:val="Titre2"/>
       </w:pPr>
-      <w:bookmarkStart w:id="3" w:name="_Toc129445749"/>
+      <w:bookmarkStart w:id="3" w:name="_Toc133768785"/>
       <w:r>
         <w:t>Présentation de l’entreprise SMILE</w:t>
       </w:r>
@@ -3257,7 +3265,7 @@
       <w:pPr>
         <w:pStyle w:val="Titre3"/>
       </w:pPr>
-      <w:bookmarkStart w:id="4" w:name="_Toc129445750"/>
+      <w:bookmarkStart w:id="4" w:name="_Toc133768786"/>
       <w:r>
         <w:t>Organisation de la structure</w:t>
       </w:r>
@@ -3279,7 +3287,13 @@
         <w:t xml:space="preserve">La société </w:t>
       </w:r>
       <w:r>
-        <w:t>emploie plus de 2000 collaborateurs, et l’agence de Lyon est composée de 150 collaborateurs, dispersés en différentes équipes que nous verrons plus tard dans le dossier.</w:t>
+        <w:t xml:space="preserve">emploie plus de 2000 collaborateurs, et l’agence de Lyon est composée de 150 collaborateurs, dispersés en différentes équipes que nous </w:t>
+      </w:r>
+      <w:r>
+        <w:t>retrouverons</w:t>
+      </w:r>
+      <w:r>
+        <w:t xml:space="preserve"> plus tard dans le dossier.</w:t>
       </w:r>
     </w:p>
     <w:p>
@@ -3291,7 +3305,7 @@
       <w:pPr>
         <w:pStyle w:val="Titre3"/>
       </w:pPr>
-      <w:bookmarkStart w:id="5" w:name="_Toc129445751"/>
+      <w:bookmarkStart w:id="5" w:name="_Toc133768787"/>
       <w:r>
         <w:t>Présentation du SI</w:t>
       </w:r>
@@ -3304,7 +3318,7 @@
       <w:pPr>
         <w:pStyle w:val="Titre2"/>
       </w:pPr>
-      <w:bookmarkStart w:id="6" w:name="_Toc129445752"/>
+      <w:bookmarkStart w:id="6" w:name="_Toc133768788"/>
       <w:r>
         <w:t>Activités de la structure</w:t>
       </w:r>
@@ -3318,7 +3332,7 @@
           <w:numId w:val="4"/>
         </w:numPr>
       </w:pPr>
-      <w:bookmarkStart w:id="7" w:name="_Toc129445753"/>
+      <w:bookmarkStart w:id="7" w:name="_Toc133768789"/>
       <w:r>
         <w:t>Les différentes équipes de SMILE</w:t>
       </w:r>
@@ -3326,6 +3340,37 @@
     </w:p>
     <w:p>
       <w:r>
+        <w:t>Co</w:t>
+      </w:r>
+      <w:r>
+        <w:t>mm</w:t>
+      </w:r>
+      <w:r>
+        <w:t xml:space="preserve">e présenté précédemment, SMILE </w:t>
+      </w:r>
+      <w:r>
+        <w:t xml:space="preserve">contient plusieurs équipes et travaille sur plusieurs projets différents. Cette partie va détailler les objectifs et les </w:t>
+      </w:r>
+      <w:r>
+        <w:t>m</w:t>
+      </w:r>
+      <w:r>
+        <w:t xml:space="preserve">issions des équipes proches de </w:t>
+      </w:r>
+      <w:r>
+        <w:t>m</w:t>
+      </w:r>
+      <w:r>
+        <w:t>on travail.</w:t>
+      </w:r>
+    </w:p>
+    <w:p>
+      <w:r>
+        <w:t xml:space="preserve">Les équipes peuvent-être séparées en trois pôles : </w:t>
+      </w:r>
+    </w:p>
+    <w:p>
+      <w:pPr>
         <w:rPr>
           <w:rStyle w:val="lev"/>
           <w:rFonts w:ascii="Raleway" w:hAnsi="Raleway"/>
@@ -3333,14 +3378,476 @@
           <w:bdr w:val="none" w:sz="0" w:space="0" w:color="auto" w:frame="1"/>
           <w:shd w:val="clear" w:color="auto" w:fill="FFFFFF"/>
         </w:rPr>
-        <w:t>Digital, Embedded et IoT , Business Apps et Infrastucture</w:t>
+      </w:pPr>
+      <w:r>
+        <w:rPr>
+          <w:rStyle w:val="lev"/>
+          <w:rFonts w:ascii="Raleway" w:hAnsi="Raleway"/>
+          <w:color w:val="828282"/>
+          <w:bdr w:val="none" w:sz="0" w:space="0" w:color="auto" w:frame="1"/>
+          <w:shd w:val="clear" w:color="auto" w:fill="FFFFFF"/>
+        </w:rPr>
+        <w:t>Data</w:t>
+      </w:r>
+    </w:p>
+    <w:p>
+      <w:r>
+        <w:t xml:space="preserve">Les équipes dans le pôle data suivent des projets dont le but est de </w:t>
+      </w:r>
+      <w:r>
+        <w:t>m</w:t>
+      </w:r>
+      <w:r>
+        <w:t>ettre en œuvre un système de gestion de donnée</w:t>
+      </w:r>
+      <w:r>
+        <w:t>s</w:t>
+      </w:r>
+      <w:r>
+        <w:t>. Cela se traduit par :</w:t>
+      </w:r>
+    </w:p>
+    <w:p>
+      <w:pPr>
+        <w:pStyle w:val="Paragraphedeliste"/>
+        <w:numPr>
+          <w:ilvl w:val="0"/>
+          <w:numId w:val="12"/>
+        </w:numPr>
+      </w:pPr>
+      <w:r>
+        <w:t>De la relation client afin de trouver quels sont les bonnes technologies pour i</w:t>
+      </w:r>
+      <w:r>
+        <w:t>m</w:t>
+      </w:r>
+      <w:r>
+        <w:t>plé</w:t>
+      </w:r>
+      <w:r>
+        <w:t>m</w:t>
+      </w:r>
+      <w:r>
+        <w:t>enter ce systè</w:t>
+      </w:r>
+      <w:r>
+        <w:t>m</w:t>
+      </w:r>
+      <w:r>
+        <w:t>e de gestion</w:t>
+      </w:r>
+      <w:r>
+        <w:t>.</w:t>
+      </w:r>
+    </w:p>
+    <w:p>
+      <w:pPr>
+        <w:pStyle w:val="Paragraphedeliste"/>
+        <w:numPr>
+          <w:ilvl w:val="0"/>
+          <w:numId w:val="12"/>
+        </w:numPr>
+      </w:pPr>
+      <w:r>
+        <w:t>Une création de systè</w:t>
+      </w:r>
+      <w:r>
+        <w:t>m</w:t>
+      </w:r>
+      <w:r>
+        <w:t>es qui correspondent aux de</w:t>
+      </w:r>
+      <w:r>
+        <w:t>m</w:t>
+      </w:r>
+      <w:r>
+        <w:t xml:space="preserve">andes clients, </w:t>
+      </w:r>
+      <w:r>
+        <w:t xml:space="preserve">cherchant à convenir au </w:t>
+      </w:r>
+      <w:r>
+        <w:t>m</w:t>
+      </w:r>
+      <w:r>
+        <w:t>ieux aux besoins, en restant le plus opti</w:t>
+      </w:r>
+      <w:r>
+        <w:t>m</w:t>
+      </w:r>
+      <w:r>
+        <w:t>isé possible.</w:t>
+      </w:r>
+    </w:p>
+    <w:p>
+      <w:pPr>
+        <w:pStyle w:val="Paragraphedeliste"/>
+        <w:numPr>
+          <w:ilvl w:val="0"/>
+          <w:numId w:val="12"/>
+        </w:numPr>
+      </w:pPr>
+      <w:r>
+        <w:t>Un acco</w:t>
+      </w:r>
+      <w:r>
+        <w:t>m</w:t>
+      </w:r>
+      <w:r>
+        <w:t>pagne</w:t>
+      </w:r>
+      <w:r>
+        <w:t>m</w:t>
+      </w:r>
+      <w:r>
+        <w:t>ent client lors de la restitution du projet</w:t>
+      </w:r>
+      <w:r>
+        <w:t>.</w:t>
+      </w:r>
+    </w:p>
+    <w:p>
+      <w:pPr>
+        <w:rPr>
+          <w:b/>
+          <w:bCs/>
+        </w:rPr>
+      </w:pPr>
+      <w:r>
+        <w:t>Les collaborateurs de ces équipes peuvent être a</w:t>
+      </w:r>
+      <w:r>
+        <w:t>me</w:t>
+      </w:r>
+      <w:r>
+        <w:t xml:space="preserve">nés </w:t>
+      </w:r>
+      <w:r>
+        <w:t>à</w:t>
+      </w:r>
+      <w:r>
+        <w:t xml:space="preserve"> utiliser diverses technologies co</w:t>
+      </w:r>
+      <w:r>
+        <w:t>mm</w:t>
+      </w:r>
+      <w:r>
+        <w:t xml:space="preserve">e Talend, Power BI, Jedox ou encore des API Manager tel que </w:t>
+      </w:r>
+      <w:r>
+        <w:rPr>
+          <w:b/>
+          <w:bCs/>
+        </w:rPr>
+        <w:t>WSO2 API</w:t>
+      </w:r>
+      <w:r>
+        <w:rPr>
+          <w:b/>
+          <w:bCs/>
+        </w:rPr>
+        <w:t xml:space="preserve"> </w:t>
+      </w:r>
+      <w:r>
+        <w:rPr>
+          <w:b/>
+          <w:bCs/>
+        </w:rPr>
+        <w:t>M</w:t>
+      </w:r>
+      <w:r>
+        <w:rPr>
+          <w:b/>
+          <w:bCs/>
+        </w:rPr>
+        <w:t>anager</w:t>
+      </w:r>
+      <w:r>
+        <w:rPr>
+          <w:b/>
+          <w:bCs/>
+        </w:rPr>
+        <w:t>.</w:t>
+      </w:r>
+    </w:p>
+    <w:p/>
+    <w:p>
+      <w:pPr>
+        <w:rPr>
+          <w:rStyle w:val="lev"/>
+          <w:rFonts w:ascii="Raleway" w:hAnsi="Raleway"/>
+          <w:color w:val="828282"/>
+          <w:bdr w:val="none" w:sz="0" w:space="0" w:color="auto" w:frame="1"/>
+          <w:shd w:val="clear" w:color="auto" w:fill="FFFFFF"/>
+        </w:rPr>
+      </w:pPr>
+      <w:r>
+        <w:rPr>
+          <w:rStyle w:val="lev"/>
+          <w:rFonts w:ascii="Raleway" w:hAnsi="Raleway"/>
+          <w:color w:val="828282"/>
+          <w:bdr w:val="none" w:sz="0" w:space="0" w:color="auto" w:frame="1"/>
+          <w:shd w:val="clear" w:color="auto" w:fill="FFFFFF"/>
+        </w:rPr>
+        <w:t>Java/Backend</w:t>
+      </w:r>
+    </w:p>
+    <w:p>
+      <w:r>
+        <w:t>Le pole Backend est co</w:t>
+      </w:r>
+      <w:r>
+        <w:t>m</w:t>
+      </w:r>
+      <w:r>
+        <w:t xml:space="preserve">posé de </w:t>
+      </w:r>
+      <w:r>
+        <w:t>m</w:t>
+      </w:r>
+      <w:r>
+        <w:t xml:space="preserve">ultiples équipes, </w:t>
+      </w:r>
+      <w:r>
+        <w:t>travaillant sur de no</w:t>
+      </w:r>
+      <w:r>
+        <w:t>m</w:t>
+      </w:r>
+      <w:r>
+        <w:t>breux projets, pour des clients ou en interne.</w:t>
+      </w:r>
+      <w:r>
+        <w:t xml:space="preserve"> Les collaborateurs de ces équipes fonctionnent en Agilité (SCRUM) dans des équipes d’environ 6 à 8 personnes constituées de développeurs backend, frontend, de testeurs, et d’un Scrum</w:t>
+      </w:r>
+      <w:r>
+        <w:t>M</w:t>
+      </w:r>
+      <w:r>
+        <w:t xml:space="preserve">aster. </w:t>
+      </w:r>
+    </w:p>
+    <w:p>
+      <w:r>
+        <w:lastRenderedPageBreak/>
+        <w:t xml:space="preserve">Leur travail consiste à développer de nouvelles features sur un projet donné en Java, </w:t>
+      </w:r>
+      <w:r>
+        <w:t>de participer aux créations des US (User Stories), faire de la relecture de code ainsi que de participer aux te</w:t>
+      </w:r>
+      <w:r>
+        <w:t>m</w:t>
+      </w:r>
+      <w:r>
+        <w:t>ps d’équipe agile.</w:t>
+      </w:r>
+    </w:p>
+    <w:p/>
+    <w:p>
+      <w:pPr>
+        <w:rPr>
+          <w:rStyle w:val="lev"/>
+          <w:rFonts w:ascii="Raleway" w:hAnsi="Raleway"/>
+          <w:color w:val="828282"/>
+          <w:bdr w:val="none" w:sz="0" w:space="0" w:color="auto" w:frame="1"/>
+          <w:shd w:val="clear" w:color="auto" w:fill="FFFFFF"/>
+        </w:rPr>
+      </w:pPr>
+      <w:r>
+        <w:rPr>
+          <w:rStyle w:val="lev"/>
+          <w:rFonts w:ascii="Raleway" w:hAnsi="Raleway"/>
+          <w:color w:val="828282"/>
+          <w:bdr w:val="none" w:sz="0" w:space="0" w:color="auto" w:frame="1"/>
+          <w:shd w:val="clear" w:color="auto" w:fill="FFFFFF"/>
+        </w:rPr>
+        <w:t>Régies</w:t>
+      </w:r>
+    </w:p>
+    <w:p>
+      <w:r>
+        <w:t>Il est possible que des clients fassent appel a SMILE afin de trouver des personnes pour leur projet. Dans ce cas, le collaborateur s</w:t>
+      </w:r>
+      <w:r>
+        <w:t>m</w:t>
+      </w:r>
+      <w:r>
+        <w:t>ilien est « envoyé » chez le client afin de travailler dans leurs équipes. On appelle cela un projet en régie</w:t>
+      </w:r>
+      <w:r>
+        <w:t>. C</w:t>
+      </w:r>
+      <w:r>
+        <w:t>’est une coutu</w:t>
+      </w:r>
+      <w:r>
+        <w:t>m</w:t>
+      </w:r>
+      <w:r>
+        <w:t>e assez fréquente chez SMILE</w:t>
+      </w:r>
+      <w:r>
+        <w:t xml:space="preserve"> que j’ai pu effectuer pour rejoindre l’INRAE (</w:t>
+      </w:r>
+      <w:r>
+        <w:rPr>
+          <w:b/>
+          <w:bCs/>
+        </w:rPr>
+        <w:t>I</w:t>
+      </w:r>
+      <w:r>
+        <w:t>n</w:t>
+      </w:r>
+      <w:r>
+        <w:t>stitut</w:t>
+      </w:r>
+      <w:r>
+        <w:rPr>
+          <w:b/>
+          <w:bCs/>
+        </w:rPr>
+        <w:t xml:space="preserve"> N</w:t>
+      </w:r>
+      <w:r>
+        <w:t>ational de</w:t>
+      </w:r>
+      <w:r>
+        <w:rPr>
+          <w:b/>
+          <w:bCs/>
+        </w:rPr>
+        <w:t xml:space="preserve"> R</w:t>
+      </w:r>
+      <w:r>
+        <w:t>echerche pour l’</w:t>
+      </w:r>
+      <w:r>
+        <w:rPr>
+          <w:b/>
+          <w:bCs/>
+        </w:rPr>
+        <w:t>A</w:t>
+      </w:r>
+      <w:r>
+        <w:t>gri</w:t>
+      </w:r>
+      <w:r>
+        <w:t xml:space="preserve">culture l’alimentation </w:t>
+      </w:r>
+      <w:r>
+        <w:t>et</w:t>
+      </w:r>
+      <w:r>
+        <w:rPr>
+          <w:b/>
+          <w:bCs/>
+        </w:rPr>
+        <w:t xml:space="preserve"> </w:t>
+      </w:r>
+      <w:r>
+        <w:t>l’</w:t>
+      </w:r>
+      <w:r>
+        <w:rPr>
+          <w:b/>
+          <w:bCs/>
+        </w:rPr>
+        <w:t>E</w:t>
+      </w:r>
+      <w:r>
+        <w:t>nvironne</w:t>
+      </w:r>
+      <w:r>
+        <w:t>m</w:t>
+      </w:r>
+      <w:r>
+        <w:t>ent</w:t>
+      </w:r>
+      <w:r>
+        <w:t>)</w:t>
+      </w:r>
+      <w:r>
+        <w:t>.</w:t>
+      </w:r>
+    </w:p>
+    <w:p/>
+    <w:p>
+      <w:r>
+        <w:t>Bien qu’</w:t>
+      </w:r>
+      <w:r>
+        <w:t>ils existent, je ne vais pas détailler les autres pôles car je n’ai pas participé à leur développe</w:t>
+      </w:r>
+      <w:r>
+        <w:t>m</w:t>
+      </w:r>
+      <w:r>
+        <w:t xml:space="preserve">ent, </w:t>
+      </w:r>
+      <w:r>
+        <w:t>m</w:t>
+      </w:r>
+      <w:r>
+        <w:t xml:space="preserve">ais voici quand </w:t>
+      </w:r>
+      <w:r>
+        <w:t>m</w:t>
+      </w:r>
+      <w:r>
+        <w:t>ê</w:t>
+      </w:r>
+      <w:r>
+        <w:t>m</w:t>
+      </w:r>
+      <w:r>
+        <w:t xml:space="preserve">e une liste </w:t>
+      </w:r>
+      <w:r>
+        <w:t xml:space="preserve">des autres pôles existant chez </w:t>
+      </w:r>
+      <w:r>
+        <w:t>SMILE :</w:t>
+      </w:r>
+    </w:p>
+    <w:p>
+      <w:pPr>
+        <w:ind w:left="708"/>
+      </w:pPr>
+      <w:r>
+        <w:t>Javascript,</w:t>
+      </w:r>
+      <w:r>
+        <w:rPr>
+          <w:b/>
+          <w:bCs/>
+        </w:rPr>
+        <w:t xml:space="preserve"> </w:t>
+      </w:r>
+      <w:r>
+        <w:t>Drupal, PHP</w:t>
+      </w:r>
+      <w:r>
+        <w:t xml:space="preserve">, </w:t>
+      </w:r>
+      <w:r>
+        <w:t>E-</w:t>
+      </w:r>
+      <w:r>
+        <w:t>commerce</w:t>
+      </w:r>
+      <w:r>
+        <w:t xml:space="preserve">, </w:t>
+      </w:r>
+      <w:r>
+        <w:t>GED/ECM, Fonctionnel et testing, Project Management</w:t>
       </w:r>
     </w:p>
     <w:p>
       <w:pPr>
         <w:pStyle w:val="Titre3"/>
       </w:pPr>
-      <w:bookmarkStart w:id="8" w:name="_Toc129445754"/>
+      <w:bookmarkStart w:id="8" w:name="_Toc133768790"/>
       <w:r>
         <w:t>Les objectif</w:t>
       </w:r>
@@ -3354,14 +3861,20 @@
     </w:p>
     <w:p>
       <w:r>
-        <w:t xml:space="preserve">Gagner de l’argent, fidélité client, utiliser les compétences des collaborateurs a bon escient </w:t>
+        <w:t xml:space="preserve">Gagner de l’argent, fidélité client, utiliser les compétences des collaborateurs </w:t>
+      </w:r>
+      <w:r>
+        <w:t>à</w:t>
+      </w:r>
+      <w:r>
+        <w:t xml:space="preserve"> bon escient </w:t>
       </w:r>
     </w:p>
     <w:p>
       <w:pPr>
         <w:pStyle w:val="Titre3"/>
       </w:pPr>
-      <w:bookmarkStart w:id="9" w:name="_Toc129445755"/>
+      <w:bookmarkStart w:id="9" w:name="_Toc133768791"/>
       <w:r>
         <w:t>Les clients réguliers</w:t>
       </w:r>
@@ -3369,14 +3882,30 @@
     </w:p>
     <w:p>
       <w:r>
-        <w:t>SCNF, Métropole de Lyon, INRAE, tcl ? etc ;</w:t>
+        <w:t xml:space="preserve">SCNF, Métropole de Lyon, INRAE, </w:t>
+      </w:r>
+      <w:proofErr w:type="spellStart"/>
+      <w:r>
+        <w:t>tcl</w:t>
+      </w:r>
+      <w:proofErr w:type="spellEnd"/>
+      <w:r>
+        <w:t xml:space="preserve"> ? </w:t>
+      </w:r>
+      <w:proofErr w:type="spellStart"/>
+      <w:r>
+        <w:t>etc</w:t>
+      </w:r>
+      <w:proofErr w:type="spellEnd"/>
+      <w:r>
+        <w:t> ;</w:t>
       </w:r>
     </w:p>
     <w:p>
       <w:pPr>
         <w:pStyle w:val="Titre2"/>
       </w:pPr>
-      <w:bookmarkStart w:id="10" w:name="_Toc129445756"/>
+      <w:bookmarkStart w:id="10" w:name="_Toc133768792"/>
       <w:r>
         <w:t>Mon activité à SMILE</w:t>
       </w:r>
@@ -3390,7 +3919,7 @@
           <w:numId w:val="5"/>
         </w:numPr>
       </w:pPr>
-      <w:bookmarkStart w:id="11" w:name="_Toc129445757"/>
+      <w:bookmarkStart w:id="11" w:name="_Toc133768793"/>
       <w:r>
         <w:t>Place dans les équipes</w:t>
       </w:r>
@@ -3415,7 +3944,7 @@
       <w:pPr>
         <w:pStyle w:val="Titre3"/>
       </w:pPr>
-      <w:bookmarkStart w:id="12" w:name="_Toc129445758"/>
+      <w:bookmarkStart w:id="12" w:name="_Toc133768794"/>
       <w:r>
         <w:t>Missions confiées</w:t>
       </w:r>
@@ -3458,7 +3987,7 @@
       <w:pPr>
         <w:pStyle w:val="Titre1"/>
       </w:pPr>
-      <w:bookmarkStart w:id="13" w:name="_Toc129445759"/>
+      <w:bookmarkStart w:id="13" w:name="_Toc133768795"/>
       <w:r>
         <w:lastRenderedPageBreak/>
         <w:t>Valorisation des compétences</w:t>
@@ -3473,9 +4002,11 @@
           <w:numId w:val="7"/>
         </w:numPr>
       </w:pPr>
+      <w:bookmarkStart w:id="14" w:name="_Toc133768796"/>
       <w:r>
         <w:t>Projet WSO2</w:t>
       </w:r>
+      <w:bookmarkEnd w:id="14"/>
     </w:p>
     <w:p>
       <w:pPr>
@@ -3485,11 +4016,11 @@
           <w:numId w:val="8"/>
         </w:numPr>
       </w:pPr>
-      <w:bookmarkStart w:id="14" w:name="_Toc129445761"/>
+      <w:bookmarkStart w:id="15" w:name="_Toc133768797"/>
       <w:r>
         <w:t>Explication en détail du projet</w:t>
       </w:r>
-      <w:bookmarkEnd w:id="14"/>
+      <w:bookmarkEnd w:id="15"/>
     </w:p>
     <w:p>
       <w:r>
@@ -3681,13 +4212,7 @@
         <w:t xml:space="preserve">est </w:t>
       </w:r>
       <w:r>
-        <w:t>réalisé via une passerelle (</w:t>
-      </w:r>
-      <w:r>
-        <w:t>Gateway</w:t>
-      </w:r>
-      <w:r>
-        <w:t>) permettant l’interopérabilité des SI des deux parties (éditeur et souscripteur).</w:t>
+        <w:t>réalisé via une passerelle (Gateway) permettant l’interopérabilité des SI des deux parties (éditeur et souscripteur).</w:t>
       </w:r>
     </w:p>
     <w:p>
@@ -3771,22 +4296,24 @@
           <w:numId w:val="8"/>
         </w:numPr>
       </w:pPr>
+      <w:bookmarkStart w:id="16" w:name="_Toc133768798"/>
       <w:r>
         <w:t>Quelles compétences validées par le projet ?</w:t>
       </w:r>
+      <w:bookmarkEnd w:id="16"/>
     </w:p>
     <w:p>
       <w:pPr>
         <w:pStyle w:val="Titre3"/>
       </w:pPr>
-      <w:bookmarkStart w:id="15" w:name="_Toc129445763"/>
+      <w:bookmarkStart w:id="17" w:name="_Toc133768799"/>
       <w:r>
         <w:t xml:space="preserve">Renseignement sur la compétence et </w:t>
       </w:r>
       <w:r>
         <w:t>bonnes pratiques</w:t>
       </w:r>
-      <w:bookmarkEnd w:id="15"/>
+      <w:bookmarkEnd w:id="17"/>
     </w:p>
     <w:p/>
     <w:p>
@@ -3797,15 +4324,15 @@
           <w:numId w:val="7"/>
         </w:numPr>
       </w:pPr>
-      <w:bookmarkStart w:id="16" w:name="_Toc129445764"/>
+      <w:bookmarkStart w:id="18" w:name="_Toc133768800"/>
       <w:r>
         <w:lastRenderedPageBreak/>
         <w:t xml:space="preserve">Projet </w:t>
       </w:r>
-      <w:bookmarkEnd w:id="16"/>
       <w:r>
         <w:t>INRAE</w:t>
       </w:r>
+      <w:bookmarkEnd w:id="18"/>
     </w:p>
     <w:p>
       <w:pPr>
@@ -3815,11 +4342,11 @@
           <w:numId w:val="11"/>
         </w:numPr>
       </w:pPr>
-      <w:bookmarkStart w:id="17" w:name="_Toc129445765"/>
+      <w:bookmarkStart w:id="19" w:name="_Toc133768801"/>
       <w:r>
         <w:t>Explication en détail du projet</w:t>
       </w:r>
-      <w:bookmarkEnd w:id="17"/>
+      <w:bookmarkEnd w:id="19"/>
     </w:p>
     <w:p>
       <w:pPr>
@@ -3829,21 +4356,42 @@
           <w:numId w:val="8"/>
         </w:numPr>
       </w:pPr>
-      <w:bookmarkStart w:id="18" w:name="_Toc129445766"/>
-      <w:r>
-        <w:t>Contexte de réalisation, pourquoi avoir besoin de cette compétence dans l’activité? Comment ça a été réalisé et assimilé ? Quelles ressources utilisées ? As-t’elle été traversée par des évolutions majeures ces 10 dernières années ?</w:t>
-      </w:r>
-      <w:bookmarkEnd w:id="18"/>
+      <w:bookmarkStart w:id="20" w:name="_Toc133768802"/>
+      <w:r>
+        <w:t xml:space="preserve">Contexte de réalisation, pourquoi avoir besoin de cette compétence dans </w:t>
+      </w:r>
+      <w:proofErr w:type="gramStart"/>
+      <w:r>
+        <w:t>l’activité?</w:t>
+      </w:r>
+      <w:proofErr w:type="gramEnd"/>
+      <w:r>
+        <w:t xml:space="preserve"> Comment ça a été réalisé et assimilé ? Quelles ressources utilisées ? </w:t>
+      </w:r>
+      <w:proofErr w:type="spellStart"/>
+      <w:r>
+        <w:t>As-t’elle</w:t>
+      </w:r>
+      <w:proofErr w:type="spellEnd"/>
+      <w:r>
+        <w:t xml:space="preserve"> été traversée par des évolutions majeures ces 10 dernières années ?</w:t>
+      </w:r>
+      <w:bookmarkEnd w:id="20"/>
     </w:p>
     <w:p>
       <w:pPr>
         <w:pStyle w:val="Titre3"/>
       </w:pPr>
-      <w:bookmarkStart w:id="19" w:name="_Toc129445767"/>
-      <w:r>
-        <w:t>Renseignement sur la compétence et bonnes pratique</w:t>
-      </w:r>
-      <w:bookmarkEnd w:id="19"/>
+      <w:bookmarkStart w:id="21" w:name="_Toc133768803"/>
+      <w:r>
+        <w:t xml:space="preserve">Renseignement sur la compétence et </w:t>
+      </w:r>
+      <w:proofErr w:type="gramStart"/>
+      <w:r>
+        <w:t>bonnes pratique</w:t>
+      </w:r>
+      <w:bookmarkEnd w:id="21"/>
+      <w:proofErr w:type="gramEnd"/>
     </w:p>
     <w:p/>
     <w:p>
@@ -3854,14 +4402,28 @@
           <w:numId w:val="7"/>
         </w:numPr>
       </w:pPr>
-      <w:bookmarkStart w:id="20" w:name="_Toc129445768"/>
+      <w:bookmarkStart w:id="22" w:name="_Toc133768804"/>
       <w:r>
         <w:t xml:space="preserve">Projet </w:t>
       </w:r>
-      <w:bookmarkEnd w:id="20"/>
       <w:r>
         <w:t>Java</w:t>
       </w:r>
+      <w:bookmarkEnd w:id="22"/>
+    </w:p>
+    <w:p>
+      <w:pPr>
+        <w:pStyle w:val="Titre3"/>
+        <w:numPr>
+          <w:ilvl w:val="0"/>
+          <w:numId w:val="13"/>
+        </w:numPr>
+      </w:pPr>
+      <w:bookmarkStart w:id="23" w:name="_Toc133768805"/>
+      <w:r>
+        <w:t>Explication en détail du projet</w:t>
+      </w:r>
+      <w:bookmarkEnd w:id="23"/>
     </w:p>
     <w:p>
       <w:pPr>
@@ -3870,37 +4432,43 @@
           <w:ilvl w:val="0"/>
           <w:numId w:val="8"/>
         </w:numPr>
-        <w:ind w:left="720"/>
-      </w:pPr>
-      <w:bookmarkStart w:id="21" w:name="_Toc129445769"/>
-      <w:r>
-        <w:t>Explication en détail du projet</w:t>
-      </w:r>
-      <w:bookmarkEnd w:id="21"/>
+      </w:pPr>
+      <w:bookmarkStart w:id="24" w:name="_Toc133768806"/>
+      <w:r>
+        <w:t xml:space="preserve">Contexte de réalisation, pourquoi avoir besoin de cette compétence dans </w:t>
+      </w:r>
+      <w:proofErr w:type="gramStart"/>
+      <w:r>
+        <w:t>l’activité?</w:t>
+      </w:r>
+      <w:proofErr w:type="gramEnd"/>
+      <w:r>
+        <w:t xml:space="preserve"> Comment ça a été réalisé et assimilé ? Quelles ressources utilisées ? </w:t>
+      </w:r>
+      <w:proofErr w:type="spellStart"/>
+      <w:r>
+        <w:t>As-t’elle</w:t>
+      </w:r>
+      <w:proofErr w:type="spellEnd"/>
+      <w:r>
+        <w:t xml:space="preserve"> été traversée par des évolutions majeures ces 10 dernières années ?</w:t>
+      </w:r>
+      <w:bookmarkEnd w:id="24"/>
     </w:p>
     <w:p>
       <w:pPr>
         <w:pStyle w:val="Titre3"/>
-        <w:numPr>
-          <w:ilvl w:val="0"/>
-          <w:numId w:val="8"/>
-        </w:numPr>
-      </w:pPr>
-      <w:bookmarkStart w:id="22" w:name="_Toc129445770"/>
-      <w:r>
-        <w:t>Contexte de réalisation, pourquoi avoir besoin de cette compétence dans l’activité? Comment ça a été réalisé et assimilé ? Quelles ressources utilisées ? As-t’elle été traversée par des évolutions majeures ces 10 dernières années ?</w:t>
-      </w:r>
-      <w:bookmarkEnd w:id="22"/>
-    </w:p>
-    <w:p>
-      <w:pPr>
-        <w:pStyle w:val="Titre3"/>
-      </w:pPr>
-      <w:bookmarkStart w:id="23" w:name="_Toc129445771"/>
-      <w:r>
-        <w:t>Renseignement sur la compétence et bonnes pratique</w:t>
-      </w:r>
-      <w:bookmarkEnd w:id="23"/>
+      </w:pPr>
+      <w:bookmarkStart w:id="25" w:name="_Toc133768807"/>
+      <w:r>
+        <w:t xml:space="preserve">Renseignement sur la compétence et </w:t>
+      </w:r>
+      <w:proofErr w:type="gramStart"/>
+      <w:r>
+        <w:t>bonnes pratique</w:t>
+      </w:r>
+      <w:bookmarkEnd w:id="25"/>
+      <w:proofErr w:type="gramEnd"/>
     </w:p>
     <w:p>
       <w:pPr>
@@ -3922,12 +4490,12 @@
       <w:pPr>
         <w:pStyle w:val="Titre1"/>
       </w:pPr>
-      <w:bookmarkStart w:id="24" w:name="_Toc129445772"/>
+      <w:bookmarkStart w:id="26" w:name="_Toc133768808"/>
       <w:r>
         <w:lastRenderedPageBreak/>
         <w:t>Contexte de réalisation</w:t>
       </w:r>
-      <w:bookmarkEnd w:id="24"/>
+      <w:bookmarkEnd w:id="26"/>
     </w:p>
     <w:p>
       <w:r>
@@ -3938,12 +4506,12 @@
       <w:pPr>
         <w:pStyle w:val="Titre1"/>
       </w:pPr>
-      <w:bookmarkStart w:id="25" w:name="_Toc129445773"/>
+      <w:bookmarkStart w:id="27" w:name="_Toc133768809"/>
       <w:r>
         <w:lastRenderedPageBreak/>
         <w:t>Conclusion</w:t>
       </w:r>
-      <w:bookmarkEnd w:id="25"/>
+      <w:bookmarkEnd w:id="27"/>
     </w:p>
     <w:p>
       <w:pPr>
@@ -3953,24 +4521,24 @@
           <w:numId w:val="6"/>
         </w:numPr>
       </w:pPr>
-      <w:bookmarkStart w:id="26" w:name="_Toc129445774"/>
+      <w:bookmarkStart w:id="28" w:name="_Toc133768810"/>
       <w:r>
         <w:t>Résum</w:t>
       </w:r>
       <w:r>
         <w:t>é</w:t>
       </w:r>
-      <w:bookmarkEnd w:id="26"/>
+      <w:bookmarkEnd w:id="28"/>
     </w:p>
     <w:p>
       <w:pPr>
         <w:pStyle w:val="Titre2"/>
       </w:pPr>
-      <w:bookmarkStart w:id="27" w:name="_Toc129445775"/>
+      <w:bookmarkStart w:id="29" w:name="_Toc133768811"/>
       <w:r>
         <w:t>Ouverture sur l’avenir</w:t>
       </w:r>
-      <w:bookmarkEnd w:id="27"/>
+      <w:bookmarkEnd w:id="29"/>
     </w:p>
     <w:p/>
     <w:p/>
@@ -3988,7 +4556,7 @@
 </file>
 
 <file path=word/endnotes.xml><?xml version="1.0" encoding="utf-8"?>
-<w:endnotes xmlns:wpc="http://schemas.microsoft.com/office/word/2010/wordprocessingCanvas" xmlns:cx="http://schemas.microsoft.com/office/drawing/2014/chartex" xmlns:cx1="http://schemas.microsoft.com/office/drawing/2015/9/8/chartex" xmlns:cx2="http://schemas.microsoft.com/office/drawing/2015/10/21/chartex" xmlns:cx3="http://schemas.microsoft.com/office/drawing/2016/5/9/chartex" xmlns:cx4="http://schemas.microsoft.com/office/drawing/2016/5/10/chartex" xmlns:cx5="http://schemas.microsoft.com/office/drawing/2016/5/11/chartex" xmlns:cx6="http://schemas.microsoft.com/office/drawing/2016/5/12/chartex" xmlns:cx7="http://schemas.microsoft.com/office/drawing/2016/5/13/chartex" xmlns:cx8="http://schemas.microsoft.com/office/drawing/2016/5/14/chartex" xmlns:mc="http://schemas.openxmlformats.org/markup-compatibility/2006" xmlns:aink="http://schemas.microsoft.com/office/drawing/2016/ink" xmlns:am3d="http://schemas.microsoft.com/office/drawing/2017/model3d" xmlns:o="urn:schemas-microsoft-com:office:office" xmlns:oel="http://schemas.microsoft.com/office/2019/extlst" xmlns:r="http://schemas.openxmlformats.org/officeDocument/2006/relationships" xmlns:m="http://schemas.openxmlformats.org/officeDocument/2006/math" xmlns:v="urn:schemas-microsoft-com:vml" xmlns:wp14="http://schemas.microsoft.com/office/word/2010/wordprocessingDrawing" xmlns:wp="http://schemas.openxmlformats.org/drawingml/2006/wordprocessingDrawing" xmlns:w10="urn:schemas-microsoft-com:office:word" xmlns:w="http://schemas.openxmlformats.org/wordprocessingml/2006/main" xmlns:w14="http://schemas.microsoft.com/office/word/2010/wordml" xmlns:w15="http://schemas.microsoft.com/office/word/2012/wordml" xmlns:w16cex="http://schemas.microsoft.com/office/word/2018/wordml/cex" xmlns:w16cid="http://schemas.microsoft.com/office/word/2016/wordml/cid" xmlns:w16="http://schemas.microsoft.com/office/word/2018/wordml" xmlns:w16sdtdh="http://schemas.microsoft.com/office/word/2020/wordml/sdtdatahash" xmlns:w16se="http://schemas.microsoft.com/office/word/2015/wordml/symex" xmlns:wpg="http://schemas.microsoft.com/office/word/2010/wordprocessingGroup" xmlns:wpi="http://schemas.microsoft.com/office/word/2010/wordprocessingInk" xmlns:wne="http://schemas.microsoft.com/office/word/2006/wordml" xmlns:wps="http://schemas.microsoft.com/office/word/2010/wordprocessingShape" mc:Ignorable="w14 w15 w16se w16cid w16 w16cex w16sdtdh wp14">
+<w:endnotes xmlns:wpc="http://schemas.microsoft.com/office/word/2010/wordprocessingCanvas" xmlns:cx="http://schemas.microsoft.com/office/drawing/2014/chartex" xmlns:cx1="http://schemas.microsoft.com/office/drawing/2015/9/8/chartex" xmlns:cx2="http://schemas.microsoft.com/office/drawing/2015/10/21/chartex" xmlns:cx3="http://schemas.microsoft.com/office/drawing/2016/5/9/chartex" xmlns:cx4="http://schemas.microsoft.com/office/drawing/2016/5/10/chartex" xmlns:cx5="http://schemas.microsoft.com/office/drawing/2016/5/11/chartex" xmlns:cx6="http://schemas.microsoft.com/office/drawing/2016/5/12/chartex" xmlns:cx7="http://schemas.microsoft.com/office/drawing/2016/5/13/chartex" xmlns:cx8="http://schemas.microsoft.com/office/drawing/2016/5/14/chartex" xmlns:mc="http://schemas.openxmlformats.org/markup-compatibility/2006" xmlns:aink="http://schemas.microsoft.com/office/drawing/2016/ink" xmlns:am3d="http://schemas.microsoft.com/office/drawing/2017/model3d" xmlns:o="urn:schemas-microsoft-com:office:office" xmlns:oel="http://schemas.microsoft.com/office/2019/extlst" xmlns:r="http://schemas.openxmlformats.org/officeDocument/2006/relationships" xmlns:m="http://schemas.openxmlformats.org/officeDocument/2006/math" xmlns:v="urn:schemas-microsoft-com:vml" xmlns:wp14="http://schemas.microsoft.com/office/word/2010/wordprocessingDrawing" xmlns:wp="http://schemas.openxmlformats.org/drawingml/2006/wordprocessingDrawing" xmlns:w10="urn:schemas-microsoft-com:office:word" xmlns:w="http://schemas.openxmlformats.org/wordprocessingml/2006/main" xmlns:w14="http://schemas.microsoft.com/office/word/2010/wordml" xmlns:w15="http://schemas.microsoft.com/office/word/2012/wordml" xmlns:w16cex="http://schemas.microsoft.com/office/word/2018/wordml/cex" xmlns:w16cid="http://schemas.microsoft.com/office/word/2016/wordml/cid" xmlns:w16="http://schemas.microsoft.com/office/word/2018/wordml" xmlns:w16du="http://schemas.microsoft.com/office/word/2023/wordml/word16du" xmlns:w16sdtdh="http://schemas.microsoft.com/office/word/2020/wordml/sdtdatahash" xmlns:w16se="http://schemas.microsoft.com/office/word/2015/wordml/symex" xmlns:wpg="http://schemas.microsoft.com/office/word/2010/wordprocessingGroup" xmlns:wpi="http://schemas.microsoft.com/office/word/2010/wordprocessingInk" xmlns:wne="http://schemas.microsoft.com/office/word/2006/wordml" xmlns:wps="http://schemas.microsoft.com/office/word/2010/wordprocessingShape" mc:Ignorable="w14 w15 w16se w16cid w16 w16cex w16sdtdh wp14">
   <w:endnote w:type="separator" w:id="-1">
     <w:p>
       <w:r>
@@ -4007,7 +4575,7 @@
 </file>
 
 <file path=word/footer1.xml><?xml version="1.0" encoding="utf-8"?>
-<w:ftr xmlns:wpc="http://schemas.microsoft.com/office/word/2010/wordprocessingCanvas" xmlns:cx="http://schemas.microsoft.com/office/drawing/2014/chartex" xmlns:cx1="http://schemas.microsoft.com/office/drawing/2015/9/8/chartex" xmlns:cx2="http://schemas.microsoft.com/office/drawing/2015/10/21/chartex" xmlns:cx3="http://schemas.microsoft.com/office/drawing/2016/5/9/chartex" xmlns:cx4="http://schemas.microsoft.com/office/drawing/2016/5/10/chartex" xmlns:cx5="http://schemas.microsoft.com/office/drawing/2016/5/11/chartex" xmlns:cx6="http://schemas.microsoft.com/office/drawing/2016/5/12/chartex" xmlns:cx7="http://schemas.microsoft.com/office/drawing/2016/5/13/chartex" xmlns:cx8="http://schemas.microsoft.com/office/drawing/2016/5/14/chartex" xmlns:mc="http://schemas.openxmlformats.org/markup-compatibility/2006" xmlns:aink="http://schemas.microsoft.com/office/drawing/2016/ink" xmlns:am3d="http://schemas.microsoft.com/office/drawing/2017/model3d" xmlns:o="urn:schemas-microsoft-com:office:office" xmlns:oel="http://schemas.microsoft.com/office/2019/extlst" xmlns:r="http://schemas.openxmlformats.org/officeDocument/2006/relationships" xmlns:m="http://schemas.openxmlformats.org/officeDocument/2006/math" xmlns:v="urn:schemas-microsoft-com:vml" xmlns:wp14="http://schemas.microsoft.com/office/word/2010/wordprocessingDrawing" xmlns:wp="http://schemas.openxmlformats.org/drawingml/2006/wordprocessingDrawing" xmlns:w10="urn:schemas-microsoft-com:office:word" xmlns:w="http://schemas.openxmlformats.org/wordprocessingml/2006/main" xmlns:w14="http://schemas.microsoft.com/office/word/2010/wordml" xmlns:w15="http://schemas.microsoft.com/office/word/2012/wordml" xmlns:w16cex="http://schemas.microsoft.com/office/word/2018/wordml/cex" xmlns:w16cid="http://schemas.microsoft.com/office/word/2016/wordml/cid" xmlns:w16="http://schemas.microsoft.com/office/word/2018/wordml" xmlns:w16sdtdh="http://schemas.microsoft.com/office/word/2020/wordml/sdtdatahash" xmlns:w16se="http://schemas.microsoft.com/office/word/2015/wordml/symex" xmlns:wpg="http://schemas.microsoft.com/office/word/2010/wordprocessingGroup" xmlns:wpi="http://schemas.microsoft.com/office/word/2010/wordprocessingInk" xmlns:wne="http://schemas.microsoft.com/office/word/2006/wordml" xmlns:wps="http://schemas.microsoft.com/office/word/2010/wordprocessingShape" mc:Ignorable="w14 w15 w16se w16cid w16 w16cex w16sdtdh wp14">
+<w:ftr xmlns:wpc="http://schemas.microsoft.com/office/word/2010/wordprocessingCanvas" xmlns:cx="http://schemas.microsoft.com/office/drawing/2014/chartex" xmlns:cx1="http://schemas.microsoft.com/office/drawing/2015/9/8/chartex" xmlns:cx2="http://schemas.microsoft.com/office/drawing/2015/10/21/chartex" xmlns:cx3="http://schemas.microsoft.com/office/drawing/2016/5/9/chartex" xmlns:cx4="http://schemas.microsoft.com/office/drawing/2016/5/10/chartex" xmlns:cx5="http://schemas.microsoft.com/office/drawing/2016/5/11/chartex" xmlns:cx6="http://schemas.microsoft.com/office/drawing/2016/5/12/chartex" xmlns:cx7="http://schemas.microsoft.com/office/drawing/2016/5/13/chartex" xmlns:cx8="http://schemas.microsoft.com/office/drawing/2016/5/14/chartex" xmlns:mc="http://schemas.openxmlformats.org/markup-compatibility/2006" xmlns:aink="http://schemas.microsoft.com/office/drawing/2016/ink" xmlns:am3d="http://schemas.microsoft.com/office/drawing/2017/model3d" xmlns:o="urn:schemas-microsoft-com:office:office" xmlns:oel="http://schemas.microsoft.com/office/2019/extlst" xmlns:r="http://schemas.openxmlformats.org/officeDocument/2006/relationships" xmlns:m="http://schemas.openxmlformats.org/officeDocument/2006/math" xmlns:v="urn:schemas-microsoft-com:vml" xmlns:wp14="http://schemas.microsoft.com/office/word/2010/wordprocessingDrawing" xmlns:wp="http://schemas.openxmlformats.org/drawingml/2006/wordprocessingDrawing" xmlns:w10="urn:schemas-microsoft-com:office:word" xmlns:w="http://schemas.openxmlformats.org/wordprocessingml/2006/main" xmlns:w14="http://schemas.microsoft.com/office/word/2010/wordml" xmlns:w15="http://schemas.microsoft.com/office/word/2012/wordml" xmlns:w16cex="http://schemas.microsoft.com/office/word/2018/wordml/cex" xmlns:w16cid="http://schemas.microsoft.com/office/word/2016/wordml/cid" xmlns:w16="http://schemas.microsoft.com/office/word/2018/wordml" xmlns:w16du="http://schemas.microsoft.com/office/word/2023/wordml/word16du" xmlns:w16sdtdh="http://schemas.microsoft.com/office/word/2020/wordml/sdtdatahash" xmlns:w16se="http://schemas.microsoft.com/office/word/2015/wordml/symex" xmlns:wpg="http://schemas.microsoft.com/office/word/2010/wordprocessingGroup" xmlns:wpi="http://schemas.microsoft.com/office/word/2010/wordprocessingInk" xmlns:wne="http://schemas.microsoft.com/office/word/2006/wordml" xmlns:wps="http://schemas.microsoft.com/office/word/2010/wordprocessingShape" mc:Ignorable="w14 w15 w16se w16cid w16 w16cex w16sdtdh wp14">
   <w:sdt>
     <w:sdtPr>
       <w:id w:val="-847022910"/>
@@ -4049,7 +4617,7 @@
 </file>
 
 <file path=word/footnotes.xml><?xml version="1.0" encoding="utf-8"?>
-<w:footnotes xmlns:wpc="http://schemas.microsoft.com/office/word/2010/wordprocessingCanvas" xmlns:cx="http://schemas.microsoft.com/office/drawing/2014/chartex" xmlns:cx1="http://schemas.microsoft.com/office/drawing/2015/9/8/chartex" xmlns:cx2="http://schemas.microsoft.com/office/drawing/2015/10/21/chartex" xmlns:cx3="http://schemas.microsoft.com/office/drawing/2016/5/9/chartex" xmlns:cx4="http://schemas.microsoft.com/office/drawing/2016/5/10/chartex" xmlns:cx5="http://schemas.microsoft.com/office/drawing/2016/5/11/chartex" xmlns:cx6="http://schemas.microsoft.com/office/drawing/2016/5/12/chartex" xmlns:cx7="http://schemas.microsoft.com/office/drawing/2016/5/13/chartex" xmlns:cx8="http://schemas.microsoft.com/office/drawing/2016/5/14/chartex" xmlns:mc="http://schemas.openxmlformats.org/markup-compatibility/2006" xmlns:aink="http://schemas.microsoft.com/office/drawing/2016/ink" xmlns:am3d="http://schemas.microsoft.com/office/drawing/2017/model3d" xmlns:o="urn:schemas-microsoft-com:office:office" xmlns:oel="http://schemas.microsoft.com/office/2019/extlst" xmlns:r="http://schemas.openxmlformats.org/officeDocument/2006/relationships" xmlns:m="http://schemas.openxmlformats.org/officeDocument/2006/math" xmlns:v="urn:schemas-microsoft-com:vml" xmlns:wp14="http://schemas.microsoft.com/office/word/2010/wordprocessingDrawing" xmlns:wp="http://schemas.openxmlformats.org/drawingml/2006/wordprocessingDrawing" xmlns:w10="urn:schemas-microsoft-com:office:word" xmlns:w="http://schemas.openxmlformats.org/wordprocessingml/2006/main" xmlns:w14="http://schemas.microsoft.com/office/word/2010/wordml" xmlns:w15="http://schemas.microsoft.com/office/word/2012/wordml" xmlns:w16cex="http://schemas.microsoft.com/office/word/2018/wordml/cex" xmlns:w16cid="http://schemas.microsoft.com/office/word/2016/wordml/cid" xmlns:w16="http://schemas.microsoft.com/office/word/2018/wordml" xmlns:w16sdtdh="http://schemas.microsoft.com/office/word/2020/wordml/sdtdatahash" xmlns:w16se="http://schemas.microsoft.com/office/word/2015/wordml/symex" xmlns:wpg="http://schemas.microsoft.com/office/word/2010/wordprocessingGroup" xmlns:wpi="http://schemas.microsoft.com/office/word/2010/wordprocessingInk" xmlns:wne="http://schemas.microsoft.com/office/word/2006/wordml" xmlns:wps="http://schemas.microsoft.com/office/word/2010/wordprocessingShape" mc:Ignorable="w14 w15 w16se w16cid w16 w16cex w16sdtdh wp14">
+<w:footnotes xmlns:wpc="http://schemas.microsoft.com/office/word/2010/wordprocessingCanvas" xmlns:cx="http://schemas.microsoft.com/office/drawing/2014/chartex" xmlns:cx1="http://schemas.microsoft.com/office/drawing/2015/9/8/chartex" xmlns:cx2="http://schemas.microsoft.com/office/drawing/2015/10/21/chartex" xmlns:cx3="http://schemas.microsoft.com/office/drawing/2016/5/9/chartex" xmlns:cx4="http://schemas.microsoft.com/office/drawing/2016/5/10/chartex" xmlns:cx5="http://schemas.microsoft.com/office/drawing/2016/5/11/chartex" xmlns:cx6="http://schemas.microsoft.com/office/drawing/2016/5/12/chartex" xmlns:cx7="http://schemas.microsoft.com/office/drawing/2016/5/13/chartex" xmlns:cx8="http://schemas.microsoft.com/office/drawing/2016/5/14/chartex" xmlns:mc="http://schemas.openxmlformats.org/markup-compatibility/2006" xmlns:aink="http://schemas.microsoft.com/office/drawing/2016/ink" xmlns:am3d="http://schemas.microsoft.com/office/drawing/2017/model3d" xmlns:o="urn:schemas-microsoft-com:office:office" xmlns:oel="http://schemas.microsoft.com/office/2019/extlst" xmlns:r="http://schemas.openxmlformats.org/officeDocument/2006/relationships" xmlns:m="http://schemas.openxmlformats.org/officeDocument/2006/math" xmlns:v="urn:schemas-microsoft-com:vml" xmlns:wp14="http://schemas.microsoft.com/office/word/2010/wordprocessingDrawing" xmlns:wp="http://schemas.openxmlformats.org/drawingml/2006/wordprocessingDrawing" xmlns:w10="urn:schemas-microsoft-com:office:word" xmlns:w="http://schemas.openxmlformats.org/wordprocessingml/2006/main" xmlns:w14="http://schemas.microsoft.com/office/word/2010/wordml" xmlns:w15="http://schemas.microsoft.com/office/word/2012/wordml" xmlns:w16cex="http://schemas.microsoft.com/office/word/2018/wordml/cex" xmlns:w16cid="http://schemas.microsoft.com/office/word/2016/wordml/cid" xmlns:w16="http://schemas.microsoft.com/office/word/2018/wordml" xmlns:w16du="http://schemas.microsoft.com/office/word/2023/wordml/word16du" xmlns:w16sdtdh="http://schemas.microsoft.com/office/word/2020/wordml/sdtdatahash" xmlns:w16se="http://schemas.microsoft.com/office/word/2015/wordml/symex" xmlns:wpg="http://schemas.microsoft.com/office/word/2010/wordprocessingGroup" xmlns:wpi="http://schemas.microsoft.com/office/word/2010/wordprocessingInk" xmlns:wne="http://schemas.microsoft.com/office/word/2006/wordml" xmlns:wps="http://schemas.microsoft.com/office/word/2010/wordprocessingShape" mc:Ignorable="w14 w15 w16se w16cid w16 w16cex w16sdtdh wp14">
   <w:footnote w:type="separator" w:id="-1">
     <w:p>
       <w:r>
@@ -4068,7 +4636,7 @@
 </file>
 
 <file path=word/numbering.xml><?xml version="1.0" encoding="utf-8"?>
-<w:numbering xmlns:wpc="http://schemas.microsoft.com/office/word/2010/wordprocessingCanvas" xmlns:cx="http://schemas.microsoft.com/office/drawing/2014/chartex" xmlns:cx1="http://schemas.microsoft.com/office/drawing/2015/9/8/chartex" xmlns:cx2="http://schemas.microsoft.com/office/drawing/2015/10/21/chartex" xmlns:cx3="http://schemas.microsoft.com/office/drawing/2016/5/9/chartex" xmlns:cx4="http://schemas.microsoft.com/office/drawing/2016/5/10/chartex" xmlns:cx5="http://schemas.microsoft.com/office/drawing/2016/5/11/chartex" xmlns:cx6="http://schemas.microsoft.com/office/drawing/2016/5/12/chartex" xmlns:cx7="http://schemas.microsoft.com/office/drawing/2016/5/13/chartex" xmlns:cx8="http://schemas.microsoft.com/office/drawing/2016/5/14/chartex" xmlns:mc="http://schemas.openxmlformats.org/markup-compatibility/2006" xmlns:aink="http://schemas.microsoft.com/office/drawing/2016/ink" xmlns:am3d="http://schemas.microsoft.com/office/drawing/2017/model3d" xmlns:o="urn:schemas-microsoft-com:office:office" xmlns:oel="http://schemas.microsoft.com/office/2019/extlst" xmlns:r="http://schemas.openxmlformats.org/officeDocument/2006/relationships" xmlns:m="http://schemas.openxmlformats.org/officeDocument/2006/math" xmlns:v="urn:schemas-microsoft-com:vml" xmlns:wp14="http://schemas.microsoft.com/office/word/2010/wordprocessingDrawing" xmlns:wp="http://schemas.openxmlformats.org/drawingml/2006/wordprocessingDrawing" xmlns:w10="urn:schemas-microsoft-com:office:word" xmlns:w="http://schemas.openxmlformats.org/wordprocessingml/2006/main" xmlns:w14="http://schemas.microsoft.com/office/word/2010/wordml" xmlns:w15="http://schemas.microsoft.com/office/word/2012/wordml" xmlns:w16cex="http://schemas.microsoft.com/office/word/2018/wordml/cex" xmlns:w16cid="http://schemas.microsoft.com/office/word/2016/wordml/cid" xmlns:w16="http://schemas.microsoft.com/office/word/2018/wordml" xmlns:w16sdtdh="http://schemas.microsoft.com/office/word/2020/wordml/sdtdatahash" xmlns:w16se="http://schemas.microsoft.com/office/word/2015/wordml/symex" xmlns:wpg="http://schemas.microsoft.com/office/word/2010/wordprocessingGroup" xmlns:wpi="http://schemas.microsoft.com/office/word/2010/wordprocessingInk" xmlns:wne="http://schemas.microsoft.com/office/word/2006/wordml" xmlns:wps="http://schemas.microsoft.com/office/word/2010/wordprocessingShape" mc:Ignorable="w14 w15 w16se w16cid w16 w16cex w16sdtdh wp14">
+<w:numbering xmlns:wpc="http://schemas.microsoft.com/office/word/2010/wordprocessingCanvas" xmlns:cx="http://schemas.microsoft.com/office/drawing/2014/chartex" xmlns:cx1="http://schemas.microsoft.com/office/drawing/2015/9/8/chartex" xmlns:cx2="http://schemas.microsoft.com/office/drawing/2015/10/21/chartex" xmlns:cx3="http://schemas.microsoft.com/office/drawing/2016/5/9/chartex" xmlns:cx4="http://schemas.microsoft.com/office/drawing/2016/5/10/chartex" xmlns:cx5="http://schemas.microsoft.com/office/drawing/2016/5/11/chartex" xmlns:cx6="http://schemas.microsoft.com/office/drawing/2016/5/12/chartex" xmlns:cx7="http://schemas.microsoft.com/office/drawing/2016/5/13/chartex" xmlns:cx8="http://schemas.microsoft.com/office/drawing/2016/5/14/chartex" xmlns:mc="http://schemas.openxmlformats.org/markup-compatibility/2006" xmlns:aink="http://schemas.microsoft.com/office/drawing/2016/ink" xmlns:am3d="http://schemas.microsoft.com/office/drawing/2017/model3d" xmlns:o="urn:schemas-microsoft-com:office:office" xmlns:oel="http://schemas.microsoft.com/office/2019/extlst" xmlns:r="http://schemas.openxmlformats.org/officeDocument/2006/relationships" xmlns:m="http://schemas.openxmlformats.org/officeDocument/2006/math" xmlns:v="urn:schemas-microsoft-com:vml" xmlns:wp14="http://schemas.microsoft.com/office/word/2010/wordprocessingDrawing" xmlns:wp="http://schemas.openxmlformats.org/drawingml/2006/wordprocessingDrawing" xmlns:w10="urn:schemas-microsoft-com:office:word" xmlns:w="http://schemas.openxmlformats.org/wordprocessingml/2006/main" xmlns:w14="http://schemas.microsoft.com/office/word/2010/wordml" xmlns:w15="http://schemas.microsoft.com/office/word/2012/wordml" xmlns:w16cex="http://schemas.microsoft.com/office/word/2018/wordml/cex" xmlns:w16cid="http://schemas.microsoft.com/office/word/2016/wordml/cid" xmlns:w16="http://schemas.microsoft.com/office/word/2018/wordml" xmlns:w16du="http://schemas.microsoft.com/office/word/2023/wordml/word16du" xmlns:w16sdtdh="http://schemas.microsoft.com/office/word/2020/wordml/sdtdatahash" xmlns:w16se="http://schemas.microsoft.com/office/word/2015/wordml/symex" xmlns:wpg="http://schemas.microsoft.com/office/word/2010/wordprocessingGroup" xmlns:wpi="http://schemas.microsoft.com/office/word/2010/wordprocessingInk" xmlns:wne="http://schemas.microsoft.com/office/word/2006/wordml" xmlns:wps="http://schemas.microsoft.com/office/word/2010/wordprocessingShape" mc:Ignorable="w14 w15 w16se w16cid w16 w16cex w16sdtdh wp14">
   <w:abstractNum w:abstractNumId="0" w15:restartNumberingAfterBreak="0">
     <w:nsid w:val="010247B4"/>
     <w:multiLevelType w:val="hybridMultilevel"/>
@@ -4250,6 +4818,118 @@
     </w:lvl>
   </w:abstractNum>
   <w:abstractNum w:abstractNumId="2" w15:restartNumberingAfterBreak="0">
+    <w:nsid w:val="04C11AAB"/>
+    <w:multiLevelType w:val="hybridMultilevel"/>
+    <w:tmpl w:val="B658C69C"/>
+    <w:lvl w:ilvl="0" w:tplc="64660A0C">
+      <w:numFmt w:val="bullet"/>
+      <w:lvlText w:val="-"/>
+      <w:lvlJc w:val="left"/>
+      <w:pPr>
+        <w:ind w:left="720" w:hanging="360"/>
+      </w:pPr>
+      <w:rPr>
+        <w:rFonts w:ascii="Calibri" w:eastAsiaTheme="minorHAnsi" w:hAnsi="Calibri" w:cs="Calibri" w:hint="default"/>
+      </w:rPr>
+    </w:lvl>
+    <w:lvl w:ilvl="1" w:tplc="040C0003" w:tentative="1">
+      <w:start w:val="1"/>
+      <w:numFmt w:val="bullet"/>
+      <w:lvlText w:val="o"/>
+      <w:lvlJc w:val="left"/>
+      <w:pPr>
+        <w:ind w:left="1440" w:hanging="360"/>
+      </w:pPr>
+      <w:rPr>
+        <w:rFonts w:ascii="Courier New" w:hAnsi="Courier New" w:cs="Courier New" w:hint="default"/>
+      </w:rPr>
+    </w:lvl>
+    <w:lvl w:ilvl="2" w:tplc="040C0005" w:tentative="1">
+      <w:start w:val="1"/>
+      <w:numFmt w:val="bullet"/>
+      <w:lvlText w:val=""/>
+      <w:lvlJc w:val="left"/>
+      <w:pPr>
+        <w:ind w:left="2160" w:hanging="360"/>
+      </w:pPr>
+      <w:rPr>
+        <w:rFonts w:ascii="Wingdings" w:hAnsi="Wingdings" w:hint="default"/>
+      </w:rPr>
+    </w:lvl>
+    <w:lvl w:ilvl="3" w:tplc="040C0001" w:tentative="1">
+      <w:start w:val="1"/>
+      <w:numFmt w:val="bullet"/>
+      <w:lvlText w:val=""/>
+      <w:lvlJc w:val="left"/>
+      <w:pPr>
+        <w:ind w:left="2880" w:hanging="360"/>
+      </w:pPr>
+      <w:rPr>
+        <w:rFonts w:ascii="Symbol" w:hAnsi="Symbol" w:hint="default"/>
+      </w:rPr>
+    </w:lvl>
+    <w:lvl w:ilvl="4" w:tplc="040C0003" w:tentative="1">
+      <w:start w:val="1"/>
+      <w:numFmt w:val="bullet"/>
+      <w:lvlText w:val="o"/>
+      <w:lvlJc w:val="left"/>
+      <w:pPr>
+        <w:ind w:left="3600" w:hanging="360"/>
+      </w:pPr>
+      <w:rPr>
+        <w:rFonts w:ascii="Courier New" w:hAnsi="Courier New" w:cs="Courier New" w:hint="default"/>
+      </w:rPr>
+    </w:lvl>
+    <w:lvl w:ilvl="5" w:tplc="040C0005" w:tentative="1">
+      <w:start w:val="1"/>
+      <w:numFmt w:val="bullet"/>
+      <w:lvlText w:val=""/>
+      <w:lvlJc w:val="left"/>
+      <w:pPr>
+        <w:ind w:left="4320" w:hanging="360"/>
+      </w:pPr>
+      <w:rPr>
+        <w:rFonts w:ascii="Wingdings" w:hAnsi="Wingdings" w:hint="default"/>
+      </w:rPr>
+    </w:lvl>
+    <w:lvl w:ilvl="6" w:tplc="040C0001" w:tentative="1">
+      <w:start w:val="1"/>
+      <w:numFmt w:val="bullet"/>
+      <w:lvlText w:val=""/>
+      <w:lvlJc w:val="left"/>
+      <w:pPr>
+        <w:ind w:left="5040" w:hanging="360"/>
+      </w:pPr>
+      <w:rPr>
+        <w:rFonts w:ascii="Symbol" w:hAnsi="Symbol" w:hint="default"/>
+      </w:rPr>
+    </w:lvl>
+    <w:lvl w:ilvl="7" w:tplc="040C0003" w:tentative="1">
+      <w:start w:val="1"/>
+      <w:numFmt w:val="bullet"/>
+      <w:lvlText w:val="o"/>
+      <w:lvlJc w:val="left"/>
+      <w:pPr>
+        <w:ind w:left="5760" w:hanging="360"/>
+      </w:pPr>
+      <w:rPr>
+        <w:rFonts w:ascii="Courier New" w:hAnsi="Courier New" w:cs="Courier New" w:hint="default"/>
+      </w:rPr>
+    </w:lvl>
+    <w:lvl w:ilvl="8" w:tplc="040C0005" w:tentative="1">
+      <w:start w:val="1"/>
+      <w:numFmt w:val="bullet"/>
+      <w:lvlText w:val=""/>
+      <w:lvlJc w:val="left"/>
+      <w:pPr>
+        <w:ind w:left="6480" w:hanging="360"/>
+      </w:pPr>
+      <w:rPr>
+        <w:rFonts w:ascii="Wingdings" w:hAnsi="Wingdings" w:hint="default"/>
+      </w:rPr>
+    </w:lvl>
+  </w:abstractNum>
+  <w:abstractNum w:abstractNumId="3" w15:restartNumberingAfterBreak="0">
     <w:nsid w:val="71CD06FF"/>
     <w:multiLevelType w:val="hybridMultilevel"/>
     <w:tmpl w:val="44BEB6A8"/>
@@ -4266,7 +4946,7 @@
         <w:rFonts w:hint="default"/>
       </w:rPr>
     </w:lvl>
-    <w:lvl w:ilvl="1" w:tplc="040C0019" w:tentative="1">
+    <w:lvl w:ilvl="1" w:tplc="040C0019">
       <w:start w:val="1"/>
       <w:numFmt w:val="lowerLetter"/>
       <w:lvlText w:val="%2."/>
@@ -4346,16 +5026,16 @@
     <w:abstractNumId w:val="1"/>
   </w:num>
   <w:num w:numId="3" w16cid:durableId="2095279965">
-    <w:abstractNumId w:val="2"/>
+    <w:abstractNumId w:val="3"/>
   </w:num>
   <w:num w:numId="4" w16cid:durableId="1665818166">
-    <w:abstractNumId w:val="2"/>
+    <w:abstractNumId w:val="3"/>
     <w:lvlOverride w:ilvl="0">
       <w:startOverride w:val="1"/>
     </w:lvlOverride>
   </w:num>
   <w:num w:numId="5" w16cid:durableId="40059021">
-    <w:abstractNumId w:val="2"/>
+    <w:abstractNumId w:val="3"/>
     <w:lvlOverride w:ilvl="0">
       <w:startOverride w:val="1"/>
     </w:lvlOverride>
@@ -4373,25 +5053,34 @@
     </w:lvlOverride>
   </w:num>
   <w:num w:numId="8" w16cid:durableId="995960020">
-    <w:abstractNumId w:val="2"/>
+    <w:abstractNumId w:val="3"/>
     <w:lvlOverride w:ilvl="0">
       <w:startOverride w:val="1"/>
     </w:lvlOverride>
   </w:num>
   <w:num w:numId="9" w16cid:durableId="2110349179">
-    <w:abstractNumId w:val="2"/>
+    <w:abstractNumId w:val="3"/>
     <w:lvlOverride w:ilvl="0">
       <w:startOverride w:val="1"/>
     </w:lvlOverride>
   </w:num>
   <w:num w:numId="10" w16cid:durableId="1589463738">
-    <w:abstractNumId w:val="2"/>
+    <w:abstractNumId w:val="3"/>
     <w:lvlOverride w:ilvl="0">
       <w:startOverride w:val="1"/>
     </w:lvlOverride>
   </w:num>
   <w:num w:numId="11" w16cid:durableId="1607348153">
+    <w:abstractNumId w:val="3"/>
+    <w:lvlOverride w:ilvl="0">
+      <w:startOverride w:val="1"/>
+    </w:lvlOverride>
+  </w:num>
+  <w:num w:numId="12" w16cid:durableId="1353190791">
     <w:abstractNumId w:val="2"/>
+  </w:num>
+  <w:num w:numId="13" w16cid:durableId="656760139">
+    <w:abstractNumId w:val="3"/>
     <w:lvlOverride w:ilvl="0">
       <w:startOverride w:val="1"/>
     </w:lvlOverride>
@@ -5242,11 +5931,22 @@
       <w:lang w:eastAsia="fr-FR"/>
     </w:rPr>
   </w:style>
+  <w:style w:type="paragraph" w:styleId="Paragraphedeliste">
+    <w:name w:val="List Paragraph"/>
+    <w:basedOn w:val="Normal"/>
+    <w:uiPriority w:val="34"/>
+    <w:qFormat/>
+    <w:rsid w:val="003771F6"/>
+    <w:pPr>
+      <w:ind w:left="720"/>
+      <w:contextualSpacing/>
+    </w:pPr>
+  </w:style>
 </w:styles>
 </file>
 
 <file path=word/glossary/document.xml><?xml version="1.0" encoding="utf-8"?>
-<w:glossaryDocument xmlns:wpc="http://schemas.microsoft.com/office/word/2010/wordprocessingCanvas" xmlns:cx="http://schemas.microsoft.com/office/drawing/2014/chartex" xmlns:cx1="http://schemas.microsoft.com/office/drawing/2015/9/8/chartex" xmlns:cx2="http://schemas.microsoft.com/office/drawing/2015/10/21/chartex" xmlns:cx3="http://schemas.microsoft.com/office/drawing/2016/5/9/chartex" xmlns:cx4="http://schemas.microsoft.com/office/drawing/2016/5/10/chartex" xmlns:cx5="http://schemas.microsoft.com/office/drawing/2016/5/11/chartex" xmlns:cx6="http://schemas.microsoft.com/office/drawing/2016/5/12/chartex" xmlns:cx7="http://schemas.microsoft.com/office/drawing/2016/5/13/chartex" xmlns:cx8="http://schemas.microsoft.com/office/drawing/2016/5/14/chartex" xmlns:mc="http://schemas.openxmlformats.org/markup-compatibility/2006" xmlns:aink="http://schemas.microsoft.com/office/drawing/2016/ink" xmlns:am3d="http://schemas.microsoft.com/office/drawing/2017/model3d" xmlns:o="urn:schemas-microsoft-com:office:office" xmlns:oel="http://schemas.microsoft.com/office/2019/extlst" xmlns:r="http://schemas.openxmlformats.org/officeDocument/2006/relationships" xmlns:m="http://schemas.openxmlformats.org/officeDocument/2006/math" xmlns:v="urn:schemas-microsoft-com:vml" xmlns:wp14="http://schemas.microsoft.com/office/word/2010/wordprocessingDrawing" xmlns:wp="http://schemas.openxmlformats.org/drawingml/2006/wordprocessingDrawing" xmlns:w10="urn:schemas-microsoft-com:office:word" xmlns:w="http://schemas.openxmlformats.org/wordprocessingml/2006/main" xmlns:w14="http://schemas.microsoft.com/office/word/2010/wordml" xmlns:w15="http://schemas.microsoft.com/office/word/2012/wordml" xmlns:w16cex="http://schemas.microsoft.com/office/word/2018/wordml/cex" xmlns:w16cid="http://schemas.microsoft.com/office/word/2016/wordml/cid" xmlns:w16="http://schemas.microsoft.com/office/word/2018/wordml" xmlns:w16sdtdh="http://schemas.microsoft.com/office/word/2020/wordml/sdtdatahash" xmlns:w16se="http://schemas.microsoft.com/office/word/2015/wordml/symex" xmlns:wpg="http://schemas.microsoft.com/office/word/2010/wordprocessingGroup" xmlns:wpi="http://schemas.microsoft.com/office/word/2010/wordprocessingInk" xmlns:wne="http://schemas.microsoft.com/office/word/2006/wordml" xmlns:wps="http://schemas.microsoft.com/office/word/2010/wordprocessingShape" mc:Ignorable="w14 w15 w16se w16cid w16 w16cex w16sdtdh wp14">
+<w:glossaryDocument xmlns:wpc="http://schemas.microsoft.com/office/word/2010/wordprocessingCanvas" xmlns:cx="http://schemas.microsoft.com/office/drawing/2014/chartex" xmlns:cx1="http://schemas.microsoft.com/office/drawing/2015/9/8/chartex" xmlns:cx2="http://schemas.microsoft.com/office/drawing/2015/10/21/chartex" xmlns:cx3="http://schemas.microsoft.com/office/drawing/2016/5/9/chartex" xmlns:cx4="http://schemas.microsoft.com/office/drawing/2016/5/10/chartex" xmlns:cx5="http://schemas.microsoft.com/office/drawing/2016/5/11/chartex" xmlns:cx6="http://schemas.microsoft.com/office/drawing/2016/5/12/chartex" xmlns:cx7="http://schemas.microsoft.com/office/drawing/2016/5/13/chartex" xmlns:cx8="http://schemas.microsoft.com/office/drawing/2016/5/14/chartex" xmlns:mc="http://schemas.openxmlformats.org/markup-compatibility/2006" xmlns:aink="http://schemas.microsoft.com/office/drawing/2016/ink" xmlns:am3d="http://schemas.microsoft.com/office/drawing/2017/model3d" xmlns:o="urn:schemas-microsoft-com:office:office" xmlns:oel="http://schemas.microsoft.com/office/2019/extlst" xmlns:r="http://schemas.openxmlformats.org/officeDocument/2006/relationships" xmlns:m="http://schemas.openxmlformats.org/officeDocument/2006/math" xmlns:v="urn:schemas-microsoft-com:vml" xmlns:wp14="http://schemas.microsoft.com/office/word/2010/wordprocessingDrawing" xmlns:wp="http://schemas.openxmlformats.org/drawingml/2006/wordprocessingDrawing" xmlns:w10="urn:schemas-microsoft-com:office:word" xmlns:w="http://schemas.openxmlformats.org/wordprocessingml/2006/main" xmlns:w14="http://schemas.microsoft.com/office/word/2010/wordml" xmlns:w15="http://schemas.microsoft.com/office/word/2012/wordml" xmlns:w16cex="http://schemas.microsoft.com/office/word/2018/wordml/cex" xmlns:w16cid="http://schemas.microsoft.com/office/word/2016/wordml/cid" xmlns:w16="http://schemas.microsoft.com/office/word/2018/wordml" xmlns:w16du="http://schemas.microsoft.com/office/word/2023/wordml/word16du" xmlns:w16sdtdh="http://schemas.microsoft.com/office/word/2020/wordml/sdtdatahash" xmlns:w16se="http://schemas.microsoft.com/office/word/2015/wordml/symex" xmlns:wpg="http://schemas.microsoft.com/office/word/2010/wordprocessingGroup" xmlns:wpi="http://schemas.microsoft.com/office/word/2010/wordprocessingInk" xmlns:wne="http://schemas.microsoft.com/office/word/2006/wordml" xmlns:wps="http://schemas.microsoft.com/office/word/2010/wordprocessingShape" mc:Ignorable="w14 w15 w16se w16cid w16 w16cex w16sdtdh wp14">
   <w:docParts>
     <w:docPart>
       <w:docPartPr>
@@ -5424,6 +6124,27 @@
     <w:pitch w:val="variable"/>
     <w:sig w:usb0="E4002EFF" w:usb1="C000247B" w:usb2="00000009" w:usb3="00000000" w:csb0="000001FF" w:csb1="00000000"/>
   </w:font>
+  <w:font w:name="Courier New">
+    <w:panose1 w:val="02070309020205020404"/>
+    <w:charset w:val="00"/>
+    <w:family w:val="modern"/>
+    <w:pitch w:val="fixed"/>
+    <w:sig w:usb0="E0002EFF" w:usb1="C0007843" w:usb2="00000009" w:usb3="00000000" w:csb0="000001FF" w:csb1="00000000"/>
+  </w:font>
+  <w:font w:name="Wingdings">
+    <w:panose1 w:val="05000000000000000000"/>
+    <w:charset w:val="02"/>
+    <w:family w:val="auto"/>
+    <w:pitch w:val="variable"/>
+    <w:sig w:usb0="00000000" w:usb1="10000000" w:usb2="00000000" w:usb3="00000000" w:csb0="80000000" w:csb1="00000000"/>
+  </w:font>
+  <w:font w:name="Symbol">
+    <w:panose1 w:val="05050102010706020507"/>
+    <w:charset w:val="02"/>
+    <w:family w:val="roman"/>
+    <w:pitch w:val="variable"/>
+    <w:sig w:usb0="00000000" w:usb1="10000000" w:usb2="00000000" w:usb3="00000000" w:csb0="80000000" w:csb1="00000000"/>
+  </w:font>
   <w:font w:name="Calibri Light">
     <w:panose1 w:val="020F0302020204030204"/>
     <w:charset w:val="00"/>
@@ -5465,6 +6186,7 @@
   </w:compat>
   <w:rsids>
     <w:rsidRoot w:val="00AE1813"/>
+    <w:rsid w:val="000177B0"/>
     <w:rsid w:val="00044940"/>
     <w:rsid w:val="0017148C"/>
     <w:rsid w:val="001C72CE"/>
@@ -5476,6 +6198,8 @@
     <w:rsid w:val="00B11E73"/>
     <w:rsid w:val="00B40A41"/>
     <w:rsid w:val="00B521D8"/>
+    <w:rsid w:val="00CA6869"/>
+    <w:rsid w:val="00CD03EB"/>
     <w:rsid w:val="00CE0D12"/>
     <w:rsid w:val="00F22E4E"/>
   </w:rsids>

--- a/Dossier Pro.docx
+++ b/Dossier Pro.docx
@@ -2959,13 +2959,7 @@
     </w:p>
     <w:p>
       <w:r>
-        <w:t>Je tiens à remercier toutes les personnes qui m’ont accompagnées lors de mes deux anné</w:t>
-      </w:r>
-      <w:r>
-        <w:t>e</w:t>
-      </w:r>
-      <w:r>
-        <w:t xml:space="preserve">s en alternance à SMILE, ainsi que toutes celles qui m’ont aidé lors de la rédaction de ce rapport. En premier lieu, j’adresse mes sincères remerciements à </w:t>
+        <w:t xml:space="preserve">Je tiens à remercier toutes les personnes qui m’ont accompagnées lors de mes deux années en alternance à SMILE, ainsi que toutes celles qui m’ont aidé lors de la rédaction de ce rapport. En premier lieu, j’adresse mes sincères remerciements à </w:t>
       </w:r>
       <w:r>
         <w:rPr>
@@ -2975,22 +2969,7 @@
         <w:t>Sophie DEMOIS</w:t>
       </w:r>
       <w:r>
-        <w:t>, ainsi que toute l’équipe pédagogique de l’EPSI,</w:t>
-      </w:r>
-      <w:r>
-        <w:t xml:space="preserve"> dont le suivi et l’aide apportée a été d’une grande ressource lors de la rédaction de ce rapport</w:t>
-      </w:r>
-      <w:r>
-        <w:t xml:space="preserve">. J’aimerai ensuite remercier </w:t>
-      </w:r>
-      <w:r>
-        <w:t>mes deux manageuses de SMILE</w:t>
-      </w:r>
-      <w:r>
-        <w:t>,</w:t>
-      </w:r>
-      <w:r>
-        <w:t xml:space="preserve"> </w:t>
+        <w:t xml:space="preserve">, ainsi que toute l’équipe pédagogique de l’EPSI, dont le suivi et l’aide apportée a été d’une grande ressource lors de la rédaction de ce rapport. J’aimerai ensuite remercier mes deux manageuses de SMILE, </w:t>
       </w:r>
       <w:r>
         <w:rPr>
@@ -3027,48 +3006,12 @@
         <w:t>thuy Linh LE</w:t>
       </w:r>
       <w:r>
-        <w:t xml:space="preserve">, qui </w:t>
-      </w:r>
-      <w:r>
-        <w:t>m’</w:t>
-      </w:r>
-      <w:r>
-        <w:t>ont</w:t>
-      </w:r>
-      <w:r>
-        <w:t xml:space="preserve"> </w:t>
-      </w:r>
-      <w:r>
-        <w:t xml:space="preserve">suivi tout au long de mon alternance, et m’ont introduit </w:t>
-      </w:r>
-      <w:r>
-        <w:t>l</w:t>
-      </w:r>
-      <w:r>
-        <w:t>es collaborateurs</w:t>
-      </w:r>
-      <w:r>
-        <w:t xml:space="preserve"> avec l</w:t>
-      </w:r>
-      <w:r>
-        <w:t>es</w:t>
-      </w:r>
-      <w:r>
-        <w:t>quel</w:t>
-      </w:r>
-      <w:r>
-        <w:t>s</w:t>
-      </w:r>
-      <w:r>
-        <w:t xml:space="preserve"> j’allais travailler. </w:t>
-      </w:r>
-    </w:p>
-    <w:p>
-      <w:r>
-        <w:t xml:space="preserve">Je remercie </w:t>
-      </w:r>
-      <w:r>
-        <w:t xml:space="preserve">également toutes les personnes du pôle GED de SMILE, notamment </w:t>
+        <w:t xml:space="preserve">, qui m’ont suivi tout au long de mon alternance, et m’ont introduit les collaborateurs avec lesquels j’allais travailler. </w:t>
+      </w:r>
+    </w:p>
+    <w:p>
+      <w:r>
+        <w:t xml:space="preserve">Je remercie également toutes les personnes du pôle GED de SMILE, notamment </w:t>
       </w:r>
       <w:r>
         <w:rPr>
@@ -3077,59 +3020,50 @@
         </w:rPr>
         <w:t xml:space="preserve">Nicolas </w:t>
       </w:r>
-      <w:r>
-        <w:rPr>
-          <w:b/>
-          <w:bCs/>
-          <w:color w:val="FF0000"/>
-        </w:rPr>
-        <w:t>[NOM DE NICOLAS]</w:t>
-      </w:r>
-      <w:r>
-        <w:t>, qui ont</w:t>
-      </w:r>
-      <w:r>
-        <w:t xml:space="preserve"> su</w:t>
-      </w:r>
-      <w:r>
-        <w:t xml:space="preserve"> m’intégrer à l’entreprise lors de mon arrivée, et qui m’ont aidé </w:t>
-      </w:r>
-      <w:r>
-        <w:t xml:space="preserve">durant l’entièreté de mon alternance lorsque j’avais des questions ou problèmes. </w:t>
-      </w:r>
-    </w:p>
-    <w:p>
-      <w:r>
-        <w:t xml:space="preserve">Un grand merci </w:t>
-      </w:r>
       <w:proofErr w:type="spellStart"/>
-      <w:r>
-        <w:t>a</w:t>
-      </w:r>
-      <w:proofErr w:type="spellEnd"/>
-      <w:r>
-        <w:t xml:space="preserve"> mes anciens équipiers de l’INRAE, </w:t>
-      </w:r>
-      <w:r>
-        <w:t xml:space="preserve">particulièrement </w:t>
-      </w:r>
       <w:r>
         <w:rPr>
           <w:b/>
           <w:bCs/>
         </w:rPr>
-        <w:t xml:space="preserve">Olivier </w:t>
+        <w:t>Vezian</w:t>
+      </w:r>
+      <w:proofErr w:type="spellEnd"/>
+      <w:r>
+        <w:t xml:space="preserve">, qui ont su m’intégrer à l’entreprise lors de mon arrivée, et qui m’ont aidé durant l’entièreté de mon alternance lorsque j’avais des questions ou problèmes. </w:t>
+      </w:r>
+    </w:p>
+    <w:p>
+      <w:r>
+        <w:t xml:space="preserve">Un grand merci </w:t>
+      </w:r>
+      <w:proofErr w:type="spellStart"/>
+      <w:r>
+        <w:t>a</w:t>
+      </w:r>
+      <w:proofErr w:type="spellEnd"/>
+      <w:r>
+        <w:t xml:space="preserve"> mes anciens équipiers de l’INRAE, particulièrement </w:t>
       </w:r>
       <w:r>
         <w:rPr>
           <w:b/>
           <w:bCs/>
-          <w:color w:val="FF0000"/>
         </w:rPr>
-        <w:t>[NOM OLIVIER]</w:t>
-      </w:r>
-      <w:r>
-        <w:t xml:space="preserve"> avec qui j’ai pu travailler pendant 8 mois, et qui m’ont formé avec patience et bienveillance.</w:t>
+        <w:t xml:space="preserve">Nicolas </w:t>
+      </w:r>
+      <w:r>
+        <w:rPr>
+          <w:b/>
+          <w:bCs/>
+        </w:rPr>
+        <w:t xml:space="preserve">Brun </w:t>
+      </w:r>
+      <w:r>
+        <w:t>avec</w:t>
+      </w:r>
+      <w:r>
+        <w:t xml:space="preserve"> qui j’ai pu travailler pendant 8 mois, et qui m’ont formé avec patience et bienveillance.</w:t>
       </w:r>
     </w:p>
     <w:p>
@@ -3756,13 +3690,7 @@
         <w:t>E</w:t>
       </w:r>
       <w:r>
-        <w:t>nvironne</w:t>
-      </w:r>
-      <w:r>
-        <w:t>m</w:t>
-      </w:r>
-      <w:r>
-        <w:t>ent</w:t>
+        <w:t>nvironnement</w:t>
       </w:r>
       <w:r>
         <w:t>)</w:t>
@@ -4284,6 +4212,86 @@
       </w:r>
     </w:p>
     <w:p>
+      <w:pPr>
+        <w:suppressAutoHyphens/>
+      </w:pPr>
+      <w:r>
+        <w:t xml:space="preserve">Comme dit précédemment, j’ai rejoint ce projet </w:t>
+      </w:r>
+      <w:r>
+        <w:t>dès</w:t>
+      </w:r>
+      <w:r>
+        <w:t xml:space="preserve"> mon arrivée </w:t>
+      </w:r>
+      <w:r>
+        <w:t>à</w:t>
+      </w:r>
+      <w:r>
+        <w:t xml:space="preserve"> SMILE malgré mon titre de développeur java junior. J’ai donc </w:t>
+      </w:r>
+      <w:r>
+        <w:t>dû</w:t>
+      </w:r>
+      <w:r>
+        <w:t xml:space="preserve"> me former sur cette solution avant de pouvoir moi aussi entamer des processus d’installation chez les clients.</w:t>
+      </w:r>
+    </w:p>
+    <w:p>
+      <w:pPr>
+        <w:suppressAutoHyphens/>
+      </w:pPr>
+      <w:r>
+        <w:t xml:space="preserve">Pour cela, j’ai suivi une auto-formation, interne a SMILE, pendant 6 semaines, afin d’apprendre au mieux le fonctionnement de la solution. Pendant cette formation, j’ai appris </w:t>
+      </w:r>
+      <w:r>
+        <w:t>à</w:t>
+      </w:r>
+      <w:r>
+        <w:t xml:space="preserve"> créer et utiliser des APIs </w:t>
+      </w:r>
+      <w:r>
+        <w:lastRenderedPageBreak/>
+        <w:t xml:space="preserve">en swagger, les ajouter a WSO2 AM, créer des « applications » grâce </w:t>
+      </w:r>
+      <w:proofErr w:type="spellStart"/>
+      <w:proofErr w:type="gramStart"/>
+      <w:r>
+        <w:t>a</w:t>
+      </w:r>
+      <w:proofErr w:type="spellEnd"/>
+      <w:proofErr w:type="gramEnd"/>
+      <w:r>
+        <w:t xml:space="preserve"> ces APIs, créer des rôles, des gateways et à sécuriser les APIs.</w:t>
+      </w:r>
+    </w:p>
+    <w:p>
+      <w:pPr>
+        <w:suppressAutoHyphens/>
+      </w:pPr>
+      <w:r>
+        <w:t xml:space="preserve">J’ai par ailleurs rédigé aux alentours de décembre 2021 un article interne pour SMILE, expliquant comment configurer Auth0 comme « Key Manager ». Vous pouvez le retrouver en </w:t>
+      </w:r>
+      <w:r>
+        <w:rPr>
+          <w:color w:val="2F5496"/>
+        </w:rPr>
+        <w:t>Annexe</w:t>
+      </w:r>
+      <w:r>
+        <w:t>.</w:t>
+      </w:r>
+    </w:p>
+    <w:p>
+      <w:pPr>
+        <w:suppressAutoHyphens/>
+      </w:pPr>
+      <w:r>
+        <w:t xml:space="preserve">Cette présentation m’a permis d’affirmer la fin de mon autoformation et de </w:t>
+      </w:r>
+    </w:p>
+    <w:p/>
+    <w:p>
       <w:r>
         <w:t>Implication personnelle dans le projet, mon apprentissage et ce que j’ai pu produire</w:t>
       </w:r>
@@ -4326,7 +4334,6 @@
       </w:pPr>
       <w:bookmarkStart w:id="18" w:name="_Toc133768800"/>
       <w:r>
-        <w:lastRenderedPageBreak/>
         <w:t xml:space="preserve">Projet </w:t>
       </w:r>
       <w:r>
@@ -4541,9 +4548,45 @@
       <w:bookmarkEnd w:id="29"/>
     </w:p>
     <w:p/>
+    <w:p>
+      <w:pPr>
+        <w:pStyle w:val="Titre1"/>
+      </w:pPr>
+      <w:r>
+        <w:t>Annexe</w:t>
+      </w:r>
+    </w:p>
+    <w:p>
+      <w:pPr>
+        <w:suppressAutoHyphens/>
+      </w:pPr>
+      <w:r>
+        <w:rPr>
+          <w:rFonts w:ascii="Calibri Light" w:eastAsiaTheme="majorEastAsia" w:hAnsi="Calibri Light" w:cstheme="majorBidi"/>
+          <w:color w:val="000000"/>
+          <w:sz w:val="24"/>
+          <w:szCs w:val="24"/>
+        </w:rPr>
+        <w:t xml:space="preserve">Lien de l’article Auth0: </w:t>
+      </w:r>
+      <w:hyperlink r:id="rId9" w:anchor="heading=h.rozdwj5vcws4" w:history="1">
+        <w:hyperlink>
+          <w:r>
+            <w:rPr>
+              <w:rFonts w:ascii="Calibri Light" w:eastAsiaTheme="majorEastAsia" w:hAnsi="Calibri Light" w:cstheme="majorBidi"/>
+              <w:color w:val="000000"/>
+              <w:sz w:val="24"/>
+              <w:szCs w:val="24"/>
+              <w:u w:val="single"/>
+            </w:rPr>
+            <w:t>https://docs.google.com/document/d/1ix73uuw6ou-B6POphNXcAZHEMKA5nOYnNBFuzg0x0R8/edit#heading=h.rozdwj5vcws4</w:t>
+          </w:r>
+        </w:hyperlink>
+      </w:hyperlink>
+    </w:p>
     <w:p/>
     <w:sectPr>
-      <w:footerReference w:type="default" r:id="rId9"/>
+      <w:footerReference w:type="default" r:id="rId10"/>
       <w:pgSz w:w="11906" w:h="16838"/>
       <w:pgMar w:top="1417" w:right="1417" w:bottom="1417" w:left="1417" w:header="708" w:footer="708" w:gutter="0"/>
       <w:pgNumType w:start="0"/>
@@ -6160,7 +6203,6 @@
     <w:sig w:usb0="E0002EFF" w:usb1="C000785B" w:usb2="00000009" w:usb3="00000000" w:csb0="000001FF" w:csb1="00000000"/>
   </w:font>
   <w:font w:name="Raleway">
-    <w:altName w:val="Raleway"/>
     <w:charset w:val="00"/>
     <w:family w:val="auto"/>
     <w:pitch w:val="variable"/>
@@ -6194,6 +6236,7 @@
     <w:rsid w:val="004E28C7"/>
     <w:rsid w:val="0067432D"/>
     <w:rsid w:val="00895509"/>
+    <w:rsid w:val="00A870CF"/>
     <w:rsid w:val="00AE1813"/>
     <w:rsid w:val="00B11E73"/>
     <w:rsid w:val="00B40A41"/>

--- a/Dossier Pro.docx
+++ b/Dossier Pro.docx
@@ -3050,20 +3050,10 @@
           <w:b/>
           <w:bCs/>
         </w:rPr>
-        <w:t xml:space="preserve">Nicolas </w:t>
-      </w:r>
-      <w:r>
-        <w:rPr>
-          <w:b/>
-          <w:bCs/>
-        </w:rPr>
-        <w:t xml:space="preserve">Brun </w:t>
-      </w:r>
-      <w:r>
-        <w:t>avec</w:t>
-      </w:r>
-      <w:r>
-        <w:t xml:space="preserve"> qui j’ai pu travailler pendant 8 mois, et qui m’ont formé avec patience et bienveillance.</w:t>
+        <w:t xml:space="preserve">Nicolas Brun </w:t>
+      </w:r>
+      <w:r>
+        <w:t>avec qui j’ai pu travailler pendant 8 mois, et qui m’ont formé avec patience et bienveillance.</w:t>
       </w:r>
     </w:p>
     <w:p>
@@ -4216,25 +4206,7 @@
         <w:suppressAutoHyphens/>
       </w:pPr>
       <w:r>
-        <w:t xml:space="preserve">Comme dit précédemment, j’ai rejoint ce projet </w:t>
-      </w:r>
-      <w:r>
-        <w:t>dès</w:t>
-      </w:r>
-      <w:r>
-        <w:t xml:space="preserve"> mon arrivée </w:t>
-      </w:r>
-      <w:r>
-        <w:t>à</w:t>
-      </w:r>
-      <w:r>
-        <w:t xml:space="preserve"> SMILE malgré mon titre de développeur java junior. J’ai donc </w:t>
-      </w:r>
-      <w:r>
-        <w:t>dû</w:t>
-      </w:r>
-      <w:r>
-        <w:t xml:space="preserve"> me former sur cette solution avant de pouvoir moi aussi entamer des processus d’installation chez les clients.</w:t>
+        <w:t>Comme dit précédemment, j’ai rejoint ce projet dès mon arrivée à SMILE malgré mon titre de développeur java junior. J’ai donc dû me former sur cette solution avant de pouvoir moi aussi entamer des processus d’installation chez les clients.</w:t>
       </w:r>
     </w:p>
     <w:p>
@@ -4242,25 +4214,17 @@
         <w:suppressAutoHyphens/>
       </w:pPr>
       <w:r>
-        <w:t xml:space="preserve">Pour cela, j’ai suivi une auto-formation, interne a SMILE, pendant 6 semaines, afin d’apprendre au mieux le fonctionnement de la solution. Pendant cette formation, j’ai appris </w:t>
-      </w:r>
-      <w:r>
-        <w:t>à</w:t>
-      </w:r>
-      <w:r>
-        <w:t xml:space="preserve"> créer et utiliser des APIs </w:t>
+        <w:t xml:space="preserve">Pour cela, j’ai suivi une auto-formation, interne a SMILE, pendant 6 semaines, afin d’apprendre au mieux le fonctionnement de la solution. Pendant cette formation, j’ai appris à créer et utiliser des APIs </w:t>
       </w:r>
       <w:r>
         <w:lastRenderedPageBreak/>
         <w:t xml:space="preserve">en swagger, les ajouter a WSO2 AM, créer des « applications » grâce </w:t>
       </w:r>
       <w:proofErr w:type="spellStart"/>
-      <w:proofErr w:type="gramStart"/>
       <w:r>
         <w:t>a</w:t>
       </w:r>
       <w:proofErr w:type="spellEnd"/>
-      <w:proofErr w:type="gramEnd"/>
       <w:r>
         <w:t xml:space="preserve"> ces APIs, créer des rôles, des gateways et à sécuriser les APIs.</w:t>
       </w:r>
@@ -4289,6 +4253,14 @@
       <w:r>
         <w:t xml:space="preserve">Cette présentation m’a permis d’affirmer la fin de mon autoformation et de </w:t>
       </w:r>
+      <w:r>
+        <w:t>lancer mon autonomie sur les différents projets qui nécessiteraient ma présence.</w:t>
+      </w:r>
+    </w:p>
+    <w:p>
+      <w:pPr>
+        <w:suppressAutoHyphens/>
+      </w:pPr>
     </w:p>
     <w:p/>
     <w:p>
@@ -4365,23 +4337,7 @@
       </w:pPr>
       <w:bookmarkStart w:id="20" w:name="_Toc133768802"/>
       <w:r>
-        <w:t xml:space="preserve">Contexte de réalisation, pourquoi avoir besoin de cette compétence dans </w:t>
-      </w:r>
-      <w:proofErr w:type="gramStart"/>
-      <w:r>
-        <w:t>l’activité?</w:t>
-      </w:r>
-      <w:proofErr w:type="gramEnd"/>
-      <w:r>
-        <w:t xml:space="preserve"> Comment ça a été réalisé et assimilé ? Quelles ressources utilisées ? </w:t>
-      </w:r>
-      <w:proofErr w:type="spellStart"/>
-      <w:r>
-        <w:t>As-t’elle</w:t>
-      </w:r>
-      <w:proofErr w:type="spellEnd"/>
-      <w:r>
-        <w:t xml:space="preserve"> été traversée par des évolutions majeures ces 10 dernières années ?</w:t>
+        <w:t>Contexte de réalisation, pourquoi avoir besoin de cette compétence dans l’activité? Comment ça a été réalisé et assimilé ? Quelles ressources utilisées ? As-t’elle été traversée par des évolutions majeures ces 10 dernières années ?</w:t>
       </w:r>
       <w:bookmarkEnd w:id="20"/>
     </w:p>
@@ -4391,14 +4347,9 @@
       </w:pPr>
       <w:bookmarkStart w:id="21" w:name="_Toc133768803"/>
       <w:r>
-        <w:t xml:space="preserve">Renseignement sur la compétence et </w:t>
-      </w:r>
-      <w:proofErr w:type="gramStart"/>
-      <w:r>
-        <w:t>bonnes pratique</w:t>
+        <w:t>Renseignement sur la compétence et bonnes pratique</w:t>
       </w:r>
       <w:bookmarkEnd w:id="21"/>
-      <w:proofErr w:type="gramEnd"/>
     </w:p>
     <w:p/>
     <w:p>
@@ -4442,23 +4393,7 @@
       </w:pPr>
       <w:bookmarkStart w:id="24" w:name="_Toc133768806"/>
       <w:r>
-        <w:t xml:space="preserve">Contexte de réalisation, pourquoi avoir besoin de cette compétence dans </w:t>
-      </w:r>
-      <w:proofErr w:type="gramStart"/>
-      <w:r>
-        <w:t>l’activité?</w:t>
-      </w:r>
-      <w:proofErr w:type="gramEnd"/>
-      <w:r>
-        <w:t xml:space="preserve"> Comment ça a été réalisé et assimilé ? Quelles ressources utilisées ? </w:t>
-      </w:r>
-      <w:proofErr w:type="spellStart"/>
-      <w:r>
-        <w:t>As-t’elle</w:t>
-      </w:r>
-      <w:proofErr w:type="spellEnd"/>
-      <w:r>
-        <w:t xml:space="preserve"> été traversée par des évolutions majeures ces 10 dernières années ?</w:t>
+        <w:t>Contexte de réalisation, pourquoi avoir besoin de cette compétence dans l’activité? Comment ça a été réalisé et assimilé ? Quelles ressources utilisées ? As-t’elle été traversée par des évolutions majeures ces 10 dernières années ?</w:t>
       </w:r>
       <w:bookmarkEnd w:id="24"/>
     </w:p>
@@ -4468,14 +4403,9 @@
       </w:pPr>
       <w:bookmarkStart w:id="25" w:name="_Toc133768807"/>
       <w:r>
-        <w:t xml:space="preserve">Renseignement sur la compétence et </w:t>
-      </w:r>
-      <w:proofErr w:type="gramStart"/>
-      <w:r>
-        <w:t>bonnes pratique</w:t>
+        <w:t>Renseignement sur la compétence et bonnes pratique</w:t>
       </w:r>
       <w:bookmarkEnd w:id="25"/>
-      <w:proofErr w:type="gramEnd"/>
     </w:p>
     <w:p>
       <w:pPr>
@@ -6203,10 +6133,11 @@
     <w:sig w:usb0="E0002EFF" w:usb1="C000785B" w:usb2="00000009" w:usb3="00000000" w:csb0="000001FF" w:csb1="00000000"/>
   </w:font>
   <w:font w:name="Raleway">
+    <w:panose1 w:val="020B0003030101060003"/>
     <w:charset w:val="00"/>
-    <w:family w:val="auto"/>
+    <w:family w:val="swiss"/>
     <w:pitch w:val="variable"/>
-    <w:sig w:usb0="A00002FF" w:usb1="5000205B" w:usb2="00000000" w:usb3="00000000" w:csb0="00000197" w:csb1="00000000"/>
+    <w:sig w:usb0="A00000BF" w:usb1="5000005B" w:usb2="00000000" w:usb3="00000000" w:csb0="00000093" w:csb1="00000000"/>
   </w:font>
 </w:fonts>
 </file>
@@ -6233,6 +6164,7 @@
     <w:rsid w:val="0017148C"/>
     <w:rsid w:val="001C72CE"/>
     <w:rsid w:val="001D7CD0"/>
+    <w:rsid w:val="00371A7A"/>
     <w:rsid w:val="004E28C7"/>
     <w:rsid w:val="0067432D"/>
     <w:rsid w:val="00895509"/>

--- a/Dossier Pro.docx
+++ b/Dossier Pro.docx
@@ -3196,28 +3196,70 @@
       <w:bookmarkEnd w:id="4"/>
     </w:p>
     <w:p>
-      <w:r>
-        <w:t xml:space="preserve">SMILE est une </w:t>
-      </w:r>
-      <w:r>
-        <w:t>société spécialisée dans le développement de solutions open source. Crée en 1991 à Paris, elle est maintenant implantée dans 17 agences réparties dans 9 pays différents</w:t>
-      </w:r>
-      <w:r>
-        <w:t>. Offrant des solutions à des clients importants comme la préfecture de Lyon, la SNCF, etc.</w:t>
-      </w:r>
-    </w:p>
-    <w:p>
-      <w:r>
-        <w:t xml:space="preserve">La société </w:t>
-      </w:r>
-      <w:r>
-        <w:t xml:space="preserve">emploie plus de 2000 collaborateurs, et l’agence de Lyon est composée de 150 collaborateurs, dispersés en différentes équipes que nous </w:t>
-      </w:r>
-      <w:r>
-        <w:t>retrouverons</w:t>
-      </w:r>
-      <w:r>
-        <w:t xml:space="preserve"> plus tard dans le dossier.</w:t>
+      <w:bookmarkStart w:id="5" w:name="_Toc133768787"/>
+      <w:r>
+        <w:t>SMILE est une société spécialisée dans le développement de solutions open source. Crée en 1991 à Paris, elle est maintenant implantée dans 17 agences réparties dans 9 pays différents. Offrant des solutions à des clients importants comme la préfecture de Lyon, la SNCF, etc.</w:t>
+      </w:r>
+    </w:p>
+    <w:p>
+      <w:r>
+        <w:t>La société emploie plus de 2000 collaborateurs, et l’agence de Lyon est composée de 150 collaborateurs, dispersés en différentes équipes que nous retrouverons plus tard dans le dossier.</w:t>
+      </w:r>
+    </w:p>
+    <w:p>
+      <w:pPr>
+        <w:rPr>
+          <w:b/>
+          <w:bCs/>
+        </w:rPr>
+      </w:pPr>
+      <w:r>
+        <w:t xml:space="preserve">Voici l’organigramme de la structure lyonnaise lors de mon arrivée, </w:t>
+      </w:r>
+      <w:r>
+        <w:rPr>
+          <w:b/>
+          <w:bCs/>
+        </w:rPr>
+        <w:t>[montrant les différentes équipes et les personnes dirigeant ces équipes] :</w:t>
+      </w:r>
+    </w:p>
+    <w:p>
+      <w:pPr>
+        <w:jc w:val="center"/>
+        <w:rPr>
+          <w:b/>
+          <w:bCs/>
+          <w:sz w:val="120"/>
+          <w:szCs w:val="120"/>
+        </w:rPr>
+      </w:pPr>
+      <w:r>
+        <w:rPr>
+          <w:b/>
+          <w:bCs/>
+          <w:sz w:val="120"/>
+          <w:szCs w:val="120"/>
+        </w:rPr>
+        <w:t>ORGAN</w:t>
+      </w:r>
+      <w:r>
+        <w:rPr>
+          <w:b/>
+          <w:bCs/>
+          <w:sz w:val="120"/>
+          <w:szCs w:val="120"/>
+        </w:rPr>
+        <w:t>I</w:t>
+      </w:r>
+      <w:r>
+        <w:rPr>
+          <w:b/>
+          <w:bCs/>
+          <w:sz w:val="120"/>
+          <w:szCs w:val="120"/>
+        </w:rPr>
+        <w:t>GRAMME</w:t>
       </w:r>
     </w:p>
     <w:p>
@@ -3229,24 +3271,23 @@
       <w:pPr>
         <w:pStyle w:val="Titre3"/>
       </w:pPr>
-      <w:bookmarkStart w:id="5" w:name="_Toc133768787"/>
-      <w:r>
-        <w:t>Présentation du SI</w:t>
-      </w:r>
-      <w:r>
-        <w:t>, systèmes informatiques</w:t>
-      </w:r>
+      <w:bookmarkStart w:id="6" w:name="_Toc135836068"/>
+      <w:bookmarkStart w:id="7" w:name="_Toc133768788"/>
       <w:bookmarkEnd w:id="5"/>
-    </w:p>
+      <w:r>
+        <w:t>Présentation du SI, acteurs, informations et flux</w:t>
+      </w:r>
+      <w:bookmarkEnd w:id="6"/>
+    </w:p>
+    <w:p/>
     <w:p>
       <w:pPr>
         <w:pStyle w:val="Titre2"/>
       </w:pPr>
-      <w:bookmarkStart w:id="6" w:name="_Toc133768788"/>
       <w:r>
         <w:t>Activités de la structure</w:t>
       </w:r>
-      <w:bookmarkEnd w:id="6"/>
+      <w:bookmarkEnd w:id="7"/>
     </w:p>
     <w:p>
       <w:pPr>
@@ -3256,11 +3297,11 @@
           <w:numId w:val="4"/>
         </w:numPr>
       </w:pPr>
-      <w:bookmarkStart w:id="7" w:name="_Toc133768789"/>
+      <w:bookmarkStart w:id="8" w:name="_Toc133768789"/>
       <w:r>
         <w:t>Les différentes équipes de SMILE</w:t>
       </w:r>
-      <w:bookmarkEnd w:id="7"/>
+      <w:bookmarkEnd w:id="8"/>
     </w:p>
     <w:p>
       <w:r>
@@ -3438,6 +3479,7 @@
         </w:rPr>
       </w:pPr>
       <w:r>
+        <w:lastRenderedPageBreak/>
         <w:t>Les collaborateurs de ces équipes peuvent être a</w:t>
       </w:r>
       <w:r>
@@ -3456,12 +3498,22 @@
         <w:t>mm</w:t>
       </w:r>
       <w:r>
-        <w:t xml:space="preserve">e Talend, Power BI, Jedox ou encore des API Manager tel que </w:t>
+        <w:t xml:space="preserve">e Talend, Power BI, </w:t>
+      </w:r>
+      <w:proofErr w:type="spellStart"/>
+      <w:r>
+        <w:t>Jedox</w:t>
+      </w:r>
+      <w:proofErr w:type="spellEnd"/>
+      <w:r>
+        <w:t xml:space="preserve"> ou encore des API Manager tel que </w:t>
       </w:r>
       <w:r>
         <w:rPr>
           <w:b/>
           <w:bCs/>
+          <w:i/>
+          <w:iCs/>
         </w:rPr>
         <w:t>WSO2 API</w:t>
       </w:r>
@@ -3469,6 +3521,8 @@
         <w:rPr>
           <w:b/>
           <w:bCs/>
+          <w:i/>
+          <w:iCs/>
         </w:rPr>
         <w:t xml:space="preserve"> </w:t>
       </w:r>
@@ -3476,6 +3530,8 @@
         <w:rPr>
           <w:b/>
           <w:bCs/>
+          <w:i/>
+          <w:iCs/>
         </w:rPr>
         <w:t>M</w:t>
       </w:r>
@@ -3483,6 +3539,8 @@
         <w:rPr>
           <w:b/>
           <w:bCs/>
+          <w:i/>
+          <w:iCs/>
         </w:rPr>
         <w:t>anager</w:t>
       </w:r>
@@ -3490,6 +3548,8 @@
         <w:rPr>
           <w:b/>
           <w:bCs/>
+          <w:i/>
+          <w:iCs/>
         </w:rPr>
         <w:t>.</w:t>
       </w:r>
@@ -3518,7 +3578,15 @@
     </w:p>
     <w:p>
       <w:r>
-        <w:t>Le pole Backend est co</w:t>
+        <w:t xml:space="preserve">Le </w:t>
+      </w:r>
+      <w:proofErr w:type="spellStart"/>
+      <w:r>
+        <w:t>pole</w:t>
+      </w:r>
+      <w:proofErr w:type="spellEnd"/>
+      <w:r>
+        <w:t xml:space="preserve"> Backend est co</w:t>
       </w:r>
       <w:r>
         <w:t>m</w:t>
@@ -3553,7 +3621,6 @@
     </w:p>
     <w:p>
       <w:r>
-        <w:lastRenderedPageBreak/>
         <w:t xml:space="preserve">Leur travail consiste à développer de nouvelles features sur un projet donné en Java, </w:t>
       </w:r>
       <w:r>
@@ -3590,7 +3657,15 @@
     </w:p>
     <w:p>
       <w:r>
-        <w:t>Il est possible que des clients fassent appel a SMILE afin de trouver des personnes pour leur projet. Dans ce cas, le collaborateur s</w:t>
+        <w:t xml:space="preserve">Il est possible que des clients fassent appel </w:t>
+      </w:r>
+      <w:proofErr w:type="spellStart"/>
+      <w:r>
+        <w:t>a</w:t>
+      </w:r>
+      <w:proofErr w:type="spellEnd"/>
+      <w:r>
+        <w:t xml:space="preserve"> SMILE afin de trouver des personnes pour leur projet. Dans ce cas, le collaborateur s</w:t>
       </w:r>
       <w:r>
         <w:t>m</w:t>
@@ -3691,46 +3766,23 @@
     </w:p>
     <w:p/>
     <w:p>
+      <w:bookmarkStart w:id="9" w:name="_Toc133768790"/>
       <w:r>
         <w:t>Bien qu’</w:t>
       </w:r>
       <w:r>
-        <w:t>ils existent, je ne vais pas détailler les autres pôles car je n’ai pas participé à leur développe</w:t>
+        <w:t>ils existent, je ne vais pas détailler les autres pôles dans lesquels je n’ai pas activement participé à leur développe</w:t>
       </w:r>
       <w:r>
         <w:t>m</w:t>
       </w:r>
       <w:r>
-        <w:t xml:space="preserve">ent, </w:t>
-      </w:r>
-      <w:r>
-        <w:t>m</w:t>
-      </w:r>
-      <w:r>
-        <w:t xml:space="preserve">ais voici quand </w:t>
-      </w:r>
-      <w:r>
-        <w:t>m</w:t>
-      </w:r>
-      <w:r>
-        <w:t>ê</w:t>
-      </w:r>
-      <w:r>
-        <w:t>m</w:t>
-      </w:r>
-      <w:r>
-        <w:t xml:space="preserve">e une liste </w:t>
-      </w:r>
-      <w:r>
-        <w:t xml:space="preserve">des autres pôles existant chez </w:t>
-      </w:r>
-      <w:r>
-        <w:t>SMILE :</w:t>
-      </w:r>
-    </w:p>
-    <w:p>
-      <w:pPr>
-        <w:ind w:left="708"/>
+        <w:t>ent, voici cependant une liste des autres pôles existant chez SMILE :</w:t>
+      </w:r>
+    </w:p>
+    <w:p>
+      <w:pPr>
+        <w:ind w:left="708" w:firstLine="1"/>
       </w:pPr>
       <w:r>
         <w:t>Javascript,</w:t>
@@ -3749,10 +3801,7 @@
         <w:t xml:space="preserve">, </w:t>
       </w:r>
       <w:r>
-        <w:t>E-</w:t>
-      </w:r>
-      <w:r>
-        <w:t>commerce</w:t>
+        <w:t>E-commerce</w:t>
       </w:r>
       <w:r>
         <w:t xml:space="preserve">, </w:t>
@@ -3765,7 +3814,6 @@
       <w:pPr>
         <w:pStyle w:val="Titre3"/>
       </w:pPr>
-      <w:bookmarkStart w:id="8" w:name="_Toc133768790"/>
       <w:r>
         <w:t>Les objectif</w:t>
       </w:r>
@@ -3775,7 +3823,7 @@
       <w:r>
         <w:t>des activités</w:t>
       </w:r>
-      <w:bookmarkEnd w:id="8"/>
+      <w:bookmarkEnd w:id="9"/>
     </w:p>
     <w:p>
       <w:r>
@@ -3792,42 +3840,436 @@
       <w:pPr>
         <w:pStyle w:val="Titre3"/>
       </w:pPr>
-      <w:bookmarkStart w:id="9" w:name="_Toc133768791"/>
+      <w:bookmarkStart w:id="10" w:name="_Toc133768791"/>
       <w:r>
         <w:t>Les clients réguliers</w:t>
       </w:r>
-      <w:bookmarkEnd w:id="9"/>
-    </w:p>
-    <w:p>
-      <w:r>
-        <w:t xml:space="preserve">SCNF, Métropole de Lyon, INRAE, </w:t>
+      <w:bookmarkEnd w:id="10"/>
+    </w:p>
+    <w:p>
+      <w:bookmarkStart w:id="11" w:name="_Toc133768792"/>
+      <w:r>
+        <w:t xml:space="preserve">Grâce à son expertise et a son ancienneté, SMILE </w:t>
       </w:r>
       <w:proofErr w:type="spellStart"/>
       <w:r>
-        <w:t>tcl</w:t>
+        <w:t>à</w:t>
       </w:r>
       <w:proofErr w:type="spellEnd"/>
       <w:r>
-        <w:t xml:space="preserve"> ? </w:t>
+        <w:t xml:space="preserve"> pu obtenir la confiance de nombreuses entreprises et intervient donc chez de nombreux clients différents. Certains font régulièrement appel aux services de SMILE, voici une présentation non exhaustive de ces clients :</w:t>
+      </w:r>
+    </w:p>
+    <w:p>
+      <w:pPr>
+        <w:pStyle w:val="Paragraphedeliste"/>
+        <w:numPr>
+          <w:ilvl w:val="0"/>
+          <w:numId w:val="14"/>
+        </w:numPr>
+        <w:rPr>
+          <w:u w:val="single"/>
+        </w:rPr>
+      </w:pPr>
+      <w:proofErr w:type="gramStart"/>
+      <w:r>
+        <w:rPr>
+          <w:u w:val="single"/>
+        </w:rPr>
+        <w:t>beIN</w:t>
+      </w:r>
+      <w:proofErr w:type="gramEnd"/>
+      <w:r>
+        <w:rPr>
+          <w:u w:val="single"/>
+        </w:rPr>
+        <w:t xml:space="preserve"> SPORTS</w:t>
+      </w:r>
+    </w:p>
+    <w:p>
+      <w:r>
+        <w:t xml:space="preserve">Le défi de beIN SPORTS était de créer </w:t>
+      </w:r>
+      <w:r>
+        <w:t>un site web flexible capable d’assurer la publication de contenus multilingues et multisites</w:t>
+      </w:r>
+      <w:r>
+        <w:t>, permettant à</w:t>
+      </w:r>
+      <w:r>
+        <w:t xml:space="preserve"> 60 journalistes et éditorialistes</w:t>
+      </w:r>
+      <w:r>
+        <w:t>,</w:t>
+      </w:r>
+      <w:r>
+        <w:t xml:space="preserve"> répartis dans 4 salles de rédaction</w:t>
+      </w:r>
+      <w:r>
+        <w:t>, de pouvoir</w:t>
+      </w:r>
+      <w:r>
+        <w:t xml:space="preserve"> facilement contribuer sur le site.</w:t>
+      </w:r>
+    </w:p>
+    <w:p>
+      <w:r>
+        <w:t xml:space="preserve">Après 2 ans de développement </w:t>
+      </w:r>
+      <w:r>
+        <w:t>SMILE</w:t>
+      </w:r>
+      <w:r>
+        <w:t xml:space="preserve"> produit une plateforme open source développé dans 4 pays et 7 langues</w:t>
+      </w:r>
+      <w:r>
+        <w:t>,</w:t>
+      </w:r>
+      <w:r>
+        <w:t xml:space="preserve"> permettant l'intégration de nombreux prestataires.</w:t>
+      </w:r>
+    </w:p>
+    <w:p>
+      <w:r>
+        <w:lastRenderedPageBreak/>
+        <w:t xml:space="preserve">Avec ce site </w:t>
+      </w:r>
+      <w:r>
+        <w:t>SMILE</w:t>
+      </w:r>
+      <w:r>
+        <w:t xml:space="preserve"> remporte en 2015 en Symphony Award</w:t>
+      </w:r>
+      <w:r>
+        <w:t xml:space="preserve">s </w:t>
+      </w:r>
+      <w:r>
+        <w:t xml:space="preserve">du </w:t>
+      </w:r>
+      <w:r>
+        <w:t>«</w:t>
+      </w:r>
+      <w:r>
+        <w:rPr>
+          <w:i/>
+          <w:iCs/>
+        </w:rPr>
+        <w:t xml:space="preserve"> best B2C web</w:t>
+      </w:r>
+      <w:r>
+        <w:rPr>
+          <w:i/>
+          <w:iCs/>
+        </w:rPr>
+        <w:t>s</w:t>
+      </w:r>
+      <w:r>
+        <w:rPr>
+          <w:i/>
+          <w:iCs/>
+        </w:rPr>
+        <w:t>i</w:t>
+      </w:r>
+      <w:r>
+        <w:rPr>
+          <w:i/>
+          <w:iCs/>
+        </w:rPr>
+        <w:t>t</w:t>
+      </w:r>
+      <w:r>
+        <w:rPr>
+          <w:i/>
+          <w:iCs/>
+        </w:rPr>
+        <w:t>e of the year</w:t>
+      </w:r>
+      <w:r>
+        <w:t> »</w:t>
+      </w:r>
+    </w:p>
+    <w:p/>
+    <w:p>
+      <w:pPr>
+        <w:pStyle w:val="Paragraphedeliste"/>
+        <w:numPr>
+          <w:ilvl w:val="0"/>
+          <w:numId w:val="14"/>
+        </w:numPr>
+        <w:rPr>
+          <w:u w:val="single"/>
+        </w:rPr>
+      </w:pPr>
+      <w:r>
+        <w:rPr>
+          <w:u w:val="single"/>
+        </w:rPr>
+        <w:t>Suez</w:t>
+      </w:r>
+    </w:p>
+    <w:p>
+      <w:r>
+        <w:t xml:space="preserve">Lors de leur affiliation, pendant 2 ans </w:t>
+      </w:r>
+      <w:r>
+        <w:t>SMILE</w:t>
+      </w:r>
+      <w:r>
+        <w:t xml:space="preserve"> intervient </w:t>
+      </w:r>
+      <w:r>
+        <w:t>chez</w:t>
+      </w:r>
+      <w:r>
+        <w:t xml:space="preserve"> Suez sur les technologies </w:t>
+      </w:r>
+      <w:r>
+        <w:rPr>
+          <w:i/>
+          <w:iCs/>
+        </w:rPr>
+        <w:t>Symphony</w:t>
+      </w:r>
+      <w:r>
+        <w:t xml:space="preserve"> et </w:t>
       </w:r>
       <w:proofErr w:type="spellStart"/>
       <w:r>
-        <w:t>etc</w:t>
+        <w:rPr>
+          <w:i/>
+          <w:iCs/>
+        </w:rPr>
+        <w:t>e</w:t>
+      </w:r>
+      <w:r>
+        <w:rPr>
+          <w:i/>
+          <w:iCs/>
+        </w:rPr>
+        <w:t>Z</w:t>
       </w:r>
       <w:proofErr w:type="spellEnd"/>
       <w:r>
-        <w:t> ;</w:t>
+        <w:rPr>
+          <w:i/>
+          <w:iCs/>
+        </w:rPr>
+        <w:t xml:space="preserve"> publish.</w:t>
+      </w:r>
+    </w:p>
+    <w:p>
+      <w:r>
+        <w:t xml:space="preserve">Dans cette période Suez </w:t>
+      </w:r>
+      <w:r>
+        <w:t>r</w:t>
+      </w:r>
+      <w:r>
+        <w:t>echerche</w:t>
+      </w:r>
+      <w:r>
+        <w:t xml:space="preserve"> </w:t>
+      </w:r>
+      <w:r>
+        <w:t>d</w:t>
+      </w:r>
+      <w:r>
+        <w:t>es e</w:t>
+      </w:r>
+      <w:r>
+        <w:t>xpert</w:t>
+      </w:r>
+      <w:r>
+        <w:t>s</w:t>
+      </w:r>
+      <w:r>
+        <w:t xml:space="preserve"> afin de concevoir une plateforme web optimisée en seulement un mois. Ce projet sera donné à une équipe Smil</w:t>
+      </w:r>
+      <w:r>
+        <w:t>i</w:t>
+      </w:r>
+      <w:r>
+        <w:t>enne, qui développera la solution en seulement 30 jours.</w:t>
+      </w:r>
+    </w:p>
+    <w:p>
+      <w:r>
+        <w:t xml:space="preserve">Un an après ce projet Suède décide d'accorder sa confiance à </w:t>
+      </w:r>
+      <w:r>
+        <w:t>SMILE</w:t>
+      </w:r>
+      <w:r>
+        <w:t xml:space="preserve"> en lui confiant la conception et la maintenance de ces 3 sites web.</w:t>
+      </w:r>
+    </w:p>
+    <w:p/>
+    <w:p>
+      <w:pPr>
+        <w:pStyle w:val="Paragraphedeliste"/>
+        <w:numPr>
+          <w:ilvl w:val="0"/>
+          <w:numId w:val="14"/>
+        </w:numPr>
+        <w:rPr>
+          <w:u w:val="single"/>
+        </w:rPr>
+      </w:pPr>
+      <w:r>
+        <w:rPr>
+          <w:u w:val="single"/>
+        </w:rPr>
+        <w:t>EDF</w:t>
+      </w:r>
+    </w:p>
+    <w:p>
+      <w:r>
+        <w:t xml:space="preserve">Depuis 2016 </w:t>
+      </w:r>
+      <w:r>
+        <w:t>SMILE</w:t>
+      </w:r>
+      <w:r>
+        <w:t xml:space="preserve"> occupe la fonction d'experts référent au sein du département</w:t>
+      </w:r>
+      <w:r>
+        <w:t xml:space="preserve"> </w:t>
+      </w:r>
+      <w:r>
+        <w:t>SPENCER – ESA</w:t>
+      </w:r>
+      <w:r>
+        <w:t xml:space="preserve"> (département centralisé des besoins informatiques du groupe).</w:t>
+      </w:r>
+    </w:p>
+    <w:p>
+      <w:r>
+        <w:t>Actuellement plus de 60 tickets sont gérés chaque mois sur des technologies diverses et variées.</w:t>
+      </w:r>
+    </w:p>
+    <w:p/>
+    <w:p>
+      <w:pPr>
+        <w:pStyle w:val="Paragraphedeliste"/>
+        <w:numPr>
+          <w:ilvl w:val="0"/>
+          <w:numId w:val="14"/>
+        </w:numPr>
+        <w:rPr>
+          <w:u w:val="single"/>
+        </w:rPr>
+      </w:pPr>
+      <w:r>
+        <w:rPr>
+          <w:u w:val="single"/>
+        </w:rPr>
+        <w:t>Total</w:t>
+      </w:r>
+    </w:p>
+    <w:p>
+      <w:r>
+        <w:t>SMILE</w:t>
+      </w:r>
+      <w:r>
+        <w:t xml:space="preserve"> et total sont en lien depuis de nombreuses années</w:t>
+      </w:r>
+      <w:r>
+        <w:t xml:space="preserve">. </w:t>
+      </w:r>
+      <w:r>
+        <w:t>En effet 4 équipes sont mobilisées en parallèle contenant 20 collaborateurs</w:t>
+      </w:r>
+      <w:r>
+        <w:t>,</w:t>
+      </w:r>
+      <w:r>
+        <w:t xml:space="preserve"> </w:t>
+      </w:r>
+      <w:r>
+        <w:t>7</w:t>
+      </w:r>
+      <w:r>
+        <w:t xml:space="preserve"> projets sont réalisés par année avec total et plus de 500 tickets sont traités chaque année</w:t>
+      </w:r>
+      <w:r>
+        <w:t>.</w:t>
+      </w:r>
+    </w:p>
+    <w:p/>
+    <w:p>
+      <w:pPr>
+        <w:pStyle w:val="Paragraphedeliste"/>
+        <w:numPr>
+          <w:ilvl w:val="0"/>
+          <w:numId w:val="14"/>
+        </w:numPr>
+        <w:rPr>
+          <w:u w:val="single"/>
+        </w:rPr>
+      </w:pPr>
+      <w:r>
+        <w:rPr>
+          <w:u w:val="single"/>
+        </w:rPr>
+        <w:t>Vitam</w:t>
+      </w:r>
+    </w:p>
+    <w:p>
+      <w:r>
+        <w:t>Vita</w:t>
+      </w:r>
+      <w:r>
+        <w:t>m</w:t>
+      </w:r>
+      <w:r>
+        <w:t xml:space="preserve"> est un projet demandé par l'État français afin de créer un socle commun d'archivage open source permettant la facilité d'accès et la documentation. Missionné</w:t>
+      </w:r>
+      <w:r>
+        <w:t>s</w:t>
+      </w:r>
+      <w:r>
+        <w:t xml:space="preserve"> sur le projet</w:t>
+      </w:r>
+      <w:r>
+        <w:t>, SMILE s</w:t>
+      </w:r>
+      <w:r>
+        <w:t xml:space="preserve">e lance dans la conception d'un projet hautement sécurisé réutilisable et </w:t>
+      </w:r>
+      <w:r>
+        <w:t>pérenne.</w:t>
+      </w:r>
+    </w:p>
+    <w:p>
+      <w:r>
+        <w:t>Engagé sur 20 ans ce fait le choix de la flexibilité technologique c'est-à-dire que la solution vitam est conçue de façon modulaire permettant l'optimisation ou la modification de certains pans de l'application</w:t>
+      </w:r>
+    </w:p>
+    <w:p/>
+    <w:p>
+      <w:pPr>
+        <w:spacing w:line="240" w:lineRule="auto"/>
+        <w:jc w:val="left"/>
+        <w:rPr>
+          <w:rFonts w:asciiTheme="majorHAnsi" w:eastAsiaTheme="majorEastAsia" w:hAnsiTheme="majorHAnsi" w:cstheme="majorBidi"/>
+          <w:color w:val="2F5496" w:themeColor="accent1" w:themeShade="BF"/>
+          <w:sz w:val="26"/>
+          <w:szCs w:val="26"/>
+        </w:rPr>
+      </w:pPr>
+      <w:r>
+        <w:br w:type="page"/>
       </w:r>
     </w:p>
     <w:p>
       <w:pPr>
         <w:pStyle w:val="Titre2"/>
       </w:pPr>
-      <w:bookmarkStart w:id="10" w:name="_Toc133768792"/>
-      <w:r>
+      <w:r>
+        <w:lastRenderedPageBreak/>
         <w:t>Mon activité à SMILE</w:t>
       </w:r>
-      <w:bookmarkEnd w:id="10"/>
+      <w:bookmarkEnd w:id="11"/>
     </w:p>
     <w:p>
       <w:pPr>
@@ -3837,40 +4279,218 @@
           <w:numId w:val="5"/>
         </w:numPr>
       </w:pPr>
-      <w:bookmarkStart w:id="11" w:name="_Toc133768793"/>
+      <w:bookmarkStart w:id="12" w:name="_Toc133768793"/>
       <w:r>
         <w:t>Place dans les équipes</w:t>
       </w:r>
-      <w:bookmarkEnd w:id="11"/>
-    </w:p>
-    <w:p>
-      <w:r>
+      <w:bookmarkEnd w:id="12"/>
+    </w:p>
+    <w:p>
+      <w:r>
+        <w:t>Chez SMILE, j’ai été placé dans 3 équipes différentes que j’expliquerais plus en détail dans la partie IV. Voici malgré tout une courte introduction à ma place dans ces-dites équipes :</w:t>
+      </w:r>
+    </w:p>
+    <w:p>
+      <w:pPr>
+        <w:ind w:firstLine="708"/>
+        <w:rPr>
+          <w:i/>
+          <w:iCs/>
+        </w:rPr>
+      </w:pPr>
+      <w:r>
+        <w:rPr>
+          <w:i/>
+          <w:iCs/>
+        </w:rPr>
         <w:t>Equipe WSO2</w:t>
       </w:r>
     </w:p>
     <w:p>
       <w:r>
+        <w:t xml:space="preserve">Lors de mon projet sur </w:t>
+      </w:r>
+      <w:r>
+        <w:rPr>
+          <w:i/>
+          <w:iCs/>
+        </w:rPr>
+        <w:t xml:space="preserve">WSO2 API Manager (APIM ou AM) </w:t>
+      </w:r>
+      <w:r>
+        <w:t xml:space="preserve">j’étais apprenti </w:t>
+      </w:r>
+      <w:r>
+        <w:rPr>
+          <w:b/>
+          <w:bCs/>
+        </w:rPr>
+        <w:t xml:space="preserve">« API </w:t>
+      </w:r>
+      <w:proofErr w:type="spellStart"/>
+      <w:r>
+        <w:rPr>
+          <w:b/>
+          <w:bCs/>
+        </w:rPr>
+        <w:t>Constructer</w:t>
+      </w:r>
+      <w:proofErr w:type="spellEnd"/>
+      <w:r>
+        <w:rPr>
+          <w:b/>
+          <w:bCs/>
+        </w:rPr>
+        <w:t> »</w:t>
+      </w:r>
+      <w:r>
+        <w:rPr>
+          <w:b/>
+          <w:bCs/>
+        </w:rPr>
+        <w:t xml:space="preserve"> </w:t>
+      </w:r>
+      <w:r>
+        <w:t>dans une équipe composée de 2 personnes à mon arrivée.</w:t>
+      </w:r>
+    </w:p>
+    <w:p/>
+    <w:p>
+      <w:pPr>
+        <w:ind w:left="708"/>
+        <w:rPr>
+          <w:i/>
+          <w:iCs/>
+        </w:rPr>
+      </w:pPr>
+      <w:r>
+        <w:rPr>
+          <w:i/>
+          <w:iCs/>
+        </w:rPr>
         <w:t>Régie INRAE</w:t>
       </w:r>
     </w:p>
     <w:p>
       <w:r>
+        <w:t xml:space="preserve">Pendant ma mission en régie a l’INRAE, j’ai rejoint une équipe de 7 personnes afin de développer en Agilité une solution de gestion de rôles et habilitations utilisant la solution </w:t>
+      </w:r>
+      <w:r>
+        <w:rPr>
+          <w:i/>
+          <w:iCs/>
+        </w:rPr>
+        <w:t xml:space="preserve">OpenIDM </w:t>
+      </w:r>
+      <w:r>
+        <w:t>de forgerock.</w:t>
+      </w:r>
+    </w:p>
+    <w:p/>
+    <w:p>
+      <w:pPr>
+        <w:ind w:left="708"/>
+        <w:rPr>
+          <w:i/>
+          <w:iCs/>
+        </w:rPr>
+      </w:pPr>
+      <w:r>
+        <w:rPr>
+          <w:i/>
+          <w:iCs/>
+        </w:rPr>
         <w:t>Equipe Java</w:t>
       </w:r>
     </w:p>
     <w:p>
+      <w:r>
+        <w:t>J’ai rejoint un</w:t>
+      </w:r>
+      <w:r>
+        <w:t xml:space="preserve"> projet java en tant que second développeur Backend. </w:t>
+      </w:r>
+      <w:r>
+        <w:t>Ce projet consiste en un développement d’une application web</w:t>
+      </w:r>
+      <w:r>
+        <w:t xml:space="preserve"> </w:t>
+      </w:r>
+      <w:r>
+        <w:t xml:space="preserve">permettant la création de formulaires lors d'accidents entre véhicules contenant des matières dangereuses. Ce projet </w:t>
+      </w:r>
+      <w:r>
+        <w:t xml:space="preserve">est </w:t>
+      </w:r>
+      <w:r>
+        <w:t xml:space="preserve">destiné </w:t>
+      </w:r>
+      <w:r>
+        <w:t>au</w:t>
+      </w:r>
+      <w:r>
+        <w:t xml:space="preserve"> ministre de </w:t>
+      </w:r>
+      <w:r>
+        <w:t>l’Écologie</w:t>
+      </w:r>
+      <w:r>
+        <w:t xml:space="preserve"> et a été développé par une équipe de 8 personnes</w:t>
+      </w:r>
+      <w:r>
+        <w:t xml:space="preserve"> : </w:t>
+      </w:r>
+      <w:r>
+        <w:t>2 développeurs backend</w:t>
+      </w:r>
+      <w:r>
+        <w:t>,</w:t>
+      </w:r>
+      <w:r>
+        <w:t xml:space="preserve"> 4 développeurs front-end un </w:t>
+      </w:r>
+      <w:r>
+        <w:t>S</w:t>
+      </w:r>
+      <w:r>
+        <w:t xml:space="preserve">crum </w:t>
+      </w:r>
+      <w:r>
+        <w:t>M</w:t>
+      </w:r>
+      <w:r>
+        <w:t>aster et notre</w:t>
+      </w:r>
+      <w:r>
+        <w:t xml:space="preserve"> P</w:t>
+      </w:r>
+      <w:r>
+        <w:t xml:space="preserve">roduct </w:t>
+      </w:r>
+      <w:r>
+        <w:t>O</w:t>
+      </w:r>
+      <w:r>
+        <w:t>wner</w:t>
+      </w:r>
+      <w:r>
+        <w:t>.</w:t>
+      </w:r>
+    </w:p>
+    <w:p/>
+    <w:p>
       <w:pPr>
         <w:pStyle w:val="Titre3"/>
       </w:pPr>
-      <w:bookmarkStart w:id="12" w:name="_Toc133768794"/>
+      <w:bookmarkStart w:id="13" w:name="_Toc133768794"/>
       <w:r>
         <w:t>Missions confiées</w:t>
       </w:r>
-      <w:bookmarkEnd w:id="12"/>
-    </w:p>
-    <w:p>
-      <w:r>
-        <w:t>Création d’API, apprentissage WSO2, Développement solution démo client en java x WSO2</w:t>
+      <w:bookmarkEnd w:id="13"/>
+    </w:p>
+    <w:p>
+      <w:r>
+        <w:t>Création d’API, apprentissage WSO2, Développement solution démo client en java WSO2</w:t>
       </w:r>
     </w:p>
     <w:p>
@@ -3905,12 +4525,12 @@
       <w:pPr>
         <w:pStyle w:val="Titre1"/>
       </w:pPr>
-      <w:bookmarkStart w:id="13" w:name="_Toc133768795"/>
+      <w:bookmarkStart w:id="14" w:name="_Toc133768795"/>
       <w:r>
         <w:lastRenderedPageBreak/>
         <w:t>Valorisation des compétences</w:t>
       </w:r>
-      <w:bookmarkEnd w:id="13"/>
+      <w:bookmarkEnd w:id="14"/>
     </w:p>
     <w:p>
       <w:pPr>
@@ -3920,11 +4540,11 @@
           <w:numId w:val="7"/>
         </w:numPr>
       </w:pPr>
-      <w:bookmarkStart w:id="14" w:name="_Toc133768796"/>
+      <w:bookmarkStart w:id="15" w:name="_Toc133768796"/>
       <w:r>
         <w:t>Projet WSO2</w:t>
       </w:r>
-      <w:bookmarkEnd w:id="14"/>
+      <w:bookmarkEnd w:id="15"/>
     </w:p>
     <w:p>
       <w:pPr>
@@ -3934,11 +4554,11 @@
           <w:numId w:val="8"/>
         </w:numPr>
       </w:pPr>
-      <w:bookmarkStart w:id="15" w:name="_Toc133768797"/>
+      <w:bookmarkStart w:id="16" w:name="_Toc133768797"/>
       <w:r>
         <w:t>Explication en détail du projet</w:t>
       </w:r>
-      <w:bookmarkEnd w:id="15"/>
+      <w:bookmarkEnd w:id="16"/>
     </w:p>
     <w:p>
       <w:r>
@@ -3987,16 +4607,25 @@
         <w:t xml:space="preserve">était le logiciel </w:t>
       </w:r>
       <w:r>
-        <w:t>« </w:t>
-      </w:r>
-      <w:r>
+        <w:rPr>
+          <w:i/>
+          <w:iCs/>
+        </w:rPr>
         <w:t>WSO2</w:t>
       </w:r>
       <w:r>
-        <w:t xml:space="preserve"> Api </w:t>
-      </w:r>
-      <w:r>
-        <w:t>Manager »</w:t>
+        <w:rPr>
+          <w:i/>
+          <w:iCs/>
+        </w:rPr>
+        <w:t xml:space="preserve"> </w:t>
+      </w:r>
+      <w:r>
+        <w:rPr>
+          <w:i/>
+          <w:iCs/>
+        </w:rPr>
+        <w:t>AM</w:t>
       </w:r>
       <w:r>
         <w:t>.</w:t>
@@ -4025,7 +4654,10 @@
         <w:t xml:space="preserve"> AM</w:t>
       </w:r>
       <w:r>
-        <w:t> ; c’est-à-dire en format swagger API.</w:t>
+        <w:t xml:space="preserve"> </w:t>
+      </w:r>
+      <w:r>
+        <w:t>; c’est-à-dire en format swagger API.</w:t>
       </w:r>
     </w:p>
     <w:p/>
@@ -4042,26 +4674,48 @@
           <w:b/>
           <w:bCs/>
         </w:rPr>
-        <w:t>Qu’est-ce qu’est WSO2</w:t>
+        <w:t xml:space="preserve">Qu’est-ce qu’est </w:t>
       </w:r>
       <w:r>
         <w:rPr>
           <w:b/>
           <w:bCs/>
-        </w:rPr>
-        <w:t xml:space="preserve"> API Manager</w:t>
+          <w:i/>
+          <w:iCs/>
+        </w:rPr>
+        <w:t>WSO2</w:t>
       </w:r>
       <w:r>
         <w:rPr>
           <w:b/>
           <w:bCs/>
+          <w:i/>
+          <w:iCs/>
+        </w:rPr>
+        <w:t xml:space="preserve"> API Manager</w:t>
+      </w:r>
+      <w:r>
+        <w:rPr>
+          <w:b/>
+          <w:bCs/>
         </w:rPr>
         <w:t xml:space="preserve"> ?</w:t>
       </w:r>
     </w:p>
     <w:p>
       <w:r>
-        <w:t>WSO2 API Manager</w:t>
+        <w:rPr>
+          <w:i/>
+          <w:iCs/>
+        </w:rPr>
+        <w:t xml:space="preserve">WSO2 </w:t>
+      </w:r>
+      <w:r>
+        <w:rPr>
+          <w:i/>
+          <w:iCs/>
+        </w:rPr>
+        <w:t>AM</w:t>
       </w:r>
       <w:r>
         <w:t xml:space="preserve"> est</w:t>
@@ -4169,7 +4823,7 @@
                     </pic:cNvPicPr>
                   </pic:nvPicPr>
                   <pic:blipFill>
-                    <a:blip r:embed="rId8">
+                    <a:blip r:embed="rId9">
                       <a:extLst>
                         <a:ext uri="{28A0092B-C50C-407E-A947-70E740481C1C}">
                           <a14:useLocalDpi xmlns:a14="http://schemas.microsoft.com/office/drawing/2010/main" val="0"/>
@@ -4220,41 +4874,232 @@
         <w:lastRenderedPageBreak/>
         <w:t xml:space="preserve">en swagger, les ajouter a WSO2 AM, créer des « applications » grâce </w:t>
       </w:r>
+      <w:r>
+        <w:t>à</w:t>
+      </w:r>
+      <w:r>
+        <w:t xml:space="preserve"> ces APIs, créer des rôles, des gateways et à sécuriser les APIs.</w:t>
+      </w:r>
+    </w:p>
+    <w:p>
+      <w:pPr>
+        <w:suppressAutoHyphens/>
+      </w:pPr>
+      <w:r>
+        <w:t xml:space="preserve">J’ai par ailleurs rédigé aux alentours de décembre 2021 un article interne pour SMILE, expliquant comment configurer Auth0 comme « Key Manager ». Vous pouvez le retrouver en </w:t>
+      </w:r>
+      <w:r>
+        <w:rPr>
+          <w:color w:val="2F5496"/>
+        </w:rPr>
+        <w:t>Annexe</w:t>
+      </w:r>
+      <w:r>
+        <w:t>.</w:t>
+      </w:r>
+    </w:p>
+    <w:p>
+      <w:pPr>
+        <w:suppressAutoHyphens/>
+      </w:pPr>
+      <w:r>
+        <w:t xml:space="preserve">Cette présentation </w:t>
+      </w:r>
+      <w:bookmarkStart w:id="17" w:name="_Hlk135664135"/>
+      <w:r>
+        <w:t>m</w:t>
+      </w:r>
+      <w:bookmarkEnd w:id="17"/>
+      <w:r>
+        <w:t xml:space="preserve">’a permis d’affirmer la fin de mon autoformation et de </w:t>
+      </w:r>
+      <w:r>
+        <w:t xml:space="preserve">lancer mon autonomie sur les différents projets qui </w:t>
+      </w:r>
+      <w:r>
+        <w:t xml:space="preserve">pourraient nécessiter </w:t>
+      </w:r>
+      <w:r>
+        <w:t>ma présence.</w:t>
+      </w:r>
+    </w:p>
+    <w:p>
+      <w:pPr>
+        <w:suppressAutoHyphens/>
+      </w:pPr>
+      <w:r>
+        <w:t>Malheureuse</w:t>
+      </w:r>
+      <w:r>
+        <w:t>m</w:t>
+      </w:r>
+      <w:r>
+        <w:t>ent, après quelques peaufinages de l’article en lien avec le responsable WSO2 de SMILE</w:t>
+      </w:r>
+      <w:r>
+        <w:t>, Gregory Eve</w:t>
+      </w:r>
+      <w:r>
+        <w:t>, les clients de</w:t>
+      </w:r>
+      <w:r>
+        <w:t>m</w:t>
+      </w:r>
+      <w:r>
+        <w:t xml:space="preserve">andant une installation WSO2 APIM se fîtes de plus en plus rare, et les </w:t>
+      </w:r>
+      <w:r>
+        <w:t>p</w:t>
+      </w:r>
+      <w:r>
+        <w:t xml:space="preserve">rojets que </w:t>
+      </w:r>
+      <w:r>
+        <w:t>m</w:t>
+      </w:r>
+      <w:r>
+        <w:t>es collègues avaient nécessitaient des co</w:t>
+      </w:r>
+      <w:r>
+        <w:t>m</w:t>
+      </w:r>
+      <w:r>
+        <w:t xml:space="preserve">pétences dans des technos que je ne </w:t>
+      </w:r>
+      <w:r>
+        <w:t>m</w:t>
+      </w:r>
+      <w:r>
+        <w:t>aitrisais pas, co</w:t>
+      </w:r>
+      <w:r>
+        <w:t>mm</w:t>
+      </w:r>
+      <w:r>
+        <w:t xml:space="preserve">e Talend ou Elasticsearch. </w:t>
+      </w:r>
+    </w:p>
+    <w:p>
+      <w:pPr>
+        <w:suppressAutoHyphens/>
+      </w:pPr>
+      <w:r>
+        <w:t>J’ai donc de</w:t>
+      </w:r>
+      <w:r>
+        <w:t>m</w:t>
+      </w:r>
+      <w:r>
+        <w:t xml:space="preserve">andé un point avec </w:t>
+      </w:r>
+      <w:r>
+        <w:t>m</w:t>
+      </w:r>
+      <w:r>
+        <w:t xml:space="preserve">on </w:t>
+      </w:r>
+      <w:r>
+        <w:t>m</w:t>
+      </w:r>
+      <w:r>
+        <w:t xml:space="preserve">anager, </w:t>
+      </w:r>
+      <w:r>
+        <w:t>m</w:t>
+      </w:r>
+      <w:r>
+        <w:t>es coéquipiers ainsi que Gregory, afin de leur proposer le développe</w:t>
+      </w:r>
+      <w:r>
+        <w:t>m</w:t>
+      </w:r>
+      <w:r>
+        <w:t xml:space="preserve">ent d’une application en </w:t>
+      </w:r>
+      <w:r>
+        <w:rPr>
+          <w:b/>
+          <w:bCs/>
+        </w:rPr>
+        <w:t>Java</w:t>
+      </w:r>
+      <w:r>
+        <w:t>, utilisant l’</w:t>
+      </w:r>
+      <w:r>
+        <w:rPr>
+          <w:b/>
+          <w:bCs/>
+        </w:rPr>
+        <w:t>api manager</w:t>
+      </w:r>
+      <w:r>
+        <w:t xml:space="preserve"> de </w:t>
+      </w:r>
+      <w:r>
+        <w:rPr>
+          <w:b/>
+          <w:bCs/>
+        </w:rPr>
+        <w:t>WSO2</w:t>
+      </w:r>
+      <w:r>
+        <w:t>, qui per</w:t>
+      </w:r>
+      <w:r>
+        <w:t>m</w:t>
+      </w:r>
+      <w:r>
+        <w:t>ettrai de faire des dé</w:t>
+      </w:r>
+      <w:r>
+        <w:t>m</w:t>
+      </w:r>
+      <w:r>
+        <w:t>onstrations des possibilités d’utilisation de WSO2 APIM dans un contexte de projet.</w:t>
+      </w:r>
+    </w:p>
+    <w:p>
+      <w:pPr>
+        <w:suppressAutoHyphens/>
+        <w:rPr>
+          <w:color w:val="4472C4" w:themeColor="accent1"/>
+        </w:rPr>
+      </w:pPr>
+      <w:r>
+        <w:t xml:space="preserve">Cette proposition </w:t>
+      </w:r>
       <w:proofErr w:type="spellStart"/>
       <w:r>
-        <w:t>a</w:t>
+        <w:t>à</w:t>
       </w:r>
       <w:proofErr w:type="spellEnd"/>
       <w:r>
-        <w:t xml:space="preserve"> ces APIs, créer des rôles, des gateways et à sécuriser les APIs.</w:t>
-      </w:r>
-    </w:p>
-    <w:p>
-      <w:pPr>
-        <w:suppressAutoHyphens/>
-      </w:pPr>
-      <w:r>
-        <w:t xml:space="preserve">J’ai par ailleurs rédigé aux alentours de décembre 2021 un article interne pour SMILE, expliquant comment configurer Auth0 comme « Key Manager ». Vous pouvez le retrouver en </w:t>
-      </w:r>
-      <w:r>
-        <w:rPr>
-          <w:color w:val="2F5496"/>
-        </w:rPr>
-        <w:t>Annexe</w:t>
-      </w:r>
-      <w:r>
-        <w:t>.</w:t>
-      </w:r>
-    </w:p>
-    <w:p>
-      <w:pPr>
-        <w:suppressAutoHyphens/>
-      </w:pPr>
-      <w:r>
-        <w:t xml:space="preserve">Cette présentation m’a permis d’affirmer la fin de mon autoformation et de </w:t>
-      </w:r>
-      <w:r>
-        <w:t>lancer mon autonomie sur les différents projets qui nécessiteraient ma présence.</w:t>
+        <w:t xml:space="preserve"> été très bien reçue par </w:t>
+      </w:r>
+      <w:r>
+        <w:t>m</w:t>
+      </w:r>
+      <w:r>
+        <w:t xml:space="preserve">on </w:t>
+      </w:r>
+      <w:r>
+        <w:t>m</w:t>
+      </w:r>
+      <w:r>
+        <w:t>anager et Gregory, puis après quelques délibérations nous so</w:t>
+      </w:r>
+      <w:r>
+        <w:t>mm</w:t>
+      </w:r>
+      <w:r>
+        <w:t xml:space="preserve">es venus à un objectif plus précis : </w:t>
+      </w:r>
+      <w:r>
+        <w:rPr>
+          <w:color w:val="4472C4" w:themeColor="accent1"/>
+        </w:rPr>
+        <w:t>développer une application en java pur, permettant de showcase 3 APIs intégrés sur une gateway WSO2 APIM.</w:t>
       </w:r>
     </w:p>
     <w:p>
@@ -4276,24 +5121,24 @@
           <w:numId w:val="8"/>
         </w:numPr>
       </w:pPr>
-      <w:bookmarkStart w:id="16" w:name="_Toc133768798"/>
+      <w:bookmarkStart w:id="18" w:name="_Toc133768798"/>
       <w:r>
         <w:t>Quelles compétences validées par le projet ?</w:t>
       </w:r>
-      <w:bookmarkEnd w:id="16"/>
+      <w:bookmarkEnd w:id="18"/>
     </w:p>
     <w:p>
       <w:pPr>
         <w:pStyle w:val="Titre3"/>
       </w:pPr>
-      <w:bookmarkStart w:id="17" w:name="_Toc133768799"/>
+      <w:bookmarkStart w:id="19" w:name="_Toc133768799"/>
       <w:r>
         <w:t xml:space="preserve">Renseignement sur la compétence et </w:t>
       </w:r>
       <w:r>
         <w:t>bonnes pratiques</w:t>
       </w:r>
-      <w:bookmarkEnd w:id="17"/>
+      <w:bookmarkEnd w:id="19"/>
     </w:p>
     <w:p/>
     <w:p>
@@ -4304,14 +5149,14 @@
           <w:numId w:val="7"/>
         </w:numPr>
       </w:pPr>
-      <w:bookmarkStart w:id="18" w:name="_Toc133768800"/>
+      <w:bookmarkStart w:id="20" w:name="_Toc133768800"/>
       <w:r>
         <w:t xml:space="preserve">Projet </w:t>
       </w:r>
       <w:r>
         <w:t>INRAE</w:t>
       </w:r>
-      <w:bookmarkEnd w:id="18"/>
+      <w:bookmarkEnd w:id="20"/>
     </w:p>
     <w:p>
       <w:pPr>
@@ -4321,11 +5166,11 @@
           <w:numId w:val="11"/>
         </w:numPr>
       </w:pPr>
-      <w:bookmarkStart w:id="19" w:name="_Toc133768801"/>
+      <w:bookmarkStart w:id="21" w:name="_Toc133768801"/>
       <w:r>
         <w:t>Explication en détail du projet</w:t>
       </w:r>
-      <w:bookmarkEnd w:id="19"/>
+      <w:bookmarkEnd w:id="21"/>
     </w:p>
     <w:p>
       <w:pPr>
@@ -4335,21 +5180,42 @@
           <w:numId w:val="8"/>
         </w:numPr>
       </w:pPr>
-      <w:bookmarkStart w:id="20" w:name="_Toc133768802"/>
-      <w:r>
-        <w:t>Contexte de réalisation, pourquoi avoir besoin de cette compétence dans l’activité? Comment ça a été réalisé et assimilé ? Quelles ressources utilisées ? As-t’elle été traversée par des évolutions majeures ces 10 dernières années ?</w:t>
-      </w:r>
-      <w:bookmarkEnd w:id="20"/>
+      <w:bookmarkStart w:id="22" w:name="_Toc133768802"/>
+      <w:r>
+        <w:t xml:space="preserve">Contexte de réalisation, pourquoi avoir besoin de cette compétence dans </w:t>
+      </w:r>
+      <w:proofErr w:type="gramStart"/>
+      <w:r>
+        <w:t>l’activité?</w:t>
+      </w:r>
+      <w:proofErr w:type="gramEnd"/>
+      <w:r>
+        <w:t xml:space="preserve"> Comment ça a été réalisé et assimilé ? Quelles ressources utilisées ? </w:t>
+      </w:r>
+      <w:proofErr w:type="spellStart"/>
+      <w:r>
+        <w:t>As-t’elle</w:t>
+      </w:r>
+      <w:proofErr w:type="spellEnd"/>
+      <w:r>
+        <w:t xml:space="preserve"> été traversée par des évolutions majeures ces 10 dernières années ?</w:t>
+      </w:r>
+      <w:bookmarkEnd w:id="22"/>
     </w:p>
     <w:p>
       <w:pPr>
         <w:pStyle w:val="Titre3"/>
       </w:pPr>
-      <w:bookmarkStart w:id="21" w:name="_Toc133768803"/>
-      <w:r>
-        <w:t>Renseignement sur la compétence et bonnes pratique</w:t>
-      </w:r>
-      <w:bookmarkEnd w:id="21"/>
+      <w:bookmarkStart w:id="23" w:name="_Toc133768803"/>
+      <w:r>
+        <w:t xml:space="preserve">Renseignement sur la compétence et </w:t>
+      </w:r>
+      <w:proofErr w:type="gramStart"/>
+      <w:r>
+        <w:t>bonnes pratique</w:t>
+      </w:r>
+      <w:bookmarkEnd w:id="23"/>
+      <w:proofErr w:type="gramEnd"/>
     </w:p>
     <w:p/>
     <w:p>
@@ -4360,14 +5226,15 @@
           <w:numId w:val="7"/>
         </w:numPr>
       </w:pPr>
-      <w:bookmarkStart w:id="22" w:name="_Toc133768804"/>
-      <w:r>
+      <w:bookmarkStart w:id="24" w:name="_Toc133768804"/>
+      <w:r>
+        <w:lastRenderedPageBreak/>
         <w:t xml:space="preserve">Projet </w:t>
       </w:r>
       <w:r>
         <w:t>Java</w:t>
       </w:r>
-      <w:bookmarkEnd w:id="22"/>
+      <w:bookmarkEnd w:id="24"/>
     </w:p>
     <w:p>
       <w:pPr>
@@ -4377,11 +5244,11 @@
           <w:numId w:val="13"/>
         </w:numPr>
       </w:pPr>
-      <w:bookmarkStart w:id="23" w:name="_Toc133768805"/>
+      <w:bookmarkStart w:id="25" w:name="_Toc133768805"/>
       <w:r>
         <w:t>Explication en détail du projet</w:t>
       </w:r>
-      <w:bookmarkEnd w:id="23"/>
+      <w:bookmarkEnd w:id="25"/>
     </w:p>
     <w:p>
       <w:pPr>
@@ -4391,21 +5258,42 @@
           <w:numId w:val="8"/>
         </w:numPr>
       </w:pPr>
-      <w:bookmarkStart w:id="24" w:name="_Toc133768806"/>
-      <w:r>
-        <w:t>Contexte de réalisation, pourquoi avoir besoin de cette compétence dans l’activité? Comment ça a été réalisé et assimilé ? Quelles ressources utilisées ? As-t’elle été traversée par des évolutions majeures ces 10 dernières années ?</w:t>
-      </w:r>
-      <w:bookmarkEnd w:id="24"/>
+      <w:bookmarkStart w:id="26" w:name="_Toc133768806"/>
+      <w:r>
+        <w:t xml:space="preserve">Contexte de réalisation, pourquoi avoir besoin de cette compétence dans </w:t>
+      </w:r>
+      <w:proofErr w:type="gramStart"/>
+      <w:r>
+        <w:t>l’activité?</w:t>
+      </w:r>
+      <w:proofErr w:type="gramEnd"/>
+      <w:r>
+        <w:t xml:space="preserve"> Comment ça a été réalisé et assimilé ? Quelles ressources utilisées ? </w:t>
+      </w:r>
+      <w:proofErr w:type="spellStart"/>
+      <w:r>
+        <w:t>As-t’elle</w:t>
+      </w:r>
+      <w:proofErr w:type="spellEnd"/>
+      <w:r>
+        <w:t xml:space="preserve"> été traversée par des évolutions majeures ces 10 dernières années ?</w:t>
+      </w:r>
+      <w:bookmarkEnd w:id="26"/>
     </w:p>
     <w:p>
       <w:pPr>
         <w:pStyle w:val="Titre3"/>
       </w:pPr>
-      <w:bookmarkStart w:id="25" w:name="_Toc133768807"/>
-      <w:r>
-        <w:t>Renseignement sur la compétence et bonnes pratique</w:t>
-      </w:r>
-      <w:bookmarkEnd w:id="25"/>
+      <w:bookmarkStart w:id="27" w:name="_Toc133768807"/>
+      <w:r>
+        <w:t xml:space="preserve">Renseignement sur la compétence et </w:t>
+      </w:r>
+      <w:proofErr w:type="gramStart"/>
+      <w:r>
+        <w:t>bonnes pratique</w:t>
+      </w:r>
+      <w:bookmarkEnd w:id="27"/>
+      <w:proofErr w:type="gramEnd"/>
     </w:p>
     <w:p>
       <w:pPr>
@@ -4427,12 +5315,12 @@
       <w:pPr>
         <w:pStyle w:val="Titre1"/>
       </w:pPr>
-      <w:bookmarkStart w:id="26" w:name="_Toc133768808"/>
+      <w:bookmarkStart w:id="28" w:name="_Toc133768808"/>
       <w:r>
         <w:lastRenderedPageBreak/>
         <w:t>Contexte de réalisation</w:t>
       </w:r>
-      <w:bookmarkEnd w:id="26"/>
+      <w:bookmarkEnd w:id="28"/>
     </w:p>
     <w:p>
       <w:r>
@@ -4443,12 +5331,12 @@
       <w:pPr>
         <w:pStyle w:val="Titre1"/>
       </w:pPr>
-      <w:bookmarkStart w:id="27" w:name="_Toc133768809"/>
+      <w:bookmarkStart w:id="29" w:name="_Toc133768809"/>
       <w:r>
         <w:lastRenderedPageBreak/>
         <w:t>Conclusion</w:t>
       </w:r>
-      <w:bookmarkEnd w:id="27"/>
+      <w:bookmarkEnd w:id="29"/>
     </w:p>
     <w:p>
       <w:pPr>
@@ -4458,24 +5346,24 @@
           <w:numId w:val="6"/>
         </w:numPr>
       </w:pPr>
-      <w:bookmarkStart w:id="28" w:name="_Toc133768810"/>
+      <w:bookmarkStart w:id="30" w:name="_Toc133768810"/>
       <w:r>
         <w:t>Résum</w:t>
       </w:r>
       <w:r>
         <w:t>é</w:t>
       </w:r>
-      <w:bookmarkEnd w:id="28"/>
+      <w:bookmarkEnd w:id="30"/>
     </w:p>
     <w:p>
       <w:pPr>
         <w:pStyle w:val="Titre2"/>
       </w:pPr>
-      <w:bookmarkStart w:id="29" w:name="_Toc133768811"/>
+      <w:bookmarkStart w:id="31" w:name="_Toc133768811"/>
       <w:r>
         <w:t>Ouverture sur l’avenir</w:t>
       </w:r>
-      <w:bookmarkEnd w:id="29"/>
+      <w:bookmarkEnd w:id="31"/>
     </w:p>
     <w:p/>
     <w:p>
@@ -4499,7 +5387,7 @@
         </w:rPr>
         <w:t xml:space="preserve">Lien de l’article Auth0: </w:t>
       </w:r>
-      <w:hyperlink r:id="rId9" w:anchor="heading=h.rozdwj5vcws4" w:history="1">
+      <w:hyperlink r:id="rId10" w:anchor="heading=h.rozdwj5vcws4" w:history="1">
         <w:hyperlink>
           <w:r>
             <w:rPr>
@@ -4516,7 +5404,7 @@
     </w:p>
     <w:p/>
     <w:sectPr>
-      <w:footerReference w:type="default" r:id="rId10"/>
+      <w:footerReference w:type="default" r:id="rId11"/>
       <w:pgSz w:w="11906" w:h="16838"/>
       <w:pgMar w:top="1417" w:right="1417" w:bottom="1417" w:left="1417" w:header="708" w:footer="708" w:gutter="0"/>
       <w:pgNumType w:start="0"/>
@@ -4903,6 +5791,119 @@
     </w:lvl>
   </w:abstractNum>
   <w:abstractNum w:abstractNumId="3" w15:restartNumberingAfterBreak="0">
+    <w:nsid w:val="53C20B43"/>
+    <w:multiLevelType w:val="hybridMultilevel"/>
+    <w:tmpl w:val="74545916"/>
+    <w:lvl w:ilvl="0" w:tplc="040C0001">
+      <w:start w:val="1"/>
+      <w:numFmt w:val="bullet"/>
+      <w:lvlText w:val=""/>
+      <w:lvlJc w:val="left"/>
+      <w:pPr>
+        <w:ind w:left="720" w:hanging="360"/>
+      </w:pPr>
+      <w:rPr>
+        <w:rFonts w:ascii="Symbol" w:hAnsi="Symbol" w:hint="default"/>
+      </w:rPr>
+    </w:lvl>
+    <w:lvl w:ilvl="1" w:tplc="040C0003" w:tentative="1">
+      <w:start w:val="1"/>
+      <w:numFmt w:val="bullet"/>
+      <w:lvlText w:val="o"/>
+      <w:lvlJc w:val="left"/>
+      <w:pPr>
+        <w:ind w:left="1440" w:hanging="360"/>
+      </w:pPr>
+      <w:rPr>
+        <w:rFonts w:ascii="Courier New" w:hAnsi="Courier New" w:cs="Courier New" w:hint="default"/>
+      </w:rPr>
+    </w:lvl>
+    <w:lvl w:ilvl="2" w:tplc="040C0005" w:tentative="1">
+      <w:start w:val="1"/>
+      <w:numFmt w:val="bullet"/>
+      <w:lvlText w:val=""/>
+      <w:lvlJc w:val="left"/>
+      <w:pPr>
+        <w:ind w:left="2160" w:hanging="360"/>
+      </w:pPr>
+      <w:rPr>
+        <w:rFonts w:ascii="Wingdings" w:hAnsi="Wingdings" w:hint="default"/>
+      </w:rPr>
+    </w:lvl>
+    <w:lvl w:ilvl="3" w:tplc="040C0001" w:tentative="1">
+      <w:start w:val="1"/>
+      <w:numFmt w:val="bullet"/>
+      <w:lvlText w:val=""/>
+      <w:lvlJc w:val="left"/>
+      <w:pPr>
+        <w:ind w:left="2880" w:hanging="360"/>
+      </w:pPr>
+      <w:rPr>
+        <w:rFonts w:ascii="Symbol" w:hAnsi="Symbol" w:hint="default"/>
+      </w:rPr>
+    </w:lvl>
+    <w:lvl w:ilvl="4" w:tplc="040C0003" w:tentative="1">
+      <w:start w:val="1"/>
+      <w:numFmt w:val="bullet"/>
+      <w:lvlText w:val="o"/>
+      <w:lvlJc w:val="left"/>
+      <w:pPr>
+        <w:ind w:left="3600" w:hanging="360"/>
+      </w:pPr>
+      <w:rPr>
+        <w:rFonts w:ascii="Courier New" w:hAnsi="Courier New" w:cs="Courier New" w:hint="default"/>
+      </w:rPr>
+    </w:lvl>
+    <w:lvl w:ilvl="5" w:tplc="040C0005" w:tentative="1">
+      <w:start w:val="1"/>
+      <w:numFmt w:val="bullet"/>
+      <w:lvlText w:val=""/>
+      <w:lvlJc w:val="left"/>
+      <w:pPr>
+        <w:ind w:left="4320" w:hanging="360"/>
+      </w:pPr>
+      <w:rPr>
+        <w:rFonts w:ascii="Wingdings" w:hAnsi="Wingdings" w:hint="default"/>
+      </w:rPr>
+    </w:lvl>
+    <w:lvl w:ilvl="6" w:tplc="040C0001" w:tentative="1">
+      <w:start w:val="1"/>
+      <w:numFmt w:val="bullet"/>
+      <w:lvlText w:val=""/>
+      <w:lvlJc w:val="left"/>
+      <w:pPr>
+        <w:ind w:left="5040" w:hanging="360"/>
+      </w:pPr>
+      <w:rPr>
+        <w:rFonts w:ascii="Symbol" w:hAnsi="Symbol" w:hint="default"/>
+      </w:rPr>
+    </w:lvl>
+    <w:lvl w:ilvl="7" w:tplc="040C0003" w:tentative="1">
+      <w:start w:val="1"/>
+      <w:numFmt w:val="bullet"/>
+      <w:lvlText w:val="o"/>
+      <w:lvlJc w:val="left"/>
+      <w:pPr>
+        <w:ind w:left="5760" w:hanging="360"/>
+      </w:pPr>
+      <w:rPr>
+        <w:rFonts w:ascii="Courier New" w:hAnsi="Courier New" w:cs="Courier New" w:hint="default"/>
+      </w:rPr>
+    </w:lvl>
+    <w:lvl w:ilvl="8" w:tplc="040C0005" w:tentative="1">
+      <w:start w:val="1"/>
+      <w:numFmt w:val="bullet"/>
+      <w:lvlText w:val=""/>
+      <w:lvlJc w:val="left"/>
+      <w:pPr>
+        <w:ind w:left="6480" w:hanging="360"/>
+      </w:pPr>
+      <w:rPr>
+        <w:rFonts w:ascii="Wingdings" w:hAnsi="Wingdings" w:hint="default"/>
+      </w:rPr>
+    </w:lvl>
+  </w:abstractNum>
+  <w:abstractNum w:abstractNumId="4" w15:restartNumberingAfterBreak="0">
     <w:nsid w:val="71CD06FF"/>
     <w:multiLevelType w:val="hybridMultilevel"/>
     <w:tmpl w:val="44BEB6A8"/>
@@ -4999,16 +6000,16 @@
     <w:abstractNumId w:val="1"/>
   </w:num>
   <w:num w:numId="3" w16cid:durableId="2095279965">
-    <w:abstractNumId w:val="3"/>
+    <w:abstractNumId w:val="4"/>
   </w:num>
   <w:num w:numId="4" w16cid:durableId="1665818166">
-    <w:abstractNumId w:val="3"/>
+    <w:abstractNumId w:val="4"/>
     <w:lvlOverride w:ilvl="0">
       <w:startOverride w:val="1"/>
     </w:lvlOverride>
   </w:num>
   <w:num w:numId="5" w16cid:durableId="40059021">
-    <w:abstractNumId w:val="3"/>
+    <w:abstractNumId w:val="4"/>
     <w:lvlOverride w:ilvl="0">
       <w:startOverride w:val="1"/>
     </w:lvlOverride>
@@ -5026,25 +6027,25 @@
     </w:lvlOverride>
   </w:num>
   <w:num w:numId="8" w16cid:durableId="995960020">
-    <w:abstractNumId w:val="3"/>
+    <w:abstractNumId w:val="4"/>
     <w:lvlOverride w:ilvl="0">
       <w:startOverride w:val="1"/>
     </w:lvlOverride>
   </w:num>
   <w:num w:numId="9" w16cid:durableId="2110349179">
-    <w:abstractNumId w:val="3"/>
+    <w:abstractNumId w:val="4"/>
     <w:lvlOverride w:ilvl="0">
       <w:startOverride w:val="1"/>
     </w:lvlOverride>
   </w:num>
   <w:num w:numId="10" w16cid:durableId="1589463738">
-    <w:abstractNumId w:val="3"/>
+    <w:abstractNumId w:val="4"/>
     <w:lvlOverride w:ilvl="0">
       <w:startOverride w:val="1"/>
     </w:lvlOverride>
   </w:num>
   <w:num w:numId="11" w16cid:durableId="1607348153">
-    <w:abstractNumId w:val="3"/>
+    <w:abstractNumId w:val="4"/>
     <w:lvlOverride w:ilvl="0">
       <w:startOverride w:val="1"/>
     </w:lvlOverride>
@@ -5053,10 +6054,13 @@
     <w:abstractNumId w:val="2"/>
   </w:num>
   <w:num w:numId="13" w16cid:durableId="656760139">
-    <w:abstractNumId w:val="3"/>
+    <w:abstractNumId w:val="4"/>
     <w:lvlOverride w:ilvl="0">
       <w:startOverride w:val="1"/>
     </w:lvlOverride>
+  </w:num>
+  <w:num w:numId="14" w16cid:durableId="1607810881">
+    <w:abstractNumId w:val="3"/>
   </w:num>
 </w:numbering>
 </file>
@@ -6133,11 +7137,11 @@
     <w:sig w:usb0="E0002EFF" w:usb1="C000785B" w:usb2="00000009" w:usb3="00000000" w:csb0="000001FF" w:csb1="00000000"/>
   </w:font>
   <w:font w:name="Raleway">
-    <w:panose1 w:val="020B0003030101060003"/>
+    <w:altName w:val="Trebuchet MS"/>
     <w:charset w:val="00"/>
-    <w:family w:val="swiss"/>
+    <w:family w:val="auto"/>
     <w:pitch w:val="variable"/>
-    <w:sig w:usb0="A00000BF" w:usb1="5000005B" w:usb2="00000000" w:usb3="00000000" w:csb0="00000093" w:csb1="00000000"/>
+    <w:sig w:usb0="A00002FF" w:usb1="5000205B" w:usb2="00000000" w:usb3="00000000" w:csb0="00000197" w:csb1="00000000"/>
   </w:font>
 </w:fonts>
 </file>
@@ -6161,10 +7165,12 @@
     <w:rsidRoot w:val="00AE1813"/>
     <w:rsid w:val="000177B0"/>
     <w:rsid w:val="00044940"/>
+    <w:rsid w:val="00106CE5"/>
     <w:rsid w:val="0017148C"/>
     <w:rsid w:val="001C72CE"/>
     <w:rsid w:val="001D7CD0"/>
     <w:rsid w:val="00371A7A"/>
+    <w:rsid w:val="003E7C37"/>
     <w:rsid w:val="004E28C7"/>
     <w:rsid w:val="0067432D"/>
     <w:rsid w:val="00895509"/>
@@ -6177,6 +7183,8 @@
     <w:rsid w:val="00CD03EB"/>
     <w:rsid w:val="00CE0D12"/>
     <w:rsid w:val="00F22E4E"/>
+    <w:rsid w:val="00F3271A"/>
+    <w:rsid w:val="00F83970"/>
   </w:rsids>
   <m:mathPr>
     <m:mathFont m:val="Cambria Math"/>
@@ -6961,10 +7969,22 @@
 </CoverPageProperties>
 </file>
 
+<file path=customXml/item2.xml><?xml version="1.0" encoding="utf-8"?>
+<b:Sources xmlns:b="http://schemas.openxmlformats.org/officeDocument/2006/bibliography" xmlns="http://schemas.openxmlformats.org/officeDocument/2006/bibliography" SelectedStyle="\APASixthEditionOfficeOnline.xsl" StyleName="APA" Version="6"/>
+</file>
+
 <file path=customXml/itemProps1.xml><?xml version="1.0" encoding="utf-8"?>
 <ds:datastoreItem xmlns:ds="http://schemas.openxmlformats.org/officeDocument/2006/customXml" ds:itemID="{55AF091B-3C7A-41E3-B477-F2FDAA23CFDA}">
   <ds:schemaRefs>
     <ds:schemaRef ds:uri="http://schemas.microsoft.com/office/2006/coverPageProps"/>
   </ds:schemaRefs>
 </ds:datastoreItem>
+</file>
+
+<file path=customXml/itemProps2.xml><?xml version="1.0" encoding="utf-8"?>
+<ds:datastoreItem xmlns:ds="http://schemas.openxmlformats.org/officeDocument/2006/customXml" ds:itemID="{75C55D89-CB78-4701-82B3-5DD88C4AE151}">
+  <ds:schemaRefs>
+    <ds:schemaRef ds:uri="http://schemas.openxmlformats.org/officeDocument/2006/bibliography"/>
+  </ds:schemaRefs>
+</ds:datastoreItem>
 </file>
--- a/Dossier Pro.docx
+++ b/Dossier Pro.docx
@@ -34,7 +34,7 @@
             <w:tblLook w:val="04A0" w:firstRow="1" w:lastRow="0" w:firstColumn="1" w:lastColumn="0" w:noHBand="0" w:noVBand="1"/>
           </w:tblPr>
           <w:tblGrid>
-            <w:gridCol w:w="9057"/>
+            <w:gridCol w:w="9302"/>
           </w:tblGrid>
           <w:tr>
             <w:sdt>
@@ -248,7 +248,7 @@
             <w:tblLook w:val="04A0" w:firstRow="1" w:lastRow="0" w:firstColumn="1" w:lastColumn="0" w:noHBand="0" w:noVBand="1"/>
           </w:tblPr>
           <w:tblGrid>
-            <w:gridCol w:w="6998"/>
+            <w:gridCol w:w="7176"/>
           </w:tblGrid>
           <w:tr>
             <w:tc>
@@ -3018,17 +3018,8 @@
           <w:b/>
           <w:bCs/>
         </w:rPr>
-        <w:t xml:space="preserve">Nicolas </w:t>
-      </w:r>
-      <w:proofErr w:type="spellStart"/>
-      <w:r>
-        <w:rPr>
-          <w:b/>
-          <w:bCs/>
-        </w:rPr>
-        <w:t>Vezian</w:t>
-      </w:r>
-      <w:proofErr w:type="spellEnd"/>
+        <w:t>Nicolas Vezian</w:t>
+      </w:r>
       <w:r>
         <w:t xml:space="preserve">, qui ont su m’intégrer à l’entreprise lors de mon arrivée, et qui m’ont aidé durant l’entièreté de mon alternance lorsque j’avais des questions ou problèmes. </w:t>
       </w:r>
@@ -3037,11 +3028,9 @@
       <w:r>
         <w:t xml:space="preserve">Un grand merci </w:t>
       </w:r>
-      <w:proofErr w:type="spellStart"/>
-      <w:r>
-        <w:t>a</w:t>
-      </w:r>
-      <w:proofErr w:type="spellEnd"/>
+      <w:r>
+        <w:t>à</w:t>
+      </w:r>
       <w:r>
         <w:t xml:space="preserve"> mes anciens équipiers de l’INRAE, particulièrement </w:t>
       </w:r>
@@ -3498,13 +3487,35 @@
         <w:t>mm</w:t>
       </w:r>
       <w:r>
-        <w:t xml:space="preserve">e Talend, Power BI, </w:t>
-      </w:r>
-      <w:proofErr w:type="spellStart"/>
-      <w:r>
+        <w:t xml:space="preserve">e </w:t>
+      </w:r>
+      <w:r>
+        <w:rPr>
+          <w:i/>
+          <w:iCs/>
+        </w:rPr>
+        <w:t>Talend</w:t>
+      </w:r>
+      <w:r>
+        <w:t xml:space="preserve">, </w:t>
+      </w:r>
+      <w:r>
+        <w:rPr>
+          <w:i/>
+          <w:iCs/>
+        </w:rPr>
+        <w:t>Power BI</w:t>
+      </w:r>
+      <w:r>
+        <w:t xml:space="preserve">, </w:t>
+      </w:r>
+      <w:r>
+        <w:rPr>
+          <w:i/>
+          <w:iCs/>
+        </w:rPr>
         <w:t>Jedox</w:t>
       </w:r>
-      <w:proofErr w:type="spellEnd"/>
       <w:r>
         <w:t xml:space="preserve"> ou encore des API Manager tel que </w:t>
       </w:r>
@@ -3580,11 +3591,9 @@
       <w:r>
         <w:t xml:space="preserve">Le </w:t>
       </w:r>
-      <w:proofErr w:type="spellStart"/>
-      <w:r>
-        <w:t>pole</w:t>
-      </w:r>
-      <w:proofErr w:type="spellEnd"/>
+      <w:r>
+        <w:t>pôle</w:t>
+      </w:r>
       <w:r>
         <w:t xml:space="preserve"> Backend est co</w:t>
       </w:r>
@@ -3657,15 +3666,7 @@
     </w:p>
     <w:p>
       <w:r>
-        <w:t xml:space="preserve">Il est possible que des clients fassent appel </w:t>
-      </w:r>
-      <w:proofErr w:type="spellStart"/>
-      <w:r>
-        <w:t>a</w:t>
-      </w:r>
-      <w:proofErr w:type="spellEnd"/>
-      <w:r>
-        <w:t xml:space="preserve"> SMILE afin de trouver des personnes pour leur projet. Dans ce cas, le collaborateur s</w:t>
+        <w:t>Il est possible que des clients fassent appel a SMILE afin de trouver des personnes pour leur projet. Dans ce cas, le collaborateur s</w:t>
       </w:r>
       <w:r>
         <w:t>m</w:t>
@@ -3849,15 +3850,7 @@
     <w:p>
       <w:bookmarkStart w:id="11" w:name="_Toc133768792"/>
       <w:r>
-        <w:t xml:space="preserve">Grâce à son expertise et a son ancienneté, SMILE </w:t>
-      </w:r>
-      <w:proofErr w:type="spellStart"/>
-      <w:r>
-        <w:t>à</w:t>
-      </w:r>
-      <w:proofErr w:type="spellEnd"/>
-      <w:r>
-        <w:t xml:space="preserve"> pu obtenir la confiance de nombreuses entreprises et intervient donc chez de nombreux clients différents. Certains font régulièrement appel aux services de SMILE, voici une présentation non exhaustive de ces clients :</w:t>
+        <w:t>Grâce à son expertise et a son ancienneté, SMILE à pu obtenir la confiance de nombreuses entreprises et intervient donc chez de nombreux clients différents. Certains font régulièrement appel aux services de SMILE, voici une présentation non exhaustive de ces clients :</w:t>
       </w:r>
     </w:p>
     <w:p>
@@ -3871,19 +3864,11 @@
           <w:u w:val="single"/>
         </w:rPr>
       </w:pPr>
-      <w:proofErr w:type="gramStart"/>
       <w:r>
         <w:rPr>
           <w:u w:val="single"/>
         </w:rPr>
-        <w:t>beIN</w:t>
-      </w:r>
-      <w:proofErr w:type="gramEnd"/>
-      <w:r>
-        <w:rPr>
-          <w:u w:val="single"/>
-        </w:rPr>
-        <w:t xml:space="preserve"> SPORTS</w:t>
+        <w:t>beIN SPORTS</w:t>
       </w:r>
     </w:p>
     <w:p>
@@ -4033,7 +4018,6 @@
       <w:r>
         <w:t xml:space="preserve"> et </w:t>
       </w:r>
-      <w:proofErr w:type="spellStart"/>
       <w:r>
         <w:rPr>
           <w:i/>
@@ -4046,15 +4030,7 @@
           <w:i/>
           <w:iCs/>
         </w:rPr>
-        <w:t>Z</w:t>
-      </w:r>
-      <w:proofErr w:type="spellEnd"/>
-      <w:r>
-        <w:rPr>
-          <w:i/>
-          <w:iCs/>
-        </w:rPr>
-        <w:t xml:space="preserve"> publish.</w:t>
+        <w:t>Z publish.</w:t>
       </w:r>
     </w:p>
     <w:p>
@@ -4325,23 +4301,7 @@
           <w:b/>
           <w:bCs/>
         </w:rPr>
-        <w:t xml:space="preserve">« API </w:t>
-      </w:r>
-      <w:proofErr w:type="spellStart"/>
-      <w:r>
-        <w:rPr>
-          <w:b/>
-          <w:bCs/>
-        </w:rPr>
-        <w:t>Constructer</w:t>
-      </w:r>
-      <w:proofErr w:type="spellEnd"/>
-      <w:r>
-        <w:rPr>
-          <w:b/>
-          <w:bCs/>
-        </w:rPr>
-        <w:t> »</w:t>
+        <w:t>« API Constructer »</w:t>
       </w:r>
       <w:r>
         <w:rPr>
@@ -4868,11 +4828,11 @@
         <w:suppressAutoHyphens/>
       </w:pPr>
       <w:r>
-        <w:t xml:space="preserve">Pour cela, j’ai suivi une auto-formation, interne a SMILE, pendant 6 semaines, afin d’apprendre au mieux le fonctionnement de la solution. Pendant cette formation, j’ai appris à créer et utiliser des APIs </w:t>
+        <w:t xml:space="preserve">Pour cela, j’ai suivi une auto-formation, interne a SMILE, pendant 6 semaines, afin d’apprendre au mieux le fonctionnement de la solution. Pendant cette formation, j’ai appris à créer et utiliser des </w:t>
       </w:r>
       <w:r>
         <w:lastRenderedPageBreak/>
-        <w:t xml:space="preserve">en swagger, les ajouter a WSO2 AM, créer des « applications » grâce </w:t>
+        <w:t xml:space="preserve">APIs en swagger, les ajouter a WSO2 AM, créer des « applications » grâce </w:t>
       </w:r>
       <w:r>
         <w:t>à</w:t>
@@ -4884,163 +4844,179 @@
     <w:p>
       <w:pPr>
         <w:suppressAutoHyphens/>
-      </w:pPr>
-      <w:r>
-        <w:t xml:space="preserve">J’ai par ailleurs rédigé aux alentours de décembre 2021 un article interne pour SMILE, expliquant comment configurer Auth0 comme « Key Manager ». Vous pouvez le retrouver en </w:t>
-      </w:r>
-      <w:r>
-        <w:rPr>
-          <w:color w:val="2F5496"/>
-        </w:rPr>
-        <w:t>Annexe</w:t>
-      </w:r>
-      <w:r>
-        <w:t>.</w:t>
-      </w:r>
-    </w:p>
-    <w:p>
-      <w:pPr>
-        <w:suppressAutoHyphens/>
-      </w:pPr>
-      <w:r>
-        <w:t xml:space="preserve">Cette présentation </w:t>
-      </w:r>
-      <w:bookmarkStart w:id="17" w:name="_Hlk135664135"/>
-      <w:r>
-        <w:t>m</w:t>
-      </w:r>
-      <w:bookmarkEnd w:id="17"/>
-      <w:r>
-        <w:t xml:space="preserve">’a permis d’affirmer la fin de mon autoformation et de </w:t>
-      </w:r>
-      <w:r>
-        <w:t xml:space="preserve">lancer mon autonomie sur les différents projets qui </w:t>
-      </w:r>
-      <w:r>
-        <w:t xml:space="preserve">pourraient nécessiter </w:t>
-      </w:r>
-      <w:r>
-        <w:t>ma présence.</w:t>
-      </w:r>
-    </w:p>
-    <w:p>
-      <w:pPr>
-        <w:suppressAutoHyphens/>
-      </w:pPr>
-      <w:r>
-        <w:t>Malheureuse</w:t>
-      </w:r>
-      <w:r>
-        <w:t>m</w:t>
-      </w:r>
-      <w:r>
-        <w:t>ent, après quelques peaufinages de l’article en lien avec le responsable WSO2 de SMILE</w:t>
-      </w:r>
-      <w:r>
-        <w:t>, Gregory Eve</w:t>
-      </w:r>
-      <w:r>
-        <w:t>, les clients de</w:t>
-      </w:r>
-      <w:r>
-        <w:t>m</w:t>
-      </w:r>
-      <w:r>
-        <w:t xml:space="preserve">andant une installation WSO2 APIM se fîtes de plus en plus rare, et les </w:t>
-      </w:r>
-      <w:r>
-        <w:t>p</w:t>
-      </w:r>
-      <w:r>
-        <w:t xml:space="preserve">rojets que </w:t>
-      </w:r>
-      <w:r>
-        <w:t>m</w:t>
-      </w:r>
-      <w:r>
-        <w:t>es collègues avaient nécessitaient des co</w:t>
-      </w:r>
-      <w:r>
-        <w:t>m</w:t>
-      </w:r>
-      <w:r>
-        <w:t xml:space="preserve">pétences dans des technos que je ne </w:t>
-      </w:r>
-      <w:r>
-        <w:t>m</w:t>
-      </w:r>
-      <w:r>
-        <w:t>aitrisais pas, co</w:t>
-      </w:r>
-      <w:r>
-        <w:t>mm</w:t>
-      </w:r>
-      <w:r>
-        <w:t xml:space="preserve">e Talend ou Elasticsearch. </w:t>
-      </w:r>
-    </w:p>
-    <w:p>
-      <w:pPr>
-        <w:suppressAutoHyphens/>
-      </w:pPr>
-      <w:r>
-        <w:t>J’ai donc de</w:t>
-      </w:r>
-      <w:r>
-        <w:t>m</w:t>
-      </w:r>
-      <w:r>
-        <w:t xml:space="preserve">andé un point avec </w:t>
-      </w:r>
-      <w:r>
-        <w:t>m</w:t>
-      </w:r>
-      <w:r>
-        <w:t xml:space="preserve">on </w:t>
-      </w:r>
-      <w:r>
-        <w:t>m</w:t>
-      </w:r>
-      <w:r>
-        <w:t xml:space="preserve">anager, </w:t>
-      </w:r>
-      <w:r>
-        <w:t>m</w:t>
-      </w:r>
-      <w:r>
-        <w:t>es coéquipiers ainsi que Gregory, afin de leur proposer le développe</w:t>
-      </w:r>
-      <w:r>
-        <w:t>m</w:t>
-      </w:r>
-      <w:r>
-        <w:t xml:space="preserve">ent d’une application en </w:t>
-      </w:r>
-      <w:r>
         <w:rPr>
           <w:b/>
           <w:bCs/>
         </w:rPr>
-        <w:t>Java</w:t>
-      </w:r>
-      <w:r>
-        <w:t>, utilisant l’</w:t>
-      </w:r>
+      </w:pPr>
       <w:r>
         <w:rPr>
           <w:b/>
           <w:bCs/>
         </w:rPr>
-        <w:t>api manager</w:t>
-      </w:r>
-      <w:r>
-        <w:t xml:space="preserve"> de </w:t>
+        <w:t>[PARLER DE LA FORMATION, QUOI D’APPRIS, QUOI DE COMPLEXE, OVERCAME SMTH ?]</w:t>
+      </w:r>
+    </w:p>
+    <w:p>
+      <w:pPr>
+        <w:suppressAutoHyphens/>
+      </w:pPr>
+      <w:r>
+        <w:t xml:space="preserve">J’ai par ailleurs rédigé aux alentours de décembre 2021 un article interne pour SMILE, expliquant comment configurer Auth0 comme « Key Manager ». Vous pouvez le retrouver en </w:t>
+      </w:r>
+      <w:r>
+        <w:rPr>
+          <w:color w:val="2F5496"/>
+        </w:rPr>
+        <w:t>Annexe</w:t>
+      </w:r>
+      <w:r>
+        <w:t>.</w:t>
+      </w:r>
+    </w:p>
+    <w:p>
+      <w:pPr>
+        <w:suppressAutoHyphens/>
+      </w:pPr>
+      <w:r>
+        <w:t xml:space="preserve">Cette présentation </w:t>
+      </w:r>
+      <w:bookmarkStart w:id="17" w:name="_Hlk135664135"/>
+      <w:r>
+        <w:t>m</w:t>
+      </w:r>
+      <w:bookmarkEnd w:id="17"/>
+      <w:r>
+        <w:t xml:space="preserve">’a permis d’affirmer la fin de mon autoformation et de </w:t>
+      </w:r>
+      <w:r>
+        <w:t xml:space="preserve">lancer mon autonomie sur les différents projets qui </w:t>
+      </w:r>
+      <w:r>
+        <w:t xml:space="preserve">pourraient nécessiter </w:t>
+      </w:r>
+      <w:r>
+        <w:t>ma présence.</w:t>
+      </w:r>
+    </w:p>
+    <w:p>
+      <w:pPr>
+        <w:suppressAutoHyphens/>
+      </w:pPr>
+      <w:r>
+        <w:t>Malheureuse</w:t>
+      </w:r>
+      <w:r>
+        <w:t>m</w:t>
+      </w:r>
+      <w:r>
+        <w:t>ent, après quelques peaufinages de l’article en lien avec le responsable WSO2 de SMILE</w:t>
+      </w:r>
+      <w:r>
+        <w:t>, Gregory Eve</w:t>
+      </w:r>
+      <w:r>
+        <w:t>, les clients de</w:t>
+      </w:r>
+      <w:r>
+        <w:t>m</w:t>
+      </w:r>
+      <w:r>
+        <w:t xml:space="preserve">andant une installation WSO2 APIM se fîtes de plus en plus rare, et les </w:t>
+      </w:r>
+      <w:r>
+        <w:t>p</w:t>
+      </w:r>
+      <w:r>
+        <w:t xml:space="preserve">rojets que </w:t>
+      </w:r>
+      <w:r>
+        <w:t>m</w:t>
+      </w:r>
+      <w:r>
+        <w:t>es collègues avaient nécessitaient des co</w:t>
+      </w:r>
+      <w:r>
+        <w:t>m</w:t>
+      </w:r>
+      <w:r>
+        <w:t xml:space="preserve">pétences dans des technos que je ne </w:t>
+      </w:r>
+      <w:r>
+        <w:t>m</w:t>
+      </w:r>
+      <w:r>
+        <w:t>aitrisais pas, co</w:t>
+      </w:r>
+      <w:r>
+        <w:t>mm</w:t>
+      </w:r>
+      <w:r>
+        <w:t xml:space="preserve">e Talend ou Elasticsearch. </w:t>
+      </w:r>
+    </w:p>
+    <w:p>
+      <w:pPr>
+        <w:suppressAutoHyphens/>
+      </w:pPr>
+      <w:r>
+        <w:t>J’ai donc de</w:t>
+      </w:r>
+      <w:r>
+        <w:t>m</w:t>
+      </w:r>
+      <w:r>
+        <w:t xml:space="preserve">andé un point avec </w:t>
+      </w:r>
+      <w:r>
+        <w:t>m</w:t>
+      </w:r>
+      <w:r>
+        <w:t xml:space="preserve">on </w:t>
+      </w:r>
+      <w:r>
+        <w:t>m</w:t>
+      </w:r>
+      <w:r>
+        <w:t xml:space="preserve">anager, </w:t>
+      </w:r>
+      <w:r>
+        <w:t>m</w:t>
+      </w:r>
+      <w:r>
+        <w:t>es coéquipiers ainsi que Gregory, afin de leur proposer le développe</w:t>
+      </w:r>
+      <w:r>
+        <w:t>m</w:t>
+      </w:r>
+      <w:r>
+        <w:t xml:space="preserve">ent d’une application en </w:t>
       </w:r>
       <w:r>
         <w:rPr>
           <w:b/>
           <w:bCs/>
         </w:rPr>
+        <w:t>Java</w:t>
+      </w:r>
+      <w:r>
+        <w:t>, utilisant l’</w:t>
+      </w:r>
+      <w:r>
+        <w:rPr>
+          <w:b/>
+          <w:bCs/>
+        </w:rPr>
+        <w:t>api manager</w:t>
+      </w:r>
+      <w:r>
+        <w:t xml:space="preserve"> de </w:t>
+      </w:r>
+      <w:r>
+        <w:rPr>
+          <w:b/>
+          <w:bCs/>
+        </w:rPr>
         <w:t>WSO2</w:t>
       </w:r>
       <w:r>
@@ -5069,43 +5045,1168 @@
       <w:r>
         <w:t xml:space="preserve">Cette proposition </w:t>
       </w:r>
-      <w:proofErr w:type="spellStart"/>
+      <w:r>
+        <w:t>a</w:t>
+      </w:r>
+      <w:r>
+        <w:t xml:space="preserve"> été très bien reçue par </w:t>
+      </w:r>
+      <w:r>
+        <w:t>m</w:t>
+      </w:r>
+      <w:r>
+        <w:t xml:space="preserve">on </w:t>
+      </w:r>
+      <w:r>
+        <w:t>m</w:t>
+      </w:r>
+      <w:r>
+        <w:t>anager et Gregory, puis après quelques délibérations nous so</w:t>
+      </w:r>
+      <w:r>
+        <w:t>mm</w:t>
+      </w:r>
+      <w:r>
+        <w:t xml:space="preserve">es venus à un objectif plus précis : </w:t>
+      </w:r>
+      <w:r>
+        <w:rPr>
+          <w:color w:val="4472C4" w:themeColor="accent1"/>
+        </w:rPr>
+        <w:t xml:space="preserve">développer une application en </w:t>
+      </w:r>
+      <w:r>
+        <w:rPr>
+          <w:color w:val="4472C4" w:themeColor="accent1"/>
+        </w:rPr>
+        <w:t>java</w:t>
+      </w:r>
+      <w:r>
+        <w:rPr>
+          <w:color w:val="4472C4" w:themeColor="accent1"/>
+        </w:rPr>
+        <w:t>, permettant de</w:t>
+      </w:r>
+      <w:r>
+        <w:rPr>
+          <w:color w:val="4472C4" w:themeColor="accent1"/>
+        </w:rPr>
+        <w:t xml:space="preserve"> démontrer l’utilisation de</w:t>
+      </w:r>
+      <w:r>
+        <w:rPr>
+          <w:color w:val="4472C4" w:themeColor="accent1"/>
+        </w:rPr>
+        <w:t xml:space="preserve"> 3 APIs intégrés sur une gateway WSO2 APIM.</w:t>
+      </w:r>
+    </w:p>
+    <w:p>
+      <w:pPr>
+        <w:suppressAutoHyphens/>
+      </w:pPr>
+    </w:p>
+    <w:p>
+      <w:pPr>
+        <w:suppressAutoHyphens/>
+        <w:rPr>
+          <w:i/>
+          <w:iCs/>
+        </w:rPr>
+      </w:pPr>
+      <w:r>
+        <w:t>J’ai ainsi</w:t>
+      </w:r>
+      <w:r>
+        <w:t xml:space="preserve"> pu commencer le développement de mon projet</w:t>
+      </w:r>
+      <w:r>
+        <w:t xml:space="preserve">, </w:t>
+      </w:r>
+      <w:r>
+        <w:t xml:space="preserve">Interne à </w:t>
+      </w:r>
+      <w:r>
+        <w:t xml:space="preserve">SMILE </w:t>
+      </w:r>
+      <w:r>
+        <w:t xml:space="preserve">et en solo. Pour commencer </w:t>
+      </w:r>
+      <w:r>
+        <w:t xml:space="preserve">j’ai effectué un benchmark </w:t>
+      </w:r>
+      <w:r>
+        <w:t>des API que je pouvais utilise</w:t>
+      </w:r>
+      <w:r>
+        <w:t>r, v</w:t>
+      </w:r>
+      <w:r>
+        <w:t xml:space="preserve">oulant rester dans un contexte professionnel et </w:t>
+      </w:r>
+      <w:r>
+        <w:t>en lien avec l’essence de SMILE</w:t>
+      </w:r>
+      <w:r>
+        <w:t>, je me suis dirig</w:t>
+      </w:r>
+      <w:r>
+        <w:t xml:space="preserve">é </w:t>
+      </w:r>
+      <w:r>
+        <w:t xml:space="preserve">vers </w:t>
+      </w:r>
+      <w:r>
+        <w:t xml:space="preserve">des APIs OpenSource, des </w:t>
+      </w:r>
+      <w:r>
+        <w:rPr>
+          <w:i/>
+          <w:iCs/>
+        </w:rPr>
+        <w:t>Open APIs.</w:t>
+      </w:r>
+    </w:p>
+    <w:p>
+      <w:pPr>
+        <w:suppressAutoHyphens/>
+      </w:pPr>
+      <w:r>
+        <w:t>Lors de ce benchmark,</w:t>
+      </w:r>
+      <w:r>
+        <w:t xml:space="preserve"> 3 API sont ressorti</w:t>
+      </w:r>
+      <w:r>
+        <w:t xml:space="preserve">es </w:t>
+      </w:r>
+      <w:r>
+        <w:t>par leur praticité et le fait qu'elle soit open source</w:t>
+      </w:r>
+      <w:r>
+        <w:t>.</w:t>
+      </w:r>
+    </w:p>
+    <w:p>
+      <w:pPr>
+        <w:suppressAutoHyphens/>
+      </w:pPr>
+      <w:r>
+        <w:t xml:space="preserve">La première </w:t>
+      </w:r>
+      <w:r>
+        <w:t>API</w:t>
+      </w:r>
+      <w:r>
+        <w:t xml:space="preserve"> que j'ai choisie</w:t>
+      </w:r>
+      <w:r>
+        <w:t xml:space="preserve"> est u</w:t>
+      </w:r>
+      <w:r>
+        <w:t>ne API de découpage administratif appel</w:t>
+      </w:r>
+      <w:r>
+        <w:t xml:space="preserve">ée </w:t>
+      </w:r>
+      <w:r>
+        <w:rPr>
+          <w:b/>
+          <w:bCs/>
+        </w:rPr>
+        <w:t xml:space="preserve">API </w:t>
+      </w:r>
+      <w:r>
+        <w:rPr>
+          <w:b/>
+          <w:bCs/>
+        </w:rPr>
+        <w:t>Géo</w:t>
+      </w:r>
+      <w:r>
+        <w:t xml:space="preserve">, </w:t>
+      </w:r>
+      <w:r>
+        <w:t>provenant du site api.gouv.fr</w:t>
+      </w:r>
+      <w:r>
+        <w:t xml:space="preserve">, </w:t>
+      </w:r>
+      <w:r>
+        <w:t>qui référence des informations sur toutes les villes françaises</w:t>
+      </w:r>
+      <w:r>
+        <w:t xml:space="preserve"> (</w:t>
+      </w:r>
+      <w:r>
+        <w:t>comme son code INSEE</w:t>
+      </w:r>
+      <w:r>
+        <w:t xml:space="preserve">, </w:t>
+      </w:r>
+      <w:r>
+        <w:t>sa superficie</w:t>
+      </w:r>
+      <w:r>
+        <w:t>,</w:t>
+      </w:r>
+      <w:r>
+        <w:t xml:space="preserve"> son nombre d'habitants</w:t>
+      </w:r>
+      <w:r>
+        <w:t>,</w:t>
+      </w:r>
+      <w:r>
+        <w:t xml:space="preserve"> et</w:t>
+      </w:r>
+      <w:r>
+        <w:t xml:space="preserve">c.) </w:t>
+      </w:r>
+      <w:r>
+        <w:t xml:space="preserve">; </w:t>
+      </w:r>
+      <w:r>
+        <w:t xml:space="preserve">Ensuite, j’ai inclus au projet </w:t>
+      </w:r>
+      <w:r>
+        <w:rPr>
+          <w:b/>
+          <w:bCs/>
+        </w:rPr>
+        <w:t>Coronavirus</w:t>
+      </w:r>
+      <w:r>
+        <w:rPr>
+          <w:b/>
+          <w:bCs/>
+        </w:rPr>
+        <w:t>T</w:t>
+      </w:r>
+      <w:r>
+        <w:rPr>
+          <w:b/>
+          <w:bCs/>
+        </w:rPr>
+        <w:t>racker</w:t>
+      </w:r>
+      <w:r>
+        <w:t>, une API post</w:t>
+      </w:r>
+      <w:r>
+        <w:t>ée</w:t>
+      </w:r>
+      <w:r>
+        <w:t xml:space="preserve"> sur github</w:t>
+      </w:r>
+      <w:r>
+        <w:t>,</w:t>
+      </w:r>
+      <w:r>
+        <w:t xml:space="preserve"> qui référence l'évolution de l'épidémie de COVID-19 dans le monde ou dans un pays demand</w:t>
+      </w:r>
+      <w:r>
+        <w:t>é</w:t>
+      </w:r>
+      <w:r>
+        <w:t xml:space="preserve"> ; </w:t>
+      </w:r>
+      <w:r>
+        <w:t xml:space="preserve">Enfin, pour </w:t>
+      </w:r>
+      <w:r>
+        <w:t>ajouter des informations à la ville choisie par l'utilisateur, j'ai intégré</w:t>
+      </w:r>
+      <w:r>
+        <w:t xml:space="preserve"> </w:t>
+      </w:r>
+      <w:r>
+        <w:rPr>
+          <w:b/>
+          <w:bCs/>
+        </w:rPr>
+        <w:t>WeatherAPI</w:t>
+      </w:r>
+      <w:r>
+        <w:t xml:space="preserve">, </w:t>
+      </w:r>
+      <w:r>
+        <w:t xml:space="preserve">qui permet d'avoir des informations sur la météo sur une ville donnée </w:t>
+      </w:r>
+      <w:r>
+        <w:t xml:space="preserve">grâce </w:t>
+      </w:r>
+      <w:r>
+        <w:t xml:space="preserve">aux retours de l’API </w:t>
+      </w:r>
+      <w:r>
+        <w:t>Géo</w:t>
+      </w:r>
+      <w:r>
+        <w:t>.</w:t>
+      </w:r>
+    </w:p>
+    <w:p>
+      <w:pPr>
+        <w:suppressAutoHyphens/>
+        <w:rPr>
+          <w:b/>
+          <w:bCs/>
+        </w:rPr>
+      </w:pPr>
+      <w:r>
+        <w:t>Ces 3 API me semblai</w:t>
+      </w:r>
+      <w:r>
+        <w:t>ent</w:t>
+      </w:r>
+      <w:r>
+        <w:t xml:space="preserve"> être un choix</w:t>
+      </w:r>
+      <w:r>
+        <w:t xml:space="preserve"> </w:t>
+      </w:r>
+      <w:r>
+        <w:t>adapté et professionnels pour une démonstration client</w:t>
+      </w:r>
+      <w:r>
+        <w:t xml:space="preserve">, </w:t>
+      </w:r>
+      <w:r>
+        <w:t>et après présentation à mon équipe</w:t>
+      </w:r>
+      <w:r>
+        <w:t>,</w:t>
+      </w:r>
+      <w:r>
+        <w:t xml:space="preserve"> ce choix a été validé</w:t>
+      </w:r>
+      <w:r>
+        <w:t>.</w:t>
+      </w:r>
+      <w:r>
+        <w:t xml:space="preserve"> J'ai malgré tout abandonn</w:t>
+      </w:r>
+      <w:r>
+        <w:t>é</w:t>
+      </w:r>
+      <w:r>
+        <w:t xml:space="preserve"> une API lors de </w:t>
+      </w:r>
+      <w:r>
+        <w:lastRenderedPageBreak/>
+        <w:t>mes recherches, en effet la première appli que j'avais choisie pour l'épidémie de COVID-19 ne correspond</w:t>
+      </w:r>
+      <w:r>
+        <w:t>ais</w:t>
+      </w:r>
+      <w:r>
+        <w:t xml:space="preserve"> pas aux besoins</w:t>
+      </w:r>
+      <w:r>
+        <w:t xml:space="preserve"> </w:t>
+      </w:r>
+      <w:r>
+        <w:t>du projet.</w:t>
+      </w:r>
+    </w:p>
+    <w:p>
+      <w:pPr>
+        <w:suppressAutoHyphens/>
+      </w:pPr>
+      <w:r>
+        <w:t xml:space="preserve">Cette étape de maquettage et de benchmark </w:t>
+      </w:r>
+      <w:r>
+        <w:t xml:space="preserve">m’a pris </w:t>
+      </w:r>
+      <w:r>
+        <w:t xml:space="preserve">environ </w:t>
+      </w:r>
+      <w:r>
+        <w:t>deux</w:t>
+      </w:r>
+      <w:r>
+        <w:t xml:space="preserve"> semaine</w:t>
+      </w:r>
+      <w:r>
+        <w:t>s</w:t>
+      </w:r>
+      <w:r>
+        <w:t>, et, dès l'accomplissement de la maquette, j'ai réuni mes 2 équipiers ainsi que mon manager afin d'avoir un retour avant de commencer le développement.</w:t>
+      </w:r>
+    </w:p>
+    <w:p>
+      <w:pPr>
+        <w:suppressAutoHyphens/>
+      </w:pPr>
+      <w:r>
+        <w:rPr>
+          <w:noProof/>
+        </w:rPr>
+        <w:drawing>
+          <wp:anchor distT="0" distB="0" distL="114300" distR="114300" simplePos="0" relativeHeight="251658240" behindDoc="0" locked="0" layoutInCell="1" allowOverlap="1" wp14:anchorId="4E2C7C4E" wp14:editId="1EF129C5">
+            <wp:simplePos x="0" y="0"/>
+            <wp:positionH relativeFrom="column">
+              <wp:posOffset>-756920</wp:posOffset>
+            </wp:positionH>
+            <wp:positionV relativeFrom="paragraph">
+              <wp:posOffset>285750</wp:posOffset>
+            </wp:positionV>
+            <wp:extent cx="7289800" cy="2671445"/>
+            <wp:effectExtent l="0" t="0" r="0" b="0"/>
+            <wp:wrapSquare wrapText="bothSides"/>
+            <wp:docPr id="1838772055" name="Image 1" descr="Maquette de l'application"/>
+            <wp:cNvGraphicFramePr>
+              <a:graphicFrameLocks xmlns:a="http://schemas.openxmlformats.org/drawingml/2006/main" noChangeAspect="1"/>
+            </wp:cNvGraphicFramePr>
+            <a:graphic xmlns:a="http://schemas.openxmlformats.org/drawingml/2006/main">
+              <a:graphicData uri="http://schemas.openxmlformats.org/drawingml/2006/picture">
+                <pic:pic xmlns:pic="http://schemas.openxmlformats.org/drawingml/2006/picture">
+                  <pic:nvPicPr>
+                    <pic:cNvPr id="1838772055" name="Image 1" descr="Maquette de l'application"/>
+                    <pic:cNvPicPr/>
+                  </pic:nvPicPr>
+                  <pic:blipFill rotWithShape="1">
+                    <a:blip r:embed="rId10"/>
+                    <a:srcRect l="1197" t="873" r="1334" b="3668"/>
+                    <a:stretch/>
+                  </pic:blipFill>
+                  <pic:spPr bwMode="auto">
+                    <a:xfrm>
+                      <a:off x="0" y="0"/>
+                      <a:ext cx="7289800" cy="2671445"/>
+                    </a:xfrm>
+                    <a:prstGeom prst="rect">
+                      <a:avLst/>
+                    </a:prstGeom>
+                    <a:ln>
+                      <a:noFill/>
+                    </a:ln>
+                    <a:extLst>
+                      <a:ext uri="{53640926-AAD7-44D8-BBD7-CCE9431645EC}">
+                        <a14:shadowObscured xmlns:a14="http://schemas.microsoft.com/office/drawing/2010/main"/>
+                      </a:ext>
+                    </a:extLst>
+                  </pic:spPr>
+                </pic:pic>
+              </a:graphicData>
+            </a:graphic>
+            <wp14:sizeRelH relativeFrom="page">
+              <wp14:pctWidth>0</wp14:pctWidth>
+            </wp14:sizeRelH>
+            <wp14:sizeRelV relativeFrom="page">
+              <wp14:pctHeight>0</wp14:pctHeight>
+            </wp14:sizeRelV>
+          </wp:anchor>
+        </w:drawing>
+      </w:r>
+      <w:r>
+        <w:t>Voici à quoi ressemblait la maquette accept</w:t>
+      </w:r>
+      <w:r>
+        <w:t xml:space="preserve">ée </w:t>
+      </w:r>
+      <w:r>
+        <w:t>par mon équipe :</w:t>
+      </w:r>
+    </w:p>
+    <w:p>
+      <w:pPr>
+        <w:suppressAutoHyphens/>
+      </w:pPr>
+    </w:p>
+    <w:p>
+      <w:pPr>
+        <w:suppressAutoHyphens/>
+      </w:pPr>
+      <w:r>
+        <w:t xml:space="preserve">J’avais donc prévu que l’application </w:t>
+      </w:r>
+      <w:r>
+        <w:t>soit</w:t>
+      </w:r>
+      <w:r>
+        <w:t xml:space="preserve"> constituée de deux écrans :</w:t>
+      </w:r>
+    </w:p>
+    <w:p>
+      <w:pPr>
+        <w:suppressAutoHyphens/>
+        <w:ind w:firstLine="708"/>
+      </w:pPr>
+      <w:r>
+        <w:t>-</w:t>
+      </w:r>
+      <w:r>
+        <w:t>Le</w:t>
+      </w:r>
+      <w:r>
+        <w:t xml:space="preserve"> premier contenant une liste déroulantes des villes de France, permettant </w:t>
+      </w:r>
       <w:r>
         <w:t>à</w:t>
       </w:r>
-      <w:proofErr w:type="spellEnd"/>
-      <w:r>
-        <w:t xml:space="preserve"> été très bien reçue par </w:t>
+      <w:r>
+        <w:t xml:space="preserve"> l’utilisateur de choisir sur quelle ville il voudrait un focus d’informations. </w:t>
+      </w:r>
+    </w:p>
+    <w:p>
+      <w:pPr>
+        <w:suppressAutoHyphens/>
+        <w:ind w:firstLine="708"/>
+      </w:pPr>
+      <w:r>
+        <w:t>-Le second</w:t>
+      </w:r>
+      <w:r>
+        <w:t xml:space="preserve"> serait constitué de</w:t>
+      </w:r>
+      <w:r>
+        <w:t xml:space="preserve"> 3 parties distinctes, la première, en vert, contiendrait les informations « basiques » de la ville choisie, c’est-à-dire son nombre d’habitant, sa surface, sa région et ses code postaux (car une ville de France peut avoir plusieurs codes postaux</w:t>
+      </w:r>
+      <w:r>
+        <w:t>, par exemple Metz en a trois</w:t>
+      </w:r>
+      <w:r>
+        <w:t>)</w:t>
+      </w:r>
+      <w:r>
+        <w:t>. La deuxième partie, en bleu, contiendrait des informations météorologiques de la ville, les températures maximum et minimum, la vitesse des vents, l’humidité, etc. Et la troisième partie, en rouge, contiendrait les informations relatives aux Covid-19, l’épidémie encore assez présente dans la période de réalisation du projet.</w:t>
+      </w:r>
+    </w:p>
+    <w:p>
+      <w:pPr>
+        <w:suppressAutoHyphens/>
+      </w:pPr>
+    </w:p>
+    <w:p>
+      <w:r>
+        <w:t xml:space="preserve">Après l'étape de maquettage de benchmark j'ai dû intégrer les API que j'avais choisies dans une instance locale de </w:t>
+      </w:r>
+      <w:r>
+        <w:t xml:space="preserve">WSO2 APIM, </w:t>
+      </w:r>
+      <w:r>
+        <w:t>afin de me permettre d'exporter ces API en jdk.</w:t>
+      </w:r>
+    </w:p>
+    <w:p>
+      <w:r>
+        <w:t xml:space="preserve">Cela est possible grâce à </w:t>
+      </w:r>
+      <w:r>
+        <w:t>WSO2</w:t>
+      </w:r>
+      <w:r>
+        <w:t>,</w:t>
+      </w:r>
+      <w:r>
+        <w:t xml:space="preserve"> q</w:t>
+      </w:r>
+      <w:r>
+        <w:t>ui convertit automatiquement les fichiers swagger des API</w:t>
+      </w:r>
+      <w:r>
+        <w:t xml:space="preserve">s </w:t>
+      </w:r>
+      <w:r>
+        <w:t xml:space="preserve">en </w:t>
+      </w:r>
+      <w:r>
+        <w:t>fichiers</w:t>
+      </w:r>
+      <w:r>
+        <w:t xml:space="preserve"> utilisable en Java</w:t>
+      </w:r>
+      <w:r>
+        <w:t>,</w:t>
+      </w:r>
+      <w:r>
+        <w:t xml:space="preserve"> python ou javascript</w:t>
+      </w:r>
+      <w:r>
+        <w:t xml:space="preserve"> (selon le choix du développeur)</w:t>
+      </w:r>
+      <w:r>
+        <w:t>.</w:t>
+      </w:r>
+    </w:p>
+    <w:p/>
+    <w:p>
+      <w:r>
+        <w:lastRenderedPageBreak/>
+        <w:t>Une fois les ressources des API export</w:t>
+      </w:r>
+      <w:r>
+        <w:t>ées</w:t>
+      </w:r>
+      <w:r>
+        <w:t xml:space="preserve"> en classe</w:t>
+      </w:r>
+      <w:r>
+        <w:t>s</w:t>
+      </w:r>
+      <w:r>
+        <w:t xml:space="preserve"> Java</w:t>
+      </w:r>
+      <w:r>
+        <w:t xml:space="preserve">, </w:t>
+      </w:r>
+      <w:r>
+        <w:t>j'ai pu commencer le développement de mon logiciel</w:t>
+      </w:r>
+      <w:r>
+        <w:t xml:space="preserve"> en </w:t>
+      </w:r>
+      <w:r>
+        <w:rPr>
+          <w:i/>
+          <w:iCs/>
+        </w:rPr>
+        <w:t>Spring MVC</w:t>
+      </w:r>
+      <w:r>
+        <w:t>, une technologie que ma collègue Lihn m’avais conseillé pour ce genre de projet.</w:t>
+      </w:r>
+    </w:p>
+    <w:p/>
+    <w:p>
+      <w:pPr>
+        <w:rPr>
+          <w:u w:val="single"/>
+        </w:rPr>
+      </w:pPr>
+      <w:r>
+        <w:rPr>
+          <w:u w:val="single"/>
+        </w:rPr>
+        <w:t xml:space="preserve">Voici une brève explication du fonctionnement de </w:t>
+      </w:r>
+      <w:r>
+        <w:rPr>
+          <w:i/>
+          <w:iCs/>
+          <w:u w:val="single"/>
+        </w:rPr>
+        <w:t>Spring MVC</w:t>
+      </w:r>
+      <w:r>
+        <w:rPr>
+          <w:u w:val="single"/>
+        </w:rPr>
+        <w:t>.</w:t>
+      </w:r>
+    </w:p>
+    <w:p>
+      <w:r>
+        <w:t xml:space="preserve">Comme son nom l'indique Spring </w:t>
+      </w:r>
+      <w:r>
+        <w:t>MVC</w:t>
+      </w:r>
+      <w:r>
+        <w:t xml:space="preserve"> utilise le design pattern </w:t>
+      </w:r>
+      <w:r>
+        <w:t>MVC</w:t>
+      </w:r>
+      <w:r>
+        <w:t xml:space="preserve"> </w:t>
+      </w:r>
+      <w:r>
+        <w:t>(</w:t>
+      </w:r>
+      <w:r>
+        <w:t>modèle-vue-contrôleur</w:t>
+      </w:r>
+      <w:r>
+        <w:t>)</w:t>
+      </w:r>
+      <w:r>
+        <w:t xml:space="preserve"> </w:t>
+      </w:r>
+      <w:r>
+        <w:t>afin de créer des applications web en Java Avec le Framework Spring.</w:t>
+      </w:r>
+    </w:p>
+    <w:p>
+      <w:r>
+        <w:t xml:space="preserve">Le design pattern </w:t>
+      </w:r>
+      <w:r>
+        <w:t>MVC</w:t>
+      </w:r>
+      <w:r>
+        <w:t xml:space="preserve"> est constitué de trois éléments : le modèle qui définit la structure de la donnée, la vue qui est l’élément que nous allons présenter à l'utilisateur (l’UI), et le contrôleur qui contient les fonctions qui modifie les données de la vue et du modèle</w:t>
+      </w:r>
+      <w:r>
+        <w:t>.</w:t>
+      </w:r>
+    </w:p>
+    <w:p>
+      <w:r>
+        <w:t xml:space="preserve">Au centre de </w:t>
+      </w:r>
+      <w:r>
+        <w:rPr>
+          <w:i/>
+          <w:iCs/>
+        </w:rPr>
+        <w:t>Spring MVC</w:t>
+      </w:r>
+      <w:r>
+        <w:t xml:space="preserve"> se trouve la dispatcher </w:t>
+      </w:r>
+      <w:r>
+        <w:t xml:space="preserve">servlet, </w:t>
+      </w:r>
+      <w:r>
+        <w:t>qui gère toutes les requêtes et réponses http</w:t>
+      </w:r>
+      <w:r>
+        <w:t>, c’est le contrôleur principal de notre projet.</w:t>
+      </w:r>
+      <w:r>
+        <w:t xml:space="preserve"> </w:t>
+      </w:r>
+      <w:r>
+        <w:t>Dans les modèles, nous allons retrouver Les données qui seront transmises vers les vues. Les vues</w:t>
+      </w:r>
+      <w:r>
+        <w:t>,</w:t>
+      </w:r>
+      <w:r>
+        <w:t xml:space="preserve"> </w:t>
+      </w:r>
+      <w:r>
+        <w:t xml:space="preserve">dans </w:t>
+      </w:r>
+      <w:r>
+        <w:rPr>
+          <w:i/>
+          <w:iCs/>
+        </w:rPr>
+        <w:t>Spring MVC</w:t>
+      </w:r>
+      <w:r>
+        <w:t>,</w:t>
+      </w:r>
+      <w:r>
+        <w:t xml:space="preserve"> </w:t>
+      </w:r>
+      <w:r>
+        <w:t>sont implément</w:t>
+      </w:r>
+      <w:r>
+        <w:t xml:space="preserve">ées </w:t>
+      </w:r>
+      <w:r>
+        <w:t xml:space="preserve">en Java </w:t>
+      </w:r>
+      <w:r>
+        <w:t xml:space="preserve">ServerPages (JSP), </w:t>
+      </w:r>
+      <w:r>
+        <w:t>conçu</w:t>
+      </w:r>
+      <w:r>
+        <w:t xml:space="preserve">es </w:t>
+      </w:r>
+      <w:r>
+        <w:t>pour être implémenté de manière optimisée</w:t>
+      </w:r>
+      <w:r>
+        <w:t>.</w:t>
+      </w:r>
+    </w:p>
+    <w:p/>
+    <w:p>
+      <w:r>
+        <w:t xml:space="preserve">Lors de la création de mon projet, je n'avais jamais utilisé la solution </w:t>
+      </w:r>
+      <w:r>
+        <w:rPr>
+          <w:i/>
+          <w:iCs/>
+        </w:rPr>
+        <w:t>Spring MVC</w:t>
+      </w:r>
+      <w:r>
+        <w:t xml:space="preserve">, j'ai donc en premier lieu suivi un tutoriel de </w:t>
+      </w:r>
+      <w:r>
+        <w:t>s</w:t>
+      </w:r>
+      <w:r>
+        <w:t>pring.</w:t>
+      </w:r>
+      <w:r>
+        <w:t xml:space="preserve">io </w:t>
+      </w:r>
+      <w:r>
+        <w:t>afin de me familiariser avec la technologie.</w:t>
+      </w:r>
+    </w:p>
+    <w:p/>
+    <w:p>
+      <w:pPr>
+        <w:rPr>
+          <w:b/>
+          <w:bCs/>
+        </w:rPr>
+      </w:pPr>
+      <w:r>
+        <w:rPr>
+          <w:b/>
+          <w:bCs/>
+        </w:rPr>
+        <w:t>[J’AI DONC COMMENC2 PAR CREER MES CONTROLLEURS , BLAH BLAH BLAH]</w:t>
+      </w:r>
+    </w:p>
+    <w:p>
+      <w:r>
+        <w:t xml:space="preserve">En premier lieu, j'ai créé différentes méthodes permettant, grâce aux classes créées </w:t>
+      </w:r>
+      <w:r>
+        <w:t>par WSO2</w:t>
+      </w:r>
+      <w:r>
+        <w:t xml:space="preserve">, </w:t>
+      </w:r>
+      <w:r>
+        <w:t>d</w:t>
+      </w:r>
+      <w:r>
+        <w:t>e</w:t>
+      </w:r>
+      <w:r>
+        <w:t xml:space="preserve"> faire appel aux API citées ci-dessus grâce à la ville choisie par l'utilisateur dans le premier menu</w:t>
+      </w:r>
+      <w:r>
+        <w:t xml:space="preserve">. Pour </w:t>
+      </w:r>
+      <w:r>
+        <w:t>faire un appel le plus précis possible,</w:t>
+      </w:r>
+      <w:r>
+        <w:t xml:space="preserve"> j'avais l'idée de </w:t>
+      </w:r>
+      <w:r>
+        <w:t xml:space="preserve">tout d’abord </w:t>
+      </w:r>
+      <w:r>
+        <w:t>chercher la ville que l'utilisateur choisissait en fonction des données qu'il mettrait dans le formulaire de la première page</w:t>
+      </w:r>
+      <w:r>
+        <w:t xml:space="preserve">. </w:t>
+      </w:r>
+      <w:r>
+        <w:t>Afin que cela soit possible, Il me fallait un fichier contenant toutes les villes de France ainsi que certaines informations les concernant, permettant d’effectuer une recherche dans ce</w:t>
+      </w:r>
+      <w:r>
+        <w:t>-dit</w:t>
+      </w:r>
+      <w:r>
+        <w:t xml:space="preserve"> fichier en fonction de ce que l'utilisateur </w:t>
+      </w:r>
+      <w:r>
+        <w:t xml:space="preserve">entrais comme valeur. </w:t>
+      </w:r>
+      <w:r>
+        <w:t xml:space="preserve">En cherchant brièvement </w:t>
+      </w:r>
+      <w:r>
+        <w:t xml:space="preserve">sur github, </w:t>
+      </w:r>
+      <w:r>
+        <w:t xml:space="preserve">j'ai trouvé un fichier </w:t>
+      </w:r>
+      <w:r>
+        <w:t xml:space="preserve">Json </w:t>
+      </w:r>
+      <w:r>
+        <w:t>d'environ 200000</w:t>
+      </w:r>
+      <w:r>
+        <w:t xml:space="preserve"> lignes,</w:t>
+      </w:r>
+      <w:r>
+        <w:t xml:space="preserve"> </w:t>
+      </w:r>
+      <w:r>
+        <w:t xml:space="preserve">composé de </w:t>
+      </w:r>
+      <w:r>
+        <w:t>l'entièreté des villes françaises ainsi que des informations relatives à ces vil</w:t>
+      </w:r>
+      <w:r>
+        <w:t>les</w:t>
+      </w:r>
+      <w:r>
+        <w:t xml:space="preserve"> comme le code </w:t>
+      </w:r>
+      <w:r>
+        <w:t>INSEE</w:t>
+      </w:r>
+      <w:r>
+        <w:t>, le code postal, le nom de la commune, etc</w:t>
+      </w:r>
+      <w:r>
+        <w:t>.</w:t>
+      </w:r>
+      <w:r>
+        <w:t xml:space="preserve"> (le lien du repo github est en annexe)</w:t>
+      </w:r>
+      <w:r>
+        <w:t>.</w:t>
+      </w:r>
+    </w:p>
+    <w:p>
+      <w:r>
+        <w:t>Lorsque j'ai trouvé ce fichier il me fallait faire un choix : fallait-il que je crée une base de données</w:t>
+      </w:r>
+      <w:r>
+        <w:t xml:space="preserve"> à partir du Json,</w:t>
+      </w:r>
+      <w:r>
+        <w:t xml:space="preserve"> contenant toutes les villes de France et leurs informations</w:t>
+      </w:r>
+      <w:r>
+        <w:t>, o</w:t>
+      </w:r>
+      <w:r>
+        <w:t xml:space="preserve">u </w:t>
+      </w:r>
+      <w:r>
+        <w:t xml:space="preserve">était-il possible de </w:t>
+      </w:r>
+      <w:r>
+        <w:t>garde</w:t>
+      </w:r>
+      <w:r>
+        <w:t>r</w:t>
+      </w:r>
+      <w:r>
+        <w:t xml:space="preserve"> ce fichier tel quel</w:t>
+      </w:r>
+      <w:r>
+        <w:t>,</w:t>
+      </w:r>
+      <w:r>
+        <w:t xml:space="preserve"> malgré la probabilité d'un temps de latence lors de la recherche à cause du parsing</w:t>
+      </w:r>
+      <w:r>
+        <w:t xml:space="preserve"> d’un fichier très lourd</w:t>
+      </w:r>
+      <w:r>
+        <w:t xml:space="preserve">. </w:t>
+      </w:r>
+    </w:p>
+    <w:p>
+      <w:r>
+        <w:lastRenderedPageBreak/>
+        <w:t xml:space="preserve">Je n'ai pas voulu prendre ce choix seul, j'ai donc demandé à </w:t>
+      </w:r>
+      <w:r>
+        <w:t xml:space="preserve">mes collègues </w:t>
+      </w:r>
+      <w:r>
+        <w:t xml:space="preserve">quelle solution </w:t>
+      </w:r>
+      <w:r>
+        <w:t>leur semblait adéquate dans le contexte de mon projet</w:t>
+      </w:r>
+      <w:r>
+        <w:t xml:space="preserve">. </w:t>
+      </w:r>
+      <w:r>
+        <w:t>Après délibération nous avons convenu que de garder le fichier tel quel ne serait pas une bonne idée mais qu'une base de données serait peut-être</w:t>
+      </w:r>
+      <w:r>
+        <w:t xml:space="preserve"> </w:t>
+      </w:r>
+      <w:r>
+        <w:t>excessi</w:t>
+      </w:r>
+      <w:r>
+        <w:t>ve</w:t>
+      </w:r>
+      <w:r>
+        <w:t xml:space="preserve"> pour un projet de démonstration</w:t>
+      </w:r>
+      <w:r>
+        <w:t>. La solution que nous avons envisagée e</w:t>
+      </w:r>
+      <w:r>
+        <w:t>s</w:t>
+      </w:r>
+      <w:r>
+        <w:t>t donc la suivante : modifier le fichier json afin de garder les 10000 plus grandes villes</w:t>
+      </w:r>
+      <w:r>
+        <w:t xml:space="preserve"> de France, réduisant</w:t>
+      </w:r>
+      <w:r>
+        <w:t xml:space="preserve"> grandement le temps de </w:t>
+      </w:r>
+      <w:r>
+        <w:t xml:space="preserve">charment lors du parsing du fichier, </w:t>
+      </w:r>
+      <w:r>
+        <w:t xml:space="preserve">tout en gardant </w:t>
+      </w:r>
+      <w:r>
+        <w:t xml:space="preserve">la possibilité d’effectuer des recherches des plus grandes villes de </w:t>
+      </w:r>
+      <w:r>
+        <w:t>France.</w:t>
+      </w:r>
+    </w:p>
+    <w:p>
+      <w:r>
+        <w:t xml:space="preserve">Nous avions aussi pensé à stocker le fichier </w:t>
+      </w:r>
+      <w:r>
+        <w:t xml:space="preserve">Json </w:t>
+      </w:r>
+      <w:r>
+        <w:t xml:space="preserve">en </w:t>
+      </w:r>
+      <w:r>
+        <w:t>cache</w:t>
+      </w:r>
+      <w:r>
+        <w:t xml:space="preserve"> dans le navigateur</w:t>
+      </w:r>
+      <w:r>
+        <w:t xml:space="preserve">, </w:t>
+      </w:r>
+      <w:r>
+        <w:t>mais cette solution n'était pas envisageable à cause du fait que l'application ne serait lancée que très rarement pour les démonstrations</w:t>
+      </w:r>
+      <w:r>
+        <w:t xml:space="preserve"> (</w:t>
+      </w:r>
+      <w:r>
+        <w:t>c'est à dire que le stockage en cache devra se faire trop régulièrement pour que ce soit efficace</w:t>
+      </w:r>
+      <w:r>
+        <w:t>).</w:t>
+      </w:r>
+    </w:p>
+    <w:p>
+      <w:r>
+        <w:t xml:space="preserve">Afin </w:t>
+      </w:r>
+      <w:r>
+        <w:t xml:space="preserve">donc </w:t>
+      </w:r>
+      <w:r>
+        <w:t>de modifier le fichier</w:t>
+      </w:r>
+      <w:r>
+        <w:t xml:space="preserve"> automatiquement</w:t>
+      </w:r>
+      <w:r>
+        <w:t xml:space="preserve">, j'ai créé un script </w:t>
+      </w:r>
+      <w:r>
+        <w:t>dont le but était de supprimer</w:t>
+      </w:r>
+      <w:r>
+        <w:t xml:space="preserve"> </w:t>
+      </w:r>
+      <w:r>
+        <w:t xml:space="preserve">toutes les </w:t>
+      </w:r>
+      <w:r>
+        <w:t>lignes</w:t>
+      </w:r>
+      <w:r>
+        <w:t xml:space="preserve"> après </w:t>
+      </w:r>
+      <w:r>
+        <w:t>les dix millièmes plus grandes villes</w:t>
+      </w:r>
+      <w:r>
+        <w:t xml:space="preserve">. </w:t>
+      </w:r>
+      <w:r>
+        <w:t>À noter que par</w:t>
+      </w:r>
+      <w:r>
+        <w:t xml:space="preserve"> « grande » </w:t>
+      </w:r>
+      <w:r>
+        <w:t>j'entends ici contenant le plus grand nombre d'habitants</w:t>
+      </w:r>
+      <w:r>
+        <w:t xml:space="preserve">. </w:t>
+      </w:r>
+      <w:r>
+        <w:t>Le script est retrouvable en annexe</w:t>
+      </w:r>
+      <w:r>
+        <w:t>.</w:t>
+      </w:r>
+    </w:p>
+    <w:p>
+      <w:r>
+        <w:t xml:space="preserve">Le fichier ainsi créé me permet donc </w:t>
+      </w:r>
+      <w:r>
+        <w:t xml:space="preserve">de </w:t>
+      </w:r>
+      <w:r>
+        <w:t xml:space="preserve">récupérer les informations précise d'une ville demandée par l'utilisateur dans le premier formulaire </w:t>
+      </w:r>
+      <w:r>
+        <w:t>de</w:t>
+      </w:r>
+      <w:r>
+        <w:t xml:space="preserve"> choix</w:t>
+      </w:r>
+      <w:r>
+        <w:t xml:space="preserve">. </w:t>
+      </w:r>
+      <w:r>
+        <w:t>Cette récupération s'organise grâce à une fonction de recherche via un parsing json en fonction des attributs que l'utilisateur à rempli dans le formulaire.</w:t>
+      </w:r>
+    </w:p>
+    <w:p/>
+    <w:p>
+      <w:r>
+        <w:t>Pendant ce projet malgré le fait que je sois seul, mes collègues,</w:t>
+      </w:r>
+      <w:r>
+        <w:t xml:space="preserve"> Lihn et Stéphane, </w:t>
       </w:r>
       <w:r>
         <w:t>m</w:t>
       </w:r>
       <w:r>
-        <w:t xml:space="preserve">on </w:t>
-      </w:r>
-      <w:r>
-        <w:t>m</w:t>
-      </w:r>
-      <w:r>
-        <w:t>anager et Gregory, puis après quelques délibérations nous so</w:t>
-      </w:r>
-      <w:r>
-        <w:t>mm</w:t>
-      </w:r>
-      <w:r>
-        <w:t xml:space="preserve">es venus à un objectif plus précis : </w:t>
-      </w:r>
-      <w:r>
-        <w:rPr>
-          <w:color w:val="4472C4" w:themeColor="accent1"/>
-        </w:rPr>
-        <w:t>développer une application en java pur, permettant de showcase 3 APIs intégrés sur une gateway WSO2 APIM.</w:t>
-      </w:r>
-    </w:p>
-    <w:p>
-      <w:pPr>
-        <w:suppressAutoHyphens/>
-      </w:pPr>
+        <w:t xml:space="preserve">’ont </w:t>
+      </w:r>
+      <w:r>
+        <w:t xml:space="preserve">été d'une grande aide </w:t>
+      </w:r>
+      <w:r>
+        <w:t>et m’ont</w:t>
+      </w:r>
+      <w:r>
+        <w:t xml:space="preserve"> </w:t>
+      </w:r>
+      <w:r>
+        <w:t>donné</w:t>
+      </w:r>
+      <w:r>
+        <w:t xml:space="preserve"> un regard objectif sur mes idées et </w:t>
+      </w:r>
+      <w:r>
+        <w:t>mes états d’avancement sur le projet</w:t>
+      </w:r>
+      <w:r>
+        <w:t>.</w:t>
+      </w:r>
     </w:p>
     <w:p/>
     <w:p>
@@ -5113,6 +6214,8 @@
         <w:t>Implication personnelle dans le projet, mon apprentissage et ce que j’ai pu produire</w:t>
       </w:r>
     </w:p>
+    <w:p/>
+    <w:p/>
     <w:p>
       <w:pPr>
         <w:pStyle w:val="Titre3"/>
@@ -5151,6 +6254,7 @@
       </w:pPr>
       <w:bookmarkStart w:id="20" w:name="_Toc133768800"/>
       <w:r>
+        <w:lastRenderedPageBreak/>
         <w:t xml:space="preserve">Projet </w:t>
       </w:r>
       <w:r>
@@ -5182,23 +6286,7 @@
       </w:pPr>
       <w:bookmarkStart w:id="22" w:name="_Toc133768802"/>
       <w:r>
-        <w:t xml:space="preserve">Contexte de réalisation, pourquoi avoir besoin de cette compétence dans </w:t>
-      </w:r>
-      <w:proofErr w:type="gramStart"/>
-      <w:r>
-        <w:t>l’activité?</w:t>
-      </w:r>
-      <w:proofErr w:type="gramEnd"/>
-      <w:r>
-        <w:t xml:space="preserve"> Comment ça a été réalisé et assimilé ? Quelles ressources utilisées ? </w:t>
-      </w:r>
-      <w:proofErr w:type="spellStart"/>
-      <w:r>
-        <w:t>As-t’elle</w:t>
-      </w:r>
-      <w:proofErr w:type="spellEnd"/>
-      <w:r>
-        <w:t xml:space="preserve"> été traversée par des évolutions majeures ces 10 dernières années ?</w:t>
+        <w:t>Contexte de réalisation, pourquoi avoir besoin de cette compétence dans l’activité? Comment ça a été réalisé et assimilé ? Quelles ressources utilisées ? As-t’elle été traversée par des évolutions majeures ces 10 dernières années ?</w:t>
       </w:r>
       <w:bookmarkEnd w:id="22"/>
     </w:p>
@@ -5208,14 +6296,9 @@
       </w:pPr>
       <w:bookmarkStart w:id="23" w:name="_Toc133768803"/>
       <w:r>
-        <w:t xml:space="preserve">Renseignement sur la compétence et </w:t>
-      </w:r>
-      <w:proofErr w:type="gramStart"/>
-      <w:r>
-        <w:t>bonnes pratique</w:t>
+        <w:t>Renseignement sur la compétence et bonnes pratique</w:t>
       </w:r>
       <w:bookmarkEnd w:id="23"/>
-      <w:proofErr w:type="gramEnd"/>
     </w:p>
     <w:p/>
     <w:p>
@@ -5228,7 +6311,6 @@
       </w:pPr>
       <w:bookmarkStart w:id="24" w:name="_Toc133768804"/>
       <w:r>
-        <w:lastRenderedPageBreak/>
         <w:t xml:space="preserve">Projet </w:t>
       </w:r>
       <w:r>
@@ -5260,23 +6342,7 @@
       </w:pPr>
       <w:bookmarkStart w:id="26" w:name="_Toc133768806"/>
       <w:r>
-        <w:t xml:space="preserve">Contexte de réalisation, pourquoi avoir besoin de cette compétence dans </w:t>
-      </w:r>
-      <w:proofErr w:type="gramStart"/>
-      <w:r>
-        <w:t>l’activité?</w:t>
-      </w:r>
-      <w:proofErr w:type="gramEnd"/>
-      <w:r>
-        <w:t xml:space="preserve"> Comment ça a été réalisé et assimilé ? Quelles ressources utilisées ? </w:t>
-      </w:r>
-      <w:proofErr w:type="spellStart"/>
-      <w:r>
-        <w:t>As-t’elle</w:t>
-      </w:r>
-      <w:proofErr w:type="spellEnd"/>
-      <w:r>
-        <w:t xml:space="preserve"> été traversée par des évolutions majeures ces 10 dernières années ?</w:t>
+        <w:t>Contexte de réalisation, pourquoi avoir besoin de cette compétence dans l’activité? Comment ça a été réalisé et assimilé ? Quelles ressources utilisées ? As-t’elle été traversée par des évolutions majeures ces 10 dernières années ?</w:t>
       </w:r>
       <w:bookmarkEnd w:id="26"/>
     </w:p>
@@ -5286,14 +6352,9 @@
       </w:pPr>
       <w:bookmarkStart w:id="27" w:name="_Toc133768807"/>
       <w:r>
-        <w:t xml:space="preserve">Renseignement sur la compétence et </w:t>
-      </w:r>
-      <w:proofErr w:type="gramStart"/>
-      <w:r>
-        <w:t>bonnes pratique</w:t>
+        <w:t>Renseignement sur la compétence et bonnes pratique</w:t>
       </w:r>
       <w:bookmarkEnd w:id="27"/>
-      <w:proofErr w:type="gramEnd"/>
     </w:p>
     <w:p>
       <w:pPr>
@@ -5375,36 +6436,41 @@
       </w:r>
     </w:p>
     <w:p>
-      <w:pPr>
-        <w:suppressAutoHyphens/>
-      </w:pPr>
-      <w:r>
-        <w:rPr>
-          <w:rFonts w:ascii="Calibri Light" w:eastAsiaTheme="majorEastAsia" w:hAnsi="Calibri Light" w:cstheme="majorBidi"/>
-          <w:color w:val="000000"/>
-          <w:sz w:val="24"/>
-          <w:szCs w:val="24"/>
-        </w:rPr>
+      <w:r>
         <w:t xml:space="preserve">Lien de l’article Auth0: </w:t>
       </w:r>
-      <w:hyperlink r:id="rId10" w:anchor="heading=h.rozdwj5vcws4" w:history="1">
-        <w:hyperlink>
-          <w:r>
-            <w:rPr>
-              <w:rFonts w:ascii="Calibri Light" w:eastAsiaTheme="majorEastAsia" w:hAnsi="Calibri Light" w:cstheme="majorBidi"/>
-              <w:color w:val="000000"/>
-              <w:sz w:val="24"/>
-              <w:szCs w:val="24"/>
-              <w:u w:val="single"/>
-            </w:rPr>
-            <w:t>https://docs.google.com/document/d/1ix73uuw6ou-B6POphNXcAZHEMKA5nOYnNBFuzg0x0R8/edit#heading=h.rozdwj5vcws4</w:t>
-          </w:r>
-        </w:hyperlink>
+      <w:hyperlink r:id="rId11" w:history="1">
+        <w:r>
+          <w:rPr>
+            <w:rStyle w:val="Lienhypertexte"/>
+          </w:rPr>
+          <w:t>https://docs.google.com/document/d/1ix73uuw6ou-B6POphNXcAZHEMKA5nOYnNBFuzg0x0R8/edit#heading=h.rozdwj5vcws</w:t>
+        </w:r>
+        <w:r>
+          <w:rPr>
+            <w:rStyle w:val="Lienhypertexte"/>
+          </w:rPr>
+          <w:t>4</w:t>
+        </w:r>
+      </w:hyperlink>
+    </w:p>
+    <w:p/>
+    <w:p>
+      <w:r>
+        <w:t xml:space="preserve">Lien repo github : </w:t>
+      </w:r>
+      <w:hyperlink r:id="rId12" w:history="1">
+        <w:r>
+          <w:rPr>
+            <w:rStyle w:val="Lienhypertexte"/>
+          </w:rPr>
+          <w:t>https://github.com/high54/Communes-France-JSON</w:t>
+        </w:r>
       </w:hyperlink>
     </w:p>
     <w:p/>
     <w:sectPr>
-      <w:footerReference w:type="default" r:id="rId11"/>
+      <w:footerReference w:type="default" r:id="rId13"/>
       <w:pgSz w:w="11906" w:h="16838"/>
       <w:pgMar w:top="1417" w:right="1417" w:bottom="1417" w:left="1417" w:header="708" w:footer="708" w:gutter="0"/>
       <w:pgNumType w:start="0"/>
@@ -6584,7 +7650,6 @@
   <w:style w:type="character" w:default="1" w:styleId="Policepardfaut">
     <w:name w:val="Default Paragraph Font"/>
     <w:uiPriority w:val="1"/>
-    <w:semiHidden/>
     <w:unhideWhenUsed/>
   </w:style>
   <w:style w:type="table" w:default="1" w:styleId="TableauNormal">
@@ -6919,6 +7984,18 @@
       <w:contextualSpacing/>
     </w:pPr>
   </w:style>
+  <w:style w:type="character" w:styleId="Mentionnonrsolue">
+    <w:name w:val="Unresolved Mention"/>
+    <w:basedOn w:val="Policepardfaut"/>
+    <w:uiPriority w:val="99"/>
+    <w:semiHidden/>
+    <w:unhideWhenUsed/>
+    <w:rsid w:val="0042150E"/>
+    <w:rPr>
+      <w:color w:val="605E5C"/>
+      <w:shd w:val="clear" w:color="auto" w:fill="E1DFDD"/>
+    </w:rPr>
+  </w:style>
 </w:styles>
 </file>
 
@@ -7169,19 +8246,25 @@
     <w:rsid w:val="0017148C"/>
     <w:rsid w:val="001C72CE"/>
     <w:rsid w:val="001D7CD0"/>
+    <w:rsid w:val="002A17D6"/>
     <w:rsid w:val="00371A7A"/>
+    <w:rsid w:val="003C5A20"/>
     <w:rsid w:val="003E7C37"/>
     <w:rsid w:val="004E28C7"/>
     <w:rsid w:val="0067432D"/>
     <w:rsid w:val="00895509"/>
+    <w:rsid w:val="00907B4C"/>
+    <w:rsid w:val="009351CA"/>
     <w:rsid w:val="00A870CF"/>
     <w:rsid w:val="00AE1813"/>
     <w:rsid w:val="00B11E73"/>
     <w:rsid w:val="00B40A41"/>
     <w:rsid w:val="00B521D8"/>
+    <w:rsid w:val="00CA491D"/>
     <w:rsid w:val="00CA6869"/>
     <w:rsid w:val="00CD03EB"/>
     <w:rsid w:val="00CE0D12"/>
+    <w:rsid w:val="00E87BBA"/>
     <w:rsid w:val="00F22E4E"/>
     <w:rsid w:val="00F3271A"/>
     <w:rsid w:val="00F83970"/>

--- a/Dossier Pro.docx
+++ b/Dossier Pro.docx
@@ -1,6 +1,6 @@
 
 <file path=word/document.xml><?xml version="1.0" encoding="utf-8"?>
-<w:document xmlns:wpc="http://schemas.microsoft.com/office/word/2010/wordprocessingCanvas" xmlns:cx="http://schemas.microsoft.com/office/drawing/2014/chartex" xmlns:cx1="http://schemas.microsoft.com/office/drawing/2015/9/8/chartex" xmlns:cx2="http://schemas.microsoft.com/office/drawing/2015/10/21/chartex" xmlns:cx3="http://schemas.microsoft.com/office/drawing/2016/5/9/chartex" xmlns:cx4="http://schemas.microsoft.com/office/drawing/2016/5/10/chartex" xmlns:cx5="http://schemas.microsoft.com/office/drawing/2016/5/11/chartex" xmlns:cx6="http://schemas.microsoft.com/office/drawing/2016/5/12/chartex" xmlns:cx7="http://schemas.microsoft.com/office/drawing/2016/5/13/chartex" xmlns:cx8="http://schemas.microsoft.com/office/drawing/2016/5/14/chartex" xmlns:mc="http://schemas.openxmlformats.org/markup-compatibility/2006" xmlns:aink="http://schemas.microsoft.com/office/drawing/2016/ink" xmlns:am3d="http://schemas.microsoft.com/office/drawing/2017/model3d" xmlns:o="urn:schemas-microsoft-com:office:office" xmlns:oel="http://schemas.microsoft.com/office/2019/extlst" xmlns:r="http://schemas.openxmlformats.org/officeDocument/2006/relationships" xmlns:m="http://schemas.openxmlformats.org/officeDocument/2006/math" xmlns:v="urn:schemas-microsoft-com:vml" xmlns:wp14="http://schemas.microsoft.com/office/word/2010/wordprocessingDrawing" xmlns:wp="http://schemas.openxmlformats.org/drawingml/2006/wordprocessingDrawing" xmlns:w10="urn:schemas-microsoft-com:office:word" xmlns:w="http://schemas.openxmlformats.org/wordprocessingml/2006/main" xmlns:w14="http://schemas.microsoft.com/office/word/2010/wordml" xmlns:w15="http://schemas.microsoft.com/office/word/2012/wordml" xmlns:w16cex="http://schemas.microsoft.com/office/word/2018/wordml/cex" xmlns:w16cid="http://schemas.microsoft.com/office/word/2016/wordml/cid" xmlns:w16="http://schemas.microsoft.com/office/word/2018/wordml" xmlns:w16du="http://schemas.microsoft.com/office/word/2023/wordml/word16du" xmlns:w16sdtdh="http://schemas.microsoft.com/office/word/2020/wordml/sdtdatahash" xmlns:w16se="http://schemas.microsoft.com/office/word/2015/wordml/symex" xmlns:wpg="http://schemas.microsoft.com/office/word/2010/wordprocessingGroup" xmlns:wpi="http://schemas.microsoft.com/office/word/2010/wordprocessingInk" xmlns:wne="http://schemas.microsoft.com/office/word/2006/wordml" xmlns:wps="http://schemas.microsoft.com/office/word/2010/wordprocessingShape" mc:Ignorable="w14 w15 w16se w16cid w16 w16cex w16sdtdh wp14">
+<w:document xmlns:wpc="http://schemas.microsoft.com/office/word/2010/wordprocessingCanvas" xmlns:cx="http://schemas.microsoft.com/office/drawing/2014/chartex" xmlns:cx1="http://schemas.microsoft.com/office/drawing/2015/9/8/chartex" xmlns:cx2="http://schemas.microsoft.com/office/drawing/2015/10/21/chartex" xmlns:cx3="http://schemas.microsoft.com/office/drawing/2016/5/9/chartex" xmlns:cx4="http://schemas.microsoft.com/office/drawing/2016/5/10/chartex" xmlns:cx5="http://schemas.microsoft.com/office/drawing/2016/5/11/chartex" xmlns:cx6="http://schemas.microsoft.com/office/drawing/2016/5/12/chartex" xmlns:cx7="http://schemas.microsoft.com/office/drawing/2016/5/13/chartex" xmlns:cx8="http://schemas.microsoft.com/office/drawing/2016/5/14/chartex" xmlns:mc="http://schemas.openxmlformats.org/markup-compatibility/2006" xmlns:aink="http://schemas.microsoft.com/office/drawing/2016/ink" xmlns:am3d="http://schemas.microsoft.com/office/drawing/2017/model3d" xmlns:o="urn:schemas-microsoft-com:office:office" xmlns:oel="http://schemas.microsoft.com/office/2019/extlst" xmlns:r="http://schemas.openxmlformats.org/officeDocument/2006/relationships" xmlns:m="http://schemas.openxmlformats.org/officeDocument/2006/math" xmlns:v="urn:schemas-microsoft-com:vml" xmlns:wp14="http://schemas.microsoft.com/office/word/2010/wordprocessingDrawing" xmlns:wp="http://schemas.openxmlformats.org/drawingml/2006/wordprocessingDrawing" xmlns:w10="urn:schemas-microsoft-com:office:word" xmlns:w="http://schemas.openxmlformats.org/wordprocessingml/2006/main" xmlns:w14="http://schemas.microsoft.com/office/word/2010/wordml" xmlns:w15="http://schemas.microsoft.com/office/word/2012/wordml" xmlns:w16cex="http://schemas.microsoft.com/office/word/2018/wordml/cex" xmlns:w16cid="http://schemas.microsoft.com/office/word/2016/wordml/cid" xmlns:w16="http://schemas.microsoft.com/office/word/2018/wordml" xmlns:w16sdtdh="http://schemas.microsoft.com/office/word/2020/wordml/sdtdatahash" xmlns:w16se="http://schemas.microsoft.com/office/word/2015/wordml/symex" xmlns:wpg="http://schemas.microsoft.com/office/word/2010/wordprocessingGroup" xmlns:wpi="http://schemas.microsoft.com/office/word/2010/wordprocessingInk" xmlns:wne="http://schemas.microsoft.com/office/word/2006/wordml" xmlns:wps="http://schemas.microsoft.com/office/word/2010/wordprocessingShape" mc:Ignorable="w14 w15 w16se w16cid w16 w16cex w16sdtdh wp14">
   <w:body>
     <w:sdt>
       <w:sdtPr>
@@ -388,8 +388,10 @@
       </w:sdtPr>
       <w:sdtEndPr>
         <w:rPr>
+          <w:rFonts w:eastAsiaTheme="minorEastAsia" w:cs="Times New Roman"/>
           <w:b/>
           <w:bCs/>
+          <w:lang w:eastAsia="fr-FR"/>
         </w:rPr>
       </w:sdtEndPr>
       <w:sdtContent>
@@ -416,6 +418,8 @@
             <w:rPr>
               <w:rFonts w:cstheme="minorBidi"/>
               <w:noProof/>
+              <w:kern w:val="2"/>
+              <w14:ligatures w14:val="standardContextual"/>
             </w:rPr>
           </w:pPr>
           <w:r>
@@ -427,7 +431,7 @@
           <w:r>
             <w:fldChar w:fldCharType="separate"/>
           </w:r>
-          <w:hyperlink w:anchor="_Toc133768782" w:history="1">
+          <w:hyperlink w:anchor="_Toc138091367" w:history="1">
             <w:r>
               <w:rPr>
                 <w:rStyle w:val="Lienhypertexte"/>
@@ -439,6 +443,8 @@
               <w:rPr>
                 <w:rFonts w:cstheme="minorBidi"/>
                 <w:noProof/>
+                <w:kern w:val="2"/>
+                <w14:ligatures w14:val="standardContextual"/>
               </w:rPr>
               <w:tab/>
             </w:r>
@@ -468,7 +474,7 @@
                 <w:noProof/>
                 <w:webHidden/>
               </w:rPr>
-              <w:instrText xml:space="preserve"> PAGEREF _Toc133768782 \h </w:instrText>
+              <w:instrText xml:space="preserve"> PAGEREF _Toc138091367 \h </w:instrText>
             </w:r>
             <w:r>
               <w:rPr>
@@ -509,9 +515,11 @@
             <w:rPr>
               <w:rFonts w:cstheme="minorBidi"/>
               <w:noProof/>
+              <w:kern w:val="2"/>
+              <w14:ligatures w14:val="standardContextual"/>
             </w:rPr>
           </w:pPr>
-          <w:hyperlink w:anchor="_Toc133768783" w:history="1">
+          <w:hyperlink w:anchor="_Toc138091368" w:history="1">
             <w:r>
               <w:rPr>
                 <w:rStyle w:val="Lienhypertexte"/>
@@ -523,6 +531,8 @@
               <w:rPr>
                 <w:rFonts w:cstheme="minorBidi"/>
                 <w:noProof/>
+                <w:kern w:val="2"/>
+                <w14:ligatures w14:val="standardContextual"/>
               </w:rPr>
               <w:tab/>
             </w:r>
@@ -552,7 +562,7 @@
                 <w:noProof/>
                 <w:webHidden/>
               </w:rPr>
-              <w:instrText xml:space="preserve"> PAGEREF _Toc133768783 \h </w:instrText>
+              <w:instrText xml:space="preserve"> PAGEREF _Toc138091368 \h </w:instrText>
             </w:r>
             <w:r>
               <w:rPr>
@@ -593,9 +603,11 @@
             <w:rPr>
               <w:rFonts w:cstheme="minorBidi"/>
               <w:noProof/>
+              <w:kern w:val="2"/>
+              <w14:ligatures w14:val="standardContextual"/>
             </w:rPr>
           </w:pPr>
-          <w:hyperlink w:anchor="_Toc133768784" w:history="1">
+          <w:hyperlink w:anchor="_Toc138091369" w:history="1">
             <w:r>
               <w:rPr>
                 <w:rStyle w:val="Lienhypertexte"/>
@@ -607,6 +619,8 @@
               <w:rPr>
                 <w:rFonts w:cstheme="minorBidi"/>
                 <w:noProof/>
+                <w:kern w:val="2"/>
+                <w14:ligatures w14:val="standardContextual"/>
               </w:rPr>
               <w:tab/>
             </w:r>
@@ -636,7 +650,7 @@
                 <w:noProof/>
                 <w:webHidden/>
               </w:rPr>
-              <w:instrText xml:space="preserve"> PAGEREF _Toc133768784 \h </w:instrText>
+              <w:instrText xml:space="preserve"> PAGEREF _Toc138091369 \h </w:instrText>
             </w:r>
             <w:r>
               <w:rPr>
@@ -677,9 +691,11 @@
             <w:rPr>
               <w:rFonts w:cstheme="minorBidi"/>
               <w:noProof/>
+              <w:kern w:val="2"/>
+              <w14:ligatures w14:val="standardContextual"/>
             </w:rPr>
           </w:pPr>
-          <w:hyperlink w:anchor="_Toc133768785" w:history="1">
+          <w:hyperlink w:anchor="_Toc138091370" w:history="1">
             <w:r>
               <w:rPr>
                 <w:rStyle w:val="Lienhypertexte"/>
@@ -691,6 +707,8 @@
               <w:rPr>
                 <w:rFonts w:cstheme="minorBidi"/>
                 <w:noProof/>
+                <w:kern w:val="2"/>
+                <w14:ligatures w14:val="standardContextual"/>
               </w:rPr>
               <w:tab/>
             </w:r>
@@ -720,7 +738,7 @@
                 <w:noProof/>
                 <w:webHidden/>
               </w:rPr>
-              <w:instrText xml:space="preserve"> PAGEREF _Toc133768785 \h </w:instrText>
+              <w:instrText xml:space="preserve"> PAGEREF _Toc138091370 \h </w:instrText>
             </w:r>
             <w:r>
               <w:rPr>
@@ -761,9 +779,11 @@
             <w:rPr>
               <w:rFonts w:cstheme="minorBidi"/>
               <w:noProof/>
+              <w:kern w:val="2"/>
+              <w14:ligatures w14:val="standardContextual"/>
             </w:rPr>
           </w:pPr>
-          <w:hyperlink w:anchor="_Toc133768786" w:history="1">
+          <w:hyperlink w:anchor="_Toc138091371" w:history="1">
             <w:r>
               <w:rPr>
                 <w:rStyle w:val="Lienhypertexte"/>
@@ -775,6 +795,8 @@
               <w:rPr>
                 <w:rFonts w:cstheme="minorBidi"/>
                 <w:noProof/>
+                <w:kern w:val="2"/>
+                <w14:ligatures w14:val="standardContextual"/>
               </w:rPr>
               <w:tab/>
             </w:r>
@@ -804,7 +826,7 @@
                 <w:noProof/>
                 <w:webHidden/>
               </w:rPr>
-              <w:instrText xml:space="preserve"> PAGEREF _Toc133768786 \h </w:instrText>
+              <w:instrText xml:space="preserve"> PAGEREF _Toc138091371 \h </w:instrText>
             </w:r>
             <w:r>
               <w:rPr>
@@ -845,9 +867,11 @@
             <w:rPr>
               <w:rFonts w:cstheme="minorBidi"/>
               <w:noProof/>
+              <w:kern w:val="2"/>
+              <w14:ligatures w14:val="standardContextual"/>
             </w:rPr>
           </w:pPr>
-          <w:hyperlink w:anchor="_Toc133768787" w:history="1">
+          <w:hyperlink w:anchor="_Toc138091372" w:history="1">
             <w:r>
               <w:rPr>
                 <w:rStyle w:val="Lienhypertexte"/>
@@ -859,6 +883,8 @@
               <w:rPr>
                 <w:rFonts w:cstheme="minorBidi"/>
                 <w:noProof/>
+                <w:kern w:val="2"/>
+                <w14:ligatures w14:val="standardContextual"/>
               </w:rPr>
               <w:tab/>
             </w:r>
@@ -867,7 +893,7 @@
                 <w:rStyle w:val="Lienhypertexte"/>
                 <w:noProof/>
               </w:rPr>
-              <w:t>Présentation du SI, systèmes informatiques</w:t>
+              <w:t>Présentation du SI, acteurs, informations et flux</w:t>
             </w:r>
             <w:r>
               <w:rPr>
@@ -888,7 +914,7 @@
                 <w:noProof/>
                 <w:webHidden/>
               </w:rPr>
-              <w:instrText xml:space="preserve"> PAGEREF _Toc133768787 \h </w:instrText>
+              <w:instrText xml:space="preserve"> PAGEREF _Toc138091372 \h </w:instrText>
             </w:r>
             <w:r>
               <w:rPr>
@@ -929,9 +955,11 @@
             <w:rPr>
               <w:rFonts w:cstheme="minorBidi"/>
               <w:noProof/>
+              <w:kern w:val="2"/>
+              <w14:ligatures w14:val="standardContextual"/>
             </w:rPr>
           </w:pPr>
-          <w:hyperlink w:anchor="_Toc133768788" w:history="1">
+          <w:hyperlink w:anchor="_Toc138091373" w:history="1">
             <w:r>
               <w:rPr>
                 <w:rStyle w:val="Lienhypertexte"/>
@@ -943,6 +971,8 @@
               <w:rPr>
                 <w:rFonts w:cstheme="minorBidi"/>
                 <w:noProof/>
+                <w:kern w:val="2"/>
+                <w14:ligatures w14:val="standardContextual"/>
               </w:rPr>
               <w:tab/>
             </w:r>
@@ -972,7 +1002,7 @@
                 <w:noProof/>
                 <w:webHidden/>
               </w:rPr>
-              <w:instrText xml:space="preserve"> PAGEREF _Toc133768788 \h </w:instrText>
+              <w:instrText xml:space="preserve"> PAGEREF _Toc138091373 \h </w:instrText>
             </w:r>
             <w:r>
               <w:rPr>
@@ -1013,9 +1043,11 @@
             <w:rPr>
               <w:rFonts w:cstheme="minorBidi"/>
               <w:noProof/>
+              <w:kern w:val="2"/>
+              <w14:ligatures w14:val="standardContextual"/>
             </w:rPr>
           </w:pPr>
-          <w:hyperlink w:anchor="_Toc133768789" w:history="1">
+          <w:hyperlink w:anchor="_Toc138091374" w:history="1">
             <w:r>
               <w:rPr>
                 <w:rStyle w:val="Lienhypertexte"/>
@@ -1027,6 +1059,8 @@
               <w:rPr>
                 <w:rFonts w:cstheme="minorBidi"/>
                 <w:noProof/>
+                <w:kern w:val="2"/>
+                <w14:ligatures w14:val="standardContextual"/>
               </w:rPr>
               <w:tab/>
             </w:r>
@@ -1056,7 +1090,7 @@
                 <w:noProof/>
                 <w:webHidden/>
               </w:rPr>
-              <w:instrText xml:space="preserve"> PAGEREF _Toc133768789 \h </w:instrText>
+              <w:instrText xml:space="preserve"> PAGEREF _Toc138091374 \h </w:instrText>
             </w:r>
             <w:r>
               <w:rPr>
@@ -1097,9 +1131,11 @@
             <w:rPr>
               <w:rFonts w:cstheme="minorBidi"/>
               <w:noProof/>
+              <w:kern w:val="2"/>
+              <w14:ligatures w14:val="standardContextual"/>
             </w:rPr>
           </w:pPr>
-          <w:hyperlink w:anchor="_Toc133768790" w:history="1">
+          <w:hyperlink w:anchor="_Toc138091375" w:history="1">
             <w:r>
               <w:rPr>
                 <w:rStyle w:val="Lienhypertexte"/>
@@ -1111,6 +1147,8 @@
               <w:rPr>
                 <w:rFonts w:cstheme="minorBidi"/>
                 <w:noProof/>
+                <w:kern w:val="2"/>
+                <w14:ligatures w14:val="standardContextual"/>
               </w:rPr>
               <w:tab/>
             </w:r>
@@ -1140,7 +1178,7 @@
                 <w:noProof/>
                 <w:webHidden/>
               </w:rPr>
-              <w:instrText xml:space="preserve"> PAGEREF _Toc133768790 \h </w:instrText>
+              <w:instrText xml:space="preserve"> PAGEREF _Toc138091375 \h </w:instrText>
             </w:r>
             <w:r>
               <w:rPr>
@@ -1181,9 +1219,11 @@
             <w:rPr>
               <w:rFonts w:cstheme="minorBidi"/>
               <w:noProof/>
+              <w:kern w:val="2"/>
+              <w14:ligatures w14:val="standardContextual"/>
             </w:rPr>
           </w:pPr>
-          <w:hyperlink w:anchor="_Toc133768791" w:history="1">
+          <w:hyperlink w:anchor="_Toc138091376" w:history="1">
             <w:r>
               <w:rPr>
                 <w:rStyle w:val="Lienhypertexte"/>
@@ -1195,6 +1235,8 @@
               <w:rPr>
                 <w:rFonts w:cstheme="minorBidi"/>
                 <w:noProof/>
+                <w:kern w:val="2"/>
+                <w14:ligatures w14:val="standardContextual"/>
               </w:rPr>
               <w:tab/>
             </w:r>
@@ -1224,7 +1266,7 @@
                 <w:noProof/>
                 <w:webHidden/>
               </w:rPr>
-              <w:instrText xml:space="preserve"> PAGEREF _Toc133768791 \h </w:instrText>
+              <w:instrText xml:space="preserve"> PAGEREF _Toc138091376 \h </w:instrText>
             </w:r>
             <w:r>
               <w:rPr>
@@ -1265,9 +1307,11 @@
             <w:rPr>
               <w:rFonts w:cstheme="minorBidi"/>
               <w:noProof/>
+              <w:kern w:val="2"/>
+              <w14:ligatures w14:val="standardContextual"/>
             </w:rPr>
           </w:pPr>
-          <w:hyperlink w:anchor="_Toc133768792" w:history="1">
+          <w:hyperlink w:anchor="_Toc138091377" w:history="1">
             <w:r>
               <w:rPr>
                 <w:rStyle w:val="Lienhypertexte"/>
@@ -1279,6 +1323,8 @@
               <w:rPr>
                 <w:rFonts w:cstheme="minorBidi"/>
                 <w:noProof/>
+                <w:kern w:val="2"/>
+                <w14:ligatures w14:val="standardContextual"/>
               </w:rPr>
               <w:tab/>
             </w:r>
@@ -1308,7 +1354,7 @@
                 <w:noProof/>
                 <w:webHidden/>
               </w:rPr>
-              <w:instrText xml:space="preserve"> PAGEREF _Toc133768792 \h </w:instrText>
+              <w:instrText xml:space="preserve"> PAGEREF _Toc138091377 \h </w:instrText>
             </w:r>
             <w:r>
               <w:rPr>
@@ -1328,7 +1374,7 @@
                 <w:noProof/>
                 <w:webHidden/>
               </w:rPr>
-              <w:t>5</w:t>
+              <w:t>7</w:t>
             </w:r>
             <w:r>
               <w:rPr>
@@ -1349,9 +1395,11 @@
             <w:rPr>
               <w:rFonts w:cstheme="minorBidi"/>
               <w:noProof/>
+              <w:kern w:val="2"/>
+              <w14:ligatures w14:val="standardContextual"/>
             </w:rPr>
           </w:pPr>
-          <w:hyperlink w:anchor="_Toc133768793" w:history="1">
+          <w:hyperlink w:anchor="_Toc138091378" w:history="1">
             <w:r>
               <w:rPr>
                 <w:rStyle w:val="Lienhypertexte"/>
@@ -1363,6 +1411,8 @@
               <w:rPr>
                 <w:rFonts w:cstheme="minorBidi"/>
                 <w:noProof/>
+                <w:kern w:val="2"/>
+                <w14:ligatures w14:val="standardContextual"/>
               </w:rPr>
               <w:tab/>
             </w:r>
@@ -1392,7 +1442,7 @@
                 <w:noProof/>
                 <w:webHidden/>
               </w:rPr>
-              <w:instrText xml:space="preserve"> PAGEREF _Toc133768793 \h </w:instrText>
+              <w:instrText xml:space="preserve"> PAGEREF _Toc138091378 \h </w:instrText>
             </w:r>
             <w:r>
               <w:rPr>
@@ -1412,7 +1462,7 @@
                 <w:noProof/>
                 <w:webHidden/>
               </w:rPr>
-              <w:t>5</w:t>
+              <w:t>7</w:t>
             </w:r>
             <w:r>
               <w:rPr>
@@ -1433,9 +1483,11 @@
             <w:rPr>
               <w:rFonts w:cstheme="minorBidi"/>
               <w:noProof/>
+              <w:kern w:val="2"/>
+              <w14:ligatures w14:val="standardContextual"/>
             </w:rPr>
           </w:pPr>
-          <w:hyperlink w:anchor="_Toc133768794" w:history="1">
+          <w:hyperlink w:anchor="_Toc138091379" w:history="1">
             <w:r>
               <w:rPr>
                 <w:rStyle w:val="Lienhypertexte"/>
@@ -1447,6 +1499,8 @@
               <w:rPr>
                 <w:rFonts w:cstheme="minorBidi"/>
                 <w:noProof/>
+                <w:kern w:val="2"/>
+                <w14:ligatures w14:val="standardContextual"/>
               </w:rPr>
               <w:tab/>
             </w:r>
@@ -1476,7 +1530,7 @@
                 <w:noProof/>
                 <w:webHidden/>
               </w:rPr>
-              <w:instrText xml:space="preserve"> PAGEREF _Toc133768794 \h </w:instrText>
+              <w:instrText xml:space="preserve"> PAGEREF _Toc138091379 \h </w:instrText>
             </w:r>
             <w:r>
               <w:rPr>
@@ -1496,7 +1550,7 @@
                 <w:noProof/>
                 <w:webHidden/>
               </w:rPr>
-              <w:t>5</w:t>
+              <w:t>7</w:t>
             </w:r>
             <w:r>
               <w:rPr>
@@ -1517,9 +1571,11 @@
             <w:rPr>
               <w:rFonts w:cstheme="minorBidi"/>
               <w:noProof/>
+              <w:kern w:val="2"/>
+              <w14:ligatures w14:val="standardContextual"/>
             </w:rPr>
           </w:pPr>
-          <w:hyperlink w:anchor="_Toc133768795" w:history="1">
+          <w:hyperlink w:anchor="_Toc138091380" w:history="1">
             <w:r>
               <w:rPr>
                 <w:rStyle w:val="Lienhypertexte"/>
@@ -1531,6 +1587,8 @@
               <w:rPr>
                 <w:rFonts w:cstheme="minorBidi"/>
                 <w:noProof/>
+                <w:kern w:val="2"/>
+                <w14:ligatures w14:val="standardContextual"/>
               </w:rPr>
               <w:tab/>
             </w:r>
@@ -1560,7 +1618,7 @@
                 <w:noProof/>
                 <w:webHidden/>
               </w:rPr>
-              <w:instrText xml:space="preserve"> PAGEREF _Toc133768795 \h </w:instrText>
+              <w:instrText xml:space="preserve"> PAGEREF _Toc138091380 \h </w:instrText>
             </w:r>
             <w:r>
               <w:rPr>
@@ -1580,7 +1638,7 @@
                 <w:noProof/>
                 <w:webHidden/>
               </w:rPr>
-              <w:t>6</w:t>
+              <w:t>8</w:t>
             </w:r>
             <w:r>
               <w:rPr>
@@ -1601,9 +1659,11 @@
             <w:rPr>
               <w:rFonts w:cstheme="minorBidi"/>
               <w:noProof/>
+              <w:kern w:val="2"/>
+              <w14:ligatures w14:val="standardContextual"/>
             </w:rPr>
           </w:pPr>
-          <w:hyperlink w:anchor="_Toc133768796" w:history="1">
+          <w:hyperlink w:anchor="_Toc138091381" w:history="1">
             <w:r>
               <w:rPr>
                 <w:rStyle w:val="Lienhypertexte"/>
@@ -1615,6 +1675,8 @@
               <w:rPr>
                 <w:rFonts w:cstheme="minorBidi"/>
                 <w:noProof/>
+                <w:kern w:val="2"/>
+                <w14:ligatures w14:val="standardContextual"/>
               </w:rPr>
               <w:tab/>
             </w:r>
@@ -1644,7 +1706,7 @@
                 <w:noProof/>
                 <w:webHidden/>
               </w:rPr>
-              <w:instrText xml:space="preserve"> PAGEREF _Toc133768796 \h </w:instrText>
+              <w:instrText xml:space="preserve"> PAGEREF _Toc138091381 \h </w:instrText>
             </w:r>
             <w:r>
               <w:rPr>
@@ -1664,7 +1726,7 @@
                 <w:noProof/>
                 <w:webHidden/>
               </w:rPr>
-              <w:t>6</w:t>
+              <w:t>8</w:t>
             </w:r>
             <w:r>
               <w:rPr>
@@ -1685,9 +1747,11 @@
             <w:rPr>
               <w:rFonts w:cstheme="minorBidi"/>
               <w:noProof/>
+              <w:kern w:val="2"/>
+              <w14:ligatures w14:val="standardContextual"/>
             </w:rPr>
           </w:pPr>
-          <w:hyperlink w:anchor="_Toc133768797" w:history="1">
+          <w:hyperlink w:anchor="_Toc138091382" w:history="1">
             <w:r>
               <w:rPr>
                 <w:rStyle w:val="Lienhypertexte"/>
@@ -1699,6 +1763,8 @@
               <w:rPr>
                 <w:rFonts w:cstheme="minorBidi"/>
                 <w:noProof/>
+                <w:kern w:val="2"/>
+                <w14:ligatures w14:val="standardContextual"/>
               </w:rPr>
               <w:tab/>
             </w:r>
@@ -1728,7 +1794,7 @@
                 <w:noProof/>
                 <w:webHidden/>
               </w:rPr>
-              <w:instrText xml:space="preserve"> PAGEREF _Toc133768797 \h </w:instrText>
+              <w:instrText xml:space="preserve"> PAGEREF _Toc138091382 \h </w:instrText>
             </w:r>
             <w:r>
               <w:rPr>
@@ -1748,7 +1814,7 @@
                 <w:noProof/>
                 <w:webHidden/>
               </w:rPr>
-              <w:t>6</w:t>
+              <w:t>8</w:t>
             </w:r>
             <w:r>
               <w:rPr>
@@ -1769,9 +1835,11 @@
             <w:rPr>
               <w:rFonts w:cstheme="minorBidi"/>
               <w:noProof/>
+              <w:kern w:val="2"/>
+              <w14:ligatures w14:val="standardContextual"/>
             </w:rPr>
           </w:pPr>
-          <w:hyperlink w:anchor="_Toc133768798" w:history="1">
+          <w:hyperlink w:anchor="_Toc138091383" w:history="1">
             <w:r>
               <w:rPr>
                 <w:rStyle w:val="Lienhypertexte"/>
@@ -1783,6 +1851,8 @@
               <w:rPr>
                 <w:rFonts w:cstheme="minorBidi"/>
                 <w:noProof/>
+                <w:kern w:val="2"/>
+                <w14:ligatures w14:val="standardContextual"/>
               </w:rPr>
               <w:tab/>
             </w:r>
@@ -1812,7 +1882,7 @@
                 <w:noProof/>
                 <w:webHidden/>
               </w:rPr>
-              <w:instrText xml:space="preserve"> PAGEREF _Toc133768798 \h </w:instrText>
+              <w:instrText xml:space="preserve"> PAGEREF _Toc138091383 \h </w:instrText>
             </w:r>
             <w:r>
               <w:rPr>
@@ -1832,7 +1902,7 @@
                 <w:noProof/>
                 <w:webHidden/>
               </w:rPr>
-              <w:t>6</w:t>
+              <w:t>12</w:t>
             </w:r>
             <w:r>
               <w:rPr>
@@ -1853,9 +1923,11 @@
             <w:rPr>
               <w:rFonts w:cstheme="minorBidi"/>
               <w:noProof/>
+              <w:kern w:val="2"/>
+              <w14:ligatures w14:val="standardContextual"/>
             </w:rPr>
           </w:pPr>
-          <w:hyperlink w:anchor="_Toc133768799" w:history="1">
+          <w:hyperlink w:anchor="_Toc138091384" w:history="1">
             <w:r>
               <w:rPr>
                 <w:rStyle w:val="Lienhypertexte"/>
@@ -1867,6 +1939,8 @@
               <w:rPr>
                 <w:rFonts w:cstheme="minorBidi"/>
                 <w:noProof/>
+                <w:kern w:val="2"/>
+                <w14:ligatures w14:val="standardContextual"/>
               </w:rPr>
               <w:tab/>
             </w:r>
@@ -1896,7 +1970,7 @@
                 <w:noProof/>
                 <w:webHidden/>
               </w:rPr>
-              <w:instrText xml:space="preserve"> PAGEREF _Toc133768799 \h </w:instrText>
+              <w:instrText xml:space="preserve"> PAGEREF _Toc138091384 \h </w:instrText>
             </w:r>
             <w:r>
               <w:rPr>
@@ -1916,7 +1990,7 @@
                 <w:noProof/>
                 <w:webHidden/>
               </w:rPr>
-              <w:t>6</w:t>
+              <w:t>12</w:t>
             </w:r>
             <w:r>
               <w:rPr>
@@ -1937,9 +2011,11 @@
             <w:rPr>
               <w:rFonts w:cstheme="minorBidi"/>
               <w:noProof/>
+              <w:kern w:val="2"/>
+              <w14:ligatures w14:val="standardContextual"/>
             </w:rPr>
           </w:pPr>
-          <w:hyperlink w:anchor="_Toc133768800" w:history="1">
+          <w:hyperlink w:anchor="_Toc138091385" w:history="1">
             <w:r>
               <w:rPr>
                 <w:rStyle w:val="Lienhypertexte"/>
@@ -1951,6 +2027,8 @@
               <w:rPr>
                 <w:rFonts w:cstheme="minorBidi"/>
                 <w:noProof/>
+                <w:kern w:val="2"/>
+                <w14:ligatures w14:val="standardContextual"/>
               </w:rPr>
               <w:tab/>
             </w:r>
@@ -1980,7 +2058,7 @@
                 <w:noProof/>
                 <w:webHidden/>
               </w:rPr>
-              <w:instrText xml:space="preserve"> PAGEREF _Toc133768800 \h </w:instrText>
+              <w:instrText xml:space="preserve"> PAGEREF _Toc138091385 \h </w:instrText>
             </w:r>
             <w:r>
               <w:rPr>
@@ -2000,7 +2078,7 @@
                 <w:noProof/>
                 <w:webHidden/>
               </w:rPr>
-              <w:t>7</w:t>
+              <w:t>13</w:t>
             </w:r>
             <w:r>
               <w:rPr>
@@ -2021,9 +2099,11 @@
             <w:rPr>
               <w:rFonts w:cstheme="minorBidi"/>
               <w:noProof/>
+              <w:kern w:val="2"/>
+              <w14:ligatures w14:val="standardContextual"/>
             </w:rPr>
           </w:pPr>
-          <w:hyperlink w:anchor="_Toc133768801" w:history="1">
+          <w:hyperlink w:anchor="_Toc138091386" w:history="1">
             <w:r>
               <w:rPr>
                 <w:rStyle w:val="Lienhypertexte"/>
@@ -2035,6 +2115,8 @@
               <w:rPr>
                 <w:rFonts w:cstheme="minorBidi"/>
                 <w:noProof/>
+                <w:kern w:val="2"/>
+                <w14:ligatures w14:val="standardContextual"/>
               </w:rPr>
               <w:tab/>
             </w:r>
@@ -2064,7 +2146,7 @@
                 <w:noProof/>
                 <w:webHidden/>
               </w:rPr>
-              <w:instrText xml:space="preserve"> PAGEREF _Toc133768801 \h </w:instrText>
+              <w:instrText xml:space="preserve"> PAGEREF _Toc138091386 \h </w:instrText>
             </w:r>
             <w:r>
               <w:rPr>
@@ -2084,7 +2166,7 @@
                 <w:noProof/>
                 <w:webHidden/>
               </w:rPr>
-              <w:t>7</w:t>
+              <w:t>13</w:t>
             </w:r>
             <w:r>
               <w:rPr>
@@ -2105,9 +2187,11 @@
             <w:rPr>
               <w:rFonts w:cstheme="minorBidi"/>
               <w:noProof/>
+              <w:kern w:val="2"/>
+              <w14:ligatures w14:val="standardContextual"/>
             </w:rPr>
           </w:pPr>
-          <w:hyperlink w:anchor="_Toc133768802" w:history="1">
+          <w:hyperlink w:anchor="_Toc138091387" w:history="1">
             <w:r>
               <w:rPr>
                 <w:rStyle w:val="Lienhypertexte"/>
@@ -2119,6 +2203,8 @@
               <w:rPr>
                 <w:rFonts w:cstheme="minorBidi"/>
                 <w:noProof/>
+                <w:kern w:val="2"/>
+                <w14:ligatures w14:val="standardContextual"/>
               </w:rPr>
               <w:tab/>
             </w:r>
@@ -2148,7 +2234,7 @@
                 <w:noProof/>
                 <w:webHidden/>
               </w:rPr>
-              <w:instrText xml:space="preserve"> PAGEREF _Toc133768802 \h </w:instrText>
+              <w:instrText xml:space="preserve"> PAGEREF _Toc138091387 \h </w:instrText>
             </w:r>
             <w:r>
               <w:rPr>
@@ -2168,7 +2254,7 @@
                 <w:noProof/>
                 <w:webHidden/>
               </w:rPr>
-              <w:t>7</w:t>
+              <w:t>13</w:t>
             </w:r>
             <w:r>
               <w:rPr>
@@ -2189,9 +2275,11 @@
             <w:rPr>
               <w:rFonts w:cstheme="minorBidi"/>
               <w:noProof/>
+              <w:kern w:val="2"/>
+              <w14:ligatures w14:val="standardContextual"/>
             </w:rPr>
           </w:pPr>
-          <w:hyperlink w:anchor="_Toc133768803" w:history="1">
+          <w:hyperlink w:anchor="_Toc138091388" w:history="1">
             <w:r>
               <w:rPr>
                 <w:rStyle w:val="Lienhypertexte"/>
@@ -2203,6 +2291,8 @@
               <w:rPr>
                 <w:rFonts w:cstheme="minorBidi"/>
                 <w:noProof/>
+                <w:kern w:val="2"/>
+                <w14:ligatures w14:val="standardContextual"/>
               </w:rPr>
               <w:tab/>
             </w:r>
@@ -2232,7 +2322,7 @@
                 <w:noProof/>
                 <w:webHidden/>
               </w:rPr>
-              <w:instrText xml:space="preserve"> PAGEREF _Toc133768803 \h </w:instrText>
+              <w:instrText xml:space="preserve"> PAGEREF _Toc138091388 \h </w:instrText>
             </w:r>
             <w:r>
               <w:rPr>
@@ -2252,7 +2342,7 @@
                 <w:noProof/>
                 <w:webHidden/>
               </w:rPr>
-              <w:t>7</w:t>
+              <w:t>13</w:t>
             </w:r>
             <w:r>
               <w:rPr>
@@ -2273,9 +2363,11 @@
             <w:rPr>
               <w:rFonts w:cstheme="minorBidi"/>
               <w:noProof/>
+              <w:kern w:val="2"/>
+              <w14:ligatures w14:val="standardContextual"/>
             </w:rPr>
           </w:pPr>
-          <w:hyperlink w:anchor="_Toc133768804" w:history="1">
+          <w:hyperlink w:anchor="_Toc138091389" w:history="1">
             <w:r>
               <w:rPr>
                 <w:rStyle w:val="Lienhypertexte"/>
@@ -2287,6 +2379,8 @@
               <w:rPr>
                 <w:rFonts w:cstheme="minorBidi"/>
                 <w:noProof/>
+                <w:kern w:val="2"/>
+                <w14:ligatures w14:val="standardContextual"/>
               </w:rPr>
               <w:tab/>
             </w:r>
@@ -2316,7 +2410,7 @@
                 <w:noProof/>
                 <w:webHidden/>
               </w:rPr>
-              <w:instrText xml:space="preserve"> PAGEREF _Toc133768804 \h </w:instrText>
+              <w:instrText xml:space="preserve"> PAGEREF _Toc138091389 \h </w:instrText>
             </w:r>
             <w:r>
               <w:rPr>
@@ -2336,7 +2430,7 @@
                 <w:noProof/>
                 <w:webHidden/>
               </w:rPr>
-              <w:t>7</w:t>
+              <w:t>13</w:t>
             </w:r>
             <w:r>
               <w:rPr>
@@ -2357,9 +2451,11 @@
             <w:rPr>
               <w:rFonts w:cstheme="minorBidi"/>
               <w:noProof/>
+              <w:kern w:val="2"/>
+              <w14:ligatures w14:val="standardContextual"/>
             </w:rPr>
           </w:pPr>
-          <w:hyperlink w:anchor="_Toc133768805" w:history="1">
+          <w:hyperlink w:anchor="_Toc138091390" w:history="1">
             <w:r>
               <w:rPr>
                 <w:rStyle w:val="Lienhypertexte"/>
@@ -2371,6 +2467,8 @@
               <w:rPr>
                 <w:rFonts w:cstheme="minorBidi"/>
                 <w:noProof/>
+                <w:kern w:val="2"/>
+                <w14:ligatures w14:val="standardContextual"/>
               </w:rPr>
               <w:tab/>
             </w:r>
@@ -2400,7 +2498,7 @@
                 <w:noProof/>
                 <w:webHidden/>
               </w:rPr>
-              <w:instrText xml:space="preserve"> PAGEREF _Toc133768805 \h </w:instrText>
+              <w:instrText xml:space="preserve"> PAGEREF _Toc138091390 \h </w:instrText>
             </w:r>
             <w:r>
               <w:rPr>
@@ -2420,7 +2518,7 @@
                 <w:noProof/>
                 <w:webHidden/>
               </w:rPr>
-              <w:t>7</w:t>
+              <w:t>13</w:t>
             </w:r>
             <w:r>
               <w:rPr>
@@ -2441,9 +2539,11 @@
             <w:rPr>
               <w:rFonts w:cstheme="minorBidi"/>
               <w:noProof/>
+              <w:kern w:val="2"/>
+              <w14:ligatures w14:val="standardContextual"/>
             </w:rPr>
           </w:pPr>
-          <w:hyperlink w:anchor="_Toc133768806" w:history="1">
+          <w:hyperlink w:anchor="_Toc138091391" w:history="1">
             <w:r>
               <w:rPr>
                 <w:rStyle w:val="Lienhypertexte"/>
@@ -2455,6 +2555,8 @@
               <w:rPr>
                 <w:rFonts w:cstheme="minorBidi"/>
                 <w:noProof/>
+                <w:kern w:val="2"/>
+                <w14:ligatures w14:val="standardContextual"/>
               </w:rPr>
               <w:tab/>
             </w:r>
@@ -2484,7 +2586,7 @@
                 <w:noProof/>
                 <w:webHidden/>
               </w:rPr>
-              <w:instrText xml:space="preserve"> PAGEREF _Toc133768806 \h </w:instrText>
+              <w:instrText xml:space="preserve"> PAGEREF _Toc138091391 \h </w:instrText>
             </w:r>
             <w:r>
               <w:rPr>
@@ -2504,7 +2606,7 @@
                 <w:noProof/>
                 <w:webHidden/>
               </w:rPr>
-              <w:t>7</w:t>
+              <w:t>13</w:t>
             </w:r>
             <w:r>
               <w:rPr>
@@ -2525,9 +2627,11 @@
             <w:rPr>
               <w:rFonts w:cstheme="minorBidi"/>
               <w:noProof/>
+              <w:kern w:val="2"/>
+              <w14:ligatures w14:val="standardContextual"/>
             </w:rPr>
           </w:pPr>
-          <w:hyperlink w:anchor="_Toc133768807" w:history="1">
+          <w:hyperlink w:anchor="_Toc138091392" w:history="1">
             <w:r>
               <w:rPr>
                 <w:rStyle w:val="Lienhypertexte"/>
@@ -2539,6 +2643,8 @@
               <w:rPr>
                 <w:rFonts w:cstheme="minorBidi"/>
                 <w:noProof/>
+                <w:kern w:val="2"/>
+                <w14:ligatures w14:val="standardContextual"/>
               </w:rPr>
               <w:tab/>
             </w:r>
@@ -2568,7 +2674,7 @@
                 <w:noProof/>
                 <w:webHidden/>
               </w:rPr>
-              <w:instrText xml:space="preserve"> PAGEREF _Toc133768807 \h </w:instrText>
+              <w:instrText xml:space="preserve"> PAGEREF _Toc138091392 \h </w:instrText>
             </w:r>
             <w:r>
               <w:rPr>
@@ -2588,7 +2694,7 @@
                 <w:noProof/>
                 <w:webHidden/>
               </w:rPr>
-              <w:t>7</w:t>
+              <w:t>13</w:t>
             </w:r>
             <w:r>
               <w:rPr>
@@ -2609,9 +2715,11 @@
             <w:rPr>
               <w:rFonts w:cstheme="minorBidi"/>
               <w:noProof/>
+              <w:kern w:val="2"/>
+              <w14:ligatures w14:val="standardContextual"/>
             </w:rPr>
           </w:pPr>
-          <w:hyperlink w:anchor="_Toc133768808" w:history="1">
+          <w:hyperlink w:anchor="_Toc138091393" w:history="1">
             <w:r>
               <w:rPr>
                 <w:rStyle w:val="Lienhypertexte"/>
@@ -2623,6 +2731,8 @@
               <w:rPr>
                 <w:rFonts w:cstheme="minorBidi"/>
                 <w:noProof/>
+                <w:kern w:val="2"/>
+                <w14:ligatures w14:val="standardContextual"/>
               </w:rPr>
               <w:tab/>
             </w:r>
@@ -2652,7 +2762,7 @@
                 <w:noProof/>
                 <w:webHidden/>
               </w:rPr>
-              <w:instrText xml:space="preserve"> PAGEREF _Toc133768808 \h </w:instrText>
+              <w:instrText xml:space="preserve"> PAGEREF _Toc138091393 \h </w:instrText>
             </w:r>
             <w:r>
               <w:rPr>
@@ -2672,7 +2782,7 @@
                 <w:noProof/>
                 <w:webHidden/>
               </w:rPr>
-              <w:t>8</w:t>
+              <w:t>14</w:t>
             </w:r>
             <w:r>
               <w:rPr>
@@ -2693,9 +2803,11 @@
             <w:rPr>
               <w:rFonts w:cstheme="minorBidi"/>
               <w:noProof/>
+              <w:kern w:val="2"/>
+              <w14:ligatures w14:val="standardContextual"/>
             </w:rPr>
           </w:pPr>
-          <w:hyperlink w:anchor="_Toc133768809" w:history="1">
+          <w:hyperlink w:anchor="_Toc138091394" w:history="1">
             <w:r>
               <w:rPr>
                 <w:rStyle w:val="Lienhypertexte"/>
@@ -2707,6 +2819,8 @@
               <w:rPr>
                 <w:rFonts w:cstheme="minorBidi"/>
                 <w:noProof/>
+                <w:kern w:val="2"/>
+                <w14:ligatures w14:val="standardContextual"/>
               </w:rPr>
               <w:tab/>
             </w:r>
@@ -2736,7 +2850,7 @@
                 <w:noProof/>
                 <w:webHidden/>
               </w:rPr>
-              <w:instrText xml:space="preserve"> PAGEREF _Toc133768809 \h </w:instrText>
+              <w:instrText xml:space="preserve"> PAGEREF _Toc138091394 \h </w:instrText>
             </w:r>
             <w:r>
               <w:rPr>
@@ -2756,7 +2870,7 @@
                 <w:noProof/>
                 <w:webHidden/>
               </w:rPr>
-              <w:t>9</w:t>
+              <w:t>15</w:t>
             </w:r>
             <w:r>
               <w:rPr>
@@ -2777,9 +2891,11 @@
             <w:rPr>
               <w:rFonts w:cstheme="minorBidi"/>
               <w:noProof/>
+              <w:kern w:val="2"/>
+              <w14:ligatures w14:val="standardContextual"/>
             </w:rPr>
           </w:pPr>
-          <w:hyperlink w:anchor="_Toc133768810" w:history="1">
+          <w:hyperlink w:anchor="_Toc138091395" w:history="1">
             <w:r>
               <w:rPr>
                 <w:rStyle w:val="Lienhypertexte"/>
@@ -2791,6 +2907,8 @@
               <w:rPr>
                 <w:rFonts w:cstheme="minorBidi"/>
                 <w:noProof/>
+                <w:kern w:val="2"/>
+                <w14:ligatures w14:val="standardContextual"/>
               </w:rPr>
               <w:tab/>
             </w:r>
@@ -2820,7 +2938,7 @@
                 <w:noProof/>
                 <w:webHidden/>
               </w:rPr>
-              <w:instrText xml:space="preserve"> PAGEREF _Toc133768810 \h </w:instrText>
+              <w:instrText xml:space="preserve"> PAGEREF _Toc138091395 \h </w:instrText>
             </w:r>
             <w:r>
               <w:rPr>
@@ -2840,7 +2958,7 @@
                 <w:noProof/>
                 <w:webHidden/>
               </w:rPr>
-              <w:t>9</w:t>
+              <w:t>15</w:t>
             </w:r>
             <w:r>
               <w:rPr>
@@ -2861,9 +2979,11 @@
             <w:rPr>
               <w:rFonts w:cstheme="minorBidi"/>
               <w:noProof/>
+              <w:kern w:val="2"/>
+              <w14:ligatures w14:val="standardContextual"/>
             </w:rPr>
           </w:pPr>
-          <w:hyperlink w:anchor="_Toc133768811" w:history="1">
+          <w:hyperlink w:anchor="_Toc138091396" w:history="1">
             <w:r>
               <w:rPr>
                 <w:rStyle w:val="Lienhypertexte"/>
@@ -2875,6 +2995,8 @@
               <w:rPr>
                 <w:rFonts w:cstheme="minorBidi"/>
                 <w:noProof/>
+                <w:kern w:val="2"/>
+                <w14:ligatures w14:val="standardContextual"/>
               </w:rPr>
               <w:tab/>
             </w:r>
@@ -2904,7 +3026,7 @@
                 <w:noProof/>
                 <w:webHidden/>
               </w:rPr>
-              <w:instrText xml:space="preserve"> PAGEREF _Toc133768811 \h </w:instrText>
+              <w:instrText xml:space="preserve"> PAGEREF _Toc138091396 \h </w:instrText>
             </w:r>
             <w:r>
               <w:rPr>
@@ -2924,7 +3046,7 @@
                 <w:noProof/>
                 <w:webHidden/>
               </w:rPr>
-              <w:t>9</w:t>
+              <w:t>15</w:t>
             </w:r>
             <w:r>
               <w:rPr>
@@ -2936,6 +3058,86 @@
           </w:hyperlink>
         </w:p>
         <w:p>
+          <w:pPr>
+            <w:pStyle w:val="TM1"/>
+            <w:tabs>
+              <w:tab w:val="left" w:pos="660"/>
+              <w:tab w:val="right" w:leader="dot" w:pos="9062"/>
+            </w:tabs>
+          </w:pPr>
+          <w:hyperlink w:anchor="_Toc138091397" w:history="1">
+            <w:r>
+              <w:rPr>
+                <w:rStyle w:val="Lienhypertexte"/>
+                <w:noProof/>
+              </w:rPr>
+              <w:t>VII-</w:t>
+            </w:r>
+            <w:r>
+              <w:rPr>
+                <w:rFonts w:cstheme="minorBidi"/>
+                <w:noProof/>
+                <w:kern w:val="2"/>
+                <w14:ligatures w14:val="standardContextual"/>
+              </w:rPr>
+              <w:tab/>
+            </w:r>
+            <w:r>
+              <w:rPr>
+                <w:rStyle w:val="Lienhypertexte"/>
+                <w:noProof/>
+              </w:rPr>
+              <w:t>Annexe</w:t>
+            </w:r>
+            <w:r>
+              <w:rPr>
+                <w:noProof/>
+                <w:webHidden/>
+              </w:rPr>
+              <w:tab/>
+            </w:r>
+            <w:r>
+              <w:rPr>
+                <w:noProof/>
+                <w:webHidden/>
+              </w:rPr>
+              <w:fldChar w:fldCharType="begin"/>
+            </w:r>
+            <w:r>
+              <w:rPr>
+                <w:noProof/>
+                <w:webHidden/>
+              </w:rPr>
+              <w:instrText xml:space="preserve"> PAGEREF _Toc138091397 \h </w:instrText>
+            </w:r>
+            <w:r>
+              <w:rPr>
+                <w:noProof/>
+                <w:webHidden/>
+              </w:rPr>
+            </w:r>
+            <w:r>
+              <w:rPr>
+                <w:noProof/>
+                <w:webHidden/>
+              </w:rPr>
+              <w:fldChar w:fldCharType="separate"/>
+            </w:r>
+            <w:r>
+              <w:rPr>
+                <w:noProof/>
+                <w:webHidden/>
+              </w:rPr>
+              <w:t>15</w:t>
+            </w:r>
+            <w:r>
+              <w:rPr>
+                <w:noProof/>
+                <w:webHidden/>
+              </w:rPr>
+              <w:fldChar w:fldCharType="end"/>
+            </w:r>
+          </w:hyperlink>
           <w:r>
             <w:rPr>
               <w:b/>
@@ -2950,7 +3152,7 @@
       <w:pPr>
         <w:pStyle w:val="Titre1"/>
       </w:pPr>
-      <w:bookmarkStart w:id="0" w:name="_Toc133768782"/>
+      <w:bookmarkStart w:id="0" w:name="_Toc138091367"/>
       <w:r>
         <w:lastRenderedPageBreak/>
         <w:t>Remerciements</w:t>
@@ -2959,7 +3161,7 @@
     </w:p>
     <w:p>
       <w:r>
-        <w:t xml:space="preserve">Je tiens à remercier toutes les personnes qui m’ont accompagnées lors de mes deux années en alternance à SMILE, ainsi que toutes celles qui m’ont aidé lors de la rédaction de ce rapport. En premier lieu, j’adresse mes sincères remerciements à </w:t>
+        <w:t xml:space="preserve">Je tiens à remercier toutes les personnes qui m’ont accompagné lors de mes deux années en alternance à SMILE, ainsi que toutes celles qui m’ont aidé lors de la rédaction de ce rapport. En premier lieu, j’adresse mes sincères remerciements à </w:t>
       </w:r>
       <w:r>
         <w:rPr>
@@ -3006,7 +3208,13 @@
         <w:t>thuy Linh LE</w:t>
       </w:r>
       <w:r>
-        <w:t xml:space="preserve">, qui m’ont suivi tout au long de mon alternance, et m’ont introduit les collaborateurs avec lesquels j’allais travailler. </w:t>
+        <w:t xml:space="preserve">, qui m’ont suivi tout au long de mon alternance, et m’ont </w:t>
+      </w:r>
+      <w:r>
+        <w:t>présenté</w:t>
+      </w:r>
+      <w:r>
+        <w:t xml:space="preserve"> les collaborateurs avec lesquels j’allais travailler. </w:t>
       </w:r>
     </w:p>
     <w:p>
@@ -3018,31 +3226,52 @@
           <w:b/>
           <w:bCs/>
         </w:rPr>
-        <w:t>Nicolas Vezian</w:t>
-      </w:r>
-      <w:r>
-        <w:t xml:space="preserve">, qui ont su m’intégrer à l’entreprise lors de mon arrivée, et qui m’ont aidé durant l’entièreté de mon alternance lorsque j’avais des questions ou problèmes. </w:t>
-      </w:r>
-    </w:p>
-    <w:p>
-      <w:r>
-        <w:t xml:space="preserve">Un grand merci </w:t>
-      </w:r>
-      <w:r>
-        <w:t>à</w:t>
-      </w:r>
-      <w:r>
-        <w:t xml:space="preserve"> mes anciens équipiers de l’INRAE, particulièrement </w:t>
-      </w:r>
+        <w:t xml:space="preserve">Nicolas </w:t>
+      </w:r>
+      <w:proofErr w:type="spellStart"/>
       <w:r>
         <w:rPr>
           <w:b/>
           <w:bCs/>
         </w:rPr>
+        <w:t>Vezian</w:t>
+      </w:r>
+      <w:proofErr w:type="spellEnd"/>
+      <w:r>
+        <w:t xml:space="preserve">, qui ont su m’intégrer à l’entreprise lors de mon arrivée, </w:t>
+      </w:r>
+      <w:r>
+        <w:t>et pour leur disponibilité et leur aide précieuse à chacune de mes questions ou difficultés</w:t>
+      </w:r>
+      <w:r>
+        <w:t>.</w:t>
+      </w:r>
+    </w:p>
+    <w:p>
+      <w:r>
+        <w:t xml:space="preserve">Un grand merci </w:t>
+      </w:r>
+      <w:r>
+        <w:t>à</w:t>
+      </w:r>
+      <w:r>
+        <w:t xml:space="preserve"> mes anciens équipiers de l’INRAE, particulièrement </w:t>
+      </w:r>
+      <w:r>
+        <w:rPr>
+          <w:b/>
+          <w:bCs/>
+        </w:rPr>
         <w:t xml:space="preserve">Nicolas Brun </w:t>
       </w:r>
       <w:r>
-        <w:t>avec qui j’ai pu travailler pendant 8 mois, et qui m’ont formé avec patience et bienveillance.</w:t>
+        <w:t xml:space="preserve">avec qui j’ai </w:t>
+      </w:r>
+      <w:r>
+        <w:t>eu plaisir de</w:t>
+      </w:r>
+      <w:r>
+        <w:t xml:space="preserve"> travailler pendant 8 mois, et qui m’ont formé avec patience et bienveillance.</w:t>
       </w:r>
     </w:p>
     <w:p>
@@ -3058,7 +3287,7 @@
       <w:pPr>
         <w:pStyle w:val="Titre1"/>
       </w:pPr>
-      <w:bookmarkStart w:id="1" w:name="_Toc133768783"/>
+      <w:bookmarkStart w:id="1" w:name="_Toc138091368"/>
       <w:r>
         <w:lastRenderedPageBreak/>
         <w:t>Introduction</w:t>
@@ -3067,26 +3296,21 @@
     </w:p>
     <w:p>
       <w:r>
-        <w:t>Vous vous trouvez au début de ce rapport de professionnalisation.</w:t>
-      </w:r>
-    </w:p>
-    <w:p>
-      <w:r>
-        <w:t xml:space="preserve">Ce dossier </w:t>
-      </w:r>
-      <w:r>
-        <w:t>sera composé d’une présentation de l’entreprise SMILE, de son SI, de ses équipes et des missions qu’elle propose en général.</w:t>
-      </w:r>
-    </w:p>
-    <w:p>
-      <w:r>
-        <w:t xml:space="preserve">Je décrirais aussi quelles compétences j’ai </w:t>
-      </w:r>
-      <w:r>
-        <w:t>acquis</w:t>
-      </w:r>
-      <w:r>
-        <w:t xml:space="preserve"> lors des projets </w:t>
+        <w:t>SMILE développe et apporte des solutions open source pour divers clients ; j'ai donc, tout au long de mon apprentissage, collaboré auprès des clients issus de secteurs différents, pour leur apporter des solutions digitales et développer leur projet de transformation numérique</w:t>
+      </w:r>
+      <w:r>
+        <w:t>.</w:t>
+      </w:r>
+    </w:p>
+    <w:p>
+      <w:r>
+        <w:t>Après une présentation de l’entreprise SMILE, de son SI, de ses équipes et des missions qu’elle propose en général, je décrirai les compétences j’ai pu acquérir</w:t>
+      </w:r>
+      <w:r>
+        <w:t xml:space="preserve"> </w:t>
+      </w:r>
+      <w:r>
+        <w:t xml:space="preserve">lors des projets </w:t>
       </w:r>
       <w:r>
         <w:t xml:space="preserve">que j’ai mené </w:t>
@@ -3095,7 +3319,16 @@
         <w:t xml:space="preserve">dans l’entreprise, </w:t>
       </w:r>
       <w:r>
-        <w:t>en décrivant les différentes tâches effectuées, les difficultés que j’ai pu rencontrer et comment je les ai surmontées, tout en gardant un regard critique sur les possibles améliorations de mon travail.</w:t>
+        <w:t xml:space="preserve">en décrivant les différentes tâches effectuées, les difficultés que j’ai pu rencontrer et comment je les ai surmontées, tout en gardant un regard critique sur les possibles </w:t>
+      </w:r>
+      <w:r>
+        <w:t>axes d</w:t>
+      </w:r>
+      <w:r>
+        <w:t>’</w:t>
+      </w:r>
+      <w:r>
+        <w:t>améliorations de mon travail.</w:t>
       </w:r>
     </w:p>
     <w:p>
@@ -3106,13 +3339,58 @@
         <w:t>à</w:t>
       </w:r>
       <w:r>
-        <w:t xml:space="preserve"> SMILE, j’ai été placé dans une équipe de deux personnes, afin de me former sur une technologie que je ne connaissais pas. Après quelques mois sur cette technologie, j’ai </w:t>
-      </w:r>
-      <w:r>
-        <w:t>proposé</w:t>
-      </w:r>
-      <w:r>
-        <w:t xml:space="preserve"> de développer un logiciel de démonstration, permettant de présenter aux potentiels clients les possibilités </w:t>
+        <w:t xml:space="preserve"> SMILE, j’ai été placé dans une équipe de deux personnes, afin </w:t>
+      </w:r>
+      <w:r>
+        <w:t>que je sois formé</w:t>
+      </w:r>
+      <w:r>
+        <w:t xml:space="preserve"> </w:t>
+      </w:r>
+      <w:r>
+        <w:t>sur une technologie que je ne connaissais pas</w:t>
+      </w:r>
+      <w:r>
+        <w:t xml:space="preserve">, </w:t>
+      </w:r>
+      <w:r>
+        <w:t>WSO2 API Manager</w:t>
+      </w:r>
+      <w:r>
+        <w:t xml:space="preserve">. </w:t>
+      </w:r>
+      <w:r>
+        <w:t>Passés</w:t>
+      </w:r>
+      <w:r>
+        <w:t xml:space="preserve"> </w:t>
+      </w:r>
+      <w:r>
+        <w:t>quelques mois à acquérir les compétences nécessaires</w:t>
+      </w:r>
+      <w:r>
+        <w:t xml:space="preserve"> sur cette </w:t>
+      </w:r>
+      <w:r>
+        <w:t xml:space="preserve">technologie, </w:t>
+      </w:r>
+      <w:r>
+        <w:t>j’ai été à même de</w:t>
+      </w:r>
+      <w:r>
+        <w:t xml:space="preserve"> propos</w:t>
+      </w:r>
+      <w:r>
+        <w:t>er</w:t>
+      </w:r>
+      <w:r>
+        <w:t xml:space="preserve"> </w:t>
+      </w:r>
+      <w:r>
+        <w:t xml:space="preserve">de développer </w:t>
+      </w:r>
+      <w:r>
+        <w:t xml:space="preserve">un logiciel de démonstration, permettant de présenter aux potentiels clients les possibilités </w:t>
       </w:r>
       <w:r>
         <w:t xml:space="preserve">que </w:t>
@@ -3126,12 +3404,51 @@
     </w:p>
     <w:p>
       <w:r>
-        <w:t>Après la réalisation de ce projet solo, j’ai rejoint l’INRAE en régie, supposément pendant un an, afin de me former sur leurs technologies et leurs projets pendant 6 mois et être autonome les 6 mois suivants.</w:t>
-      </w:r>
-    </w:p>
-    <w:p>
-      <w:r>
-        <w:t xml:space="preserve">Après mes 6 mois de « formation », je me suis rendu compte que je projet ne me stimulais pas, j’ai donc fait une demande a l’INRAE et a SMILE afin de changer de projet plus tôt, ce qu’ils ont accepté après délibération. J’ai donc continué deux mois </w:t>
+        <w:t>Après le succès de ce projet solo, j’ai</w:t>
+      </w:r>
+      <w:r>
+        <w:t xml:space="preserve"> rejoint l’INRAE</w:t>
+      </w:r>
+      <w:r>
+        <w:t xml:space="preserve"> (</w:t>
+      </w:r>
+      <w:r>
+        <w:t>Institut national de la recherche agronomique</w:t>
+      </w:r>
+      <w:r>
+        <w:t xml:space="preserve">), </w:t>
+      </w:r>
+      <w:r>
+        <w:t>en régie</w:t>
+      </w:r>
+      <w:r>
+        <w:t>,</w:t>
+      </w:r>
+      <w:r>
+        <w:t xml:space="preserve"> avec</w:t>
+      </w:r>
+      <w:r>
+        <w:t xml:space="preserve"> l</w:t>
+      </w:r>
+      <w:r>
+        <w:t xml:space="preserve">'idée </w:t>
+      </w:r>
+      <w:r>
+        <w:t>d’une formation sur</w:t>
+      </w:r>
+      <w:r>
+        <w:t xml:space="preserve"> leurs technologies et leurs projets pendant 6 mois </w:t>
+      </w:r>
+      <w:r>
+        <w:t xml:space="preserve">suivi d’une autonomie projet </w:t>
+      </w:r>
+      <w:r>
+        <w:t>les 6 mois suivants</w:t>
+      </w:r>
+    </w:p>
+    <w:p>
+      <w:r>
+        <w:t xml:space="preserve">Après mes 6 mois de formation, je me suis rendu compte que je projet ne me stimulais pas, j’ai donc fait une demande a l’INRAE et a SMILE afin de changer de projet plus tôt, ce qu’ils ont accepté après délibération. J’ai donc continué deux mois </w:t>
       </w:r>
       <w:r>
         <w:t>à</w:t>
@@ -3157,7 +3474,7 @@
       <w:pPr>
         <w:pStyle w:val="Titre1"/>
       </w:pPr>
-      <w:bookmarkStart w:id="2" w:name="_Toc133768784"/>
+      <w:bookmarkStart w:id="2" w:name="_Toc138091369"/>
       <w:r>
         <w:lastRenderedPageBreak/>
         <w:t>Environnement professionnel</w:t>
@@ -3168,7 +3485,7 @@
       <w:pPr>
         <w:pStyle w:val="Titre2"/>
       </w:pPr>
-      <w:bookmarkStart w:id="3" w:name="_Toc133768785"/>
+      <w:bookmarkStart w:id="3" w:name="_Toc138091370"/>
       <w:r>
         <w:t>Présentation de l’entreprise SMILE</w:t>
       </w:r>
@@ -3178,16 +3495,47 @@
       <w:pPr>
         <w:pStyle w:val="Titre3"/>
       </w:pPr>
-      <w:bookmarkStart w:id="4" w:name="_Toc133768786"/>
+      <w:bookmarkStart w:id="4" w:name="_Toc138091371"/>
       <w:r>
         <w:t>Organisation de la structure</w:t>
       </w:r>
       <w:bookmarkEnd w:id="4"/>
     </w:p>
     <w:p>
-      <w:bookmarkStart w:id="5" w:name="_Toc133768787"/>
-      <w:r>
-        <w:t>SMILE est une société spécialisée dans le développement de solutions open source. Crée en 1991 à Paris, elle est maintenant implantée dans 17 agences réparties dans 9 pays différents. Offrant des solutions à des clients importants comme la préfecture de Lyon, la SNCF, etc.</w:t>
+      <w:r>
+        <w:t xml:space="preserve">SMILE est une société spécialisée dans le développement de solutions open source. Crée en 1991 à Paris, elle est maintenant implantée dans 17 agences réparties dans 9 pays différents. </w:t>
+      </w:r>
+      <w:r>
+        <w:t>Elle offre</w:t>
+      </w:r>
+      <w:r>
+        <w:t xml:space="preserve"> </w:t>
+      </w:r>
+      <w:r>
+        <w:t xml:space="preserve">des solutions à </w:t>
+      </w:r>
+      <w:r>
+        <w:t>de nombreux grands comptes français et européens</w:t>
+      </w:r>
+      <w:r>
+        <w:t>, comme</w:t>
+      </w:r>
+      <w:r>
+        <w:t xml:space="preserve"> </w:t>
+      </w:r>
+      <w:r>
+        <w:t>la préfecture de Lyon, la SNCF</w:t>
+      </w:r>
+      <w:r>
+        <w:t xml:space="preserve"> ou encore Total et </w:t>
+      </w:r>
+      <w:proofErr w:type="spellStart"/>
+      <w:r>
+        <w:t>beIN</w:t>
+      </w:r>
+      <w:proofErr w:type="spellEnd"/>
+      <w:r>
+        <w:t xml:space="preserve"> sport.</w:t>
       </w:r>
     </w:p>
     <w:p>
@@ -3253,19 +3601,19 @@
     </w:p>
     <w:p>
       <w:r>
-        <w:t>Le groupe SMILE m’a embauché en octobre 2021 en tant que développeur java apprenti, et m’a confié différentes missions, que je décrirais tout au long de ce rapport.</w:t>
+        <w:t>Le groupe SMILE m’a embauché en octobre 2021 en tant que développeur java apprenti, et m’a confié différentes missions, que je décrirai tout au long de ce rapport.</w:t>
       </w:r>
     </w:p>
     <w:p>
       <w:pPr>
         <w:pStyle w:val="Titre3"/>
       </w:pPr>
-      <w:bookmarkStart w:id="6" w:name="_Toc135836068"/>
-      <w:bookmarkStart w:id="7" w:name="_Toc133768788"/>
+      <w:bookmarkStart w:id="5" w:name="_Toc135836068"/>
+      <w:bookmarkStart w:id="6" w:name="_Toc138091372"/>
+      <w:r>
+        <w:t>Présentation du SI, acteurs, informations et flux</w:t>
+      </w:r>
       <w:bookmarkEnd w:id="5"/>
-      <w:r>
-        <w:t>Présentation du SI, acteurs, informations et flux</w:t>
-      </w:r>
       <w:bookmarkEnd w:id="6"/>
     </w:p>
     <w:p/>
@@ -3273,6 +3621,7 @@
       <w:pPr>
         <w:pStyle w:val="Titre2"/>
       </w:pPr>
+      <w:bookmarkStart w:id="7" w:name="_Toc138091373"/>
       <w:r>
         <w:t>Activités de la structure</w:t>
       </w:r>
@@ -3286,7 +3635,7 @@
           <w:numId w:val="4"/>
         </w:numPr>
       </w:pPr>
-      <w:bookmarkStart w:id="8" w:name="_Toc133768789"/>
+      <w:bookmarkStart w:id="8" w:name="_Toc138091374"/>
       <w:r>
         <w:t>Les différentes équipes de SMILE</w:t>
       </w:r>
@@ -3303,7 +3652,22 @@
         <w:t xml:space="preserve">e présenté précédemment, SMILE </w:t>
       </w:r>
       <w:r>
-        <w:t xml:space="preserve">contient plusieurs équipes et travaille sur plusieurs projets différents. Cette partie va détailler les objectifs et les </w:t>
+        <w:t>compte</w:t>
+      </w:r>
+      <w:r>
+        <w:t xml:space="preserve"> plusieurs équipes </w:t>
+      </w:r>
+      <w:r>
+        <w:t>qui</w:t>
+      </w:r>
+      <w:r>
+        <w:t xml:space="preserve"> travaille</w:t>
+      </w:r>
+      <w:r>
+        <w:t>nt</w:t>
+      </w:r>
+      <w:r>
+        <w:t xml:space="preserve"> sur plusieurs projets différents. Cette partie va détailler les objectifs et les </w:t>
       </w:r>
       <w:r>
         <w:t>m</w:t>
@@ -3346,7 +3710,13 @@
     </w:p>
     <w:p>
       <w:r>
-        <w:t xml:space="preserve">Les équipes dans le pôle data suivent des projets dont le but est de </w:t>
+        <w:t xml:space="preserve">Les équipes </w:t>
+      </w:r>
+      <w:r>
+        <w:t>du</w:t>
+      </w:r>
+      <w:r>
+        <w:t xml:space="preserve"> pôle data suivent des projets dont le but est de </w:t>
       </w:r>
       <w:r>
         <w:t>m</w:t>
@@ -3403,6 +3773,7 @@
         </w:numPr>
       </w:pPr>
       <w:r>
+        <w:lastRenderedPageBreak/>
         <w:t>Une création de systè</w:t>
       </w:r>
       <w:r>
@@ -3468,7 +3839,6 @@
         </w:rPr>
       </w:pPr>
       <w:r>
-        <w:lastRenderedPageBreak/>
         <w:t>Les collaborateurs de ces équipes peuvent être a</w:t>
       </w:r>
       <w:r>
@@ -3509,6 +3879,7 @@
       <w:r>
         <w:t xml:space="preserve">, </w:t>
       </w:r>
+      <w:proofErr w:type="spellStart"/>
       <w:r>
         <w:rPr>
           <w:i/>
@@ -3516,6 +3887,7 @@
         </w:rPr>
         <w:t>Jedox</w:t>
       </w:r>
+      <w:proofErr w:type="spellEnd"/>
       <w:r>
         <w:t xml:space="preserve"> ou encore des API Manager tel que </w:t>
       </w:r>
@@ -3666,28 +4038,49 @@
     </w:p>
     <w:p>
       <w:r>
-        <w:t>Il est possible que des clients fassent appel a SMILE afin de trouver des personnes pour leur projet. Dans ce cas, le collaborateur s</w:t>
+        <w:t xml:space="preserve">Il est possible que des clients fassent appel </w:t>
+      </w:r>
+      <w:r>
+        <w:t>à</w:t>
+      </w:r>
+      <w:r>
+        <w:t xml:space="preserve"> SMILE </w:t>
+      </w:r>
+      <w:r>
+        <w:t>pour qu'un collaborateur</w:t>
+      </w:r>
+      <w:r>
+        <w:t xml:space="preserve"> ou </w:t>
+      </w:r>
+      <w:r>
+        <w:t>une équipe, soit détaché dans leur propre structure pour aider au développement de leur projet.</w:t>
+      </w:r>
+      <w:r>
+        <w:t xml:space="preserve"> </w:t>
+      </w:r>
+      <w:r>
+        <w:t>On appelle cela un projet en régie</w:t>
+      </w:r>
+      <w:r>
+        <w:t>. C</w:t>
+      </w:r>
+      <w:r>
+        <w:t>’est une coutu</w:t>
       </w:r>
       <w:r>
         <w:t>m</w:t>
       </w:r>
       <w:r>
-        <w:t>ilien est « envoyé » chez le client afin de travailler dans leurs équipes. On appelle cela un projet en régie</w:t>
-      </w:r>
-      <w:r>
-        <w:t>. C</w:t>
-      </w:r>
-      <w:r>
-        <w:t>’est une coutu</w:t>
-      </w:r>
-      <w:r>
-        <w:t>m</w:t>
-      </w:r>
-      <w:r>
         <w:t>e assez fréquente chez SMILE</w:t>
       </w:r>
       <w:r>
-        <w:t xml:space="preserve"> que j’ai pu effectuer pour rejoindre l’INRAE (</w:t>
+        <w:t xml:space="preserve"> </w:t>
+      </w:r>
+      <w:r>
+        <w:t>; c'est ainsi que j'ai rejoint</w:t>
+      </w:r>
+      <w:r>
+        <w:t xml:space="preserve"> l’INRAE (</w:t>
       </w:r>
       <w:r>
         <w:rPr>
@@ -3767,18 +4160,11 @@
     </w:p>
     <w:p/>
     <w:p>
-      <w:bookmarkStart w:id="9" w:name="_Toc133768790"/>
-      <w:r>
-        <w:t>Bien qu’</w:t>
-      </w:r>
-      <w:r>
-        <w:t>ils existent, je ne vais pas détailler les autres pôles dans lesquels je n’ai pas activement participé à leur développe</w:t>
-      </w:r>
-      <w:r>
-        <w:t>m</w:t>
-      </w:r>
-      <w:r>
-        <w:t>ent, voici cependant une liste des autres pôles existant chez SMILE :</w:t>
+      <w:r>
+        <w:t xml:space="preserve">Les autres pôles de SMILE </w:t>
+      </w:r>
+      <w:r>
+        <w:t>(pour lesquels je n'ai pas collaboré) sont les suivants :</w:t>
       </w:r>
     </w:p>
     <w:p>
@@ -3808,13 +4194,22 @@
         <w:t xml:space="preserve">, </w:t>
       </w:r>
       <w:r>
-        <w:t>GED/ECM, Fonctionnel et testing, Project Management</w:t>
+        <w:t xml:space="preserve">GED/ECM, Fonctionnel et </w:t>
+      </w:r>
+      <w:proofErr w:type="spellStart"/>
+      <w:r>
+        <w:t>testing</w:t>
+      </w:r>
+      <w:proofErr w:type="spellEnd"/>
+      <w:r>
+        <w:t>, Project Management</w:t>
       </w:r>
     </w:p>
     <w:p>
       <w:pPr>
         <w:pStyle w:val="Titre3"/>
       </w:pPr>
+      <w:bookmarkStart w:id="9" w:name="_Toc138091375"/>
       <w:r>
         <w:t>Les objectif</w:t>
       </w:r>
@@ -3841,16 +4236,27 @@
       <w:pPr>
         <w:pStyle w:val="Titre3"/>
       </w:pPr>
-      <w:bookmarkStart w:id="10" w:name="_Toc133768791"/>
+      <w:bookmarkStart w:id="10" w:name="_Toc138091376"/>
       <w:r>
         <w:t>Les clients réguliers</w:t>
       </w:r>
       <w:bookmarkEnd w:id="10"/>
     </w:p>
     <w:p>
-      <w:bookmarkStart w:id="11" w:name="_Toc133768792"/>
-      <w:r>
-        <w:t>Grâce à son expertise et a son ancienneté, SMILE à pu obtenir la confiance de nombreuses entreprises et intervient donc chez de nombreux clients différents. Certains font régulièrement appel aux services de SMILE, voici une présentation non exhaustive de ces clients :</w:t>
+      <w:r>
+        <w:t xml:space="preserve">Grâce à son expertise et </w:t>
+      </w:r>
+      <w:r>
+        <w:t>à</w:t>
+      </w:r>
+      <w:r>
+        <w:t xml:space="preserve"> son ancienneté, SMILE </w:t>
+      </w:r>
+      <w:r>
+        <w:t>a</w:t>
+      </w:r>
+      <w:r>
+        <w:t xml:space="preserve"> pu obtenir la confiance de nombreuses entreprises et intervient donc chez de nombreux clients différents. Certains font régulièrement appel aux services de SMILE, voici une présentation non exhaustive de ces clients :</w:t>
       </w:r>
     </w:p>
     <w:p>
@@ -3864,16 +4270,32 @@
           <w:u w:val="single"/>
         </w:rPr>
       </w:pPr>
+      <w:proofErr w:type="spellStart"/>
       <w:r>
         <w:rPr>
           <w:u w:val="single"/>
         </w:rPr>
-        <w:t>beIN SPORTS</w:t>
-      </w:r>
-    </w:p>
-    <w:p>
-      <w:r>
-        <w:t xml:space="preserve">Le défi de beIN SPORTS était de créer </w:t>
+        <w:t>beIN</w:t>
+      </w:r>
+      <w:proofErr w:type="spellEnd"/>
+      <w:r>
+        <w:rPr>
+          <w:u w:val="single"/>
+        </w:rPr>
+        <w:t xml:space="preserve"> SPORTS</w:t>
+      </w:r>
+    </w:p>
+    <w:p>
+      <w:r>
+        <w:t xml:space="preserve">Le défi de </w:t>
+      </w:r>
+      <w:proofErr w:type="spellStart"/>
+      <w:r>
+        <w:t>beIN</w:t>
+      </w:r>
+      <w:proofErr w:type="spellEnd"/>
+      <w:r>
+        <w:t xml:space="preserve"> SPORTS était de créer </w:t>
       </w:r>
       <w:r>
         <w:t>un site web flexible capable d’assurer la publication de contenus multilingues et multisites</w:t>
@@ -3899,6 +4321,7 @@
     </w:p>
     <w:p>
       <w:r>
+        <w:lastRenderedPageBreak/>
         <w:t xml:space="preserve">Après 2 ans de développement </w:t>
       </w:r>
       <w:r>
@@ -3916,14 +4339,21 @@
     </w:p>
     <w:p>
       <w:r>
-        <w:lastRenderedPageBreak/>
         <w:t xml:space="preserve">Avec ce site </w:t>
       </w:r>
       <w:r>
         <w:t>SMILE</w:t>
       </w:r>
       <w:r>
-        <w:t xml:space="preserve"> remporte en 2015 en Symphony Award</w:t>
+        <w:t xml:space="preserve"> remporte en 2015 en </w:t>
+      </w:r>
+      <w:proofErr w:type="spellStart"/>
+      <w:r>
+        <w:t>Symphony</w:t>
+      </w:r>
+      <w:proofErr w:type="spellEnd"/>
+      <w:r>
+        <w:t xml:space="preserve"> Award</w:t>
       </w:r>
       <w:r>
         <w:t xml:space="preserve">s </w:t>
@@ -3939,36 +4369,61 @@
           <w:i/>
           <w:iCs/>
         </w:rPr>
-        <w:t xml:space="preserve"> best B2C web</w:t>
-      </w:r>
+        <w:t xml:space="preserve"> best B2C </w:t>
+      </w:r>
+      <w:proofErr w:type="spellStart"/>
       <w:r>
         <w:rPr>
           <w:i/>
           <w:iCs/>
         </w:rPr>
-        <w:t>s</w:t>
+        <w:t>web</w:t>
       </w:r>
       <w:r>
         <w:rPr>
           <w:i/>
           <w:iCs/>
         </w:rPr>
-        <w:t>i</w:t>
+        <w:t>s</w:t>
       </w:r>
       <w:r>
         <w:rPr>
           <w:i/>
           <w:iCs/>
         </w:rPr>
-        <w:t>t</w:t>
+        <w:t>i</w:t>
       </w:r>
       <w:r>
         <w:rPr>
           <w:i/>
           <w:iCs/>
         </w:rPr>
-        <w:t>e of the year</w:t>
-      </w:r>
+        <w:t>t</w:t>
+      </w:r>
+      <w:r>
+        <w:rPr>
+          <w:i/>
+          <w:iCs/>
+        </w:rPr>
+        <w:t>e</w:t>
+      </w:r>
+      <w:proofErr w:type="spellEnd"/>
+      <w:r>
+        <w:rPr>
+          <w:i/>
+          <w:iCs/>
+        </w:rPr>
+        <w:t xml:space="preserve"> of the </w:t>
+      </w:r>
+      <w:proofErr w:type="spellStart"/>
+      <w:r>
+        <w:rPr>
+          <w:i/>
+          <w:iCs/>
+        </w:rPr>
+        <w:t>year</w:t>
+      </w:r>
+      <w:proofErr w:type="spellEnd"/>
       <w:r>
         <w:t> »</w:t>
       </w:r>
@@ -4008,6 +4463,7 @@
       <w:r>
         <w:t xml:space="preserve"> Suez sur les technologies </w:t>
       </w:r>
+      <w:proofErr w:type="spellStart"/>
       <w:r>
         <w:rPr>
           <w:i/>
@@ -4015,9 +4471,11 @@
         </w:rPr>
         <w:t>Symphony</w:t>
       </w:r>
+      <w:proofErr w:type="spellEnd"/>
       <w:r>
         <w:t xml:space="preserve"> et </w:t>
       </w:r>
+      <w:proofErr w:type="spellStart"/>
       <w:r>
         <w:rPr>
           <w:i/>
@@ -4030,7 +4488,31 @@
           <w:i/>
           <w:iCs/>
         </w:rPr>
-        <w:t>Z publish.</w:t>
+        <w:t>Z</w:t>
+      </w:r>
+      <w:proofErr w:type="spellEnd"/>
+      <w:r>
+        <w:rPr>
+          <w:i/>
+          <w:iCs/>
+        </w:rPr>
+        <w:t xml:space="preserve"> </w:t>
+      </w:r>
+      <w:proofErr w:type="spellStart"/>
+      <w:r>
+        <w:rPr>
+          <w:i/>
+          <w:iCs/>
+        </w:rPr>
+        <w:t>publish</w:t>
+      </w:r>
+      <w:proofErr w:type="spellEnd"/>
+      <w:r>
+        <w:rPr>
+          <w:i/>
+          <w:iCs/>
+        </w:rPr>
+        <w:t>.</w:t>
       </w:r>
     </w:p>
     <w:p>
@@ -4059,13 +4541,21 @@
         <w:t>s</w:t>
       </w:r>
       <w:r>
-        <w:t xml:space="preserve"> afin de concevoir une plateforme web optimisée en seulement un mois. Ce projet sera donné à une équipe Smil</w:t>
+        <w:t xml:space="preserve"> afin de concevoir une plateforme web optimisée en seulement un mois. Ce projet sera donné à une équipe </w:t>
+      </w:r>
+      <w:proofErr w:type="spellStart"/>
+      <w:r>
+        <w:t>Smil</w:t>
       </w:r>
       <w:r>
         <w:t>i</w:t>
       </w:r>
       <w:r>
-        <w:t>enne, qui développera la solution en seulement 30 jours.</w:t>
+        <w:t>enne</w:t>
+      </w:r>
+      <w:proofErr w:type="spellEnd"/>
+      <w:r>
+        <w:t>, qui développera la solution en seulement 30 jours.</w:t>
       </w:r>
     </w:p>
     <w:p>
@@ -4241,6 +4731,7 @@
       <w:pPr>
         <w:pStyle w:val="Titre2"/>
       </w:pPr>
+      <w:bookmarkStart w:id="11" w:name="_Toc138091377"/>
       <w:r>
         <w:lastRenderedPageBreak/>
         <w:t>Mon activité à SMILE</w:t>
@@ -4255,7 +4746,7 @@
           <w:numId w:val="5"/>
         </w:numPr>
       </w:pPr>
-      <w:bookmarkStart w:id="12" w:name="_Toc133768793"/>
+      <w:bookmarkStart w:id="12" w:name="_Toc138091378"/>
       <w:r>
         <w:t>Place dans les équipes</w:t>
       </w:r>
@@ -4301,13 +4792,29 @@
           <w:b/>
           <w:bCs/>
         </w:rPr>
-        <w:t>« API Constructer »</w:t>
-      </w:r>
+        <w:t xml:space="preserve">« API </w:t>
+      </w:r>
+      <w:proofErr w:type="spellStart"/>
       <w:r>
         <w:rPr>
           <w:b/>
           <w:bCs/>
         </w:rPr>
+        <w:t>Constructer</w:t>
+      </w:r>
+      <w:proofErr w:type="spellEnd"/>
+      <w:r>
+        <w:rPr>
+          <w:b/>
+          <w:bCs/>
+        </w:rPr>
+        <w:t> »</w:t>
+      </w:r>
+      <w:r>
+        <w:rPr>
+          <w:b/>
+          <w:bCs/>
+        </w:rPr>
         <w:t xml:space="preserve"> </w:t>
       </w:r>
       <w:r>
@@ -4407,7 +4914,15 @@
         <w:t>,</w:t>
       </w:r>
       <w:r>
-        <w:t xml:space="preserve"> 4 développeurs front-end un </w:t>
+        <w:t xml:space="preserve"> 4 développeurs </w:t>
+      </w:r>
+      <w:proofErr w:type="spellStart"/>
+      <w:r>
+        <w:t>front-end</w:t>
+      </w:r>
+      <w:proofErr w:type="spellEnd"/>
+      <w:r>
+        <w:t xml:space="preserve"> un </w:t>
       </w:r>
       <w:r>
         <w:t>S</w:t>
@@ -4442,7 +4957,7 @@
       <w:pPr>
         <w:pStyle w:val="Titre3"/>
       </w:pPr>
-      <w:bookmarkStart w:id="13" w:name="_Toc133768794"/>
+      <w:bookmarkStart w:id="13" w:name="_Toc138091379"/>
       <w:r>
         <w:t>Missions confiées</w:t>
       </w:r>
@@ -4485,7 +5000,7 @@
       <w:pPr>
         <w:pStyle w:val="Titre1"/>
       </w:pPr>
-      <w:bookmarkStart w:id="14" w:name="_Toc133768795"/>
+      <w:bookmarkStart w:id="14" w:name="_Toc138091380"/>
       <w:r>
         <w:lastRenderedPageBreak/>
         <w:t>Valorisation des compétences</w:t>
@@ -4500,7 +5015,7 @@
           <w:numId w:val="7"/>
         </w:numPr>
       </w:pPr>
-      <w:bookmarkStart w:id="15" w:name="_Toc133768796"/>
+      <w:bookmarkStart w:id="15" w:name="_Toc138091381"/>
       <w:r>
         <w:t>Projet WSO2</w:t>
       </w:r>
@@ -4514,7 +5029,7 @@
           <w:numId w:val="8"/>
         </w:numPr>
       </w:pPr>
-      <w:bookmarkStart w:id="16" w:name="_Toc133768797"/>
+      <w:bookmarkStart w:id="16" w:name="_Toc138091382"/>
       <w:r>
         <w:t>Explication en détail du projet</w:t>
       </w:r>
@@ -4838,7 +5353,15 @@
         <w:t>à</w:t>
       </w:r>
       <w:r>
-        <w:t xml:space="preserve"> ces APIs, créer des rôles, des gateways et à sécuriser les APIs.</w:t>
+        <w:t xml:space="preserve"> ces APIs, créer des rôles, des </w:t>
+      </w:r>
+      <w:proofErr w:type="spellStart"/>
+      <w:r>
+        <w:t>gateways</w:t>
+      </w:r>
+      <w:proofErr w:type="spellEnd"/>
+      <w:r>
+        <w:t xml:space="preserve"> et à sécuriser les APIs.</w:t>
       </w:r>
     </w:p>
     <w:p>
@@ -4952,7 +5475,15 @@
         <w:t>mm</w:t>
       </w:r>
       <w:r>
-        <w:t xml:space="preserve">e Talend ou Elasticsearch. </w:t>
+        <w:t xml:space="preserve">e Talend ou </w:t>
+      </w:r>
+      <w:proofErr w:type="spellStart"/>
+      <w:r>
+        <w:t>Elasticsearch</w:t>
+      </w:r>
+      <w:proofErr w:type="spellEnd"/>
+      <w:r>
+        <w:t xml:space="preserve">. </w:t>
       </w:r>
     </w:p>
     <w:p>
@@ -5097,7 +5628,21 @@
         <w:rPr>
           <w:color w:val="4472C4" w:themeColor="accent1"/>
         </w:rPr>
-        <w:t xml:space="preserve"> 3 APIs intégrés sur une gateway WSO2 APIM.</w:t>
+        <w:t xml:space="preserve"> 3 APIs intégrés sur une </w:t>
+      </w:r>
+      <w:proofErr w:type="spellStart"/>
+      <w:r>
+        <w:rPr>
+          <w:color w:val="4472C4" w:themeColor="accent1"/>
+        </w:rPr>
+        <w:t>gateway</w:t>
+      </w:r>
+      <w:proofErr w:type="spellEnd"/>
+      <w:r>
+        <w:rPr>
+          <w:color w:val="4472C4" w:themeColor="accent1"/>
+        </w:rPr>
+        <w:t xml:space="preserve"> WSO2 APIM.</w:t>
       </w:r>
     </w:p>
     <w:p>
@@ -5156,7 +5701,15 @@
         <w:t xml:space="preserve">vers </w:t>
       </w:r>
       <w:r>
-        <w:t xml:space="preserve">des APIs OpenSource, des </w:t>
+        <w:t xml:space="preserve">des APIs </w:t>
+      </w:r>
+      <w:proofErr w:type="spellStart"/>
+      <w:r>
+        <w:t>OpenSource</w:t>
+      </w:r>
+      <w:proofErr w:type="spellEnd"/>
+      <w:r>
+        <w:t xml:space="preserve">, des </w:t>
       </w:r>
       <w:r>
         <w:rPr>
@@ -5267,6 +5820,7 @@
       <w:r>
         <w:t xml:space="preserve">Ensuite, j’ai inclus au projet </w:t>
       </w:r>
+      <w:proofErr w:type="spellStart"/>
       <w:r>
         <w:rPr>
           <w:b/>
@@ -5288,6 +5842,7 @@
         </w:rPr>
         <w:t>racker</w:t>
       </w:r>
+      <w:proofErr w:type="spellEnd"/>
       <w:r>
         <w:t>, une API post</w:t>
       </w:r>
@@ -5295,8 +5850,13 @@
         <w:t>ée</w:t>
       </w:r>
       <w:r>
-        <w:t xml:space="preserve"> sur github</w:t>
-      </w:r>
+        <w:t xml:space="preserve"> sur </w:t>
+      </w:r>
+      <w:proofErr w:type="spellStart"/>
+      <w:r>
+        <w:t>github</w:t>
+      </w:r>
+      <w:proofErr w:type="spellEnd"/>
       <w:r>
         <w:t>,</w:t>
       </w:r>
@@ -5318,6 +5878,7 @@
       <w:r>
         <w:t xml:space="preserve"> </w:t>
       </w:r>
+      <w:proofErr w:type="spellStart"/>
       <w:r>
         <w:rPr>
           <w:b/>
@@ -5325,6 +5886,7 @@
         </w:rPr>
         <w:t>WeatherAPI</w:t>
       </w:r>
+      <w:proofErr w:type="spellEnd"/>
       <w:r>
         <w:t xml:space="preserve">, </w:t>
       </w:r>
@@ -5383,17 +5945,29 @@
         <w:t>.</w:t>
       </w:r>
       <w:r>
-        <w:t xml:space="preserve"> J'ai malgré tout abandonn</w:t>
-      </w:r>
-      <w:r>
-        <w:t>é</w:t>
-      </w:r>
-      <w:r>
-        <w:t xml:space="preserve"> une API lors de </w:t>
+        <w:t xml:space="preserve"> J'ai malgré tout </w:t>
+      </w:r>
+      <w:r>
+        <w:t xml:space="preserve">dû </w:t>
+      </w:r>
+      <w:r>
+        <w:t>abandonn</w:t>
+      </w:r>
+      <w:r>
+        <w:t>er</w:t>
+      </w:r>
+      <w:r>
+        <w:t xml:space="preserve"> une API lors </w:t>
       </w:r>
       <w:r>
         <w:lastRenderedPageBreak/>
-        <w:t>mes recherches, en effet la première appli que j'avais choisie pour l'épidémie de COVID-19 ne correspond</w:t>
+        <w:t>de mes recherches, en effet</w:t>
+      </w:r>
+      <w:r>
+        <w:t>,</w:t>
+      </w:r>
+      <w:r>
+        <w:t xml:space="preserve"> la première appli que j'avais choisie pour l'épidémie de COVID-19 ne correspond</w:t>
       </w:r>
       <w:r>
         <w:t>ais</w:t>
@@ -5439,19 +6013,33 @@
         <w:suppressAutoHyphens/>
       </w:pPr>
       <w:r>
+        <w:t>Voici à quoi ressemblait la maquette accept</w:t>
+      </w:r>
+      <w:r>
+        <w:t xml:space="preserve">ée </w:t>
+      </w:r>
+      <w:r>
+        <w:t>par mon équipe :</w:t>
+      </w:r>
+    </w:p>
+    <w:p>
+      <w:pPr>
+        <w:suppressAutoHyphens/>
+      </w:pPr>
+      <w:r>
         <w:rPr>
           <w:noProof/>
         </w:rPr>
         <w:drawing>
-          <wp:anchor distT="0" distB="0" distL="114300" distR="114300" simplePos="0" relativeHeight="251658240" behindDoc="0" locked="0" layoutInCell="1" allowOverlap="1" wp14:anchorId="4E2C7C4E" wp14:editId="1EF129C5">
+          <wp:anchor distT="0" distB="0" distL="114300" distR="114300" simplePos="0" relativeHeight="251658240" behindDoc="0" locked="0" layoutInCell="1" allowOverlap="1" wp14:anchorId="4E2C7C4E" wp14:editId="343B09B4">
             <wp:simplePos x="0" y="0"/>
             <wp:positionH relativeFrom="column">
-              <wp:posOffset>-756920</wp:posOffset>
+              <wp:posOffset>-526415</wp:posOffset>
             </wp:positionH>
             <wp:positionV relativeFrom="paragraph">
-              <wp:posOffset>285750</wp:posOffset>
+              <wp:posOffset>250190</wp:posOffset>
             </wp:positionV>
-            <wp:extent cx="7289800" cy="2671445"/>
+            <wp:extent cx="6869430" cy="2516505"/>
             <wp:effectExtent l="0" t="0" r="0" b="0"/>
             <wp:wrapSquare wrapText="bothSides"/>
             <wp:docPr id="1838772055" name="Image 1" descr="Maquette de l'application"/>
@@ -5473,7 +6061,7 @@
                   <pic:spPr bwMode="auto">
                     <a:xfrm>
                       <a:off x="0" y="0"/>
-                      <a:ext cx="7289800" cy="2671445"/>
+                      <a:ext cx="6869430" cy="2516505"/>
                     </a:xfrm>
                     <a:prstGeom prst="rect">
                       <a:avLst/>
@@ -5499,20 +6087,6 @@
           </wp:anchor>
         </w:drawing>
       </w:r>
-      <w:r>
-        <w:t>Voici à quoi ressemblait la maquette accept</w:t>
-      </w:r>
-      <w:r>
-        <w:t xml:space="preserve">ée </w:t>
-      </w:r>
-      <w:r>
-        <w:t>par mon équipe :</w:t>
-      </w:r>
-    </w:p>
-    <w:p>
-      <w:pPr>
-        <w:suppressAutoHyphens/>
-      </w:pPr>
     </w:p>
     <w:p>
       <w:pPr>
@@ -5583,89 +6157,193 @@
         <w:t xml:space="preserve">Après l'étape de maquettage de benchmark j'ai dû intégrer les API que j'avais choisies dans une instance locale de </w:t>
       </w:r>
       <w:r>
-        <w:t xml:space="preserve">WSO2 APIM, </w:t>
-      </w:r>
-      <w:r>
-        <w:t>afin de me permettre d'exporter ces API en jdk.</w:t>
-      </w:r>
-    </w:p>
-    <w:p>
-      <w:r>
-        <w:t xml:space="preserve">Cela est possible grâce à </w:t>
-      </w:r>
-      <w:r>
-        <w:t>WSO2</w:t>
-      </w:r>
-      <w:r>
-        <w:t>,</w:t>
-      </w:r>
-      <w:r>
-        <w:t xml:space="preserve"> q</w:t>
-      </w:r>
-      <w:r>
-        <w:t>ui convertit automatiquement les fichiers swagger des API</w:t>
+        <w:t>WSO2 APIM,</w:t>
+      </w:r>
+      <w:r>
+        <w:t xml:space="preserve"> afin d'utiliser </w:t>
+      </w:r>
+      <w:r>
+        <w:t xml:space="preserve">une </w:t>
+      </w:r>
+      <w:r>
+        <w:t>option proposée par le logiciel permettant d'exporter les API en différents SDK</w:t>
+      </w:r>
+      <w:r>
+        <w:t>.</w:t>
+      </w:r>
+      <w:r>
+        <w:t xml:space="preserve"> </w:t>
+      </w:r>
+      <w:r>
+        <w:t>Cette fonction permet de générer les API</w:t>
       </w:r>
       <w:r>
         <w:t xml:space="preserve">s </w:t>
       </w:r>
       <w:r>
+        <w:t>en 4 formats différents utilisable au gré du développeur</w:t>
+      </w:r>
+      <w:r>
+        <w:t xml:space="preserve"> : </w:t>
+      </w:r>
+      <w:r>
         <w:t xml:space="preserve">en </w:t>
-      </w:r>
-      <w:r>
-        <w:t>fichiers</w:t>
-      </w:r>
-      <w:r>
-        <w:t xml:space="preserve"> utilisable en Java</w:t>
-      </w:r>
-      <w:r>
-        <w:t>,</w:t>
-      </w:r>
-      <w:r>
-        <w:t xml:space="preserve"> python ou javascript</w:t>
-      </w:r>
-      <w:r>
-        <w:t xml:space="preserve"> (selon le choix du développeur)</w:t>
-      </w:r>
-      <w:r>
-        <w:t>.</w:t>
-      </w:r>
-    </w:p>
-    <w:p/>
-    <w:p>
-      <w:r>
-        <w:lastRenderedPageBreak/>
-        <w:t>Une fois les ressources des API export</w:t>
-      </w:r>
-      <w:r>
-        <w:t>ées</w:t>
-      </w:r>
-      <w:r>
-        <w:t xml:space="preserve"> en classe</w:t>
-      </w:r>
-      <w:r>
-        <w:t>s</w:t>
-      </w:r>
-      <w:r>
-        <w:t xml:space="preserve"> Java</w:t>
-      </w:r>
-      <w:r>
-        <w:t xml:space="preserve">, </w:t>
-      </w:r>
-      <w:r>
-        <w:t>j'ai pu commencer le développement de mon logiciel</w:t>
-      </w:r>
-      <w:r>
-        <w:t xml:space="preserve"> en </w:t>
       </w:r>
       <w:r>
         <w:rPr>
           <w:i/>
           <w:iCs/>
         </w:rPr>
+        <w:t>Android</w:t>
+      </w:r>
+      <w:r>
+        <w:t xml:space="preserve">, </w:t>
+      </w:r>
+      <w:r>
+        <w:t xml:space="preserve">en </w:t>
+      </w:r>
+      <w:r>
+        <w:rPr>
+          <w:i/>
+          <w:iCs/>
+        </w:rPr>
+        <w:t>Java</w:t>
+      </w:r>
+      <w:r>
+        <w:t xml:space="preserve">, </w:t>
+      </w:r>
+      <w:r>
+        <w:t xml:space="preserve">en </w:t>
+      </w:r>
+      <w:r>
+        <w:rPr>
+          <w:i/>
+          <w:iCs/>
+        </w:rPr>
+        <w:t>javascript</w:t>
+      </w:r>
+      <w:r>
+        <w:t xml:space="preserve"> </w:t>
+      </w:r>
+      <w:r>
+        <w:t xml:space="preserve">ainsi qu'en </w:t>
+      </w:r>
+      <w:proofErr w:type="spellStart"/>
+      <w:r>
+        <w:rPr>
+          <w:i/>
+          <w:iCs/>
+        </w:rPr>
+        <w:t>Jmeter</w:t>
+      </w:r>
+      <w:proofErr w:type="spellEnd"/>
+      <w:r>
+        <w:t>, c</w:t>
+      </w:r>
+      <w:r>
+        <w:t>omme présenté ci-dessous</w:t>
+      </w:r>
+      <w:r>
+        <w:t>.</w:t>
+      </w:r>
+    </w:p>
+    <w:p>
+      <w:r>
+        <w:rPr>
+          <w:noProof/>
+        </w:rPr>
+        <w:lastRenderedPageBreak/>
+        <w:drawing>
+          <wp:inline distT="0" distB="0" distL="0" distR="0" wp14:anchorId="472628FA" wp14:editId="6D75F2ED">
+            <wp:extent cx="5760720" cy="2914015"/>
+            <wp:effectExtent l="0" t="0" r="0" b="0"/>
+            <wp:docPr id="577756077" name="Image 1" descr="Une image contenant texte, capture d’écran, logiciel, Icône d’ordinateur&#10;&#10;Description générée automatiquement"/>
+            <wp:cNvGraphicFramePr>
+              <a:graphicFrameLocks xmlns:a="http://schemas.openxmlformats.org/drawingml/2006/main" noChangeAspect="1"/>
+            </wp:cNvGraphicFramePr>
+            <a:graphic xmlns:a="http://schemas.openxmlformats.org/drawingml/2006/main">
+              <a:graphicData uri="http://schemas.openxmlformats.org/drawingml/2006/picture">
+                <pic:pic xmlns:pic="http://schemas.openxmlformats.org/drawingml/2006/picture">
+                  <pic:nvPicPr>
+                    <pic:cNvPr id="577756077" name="Image 1" descr="Une image contenant texte, capture d’écran, logiciel, Icône d’ordinateur&#10;&#10;Description générée automatiquement"/>
+                    <pic:cNvPicPr>
+                      <a:picLocks noChangeAspect="1" noChangeArrowheads="1"/>
+                    </pic:cNvPicPr>
+                  </pic:nvPicPr>
+                  <pic:blipFill>
+                    <a:blip r:embed="rId11">
+                      <a:extLst>
+                        <a:ext uri="{28A0092B-C50C-407E-A947-70E740481C1C}">
+                          <a14:useLocalDpi xmlns:a14="http://schemas.microsoft.com/office/drawing/2010/main" val="0"/>
+                        </a:ext>
+                      </a:extLst>
+                    </a:blip>
+                    <a:srcRect/>
+                    <a:stretch>
+                      <a:fillRect/>
+                    </a:stretch>
+                  </pic:blipFill>
+                  <pic:spPr bwMode="auto">
+                    <a:xfrm>
+                      <a:off x="0" y="0"/>
+                      <a:ext cx="5760720" cy="2914015"/>
+                    </a:xfrm>
+                    <a:prstGeom prst="rect">
+                      <a:avLst/>
+                    </a:prstGeom>
+                    <a:noFill/>
+                    <a:ln>
+                      <a:noFill/>
+                    </a:ln>
+                  </pic:spPr>
+                </pic:pic>
+              </a:graphicData>
+            </a:graphic>
+          </wp:inline>
+        </w:drawing>
+      </w:r>
+    </w:p>
+    <w:p/>
+    <w:p>
+      <w:r>
+        <w:t>Une fois les ressources des API export</w:t>
+      </w:r>
+      <w:r>
+        <w:t>ées</w:t>
+      </w:r>
+      <w:r>
+        <w:t xml:space="preserve"> en classe</w:t>
+      </w:r>
+      <w:r>
+        <w:t>s</w:t>
+      </w:r>
+      <w:r>
+        <w:t xml:space="preserve"> Java</w:t>
+      </w:r>
+      <w:r>
+        <w:t xml:space="preserve">, </w:t>
+      </w:r>
+      <w:r>
+        <w:t>j'ai pu commencer le développement de mon logiciel</w:t>
+      </w:r>
+      <w:r>
+        <w:t xml:space="preserve"> en </w:t>
+      </w:r>
+      <w:r>
+        <w:rPr>
+          <w:i/>
+          <w:iCs/>
+        </w:rPr>
         <w:t>Spring MVC</w:t>
       </w:r>
       <w:r>
-        <w:t>, une technologie que ma collègue Lihn m’avais conseillé pour ce genre de projet.</w:t>
+        <w:t>, une technologie que ma collègue Lihn m’</w:t>
+      </w:r>
+      <w:r>
+        <w:t>avait</w:t>
+      </w:r>
+      <w:r>
+        <w:t xml:space="preserve"> conseillé pour ce genre de projet.</w:t>
       </w:r>
     </w:p>
     <w:p/>
@@ -5802,8 +6480,13 @@
       <w:r>
         <w:t xml:space="preserve">en Java </w:t>
       </w:r>
-      <w:r>
-        <w:t xml:space="preserve">ServerPages (JSP), </w:t>
+      <w:proofErr w:type="spellStart"/>
+      <w:r>
+        <w:t>ServerPages</w:t>
+      </w:r>
+      <w:proofErr w:type="spellEnd"/>
+      <w:r>
+        <w:t xml:space="preserve"> (JSP), </w:t>
       </w:r>
       <w:r>
         <w:t>conçu</w:t>
@@ -5831,22 +6514,906 @@
         <w:t>Spring MVC</w:t>
       </w:r>
       <w:r>
-        <w:t xml:space="preserve">, j'ai donc en premier lieu suivi un tutoriel de </w:t>
+        <w:t xml:space="preserve">, j'ai donc en premier lieu suivi un tutoriel </w:t>
+      </w:r>
+      <w:r>
+        <w:t xml:space="preserve">sur le site W3 </w:t>
+      </w:r>
+      <w:proofErr w:type="spellStart"/>
+      <w:r>
+        <w:t>School</w:t>
+      </w:r>
+      <w:proofErr w:type="spellEnd"/>
+      <w:r>
+        <w:t xml:space="preserve"> afin de me familiariser avec la technologie et le </w:t>
+      </w:r>
+      <w:r>
+        <w:t xml:space="preserve">lien entre Spring et le </w:t>
+      </w:r>
+      <w:r>
+        <w:t xml:space="preserve">design pattern </w:t>
+      </w:r>
+      <w:r>
+        <w:t xml:space="preserve">MVC </w:t>
+      </w:r>
+      <w:r>
+        <w:t>que j'avais déjà utilisé auparavant</w:t>
+      </w:r>
+      <w:r>
+        <w:t>.</w:t>
+      </w:r>
+    </w:p>
+    <w:p>
+      <w:r>
+        <w:t>En premier lieu j'ai créé un projet Spring</w:t>
+      </w:r>
+      <w:r>
+        <w:t xml:space="preserve"> sur start.spring.io, </w:t>
+      </w:r>
+      <w:r>
+        <w:t xml:space="preserve">en choisissant un projet Maven en Java et en ajoutant les dépendances nécessaires un Spring </w:t>
+      </w:r>
+      <w:proofErr w:type="spellStart"/>
+      <w:r>
+        <w:t>mvc</w:t>
+      </w:r>
+      <w:proofErr w:type="spellEnd"/>
+      <w:r>
+        <w:t>.</w:t>
+      </w:r>
+    </w:p>
+    <w:p>
+      <w:r>
+        <w:t>J'ai ensuite créé mon premier JSP, un index qui ne con</w:t>
+      </w:r>
+      <w:r>
+        <w:t>t</w:t>
+      </w:r>
+      <w:r>
+        <w:t>enait qu'un texte en hyperlien</w:t>
+      </w:r>
+      <w:r>
+        <w:t xml:space="preserve"> </w:t>
+      </w:r>
+      <w:r>
+        <w:t>qui renvoyait sur la 2nde page que je comptais créer</w:t>
+      </w:r>
+      <w:r>
+        <w:t xml:space="preserve">. </w:t>
+      </w:r>
+      <w:r>
+        <w:t>J'ai ensuite modifié mon web.</w:t>
+      </w:r>
+      <w:r>
+        <w:t>xml</w:t>
+      </w:r>
+      <w:r>
+        <w:t xml:space="preserve"> afin qu'il contienn</w:t>
+      </w:r>
+      <w:r>
+        <w:t>e</w:t>
+      </w:r>
+      <w:r>
+        <w:t xml:space="preserve"> les </w:t>
+      </w:r>
+      <w:r>
+        <w:lastRenderedPageBreak/>
+        <w:t xml:space="preserve">données nécessaires au bon fonctionnement de mon projet j'ai créé un dispatcher </w:t>
+      </w:r>
+      <w:r>
+        <w:t>servlet</w:t>
+      </w:r>
+      <w:r>
+        <w:t xml:space="preserve"> qui se </w:t>
+      </w:r>
+      <w:r>
+        <w:t>chargeait</w:t>
+      </w:r>
+      <w:r>
+        <w:t xml:space="preserve"> </w:t>
+      </w:r>
+      <w:r>
+        <w:t xml:space="preserve">au lancement de mon application. Avec cela j'ai créé </w:t>
+      </w:r>
+      <w:r>
+        <w:t>un</w:t>
+      </w:r>
+      <w:r>
+        <w:t>e</w:t>
+      </w:r>
+      <w:r>
+        <w:t xml:space="preserve"> servlet nommé</w:t>
+      </w:r>
+      <w:r>
+        <w:t>e</w:t>
+      </w:r>
+      <w:r>
+        <w:t xml:space="preserve"> </w:t>
+      </w:r>
+      <w:proofErr w:type="spellStart"/>
+      <w:r>
+        <w:t>HelloWorld</w:t>
+      </w:r>
+      <w:r>
+        <w:t>servlet</w:t>
+      </w:r>
+      <w:proofErr w:type="spellEnd"/>
+      <w:r>
+        <w:t>,</w:t>
+      </w:r>
+      <w:r>
+        <w:t xml:space="preserve"> qui allait agir comme </w:t>
+      </w:r>
+      <w:r>
+        <w:t xml:space="preserve">ma </w:t>
+      </w:r>
+      <w:r>
+        <w:t>deuxième</w:t>
+      </w:r>
+      <w:r>
+        <w:t xml:space="preserve"> servlet, </w:t>
+      </w:r>
+      <w:r>
+        <w:t xml:space="preserve">et à cela j'ai ajouté un </w:t>
+      </w:r>
+      <w:r>
+        <w:t>« </w:t>
+      </w:r>
+      <w:proofErr w:type="spellStart"/>
+      <w:r>
+        <w:t>helloWorld.jsp</w:t>
+      </w:r>
+      <w:proofErr w:type="spellEnd"/>
+      <w:r>
+        <w:t> »</w:t>
+      </w:r>
+      <w:r>
+        <w:t xml:space="preserve"> qui ne contenait qu'un titre servant d'exemple. En dernier lieu j'ai créé un contrôleur</w:t>
+      </w:r>
+      <w:r>
+        <w:t xml:space="preserve"> « </w:t>
+      </w:r>
+      <w:proofErr w:type="spellStart"/>
+      <w:r>
+        <w:t>HelloController</w:t>
+      </w:r>
+      <w:proofErr w:type="spellEnd"/>
+      <w:r>
+        <w:t> »</w:t>
+      </w:r>
+      <w:r>
+        <w:t xml:space="preserve"> qui faisait l</w:t>
+      </w:r>
+      <w:r>
+        <w:t xml:space="preserve">a jonction </w:t>
+      </w:r>
+      <w:r>
+        <w:t xml:space="preserve">entre le lien hypertexte </w:t>
+      </w:r>
+      <w:r>
+        <w:t>et la vue « </w:t>
+      </w:r>
+      <w:proofErr w:type="spellStart"/>
+      <w:r>
+        <w:t>helloWorld</w:t>
+      </w:r>
+      <w:proofErr w:type="spellEnd"/>
+      <w:r>
+        <w:t xml:space="preserve"> » </w:t>
+      </w:r>
+      <w:r>
+        <w:t xml:space="preserve">lorsque </w:t>
+      </w:r>
+      <w:r>
+        <w:t xml:space="preserve">l’utilisateur clique </w:t>
+      </w:r>
+      <w:r>
+        <w:t>sur le lien</w:t>
+      </w:r>
+      <w:r>
+        <w:t>.</w:t>
+      </w:r>
+    </w:p>
+    <w:p>
+      <w:r>
+        <w:t>Ce tutoriel était très basique mais couvrait l'entièreté des nécessités principal</w:t>
+      </w:r>
+      <w:r>
+        <w:t>es</w:t>
+      </w:r>
+      <w:r>
+        <w:t xml:space="preserve"> afin de réaliser un projet Spring </w:t>
+      </w:r>
+      <w:r>
+        <w:t>MVC</w:t>
+      </w:r>
+      <w:r>
+        <w:t xml:space="preserve">. J'ai donc pu </w:t>
+      </w:r>
+      <w:r>
+        <w:t>débuter</w:t>
+      </w:r>
+      <w:r>
+        <w:t xml:space="preserve"> la réalisation de mon projet </w:t>
+      </w:r>
+      <w:r>
+        <w:t>de démonstration</w:t>
+      </w:r>
+      <w:r>
+        <w:t xml:space="preserve"> dès la fin de ce tutoriel.</w:t>
+      </w:r>
+    </w:p>
+    <w:p/>
+    <w:p>
+      <w:r>
+        <w:t xml:space="preserve">J'ai donc commencé par créer mon projet </w:t>
+      </w:r>
+      <w:r>
+        <w:t xml:space="preserve">Maven </w:t>
+      </w:r>
+      <w:r>
+        <w:t xml:space="preserve">sur </w:t>
+      </w:r>
+      <w:r>
+        <w:t xml:space="preserve">start.spring.io comme </w:t>
+      </w:r>
+      <w:r>
+        <w:t xml:space="preserve">effectué </w:t>
+      </w:r>
+      <w:r>
+        <w:t xml:space="preserve">précédemment. </w:t>
+      </w:r>
+      <w:r>
+        <w:t>J'ai aussi</w:t>
+      </w:r>
+      <w:r>
+        <w:t xml:space="preserve"> </w:t>
+      </w:r>
+      <w:r>
+        <w:t>génér</w:t>
+      </w:r>
+      <w:r>
+        <w:t xml:space="preserve">é </w:t>
+      </w:r>
+      <w:r>
+        <w:t>3</w:t>
+      </w:r>
+      <w:r>
+        <w:t xml:space="preserve"> </w:t>
+      </w:r>
+      <w:proofErr w:type="spellStart"/>
+      <w:r>
+        <w:t>jdk</w:t>
+      </w:r>
+      <w:proofErr w:type="spellEnd"/>
+      <w:r>
+        <w:t xml:space="preserve"> (java </w:t>
+      </w:r>
+      <w:proofErr w:type="spellStart"/>
+      <w:r>
+        <w:t>developement</w:t>
+      </w:r>
+      <w:proofErr w:type="spellEnd"/>
+      <w:r>
+        <w:t xml:space="preserve"> kit) </w:t>
+      </w:r>
+      <w:r>
+        <w:t xml:space="preserve">à partir de la fenêtre </w:t>
+      </w:r>
+      <w:r>
+        <w:t xml:space="preserve">« développeur » de </w:t>
+      </w:r>
+      <w:r>
+        <w:rPr>
+          <w:i/>
+          <w:iCs/>
+        </w:rPr>
+        <w:t>WSO2 APIM</w:t>
+      </w:r>
+      <w:r>
+        <w:t xml:space="preserve">, </w:t>
+      </w:r>
+      <w:r>
+        <w:t>que j'ai du build en utilisant Maven afin de pouvoir inclure ces 3</w:t>
+      </w:r>
+      <w:r>
+        <w:t xml:space="preserve"> </w:t>
+      </w:r>
+      <w:r>
+        <w:rPr>
+          <w:i/>
+          <w:iCs/>
+        </w:rPr>
+        <w:t>JDK</w:t>
+      </w:r>
+      <w:r>
+        <w:rPr>
+          <w:i/>
+          <w:iCs/>
+        </w:rPr>
+        <w:t xml:space="preserve"> </w:t>
+      </w:r>
+      <w:r>
+        <w:t>dans mon projet précédemment créé</w:t>
+      </w:r>
+      <w:r>
+        <w:t xml:space="preserve">, me permettant d’utiliser les fonctions liées </w:t>
+      </w:r>
+      <w:r>
+        <w:t>à</w:t>
+      </w:r>
+      <w:r>
+        <w:t xml:space="preserve"> ces kits de développement</w:t>
+      </w:r>
+      <w:r>
+        <w:t xml:space="preserve"> dans les contrôleurs de mon projet</w:t>
+      </w:r>
+      <w:r>
+        <w:t>.</w:t>
+      </w:r>
+    </w:p>
+    <w:p>
+      <w:r>
+        <w:t xml:space="preserve">J’ai ensuite </w:t>
+      </w:r>
+      <w:r>
+        <w:t>créé</w:t>
+      </w:r>
+      <w:r>
+        <w:t xml:space="preserve"> 3 classes différentes</w:t>
+      </w:r>
+      <w:r>
+        <w:t>, InfoCommunes.java, InfoCorona.java et InfoMeteo.java</w:t>
+      </w:r>
+      <w:r>
+        <w:t xml:space="preserve">, </w:t>
+      </w:r>
+      <w:r>
+        <w:t>en suivant un tutoriel</w:t>
+      </w:r>
+      <w:r>
+        <w:t xml:space="preserve"> dans la documentation de</w:t>
+      </w:r>
+      <w:r>
+        <w:t xml:space="preserve"> </w:t>
+      </w:r>
+      <w:r>
+        <w:rPr>
+          <w:i/>
+          <w:iCs/>
+        </w:rPr>
+        <w:t>WSO2 APIM</w:t>
+      </w:r>
+      <w:r>
+        <w:t xml:space="preserve">, </w:t>
+      </w:r>
+      <w:r>
+        <w:t>expliquant comment li</w:t>
+      </w:r>
+      <w:r>
+        <w:t>er</w:t>
+      </w:r>
+      <w:r>
+        <w:t xml:space="preserve"> les </w:t>
+      </w:r>
+      <w:r>
+        <w:t>JDK</w:t>
+      </w:r>
+      <w:r>
+        <w:t xml:space="preserve"> créés par le logiciel avec les 3 API précédemment </w:t>
+      </w:r>
+      <w:r>
+        <w:t xml:space="preserve">implémentés sur mon instance locale de </w:t>
+      </w:r>
+      <w:r>
+        <w:rPr>
+          <w:i/>
+          <w:iCs/>
+        </w:rPr>
+        <w:t>WSO2 APIM</w:t>
+      </w:r>
+      <w:r>
+        <w:t>.</w:t>
+      </w:r>
+    </w:p>
+    <w:p>
+      <w:r>
+        <w:t xml:space="preserve">Voici un exemple suivi d'explications de la création d'une des classes afin de pouvoir utiliser l'API </w:t>
+      </w:r>
+      <w:r>
+        <w:t>avec Maven :</w:t>
+      </w:r>
+    </w:p>
+    <w:p>
+      <w:pPr>
+        <w:rPr>
+          <w:i/>
+          <w:iCs/>
+        </w:rPr>
+      </w:pPr>
+      <w:r>
+        <w:rPr>
+          <w:noProof/>
+        </w:rPr>
+        <w:drawing>
+          <wp:inline distT="0" distB="0" distL="0" distR="0" wp14:anchorId="71B4793B" wp14:editId="4989C703">
+            <wp:extent cx="5760720" cy="2919095"/>
+            <wp:effectExtent l="0" t="0" r="0" b="0"/>
+            <wp:docPr id="1570246912" name="Image 2" descr="Aperçu de l’image"/>
+            <wp:cNvGraphicFramePr>
+              <a:graphicFrameLocks xmlns:a="http://schemas.openxmlformats.org/drawingml/2006/main" noChangeAspect="1"/>
+            </wp:cNvGraphicFramePr>
+            <a:graphic xmlns:a="http://schemas.openxmlformats.org/drawingml/2006/main">
+              <a:graphicData uri="http://schemas.openxmlformats.org/drawingml/2006/picture">
+                <pic:pic xmlns:pic="http://schemas.openxmlformats.org/drawingml/2006/picture">
+                  <pic:nvPicPr>
+                    <pic:cNvPr id="0" name="Picture 3" descr="Aperçu de l’image"/>
+                    <pic:cNvPicPr>
+                      <a:picLocks noChangeAspect="1" noChangeArrowheads="1"/>
+                    </pic:cNvPicPr>
+                  </pic:nvPicPr>
+                  <pic:blipFill>
+                    <a:blip r:embed="rId12">
+                      <a:extLst>
+                        <a:ext uri="{28A0092B-C50C-407E-A947-70E740481C1C}">
+                          <a14:useLocalDpi xmlns:a14="http://schemas.microsoft.com/office/drawing/2010/main" val="0"/>
+                        </a:ext>
+                      </a:extLst>
+                    </a:blip>
+                    <a:srcRect/>
+                    <a:stretch>
+                      <a:fillRect/>
+                    </a:stretch>
+                  </pic:blipFill>
+                  <pic:spPr bwMode="auto">
+                    <a:xfrm>
+                      <a:off x="0" y="0"/>
+                      <a:ext cx="5760720" cy="2919095"/>
+                    </a:xfrm>
+                    <a:prstGeom prst="rect">
+                      <a:avLst/>
+                    </a:prstGeom>
+                    <a:noFill/>
+                    <a:ln>
+                      <a:noFill/>
+                    </a:ln>
+                  </pic:spPr>
+                </pic:pic>
+              </a:graphicData>
+            </a:graphic>
+          </wp:inline>
+        </w:drawing>
+      </w:r>
+    </w:p>
+    <w:p>
+      <w:r>
+        <w:t xml:space="preserve">Dans cette classe nous pouvons remarquer 3 blocs distincts, un bloc </w:t>
+      </w:r>
+      <w:r>
+        <w:t xml:space="preserve">de déclaration, </w:t>
+      </w:r>
+      <w:r>
+        <w:t>un bloc</w:t>
+      </w:r>
+      <w:r>
+        <w:t xml:space="preserve"> </w:t>
+      </w:r>
+      <w:r>
+        <w:t>de configuration pour l'</w:t>
+      </w:r>
+      <w:r>
+        <w:t xml:space="preserve">API Commune </w:t>
+      </w:r>
+      <w:r>
+        <w:t>ainsi qu'un 3e bloc instanciation d'une liste</w:t>
+      </w:r>
+      <w:r>
+        <w:t>,</w:t>
+      </w:r>
+      <w:r>
+        <w:t xml:space="preserve"> suivi d'un appel à une fonction de l'API </w:t>
+      </w:r>
+      <w:r>
+        <w:t>Commune.</w:t>
+      </w:r>
+    </w:p>
+    <w:p>
+      <w:r>
+        <w:lastRenderedPageBreak/>
+        <w:t xml:space="preserve">Dans la </w:t>
+      </w:r>
+      <w:r>
+        <w:t>1</w:t>
+      </w:r>
+      <w:r>
+        <w:rPr>
+          <w:vertAlign w:val="superscript"/>
+        </w:rPr>
+        <w:t xml:space="preserve">ere </w:t>
+      </w:r>
+      <w:r>
+        <w:t xml:space="preserve">partie, j’ai déclaré </w:t>
+      </w:r>
+      <w:r>
+        <w:t>« statcommune », une instance de l’objet « </w:t>
+      </w:r>
+      <w:proofErr w:type="spellStart"/>
+      <w:r>
+        <w:t>CommunesAPI</w:t>
+      </w:r>
+      <w:proofErr w:type="spellEnd"/>
+      <w:r>
+        <w:t> »</w:t>
+      </w:r>
+      <w:r>
+        <w:t xml:space="preserve"> crée</w:t>
+      </w:r>
+      <w:r>
+        <w:t xml:space="preserve"> dans le </w:t>
+      </w:r>
+      <w:proofErr w:type="spellStart"/>
+      <w:r>
+        <w:t>jdk</w:t>
+      </w:r>
+      <w:proofErr w:type="spellEnd"/>
+      <w:r>
+        <w:t xml:space="preserve"> de l’API commune</w:t>
+      </w:r>
+      <w:r>
+        <w:t> ; ainsi que « client », de l’</w:t>
+      </w:r>
+      <w:proofErr w:type="spellStart"/>
+      <w:r>
+        <w:t>ApiClient</w:t>
+      </w:r>
+      <w:proofErr w:type="spellEnd"/>
+      <w:r>
+        <w:t xml:space="preserve">. </w:t>
+      </w:r>
+      <w:r>
+        <w:t xml:space="preserve">L'objet </w:t>
+      </w:r>
+      <w:proofErr w:type="spellStart"/>
+      <w:r>
+        <w:t>ApiClient</w:t>
+      </w:r>
+      <w:proofErr w:type="spellEnd"/>
+      <w:r>
+        <w:t xml:space="preserve"> </w:t>
+      </w:r>
+      <w:r>
+        <w:t>permet à notre objet sta</w:t>
+      </w:r>
+      <w:r>
+        <w:t>t</w:t>
+      </w:r>
+      <w:r>
+        <w:t>commune</w:t>
+      </w:r>
+      <w:r>
+        <w:t xml:space="preserve"> </w:t>
+      </w:r>
+      <w:r>
+        <w:t xml:space="preserve">d'appeler </w:t>
+      </w:r>
+      <w:r>
+        <w:t>l’API</w:t>
+      </w:r>
+      <w:r>
+        <w:t xml:space="preserve"> </w:t>
+      </w:r>
+      <w:r>
+        <w:t>Communes</w:t>
+      </w:r>
+      <w:r>
+        <w:t xml:space="preserve"> </w:t>
+      </w:r>
+      <w:r>
+        <w:t>après la configuration</w:t>
+      </w:r>
+      <w:r>
+        <w:t>.</w:t>
+      </w:r>
+    </w:p>
+    <w:p>
+      <w:r>
+        <w:t xml:space="preserve">La 2e partie concerne justement la configuration de l'objet client qui contient 3 fonctions de configuration </w:t>
+      </w:r>
+      <w:r>
+        <w:t>pour la</w:t>
+      </w:r>
+      <w:r>
+        <w:t xml:space="preserve"> réception des données de l'API ainsi que la fonction</w:t>
+      </w:r>
+      <w:r>
+        <w:t xml:space="preserve"> « </w:t>
+      </w:r>
+      <w:proofErr w:type="spellStart"/>
+      <w:r>
+        <w:t>setBasePath</w:t>
+      </w:r>
+      <w:proofErr w:type="spellEnd"/>
+      <w:r>
+        <w:t xml:space="preserve"> » </w:t>
+      </w:r>
+      <w:r>
+        <w:t xml:space="preserve">qui va contenir </w:t>
+      </w:r>
+      <w:r>
+        <w:t>l</w:t>
+      </w:r>
+      <w:r>
+        <w:t>'URL d'appel à l'API</w:t>
+      </w:r>
+      <w:r>
+        <w:t xml:space="preserve">. </w:t>
+      </w:r>
+      <w:r>
+        <w:t>Cette url est stock</w:t>
+      </w:r>
+      <w:r>
+        <w:t>ée</w:t>
+      </w:r>
+      <w:r>
+        <w:t xml:space="preserve"> dans un fichier </w:t>
+      </w:r>
+      <w:r>
+        <w:t xml:space="preserve">« Constants », </w:t>
+      </w:r>
+      <w:r>
+        <w:t>créé auparavant</w:t>
+      </w:r>
+      <w:r>
+        <w:t xml:space="preserve">, </w:t>
+      </w:r>
+      <w:r>
+        <w:t>contenant toutes les constantes du projet</w:t>
+      </w:r>
+      <w:r>
+        <w:t>.</w:t>
+      </w:r>
+    </w:p>
+    <w:p>
+      <w:r>
+        <w:t xml:space="preserve">Enfin, la 3e partie </w:t>
+      </w:r>
+      <w:r>
+        <w:t>de</w:t>
+      </w:r>
+      <w:r>
+        <w:t xml:space="preserve"> notre fonction concerne la demande d'informations spécifiques à l'API commune</w:t>
+      </w:r>
+      <w:r>
+        <w:t xml:space="preserve">. </w:t>
+      </w:r>
+      <w:r>
+        <w:t xml:space="preserve">En effet, la classe </w:t>
+      </w:r>
+      <w:r>
+        <w:t xml:space="preserve">« Communes API » </w:t>
+      </w:r>
+      <w:r>
+        <w:t>contient plusieurs fonctions d'appel vers l'API commune</w:t>
+      </w:r>
+      <w:r>
+        <w:t>,</w:t>
+      </w:r>
+      <w:r>
+        <w:t xml:space="preserve"> demandant plusieurs informations en fonction de la réponse attendue. Ici j'avais besoin de </w:t>
+      </w:r>
+      <w:r>
+        <w:t>certaines</w:t>
+      </w:r>
+      <w:r>
+        <w:t xml:space="preserve"> données</w:t>
+      </w:r>
+      <w:r>
+        <w:t xml:space="preserve"> </w:t>
+      </w:r>
+      <w:r>
+        <w:t>spécifi</w:t>
+      </w:r>
+      <w:r>
+        <w:t xml:space="preserve">ées </w:t>
+      </w:r>
+      <w:r>
+        <w:t xml:space="preserve">dans la liste </w:t>
+      </w:r>
+      <w:r>
+        <w:t>« </w:t>
+      </w:r>
+      <w:proofErr w:type="spellStart"/>
+      <w:r>
+        <w:t>need</w:t>
+      </w:r>
+      <w:r>
+        <w:t>I</w:t>
+      </w:r>
+      <w:r>
+        <w:t>nfo</w:t>
+      </w:r>
+      <w:proofErr w:type="spellEnd"/>
+      <w:r>
+        <w:t xml:space="preserve"> ». </w:t>
+      </w:r>
+      <w:r>
+        <w:t xml:space="preserve">Je </w:t>
+      </w:r>
+      <w:r>
+        <w:t>fais</w:t>
+      </w:r>
+      <w:r>
+        <w:t xml:space="preserve"> ensuite appel à la fonction </w:t>
+      </w:r>
+      <w:proofErr w:type="spellStart"/>
+      <w:r>
+        <w:t>commune</w:t>
+      </w:r>
+      <w:r>
+        <w:t>CodeGet</w:t>
+      </w:r>
+      <w:proofErr w:type="spellEnd"/>
+      <w:r>
+        <w:t xml:space="preserve">, </w:t>
+      </w:r>
+      <w:r>
+        <w:t>qui demande</w:t>
+      </w:r>
+      <w:r>
+        <w:t>, en argument,</w:t>
+      </w:r>
+      <w:r>
+        <w:t xml:space="preserve"> un code </w:t>
+      </w:r>
+      <w:proofErr w:type="spellStart"/>
+      <w:r>
+        <w:t>insee</w:t>
+      </w:r>
+      <w:proofErr w:type="spellEnd"/>
+      <w:r>
+        <w:t xml:space="preserve"> ainsi qu'une liste de retour</w:t>
       </w:r>
       <w:r>
         <w:t>s</w:t>
       </w:r>
       <w:r>
-        <w:t>pring.</w:t>
-      </w:r>
-      <w:r>
-        <w:t xml:space="preserve">io </w:t>
-      </w:r>
-      <w:r>
-        <w:t>afin de me familiariser avec la technologie.</w:t>
-      </w:r>
-    </w:p>
-    <w:p/>
+        <w:t xml:space="preserve"> demandé</w:t>
+      </w:r>
+      <w:r>
+        <w:t>, suivi d’un format de retour et de la « </w:t>
+      </w:r>
+      <w:proofErr w:type="spellStart"/>
+      <w:r>
+        <w:t>geometry</w:t>
+      </w:r>
+      <w:proofErr w:type="spellEnd"/>
+      <w:r>
+        <w:t> »</w:t>
+      </w:r>
+      <w:r>
+        <w:t xml:space="preserve">, </w:t>
+      </w:r>
+      <w:r>
+        <w:t>concernant les coordonnées GPS de la ville.</w:t>
+      </w:r>
+    </w:p>
+    <w:p>
+      <w:r>
+        <w:t>Cette fonction</w:t>
+      </w:r>
+      <w:r>
+        <w:t xml:space="preserve"> « </w:t>
+      </w:r>
+      <w:proofErr w:type="spellStart"/>
+      <w:r>
+        <w:t>getNeededInfoCommune</w:t>
+      </w:r>
+      <w:proofErr w:type="spellEnd"/>
+      <w:r>
+        <w:t xml:space="preserve"> » </w:t>
+      </w:r>
+      <w:r>
+        <w:t>nous permet donc</w:t>
+      </w:r>
+      <w:r>
+        <w:t xml:space="preserve">, </w:t>
+      </w:r>
+      <w:r>
+        <w:t xml:space="preserve">lors de son appel avec un code </w:t>
+      </w:r>
+      <w:r>
+        <w:t>Insee</w:t>
+      </w:r>
+      <w:r>
+        <w:t xml:space="preserve">, </w:t>
+      </w:r>
+      <w:r>
+        <w:t>d'appeler l'API</w:t>
+      </w:r>
+      <w:r>
+        <w:t xml:space="preserve"> Communes </w:t>
+      </w:r>
+      <w:r>
+        <w:t>et d'avoir</w:t>
+      </w:r>
+      <w:r>
+        <w:t>,</w:t>
+      </w:r>
+      <w:r>
+        <w:t xml:space="preserve"> </w:t>
+      </w:r>
+      <w:r>
+        <w:t>en</w:t>
+      </w:r>
+      <w:r>
+        <w:t xml:space="preserve"> retour</w:t>
+      </w:r>
+      <w:r>
+        <w:t xml:space="preserve">, </w:t>
+      </w:r>
+      <w:r>
+        <w:t>un objet</w:t>
+      </w:r>
+      <w:r>
+        <w:t> </w:t>
+      </w:r>
+      <w:r>
+        <w:t>« commune</w:t>
+      </w:r>
+      <w:r>
+        <w:t xml:space="preserve"> » </w:t>
+      </w:r>
+      <w:r>
+        <w:t xml:space="preserve">contenant le nom, les codes postaux, la surface, le département, la région ainsi que le nombre d'habitants d'une ville </w:t>
+      </w:r>
+      <w:r>
+        <w:t>d</w:t>
+      </w:r>
+      <w:r>
+        <w:t xml:space="preserve">e </w:t>
+      </w:r>
+      <w:r>
+        <w:t>France.</w:t>
+      </w:r>
+    </w:p>
+    <w:p>
+      <w:r>
+        <w:t>Comme dit précédemment</w:t>
+      </w:r>
+      <w:r>
+        <w:t xml:space="preserve">, </w:t>
+      </w:r>
+      <w:r>
+        <w:t>j'ai créé les classes</w:t>
+      </w:r>
+      <w:r>
+        <w:t xml:space="preserve"> InfoCorona.java et InfoMeteo.java, </w:t>
+      </w:r>
+      <w:r>
+        <w:t>qui contiennent similairement la même fonction que</w:t>
+      </w:r>
+      <w:r>
+        <w:t xml:space="preserve"> InfoCommune.java, </w:t>
+      </w:r>
+      <w:r>
+        <w:t xml:space="preserve">c'est-à-dire un appel à l'API en l'attente d'une réponse contenant des données </w:t>
+      </w:r>
+      <w:r>
+        <w:t>demandées</w:t>
+      </w:r>
+      <w:r>
+        <w:t>.</w:t>
+      </w:r>
+      <w:r>
+        <w:t xml:space="preserve"> </w:t>
+      </w:r>
+      <w:r>
+        <w:t>Vous pourrez retrouver ces fonctions en annexe</w:t>
+      </w:r>
+      <w:r>
+        <w:t>.</w:t>
+      </w:r>
+    </w:p>
     <w:p>
       <w:pPr>
         <w:rPr>
@@ -5859,30 +7426,303 @@
           <w:b/>
           <w:bCs/>
         </w:rPr>
-        <w:t>[J’AI DONC COMMENC2 PAR CREER MES CONTROLLEURS , BLAH BLAH BLAH]</w:t>
-      </w:r>
-    </w:p>
-    <w:p>
-      <w:r>
-        <w:t xml:space="preserve">En premier lieu, j'ai créé différentes méthodes permettant, grâce aux classes créées </w:t>
-      </w:r>
-      <w:r>
-        <w:t>par WSO2</w:t>
+        <w:t>[METTRE LES DEUX SCREENSHOTS EN ANNEXE]</w:t>
+      </w:r>
+    </w:p>
+    <w:p>
+      <w:pPr>
+        <w:rPr>
+          <w:b/>
+          <w:bCs/>
+        </w:rPr>
+      </w:pPr>
+      <w:r>
+        <w:rPr>
+          <w:b/>
+          <w:bCs/>
+        </w:rPr>
+        <w:t>[</w:t>
+      </w:r>
+      <w:r>
+        <w:rPr>
+          <w:b/>
+          <w:bCs/>
+        </w:rPr>
+        <w:t>Après avoir créé</w:t>
+      </w:r>
+      <w:r>
+        <w:rPr>
+          <w:b/>
+          <w:bCs/>
+        </w:rPr>
+        <w:t xml:space="preserve"> les trois contrôleurs des APIs,</w:t>
+      </w:r>
+      <w:r>
+        <w:rPr>
+          <w:b/>
+          <w:bCs/>
+        </w:rPr>
+        <w:t xml:space="preserve"> et les avoir testés avec Postman</w:t>
+      </w:r>
+      <w:r>
+        <w:rPr>
+          <w:b/>
+          <w:bCs/>
+        </w:rPr>
+        <w:t xml:space="preserve">, j’ai </w:t>
+      </w:r>
+      <w:r>
+        <w:rPr>
+          <w:b/>
+          <w:bCs/>
+        </w:rPr>
+        <w:t>créé</w:t>
+      </w:r>
+      <w:r>
+        <w:rPr>
+          <w:b/>
+          <w:bCs/>
+        </w:rPr>
+        <w:t xml:space="preserve"> en parallèle mes </w:t>
+      </w:r>
+      <w:proofErr w:type="spellStart"/>
+      <w:r>
+        <w:rPr>
+          <w:b/>
+          <w:bCs/>
+        </w:rPr>
+        <w:t>modeles</w:t>
+      </w:r>
+      <w:proofErr w:type="spellEnd"/>
+      <w:r>
+        <w:rPr>
+          <w:b/>
+          <w:bCs/>
+        </w:rPr>
+        <w:t xml:space="preserve"> vues et contrôleurs permettant l’utilisation</w:t>
+      </w:r>
+      <w:r>
+        <w:rPr>
+          <w:b/>
+          <w:bCs/>
+        </w:rPr>
+        <w:t xml:space="preserve"> </w:t>
+      </w:r>
+      <w:r>
+        <w:rPr>
+          <w:b/>
+          <w:bCs/>
+        </w:rPr>
+        <w:t>de l’application</w:t>
+      </w:r>
+      <w:r>
+        <w:rPr>
+          <w:b/>
+          <w:bCs/>
+        </w:rPr>
+        <w:t>]</w:t>
+      </w:r>
+    </w:p>
+    <w:p>
+      <w:r>
+        <w:t xml:space="preserve">Après avoir créé mes trois contrôleurs et les avoir testés avec </w:t>
+      </w:r>
+      <w:r>
+        <w:rPr>
+          <w:i/>
+          <w:iCs/>
+        </w:rPr>
+        <w:t>Postman</w:t>
+      </w:r>
+      <w:r>
+        <w:t>, j’ai commencé la réalisation de mes vues, afin de pouvoir démontrer l’avancée du projet a mon manager le plus vite possible. Comme expliqué précédemment, il ne me fallait que deux vues, la première permettant à l’utilisateur de choisir la ville dont il veut les informations ; et la deuxième</w:t>
+      </w:r>
+      <w:r>
+        <w:t xml:space="preserve"> affichant les informations de la ville choisie.</w:t>
+      </w:r>
+    </w:p>
+    <w:p>
+      <w:r>
+        <w:t xml:space="preserve">Ayant choisi développer mon projet en </w:t>
+      </w:r>
+      <w:proofErr w:type="spellStart"/>
+      <w:r>
+        <w:rPr>
+          <w:i/>
+          <w:iCs/>
+        </w:rPr>
+        <w:t>springMVC</w:t>
+      </w:r>
+      <w:proofErr w:type="spellEnd"/>
+      <w:r>
+        <w:t xml:space="preserve">, j’ai </w:t>
+      </w:r>
+      <w:r>
+        <w:t>créé mes vues au format JSP, format permettant de contenir des balises HTML ainsi que des variables du modèle lié a la vue</w:t>
+      </w:r>
+      <w:r>
+        <w:t>.</w:t>
+      </w:r>
+      <w:r>
+        <w:t xml:space="preserve"> C’est donc dans ses vues que j’ai choisi le nom des variables des modèles</w:t>
+      </w:r>
+      <w:r>
+        <w:t>.</w:t>
+      </w:r>
+    </w:p>
+    <w:p>
+      <w:r>
+        <w:t>J’ai commencé par créer ma vue « </w:t>
+      </w:r>
+      <w:proofErr w:type="spellStart"/>
+      <w:r>
+        <w:t>SelectVille.jsp</w:t>
+      </w:r>
+      <w:proofErr w:type="spellEnd"/>
+      <w:r>
+        <w:t> »</w:t>
       </w:r>
       <w:r>
         <w:t xml:space="preserve">, </w:t>
       </w:r>
       <w:r>
-        <w:t>d</w:t>
-      </w:r>
-      <w:r>
-        <w:t>e</w:t>
-      </w:r>
-      <w:r>
-        <w:t xml:space="preserve"> faire appel aux API citées ci-dessus grâce à la ville choisie par l'utilisateur dans le premier menu</w:t>
-      </w:r>
-      <w:r>
-        <w:t xml:space="preserve">. Pour </w:t>
+        <w:t>constituée</w:t>
+      </w:r>
+      <w:r>
+        <w:t xml:space="preserve">, en plus d’un header et d’un </w:t>
+      </w:r>
+      <w:proofErr w:type="spellStart"/>
+      <w:r>
+        <w:t>footer</w:t>
+      </w:r>
+      <w:proofErr w:type="spellEnd"/>
+      <w:r>
+        <w:t xml:space="preserve"> classique,</w:t>
+      </w:r>
+      <w:r>
+        <w:t xml:space="preserve"> </w:t>
+      </w:r>
+      <w:r>
+        <w:t>d’</w:t>
+      </w:r>
+      <w:r>
+        <w:t xml:space="preserve">un formulaire permettant de sélectionner une ville dans une liste déroulante </w:t>
+      </w:r>
+      <w:r>
+        <w:t>contenant</w:t>
+      </w:r>
+      <w:r>
+        <w:t xml:space="preserve"> toutes les villes de France (la liste se mettait </w:t>
+      </w:r>
+      <w:r>
+        <w:t>à</w:t>
+      </w:r>
+      <w:r>
+        <w:t xml:space="preserve"> jour lorsque l’utilisateur entrait un charactère </w:t>
+      </w:r>
+      <w:r>
+        <w:lastRenderedPageBreak/>
+        <w:t>alphabétique)</w:t>
+      </w:r>
+      <w:r>
+        <w:t xml:space="preserve"> ainsi qu’un bouton de validation, qui envoyait la donnée du formulaire</w:t>
+      </w:r>
+      <w:r>
+        <w:t xml:space="preserve"> (le nom de la ville que l’utilisateur </w:t>
+      </w:r>
+      <w:r>
+        <w:t>sélectionne</w:t>
+      </w:r>
+      <w:r>
+        <w:t xml:space="preserve"> et son code Insee)</w:t>
+      </w:r>
+      <w:r>
+        <w:t xml:space="preserve">. </w:t>
+      </w:r>
+    </w:p>
+    <w:p>
+      <w:r>
+        <w:t>Voici la méthode post ainsi qu’une explication de son utilisation :</w:t>
+      </w:r>
+    </w:p>
+    <w:p>
+      <w:pPr>
+        <w:rPr>
+          <w:i/>
+          <w:iCs/>
+        </w:rPr>
+      </w:pPr>
+      <w:r>
+        <w:rPr>
+          <w:b/>
+          <w:bCs/>
+        </w:rPr>
+        <w:t>[</w:t>
+      </w:r>
+      <w:r>
+        <w:rPr>
+          <w:b/>
+          <w:bCs/>
+        </w:rPr>
+        <w:t>INSERER METHODE POST</w:t>
+      </w:r>
+      <w:r>
+        <w:rPr>
+          <w:b/>
+          <w:bCs/>
+        </w:rPr>
+        <w:t xml:space="preserve">, parler du parse, </w:t>
+      </w:r>
+      <w:proofErr w:type="spellStart"/>
+      <w:r>
+        <w:rPr>
+          <w:b/>
+          <w:bCs/>
+        </w:rPr>
+        <w:t>etc</w:t>
+      </w:r>
+      <w:proofErr w:type="spellEnd"/>
+      <w:r>
+        <w:rPr>
+          <w:b/>
+          <w:bCs/>
+        </w:rPr>
+        <w:t>]</w:t>
+      </w:r>
+    </w:p>
+    <w:p/>
+    <w:p>
+      <w:pPr>
+        <w:rPr>
+          <w:i/>
+          <w:iCs/>
+        </w:rPr>
+      </w:pPr>
+      <w:r>
+        <w:rPr>
+          <w:b/>
+          <w:bCs/>
+        </w:rPr>
+        <w:t>[</w:t>
+      </w:r>
+      <w:r>
+        <w:rPr>
+          <w:b/>
+          <w:bCs/>
+        </w:rPr>
+        <w:t>ENSUITE : VUES+MODELE+RENDU COMPTE DU PB DES VILLES ET DU CODE INSEE</w:t>
+      </w:r>
+      <w:r>
+        <w:rPr>
+          <w:b/>
+          <w:bCs/>
+        </w:rPr>
+        <w:t>]</w:t>
+      </w:r>
+    </w:p>
+    <w:p>
+      <w:r>
+        <w:t xml:space="preserve">Pour </w:t>
       </w:r>
       <w:r>
         <w:t>faire un appel le plus précis possible,</w:t>
@@ -5915,13 +7755,26 @@
         <w:t xml:space="preserve">En cherchant brièvement </w:t>
       </w:r>
       <w:r>
-        <w:t xml:space="preserve">sur github, </w:t>
+        <w:t xml:space="preserve">sur </w:t>
+      </w:r>
+      <w:proofErr w:type="spellStart"/>
+      <w:r>
+        <w:t>github</w:t>
+      </w:r>
+      <w:proofErr w:type="spellEnd"/>
+      <w:r>
+        <w:t xml:space="preserve">, </w:t>
       </w:r>
       <w:r>
         <w:t xml:space="preserve">j'ai trouvé un fichier </w:t>
       </w:r>
-      <w:r>
-        <w:t xml:space="preserve">Json </w:t>
+      <w:proofErr w:type="spellStart"/>
+      <w:r>
+        <w:t>Json</w:t>
+      </w:r>
+      <w:proofErr w:type="spellEnd"/>
+      <w:r>
+        <w:t xml:space="preserve"> </w:t>
       </w:r>
       <w:r>
         <w:t>d'environ 200000</w:t>
@@ -5954,7 +7807,15 @@
         <w:t>.</w:t>
       </w:r>
       <w:r>
-        <w:t xml:space="preserve"> (le lien du repo github est en annexe)</w:t>
+        <w:t xml:space="preserve"> (le lien du repo </w:t>
+      </w:r>
+      <w:proofErr w:type="spellStart"/>
+      <w:r>
+        <w:t>github</w:t>
+      </w:r>
+      <w:proofErr w:type="spellEnd"/>
+      <w:r>
+        <w:t xml:space="preserve"> est en annexe)</w:t>
       </w:r>
       <w:r>
         <w:t>.</w:t>
@@ -5965,7 +7826,15 @@
         <w:t>Lorsque j'ai trouvé ce fichier il me fallait faire un choix : fallait-il que je crée une base de données</w:t>
       </w:r>
       <w:r>
-        <w:t xml:space="preserve"> à partir du Json,</w:t>
+        <w:t xml:space="preserve"> à partir du </w:t>
+      </w:r>
+      <w:proofErr w:type="spellStart"/>
+      <w:r>
+        <w:t>Json</w:t>
+      </w:r>
+      <w:proofErr w:type="spellEnd"/>
+      <w:r>
+        <w:t>,</w:t>
       </w:r>
       <w:r>
         <w:t xml:space="preserve"> contenant toutes les villes de France et leurs informations</w:t>
@@ -5992,8 +7861,13 @@
         <w:t>,</w:t>
       </w:r>
       <w:r>
-        <w:t xml:space="preserve"> malgré la probabilité d'un temps de latence lors de la recherche à cause du parsing</w:t>
-      </w:r>
+        <w:t xml:space="preserve"> malgré la probabilité d'un temps de latence lors de la recherche à cause du </w:t>
+      </w:r>
+      <w:proofErr w:type="spellStart"/>
+      <w:r>
+        <w:t>parsing</w:t>
+      </w:r>
+      <w:proofErr w:type="spellEnd"/>
       <w:r>
         <w:t xml:space="preserve"> d’un fichier très lourd</w:t>
       </w:r>
@@ -6003,218 +7877,251 @@
     </w:p>
     <w:p>
       <w:r>
+        <w:t xml:space="preserve">Je n'ai pas voulu prendre ce choix seul, j'ai donc demandé à </w:t>
+      </w:r>
+      <w:r>
+        <w:t xml:space="preserve">mes collègues </w:t>
+      </w:r>
+      <w:r>
+        <w:t xml:space="preserve">quelle solution </w:t>
+      </w:r>
+      <w:r>
+        <w:t>leur semblait adéquate dans le contexte de mon projet</w:t>
+      </w:r>
+      <w:r>
+        <w:t xml:space="preserve">. </w:t>
+      </w:r>
+      <w:r>
+        <w:t>Après délibération nous avons convenu que de garder le fichier tel quel ne serait pas une bonne idée mais qu'une base de données serait peut-être</w:t>
+      </w:r>
+      <w:r>
+        <w:t xml:space="preserve"> </w:t>
+      </w:r>
+      <w:r>
+        <w:t>excessi</w:t>
+      </w:r>
+      <w:r>
+        <w:t>ve</w:t>
+      </w:r>
+      <w:r>
+        <w:t xml:space="preserve"> pour un projet de démonstration</w:t>
+      </w:r>
+      <w:r>
+        <w:t>. La solution que nous avons envisagée e</w:t>
+      </w:r>
+      <w:r>
+        <w:t>s</w:t>
+      </w:r>
+      <w:r>
+        <w:t xml:space="preserve">t donc la suivante : modifier le fichier </w:t>
+      </w:r>
+      <w:proofErr w:type="spellStart"/>
+      <w:r>
+        <w:t>json</w:t>
+      </w:r>
+      <w:proofErr w:type="spellEnd"/>
+      <w:r>
+        <w:t xml:space="preserve"> afin de garder les 10000 plus grandes villes</w:t>
+      </w:r>
+      <w:r>
+        <w:t xml:space="preserve"> de France, réduisant</w:t>
+      </w:r>
+      <w:r>
+        <w:t xml:space="preserve"> grandement le temps de </w:t>
+      </w:r>
+      <w:r>
+        <w:t xml:space="preserve">charment lors du </w:t>
+      </w:r>
+      <w:proofErr w:type="spellStart"/>
+      <w:r>
+        <w:t>parsing</w:t>
+      </w:r>
+      <w:proofErr w:type="spellEnd"/>
+      <w:r>
+        <w:t xml:space="preserve"> du fichier, </w:t>
+      </w:r>
+      <w:r>
+        <w:t xml:space="preserve">tout en gardant </w:t>
+      </w:r>
+      <w:r>
+        <w:t xml:space="preserve">la possibilité d’effectuer des recherches des plus grandes villes de </w:t>
+      </w:r>
+      <w:r>
+        <w:t>France.</w:t>
+      </w:r>
+    </w:p>
+    <w:p>
+      <w:r>
+        <w:t xml:space="preserve">Nous avions aussi pensé à stocker le fichier </w:t>
+      </w:r>
+      <w:proofErr w:type="spellStart"/>
+      <w:r>
+        <w:t>Json</w:t>
+      </w:r>
+      <w:proofErr w:type="spellEnd"/>
+      <w:r>
+        <w:t xml:space="preserve"> </w:t>
+      </w:r>
+      <w:r>
+        <w:t xml:space="preserve">en </w:t>
+      </w:r>
+      <w:r>
+        <w:t>cache</w:t>
+      </w:r>
+      <w:r>
+        <w:t xml:space="preserve"> dans le navigateur</w:t>
+      </w:r>
+      <w:r>
+        <w:t xml:space="preserve">, </w:t>
+      </w:r>
+      <w:r>
+        <w:t>mais cette solution n'était pas envisageable à cause du fait que l'application ne serait lancée que très rarement pour les démonstrations</w:t>
+      </w:r>
+      <w:r>
+        <w:t xml:space="preserve"> (</w:t>
+      </w:r>
+      <w:r>
+        <w:t>c'est à dire que le stockage en cache devra se faire trop régulièrement pour que ce soit efficace</w:t>
+      </w:r>
+      <w:r>
+        <w:t>).</w:t>
+      </w:r>
+    </w:p>
+    <w:p>
+      <w:r>
+        <w:t xml:space="preserve">Afin </w:t>
+      </w:r>
+      <w:r>
+        <w:t xml:space="preserve">donc </w:t>
+      </w:r>
+      <w:r>
+        <w:t>de modifier le fichier</w:t>
+      </w:r>
+      <w:r>
+        <w:t xml:space="preserve"> automatiquement</w:t>
+      </w:r>
+      <w:r>
+        <w:t xml:space="preserve">, j'ai créé un script </w:t>
+      </w:r>
+      <w:r>
+        <w:t>dont le but était de supprimer</w:t>
+      </w:r>
+      <w:r>
+        <w:t xml:space="preserve"> </w:t>
+      </w:r>
+      <w:r>
+        <w:t xml:space="preserve">toutes les </w:t>
+      </w:r>
+      <w:r>
+        <w:t>lignes</w:t>
+      </w:r>
+      <w:r>
+        <w:t xml:space="preserve"> après </w:t>
+      </w:r>
+      <w:r>
+        <w:t>les dix millièmes plus grandes villes</w:t>
+      </w:r>
+      <w:r>
+        <w:t xml:space="preserve">. </w:t>
+      </w:r>
+      <w:r>
+        <w:t>À noter que par</w:t>
+      </w:r>
+      <w:r>
+        <w:t xml:space="preserve"> « grande » </w:t>
+      </w:r>
+      <w:r>
+        <w:t>j'entends ici contenant le plus grand nombre d'habitants</w:t>
+      </w:r>
+      <w:r>
+        <w:t xml:space="preserve">. </w:t>
+      </w:r>
+      <w:r>
+        <w:t>Le script est retrouvable en annexe</w:t>
+      </w:r>
+      <w:r>
+        <w:t>.</w:t>
+      </w:r>
+    </w:p>
+    <w:p>
+      <w:r>
+        <w:t xml:space="preserve">Le fichier ainsi créé me permet donc </w:t>
+      </w:r>
+      <w:r>
+        <w:t xml:space="preserve">de </w:t>
+      </w:r>
+      <w:r>
+        <w:t xml:space="preserve">récupérer les informations précise d'une ville demandée par l'utilisateur dans le premier formulaire </w:t>
+      </w:r>
+      <w:r>
+        <w:t>de</w:t>
+      </w:r>
+      <w:r>
+        <w:t xml:space="preserve"> choix</w:t>
+      </w:r>
+      <w:r>
+        <w:t xml:space="preserve">. </w:t>
+      </w:r>
+      <w:r>
+        <w:t xml:space="preserve">Cette récupération s'organise grâce à une fonction </w:t>
+      </w:r>
+      <w:r>
         <w:lastRenderedPageBreak/>
-        <w:t xml:space="preserve">Je n'ai pas voulu prendre ce choix seul, j'ai donc demandé à </w:t>
-      </w:r>
-      <w:r>
-        <w:t xml:space="preserve">mes collègues </w:t>
-      </w:r>
-      <w:r>
-        <w:t xml:space="preserve">quelle solution </w:t>
-      </w:r>
-      <w:r>
-        <w:t>leur semblait adéquate dans le contexte de mon projet</w:t>
-      </w:r>
-      <w:r>
-        <w:t xml:space="preserve">. </w:t>
-      </w:r>
-      <w:r>
-        <w:t>Après délibération nous avons convenu que de garder le fichier tel quel ne serait pas une bonne idée mais qu'une base de données serait peut-être</w:t>
-      </w:r>
+        <w:t xml:space="preserve">de recherche via un </w:t>
+      </w:r>
+      <w:proofErr w:type="spellStart"/>
+      <w:r>
+        <w:t>parsing</w:t>
+      </w:r>
+      <w:proofErr w:type="spellEnd"/>
       <w:r>
         <w:t xml:space="preserve"> </w:t>
       </w:r>
-      <w:r>
-        <w:t>excessi</w:t>
-      </w:r>
-      <w:r>
-        <w:t>ve</w:t>
-      </w:r>
-      <w:r>
-        <w:t xml:space="preserve"> pour un projet de démonstration</w:t>
-      </w:r>
-      <w:r>
-        <w:t>. La solution que nous avons envisagée e</w:t>
-      </w:r>
-      <w:r>
-        <w:t>s</w:t>
-      </w:r>
-      <w:r>
-        <w:t>t donc la suivante : modifier le fichier json afin de garder les 10000 plus grandes villes</w:t>
-      </w:r>
-      <w:r>
-        <w:t xml:space="preserve"> de France, réduisant</w:t>
-      </w:r>
-      <w:r>
-        <w:t xml:space="preserve"> grandement le temps de </w:t>
-      </w:r>
-      <w:r>
-        <w:t xml:space="preserve">charment lors du parsing du fichier, </w:t>
-      </w:r>
-      <w:r>
-        <w:t xml:space="preserve">tout en gardant </w:t>
-      </w:r>
-      <w:r>
-        <w:t xml:space="preserve">la possibilité d’effectuer des recherches des plus grandes villes de </w:t>
-      </w:r>
-      <w:r>
-        <w:t>France.</w:t>
-      </w:r>
-    </w:p>
-    <w:p>
-      <w:r>
-        <w:t xml:space="preserve">Nous avions aussi pensé à stocker le fichier </w:t>
-      </w:r>
-      <w:r>
-        <w:t xml:space="preserve">Json </w:t>
-      </w:r>
-      <w:r>
-        <w:t xml:space="preserve">en </w:t>
-      </w:r>
-      <w:r>
-        <w:t>cache</w:t>
-      </w:r>
-      <w:r>
-        <w:t xml:space="preserve"> dans le navigateur</w:t>
-      </w:r>
-      <w:r>
-        <w:t xml:space="preserve">, </w:t>
-      </w:r>
-      <w:r>
-        <w:t>mais cette solution n'était pas envisageable à cause du fait que l'application ne serait lancée que très rarement pour les démonstrations</w:t>
-      </w:r>
-      <w:r>
-        <w:t xml:space="preserve"> (</w:t>
-      </w:r>
-      <w:r>
-        <w:t>c'est à dire que le stockage en cache devra se faire trop régulièrement pour que ce soit efficace</w:t>
-      </w:r>
-      <w:r>
-        <w:t>).</w:t>
-      </w:r>
-    </w:p>
-    <w:p>
-      <w:r>
-        <w:t xml:space="preserve">Afin </w:t>
-      </w:r>
-      <w:r>
-        <w:t xml:space="preserve">donc </w:t>
-      </w:r>
-      <w:r>
-        <w:t>de modifier le fichier</w:t>
-      </w:r>
-      <w:r>
-        <w:t xml:space="preserve"> automatiquement</w:t>
-      </w:r>
-      <w:r>
-        <w:t xml:space="preserve">, j'ai créé un script </w:t>
-      </w:r>
-      <w:r>
-        <w:t>dont le but était de supprimer</w:t>
+      <w:proofErr w:type="spellStart"/>
+      <w:r>
+        <w:t>json</w:t>
+      </w:r>
+      <w:proofErr w:type="spellEnd"/>
+      <w:r>
+        <w:t xml:space="preserve"> en fonction des attributs que l'utilisateur à rempli dans le formulaire.</w:t>
+      </w:r>
+    </w:p>
+    <w:p/>
+    <w:p>
+      <w:r>
+        <w:t>Pendant ce projet malgré le fait que je sois seul, mes collègues,</w:t>
+      </w:r>
+      <w:r>
+        <w:t xml:space="preserve"> Lihn et Stéphane, </w:t>
+      </w:r>
+      <w:r>
+        <w:t>m</w:t>
+      </w:r>
+      <w:r>
+        <w:t xml:space="preserve">’ont </w:t>
+      </w:r>
+      <w:r>
+        <w:t xml:space="preserve">été d'une grande aide </w:t>
+      </w:r>
+      <w:r>
+        <w:t>et m’ont</w:t>
       </w:r>
       <w:r>
         <w:t xml:space="preserve"> </w:t>
       </w:r>
       <w:r>
-        <w:t xml:space="preserve">toutes les </w:t>
-      </w:r>
-      <w:r>
-        <w:t>lignes</w:t>
-      </w:r>
-      <w:r>
-        <w:t xml:space="preserve"> après </w:t>
-      </w:r>
-      <w:r>
-        <w:t>les dix millièmes plus grandes villes</w:t>
-      </w:r>
-      <w:r>
-        <w:t xml:space="preserve">. </w:t>
-      </w:r>
-      <w:r>
-        <w:t>À noter que par</w:t>
-      </w:r>
-      <w:r>
-        <w:t xml:space="preserve"> « grande » </w:t>
-      </w:r>
-      <w:r>
-        <w:t>j'entends ici contenant le plus grand nombre d'habitants</w:t>
-      </w:r>
-      <w:r>
-        <w:t xml:space="preserve">. </w:t>
-      </w:r>
-      <w:r>
-        <w:t>Le script est retrouvable en annexe</w:t>
+        <w:t>donné</w:t>
+      </w:r>
+      <w:r>
+        <w:t xml:space="preserve"> un regard objectif sur mes idées et </w:t>
+      </w:r>
+      <w:r>
+        <w:t>mes états d’avancement</w:t>
       </w:r>
       <w:r>
         <w:t>.</w:t>
       </w:r>
     </w:p>
-    <w:p>
-      <w:r>
-        <w:t xml:space="preserve">Le fichier ainsi créé me permet donc </w:t>
-      </w:r>
-      <w:r>
-        <w:t xml:space="preserve">de </w:t>
-      </w:r>
-      <w:r>
-        <w:t xml:space="preserve">récupérer les informations précise d'une ville demandée par l'utilisateur dans le premier formulaire </w:t>
-      </w:r>
-      <w:r>
-        <w:t>de</w:t>
-      </w:r>
-      <w:r>
-        <w:t xml:space="preserve"> choix</w:t>
-      </w:r>
-      <w:r>
-        <w:t xml:space="preserve">. </w:t>
-      </w:r>
-      <w:r>
-        <w:t>Cette récupération s'organise grâce à une fonction de recherche via un parsing json en fonction des attributs que l'utilisateur à rempli dans le formulaire.</w:t>
-      </w:r>
-    </w:p>
-    <w:p/>
-    <w:p>
-      <w:r>
-        <w:t>Pendant ce projet malgré le fait que je sois seul, mes collègues,</w:t>
-      </w:r>
-      <w:r>
-        <w:t xml:space="preserve"> Lihn et Stéphane, </w:t>
-      </w:r>
-      <w:r>
-        <w:t>m</w:t>
-      </w:r>
-      <w:r>
-        <w:t xml:space="preserve">’ont </w:t>
-      </w:r>
-      <w:r>
-        <w:t xml:space="preserve">été d'une grande aide </w:t>
-      </w:r>
-      <w:r>
-        <w:t>et m’ont</w:t>
-      </w:r>
-      <w:r>
-        <w:t xml:space="preserve"> </w:t>
-      </w:r>
-      <w:r>
-        <w:t>donné</w:t>
-      </w:r>
-      <w:r>
-        <w:t xml:space="preserve"> un regard objectif sur mes idées et </w:t>
-      </w:r>
-      <w:r>
-        <w:t>mes états d’avancement sur le projet</w:t>
-      </w:r>
-      <w:r>
-        <w:t>.</w:t>
-      </w:r>
-    </w:p>
-    <w:p/>
-    <w:p>
-      <w:r>
-        <w:t>Implication personnelle dans le projet, mon apprentissage et ce que j’ai pu produire</w:t>
-      </w:r>
-    </w:p>
-    <w:p/>
     <w:p/>
     <w:p>
       <w:pPr>
@@ -6224,7 +8131,7 @@
           <w:numId w:val="8"/>
         </w:numPr>
       </w:pPr>
-      <w:bookmarkStart w:id="18" w:name="_Toc133768798"/>
+      <w:bookmarkStart w:id="18" w:name="_Toc138091383"/>
       <w:r>
         <w:t>Quelles compétences validées par le projet ?</w:t>
       </w:r>
@@ -6234,7 +8141,7 @@
       <w:pPr>
         <w:pStyle w:val="Titre3"/>
       </w:pPr>
-      <w:bookmarkStart w:id="19" w:name="_Toc133768799"/>
+      <w:bookmarkStart w:id="19" w:name="_Toc138091384"/>
       <w:r>
         <w:t xml:space="preserve">Renseignement sur la compétence et </w:t>
       </w:r>
@@ -6252,9 +8159,8 @@
           <w:numId w:val="7"/>
         </w:numPr>
       </w:pPr>
-      <w:bookmarkStart w:id="20" w:name="_Toc133768800"/>
-      <w:r>
-        <w:lastRenderedPageBreak/>
+      <w:bookmarkStart w:id="20" w:name="_Toc138091385"/>
+      <w:r>
         <w:t xml:space="preserve">Projet </w:t>
       </w:r>
       <w:r>
@@ -6270,7 +8176,7 @@
           <w:numId w:val="11"/>
         </w:numPr>
       </w:pPr>
-      <w:bookmarkStart w:id="21" w:name="_Toc133768801"/>
+      <w:bookmarkStart w:id="21" w:name="_Toc138091386"/>
       <w:r>
         <w:t>Explication en détail du projet</w:t>
       </w:r>
@@ -6284,9 +8190,17 @@
           <w:numId w:val="8"/>
         </w:numPr>
       </w:pPr>
-      <w:bookmarkStart w:id="22" w:name="_Toc133768802"/>
-      <w:r>
-        <w:t>Contexte de réalisation, pourquoi avoir besoin de cette compétence dans l’activité? Comment ça a été réalisé et assimilé ? Quelles ressources utilisées ? As-t’elle été traversée par des évolutions majeures ces 10 dernières années ?</w:t>
+      <w:bookmarkStart w:id="22" w:name="_Toc138091387"/>
+      <w:r>
+        <w:t xml:space="preserve">Contexte de réalisation, pourquoi avoir besoin de cette compétence dans l’activité? Comment ça a été réalisé et assimilé ? Quelles ressources utilisées ? </w:t>
+      </w:r>
+      <w:proofErr w:type="spellStart"/>
+      <w:r>
+        <w:t>As-t’elle</w:t>
+      </w:r>
+      <w:proofErr w:type="spellEnd"/>
+      <w:r>
+        <w:t xml:space="preserve"> été traversée par des évolutions majeures ces 10 dernières années ?</w:t>
       </w:r>
       <w:bookmarkEnd w:id="22"/>
     </w:p>
@@ -6294,7 +8208,7 @@
       <w:pPr>
         <w:pStyle w:val="Titre3"/>
       </w:pPr>
-      <w:bookmarkStart w:id="23" w:name="_Toc133768803"/>
+      <w:bookmarkStart w:id="23" w:name="_Toc138091388"/>
       <w:r>
         <w:t>Renseignement sur la compétence et bonnes pratique</w:t>
       </w:r>
@@ -6309,7 +8223,7 @@
           <w:numId w:val="7"/>
         </w:numPr>
       </w:pPr>
-      <w:bookmarkStart w:id="24" w:name="_Toc133768804"/>
+      <w:bookmarkStart w:id="24" w:name="_Toc138091389"/>
       <w:r>
         <w:t xml:space="preserve">Projet </w:t>
       </w:r>
@@ -6326,7 +8240,7 @@
           <w:numId w:val="13"/>
         </w:numPr>
       </w:pPr>
-      <w:bookmarkStart w:id="25" w:name="_Toc133768805"/>
+      <w:bookmarkStart w:id="25" w:name="_Toc138091390"/>
       <w:r>
         <w:t>Explication en détail du projet</w:t>
       </w:r>
@@ -6340,9 +8254,17 @@
           <w:numId w:val="8"/>
         </w:numPr>
       </w:pPr>
-      <w:bookmarkStart w:id="26" w:name="_Toc133768806"/>
-      <w:r>
-        <w:t>Contexte de réalisation, pourquoi avoir besoin de cette compétence dans l’activité? Comment ça a été réalisé et assimilé ? Quelles ressources utilisées ? As-t’elle été traversée par des évolutions majeures ces 10 dernières années ?</w:t>
+      <w:bookmarkStart w:id="26" w:name="_Toc138091391"/>
+      <w:r>
+        <w:t xml:space="preserve">Contexte de réalisation, pourquoi avoir besoin de cette compétence dans l’activité? Comment ça a été réalisé et assimilé ? Quelles ressources utilisées ? </w:t>
+      </w:r>
+      <w:proofErr w:type="spellStart"/>
+      <w:r>
+        <w:t>As-t’elle</w:t>
+      </w:r>
+      <w:proofErr w:type="spellEnd"/>
+      <w:r>
+        <w:t xml:space="preserve"> été traversée par des évolutions majeures ces 10 dernières années ?</w:t>
       </w:r>
       <w:bookmarkEnd w:id="26"/>
     </w:p>
@@ -6350,7 +8272,7 @@
       <w:pPr>
         <w:pStyle w:val="Titre3"/>
       </w:pPr>
-      <w:bookmarkStart w:id="27" w:name="_Toc133768807"/>
+      <w:bookmarkStart w:id="27" w:name="_Toc138091392"/>
       <w:r>
         <w:t>Renseignement sur la compétence et bonnes pratique</w:t>
       </w:r>
@@ -6376,7 +8298,7 @@
       <w:pPr>
         <w:pStyle w:val="Titre1"/>
       </w:pPr>
-      <w:bookmarkStart w:id="28" w:name="_Toc133768808"/>
+      <w:bookmarkStart w:id="28" w:name="_Toc138091393"/>
       <w:r>
         <w:lastRenderedPageBreak/>
         <w:t>Contexte de réalisation</w:t>
@@ -6392,7 +8314,7 @@
       <w:pPr>
         <w:pStyle w:val="Titre1"/>
       </w:pPr>
-      <w:bookmarkStart w:id="29" w:name="_Toc133768809"/>
+      <w:bookmarkStart w:id="29" w:name="_Toc138091394"/>
       <w:r>
         <w:lastRenderedPageBreak/>
         <w:t>Conclusion</w:t>
@@ -6407,7 +8329,7 @@
           <w:numId w:val="6"/>
         </w:numPr>
       </w:pPr>
-      <w:bookmarkStart w:id="30" w:name="_Toc133768810"/>
+      <w:bookmarkStart w:id="30" w:name="_Toc138091395"/>
       <w:r>
         <w:t>Résum</w:t>
       </w:r>
@@ -6420,7 +8342,7 @@
       <w:pPr>
         <w:pStyle w:val="Titre2"/>
       </w:pPr>
-      <w:bookmarkStart w:id="31" w:name="_Toc133768811"/>
+      <w:bookmarkStart w:id="31" w:name="_Toc138091396"/>
       <w:r>
         <w:t>Ouverture sur l’avenir</w:t>
       </w:r>
@@ -6431,35 +8353,39 @@
       <w:pPr>
         <w:pStyle w:val="Titre1"/>
       </w:pPr>
+      <w:bookmarkStart w:id="32" w:name="_Toc138091397"/>
       <w:r>
         <w:t>Annexe</w:t>
       </w:r>
+      <w:bookmarkEnd w:id="32"/>
     </w:p>
     <w:p>
       <w:r>
         <w:t xml:space="preserve">Lien de l’article Auth0: </w:t>
       </w:r>
-      <w:hyperlink r:id="rId11" w:history="1">
+      <w:hyperlink r:id="rId13" w:anchor="heading=h.rozdwj5vcws4" w:history="1">
         <w:r>
           <w:rPr>
             <w:rStyle w:val="Lienhypertexte"/>
           </w:rPr>
-          <w:t>https://docs.google.com/document/d/1ix73uuw6ou-B6POphNXcAZHEMKA5nOYnNBFuzg0x0R8/edit#heading=h.rozdwj5vcws</w:t>
-        </w:r>
-        <w:r>
-          <w:rPr>
-            <w:rStyle w:val="Lienhypertexte"/>
-          </w:rPr>
-          <w:t>4</w:t>
+          <w:t>https://docs.google.com/document/d/1ix73uuw6ou-B6POphNXcAZHEMKA5nOYnNBFuzg0x0R8/edit#heading=h.rozdwj5vcws4</w:t>
         </w:r>
       </w:hyperlink>
     </w:p>
     <w:p/>
     <w:p>
       <w:r>
-        <w:t xml:space="preserve">Lien repo github : </w:t>
-      </w:r>
-      <w:hyperlink r:id="rId12" w:history="1">
+        <w:t xml:space="preserve">Lien repo </w:t>
+      </w:r>
+      <w:proofErr w:type="spellStart"/>
+      <w:r>
+        <w:t>github</w:t>
+      </w:r>
+      <w:proofErr w:type="spellEnd"/>
+      <w:r>
+        <w:t xml:space="preserve"> : </w:t>
+      </w:r>
+      <w:hyperlink r:id="rId14" w:history="1">
         <w:r>
           <w:rPr>
             <w:rStyle w:val="Lienhypertexte"/>
@@ -6470,7 +8396,7 @@
     </w:p>
     <w:p/>
     <w:sectPr>
-      <w:footerReference w:type="default" r:id="rId13"/>
+      <w:footerReference w:type="default" r:id="rId15"/>
       <w:pgSz w:w="11906" w:h="16838"/>
       <w:pgMar w:top="1417" w:right="1417" w:bottom="1417" w:left="1417" w:header="708" w:footer="708" w:gutter="0"/>
       <w:pgNumType w:start="0"/>
@@ -6483,7 +8409,7 @@
 </file>
 
 <file path=word/endnotes.xml><?xml version="1.0" encoding="utf-8"?>
-<w:endnotes xmlns:wpc="http://schemas.microsoft.com/office/word/2010/wordprocessingCanvas" xmlns:cx="http://schemas.microsoft.com/office/drawing/2014/chartex" xmlns:cx1="http://schemas.microsoft.com/office/drawing/2015/9/8/chartex" xmlns:cx2="http://schemas.microsoft.com/office/drawing/2015/10/21/chartex" xmlns:cx3="http://schemas.microsoft.com/office/drawing/2016/5/9/chartex" xmlns:cx4="http://schemas.microsoft.com/office/drawing/2016/5/10/chartex" xmlns:cx5="http://schemas.microsoft.com/office/drawing/2016/5/11/chartex" xmlns:cx6="http://schemas.microsoft.com/office/drawing/2016/5/12/chartex" xmlns:cx7="http://schemas.microsoft.com/office/drawing/2016/5/13/chartex" xmlns:cx8="http://schemas.microsoft.com/office/drawing/2016/5/14/chartex" xmlns:mc="http://schemas.openxmlformats.org/markup-compatibility/2006" xmlns:aink="http://schemas.microsoft.com/office/drawing/2016/ink" xmlns:am3d="http://schemas.microsoft.com/office/drawing/2017/model3d" xmlns:o="urn:schemas-microsoft-com:office:office" xmlns:oel="http://schemas.microsoft.com/office/2019/extlst" xmlns:r="http://schemas.openxmlformats.org/officeDocument/2006/relationships" xmlns:m="http://schemas.openxmlformats.org/officeDocument/2006/math" xmlns:v="urn:schemas-microsoft-com:vml" xmlns:wp14="http://schemas.microsoft.com/office/word/2010/wordprocessingDrawing" xmlns:wp="http://schemas.openxmlformats.org/drawingml/2006/wordprocessingDrawing" xmlns:w10="urn:schemas-microsoft-com:office:word" xmlns:w="http://schemas.openxmlformats.org/wordprocessingml/2006/main" xmlns:w14="http://schemas.microsoft.com/office/word/2010/wordml" xmlns:w15="http://schemas.microsoft.com/office/word/2012/wordml" xmlns:w16cex="http://schemas.microsoft.com/office/word/2018/wordml/cex" xmlns:w16cid="http://schemas.microsoft.com/office/word/2016/wordml/cid" xmlns:w16="http://schemas.microsoft.com/office/word/2018/wordml" xmlns:w16du="http://schemas.microsoft.com/office/word/2023/wordml/word16du" xmlns:w16sdtdh="http://schemas.microsoft.com/office/word/2020/wordml/sdtdatahash" xmlns:w16se="http://schemas.microsoft.com/office/word/2015/wordml/symex" xmlns:wpg="http://schemas.microsoft.com/office/word/2010/wordprocessingGroup" xmlns:wpi="http://schemas.microsoft.com/office/word/2010/wordprocessingInk" xmlns:wne="http://schemas.microsoft.com/office/word/2006/wordml" xmlns:wps="http://schemas.microsoft.com/office/word/2010/wordprocessingShape" mc:Ignorable="w14 w15 w16se w16cid w16 w16cex w16sdtdh wp14">
+<w:endnotes xmlns:wpc="http://schemas.microsoft.com/office/word/2010/wordprocessingCanvas" xmlns:cx="http://schemas.microsoft.com/office/drawing/2014/chartex" xmlns:cx1="http://schemas.microsoft.com/office/drawing/2015/9/8/chartex" xmlns:cx2="http://schemas.microsoft.com/office/drawing/2015/10/21/chartex" xmlns:cx3="http://schemas.microsoft.com/office/drawing/2016/5/9/chartex" xmlns:cx4="http://schemas.microsoft.com/office/drawing/2016/5/10/chartex" xmlns:cx5="http://schemas.microsoft.com/office/drawing/2016/5/11/chartex" xmlns:cx6="http://schemas.microsoft.com/office/drawing/2016/5/12/chartex" xmlns:cx7="http://schemas.microsoft.com/office/drawing/2016/5/13/chartex" xmlns:cx8="http://schemas.microsoft.com/office/drawing/2016/5/14/chartex" xmlns:mc="http://schemas.openxmlformats.org/markup-compatibility/2006" xmlns:aink="http://schemas.microsoft.com/office/drawing/2016/ink" xmlns:am3d="http://schemas.microsoft.com/office/drawing/2017/model3d" xmlns:o="urn:schemas-microsoft-com:office:office" xmlns:oel="http://schemas.microsoft.com/office/2019/extlst" xmlns:r="http://schemas.openxmlformats.org/officeDocument/2006/relationships" xmlns:m="http://schemas.openxmlformats.org/officeDocument/2006/math" xmlns:v="urn:schemas-microsoft-com:vml" xmlns:wp14="http://schemas.microsoft.com/office/word/2010/wordprocessingDrawing" xmlns:wp="http://schemas.openxmlformats.org/drawingml/2006/wordprocessingDrawing" xmlns:w10="urn:schemas-microsoft-com:office:word" xmlns:w="http://schemas.openxmlformats.org/wordprocessingml/2006/main" xmlns:w14="http://schemas.microsoft.com/office/word/2010/wordml" xmlns:w15="http://schemas.microsoft.com/office/word/2012/wordml" xmlns:w16cex="http://schemas.microsoft.com/office/word/2018/wordml/cex" xmlns:w16cid="http://schemas.microsoft.com/office/word/2016/wordml/cid" xmlns:w16="http://schemas.microsoft.com/office/word/2018/wordml" xmlns:w16sdtdh="http://schemas.microsoft.com/office/word/2020/wordml/sdtdatahash" xmlns:w16se="http://schemas.microsoft.com/office/word/2015/wordml/symex" xmlns:wpg="http://schemas.microsoft.com/office/word/2010/wordprocessingGroup" xmlns:wpi="http://schemas.microsoft.com/office/word/2010/wordprocessingInk" xmlns:wne="http://schemas.microsoft.com/office/word/2006/wordml" xmlns:wps="http://schemas.microsoft.com/office/word/2010/wordprocessingShape" mc:Ignorable="w14 w15 w16se w16cid w16 w16cex w16sdtdh wp14">
   <w:endnote w:type="separator" w:id="-1">
     <w:p>
       <w:r>
@@ -6502,7 +8428,7 @@
 </file>
 
 <file path=word/footer1.xml><?xml version="1.0" encoding="utf-8"?>
-<w:ftr xmlns:wpc="http://schemas.microsoft.com/office/word/2010/wordprocessingCanvas" xmlns:cx="http://schemas.microsoft.com/office/drawing/2014/chartex" xmlns:cx1="http://schemas.microsoft.com/office/drawing/2015/9/8/chartex" xmlns:cx2="http://schemas.microsoft.com/office/drawing/2015/10/21/chartex" xmlns:cx3="http://schemas.microsoft.com/office/drawing/2016/5/9/chartex" xmlns:cx4="http://schemas.microsoft.com/office/drawing/2016/5/10/chartex" xmlns:cx5="http://schemas.microsoft.com/office/drawing/2016/5/11/chartex" xmlns:cx6="http://schemas.microsoft.com/office/drawing/2016/5/12/chartex" xmlns:cx7="http://schemas.microsoft.com/office/drawing/2016/5/13/chartex" xmlns:cx8="http://schemas.microsoft.com/office/drawing/2016/5/14/chartex" xmlns:mc="http://schemas.openxmlformats.org/markup-compatibility/2006" xmlns:aink="http://schemas.microsoft.com/office/drawing/2016/ink" xmlns:am3d="http://schemas.microsoft.com/office/drawing/2017/model3d" xmlns:o="urn:schemas-microsoft-com:office:office" xmlns:oel="http://schemas.microsoft.com/office/2019/extlst" xmlns:r="http://schemas.openxmlformats.org/officeDocument/2006/relationships" xmlns:m="http://schemas.openxmlformats.org/officeDocument/2006/math" xmlns:v="urn:schemas-microsoft-com:vml" xmlns:wp14="http://schemas.microsoft.com/office/word/2010/wordprocessingDrawing" xmlns:wp="http://schemas.openxmlformats.org/drawingml/2006/wordprocessingDrawing" xmlns:w10="urn:schemas-microsoft-com:office:word" xmlns:w="http://schemas.openxmlformats.org/wordprocessingml/2006/main" xmlns:w14="http://schemas.microsoft.com/office/word/2010/wordml" xmlns:w15="http://schemas.microsoft.com/office/word/2012/wordml" xmlns:w16cex="http://schemas.microsoft.com/office/word/2018/wordml/cex" xmlns:w16cid="http://schemas.microsoft.com/office/word/2016/wordml/cid" xmlns:w16="http://schemas.microsoft.com/office/word/2018/wordml" xmlns:w16du="http://schemas.microsoft.com/office/word/2023/wordml/word16du" xmlns:w16sdtdh="http://schemas.microsoft.com/office/word/2020/wordml/sdtdatahash" xmlns:w16se="http://schemas.microsoft.com/office/word/2015/wordml/symex" xmlns:wpg="http://schemas.microsoft.com/office/word/2010/wordprocessingGroup" xmlns:wpi="http://schemas.microsoft.com/office/word/2010/wordprocessingInk" xmlns:wne="http://schemas.microsoft.com/office/word/2006/wordml" xmlns:wps="http://schemas.microsoft.com/office/word/2010/wordprocessingShape" mc:Ignorable="w14 w15 w16se w16cid w16 w16cex w16sdtdh wp14">
+<w:ftr xmlns:wpc="http://schemas.microsoft.com/office/word/2010/wordprocessingCanvas" xmlns:cx="http://schemas.microsoft.com/office/drawing/2014/chartex" xmlns:cx1="http://schemas.microsoft.com/office/drawing/2015/9/8/chartex" xmlns:cx2="http://schemas.microsoft.com/office/drawing/2015/10/21/chartex" xmlns:cx3="http://schemas.microsoft.com/office/drawing/2016/5/9/chartex" xmlns:cx4="http://schemas.microsoft.com/office/drawing/2016/5/10/chartex" xmlns:cx5="http://schemas.microsoft.com/office/drawing/2016/5/11/chartex" xmlns:cx6="http://schemas.microsoft.com/office/drawing/2016/5/12/chartex" xmlns:cx7="http://schemas.microsoft.com/office/drawing/2016/5/13/chartex" xmlns:cx8="http://schemas.microsoft.com/office/drawing/2016/5/14/chartex" xmlns:mc="http://schemas.openxmlformats.org/markup-compatibility/2006" xmlns:aink="http://schemas.microsoft.com/office/drawing/2016/ink" xmlns:am3d="http://schemas.microsoft.com/office/drawing/2017/model3d" xmlns:o="urn:schemas-microsoft-com:office:office" xmlns:oel="http://schemas.microsoft.com/office/2019/extlst" xmlns:r="http://schemas.openxmlformats.org/officeDocument/2006/relationships" xmlns:m="http://schemas.openxmlformats.org/officeDocument/2006/math" xmlns:v="urn:schemas-microsoft-com:vml" xmlns:wp14="http://schemas.microsoft.com/office/word/2010/wordprocessingDrawing" xmlns:wp="http://schemas.openxmlformats.org/drawingml/2006/wordprocessingDrawing" xmlns:w10="urn:schemas-microsoft-com:office:word" xmlns:w="http://schemas.openxmlformats.org/wordprocessingml/2006/main" xmlns:w14="http://schemas.microsoft.com/office/word/2010/wordml" xmlns:w15="http://schemas.microsoft.com/office/word/2012/wordml" xmlns:w16cex="http://schemas.microsoft.com/office/word/2018/wordml/cex" xmlns:w16cid="http://schemas.microsoft.com/office/word/2016/wordml/cid" xmlns:w16="http://schemas.microsoft.com/office/word/2018/wordml" xmlns:w16sdtdh="http://schemas.microsoft.com/office/word/2020/wordml/sdtdatahash" xmlns:w16se="http://schemas.microsoft.com/office/word/2015/wordml/symex" xmlns:wpg="http://schemas.microsoft.com/office/word/2010/wordprocessingGroup" xmlns:wpi="http://schemas.microsoft.com/office/word/2010/wordprocessingInk" xmlns:wne="http://schemas.microsoft.com/office/word/2006/wordml" xmlns:wps="http://schemas.microsoft.com/office/word/2010/wordprocessingShape" mc:Ignorable="w14 w15 w16se w16cid w16 w16cex w16sdtdh wp14">
   <w:sdt>
     <w:sdtPr>
       <w:id w:val="-847022910"/>
@@ -6544,7 +8470,7 @@
 </file>
 
 <file path=word/footnotes.xml><?xml version="1.0" encoding="utf-8"?>
-<w:footnotes xmlns:wpc="http://schemas.microsoft.com/office/word/2010/wordprocessingCanvas" xmlns:cx="http://schemas.microsoft.com/office/drawing/2014/chartex" xmlns:cx1="http://schemas.microsoft.com/office/drawing/2015/9/8/chartex" xmlns:cx2="http://schemas.microsoft.com/office/drawing/2015/10/21/chartex" xmlns:cx3="http://schemas.microsoft.com/office/drawing/2016/5/9/chartex" xmlns:cx4="http://schemas.microsoft.com/office/drawing/2016/5/10/chartex" xmlns:cx5="http://schemas.microsoft.com/office/drawing/2016/5/11/chartex" xmlns:cx6="http://schemas.microsoft.com/office/drawing/2016/5/12/chartex" xmlns:cx7="http://schemas.microsoft.com/office/drawing/2016/5/13/chartex" xmlns:cx8="http://schemas.microsoft.com/office/drawing/2016/5/14/chartex" xmlns:mc="http://schemas.openxmlformats.org/markup-compatibility/2006" xmlns:aink="http://schemas.microsoft.com/office/drawing/2016/ink" xmlns:am3d="http://schemas.microsoft.com/office/drawing/2017/model3d" xmlns:o="urn:schemas-microsoft-com:office:office" xmlns:oel="http://schemas.microsoft.com/office/2019/extlst" xmlns:r="http://schemas.openxmlformats.org/officeDocument/2006/relationships" xmlns:m="http://schemas.openxmlformats.org/officeDocument/2006/math" xmlns:v="urn:schemas-microsoft-com:vml" xmlns:wp14="http://schemas.microsoft.com/office/word/2010/wordprocessingDrawing" xmlns:wp="http://schemas.openxmlformats.org/drawingml/2006/wordprocessingDrawing" xmlns:w10="urn:schemas-microsoft-com:office:word" xmlns:w="http://schemas.openxmlformats.org/wordprocessingml/2006/main" xmlns:w14="http://schemas.microsoft.com/office/word/2010/wordml" xmlns:w15="http://schemas.microsoft.com/office/word/2012/wordml" xmlns:w16cex="http://schemas.microsoft.com/office/word/2018/wordml/cex" xmlns:w16cid="http://schemas.microsoft.com/office/word/2016/wordml/cid" xmlns:w16="http://schemas.microsoft.com/office/word/2018/wordml" xmlns:w16du="http://schemas.microsoft.com/office/word/2023/wordml/word16du" xmlns:w16sdtdh="http://schemas.microsoft.com/office/word/2020/wordml/sdtdatahash" xmlns:w16se="http://schemas.microsoft.com/office/word/2015/wordml/symex" xmlns:wpg="http://schemas.microsoft.com/office/word/2010/wordprocessingGroup" xmlns:wpi="http://schemas.microsoft.com/office/word/2010/wordprocessingInk" xmlns:wne="http://schemas.microsoft.com/office/word/2006/wordml" xmlns:wps="http://schemas.microsoft.com/office/word/2010/wordprocessingShape" mc:Ignorable="w14 w15 w16se w16cid w16 w16cex w16sdtdh wp14">
+<w:footnotes xmlns:wpc="http://schemas.microsoft.com/office/word/2010/wordprocessingCanvas" xmlns:cx="http://schemas.microsoft.com/office/drawing/2014/chartex" xmlns:cx1="http://schemas.microsoft.com/office/drawing/2015/9/8/chartex" xmlns:cx2="http://schemas.microsoft.com/office/drawing/2015/10/21/chartex" xmlns:cx3="http://schemas.microsoft.com/office/drawing/2016/5/9/chartex" xmlns:cx4="http://schemas.microsoft.com/office/drawing/2016/5/10/chartex" xmlns:cx5="http://schemas.microsoft.com/office/drawing/2016/5/11/chartex" xmlns:cx6="http://schemas.microsoft.com/office/drawing/2016/5/12/chartex" xmlns:cx7="http://schemas.microsoft.com/office/drawing/2016/5/13/chartex" xmlns:cx8="http://schemas.microsoft.com/office/drawing/2016/5/14/chartex" xmlns:mc="http://schemas.openxmlformats.org/markup-compatibility/2006" xmlns:aink="http://schemas.microsoft.com/office/drawing/2016/ink" xmlns:am3d="http://schemas.microsoft.com/office/drawing/2017/model3d" xmlns:o="urn:schemas-microsoft-com:office:office" xmlns:oel="http://schemas.microsoft.com/office/2019/extlst" xmlns:r="http://schemas.openxmlformats.org/officeDocument/2006/relationships" xmlns:m="http://schemas.openxmlformats.org/officeDocument/2006/math" xmlns:v="urn:schemas-microsoft-com:vml" xmlns:wp14="http://schemas.microsoft.com/office/word/2010/wordprocessingDrawing" xmlns:wp="http://schemas.openxmlformats.org/drawingml/2006/wordprocessingDrawing" xmlns:w10="urn:schemas-microsoft-com:office:word" xmlns:w="http://schemas.openxmlformats.org/wordprocessingml/2006/main" xmlns:w14="http://schemas.microsoft.com/office/word/2010/wordml" xmlns:w15="http://schemas.microsoft.com/office/word/2012/wordml" xmlns:w16cex="http://schemas.microsoft.com/office/word/2018/wordml/cex" xmlns:w16cid="http://schemas.microsoft.com/office/word/2016/wordml/cid" xmlns:w16="http://schemas.microsoft.com/office/word/2018/wordml" xmlns:w16sdtdh="http://schemas.microsoft.com/office/word/2020/wordml/sdtdatahash" xmlns:w16se="http://schemas.microsoft.com/office/word/2015/wordml/symex" xmlns:wpg="http://schemas.microsoft.com/office/word/2010/wordprocessingGroup" xmlns:wpi="http://schemas.microsoft.com/office/word/2010/wordprocessingInk" xmlns:wne="http://schemas.microsoft.com/office/word/2006/wordml" xmlns:wps="http://schemas.microsoft.com/office/word/2010/wordprocessingShape" mc:Ignorable="w14 w15 w16se w16cid w16 w16cex w16sdtdh wp14">
   <w:footnote w:type="separator" w:id="-1">
     <w:p>
       <w:r>
@@ -6563,7 +8489,7 @@
 </file>
 
 <file path=word/numbering.xml><?xml version="1.0" encoding="utf-8"?>
-<w:numbering xmlns:wpc="http://schemas.microsoft.com/office/word/2010/wordprocessingCanvas" xmlns:cx="http://schemas.microsoft.com/office/drawing/2014/chartex" xmlns:cx1="http://schemas.microsoft.com/office/drawing/2015/9/8/chartex" xmlns:cx2="http://schemas.microsoft.com/office/drawing/2015/10/21/chartex" xmlns:cx3="http://schemas.microsoft.com/office/drawing/2016/5/9/chartex" xmlns:cx4="http://schemas.microsoft.com/office/drawing/2016/5/10/chartex" xmlns:cx5="http://schemas.microsoft.com/office/drawing/2016/5/11/chartex" xmlns:cx6="http://schemas.microsoft.com/office/drawing/2016/5/12/chartex" xmlns:cx7="http://schemas.microsoft.com/office/drawing/2016/5/13/chartex" xmlns:cx8="http://schemas.microsoft.com/office/drawing/2016/5/14/chartex" xmlns:mc="http://schemas.openxmlformats.org/markup-compatibility/2006" xmlns:aink="http://schemas.microsoft.com/office/drawing/2016/ink" xmlns:am3d="http://schemas.microsoft.com/office/drawing/2017/model3d" xmlns:o="urn:schemas-microsoft-com:office:office" xmlns:oel="http://schemas.microsoft.com/office/2019/extlst" xmlns:r="http://schemas.openxmlformats.org/officeDocument/2006/relationships" xmlns:m="http://schemas.openxmlformats.org/officeDocument/2006/math" xmlns:v="urn:schemas-microsoft-com:vml" xmlns:wp14="http://schemas.microsoft.com/office/word/2010/wordprocessingDrawing" xmlns:wp="http://schemas.openxmlformats.org/drawingml/2006/wordprocessingDrawing" xmlns:w10="urn:schemas-microsoft-com:office:word" xmlns:w="http://schemas.openxmlformats.org/wordprocessingml/2006/main" xmlns:w14="http://schemas.microsoft.com/office/word/2010/wordml" xmlns:w15="http://schemas.microsoft.com/office/word/2012/wordml" xmlns:w16cex="http://schemas.microsoft.com/office/word/2018/wordml/cex" xmlns:w16cid="http://schemas.microsoft.com/office/word/2016/wordml/cid" xmlns:w16="http://schemas.microsoft.com/office/word/2018/wordml" xmlns:w16du="http://schemas.microsoft.com/office/word/2023/wordml/word16du" xmlns:w16sdtdh="http://schemas.microsoft.com/office/word/2020/wordml/sdtdatahash" xmlns:w16se="http://schemas.microsoft.com/office/word/2015/wordml/symex" xmlns:wpg="http://schemas.microsoft.com/office/word/2010/wordprocessingGroup" xmlns:wpi="http://schemas.microsoft.com/office/word/2010/wordprocessingInk" xmlns:wne="http://schemas.microsoft.com/office/word/2006/wordml" xmlns:wps="http://schemas.microsoft.com/office/word/2010/wordprocessingShape" mc:Ignorable="w14 w15 w16se w16cid w16 w16cex w16sdtdh wp14">
+<w:numbering xmlns:wpc="http://schemas.microsoft.com/office/word/2010/wordprocessingCanvas" xmlns:cx="http://schemas.microsoft.com/office/drawing/2014/chartex" xmlns:cx1="http://schemas.microsoft.com/office/drawing/2015/9/8/chartex" xmlns:cx2="http://schemas.microsoft.com/office/drawing/2015/10/21/chartex" xmlns:cx3="http://schemas.microsoft.com/office/drawing/2016/5/9/chartex" xmlns:cx4="http://schemas.microsoft.com/office/drawing/2016/5/10/chartex" xmlns:cx5="http://schemas.microsoft.com/office/drawing/2016/5/11/chartex" xmlns:cx6="http://schemas.microsoft.com/office/drawing/2016/5/12/chartex" xmlns:cx7="http://schemas.microsoft.com/office/drawing/2016/5/13/chartex" xmlns:cx8="http://schemas.microsoft.com/office/drawing/2016/5/14/chartex" xmlns:mc="http://schemas.openxmlformats.org/markup-compatibility/2006" xmlns:aink="http://schemas.microsoft.com/office/drawing/2016/ink" xmlns:am3d="http://schemas.microsoft.com/office/drawing/2017/model3d" xmlns:o="urn:schemas-microsoft-com:office:office" xmlns:oel="http://schemas.microsoft.com/office/2019/extlst" xmlns:r="http://schemas.openxmlformats.org/officeDocument/2006/relationships" xmlns:m="http://schemas.openxmlformats.org/officeDocument/2006/math" xmlns:v="urn:schemas-microsoft-com:vml" xmlns:wp14="http://schemas.microsoft.com/office/word/2010/wordprocessingDrawing" xmlns:wp="http://schemas.openxmlformats.org/drawingml/2006/wordprocessingDrawing" xmlns:w10="urn:schemas-microsoft-com:office:word" xmlns:w="http://schemas.openxmlformats.org/wordprocessingml/2006/main" xmlns:w14="http://schemas.microsoft.com/office/word/2010/wordml" xmlns:w15="http://schemas.microsoft.com/office/word/2012/wordml" xmlns:w16cex="http://schemas.microsoft.com/office/word/2018/wordml/cex" xmlns:w16cid="http://schemas.microsoft.com/office/word/2016/wordml/cid" xmlns:w16="http://schemas.microsoft.com/office/word/2018/wordml" xmlns:w16sdtdh="http://schemas.microsoft.com/office/word/2020/wordml/sdtdatahash" xmlns:w16se="http://schemas.microsoft.com/office/word/2015/wordml/symex" xmlns:wpg="http://schemas.microsoft.com/office/word/2010/wordprocessingGroup" xmlns:wpi="http://schemas.microsoft.com/office/word/2010/wordprocessingInk" xmlns:wne="http://schemas.microsoft.com/office/word/2006/wordml" xmlns:wps="http://schemas.microsoft.com/office/word/2010/wordprocessingShape" mc:Ignorable="w14 w15 w16se w16cid w16 w16cex w16sdtdh wp14">
   <w:abstractNum w:abstractNumId="0" w15:restartNumberingAfterBreak="0">
     <w:nsid w:val="010247B4"/>
     <w:multiLevelType w:val="hybridMultilevel"/>
@@ -7650,6 +9576,7 @@
   <w:style w:type="character" w:default="1" w:styleId="Policepardfaut">
     <w:name w:val="Default Paragraph Font"/>
     <w:uiPriority w:val="1"/>
+    <w:semiHidden/>
     <w:unhideWhenUsed/>
   </w:style>
   <w:style w:type="table" w:default="1" w:styleId="TableauNormal">
@@ -7996,11 +9923,16 @@
       <w:shd w:val="clear" w:color="auto" w:fill="E1DFDD"/>
     </w:rPr>
   </w:style>
+  <w:style w:type="character" w:customStyle="1" w:styleId="mw-page-title-main">
+    <w:name w:val="mw-page-title-main"/>
+    <w:basedOn w:val="Policepardfaut"/>
+    <w:rsid w:val="00AA2FDD"/>
+  </w:style>
 </w:styles>
 </file>
 
 <file path=word/glossary/document.xml><?xml version="1.0" encoding="utf-8"?>
-<w:glossaryDocument xmlns:wpc="http://schemas.microsoft.com/office/word/2010/wordprocessingCanvas" xmlns:cx="http://schemas.microsoft.com/office/drawing/2014/chartex" xmlns:cx1="http://schemas.microsoft.com/office/drawing/2015/9/8/chartex" xmlns:cx2="http://schemas.microsoft.com/office/drawing/2015/10/21/chartex" xmlns:cx3="http://schemas.microsoft.com/office/drawing/2016/5/9/chartex" xmlns:cx4="http://schemas.microsoft.com/office/drawing/2016/5/10/chartex" xmlns:cx5="http://schemas.microsoft.com/office/drawing/2016/5/11/chartex" xmlns:cx6="http://schemas.microsoft.com/office/drawing/2016/5/12/chartex" xmlns:cx7="http://schemas.microsoft.com/office/drawing/2016/5/13/chartex" xmlns:cx8="http://schemas.microsoft.com/office/drawing/2016/5/14/chartex" xmlns:mc="http://schemas.openxmlformats.org/markup-compatibility/2006" xmlns:aink="http://schemas.microsoft.com/office/drawing/2016/ink" xmlns:am3d="http://schemas.microsoft.com/office/drawing/2017/model3d" xmlns:o="urn:schemas-microsoft-com:office:office" xmlns:oel="http://schemas.microsoft.com/office/2019/extlst" xmlns:r="http://schemas.openxmlformats.org/officeDocument/2006/relationships" xmlns:m="http://schemas.openxmlformats.org/officeDocument/2006/math" xmlns:v="urn:schemas-microsoft-com:vml" xmlns:wp14="http://schemas.microsoft.com/office/word/2010/wordprocessingDrawing" xmlns:wp="http://schemas.openxmlformats.org/drawingml/2006/wordprocessingDrawing" xmlns:w10="urn:schemas-microsoft-com:office:word" xmlns:w="http://schemas.openxmlformats.org/wordprocessingml/2006/main" xmlns:w14="http://schemas.microsoft.com/office/word/2010/wordml" xmlns:w15="http://schemas.microsoft.com/office/word/2012/wordml" xmlns:w16cex="http://schemas.microsoft.com/office/word/2018/wordml/cex" xmlns:w16cid="http://schemas.microsoft.com/office/word/2016/wordml/cid" xmlns:w16="http://schemas.microsoft.com/office/word/2018/wordml" xmlns:w16du="http://schemas.microsoft.com/office/word/2023/wordml/word16du" xmlns:w16sdtdh="http://schemas.microsoft.com/office/word/2020/wordml/sdtdatahash" xmlns:w16se="http://schemas.microsoft.com/office/word/2015/wordml/symex" xmlns:wpg="http://schemas.microsoft.com/office/word/2010/wordprocessingGroup" xmlns:wpi="http://schemas.microsoft.com/office/word/2010/wordprocessingInk" xmlns:wne="http://schemas.microsoft.com/office/word/2006/wordml" xmlns:wps="http://schemas.microsoft.com/office/word/2010/wordprocessingShape" mc:Ignorable="w14 w15 w16se w16cid w16 w16cex w16sdtdh wp14">
+<w:glossaryDocument xmlns:wpc="http://schemas.microsoft.com/office/word/2010/wordprocessingCanvas" xmlns:cx="http://schemas.microsoft.com/office/drawing/2014/chartex" xmlns:cx1="http://schemas.microsoft.com/office/drawing/2015/9/8/chartex" xmlns:cx2="http://schemas.microsoft.com/office/drawing/2015/10/21/chartex" xmlns:cx3="http://schemas.microsoft.com/office/drawing/2016/5/9/chartex" xmlns:cx4="http://schemas.microsoft.com/office/drawing/2016/5/10/chartex" xmlns:cx5="http://schemas.microsoft.com/office/drawing/2016/5/11/chartex" xmlns:cx6="http://schemas.microsoft.com/office/drawing/2016/5/12/chartex" xmlns:cx7="http://schemas.microsoft.com/office/drawing/2016/5/13/chartex" xmlns:cx8="http://schemas.microsoft.com/office/drawing/2016/5/14/chartex" xmlns:mc="http://schemas.openxmlformats.org/markup-compatibility/2006" xmlns:aink="http://schemas.microsoft.com/office/drawing/2016/ink" xmlns:am3d="http://schemas.microsoft.com/office/drawing/2017/model3d" xmlns:o="urn:schemas-microsoft-com:office:office" xmlns:oel="http://schemas.microsoft.com/office/2019/extlst" xmlns:r="http://schemas.openxmlformats.org/officeDocument/2006/relationships" xmlns:m="http://schemas.openxmlformats.org/officeDocument/2006/math" xmlns:v="urn:schemas-microsoft-com:vml" xmlns:wp14="http://schemas.microsoft.com/office/word/2010/wordprocessingDrawing" xmlns:wp="http://schemas.openxmlformats.org/drawingml/2006/wordprocessingDrawing" xmlns:w10="urn:schemas-microsoft-com:office:word" xmlns:w="http://schemas.openxmlformats.org/wordprocessingml/2006/main" xmlns:w14="http://schemas.microsoft.com/office/word/2010/wordml" xmlns:w15="http://schemas.microsoft.com/office/word/2012/wordml" xmlns:w16cex="http://schemas.microsoft.com/office/word/2018/wordml/cex" xmlns:w16cid="http://schemas.microsoft.com/office/word/2016/wordml/cid" xmlns:w16="http://schemas.microsoft.com/office/word/2018/wordml" xmlns:w16sdtdh="http://schemas.microsoft.com/office/word/2020/wordml/sdtdatahash" xmlns:w16se="http://schemas.microsoft.com/office/word/2015/wordml/symex" xmlns:wpg="http://schemas.microsoft.com/office/word/2010/wordprocessingGroup" xmlns:wpi="http://schemas.microsoft.com/office/word/2010/wordprocessingInk" xmlns:wne="http://schemas.microsoft.com/office/word/2006/wordml" xmlns:wps="http://schemas.microsoft.com/office/word/2010/wordprocessingShape" mc:Ignorable="w14 w15 w16se w16cid w16 w16cex w16sdtdh wp14">
   <w:docParts>
     <w:docPart>
       <w:docPartPr>
@@ -8241,16 +10173,21 @@
   <w:rsids>
     <w:rsidRoot w:val="00AE1813"/>
     <w:rsid w:val="000177B0"/>
+    <w:rsid w:val="00031DB2"/>
     <w:rsid w:val="00044940"/>
     <w:rsid w:val="00106CE5"/>
     <w:rsid w:val="0017148C"/>
     <w:rsid w:val="001C72CE"/>
     <w:rsid w:val="001D7CD0"/>
     <w:rsid w:val="002A17D6"/>
+    <w:rsid w:val="0032484C"/>
     <w:rsid w:val="00371A7A"/>
     <w:rsid w:val="003C5A20"/>
     <w:rsid w:val="003E7C37"/>
+    <w:rsid w:val="00487887"/>
+    <w:rsid w:val="0049097C"/>
     <w:rsid w:val="004E28C7"/>
+    <w:rsid w:val="005D7463"/>
     <w:rsid w:val="0067432D"/>
     <w:rsid w:val="00895509"/>
     <w:rsid w:val="00907B4C"/>
@@ -8264,6 +10201,8 @@
     <w:rsid w:val="00CA6869"/>
     <w:rsid w:val="00CD03EB"/>
     <w:rsid w:val="00CE0D12"/>
+    <w:rsid w:val="00D93C2C"/>
+    <w:rsid w:val="00DC3C0B"/>
     <w:rsid w:val="00E87BBA"/>
     <w:rsid w:val="00F22E4E"/>
     <w:rsid w:val="00F3271A"/>

--- a/Dossier Pro.docx
+++ b/Dossier Pro.docx
@@ -3226,42 +3226,33 @@
           <w:b/>
           <w:bCs/>
         </w:rPr>
-        <w:t xml:space="preserve">Nicolas </w:t>
-      </w:r>
-      <w:proofErr w:type="spellStart"/>
+        <w:t>Nicolas Vezian</w:t>
+      </w:r>
+      <w:r>
+        <w:t xml:space="preserve">, qui ont su m’intégrer à l’entreprise lors de mon arrivée, </w:t>
+      </w:r>
+      <w:r>
+        <w:t>et pour leur disponibilité et leur aide précieuse à chacune de mes questions ou difficultés</w:t>
+      </w:r>
+      <w:r>
+        <w:t>.</w:t>
+      </w:r>
+    </w:p>
+    <w:p>
+      <w:r>
+        <w:t xml:space="preserve">Un grand merci </w:t>
+      </w:r>
+      <w:r>
+        <w:t>à</w:t>
+      </w:r>
+      <w:r>
+        <w:t xml:space="preserve"> mes anciens équipiers de l’INRAE, particulièrement </w:t>
+      </w:r>
       <w:r>
         <w:rPr>
           <w:b/>
           <w:bCs/>
         </w:rPr>
-        <w:t>Vezian</w:t>
-      </w:r>
-      <w:proofErr w:type="spellEnd"/>
-      <w:r>
-        <w:t xml:space="preserve">, qui ont su m’intégrer à l’entreprise lors de mon arrivée, </w:t>
-      </w:r>
-      <w:r>
-        <w:t>et pour leur disponibilité et leur aide précieuse à chacune de mes questions ou difficultés</w:t>
-      </w:r>
-      <w:r>
-        <w:t>.</w:t>
-      </w:r>
-    </w:p>
-    <w:p>
-      <w:r>
-        <w:t xml:space="preserve">Un grand merci </w:t>
-      </w:r>
-      <w:r>
-        <w:t>à</w:t>
-      </w:r>
-      <w:r>
-        <w:t xml:space="preserve"> mes anciens équipiers de l’INRAE, particulièrement </w:t>
-      </w:r>
-      <w:r>
-        <w:rPr>
-          <w:b/>
-          <w:bCs/>
-        </w:rPr>
         <w:t xml:space="preserve">Nicolas Brun </w:t>
       </w:r>
       <w:r>
@@ -3527,15 +3518,7 @@
         <w:t>la préfecture de Lyon, la SNCF</w:t>
       </w:r>
       <w:r>
-        <w:t xml:space="preserve"> ou encore Total et </w:t>
-      </w:r>
-      <w:proofErr w:type="spellStart"/>
-      <w:r>
-        <w:t>beIN</w:t>
-      </w:r>
-      <w:proofErr w:type="spellEnd"/>
-      <w:r>
-        <w:t xml:space="preserve"> sport.</w:t>
+        <w:t xml:space="preserve"> ou encore Total et beIN sport.</w:t>
       </w:r>
     </w:p>
     <w:p>
@@ -3879,7 +3862,6 @@
       <w:r>
         <w:t xml:space="preserve">, </w:t>
       </w:r>
-      <w:proofErr w:type="spellStart"/>
       <w:r>
         <w:rPr>
           <w:i/>
@@ -3887,7 +3869,6 @@
         </w:rPr>
         <w:t>Jedox</w:t>
       </w:r>
-      <w:proofErr w:type="spellEnd"/>
       <w:r>
         <w:t xml:space="preserve"> ou encore des API Manager tel que </w:t>
       </w:r>
@@ -4194,15 +4175,7 @@
         <w:t xml:space="preserve">, </w:t>
       </w:r>
       <w:r>
-        <w:t xml:space="preserve">GED/ECM, Fonctionnel et </w:t>
-      </w:r>
-      <w:proofErr w:type="spellStart"/>
-      <w:r>
-        <w:t>testing</w:t>
-      </w:r>
-      <w:proofErr w:type="spellEnd"/>
-      <w:r>
-        <w:t>, Project Management</w:t>
+        <w:t>GED/ECM, Fonctionnel et testing, Project Management</w:t>
       </w:r>
     </w:p>
     <w:p>
@@ -4270,32 +4243,16 @@
           <w:u w:val="single"/>
         </w:rPr>
       </w:pPr>
-      <w:proofErr w:type="spellStart"/>
       <w:r>
         <w:rPr>
           <w:u w:val="single"/>
         </w:rPr>
-        <w:t>beIN</w:t>
-      </w:r>
-      <w:proofErr w:type="spellEnd"/>
-      <w:r>
-        <w:rPr>
-          <w:u w:val="single"/>
-        </w:rPr>
-        <w:t xml:space="preserve"> SPORTS</w:t>
-      </w:r>
-    </w:p>
-    <w:p>
-      <w:r>
-        <w:t xml:space="preserve">Le défi de </w:t>
-      </w:r>
-      <w:proofErr w:type="spellStart"/>
-      <w:r>
-        <w:t>beIN</w:t>
-      </w:r>
-      <w:proofErr w:type="spellEnd"/>
-      <w:r>
-        <w:t xml:space="preserve"> SPORTS était de créer </w:t>
+        <w:t>beIN SPORTS</w:t>
+      </w:r>
+    </w:p>
+    <w:p>
+      <w:r>
+        <w:t xml:space="preserve">Le défi de beIN SPORTS était de créer </w:t>
       </w:r>
       <w:r>
         <w:t>un site web flexible capable d’assurer la publication de contenus multilingues et multisites</w:t>
@@ -4345,15 +4302,7 @@
         <w:t>SMILE</w:t>
       </w:r>
       <w:r>
-        <w:t xml:space="preserve"> remporte en 2015 en </w:t>
-      </w:r>
-      <w:proofErr w:type="spellStart"/>
-      <w:r>
-        <w:t>Symphony</w:t>
-      </w:r>
-      <w:proofErr w:type="spellEnd"/>
-      <w:r>
-        <w:t xml:space="preserve"> Award</w:t>
+        <w:t xml:space="preserve"> remporte en 2015 en Symphony Award</w:t>
       </w:r>
       <w:r>
         <w:t xml:space="preserve">s </w:t>
@@ -4369,61 +4318,36 @@
           <w:i/>
           <w:iCs/>
         </w:rPr>
-        <w:t xml:space="preserve"> best B2C </w:t>
-      </w:r>
-      <w:proofErr w:type="spellStart"/>
+        <w:t xml:space="preserve"> best B2C web</w:t>
+      </w:r>
       <w:r>
         <w:rPr>
           <w:i/>
           <w:iCs/>
         </w:rPr>
-        <w:t>web</w:t>
+        <w:t>s</w:t>
       </w:r>
       <w:r>
         <w:rPr>
           <w:i/>
           <w:iCs/>
         </w:rPr>
-        <w:t>s</w:t>
+        <w:t>i</w:t>
       </w:r>
       <w:r>
         <w:rPr>
           <w:i/>
           <w:iCs/>
         </w:rPr>
-        <w:t>i</w:t>
+        <w:t>t</w:t>
       </w:r>
       <w:r>
         <w:rPr>
           <w:i/>
           <w:iCs/>
         </w:rPr>
-        <w:t>t</w:t>
-      </w:r>
-      <w:r>
-        <w:rPr>
-          <w:i/>
-          <w:iCs/>
-        </w:rPr>
-        <w:t>e</w:t>
-      </w:r>
-      <w:proofErr w:type="spellEnd"/>
-      <w:r>
-        <w:rPr>
-          <w:i/>
-          <w:iCs/>
-        </w:rPr>
-        <w:t xml:space="preserve"> of the </w:t>
-      </w:r>
-      <w:proofErr w:type="spellStart"/>
-      <w:r>
-        <w:rPr>
-          <w:i/>
-          <w:iCs/>
-        </w:rPr>
-        <w:t>year</w:t>
-      </w:r>
-      <w:proofErr w:type="spellEnd"/>
+        <w:t>e of the year</w:t>
+      </w:r>
       <w:r>
         <w:t> »</w:t>
       </w:r>
@@ -4463,7 +4387,6 @@
       <w:r>
         <w:t xml:space="preserve"> Suez sur les technologies </w:t>
       </w:r>
-      <w:proofErr w:type="spellStart"/>
       <w:r>
         <w:rPr>
           <w:i/>
@@ -4471,11 +4394,9 @@
         </w:rPr>
         <w:t>Symphony</w:t>
       </w:r>
-      <w:proofErr w:type="spellEnd"/>
       <w:r>
         <w:t xml:space="preserve"> et </w:t>
       </w:r>
-      <w:proofErr w:type="spellStart"/>
       <w:r>
         <w:rPr>
           <w:i/>
@@ -4488,46 +4409,22 @@
           <w:i/>
           <w:iCs/>
         </w:rPr>
-        <w:t>Z</w:t>
-      </w:r>
-      <w:proofErr w:type="spellEnd"/>
-      <w:r>
-        <w:rPr>
-          <w:i/>
-          <w:iCs/>
-        </w:rPr>
+        <w:t>Z publish.</w:t>
+      </w:r>
+    </w:p>
+    <w:p>
+      <w:r>
+        <w:t xml:space="preserve">Dans cette période Suez </w:t>
+      </w:r>
+      <w:r>
+        <w:t>r</w:t>
+      </w:r>
+      <w:r>
+        <w:t>echerche</w:t>
+      </w:r>
+      <w:r>
         <w:t xml:space="preserve"> </w:t>
       </w:r>
-      <w:proofErr w:type="spellStart"/>
-      <w:r>
-        <w:rPr>
-          <w:i/>
-          <w:iCs/>
-        </w:rPr>
-        <w:t>publish</w:t>
-      </w:r>
-      <w:proofErr w:type="spellEnd"/>
-      <w:r>
-        <w:rPr>
-          <w:i/>
-          <w:iCs/>
-        </w:rPr>
-        <w:t>.</w:t>
-      </w:r>
-    </w:p>
-    <w:p>
-      <w:r>
-        <w:t xml:space="preserve">Dans cette période Suez </w:t>
-      </w:r>
-      <w:r>
-        <w:t>r</w:t>
-      </w:r>
-      <w:r>
-        <w:t>echerche</w:t>
-      </w:r>
-      <w:r>
-        <w:t xml:space="preserve"> </w:t>
-      </w:r>
       <w:r>
         <w:t>d</w:t>
       </w:r>
@@ -4541,21 +4438,13 @@
         <w:t>s</w:t>
       </w:r>
       <w:r>
-        <w:t xml:space="preserve"> afin de concevoir une plateforme web optimisée en seulement un mois. Ce projet sera donné à une équipe </w:t>
-      </w:r>
-      <w:proofErr w:type="spellStart"/>
-      <w:r>
-        <w:t>Smil</w:t>
+        <w:t xml:space="preserve"> afin de concevoir une plateforme web optimisée en seulement un mois. Ce projet sera donné à une équipe Smil</w:t>
       </w:r>
       <w:r>
         <w:t>i</w:t>
       </w:r>
       <w:r>
-        <w:t>enne</w:t>
-      </w:r>
-      <w:proofErr w:type="spellEnd"/>
-      <w:r>
-        <w:t>, qui développera la solution en seulement 30 jours.</w:t>
+        <w:t>enne, qui développera la solution en seulement 30 jours.</w:t>
       </w:r>
     </w:p>
     <w:p>
@@ -4792,29 +4681,13 @@
           <w:b/>
           <w:bCs/>
         </w:rPr>
-        <w:t xml:space="preserve">« API </w:t>
-      </w:r>
-      <w:proofErr w:type="spellStart"/>
+        <w:t>« API Constructer »</w:t>
+      </w:r>
       <w:r>
         <w:rPr>
           <w:b/>
           <w:bCs/>
         </w:rPr>
-        <w:t>Constructer</w:t>
-      </w:r>
-      <w:proofErr w:type="spellEnd"/>
-      <w:r>
-        <w:rPr>
-          <w:b/>
-          <w:bCs/>
-        </w:rPr>
-        <w:t> »</w:t>
-      </w:r>
-      <w:r>
-        <w:rPr>
-          <w:b/>
-          <w:bCs/>
-        </w:rPr>
         <w:t xml:space="preserve"> </w:t>
       </w:r>
       <w:r>
@@ -4914,15 +4787,7 @@
         <w:t>,</w:t>
       </w:r>
       <w:r>
-        <w:t xml:space="preserve"> 4 développeurs </w:t>
-      </w:r>
-      <w:proofErr w:type="spellStart"/>
-      <w:r>
-        <w:t>front-end</w:t>
-      </w:r>
-      <w:proofErr w:type="spellEnd"/>
-      <w:r>
-        <w:t xml:space="preserve"> un </w:t>
+        <w:t xml:space="preserve"> 4 développeurs front-end un </w:t>
       </w:r>
       <w:r>
         <w:t>S</w:t>
@@ -5353,15 +5218,7 @@
         <w:t>à</w:t>
       </w:r>
       <w:r>
-        <w:t xml:space="preserve"> ces APIs, créer des rôles, des </w:t>
-      </w:r>
-      <w:proofErr w:type="spellStart"/>
-      <w:r>
-        <w:t>gateways</w:t>
-      </w:r>
-      <w:proofErr w:type="spellEnd"/>
-      <w:r>
-        <w:t xml:space="preserve"> et à sécuriser les APIs.</w:t>
+        <w:t xml:space="preserve"> ces APIs, créer des rôles, des gateways et à sécuriser les APIs.</w:t>
       </w:r>
     </w:p>
     <w:p>
@@ -5475,15 +5332,7 @@
         <w:t>mm</w:t>
       </w:r>
       <w:r>
-        <w:t xml:space="preserve">e Talend ou </w:t>
-      </w:r>
-      <w:proofErr w:type="spellStart"/>
-      <w:r>
-        <w:t>Elasticsearch</w:t>
-      </w:r>
-      <w:proofErr w:type="spellEnd"/>
-      <w:r>
-        <w:t xml:space="preserve">. </w:t>
+        <w:t xml:space="preserve">e Talend ou Elasticsearch. </w:t>
       </w:r>
     </w:p>
     <w:p>
@@ -5628,21 +5477,7 @@
         <w:rPr>
           <w:color w:val="4472C4" w:themeColor="accent1"/>
         </w:rPr>
-        <w:t xml:space="preserve"> 3 APIs intégrés sur une </w:t>
-      </w:r>
-      <w:proofErr w:type="spellStart"/>
-      <w:r>
-        <w:rPr>
-          <w:color w:val="4472C4" w:themeColor="accent1"/>
-        </w:rPr>
-        <w:t>gateway</w:t>
-      </w:r>
-      <w:proofErr w:type="spellEnd"/>
-      <w:r>
-        <w:rPr>
-          <w:color w:val="4472C4" w:themeColor="accent1"/>
-        </w:rPr>
-        <w:t xml:space="preserve"> WSO2 APIM.</w:t>
+        <w:t xml:space="preserve"> 3 APIs intégrés sur une gateway WSO2 APIM.</w:t>
       </w:r>
     </w:p>
     <w:p>
@@ -5701,15 +5536,7 @@
         <w:t xml:space="preserve">vers </w:t>
       </w:r>
       <w:r>
-        <w:t xml:space="preserve">des APIs </w:t>
-      </w:r>
-      <w:proofErr w:type="spellStart"/>
-      <w:r>
-        <w:t>OpenSource</w:t>
-      </w:r>
-      <w:proofErr w:type="spellEnd"/>
-      <w:r>
-        <w:t xml:space="preserve">, des </w:t>
+        <w:t xml:space="preserve">des APIs OpenSource, des </w:t>
       </w:r>
       <w:r>
         <w:rPr>
@@ -5820,7 +5647,6 @@
       <w:r>
         <w:t xml:space="preserve">Ensuite, j’ai inclus au projet </w:t>
       </w:r>
-      <w:proofErr w:type="spellStart"/>
       <w:r>
         <w:rPr>
           <w:b/>
@@ -5842,7 +5668,6 @@
         </w:rPr>
         <w:t>racker</w:t>
       </w:r>
-      <w:proofErr w:type="spellEnd"/>
       <w:r>
         <w:t>, une API post</w:t>
       </w:r>
@@ -5850,13 +5675,8 @@
         <w:t>ée</w:t>
       </w:r>
       <w:r>
-        <w:t xml:space="preserve"> sur </w:t>
-      </w:r>
-      <w:proofErr w:type="spellStart"/>
-      <w:r>
-        <w:t>github</w:t>
-      </w:r>
-      <w:proofErr w:type="spellEnd"/>
+        <w:t xml:space="preserve"> sur github</w:t>
+      </w:r>
       <w:r>
         <w:t>,</w:t>
       </w:r>
@@ -5878,7 +5698,6 @@
       <w:r>
         <w:t xml:space="preserve"> </w:t>
       </w:r>
-      <w:proofErr w:type="spellStart"/>
       <w:r>
         <w:rPr>
           <w:b/>
@@ -5886,7 +5705,6 @@
         </w:rPr>
         <w:t>WeatherAPI</w:t>
       </w:r>
-      <w:proofErr w:type="spellEnd"/>
       <w:r>
         <w:t xml:space="preserve">, </w:t>
       </w:r>
@@ -6228,7 +6046,6 @@
       <w:r>
         <w:t xml:space="preserve">ainsi qu'en </w:t>
       </w:r>
-      <w:proofErr w:type="spellStart"/>
       <w:r>
         <w:rPr>
           <w:i/>
@@ -6236,7 +6053,6 @@
         </w:rPr>
         <w:t>Jmeter</w:t>
       </w:r>
-      <w:proofErr w:type="spellEnd"/>
       <w:r>
         <w:t>, c</w:t>
       </w:r>
@@ -6480,13 +6296,8 @@
       <w:r>
         <w:t xml:space="preserve">en Java </w:t>
       </w:r>
-      <w:proofErr w:type="spellStart"/>
-      <w:r>
-        <w:t>ServerPages</w:t>
-      </w:r>
-      <w:proofErr w:type="spellEnd"/>
-      <w:r>
-        <w:t xml:space="preserve"> (JSP), </w:t>
+      <w:r>
+        <w:t xml:space="preserve">ServerPages (JSP), </w:t>
       </w:r>
       <w:r>
         <w:t>conçu</w:t>
@@ -6517,15 +6328,7 @@
         <w:t xml:space="preserve">, j'ai donc en premier lieu suivi un tutoriel </w:t>
       </w:r>
       <w:r>
-        <w:t xml:space="preserve">sur le site W3 </w:t>
-      </w:r>
-      <w:proofErr w:type="spellStart"/>
-      <w:r>
-        <w:t>School</w:t>
-      </w:r>
-      <w:proofErr w:type="spellEnd"/>
-      <w:r>
-        <w:t xml:space="preserve"> afin de me familiariser avec la technologie et le </w:t>
+        <w:t xml:space="preserve">sur le site W3 School afin de me familiariser avec la technologie et le </w:t>
       </w:r>
       <w:r>
         <w:t xml:space="preserve">lien entre Spring et le </w:t>
@@ -6551,15 +6354,7 @@
         <w:t xml:space="preserve"> sur start.spring.io, </w:t>
       </w:r>
       <w:r>
-        <w:t xml:space="preserve">en choisissant un projet Maven en Java et en ajoutant les dépendances nécessaires un Spring </w:t>
-      </w:r>
-      <w:proofErr w:type="spellStart"/>
-      <w:r>
-        <w:t>mvc</w:t>
-      </w:r>
-      <w:proofErr w:type="spellEnd"/>
-      <w:r>
-        <w:t>.</w:t>
+        <w:t>en choisissant un projet Maven en Java et en ajoutant les dépendances nécessaires un Spring mvc.</w:t>
       </w:r>
     </w:p>
     <w:p>
@@ -6628,174 +6423,150 @@
         <w:t>e</w:t>
       </w:r>
       <w:r>
+        <w:t xml:space="preserve"> HelloWorld</w:t>
+      </w:r>
+      <w:r>
+        <w:t>servlet,</w:t>
+      </w:r>
+      <w:r>
+        <w:t xml:space="preserve"> qui allait agir comme </w:t>
+      </w:r>
+      <w:r>
+        <w:t xml:space="preserve">ma </w:t>
+      </w:r>
+      <w:r>
+        <w:t>deuxième</w:t>
+      </w:r>
+      <w:r>
+        <w:t xml:space="preserve"> servlet, </w:t>
+      </w:r>
+      <w:r>
+        <w:t xml:space="preserve">et à cela j'ai ajouté un </w:t>
+      </w:r>
+      <w:r>
+        <w:t>« helloWorld.jsp »</w:t>
+      </w:r>
+      <w:r>
+        <w:t xml:space="preserve"> qui ne contenait qu'un titre servant d'exemple. En dernier lieu j'ai créé un contrôleur</w:t>
+      </w:r>
+      <w:r>
+        <w:t xml:space="preserve"> « HelloController »</w:t>
+      </w:r>
+      <w:r>
+        <w:t xml:space="preserve"> qui faisait l</w:t>
+      </w:r>
+      <w:r>
+        <w:t xml:space="preserve">a jonction </w:t>
+      </w:r>
+      <w:r>
+        <w:t xml:space="preserve">entre le lien hypertexte </w:t>
+      </w:r>
+      <w:r>
+        <w:t xml:space="preserve">et la vue « helloWorld » </w:t>
+      </w:r>
+      <w:r>
+        <w:t xml:space="preserve">lorsque </w:t>
+      </w:r>
+      <w:r>
+        <w:t xml:space="preserve">l’utilisateur clique </w:t>
+      </w:r>
+      <w:r>
+        <w:t>sur le lien</w:t>
+      </w:r>
+      <w:r>
+        <w:t>.</w:t>
+      </w:r>
+    </w:p>
+    <w:p>
+      <w:r>
+        <w:t>Ce tutoriel était très basique mais couvrait l'entièreté des nécessités principal</w:t>
+      </w:r>
+      <w:r>
+        <w:t>es</w:t>
+      </w:r>
+      <w:r>
+        <w:t xml:space="preserve"> afin de réaliser un projet Spring </w:t>
+      </w:r>
+      <w:r>
+        <w:t>MVC</w:t>
+      </w:r>
+      <w:r>
+        <w:t xml:space="preserve">. J'ai donc pu </w:t>
+      </w:r>
+      <w:r>
+        <w:t>débuter</w:t>
+      </w:r>
+      <w:r>
+        <w:t xml:space="preserve"> la réalisation de mon projet </w:t>
+      </w:r>
+      <w:r>
+        <w:t>de démonstration</w:t>
+      </w:r>
+      <w:r>
+        <w:t xml:space="preserve"> dès la fin de ce tutoriel.</w:t>
+      </w:r>
+    </w:p>
+    <w:p/>
+    <w:p>
+      <w:r>
+        <w:t xml:space="preserve">J'ai donc commencé par créer mon projet </w:t>
+      </w:r>
+      <w:r>
+        <w:t xml:space="preserve">Maven </w:t>
+      </w:r>
+      <w:r>
+        <w:t xml:space="preserve">sur </w:t>
+      </w:r>
+      <w:r>
+        <w:t xml:space="preserve">start.spring.io comme </w:t>
+      </w:r>
+      <w:r>
+        <w:t xml:space="preserve">effectué </w:t>
+      </w:r>
+      <w:r>
+        <w:t xml:space="preserve">précédemment. </w:t>
+      </w:r>
+      <w:r>
+        <w:t>J'ai aussi</w:t>
+      </w:r>
+      <w:r>
         <w:t xml:space="preserve"> </w:t>
       </w:r>
-      <w:proofErr w:type="spellStart"/>
-      <w:r>
-        <w:t>HelloWorld</w:t>
-      </w:r>
-      <w:r>
-        <w:t>servlet</w:t>
-      </w:r>
-      <w:proofErr w:type="spellEnd"/>
-      <w:r>
-        <w:t>,</w:t>
-      </w:r>
-      <w:r>
-        <w:t xml:space="preserve"> qui allait agir comme </w:t>
-      </w:r>
-      <w:r>
-        <w:t xml:space="preserve">ma </w:t>
-      </w:r>
-      <w:r>
-        <w:t>deuxième</w:t>
-      </w:r>
-      <w:r>
-        <w:t xml:space="preserve"> servlet, </w:t>
-      </w:r>
-      <w:r>
-        <w:t xml:space="preserve">et à cela j'ai ajouté un </w:t>
-      </w:r>
-      <w:r>
-        <w:t>« </w:t>
-      </w:r>
-      <w:proofErr w:type="spellStart"/>
-      <w:r>
-        <w:t>helloWorld.jsp</w:t>
-      </w:r>
-      <w:proofErr w:type="spellEnd"/>
-      <w:r>
-        <w:t> »</w:t>
-      </w:r>
-      <w:r>
-        <w:t xml:space="preserve"> qui ne contenait qu'un titre servant d'exemple. En dernier lieu j'ai créé un contrôleur</w:t>
-      </w:r>
-      <w:r>
-        <w:t xml:space="preserve"> « </w:t>
-      </w:r>
-      <w:proofErr w:type="spellStart"/>
-      <w:r>
-        <w:t>HelloController</w:t>
-      </w:r>
-      <w:proofErr w:type="spellEnd"/>
-      <w:r>
-        <w:t> »</w:t>
-      </w:r>
-      <w:r>
-        <w:t xml:space="preserve"> qui faisait l</w:t>
-      </w:r>
-      <w:r>
-        <w:t xml:space="preserve">a jonction </w:t>
-      </w:r>
-      <w:r>
-        <w:t xml:space="preserve">entre le lien hypertexte </w:t>
-      </w:r>
-      <w:r>
-        <w:t>et la vue « </w:t>
-      </w:r>
-      <w:proofErr w:type="spellStart"/>
-      <w:r>
-        <w:t>helloWorld</w:t>
-      </w:r>
-      <w:proofErr w:type="spellEnd"/>
-      <w:r>
-        <w:t xml:space="preserve"> » </w:t>
-      </w:r>
-      <w:r>
-        <w:t xml:space="preserve">lorsque </w:t>
-      </w:r>
-      <w:r>
-        <w:t xml:space="preserve">l’utilisateur clique </w:t>
-      </w:r>
-      <w:r>
-        <w:t>sur le lien</w:t>
-      </w:r>
-      <w:r>
-        <w:t>.</w:t>
-      </w:r>
-    </w:p>
-    <w:p>
-      <w:r>
-        <w:t>Ce tutoriel était très basique mais couvrait l'entièreté des nécessités principal</w:t>
-      </w:r>
-      <w:r>
-        <w:t>es</w:t>
-      </w:r>
-      <w:r>
-        <w:t xml:space="preserve"> afin de réaliser un projet Spring </w:t>
-      </w:r>
-      <w:r>
-        <w:t>MVC</w:t>
-      </w:r>
-      <w:r>
-        <w:t xml:space="preserve">. J'ai donc pu </w:t>
-      </w:r>
-      <w:r>
-        <w:t>débuter</w:t>
-      </w:r>
-      <w:r>
-        <w:t xml:space="preserve"> la réalisation de mon projet </w:t>
-      </w:r>
-      <w:r>
-        <w:t>de démonstration</w:t>
-      </w:r>
-      <w:r>
-        <w:t xml:space="preserve"> dès la fin de ce tutoriel.</w:t>
-      </w:r>
-    </w:p>
-    <w:p/>
-    <w:p>
-      <w:r>
-        <w:t xml:space="preserve">J'ai donc commencé par créer mon projet </w:t>
-      </w:r>
-      <w:r>
-        <w:t xml:space="preserve">Maven </w:t>
-      </w:r>
-      <w:r>
-        <w:t xml:space="preserve">sur </w:t>
-      </w:r>
-      <w:r>
-        <w:t xml:space="preserve">start.spring.io comme </w:t>
-      </w:r>
-      <w:r>
-        <w:t xml:space="preserve">effectué </w:t>
-      </w:r>
-      <w:r>
-        <w:t xml:space="preserve">précédemment. </w:t>
-      </w:r>
-      <w:r>
-        <w:t>J'ai aussi</w:t>
+      <w:r>
+        <w:t>génér</w:t>
+      </w:r>
+      <w:r>
+        <w:t xml:space="preserve">é </w:t>
+      </w:r>
+      <w:r>
+        <w:t>3</w:t>
       </w:r>
       <w:r>
         <w:t xml:space="preserve"> </w:t>
       </w:r>
       <w:r>
-        <w:t>génér</w:t>
-      </w:r>
-      <w:r>
-        <w:t xml:space="preserve">é </w:t>
-      </w:r>
-      <w:r>
-        <w:t>3</w:t>
-      </w:r>
-      <w:r>
-        <w:t xml:space="preserve"> </w:t>
-      </w:r>
-      <w:proofErr w:type="spellStart"/>
-      <w:r>
-        <w:t>jdk</w:t>
-      </w:r>
-      <w:proofErr w:type="spellEnd"/>
-      <w:r>
-        <w:t xml:space="preserve"> (java </w:t>
-      </w:r>
-      <w:proofErr w:type="spellStart"/>
-      <w:r>
-        <w:t>developement</w:t>
-      </w:r>
-      <w:proofErr w:type="spellEnd"/>
-      <w:r>
-        <w:t xml:space="preserve"> kit) </w:t>
+        <w:t>JDK</w:t>
+      </w:r>
+      <w:r>
+        <w:t xml:space="preserve"> (</w:t>
+      </w:r>
+      <w:r>
+        <w:t>J</w:t>
+      </w:r>
+      <w:r>
+        <w:t xml:space="preserve">ava </w:t>
+      </w:r>
+      <w:r>
+        <w:t>D</w:t>
+      </w:r>
+      <w:r>
+        <w:t xml:space="preserve">evelopment </w:t>
+      </w:r>
+      <w:r>
+        <w:t>K</w:t>
+      </w:r>
+      <w:r>
+        <w:t xml:space="preserve">it) </w:t>
       </w:r>
       <w:r>
         <w:t xml:space="preserve">à partir de la fenêtre </w:t>
@@ -6814,7 +6585,7 @@
         <w:t xml:space="preserve">, </w:t>
       </w:r>
       <w:r>
-        <w:t>que j'ai du build en utilisant Maven afin de pouvoir inclure ces 3</w:t>
+        <w:t>que j'ai build en utilisant Maven afin de pouvoir inclure ces 3</w:t>
       </w:r>
       <w:r>
         <w:t xml:space="preserve"> </w:t>
@@ -7035,265 +6806,214 @@
         <w:t xml:space="preserve">partie, j’ai déclaré </w:t>
       </w:r>
       <w:r>
-        <w:t>« statcommune », une instance de l’objet « </w:t>
-      </w:r>
-      <w:proofErr w:type="spellStart"/>
-      <w:r>
-        <w:t>CommunesAPI</w:t>
-      </w:r>
-      <w:proofErr w:type="spellEnd"/>
-      <w:r>
-        <w:t> »</w:t>
+        <w:t>« statcommune », une instance de l’objet « CommunesAPI »</w:t>
       </w:r>
       <w:r>
         <w:t xml:space="preserve"> crée</w:t>
       </w:r>
       <w:r>
-        <w:t xml:space="preserve"> dans le </w:t>
-      </w:r>
-      <w:proofErr w:type="spellStart"/>
-      <w:r>
-        <w:t>jdk</w:t>
-      </w:r>
-      <w:proofErr w:type="spellEnd"/>
-      <w:r>
-        <w:t xml:space="preserve"> de l’API commune</w:t>
-      </w:r>
-      <w:r>
-        <w:t> ; ainsi que « client », de l’</w:t>
-      </w:r>
-      <w:proofErr w:type="spellStart"/>
-      <w:r>
-        <w:t>ApiClient</w:t>
-      </w:r>
-      <w:proofErr w:type="spellEnd"/>
+        <w:t xml:space="preserve"> dans le jdk de l’API commune</w:t>
+      </w:r>
+      <w:r>
+        <w:t xml:space="preserve"> ; ainsi que « client », de l’ApiClient. </w:t>
+      </w:r>
+      <w:r>
+        <w:t xml:space="preserve">L'objet </w:t>
+      </w:r>
+      <w:r>
+        <w:t xml:space="preserve">ApiClient </w:t>
+      </w:r>
+      <w:r>
+        <w:t>permet à notre objet sta</w:t>
+      </w:r>
+      <w:r>
+        <w:t>t</w:t>
+      </w:r>
+      <w:r>
+        <w:t>commune</w:t>
+      </w:r>
+      <w:r>
+        <w:t xml:space="preserve"> </w:t>
+      </w:r>
+      <w:r>
+        <w:t xml:space="preserve">d'appeler </w:t>
+      </w:r>
+      <w:r>
+        <w:t>l’API</w:t>
+      </w:r>
+      <w:r>
+        <w:t xml:space="preserve"> </w:t>
+      </w:r>
+      <w:r>
+        <w:t>Communes</w:t>
+      </w:r>
+      <w:r>
+        <w:t xml:space="preserve"> </w:t>
+      </w:r>
+      <w:r>
+        <w:t>après la configuration</w:t>
+      </w:r>
+      <w:r>
+        <w:t>.</w:t>
+      </w:r>
+    </w:p>
+    <w:p>
+      <w:r>
+        <w:t xml:space="preserve">La 2e partie concerne justement la configuration de l'objet client qui contient 3 fonctions de configuration </w:t>
+      </w:r>
+      <w:r>
+        <w:t>pour la</w:t>
+      </w:r>
+      <w:r>
+        <w:t xml:space="preserve"> réception des données de l'API ainsi que la fonction</w:t>
+      </w:r>
+      <w:r>
+        <w:t xml:space="preserve"> « setBasePath » </w:t>
+      </w:r>
+      <w:r>
+        <w:t xml:space="preserve">qui va contenir </w:t>
+      </w:r>
+      <w:r>
+        <w:t>l</w:t>
+      </w:r>
+      <w:r>
+        <w:t>'URL d'appel à l'API</w:t>
+      </w:r>
       <w:r>
         <w:t xml:space="preserve">. </w:t>
       </w:r>
       <w:r>
-        <w:t xml:space="preserve">L'objet </w:t>
-      </w:r>
-      <w:proofErr w:type="spellStart"/>
-      <w:r>
-        <w:t>ApiClient</w:t>
-      </w:r>
-      <w:proofErr w:type="spellEnd"/>
+        <w:t>Cette url est stock</w:t>
+      </w:r>
+      <w:r>
+        <w:t>ée</w:t>
+      </w:r>
       <w:r>
         <w:t xml:space="preserve"> </w:t>
       </w:r>
       <w:r>
-        <w:t>permet à notre objet sta</w:t>
-      </w:r>
-      <w:r>
-        <w:t>t</w:t>
-      </w:r>
-      <w:r>
-        <w:t>commune</w:t>
+        <w:t>dans une classe</w:t>
       </w:r>
       <w:r>
         <w:t xml:space="preserve"> </w:t>
       </w:r>
       <w:r>
-        <w:t xml:space="preserve">d'appeler </w:t>
-      </w:r>
-      <w:r>
-        <w:t>l’API</w:t>
+        <w:t>«Constants</w:t>
+      </w:r>
+      <w:r>
+        <w:t>.java</w:t>
+      </w:r>
+      <w:r>
+        <w:t xml:space="preserve"> », </w:t>
+      </w:r>
+      <w:r>
+        <w:t>créé auparavant</w:t>
+      </w:r>
+      <w:r>
+        <w:t xml:space="preserve">, </w:t>
+      </w:r>
+      <w:r>
+        <w:t>contenant toutes les constantes du projet</w:t>
+      </w:r>
+      <w:r>
+        <w:t>.</w:t>
+      </w:r>
+    </w:p>
+    <w:p>
+      <w:r>
+        <w:t xml:space="preserve">Enfin, la 3e partie </w:t>
+      </w:r>
+      <w:r>
+        <w:t>de</w:t>
+      </w:r>
+      <w:r>
+        <w:t xml:space="preserve"> notre fonction concerne la demande d'informations spécifiques à l'API commune</w:t>
+      </w:r>
+      <w:r>
+        <w:t xml:space="preserve">. </w:t>
+      </w:r>
+      <w:r>
+        <w:t xml:space="preserve">En effet, la classe </w:t>
+      </w:r>
+      <w:r>
+        <w:t xml:space="preserve">« Communes API » </w:t>
+      </w:r>
+      <w:r>
+        <w:t>contient plusieurs fonctions d'appel vers l'API commune</w:t>
+      </w:r>
+      <w:r>
+        <w:t>,</w:t>
+      </w:r>
+      <w:r>
+        <w:t xml:space="preserve"> demandant plusieurs informations en fonction de la réponse attendue. Ici j'avais besoin de </w:t>
+      </w:r>
+      <w:r>
+        <w:t>certaines</w:t>
+      </w:r>
+      <w:r>
+        <w:t xml:space="preserve"> données</w:t>
       </w:r>
       <w:r>
         <w:t xml:space="preserve"> </w:t>
       </w:r>
       <w:r>
-        <w:t>Communes</w:t>
-      </w:r>
-      <w:r>
-        <w:t xml:space="preserve"> </w:t>
-      </w:r>
-      <w:r>
-        <w:t>après la configuration</w:t>
-      </w:r>
-      <w:r>
-        <w:t>.</w:t>
-      </w:r>
-    </w:p>
-    <w:p>
-      <w:r>
-        <w:t xml:space="preserve">La 2e partie concerne justement la configuration de l'objet client qui contient 3 fonctions de configuration </w:t>
-      </w:r>
-      <w:r>
-        <w:t>pour la</w:t>
-      </w:r>
-      <w:r>
-        <w:t xml:space="preserve"> réception des données de l'API ainsi que la fonction</w:t>
-      </w:r>
-      <w:r>
-        <w:t xml:space="preserve"> « </w:t>
-      </w:r>
-      <w:proofErr w:type="spellStart"/>
-      <w:r>
-        <w:t>setBasePath</w:t>
-      </w:r>
-      <w:proofErr w:type="spellEnd"/>
-      <w:r>
-        <w:t xml:space="preserve"> » </w:t>
-      </w:r>
-      <w:r>
-        <w:t xml:space="preserve">qui va contenir </w:t>
-      </w:r>
-      <w:r>
-        <w:t>l</w:t>
-      </w:r>
-      <w:r>
-        <w:t>'URL d'appel à l'API</w:t>
-      </w:r>
-      <w:r>
-        <w:t xml:space="preserve">. </w:t>
-      </w:r>
-      <w:r>
-        <w:t>Cette url est stock</w:t>
-      </w:r>
-      <w:r>
-        <w:t>ée</w:t>
-      </w:r>
-      <w:r>
-        <w:t xml:space="preserve"> dans un fichier </w:t>
-      </w:r>
-      <w:r>
-        <w:t xml:space="preserve">« Constants », </w:t>
-      </w:r>
-      <w:r>
-        <w:t>créé auparavant</w:t>
+        <w:t>spécifi</w:t>
+      </w:r>
+      <w:r>
+        <w:t xml:space="preserve">ées </w:t>
+      </w:r>
+      <w:r>
+        <w:t xml:space="preserve">dans la liste </w:t>
+      </w:r>
+      <w:r>
+        <w:t>« </w:t>
+      </w:r>
+      <w:r>
+        <w:t>need</w:t>
+      </w:r>
+      <w:r>
+        <w:t>I</w:t>
+      </w:r>
+      <w:r>
+        <w:t>nfo</w:t>
+      </w:r>
+      <w:r>
+        <w:t xml:space="preserve"> ». </w:t>
+      </w:r>
+      <w:r>
+        <w:t xml:space="preserve">Je </w:t>
+      </w:r>
+      <w:r>
+        <w:t>fais</w:t>
+      </w:r>
+      <w:r>
+        <w:t xml:space="preserve"> ensuite appel à la fonction commune</w:t>
+      </w:r>
+      <w:r>
+        <w:t xml:space="preserve">CodeGet, </w:t>
+      </w:r>
+      <w:r>
+        <w:t>qui demande</w:t>
+      </w:r>
+      <w:r>
+        <w:t>, en argument,</w:t>
+      </w:r>
+      <w:r>
+        <w:t xml:space="preserve"> un code insee ainsi qu'une liste de retour</w:t>
+      </w:r>
+      <w:r>
+        <w:t>s</w:t>
+      </w:r>
+      <w:r>
+        <w:t xml:space="preserve"> demandé</w:t>
+      </w:r>
+      <w:r>
+        <w:t>, suivi d’un format de retour et de la « geometry »</w:t>
       </w:r>
       <w:r>
         <w:t xml:space="preserve">, </w:t>
       </w:r>
       <w:r>
-        <w:t>contenant toutes les constantes du projet</w:t>
-      </w:r>
-      <w:r>
-        <w:t>.</w:t>
-      </w:r>
-    </w:p>
-    <w:p>
-      <w:r>
-        <w:t xml:space="preserve">Enfin, la 3e partie </w:t>
-      </w:r>
-      <w:r>
-        <w:t>de</w:t>
-      </w:r>
-      <w:r>
-        <w:t xml:space="preserve"> notre fonction concerne la demande d'informations spécifiques à l'API commune</w:t>
-      </w:r>
-      <w:r>
-        <w:t xml:space="preserve">. </w:t>
-      </w:r>
-      <w:r>
-        <w:t xml:space="preserve">En effet, la classe </w:t>
-      </w:r>
-      <w:r>
-        <w:t xml:space="preserve">« Communes API » </w:t>
-      </w:r>
-      <w:r>
-        <w:t>contient plusieurs fonctions d'appel vers l'API commune</w:t>
-      </w:r>
-      <w:r>
-        <w:t>,</w:t>
-      </w:r>
-      <w:r>
-        <w:t xml:space="preserve"> demandant plusieurs informations en fonction de la réponse attendue. Ici j'avais besoin de </w:t>
-      </w:r>
-      <w:r>
-        <w:t>certaines</w:t>
-      </w:r>
-      <w:r>
-        <w:t xml:space="preserve"> données</w:t>
-      </w:r>
-      <w:r>
-        <w:t xml:space="preserve"> </w:t>
-      </w:r>
-      <w:r>
-        <w:t>spécifi</w:t>
-      </w:r>
-      <w:r>
-        <w:t xml:space="preserve">ées </w:t>
-      </w:r>
-      <w:r>
-        <w:t xml:space="preserve">dans la liste </w:t>
-      </w:r>
-      <w:r>
-        <w:t>« </w:t>
-      </w:r>
-      <w:proofErr w:type="spellStart"/>
-      <w:r>
-        <w:t>need</w:t>
-      </w:r>
-      <w:r>
-        <w:t>I</w:t>
-      </w:r>
-      <w:r>
-        <w:t>nfo</w:t>
-      </w:r>
-      <w:proofErr w:type="spellEnd"/>
-      <w:r>
-        <w:t xml:space="preserve"> ». </w:t>
-      </w:r>
-      <w:r>
-        <w:t xml:space="preserve">Je </w:t>
-      </w:r>
-      <w:r>
-        <w:t>fais</w:t>
-      </w:r>
-      <w:r>
-        <w:t xml:space="preserve"> ensuite appel à la fonction </w:t>
-      </w:r>
-      <w:proofErr w:type="spellStart"/>
-      <w:r>
-        <w:t>commune</w:t>
-      </w:r>
-      <w:r>
-        <w:t>CodeGet</w:t>
-      </w:r>
-      <w:proofErr w:type="spellEnd"/>
-      <w:r>
-        <w:t xml:space="preserve">, </w:t>
-      </w:r>
-      <w:r>
-        <w:t>qui demande</w:t>
-      </w:r>
-      <w:r>
-        <w:t>, en argument,</w:t>
-      </w:r>
-      <w:r>
-        <w:t xml:space="preserve"> un code </w:t>
-      </w:r>
-      <w:proofErr w:type="spellStart"/>
-      <w:r>
-        <w:t>insee</w:t>
-      </w:r>
-      <w:proofErr w:type="spellEnd"/>
-      <w:r>
-        <w:t xml:space="preserve"> ainsi qu'une liste de retour</w:t>
-      </w:r>
-      <w:r>
-        <w:t>s</w:t>
-      </w:r>
-      <w:r>
-        <w:t xml:space="preserve"> demandé</w:t>
-      </w:r>
-      <w:r>
-        <w:t>, suivi d’un format de retour et de la « </w:t>
-      </w:r>
-      <w:proofErr w:type="spellStart"/>
-      <w:r>
-        <w:t>geometry</w:t>
-      </w:r>
-      <w:proofErr w:type="spellEnd"/>
-      <w:r>
-        <w:t> »</w:t>
-      </w:r>
-      <w:r>
-        <w:t xml:space="preserve">, </w:t>
-      </w:r>
-      <w:r>
         <w:t>concernant les coordonnées GPS de la ville.</w:t>
       </w:r>
     </w:p>
@@ -7302,15 +7022,7 @@
         <w:t>Cette fonction</w:t>
       </w:r>
       <w:r>
-        <w:t xml:space="preserve"> « </w:t>
-      </w:r>
-      <w:proofErr w:type="spellStart"/>
-      <w:r>
-        <w:t>getNeededInfoCommune</w:t>
-      </w:r>
-      <w:proofErr w:type="spellEnd"/>
-      <w:r>
-        <w:t xml:space="preserve"> » </w:t>
+        <w:t xml:space="preserve"> « getNeededInfoCommune » </w:t>
       </w:r>
       <w:r>
         <w:t>nous permet donc</w:t>
@@ -7421,150 +7133,517 @@
           <w:bCs/>
         </w:rPr>
       </w:pPr>
-      <w:r>
+    </w:p>
+    <w:p>
+      <w:r>
+        <w:t>Après avoir créé</w:t>
+      </w:r>
+      <w:r>
+        <w:t xml:space="preserve"> les trois contrôleurs des APIs,</w:t>
+      </w:r>
+      <w:r>
+        <w:t xml:space="preserve"> et les avoir testés avec Postman, j’ai </w:t>
+      </w:r>
+      <w:r>
+        <w:t>créé</w:t>
+      </w:r>
+      <w:r>
+        <w:t xml:space="preserve"> en parallèle mes </w:t>
+      </w:r>
+      <w:r>
+        <w:t>mod</w:t>
+      </w:r>
+      <w:r>
+        <w:t>èle</w:t>
+      </w:r>
+      <w:r>
+        <w:t>s</w:t>
+      </w:r>
+      <w:r>
+        <w:t>,</w:t>
+      </w:r>
+      <w:r>
+        <w:t xml:space="preserve"> vues et contrôleurs permettant l’utilisation</w:t>
+      </w:r>
+      <w:r>
+        <w:t xml:space="preserve"> </w:t>
+      </w:r>
+      <w:r>
+        <w:t>de l’application</w:t>
+      </w:r>
+      <w:r>
+        <w:t>.</w:t>
+      </w:r>
+    </w:p>
+    <w:p>
+      <w:r>
+        <w:t xml:space="preserve">Comme expliqué précédemment, il ne me fallait que deux </w:t>
+      </w:r>
+      <w:r>
+        <w:t>écrans</w:t>
+      </w:r>
+      <w:r>
+        <w:t>, l</w:t>
+      </w:r>
+      <w:r>
+        <w:t xml:space="preserve">e premier </w:t>
+      </w:r>
+      <w:r>
+        <w:t xml:space="preserve">permettant à l’utilisateur de choisir la ville dont il </w:t>
+      </w:r>
+      <w:r>
+        <w:t>voulait</w:t>
+      </w:r>
+      <w:r>
+        <w:t xml:space="preserve"> les informations ; et l</w:t>
+      </w:r>
+      <w:r>
+        <w:t>e</w:t>
+      </w:r>
+      <w:r>
+        <w:t xml:space="preserve"> deuxième</w:t>
+      </w:r>
+      <w:r>
+        <w:t xml:space="preserve"> affichant les informations de la ville choisie.</w:t>
+      </w:r>
+    </w:p>
+    <w:p>
+      <w:r>
+        <w:t xml:space="preserve">Ayant choisi développer mon projet en </w:t>
+      </w:r>
+      <w:r>
+        <w:rPr>
+          <w:i/>
+          <w:iCs/>
+        </w:rPr>
+        <w:t>springMVC</w:t>
+      </w:r>
+      <w:r>
+        <w:t xml:space="preserve">, j’ai </w:t>
+      </w:r>
+      <w:r>
+        <w:t>créé mes vues au format JSP, format permettant de contenir des balises HTML ainsi que des variables du modèle lié a la vue</w:t>
+      </w:r>
+      <w:r>
+        <w:t>.</w:t>
+      </w:r>
+      <w:r>
+        <w:t xml:space="preserve"> </w:t>
+      </w:r>
+      <w:r>
+        <w:t>J’ai donc débuté le développement du projet par la création des modèles, permettant d’avoir une vision sur</w:t>
+      </w:r>
+      <w:r>
+        <w:t xml:space="preserve"> </w:t>
+      </w:r>
+      <w:r>
+        <w:t>les données nécessaires aux créations des vues.</w:t>
+      </w:r>
+    </w:p>
+    <w:p>
+      <w:r>
+        <w:t>Le premier modèle créé est nommé « SelectVille.java », et sera utilisé pour les données du 1</w:t>
+      </w:r>
+      <w:r>
+        <w:rPr>
+          <w:vertAlign w:val="superscript"/>
+        </w:rPr>
+        <w:t>e</w:t>
+      </w:r>
+      <w:r>
+        <w:rPr>
+          <w:vertAlign w:val="superscript"/>
+        </w:rPr>
+        <w:t xml:space="preserve">r </w:t>
+      </w:r>
+      <w:r>
+        <w:t>écran de sélection des villes, et ne contient que deux attributs, une liste de Communes «listeDonnéeesCommunes», que nous remplissons avec un fichier JSON contenant toutes les villes de France et un attribut « preferences » contenant l</w:t>
+      </w:r>
+      <w:r>
+        <w:t>e nom et le code Insee de la ville.</w:t>
+      </w:r>
+    </w:p>
+    <w:p>
+      <w:r>
+        <w:lastRenderedPageBreak/>
+        <w:t>La fonction permettant de récupérer une liste de Communes provient d’une classe « ParseData.java » dont je parlerais ultérieurement.</w:t>
+      </w:r>
+    </w:p>
+    <w:p>
+      <w:r>
+        <w:t>Parallèlement</w:t>
+      </w:r>
+      <w:r>
+        <w:t xml:space="preserve">, j’ai développé </w:t>
+      </w:r>
+      <w:r>
+        <w:t xml:space="preserve">mon deuxième modèle, nommé InfoAPIsFront, contenant les données des 3 APIs. Voici le modèle, suivi d’une explication de sa </w:t>
+      </w:r>
+      <w:r>
+        <w:t>structure</w:t>
+      </w:r>
+      <w:r>
+        <w:t> :</w:t>
+      </w:r>
+    </w:p>
+    <w:p>
+      <w:r>
+        <w:rPr>
+          <w:noProof/>
+        </w:rPr>
+        <w:drawing>
+          <wp:inline distT="0" distB="0" distL="0" distR="0" wp14:anchorId="67CEC486" wp14:editId="05A246E0">
+            <wp:extent cx="5760720" cy="3394710"/>
+            <wp:effectExtent l="0" t="0" r="0" b="0"/>
+            <wp:docPr id="438128265" name="Image 1" descr="Une image contenant texte, capture d’écran, logiciel&#10;&#10;Description générée automatiquement"/>
+            <wp:cNvGraphicFramePr>
+              <a:graphicFrameLocks xmlns:a="http://schemas.openxmlformats.org/drawingml/2006/main" noChangeAspect="1"/>
+            </wp:cNvGraphicFramePr>
+            <a:graphic xmlns:a="http://schemas.openxmlformats.org/drawingml/2006/main">
+              <a:graphicData uri="http://schemas.openxmlformats.org/drawingml/2006/picture">
+                <pic:pic xmlns:pic="http://schemas.openxmlformats.org/drawingml/2006/picture">
+                  <pic:nvPicPr>
+                    <pic:cNvPr id="438128265" name="Image 1" descr="Une image contenant texte, capture d’écran, logiciel&#10;&#10;Description générée automatiquement"/>
+                    <pic:cNvPicPr/>
+                  </pic:nvPicPr>
+                  <pic:blipFill>
+                    <a:blip r:embed="rId13"/>
+                    <a:stretch>
+                      <a:fillRect/>
+                    </a:stretch>
+                  </pic:blipFill>
+                  <pic:spPr>
+                    <a:xfrm>
+                      <a:off x="0" y="0"/>
+                      <a:ext cx="5760720" cy="3394710"/>
+                    </a:xfrm>
+                    <a:prstGeom prst="rect">
+                      <a:avLst/>
+                    </a:prstGeom>
+                  </pic:spPr>
+                </pic:pic>
+              </a:graphicData>
+            </a:graphic>
+          </wp:inline>
+        </w:drawing>
+      </w:r>
+    </w:p>
+    <w:p>
+      <w:r>
+        <w:t xml:space="preserve">On peut tout d’abord observer l’appel aux trois contrôleurs précédemment </w:t>
+      </w:r>
+      <w:r>
+        <w:t>développés</w:t>
+      </w:r>
+      <w:r>
+        <w:t xml:space="preserve"> </w:t>
+      </w:r>
+      <w:r>
+        <w:t>avec</w:t>
+      </w:r>
+      <w:r>
+        <w:t xml:space="preserve">, comme paramètre, </w:t>
+      </w:r>
+      <w:r>
+        <w:t>le code</w:t>
+      </w:r>
+      <w:r>
+        <w:t xml:space="preserve"> </w:t>
+      </w:r>
+      <w:r>
+        <w:t xml:space="preserve">Insee de la ville choisie par l’utilisateur </w:t>
+      </w:r>
+      <w:r>
+        <w:t>afin de récupérer les données des APIs</w:t>
+      </w:r>
+      <w:r>
+        <w:t xml:space="preserve"> que nous souhaitons afficher</w:t>
+      </w:r>
+      <w:r>
+        <w:t>.</w:t>
+      </w:r>
+    </w:p>
+    <w:p>
+      <w:r>
+        <w:t xml:space="preserve">Ensuite nous ajoutons toutes les données que nous souhaitons afficher sur la vue dans le modèle, ces ajouts sont décomposés en </w:t>
+      </w:r>
+      <w:r>
+        <w:t xml:space="preserve">4 </w:t>
+      </w:r>
+      <w:r>
+        <w:t xml:space="preserve">blocs, référençant les APIs </w:t>
+      </w:r>
+      <w:r>
+        <w:t>distinctes</w:t>
+      </w:r>
+      <w:r>
+        <w:t>.</w:t>
+      </w:r>
+    </w:p>
+    <w:p>
+      <w:r>
+        <w:t xml:space="preserve">Les 3 premiers blocs sont </w:t>
+      </w:r>
+      <w:r>
+        <w:t>assez rudimentaires</w:t>
+      </w:r>
+      <w:r>
+        <w:t>, ne s’agi</w:t>
+      </w:r>
+      <w:r>
+        <w:t>ssant</w:t>
+      </w:r>
+      <w:r>
+        <w:t xml:space="preserve"> que de simples initialisations de variables, mais le 4</w:t>
+      </w:r>
+      <w:r>
+        <w:rPr>
+          <w:vertAlign w:val="superscript"/>
+        </w:rPr>
+        <w:t>e</w:t>
+      </w:r>
+      <w:r>
+        <w:t xml:space="preserve"> bloc est assez intéressant, car il contient des calculs permettant d’afficher le nombre de cas et décès journaliers de l’épidémie de coronavirus en </w:t>
+      </w:r>
+      <w:r>
+        <w:t>France, donnée dont j’avais prévu l’affichage dans les maquettes</w:t>
+      </w:r>
+      <w:r>
+        <w:t>.</w:t>
+      </w:r>
+    </w:p>
+    <w:p>
+      <w:r>
+        <w:t xml:space="preserve">L’api des cas de covid-19 ne permettait pas un retour des cas/décès journaliers mais totaux de toute l’épidémie, afin donc d’avoir ces valeurs journalières, </w:t>
+      </w:r>
+      <w:r>
+        <w:t xml:space="preserve">j’ai </w:t>
+      </w:r>
+      <w:r>
+        <w:t xml:space="preserve">soustrait </w:t>
+      </w:r>
+      <w:r>
+        <w:t xml:space="preserve">le nombre de cas totaux du jour précédent la requête </w:t>
+      </w:r>
+      <w:r>
+        <w:t>aux nombres</w:t>
+      </w:r>
+      <w:r>
+        <w:t xml:space="preserve"> de cas totaux du jour de la requête.</w:t>
+      </w:r>
+      <w:r>
+        <w:t xml:space="preserve"> </w:t>
+      </w:r>
+    </w:p>
+    <w:p>
+      <w:r>
+        <w:t>Ainsi, mes deux modèles étaient complétés, il me fallait maintenant créer mes vues et mes contrôleurs.</w:t>
+      </w:r>
+    </w:p>
+    <w:p>
+      <w:r>
+        <w:t>J’ai commencé par créer ma vue « SelectVille.jsp »</w:t>
+      </w:r>
+      <w:r>
+        <w:t xml:space="preserve">, </w:t>
+      </w:r>
+      <w:r>
+        <w:t>constituée</w:t>
+      </w:r>
+      <w:r>
+        <w:t>, en plus d’un header et d’un footer classique,</w:t>
+      </w:r>
+      <w:r>
+        <w:t xml:space="preserve"> </w:t>
+      </w:r>
+      <w:r>
+        <w:t>d’</w:t>
+      </w:r>
+      <w:r>
+        <w:t xml:space="preserve">un formulaire permettant de sélectionner une ville dans une liste déroulante </w:t>
+      </w:r>
+      <w:r>
+        <w:t>contenant</w:t>
+      </w:r>
+      <w:r>
+        <w:t xml:space="preserve"> </w:t>
+      </w:r>
+      <w:r>
+        <w:lastRenderedPageBreak/>
+        <w:t xml:space="preserve">toutes les villes de </w:t>
+      </w:r>
+      <w:r>
+        <w:t xml:space="preserve">France, </w:t>
+      </w:r>
+      <w:r>
+        <w:t>ainsi qu’un bouton de validation, qui envoyait la donnée du formulaire</w:t>
+      </w:r>
+      <w:r>
+        <w:t xml:space="preserve"> (le nom de la ville que l’utilisateur </w:t>
+      </w:r>
+      <w:r>
+        <w:t>sélectionne</w:t>
+      </w:r>
+      <w:r>
+        <w:t xml:space="preserve"> et son code Insee)</w:t>
+      </w:r>
+      <w:r>
+        <w:t xml:space="preserve">. </w:t>
+      </w:r>
+    </w:p>
+    <w:p>
+      <w:r>
+        <w:t>La ville choisie était donc envoyée lors du clic sur le bouton de validation vers le contrôleur « C</w:t>
+      </w:r>
+    </w:p>
+    <w:p>
+      <w:pPr>
         <w:rPr>
           <w:b/>
           <w:bCs/>
         </w:rPr>
-        <w:t>[METTRE LES DEUX SCREENSHOTS EN ANNEXE]</w:t>
-      </w:r>
-    </w:p>
-    <w:p>
-      <w:pPr>
+      </w:pPr>
+      <w:r>
         <w:rPr>
           <w:b/>
           <w:bCs/>
         </w:rPr>
-      </w:pPr>
+        <w:t>[MANQUE CONTROLLEURS+2</w:t>
+      </w:r>
       <w:r>
         <w:rPr>
           <w:b/>
           <w:bCs/>
-        </w:rPr>
-        <w:t>[</w:t>
+          <w:vertAlign w:val="superscript"/>
+        </w:rPr>
+        <w:t>E</w:t>
       </w:r>
       <w:r>
         <w:rPr>
           <w:b/>
           <w:bCs/>
         </w:rPr>
-        <w:t>Après avoir créé</w:t>
-      </w:r>
+        <w:t xml:space="preserve"> VUE+PARSING JSON]</w:t>
+      </w:r>
+    </w:p>
+    <w:p>
+      <w:pPr>
+        <w:rPr>
+          <w:i/>
+          <w:iCs/>
+        </w:rPr>
+      </w:pPr>
       <w:r>
         <w:rPr>
           <w:b/>
           <w:bCs/>
         </w:rPr>
-        <w:t xml:space="preserve"> les trois contrôleurs des APIs,</w:t>
+        <w:t>[</w:t>
       </w:r>
       <w:r>
         <w:rPr>
           <w:b/>
           <w:bCs/>
         </w:rPr>
-        <w:t xml:space="preserve"> et les avoir testés avec Postman</w:t>
+        <w:t>ENSUITE</w:t>
       </w:r>
       <w:r>
         <w:rPr>
           <w:b/>
           <w:bCs/>
         </w:rPr>
-        <w:t xml:space="preserve">, j’ai </w:t>
+        <w:t xml:space="preserve"> : RENDU</w:t>
       </w:r>
       <w:r>
         <w:rPr>
           <w:b/>
           <w:bCs/>
         </w:rPr>
-        <w:t>créé</w:t>
+        <w:t xml:space="preserve"> COMPTE DU PB DES VILLES ET DU CODE INSEE</w:t>
       </w:r>
       <w:r>
         <w:rPr>
           <w:b/>
           <w:bCs/>
         </w:rPr>
-        <w:t xml:space="preserve"> en parallèle mes </w:t>
-      </w:r>
-      <w:proofErr w:type="spellStart"/>
-      <w:r>
-        <w:rPr>
-          <w:b/>
-          <w:bCs/>
-        </w:rPr>
-        <w:t>modeles</w:t>
-      </w:r>
-      <w:proofErr w:type="spellEnd"/>
-      <w:r>
-        <w:rPr>
-          <w:b/>
-          <w:bCs/>
-        </w:rPr>
-        <w:t xml:space="preserve"> vues et contrôleurs permettant l’utilisation</w:t>
-      </w:r>
-      <w:r>
-        <w:rPr>
-          <w:b/>
-          <w:bCs/>
-        </w:rPr>
+        <w:t>]</w:t>
+      </w:r>
+    </w:p>
+    <w:p>
+      <w:r>
+        <w:t xml:space="preserve">Pour </w:t>
+      </w:r>
+      <w:r>
+        <w:t>faire un appel le plus précis possible,</w:t>
+      </w:r>
+      <w:r>
+        <w:t xml:space="preserve"> j'avais l'idée de </w:t>
+      </w:r>
+      <w:r>
+        <w:t xml:space="preserve">tout d’abord </w:t>
+      </w:r>
+      <w:r>
+        <w:t>chercher la ville que l'utilisateur choisissait en fonction des données qu'il mettrait dans le formulaire de la première page</w:t>
+      </w:r>
+      <w:r>
+        <w:t xml:space="preserve">. </w:t>
+      </w:r>
+      <w:r>
+        <w:t>Afin que cela soit possible, Il me fallait un fichier contenant toutes les villes de France ainsi que certaines informations les concernant, permettant d’effectuer une recherche dans ce</w:t>
+      </w:r>
+      <w:r>
+        <w:t>-dit</w:t>
+      </w:r>
+      <w:r>
+        <w:t xml:space="preserve"> fichier en fonction de ce que l'utilisateur </w:t>
+      </w:r>
+      <w:r>
+        <w:t xml:space="preserve">entrais comme valeur. </w:t>
+      </w:r>
+      <w:r>
+        <w:t xml:space="preserve">En cherchant brièvement </w:t>
+      </w:r>
+      <w:r>
+        <w:t xml:space="preserve">sur github, </w:t>
+      </w:r>
+      <w:r>
+        <w:t xml:space="preserve">j'ai trouvé un fichier </w:t>
+      </w:r>
+      <w:r>
+        <w:t xml:space="preserve">Json </w:t>
+      </w:r>
+      <w:r>
+        <w:t>d'environ 200000</w:t>
+      </w:r>
+      <w:r>
+        <w:t xml:space="preserve"> lignes,</w:t>
+      </w:r>
+      <w:r>
         <w:t xml:space="preserve"> </w:t>
       </w:r>
       <w:r>
-        <w:rPr>
-          <w:b/>
-          <w:bCs/>
-        </w:rPr>
-        <w:t>de l’application</w:t>
-      </w:r>
-      <w:r>
-        <w:rPr>
-          <w:b/>
-          <w:bCs/>
-        </w:rPr>
-        <w:t>]</w:t>
-      </w:r>
-    </w:p>
-    <w:p>
-      <w:r>
-        <w:t xml:space="preserve">Après avoir créé mes trois contrôleurs et les avoir testés avec </w:t>
-      </w:r>
-      <w:r>
-        <w:rPr>
-          <w:i/>
-          <w:iCs/>
-        </w:rPr>
-        <w:t>Postman</w:t>
-      </w:r>
-      <w:r>
-        <w:t>, j’ai commencé la réalisation de mes vues, afin de pouvoir démontrer l’avancée du projet a mon manager le plus vite possible. Comme expliqué précédemment, il ne me fallait que deux vues, la première permettant à l’utilisateur de choisir la ville dont il veut les informations ; et la deuxième</w:t>
-      </w:r>
-      <w:r>
-        <w:t xml:space="preserve"> affichant les informations de la ville choisie.</w:t>
-      </w:r>
-    </w:p>
-    <w:p>
-      <w:r>
-        <w:t xml:space="preserve">Ayant choisi développer mon projet en </w:t>
-      </w:r>
-      <w:proofErr w:type="spellStart"/>
-      <w:r>
-        <w:rPr>
-          <w:i/>
-          <w:iCs/>
-        </w:rPr>
-        <w:t>springMVC</w:t>
-      </w:r>
-      <w:proofErr w:type="spellEnd"/>
-      <w:r>
-        <w:t xml:space="preserve">, j’ai </w:t>
-      </w:r>
-      <w:r>
-        <w:t>créé mes vues au format JSP, format permettant de contenir des balises HTML ainsi que des variables du modèle lié a la vue</w:t>
+        <w:t xml:space="preserve">composé de </w:t>
+      </w:r>
+      <w:r>
+        <w:t>l'entièreté des villes françaises ainsi que des informations relatives à ces vil</w:t>
+      </w:r>
+      <w:r>
+        <w:t>les</w:t>
+      </w:r>
+      <w:r>
+        <w:t xml:space="preserve"> comme le code </w:t>
+      </w:r>
+      <w:r>
+        <w:t>INSEE</w:t>
+      </w:r>
+      <w:r>
+        <w:t>, le code postal, le nom de la commune, etc</w:t>
       </w:r>
       <w:r>
         <w:t>.</w:t>
       </w:r>
       <w:r>
-        <w:t xml:space="preserve"> C’est donc dans ses vues que j’ai choisi le nom des variables des modèles</w:t>
+        <w:t xml:space="preserve"> (le lien du repo github est en annexe)</w:t>
       </w:r>
       <w:r>
         <w:t>.</w:t>
@@ -7572,518 +7651,217 @@
     </w:p>
     <w:p>
       <w:r>
-        <w:t>J’ai commencé par créer ma vue « </w:t>
-      </w:r>
-      <w:proofErr w:type="spellStart"/>
-      <w:r>
-        <w:t>SelectVille.jsp</w:t>
-      </w:r>
-      <w:proofErr w:type="spellEnd"/>
-      <w:r>
-        <w:t> »</w:t>
+        <w:t>Lorsque j'ai trouvé ce fichier il me fallait faire un choix : fallait-il que je crée une base de données</w:t>
+      </w:r>
+      <w:r>
+        <w:t xml:space="preserve"> à partir du Json,</w:t>
+      </w:r>
+      <w:r>
+        <w:t xml:space="preserve"> contenant toutes les villes de France et leurs informations</w:t>
+      </w:r>
+      <w:r>
+        <w:t>, o</w:t>
+      </w:r>
+      <w:r>
+        <w:t xml:space="preserve">u </w:t>
+      </w:r>
+      <w:r>
+        <w:t xml:space="preserve">était-il possible de </w:t>
+      </w:r>
+      <w:r>
+        <w:t>garde</w:t>
+      </w:r>
+      <w:r>
+        <w:t>r</w:t>
+      </w:r>
+      <w:r>
+        <w:t xml:space="preserve"> ce fichier tel quel</w:t>
+      </w:r>
+      <w:r>
+        <w:t>,</w:t>
+      </w:r>
+      <w:r>
+        <w:t xml:space="preserve"> malgré la probabilité d'un temps de latence lors de la recherche à cause du parsing</w:t>
+      </w:r>
+      <w:r>
+        <w:t xml:space="preserve"> d’un fichier très lourd</w:t>
+      </w:r>
+      <w:r>
+        <w:t xml:space="preserve">. </w:t>
+      </w:r>
+    </w:p>
+    <w:p>
+      <w:r>
+        <w:t xml:space="preserve">Je n'ai pas voulu prendre ce choix seul, j'ai donc demandé à </w:t>
+      </w:r>
+      <w:r>
+        <w:t xml:space="preserve">mes collègues </w:t>
+      </w:r>
+      <w:r>
+        <w:t xml:space="preserve">quelle solution </w:t>
+      </w:r>
+      <w:r>
+        <w:t>leur semblait adéquate dans le contexte de mon projet</w:t>
+      </w:r>
+      <w:r>
+        <w:t xml:space="preserve">. </w:t>
+      </w:r>
+      <w:r>
+        <w:t>Après délibération nous avons convenu que de garder le fichier tel quel ne serait pas une bonne idée mais qu'une base de données serait peut-être</w:t>
+      </w:r>
+      <w:r>
+        <w:t xml:space="preserve"> </w:t>
+      </w:r>
+      <w:r>
+        <w:t>excessi</w:t>
+      </w:r>
+      <w:r>
+        <w:t>ve</w:t>
+      </w:r>
+      <w:r>
+        <w:t xml:space="preserve"> pour un projet de démonstration</w:t>
+      </w:r>
+      <w:r>
+        <w:t>. La solution que nous avons envisagée e</w:t>
+      </w:r>
+      <w:r>
+        <w:t>s</w:t>
+      </w:r>
+      <w:r>
+        <w:t>t donc la suivante : modifier le fichier json afin de garder les 10000 plus grandes villes</w:t>
+      </w:r>
+      <w:r>
+        <w:t xml:space="preserve"> de France, réduisant</w:t>
+      </w:r>
+      <w:r>
+        <w:t xml:space="preserve"> grandement le temps de </w:t>
+      </w:r>
+      <w:r>
+        <w:t xml:space="preserve">charment lors du parsing du fichier, </w:t>
+      </w:r>
+      <w:r>
+        <w:t xml:space="preserve">tout en gardant </w:t>
+      </w:r>
+      <w:r>
+        <w:t xml:space="preserve">la possibilité d’effectuer des recherches des plus grandes villes de </w:t>
+      </w:r>
+      <w:r>
+        <w:t>France.</w:t>
+      </w:r>
+    </w:p>
+    <w:p>
+      <w:r>
+        <w:t xml:space="preserve">Nous avions aussi pensé à stocker le fichier </w:t>
+      </w:r>
+      <w:r>
+        <w:t xml:space="preserve">Json </w:t>
+      </w:r>
+      <w:r>
+        <w:t xml:space="preserve">en </w:t>
+      </w:r>
+      <w:r>
+        <w:t>cache</w:t>
+      </w:r>
+      <w:r>
+        <w:t xml:space="preserve"> dans le navigateur</w:t>
       </w:r>
       <w:r>
         <w:t xml:space="preserve">, </w:t>
       </w:r>
       <w:r>
-        <w:t>constituée</w:t>
-      </w:r>
-      <w:r>
-        <w:t xml:space="preserve">, en plus d’un header et d’un </w:t>
-      </w:r>
-      <w:proofErr w:type="spellStart"/>
-      <w:r>
-        <w:t>footer</w:t>
-      </w:r>
-      <w:proofErr w:type="spellEnd"/>
-      <w:r>
-        <w:t xml:space="preserve"> classique,</w:t>
+        <w:t>mais cette solution n'était pas envisageable à cause du fait que l'application ne serait lancée que très rarement pour les démonstrations</w:t>
+      </w:r>
+      <w:r>
+        <w:t xml:space="preserve"> (</w:t>
+      </w:r>
+      <w:r>
+        <w:t>c'est à dire que le stockage en cache devra se faire trop régulièrement pour que ce soit efficace</w:t>
+      </w:r>
+      <w:r>
+        <w:t>).</w:t>
+      </w:r>
+    </w:p>
+    <w:p>
+      <w:r>
+        <w:t xml:space="preserve">Afin </w:t>
+      </w:r>
+      <w:r>
+        <w:t xml:space="preserve">donc </w:t>
+      </w:r>
+      <w:r>
+        <w:t>de modifier le fichier</w:t>
+      </w:r>
+      <w:r>
+        <w:t xml:space="preserve"> automatiquement</w:t>
+      </w:r>
+      <w:r>
+        <w:t xml:space="preserve">, j'ai créé un script </w:t>
+      </w:r>
+      <w:r>
+        <w:t>dont le but était de supprimer</w:t>
       </w:r>
       <w:r>
         <w:t xml:space="preserve"> </w:t>
       </w:r>
       <w:r>
-        <w:t>d’</w:t>
-      </w:r>
-      <w:r>
-        <w:t xml:space="preserve">un formulaire permettant de sélectionner une ville dans une liste déroulante </w:t>
-      </w:r>
-      <w:r>
-        <w:t>contenant</w:t>
-      </w:r>
-      <w:r>
-        <w:t xml:space="preserve"> toutes les villes de France (la liste se mettait </w:t>
-      </w:r>
-      <w:r>
-        <w:t>à</w:t>
-      </w:r>
-      <w:r>
-        <w:t xml:space="preserve"> jour lorsque l’utilisateur entrait un charactère </w:t>
+        <w:t xml:space="preserve">toutes les </w:t>
+      </w:r>
+      <w:r>
+        <w:t>lignes</w:t>
+      </w:r>
+      <w:r>
+        <w:t xml:space="preserve"> après </w:t>
+      </w:r>
+      <w:r>
+        <w:t>les dix millièmes plus grandes villes</w:t>
+      </w:r>
+      <w:r>
+        <w:t xml:space="preserve">. </w:t>
+      </w:r>
+      <w:r>
+        <w:t>À noter que par</w:t>
+      </w:r>
+      <w:r>
+        <w:t xml:space="preserve"> « grande » </w:t>
+      </w:r>
+      <w:r>
+        <w:t>j'entends ici contenant le plus grand nombre d'habitants</w:t>
+      </w:r>
+      <w:r>
+        <w:t xml:space="preserve">. </w:t>
+      </w:r>
+      <w:r>
+        <w:t>Le script est retrouvable en annexe</w:t>
+      </w:r>
+      <w:r>
+        <w:t>.</w:t>
+      </w:r>
+    </w:p>
+    <w:p>
+      <w:r>
+        <w:t xml:space="preserve">Le fichier ainsi créé me permet donc </w:t>
+      </w:r>
+      <w:r>
+        <w:t xml:space="preserve">de </w:t>
+      </w:r>
+      <w:r>
+        <w:t xml:space="preserve">récupérer les informations précise d'une ville demandée par l'utilisateur dans le premier formulaire </w:t>
+      </w:r>
+      <w:r>
+        <w:t>de</w:t>
+      </w:r>
+      <w:r>
+        <w:t xml:space="preserve"> choix</w:t>
+      </w:r>
+      <w:r>
+        <w:t xml:space="preserve">. </w:t>
+      </w:r>
+      <w:r>
+        <w:t xml:space="preserve">Cette récupération s'organise grâce à une fonction </w:t>
       </w:r>
       <w:r>
         <w:lastRenderedPageBreak/>
-        <w:t>alphabétique)</w:t>
-      </w:r>
-      <w:r>
-        <w:t xml:space="preserve"> ainsi qu’un bouton de validation, qui envoyait la donnée du formulaire</w:t>
-      </w:r>
-      <w:r>
-        <w:t xml:space="preserve"> (le nom de la ville que l’utilisateur </w:t>
-      </w:r>
-      <w:r>
-        <w:t>sélectionne</w:t>
-      </w:r>
-      <w:r>
-        <w:t xml:space="preserve"> et son code Insee)</w:t>
-      </w:r>
-      <w:r>
-        <w:t xml:space="preserve">. </w:t>
-      </w:r>
-    </w:p>
-    <w:p>
-      <w:r>
-        <w:t>Voici la méthode post ainsi qu’une explication de son utilisation :</w:t>
-      </w:r>
-    </w:p>
-    <w:p>
-      <w:pPr>
-        <w:rPr>
-          <w:i/>
-          <w:iCs/>
-        </w:rPr>
-      </w:pPr>
-      <w:r>
-        <w:rPr>
-          <w:b/>
-          <w:bCs/>
-        </w:rPr>
-        <w:t>[</w:t>
-      </w:r>
-      <w:r>
-        <w:rPr>
-          <w:b/>
-          <w:bCs/>
-        </w:rPr>
-        <w:t>INSERER METHODE POST</w:t>
-      </w:r>
-      <w:r>
-        <w:rPr>
-          <w:b/>
-          <w:bCs/>
-        </w:rPr>
-        <w:t xml:space="preserve">, parler du parse, </w:t>
-      </w:r>
-      <w:proofErr w:type="spellStart"/>
-      <w:r>
-        <w:rPr>
-          <w:b/>
-          <w:bCs/>
-        </w:rPr>
-        <w:t>etc</w:t>
-      </w:r>
-      <w:proofErr w:type="spellEnd"/>
-      <w:r>
-        <w:rPr>
-          <w:b/>
-          <w:bCs/>
-        </w:rPr>
-        <w:t>]</w:t>
-      </w:r>
-    </w:p>
-    <w:p/>
-    <w:p>
-      <w:pPr>
-        <w:rPr>
-          <w:i/>
-          <w:iCs/>
-        </w:rPr>
-      </w:pPr>
-      <w:r>
-        <w:rPr>
-          <w:b/>
-          <w:bCs/>
-        </w:rPr>
-        <w:t>[</w:t>
-      </w:r>
-      <w:r>
-        <w:rPr>
-          <w:b/>
-          <w:bCs/>
-        </w:rPr>
-        <w:t>ENSUITE : VUES+MODELE+RENDU COMPTE DU PB DES VILLES ET DU CODE INSEE</w:t>
-      </w:r>
-      <w:r>
-        <w:rPr>
-          <w:b/>
-          <w:bCs/>
-        </w:rPr>
-        <w:t>]</w:t>
-      </w:r>
-    </w:p>
-    <w:p>
-      <w:r>
-        <w:t xml:space="preserve">Pour </w:t>
-      </w:r>
-      <w:r>
-        <w:t>faire un appel le plus précis possible,</w:t>
-      </w:r>
-      <w:r>
-        <w:t xml:space="preserve"> j'avais l'idée de </w:t>
-      </w:r>
-      <w:r>
-        <w:t xml:space="preserve">tout d’abord </w:t>
-      </w:r>
-      <w:r>
-        <w:t>chercher la ville que l'utilisateur choisissait en fonction des données qu'il mettrait dans le formulaire de la première page</w:t>
-      </w:r>
-      <w:r>
-        <w:t xml:space="preserve">. </w:t>
-      </w:r>
-      <w:r>
-        <w:t>Afin que cela soit possible, Il me fallait un fichier contenant toutes les villes de France ainsi que certaines informations les concernant, permettant d’effectuer une recherche dans ce</w:t>
-      </w:r>
-      <w:r>
-        <w:t>-dit</w:t>
-      </w:r>
-      <w:r>
-        <w:t xml:space="preserve"> fichier en fonction de ce que l'utilisateur </w:t>
-      </w:r>
-      <w:r>
-        <w:t xml:space="preserve">entrais comme valeur. </w:t>
-      </w:r>
-      <w:r>
-        <w:t xml:space="preserve">En cherchant brièvement </w:t>
-      </w:r>
-      <w:r>
-        <w:t xml:space="preserve">sur </w:t>
-      </w:r>
-      <w:proofErr w:type="spellStart"/>
-      <w:r>
-        <w:t>github</w:t>
-      </w:r>
-      <w:proofErr w:type="spellEnd"/>
-      <w:r>
-        <w:t xml:space="preserve">, </w:t>
-      </w:r>
-      <w:r>
-        <w:t xml:space="preserve">j'ai trouvé un fichier </w:t>
-      </w:r>
-      <w:proofErr w:type="spellStart"/>
-      <w:r>
-        <w:t>Json</w:t>
-      </w:r>
-      <w:proofErr w:type="spellEnd"/>
-      <w:r>
-        <w:t xml:space="preserve"> </w:t>
-      </w:r>
-      <w:r>
-        <w:t>d'environ 200000</w:t>
-      </w:r>
-      <w:r>
-        <w:t xml:space="preserve"> lignes,</w:t>
-      </w:r>
-      <w:r>
-        <w:t xml:space="preserve"> </w:t>
-      </w:r>
-      <w:r>
-        <w:t xml:space="preserve">composé de </w:t>
-      </w:r>
-      <w:r>
-        <w:t>l'entièreté des villes françaises ainsi que des informations relatives à ces vil</w:t>
-      </w:r>
-      <w:r>
-        <w:t>les</w:t>
-      </w:r>
-      <w:r>
-        <w:t xml:space="preserve"> comme le code </w:t>
-      </w:r>
-      <w:r>
-        <w:t>INSEE</w:t>
-      </w:r>
-      <w:r>
-        <w:t>, le code postal, le nom de la commune, etc</w:t>
-      </w:r>
-      <w:r>
-        <w:t>.</w:t>
-      </w:r>
-      <w:r>
-        <w:t xml:space="preserve"> (le lien du repo </w:t>
-      </w:r>
-      <w:proofErr w:type="spellStart"/>
-      <w:r>
-        <w:t>github</w:t>
-      </w:r>
-      <w:proofErr w:type="spellEnd"/>
-      <w:r>
-        <w:t xml:space="preserve"> est en annexe)</w:t>
-      </w:r>
-      <w:r>
-        <w:t>.</w:t>
-      </w:r>
-    </w:p>
-    <w:p>
-      <w:r>
-        <w:t>Lorsque j'ai trouvé ce fichier il me fallait faire un choix : fallait-il que je crée une base de données</w:t>
-      </w:r>
-      <w:r>
-        <w:t xml:space="preserve"> à partir du </w:t>
-      </w:r>
-      <w:proofErr w:type="spellStart"/>
-      <w:r>
-        <w:t>Json</w:t>
-      </w:r>
-      <w:proofErr w:type="spellEnd"/>
-      <w:r>
-        <w:t>,</w:t>
-      </w:r>
-      <w:r>
-        <w:t xml:space="preserve"> contenant toutes les villes de France et leurs informations</w:t>
-      </w:r>
-      <w:r>
-        <w:t>, o</w:t>
-      </w:r>
-      <w:r>
-        <w:t xml:space="preserve">u </w:t>
-      </w:r>
-      <w:r>
-        <w:t xml:space="preserve">était-il possible de </w:t>
-      </w:r>
-      <w:r>
-        <w:t>garde</w:t>
-      </w:r>
-      <w:r>
-        <w:t>r</w:t>
-      </w:r>
-      <w:r>
-        <w:t xml:space="preserve"> ce fichier tel quel</w:t>
-      </w:r>
-      <w:r>
-        <w:t>,</w:t>
-      </w:r>
-      <w:r>
-        <w:t xml:space="preserve"> malgré la probabilité d'un temps de latence lors de la recherche à cause du </w:t>
-      </w:r>
-      <w:proofErr w:type="spellStart"/>
-      <w:r>
-        <w:t>parsing</w:t>
-      </w:r>
-      <w:proofErr w:type="spellEnd"/>
-      <w:r>
-        <w:t xml:space="preserve"> d’un fichier très lourd</w:t>
-      </w:r>
-      <w:r>
-        <w:t xml:space="preserve">. </w:t>
-      </w:r>
-    </w:p>
-    <w:p>
-      <w:r>
-        <w:t xml:space="preserve">Je n'ai pas voulu prendre ce choix seul, j'ai donc demandé à </w:t>
-      </w:r>
-      <w:r>
-        <w:t xml:space="preserve">mes collègues </w:t>
-      </w:r>
-      <w:r>
-        <w:t xml:space="preserve">quelle solution </w:t>
-      </w:r>
-      <w:r>
-        <w:t>leur semblait adéquate dans le contexte de mon projet</w:t>
-      </w:r>
-      <w:r>
-        <w:t xml:space="preserve">. </w:t>
-      </w:r>
-      <w:r>
-        <w:t>Après délibération nous avons convenu que de garder le fichier tel quel ne serait pas une bonne idée mais qu'une base de données serait peut-être</w:t>
-      </w:r>
-      <w:r>
-        <w:t xml:space="preserve"> </w:t>
-      </w:r>
-      <w:r>
-        <w:t>excessi</w:t>
-      </w:r>
-      <w:r>
-        <w:t>ve</w:t>
-      </w:r>
-      <w:r>
-        <w:t xml:space="preserve"> pour un projet de démonstration</w:t>
-      </w:r>
-      <w:r>
-        <w:t>. La solution que nous avons envisagée e</w:t>
-      </w:r>
-      <w:r>
-        <w:t>s</w:t>
-      </w:r>
-      <w:r>
-        <w:t xml:space="preserve">t donc la suivante : modifier le fichier </w:t>
-      </w:r>
-      <w:proofErr w:type="spellStart"/>
-      <w:r>
-        <w:t>json</w:t>
-      </w:r>
-      <w:proofErr w:type="spellEnd"/>
-      <w:r>
-        <w:t xml:space="preserve"> afin de garder les 10000 plus grandes villes</w:t>
-      </w:r>
-      <w:r>
-        <w:t xml:space="preserve"> de France, réduisant</w:t>
-      </w:r>
-      <w:r>
-        <w:t xml:space="preserve"> grandement le temps de </w:t>
-      </w:r>
-      <w:r>
-        <w:t xml:space="preserve">charment lors du </w:t>
-      </w:r>
-      <w:proofErr w:type="spellStart"/>
-      <w:r>
-        <w:t>parsing</w:t>
-      </w:r>
-      <w:proofErr w:type="spellEnd"/>
-      <w:r>
-        <w:t xml:space="preserve"> du fichier, </w:t>
-      </w:r>
-      <w:r>
-        <w:t xml:space="preserve">tout en gardant </w:t>
-      </w:r>
-      <w:r>
-        <w:t xml:space="preserve">la possibilité d’effectuer des recherches des plus grandes villes de </w:t>
-      </w:r>
-      <w:r>
-        <w:t>France.</w:t>
-      </w:r>
-    </w:p>
-    <w:p>
-      <w:r>
-        <w:t xml:space="preserve">Nous avions aussi pensé à stocker le fichier </w:t>
-      </w:r>
-      <w:proofErr w:type="spellStart"/>
-      <w:r>
-        <w:t>Json</w:t>
-      </w:r>
-      <w:proofErr w:type="spellEnd"/>
-      <w:r>
-        <w:t xml:space="preserve"> </w:t>
-      </w:r>
-      <w:r>
-        <w:t xml:space="preserve">en </w:t>
-      </w:r>
-      <w:r>
-        <w:t>cache</w:t>
-      </w:r>
-      <w:r>
-        <w:t xml:space="preserve"> dans le navigateur</w:t>
-      </w:r>
-      <w:r>
-        <w:t xml:space="preserve">, </w:t>
-      </w:r>
-      <w:r>
-        <w:t>mais cette solution n'était pas envisageable à cause du fait que l'application ne serait lancée que très rarement pour les démonstrations</w:t>
-      </w:r>
-      <w:r>
-        <w:t xml:space="preserve"> (</w:t>
-      </w:r>
-      <w:r>
-        <w:t>c'est à dire que le stockage en cache devra se faire trop régulièrement pour que ce soit efficace</w:t>
-      </w:r>
-      <w:r>
-        <w:t>).</w:t>
-      </w:r>
-    </w:p>
-    <w:p>
-      <w:r>
-        <w:t xml:space="preserve">Afin </w:t>
-      </w:r>
-      <w:r>
-        <w:t xml:space="preserve">donc </w:t>
-      </w:r>
-      <w:r>
-        <w:t>de modifier le fichier</w:t>
-      </w:r>
-      <w:r>
-        <w:t xml:space="preserve"> automatiquement</w:t>
-      </w:r>
-      <w:r>
-        <w:t xml:space="preserve">, j'ai créé un script </w:t>
-      </w:r>
-      <w:r>
-        <w:t>dont le but était de supprimer</w:t>
-      </w:r>
-      <w:r>
-        <w:t xml:space="preserve"> </w:t>
-      </w:r>
-      <w:r>
-        <w:t xml:space="preserve">toutes les </w:t>
-      </w:r>
-      <w:r>
-        <w:t>lignes</w:t>
-      </w:r>
-      <w:r>
-        <w:t xml:space="preserve"> après </w:t>
-      </w:r>
-      <w:r>
-        <w:t>les dix millièmes plus grandes villes</w:t>
-      </w:r>
-      <w:r>
-        <w:t xml:space="preserve">. </w:t>
-      </w:r>
-      <w:r>
-        <w:t>À noter que par</w:t>
-      </w:r>
-      <w:r>
-        <w:t xml:space="preserve"> « grande » </w:t>
-      </w:r>
-      <w:r>
-        <w:t>j'entends ici contenant le plus grand nombre d'habitants</w:t>
-      </w:r>
-      <w:r>
-        <w:t xml:space="preserve">. </w:t>
-      </w:r>
-      <w:r>
-        <w:t>Le script est retrouvable en annexe</w:t>
-      </w:r>
-      <w:r>
-        <w:t>.</w:t>
-      </w:r>
-    </w:p>
-    <w:p>
-      <w:r>
-        <w:t xml:space="preserve">Le fichier ainsi créé me permet donc </w:t>
-      </w:r>
-      <w:r>
-        <w:t xml:space="preserve">de </w:t>
-      </w:r>
-      <w:r>
-        <w:t xml:space="preserve">récupérer les informations précise d'une ville demandée par l'utilisateur dans le premier formulaire </w:t>
-      </w:r>
-      <w:r>
-        <w:t>de</w:t>
-      </w:r>
-      <w:r>
-        <w:t xml:space="preserve"> choix</w:t>
-      </w:r>
-      <w:r>
-        <w:t xml:space="preserve">. </w:t>
-      </w:r>
-      <w:r>
-        <w:t xml:space="preserve">Cette récupération s'organise grâce à une fonction </w:t>
-      </w:r>
-      <w:r>
-        <w:lastRenderedPageBreak/>
-        <w:t xml:space="preserve">de recherche via un </w:t>
-      </w:r>
-      <w:proofErr w:type="spellStart"/>
-      <w:r>
-        <w:t>parsing</w:t>
-      </w:r>
-      <w:proofErr w:type="spellEnd"/>
-      <w:r>
-        <w:t xml:space="preserve"> </w:t>
-      </w:r>
-      <w:proofErr w:type="spellStart"/>
-      <w:r>
-        <w:t>json</w:t>
-      </w:r>
-      <w:proofErr w:type="spellEnd"/>
-      <w:r>
-        <w:t xml:space="preserve"> en fonction des attributs que l'utilisateur à rempli dans le formulaire.</w:t>
+        <w:t>de recherche via un parsing json en fonction des attributs que l'utilisateur à rempli dans le formulaire.</w:t>
       </w:r>
     </w:p>
     <w:p/>
@@ -8192,15 +7970,7 @@
       </w:pPr>
       <w:bookmarkStart w:id="22" w:name="_Toc138091387"/>
       <w:r>
-        <w:t xml:space="preserve">Contexte de réalisation, pourquoi avoir besoin de cette compétence dans l’activité? Comment ça a été réalisé et assimilé ? Quelles ressources utilisées ? </w:t>
-      </w:r>
-      <w:proofErr w:type="spellStart"/>
-      <w:r>
-        <w:t>As-t’elle</w:t>
-      </w:r>
-      <w:proofErr w:type="spellEnd"/>
-      <w:r>
-        <w:t xml:space="preserve"> été traversée par des évolutions majeures ces 10 dernières années ?</w:t>
+        <w:t>Contexte de réalisation, pourquoi avoir besoin de cette compétence dans l’activité? Comment ça a été réalisé et assimilé ? Quelles ressources utilisées ? As-t’elle été traversée par des évolutions majeures ces 10 dernières années ?</w:t>
       </w:r>
       <w:bookmarkEnd w:id="22"/>
     </w:p>
@@ -8256,15 +8026,7 @@
       </w:pPr>
       <w:bookmarkStart w:id="26" w:name="_Toc138091391"/>
       <w:r>
-        <w:t xml:space="preserve">Contexte de réalisation, pourquoi avoir besoin de cette compétence dans l’activité? Comment ça a été réalisé et assimilé ? Quelles ressources utilisées ? </w:t>
-      </w:r>
-      <w:proofErr w:type="spellStart"/>
-      <w:r>
-        <w:t>As-t’elle</w:t>
-      </w:r>
-      <w:proofErr w:type="spellEnd"/>
-      <w:r>
-        <w:t xml:space="preserve"> été traversée par des évolutions majeures ces 10 dernières années ?</w:t>
+        <w:t>Contexte de réalisation, pourquoi avoir besoin de cette compétence dans l’activité? Comment ça a été réalisé et assimilé ? Quelles ressources utilisées ? As-t’elle été traversée par des évolutions majeures ces 10 dernières années ?</w:t>
       </w:r>
       <w:bookmarkEnd w:id="26"/>
     </w:p>
@@ -8361,9 +8123,15 @@
     </w:p>
     <w:p>
       <w:r>
-        <w:t xml:space="preserve">Lien de l’article Auth0: </w:t>
-      </w:r>
-      <w:hyperlink r:id="rId13" w:anchor="heading=h.rozdwj5vcws4" w:history="1">
+        <w:t>Lien de l’article Auth</w:t>
+      </w:r>
+      <w:r>
+        <w:t>0 :</w:t>
+      </w:r>
+      <w:r>
+        <w:t xml:space="preserve"> </w:t>
+      </w:r>
+      <w:hyperlink r:id="rId14" w:anchor="heading=h.rozdwj5vcws4" w:history="1">
         <w:r>
           <w:rPr>
             <w:rStyle w:val="Lienhypertexte"/>
@@ -8375,17 +8143,9 @@
     <w:p/>
     <w:p>
       <w:r>
-        <w:t xml:space="preserve">Lien repo </w:t>
-      </w:r>
-      <w:proofErr w:type="spellStart"/>
-      <w:r>
-        <w:t>github</w:t>
-      </w:r>
-      <w:proofErr w:type="spellEnd"/>
-      <w:r>
-        <w:t xml:space="preserve"> : </w:t>
-      </w:r>
-      <w:hyperlink r:id="rId14" w:history="1">
+        <w:t xml:space="preserve">Lien repo github : </w:t>
+      </w:r>
+      <w:hyperlink r:id="rId15" w:history="1">
         <w:r>
           <w:rPr>
             <w:rStyle w:val="Lienhypertexte"/>
@@ -8395,8 +8155,109 @@
       </w:hyperlink>
     </w:p>
     <w:p/>
+    <w:p>
+      <w:r>
+        <w:t>InfoCorona.java</w:t>
+      </w:r>
+      <w:r>
+        <w:t> :</w:t>
+      </w:r>
+    </w:p>
+    <w:p>
+      <w:r>
+        <w:rPr>
+          <w:noProof/>
+        </w:rPr>
+        <w:drawing>
+          <wp:inline distT="0" distB="0" distL="0" distR="0" wp14:anchorId="2C64AA75" wp14:editId="361AAD61">
+            <wp:extent cx="5760720" cy="2208530"/>
+            <wp:effectExtent l="0" t="0" r="0" b="0"/>
+            <wp:docPr id="1305036646" name="Image 1" descr="Une image contenant texte, capture d’écran&#10;&#10;Description générée automatiquement"/>
+            <wp:cNvGraphicFramePr>
+              <a:graphicFrameLocks xmlns:a="http://schemas.openxmlformats.org/drawingml/2006/main" noChangeAspect="1"/>
+            </wp:cNvGraphicFramePr>
+            <a:graphic xmlns:a="http://schemas.openxmlformats.org/drawingml/2006/main">
+              <a:graphicData uri="http://schemas.openxmlformats.org/drawingml/2006/picture">
+                <pic:pic xmlns:pic="http://schemas.openxmlformats.org/drawingml/2006/picture">
+                  <pic:nvPicPr>
+                    <pic:cNvPr id="1305036646" name="Image 1" descr="Une image contenant texte, capture d’écran&#10;&#10;Description générée automatiquement"/>
+                    <pic:cNvPicPr/>
+                  </pic:nvPicPr>
+                  <pic:blipFill>
+                    <a:blip r:embed="rId16"/>
+                    <a:stretch>
+                      <a:fillRect/>
+                    </a:stretch>
+                  </pic:blipFill>
+                  <pic:spPr>
+                    <a:xfrm>
+                      <a:off x="0" y="0"/>
+                      <a:ext cx="5760720" cy="2208530"/>
+                    </a:xfrm>
+                    <a:prstGeom prst="rect">
+                      <a:avLst/>
+                    </a:prstGeom>
+                  </pic:spPr>
+                </pic:pic>
+              </a:graphicData>
+            </a:graphic>
+          </wp:inline>
+        </w:drawing>
+      </w:r>
+    </w:p>
+    <w:p/>
+    <w:p>
+      <w:r>
+        <w:t>InfoMeteo.java</w:t>
+      </w:r>
+      <w:r>
+        <w:t> :</w:t>
+      </w:r>
+    </w:p>
+    <w:p>
+      <w:r>
+        <w:rPr>
+          <w:noProof/>
+        </w:rPr>
+        <w:drawing>
+          <wp:inline distT="0" distB="0" distL="0" distR="0" wp14:anchorId="7BD76197" wp14:editId="4C4D1AB1">
+            <wp:extent cx="5760720" cy="1891665"/>
+            <wp:effectExtent l="0" t="0" r="0" b="0"/>
+            <wp:docPr id="381426638" name="Image 1" descr="Une image contenant texte, capture d’écran, violet, violette&#10;&#10;Description générée automatiquement"/>
+            <wp:cNvGraphicFramePr>
+              <a:graphicFrameLocks xmlns:a="http://schemas.openxmlformats.org/drawingml/2006/main" noChangeAspect="1"/>
+            </wp:cNvGraphicFramePr>
+            <a:graphic xmlns:a="http://schemas.openxmlformats.org/drawingml/2006/main">
+              <a:graphicData uri="http://schemas.openxmlformats.org/drawingml/2006/picture">
+                <pic:pic xmlns:pic="http://schemas.openxmlformats.org/drawingml/2006/picture">
+                  <pic:nvPicPr>
+                    <pic:cNvPr id="381426638" name="Image 1" descr="Une image contenant texte, capture d’écran, violet, violette&#10;&#10;Description générée automatiquement"/>
+                    <pic:cNvPicPr/>
+                  </pic:nvPicPr>
+                  <pic:blipFill>
+                    <a:blip r:embed="rId17"/>
+                    <a:stretch>
+                      <a:fillRect/>
+                    </a:stretch>
+                  </pic:blipFill>
+                  <pic:spPr>
+                    <a:xfrm>
+                      <a:off x="0" y="0"/>
+                      <a:ext cx="5760720" cy="1891665"/>
+                    </a:xfrm>
+                    <a:prstGeom prst="rect">
+                      <a:avLst/>
+                    </a:prstGeom>
+                  </pic:spPr>
+                </pic:pic>
+              </a:graphicData>
+            </a:graphic>
+          </wp:inline>
+        </w:drawing>
+      </w:r>
+    </w:p>
     <w:sectPr>
-      <w:footerReference w:type="default" r:id="rId15"/>
+      <w:footerReference w:type="default" r:id="rId18"/>
       <w:pgSz w:w="11906" w:h="16838"/>
       <w:pgMar w:top="1417" w:right="1417" w:bottom="1417" w:left="1417" w:header="708" w:footer="708" w:gutter="0"/>
       <w:pgNumType w:start="0"/>
@@ -10179,10 +10040,12 @@
     <w:rsid w:val="0017148C"/>
     <w:rsid w:val="001C72CE"/>
     <w:rsid w:val="001D7CD0"/>
+    <w:rsid w:val="0023266C"/>
     <w:rsid w:val="002A17D6"/>
     <w:rsid w:val="0032484C"/>
     <w:rsid w:val="00371A7A"/>
     <w:rsid w:val="003C5A20"/>
+    <w:rsid w:val="003D7153"/>
     <w:rsid w:val="003E7C37"/>
     <w:rsid w:val="00487887"/>
     <w:rsid w:val="0049097C"/>

--- a/Dossier Pro.docx
+++ b/Dossier Pro.docx
@@ -3001,10 +3001,44 @@
           <w:b/>
           <w:bCs/>
         </w:rPr>
-        <w:t>Sophie DEMOIS</w:t>
-      </w:r>
-      <w:r>
-        <w:t xml:space="preserve">, ainsi que toute l’équipe pédagogique de l’EPSI, dont le suivi et l’aide apportée ont été d’une grande ressource lors de la rédaction de ce rapport. J’aimerai ensuite remercier mes deux manageuses de SMILE, </w:t>
+        <w:t>Sophie DEMOI</w:t>
+      </w:r>
+      <w:r>
+        <w:rPr>
+          <w:b/>
+          <w:bCs/>
+        </w:rPr>
+        <w:t xml:space="preserve">S </w:t>
+      </w:r>
+      <w:r>
+        <w:t>(a</w:t>
+      </w:r>
+      <w:r>
+        <w:t>insi que toute l’équipe pédagogique de l’EPSI</w:t>
+      </w:r>
+      <w:r>
+        <w:t>)</w:t>
+      </w:r>
+      <w:r>
+        <w:t xml:space="preserve"> </w:t>
+      </w:r>
+      <w:r>
+        <w:t>qu</w:t>
+      </w:r>
+      <w:r>
+        <w:t>i, grâce à son écoute et sa réactivité, nous a offert les meilleurs conditions</w:t>
+      </w:r>
+      <w:r>
+        <w:t xml:space="preserve"> de travail pour deux années</w:t>
+      </w:r>
+      <w:r>
+        <w:t xml:space="preserve"> </w:t>
+      </w:r>
+      <w:r>
+        <w:t>d’études</w:t>
+      </w:r>
+      <w:r>
+        <w:t xml:space="preserve">. J’aimerai ensuite remercier mes deux manageuses de SMILE, </w:t>
       </w:r>
       <w:r>
         <w:rPr>
@@ -3226,15 +3260,7 @@
     </w:p>
     <w:p>
       <w:r>
-        <w:t xml:space="preserve">SMILE est une société spécialisée dans le développement de solutions open source. Crée en 1991 à Paris, elle est maintenant implantée dans 17 agences réparties dans 9 pays différents. Elle offre des solutions à de nombreux grands comptes français et européens, comme la préfecture de Lyon, la SNCF ou encore Total et </w:t>
-      </w:r>
-      <w:proofErr w:type="spellStart"/>
-      <w:r>
-        <w:t>beIN</w:t>
-      </w:r>
-      <w:proofErr w:type="spellEnd"/>
-      <w:r>
-        <w:t xml:space="preserve"> sport.</w:t>
+        <w:t>SMILE est une société spécialisée dans le développement de solutions open source. Crée en 1991 à Paris, elle est maintenant implantée dans 17 agences réparties dans 9 pays différents. Elle offre des solutions à de nombreux grands comptes français et européens, comme la préfecture de Lyon, la SNCF ou encore Total et beIN sport.</w:t>
       </w:r>
     </w:p>
     <w:p>
@@ -3250,14 +3276,10 @@
         </w:rPr>
       </w:pPr>
       <w:r>
-        <w:t xml:space="preserve">Voici l’organigramme de la structure lyonnaise lors de mon arrivée, </w:t>
-      </w:r>
-      <w:r>
-        <w:rPr>
-          <w:b/>
-          <w:bCs/>
-        </w:rPr>
-        <w:t>[montrant les différentes équipes et les personnes dirigeant ces équipes] :</w:t>
+        <w:t>Voici l’organigramme de la structure lyonnaise lors de mon arrivée</w:t>
+      </w:r>
+      <w:r>
+        <w:t> :</w:t>
       </w:r>
     </w:p>
     <w:p>
@@ -3285,6 +3307,7 @@
         <w:t>Le groupe SMILE m’a embauché en octobre 2021 en tant que développeur java apprenti, et m’a confié différentes missions, que je décrirai tout au long de ce rapport.</w:t>
       </w:r>
     </w:p>
+    <w:p/>
     <w:p>
       <w:pPr>
         <w:pStyle w:val="Titre3"/>
@@ -3445,7 +3468,6 @@
       <w:r>
         <w:t xml:space="preserve">, </w:t>
       </w:r>
-      <w:proofErr w:type="spellStart"/>
       <w:r>
         <w:rPr>
           <w:i/>
@@ -3453,7 +3475,6 @@
         </w:rPr>
         <w:t>Jedox</w:t>
       </w:r>
-      <w:proofErr w:type="spellEnd"/>
       <w:r>
         <w:t xml:space="preserve"> ou encore des API Manager tel que </w:t>
       </w:r>
@@ -3649,15 +3670,7 @@
         <w:t>ouverts</w:t>
       </w:r>
       <w:r>
-        <w:t xml:space="preserve"> (Open Source et innovant) ; constituer </w:t>
-      </w:r>
-      <w:proofErr w:type="gramStart"/>
-      <w:r>
-        <w:t>des équipe</w:t>
-      </w:r>
-      <w:proofErr w:type="gramEnd"/>
-      <w:r>
-        <w:t xml:space="preserve"> </w:t>
+        <w:t xml:space="preserve"> (Open Source et innovant) ; constituer des équipe </w:t>
       </w:r>
       <w:r>
         <w:t>d’</w:t>
@@ -3730,34 +3743,16 @@
           <w:u w:val="single"/>
         </w:rPr>
       </w:pPr>
-      <w:proofErr w:type="spellStart"/>
-      <w:proofErr w:type="gramStart"/>
       <w:r>
         <w:rPr>
           <w:u w:val="single"/>
         </w:rPr>
-        <w:t>beIN</w:t>
-      </w:r>
-      <w:proofErr w:type="spellEnd"/>
-      <w:proofErr w:type="gramEnd"/>
-      <w:r>
-        <w:rPr>
-          <w:u w:val="single"/>
-        </w:rPr>
-        <w:t xml:space="preserve"> SPORTS</w:t>
-      </w:r>
-    </w:p>
-    <w:p>
-      <w:r>
-        <w:t xml:space="preserve">Le défi de </w:t>
-      </w:r>
-      <w:proofErr w:type="spellStart"/>
-      <w:r>
-        <w:t>beIN</w:t>
-      </w:r>
-      <w:proofErr w:type="spellEnd"/>
-      <w:r>
-        <w:t xml:space="preserve"> SPORTS était de créer un site web flexible capable d’assurer la publication de contenus multilingues et multisites, permettant à 60 journalistes et éditorialistes, répartis dans 4 salles de rédaction, de pouvoir facilement contribuer sur le site.</w:t>
+        <w:t>beIN SPORTS</w:t>
+      </w:r>
+    </w:p>
+    <w:p>
+      <w:r>
+        <w:t>Le défi de beIN SPORTS était de créer un site web flexible capable d’assurer la publication de contenus multilingues et multisites, permettant à 60 journalistes et éditorialistes, répartis dans 4 salles de rédaction, de pouvoir facilement contribuer sur le site.</w:t>
       </w:r>
     </w:p>
     <w:p>
@@ -3980,26 +3975,86 @@
     </w:p>
     <w:p>
       <w:r>
-        <w:t>Vitam est un projet demandé par l'État français afin de créer un socle commun d'archivage open source permettant la facilité d'accès et la documentation. Missionnés sur le projet, SMILE se lance dans la conception d'un projet hautement sécurisé réutilisable et pérenne.</w:t>
-      </w:r>
-    </w:p>
-    <w:p>
-      <w:r>
-        <w:t xml:space="preserve">Engagé sur 20 ans ce fait le choix de la flexibilité technologique c'est-à-dire que la solution vitam est conçue de façon modulaire permettant </w:t>
-      </w:r>
-      <w:commentRangeStart w:id="11"/>
-      <w:r>
-        <w:t>l'optimisation</w:t>
-      </w:r>
-      <w:commentRangeEnd w:id="11"/>
-      <w:r>
-        <w:rPr>
-          <w:rStyle w:val="Marquedecommentaire"/>
-        </w:rPr>
-        <w:commentReference w:id="11"/>
-      </w:r>
-      <w:r>
-        <w:t xml:space="preserve"> ou la modification de certains pans de l'application</w:t>
+        <w:t>Vitam est un projet demandé par l'État français</w:t>
+      </w:r>
+      <w:r>
+        <w:t xml:space="preserve">. Le but est </w:t>
+      </w:r>
+      <w:r>
+        <w:t>de créer un</w:t>
+      </w:r>
+      <w:r>
+        <w:t xml:space="preserve">e plateforme </w:t>
+      </w:r>
+      <w:r>
+        <w:t>d'archivage</w:t>
+      </w:r>
+      <w:r>
+        <w:t>,</w:t>
+      </w:r>
+      <w:r>
+        <w:t xml:space="preserve"> permettant </w:t>
+      </w:r>
+      <w:r>
+        <w:t xml:space="preserve">un </w:t>
+      </w:r>
+      <w:r>
+        <w:t xml:space="preserve">accès et </w:t>
+      </w:r>
+      <w:r>
+        <w:t xml:space="preserve">une </w:t>
+      </w:r>
+      <w:r>
+        <w:t>documentation</w:t>
+      </w:r>
+      <w:r>
+        <w:t xml:space="preserve"> facile et rapide</w:t>
+      </w:r>
+      <w:r>
+        <w:t>,</w:t>
+      </w:r>
+      <w:r>
+        <w:t xml:space="preserve"> </w:t>
+      </w:r>
+      <w:r>
+        <w:t>dont le</w:t>
+      </w:r>
+      <w:r>
+        <w:t xml:space="preserve"> </w:t>
+      </w:r>
+      <w:r>
+        <w:t>code source</w:t>
+      </w:r>
+      <w:r>
+        <w:t xml:space="preserve"> </w:t>
+      </w:r>
+      <w:r>
+        <w:t>serait redistribué et réutilisé par tous</w:t>
+      </w:r>
+      <w:r>
+        <w:t>. Missionnés sur le projet, SMILE se lance dans la conception d'un</w:t>
+      </w:r>
+      <w:r>
+        <w:t xml:space="preserve">e plateforme </w:t>
+      </w:r>
+      <w:r>
+        <w:t>hautement sécurisé</w:t>
+      </w:r>
+      <w:r>
+        <w:t>, réutilisable par le plus grand nombre avec une durée de vie d’au moins 20 ans.</w:t>
+      </w:r>
+      <w:r>
+        <w:t xml:space="preserve"> </w:t>
+      </w:r>
+    </w:p>
+    <w:p>
+      <w:r>
+        <w:t>SMILE choisi une architecture modulaire pour le projet, permettant une flexibilité technologique ainsi qu’une optimisation plus simple dans le futur.</w:t>
+      </w:r>
+    </w:p>
+    <w:p>
+      <w:r>
+        <w:t>Le projet fut un succès et SMILE intervient encore quotidiennement dans la production et la maintenance de la plateforme.</w:t>
       </w:r>
     </w:p>
     <w:p>
@@ -4026,11 +4081,11 @@
         </w:tabs>
         <w:ind w:left="720" w:hanging="720"/>
       </w:pPr>
-      <w:bookmarkStart w:id="12" w:name="_Toc139409606"/>
+      <w:bookmarkStart w:id="11" w:name="_Toc139409606"/>
       <w:r>
         <w:t>Mon activité à SMILE</w:t>
       </w:r>
-      <w:bookmarkEnd w:id="12"/>
+      <w:bookmarkEnd w:id="11"/>
     </w:p>
     <w:p>
       <w:pPr>
@@ -4040,11 +4095,11 @@
           <w:numId w:val="22"/>
         </w:numPr>
       </w:pPr>
-      <w:bookmarkStart w:id="13" w:name="_Toc139409607"/>
+      <w:bookmarkStart w:id="12" w:name="_Toc139409607"/>
       <w:r>
         <w:t>Place dans les équipes</w:t>
       </w:r>
-      <w:bookmarkEnd w:id="13"/>
+      <w:bookmarkEnd w:id="12"/>
     </w:p>
     <w:p>
       <w:r>
@@ -4183,11 +4238,11 @@
           <w:tab w:val="clear" w:pos="0"/>
         </w:tabs>
       </w:pPr>
-      <w:bookmarkStart w:id="14" w:name="_Toc139409608"/>
+      <w:bookmarkStart w:id="13" w:name="_Toc139409608"/>
       <w:r>
         <w:t>Missions confiées</w:t>
       </w:r>
-      <w:bookmarkEnd w:id="14"/>
+      <w:bookmarkEnd w:id="13"/>
     </w:p>
     <w:p>
       <w:r>
@@ -4201,6 +4256,7 @@
     </w:p>
     <w:p>
       <w:r>
+        <w:lastRenderedPageBreak/>
         <w:t>Java : création de formulaire pour le gvt recensant les accidents de transports contenant des matières chimiques</w:t>
       </w:r>
     </w:p>
@@ -4232,12 +4288,12 @@
         </w:tabs>
         <w:ind w:left="1800"/>
       </w:pPr>
-      <w:bookmarkStart w:id="15" w:name="_Toc139409609"/>
+      <w:bookmarkStart w:id="14" w:name="_Toc139409609"/>
       <w:r>
         <w:lastRenderedPageBreak/>
         <w:t>Valorisation des compétences</w:t>
       </w:r>
-      <w:bookmarkEnd w:id="15"/>
+      <w:bookmarkEnd w:id="14"/>
     </w:p>
     <w:p>
       <w:pPr>
@@ -4251,11 +4307,11 @@
         </w:tabs>
         <w:ind w:left="720" w:hanging="720"/>
       </w:pPr>
-      <w:bookmarkStart w:id="16" w:name="_Toc139409610"/>
+      <w:bookmarkStart w:id="15" w:name="_Toc139409610"/>
       <w:r>
         <w:t>Projet WSO2</w:t>
       </w:r>
-      <w:bookmarkEnd w:id="16"/>
+      <w:bookmarkEnd w:id="15"/>
     </w:p>
     <w:p>
       <w:pPr>
@@ -4268,11 +4324,11 @@
           <w:tab w:val="clear" w:pos="0"/>
         </w:tabs>
       </w:pPr>
-      <w:bookmarkStart w:id="17" w:name="_Toc139409611"/>
+      <w:bookmarkStart w:id="16" w:name="_Toc139409611"/>
       <w:r>
         <w:t>Explication en détail du projet</w:t>
       </w:r>
-      <w:bookmarkEnd w:id="17"/>
+      <w:bookmarkEnd w:id="16"/>
     </w:p>
     <w:p>
       <w:r>
@@ -4375,7 +4431,7 @@
                     </pic:cNvPicPr>
                   </pic:nvPicPr>
                   <pic:blipFill>
-                    <a:blip r:embed="rId13"/>
+                    <a:blip r:embed="rId9"/>
                     <a:stretch>
                       <a:fillRect/>
                     </a:stretch>
@@ -4451,11 +4507,11 @@
       <w:r>
         <w:t xml:space="preserve">Cette présentation </w:t>
       </w:r>
-      <w:bookmarkStart w:id="18" w:name="_Hlk135664135"/>
+      <w:bookmarkStart w:id="17" w:name="_Hlk135664135"/>
       <w:r>
         <w:t>m</w:t>
       </w:r>
-      <w:bookmarkEnd w:id="18"/>
+      <w:bookmarkEnd w:id="17"/>
       <w:r>
         <w:t>’a permis d’affirmer la fin de mon autoformation et de lancer mon autonomie sur les différents projets qui pourraient nécessiter ma présence.</w:t>
       </w:r>
@@ -4665,7 +4721,7 @@
                     </pic:cNvPicPr>
                   </pic:nvPicPr>
                   <pic:blipFill>
-                    <a:blip r:embed="rId14"/>
+                    <a:blip r:embed="rId10"/>
                     <a:srcRect l="1199" t="882" r="1331" b="3657"/>
                     <a:stretch>
                       <a:fillRect/>
@@ -4780,7 +4836,7 @@
                     </pic:cNvPicPr>
                   </pic:nvPicPr>
                   <pic:blipFill>
-                    <a:blip r:embed="rId15"/>
+                    <a:blip r:embed="rId11"/>
                     <a:stretch>
                       <a:fillRect/>
                     </a:stretch>
@@ -4984,21 +5040,19 @@
         <w:t>WSO2 APIM</w:t>
       </w:r>
       <w:r>
-        <w:t xml:space="preserve">, que </w:t>
-      </w:r>
-      <w:commentRangeStart w:id="19"/>
-      <w:r>
-        <w:t xml:space="preserve">j'ai build en </w:t>
-      </w:r>
-      <w:commentRangeEnd w:id="19"/>
-      <w:r>
-        <w:rPr>
-          <w:rStyle w:val="Marquedecommentaire"/>
-        </w:rPr>
-        <w:commentReference w:id="19"/>
-      </w:r>
-      <w:r>
-        <w:t xml:space="preserve">utilisant Maven afin de pouvoir inclure ces 3 </w:t>
+        <w:t>, qu</w:t>
+      </w:r>
+      <w:r>
+        <w:t xml:space="preserve">e j’ai transformé en classes grâce au build de </w:t>
+      </w:r>
+      <w:r>
+        <w:t>Maven</w:t>
+      </w:r>
+      <w:r>
+        <w:t xml:space="preserve">. Ce build m’a permis d’intégrer les </w:t>
+      </w:r>
+      <w:r>
+        <w:t xml:space="preserve">3 </w:t>
       </w:r>
       <w:r>
         <w:rPr>
@@ -5008,7 +5062,10 @@
         <w:t xml:space="preserve">JDK </w:t>
       </w:r>
       <w:r>
-        <w:t>dans mon projet précédemment créé, me permettant d’utiliser les fonctions liées à ces kits de développement dans les contrôleurs de mon projet.</w:t>
+        <w:t>dans mon projet, me permettant d’utiliser les fonctions liées à ces kits de développement</w:t>
+      </w:r>
+      <w:r>
+        <w:t>.</w:t>
       </w:r>
     </w:p>
     <w:p>
@@ -5070,7 +5127,7 @@
                     </pic:cNvPicPr>
                   </pic:nvPicPr>
                   <pic:blipFill>
-                    <a:blip r:embed="rId16"/>
+                    <a:blip r:embed="rId12"/>
                     <a:stretch>
                       <a:fillRect/>
                     </a:stretch>
@@ -5309,7 +5366,7 @@
                     </pic:cNvPicPr>
                   </pic:nvPicPr>
                   <pic:blipFill>
-                    <a:blip r:embed="rId17"/>
+                    <a:blip r:embed="rId13"/>
                     <a:stretch>
                       <a:fillRect/>
                     </a:stretch>
@@ -5818,12 +5875,12 @@
           <w:numId w:val="34"/>
         </w:numPr>
       </w:pPr>
-      <w:bookmarkStart w:id="20" w:name="_Toc139409612"/>
+      <w:bookmarkStart w:id="18" w:name="_Toc139409612"/>
       <w:r>
         <w:lastRenderedPageBreak/>
         <w:t>Quelles compétences validées par le projet ?</w:t>
       </w:r>
-      <w:bookmarkEnd w:id="20"/>
+      <w:bookmarkEnd w:id="18"/>
     </w:p>
     <w:p>
       <w:r>
@@ -5992,12 +6049,12 @@
           <w:tab w:val="clear" w:pos="0"/>
         </w:tabs>
       </w:pPr>
-      <w:bookmarkStart w:id="21" w:name="_Toc139409613"/>
+      <w:bookmarkStart w:id="19" w:name="_Toc139409613"/>
       <w:r>
         <w:lastRenderedPageBreak/>
         <w:t>Recul et améliorations</w:t>
       </w:r>
-      <w:bookmarkEnd w:id="21"/>
+      <w:bookmarkEnd w:id="19"/>
       <w:r>
         <w:t xml:space="preserve"> envisageables</w:t>
       </w:r>
@@ -6023,12 +6080,12 @@
         </w:tabs>
         <w:ind w:left="720" w:hanging="720"/>
       </w:pPr>
-      <w:bookmarkStart w:id="22" w:name="_Toc139409614"/>
+      <w:bookmarkStart w:id="20" w:name="_Toc139409614"/>
       <w:r>
         <w:lastRenderedPageBreak/>
         <w:t>Projet INRAE</w:t>
       </w:r>
-      <w:bookmarkEnd w:id="22"/>
+      <w:bookmarkEnd w:id="20"/>
     </w:p>
     <w:p>
       <w:pPr>
@@ -6041,11 +6098,11 @@
           <w:tab w:val="clear" w:pos="0"/>
         </w:tabs>
       </w:pPr>
-      <w:bookmarkStart w:id="23" w:name="_Toc139409615"/>
+      <w:bookmarkStart w:id="21" w:name="_Toc139409615"/>
       <w:r>
         <w:t>Explication en détail du projet</w:t>
       </w:r>
-      <w:bookmarkEnd w:id="23"/>
+      <w:bookmarkEnd w:id="21"/>
     </w:p>
     <w:p>
       <w:pPr>
@@ -6055,17 +6112,9 @@
           <w:numId w:val="36"/>
         </w:numPr>
       </w:pPr>
-      <w:bookmarkStart w:id="24" w:name="_Toc139409616"/>
-      <w:r>
-        <w:t xml:space="preserve">Contexte de réalisation, pourquoi avoir besoin de cette compétence dans </w:t>
-      </w:r>
-      <w:proofErr w:type="gramStart"/>
-      <w:r>
-        <w:t>l’activité?</w:t>
-      </w:r>
-      <w:proofErr w:type="gramEnd"/>
-      <w:r>
-        <w:t xml:space="preserve"> Comment ça a été réalisé et assimilé ? Quelles ressources utilisées ? </w:t>
+      <w:bookmarkStart w:id="22" w:name="_Toc139409616"/>
+      <w:r>
+        <w:t xml:space="preserve">Contexte de réalisation, pourquoi avoir besoin de cette compétence dans l’activité? Comment ça a été réalisé et assimilé ? Quelles ressources utilisées ? </w:t>
       </w:r>
       <w:proofErr w:type="spellStart"/>
       <w:r>
@@ -6075,7 +6124,7 @@
       <w:r>
         <w:t xml:space="preserve"> été traversée par des évolutions majeures ces 10 dernières années ?</w:t>
       </w:r>
-      <w:bookmarkEnd w:id="24"/>
+      <w:bookmarkEnd w:id="22"/>
     </w:p>
     <w:p>
       <w:pPr>
@@ -6088,16 +6137,11 @@
           <w:tab w:val="clear" w:pos="0"/>
         </w:tabs>
       </w:pPr>
-      <w:bookmarkStart w:id="25" w:name="_Toc139409617"/>
-      <w:r>
-        <w:t xml:space="preserve">Renseignement sur la compétence et </w:t>
-      </w:r>
-      <w:proofErr w:type="gramStart"/>
-      <w:r>
-        <w:t>bonnes pratique</w:t>
-      </w:r>
-      <w:bookmarkEnd w:id="25"/>
-      <w:proofErr w:type="gramEnd"/>
+      <w:bookmarkStart w:id="23" w:name="_Toc139409617"/>
+      <w:r>
+        <w:t>Renseignement sur la compétence et bonnes pratique</w:t>
+      </w:r>
+      <w:bookmarkEnd w:id="23"/>
     </w:p>
     <w:p>
       <w:pPr>
@@ -6126,12 +6170,12 @@
         </w:tabs>
         <w:ind w:left="720" w:hanging="720"/>
       </w:pPr>
-      <w:bookmarkStart w:id="26" w:name="_Toc139409618"/>
+      <w:bookmarkStart w:id="24" w:name="_Toc139409618"/>
       <w:r>
         <w:lastRenderedPageBreak/>
         <w:t xml:space="preserve">Projet </w:t>
       </w:r>
-      <w:bookmarkEnd w:id="26"/>
+      <w:bookmarkEnd w:id="24"/>
       <w:r>
         <w:t>« m</w:t>
       </w:r>
@@ -6153,11 +6197,11 @@
           <w:tab w:val="clear" w:pos="0"/>
         </w:tabs>
       </w:pPr>
-      <w:bookmarkStart w:id="27" w:name="_Toc139409619"/>
+      <w:bookmarkStart w:id="25" w:name="_Toc139409619"/>
       <w:r>
         <w:t>Explication en détail du projet</w:t>
       </w:r>
-      <w:bookmarkEnd w:id="27"/>
+      <w:bookmarkEnd w:id="25"/>
     </w:p>
     <w:p>
       <w:r>
@@ -6170,15 +6214,7 @@
         <w:t xml:space="preserve"> </w:t>
       </w:r>
       <w:r>
-        <w:t xml:space="preserve">Cette équipe était constituée de 2 développeurs backend (Claude </w:t>
-      </w:r>
-      <w:proofErr w:type="spellStart"/>
-      <w:r>
-        <w:t>Prabel</w:t>
-      </w:r>
-      <w:proofErr w:type="spellEnd"/>
-      <w:r>
-        <w:t xml:space="preserve"> et moi), de 4 développeurs front (</w:t>
+        <w:t>Cette équipe était constituée de 2 développeurs backend (Claude Prabel et moi), de 4 développeurs front (</w:t>
       </w:r>
       <w:r>
         <w:rPr>
@@ -6188,23 +6224,7 @@
         <w:t>[INSERER NOM DEVS FRONT]</w:t>
       </w:r>
       <w:r>
-        <w:t xml:space="preserve">) et d’un </w:t>
-      </w:r>
-      <w:proofErr w:type="spellStart"/>
-      <w:r>
-        <w:t>techlead</w:t>
-      </w:r>
-      <w:proofErr w:type="spellEnd"/>
-      <w:r>
-        <w:t xml:space="preserve"> (Marc </w:t>
-      </w:r>
-      <w:proofErr w:type="spellStart"/>
-      <w:r>
-        <w:t>Terasson</w:t>
-      </w:r>
-      <w:proofErr w:type="spellEnd"/>
-      <w:r>
-        <w:t>).</w:t>
+        <w:t>) et d’un techlead (Marc Terasson).</w:t>
       </w:r>
       <w:r>
         <w:t xml:space="preserve"> </w:t>
@@ -6247,7 +6267,246 @@
         <w:t>(vitesse, routes, quel type de transports, météo, quels types de matières dangereuses, etc.) lors d’un accident.</w:t>
       </w:r>
     </w:p>
+    <w:p>
+      <w:r>
+        <w:t>Ce formulaire est ainsi stocké dans l’application avant d’être validé par une personne du gouvernement, un gestionnaire</w:t>
+      </w:r>
+      <w:r>
+        <w:t xml:space="preserve">, chargé de vérifier la validité </w:t>
+      </w:r>
+      <w:r>
+        <w:t xml:space="preserve">et le traitement </w:t>
+      </w:r>
+      <w:r>
+        <w:t>de la déclaration</w:t>
+      </w:r>
+      <w:r>
+        <w:t>.</w:t>
+      </w:r>
+    </w:p>
+    <w:p>
+      <w:r>
+        <w:t xml:space="preserve">Cette application comporte </w:t>
+      </w:r>
+      <w:r>
+        <w:t xml:space="preserve">donc </w:t>
+      </w:r>
+      <w:r>
+        <w:t>deux profils qui ont accès a différentes données, un profil déclarant (la personne qui remplit le formulaire) ainsi qu’un profil gestionnaire</w:t>
+      </w:r>
+      <w:r>
+        <w:t>. Cela demande un traitement des accès en fonction du profil,</w:t>
+      </w:r>
+      <w:r>
+        <w:t xml:space="preserve"> que nous devons gérer dans la partie backend du projet.</w:t>
+      </w:r>
+    </w:p>
+    <w:p>
+      <w:r>
+        <w:t xml:space="preserve">Pour se connecter à la </w:t>
+      </w:r>
+      <w:r>
+        <w:t>webapp</w:t>
+      </w:r>
+      <w:r>
+        <w:t xml:space="preserve"> que nous </w:t>
+      </w:r>
+      <w:r>
+        <w:t>devions passer</w:t>
+      </w:r>
+      <w:r>
+        <w:t xml:space="preserve"> par la plateforme de connexion « cerbère », gérée par le ministère de la transition écologique</w:t>
+      </w:r>
+      <w:r>
+        <w:t>. Lors de la connexion a cerbère, nous obtenions</w:t>
+      </w:r>
+      <w:r>
+        <w:t xml:space="preserve"> </w:t>
+      </w:r>
+      <w:r>
+        <w:t xml:space="preserve">un token d’authentification (un </w:t>
+      </w:r>
+      <w:r>
+        <w:rPr>
+          <w:i/>
+          <w:iCs/>
+        </w:rPr>
+        <w:t>JSESSIONID)</w:t>
+      </w:r>
+      <w:r>
+        <w:t xml:space="preserve"> contenant les informations</w:t>
+      </w:r>
+      <w:r>
+        <w:t xml:space="preserve"> de l’utilisateur</w:t>
+      </w:r>
+      <w:r>
+        <w:t xml:space="preserve"> (profil, genre, etc.)</w:t>
+      </w:r>
+      <w:r>
+        <w:t>.</w:t>
+      </w:r>
+    </w:p>
     <w:p/>
+    <w:p>
+      <w:pPr>
+        <w:rPr>
+          <w:b/>
+          <w:bCs/>
+        </w:rPr>
+      </w:pPr>
+      <w:r>
+        <w:t>Je suis arrivé dans le projet au cours du 2</w:t>
+      </w:r>
+      <w:r>
+        <w:rPr>
+          <w:vertAlign w:val="superscript"/>
+        </w:rPr>
+        <w:t>e</w:t>
+      </w:r>
+      <w:r>
+        <w:t xml:space="preserve"> sprint, l’architecture du projet </w:t>
+      </w:r>
+      <w:r>
+        <w:t>avait</w:t>
+      </w:r>
+      <w:r>
+        <w:t xml:space="preserve"> déjà été </w:t>
+      </w:r>
+      <w:r>
+        <w:t>créée, ainsi que les configurations nginx et les liens entre la webapp et la plateforme « </w:t>
+      </w:r>
+      <w:r>
+        <w:t>cerbère</w:t>
+      </w:r>
+      <w:r>
+        <w:t> ».</w:t>
+      </w:r>
+      <w:r>
+        <w:t xml:space="preserve"> Voici un schéma de l’architecture du projet : </w:t>
+      </w:r>
+      <w:r>
+        <w:rPr>
+          <w:b/>
+          <w:bCs/>
+        </w:rPr>
+        <w:t>[INSERER SCHEMA ARCHI]</w:t>
+      </w:r>
+    </w:p>
+    <w:p>
+      <w:r>
+        <w:t>J’ai donc rejoint cette équipe au milieu du 2</w:t>
+      </w:r>
+      <w:r>
+        <w:rPr>
+          <w:vertAlign w:val="superscript"/>
+        </w:rPr>
+        <w:t>e</w:t>
+      </w:r>
+      <w:r>
+        <w:t xml:space="preserve"> sprint, et je ne connaissais rien du projet, j’ai donc passé les premières journées à suivre Claude dans ses taches afin de me familiariser avec l’architecture complexe du projet. </w:t>
+      </w:r>
+      <w:r>
+        <w:t>Pendant ce temps, j’ai appris énormément de nouvelles choses que je n’avais jamais vu en Java. Pour faire un bref résumé, voici une liste</w:t>
+      </w:r>
+      <w:r>
+        <w:t xml:space="preserve"> des sujets que j’ai pu apercevoir au cours de ces quelques journées, que j’ai approfondis dans la suite de mon projet</w:t>
+      </w:r>
+      <w:r>
+        <w:t> : les DTO</w:t>
+      </w:r>
+      <w:r>
+        <w:t> ;</w:t>
+      </w:r>
+      <w:r>
+        <w:t xml:space="preserve"> </w:t>
+      </w:r>
+      <w:r>
+        <w:t>les entités</w:t>
+      </w:r>
+      <w:r>
+        <w:t>, les mappers</w:t>
+      </w:r>
+      <w:r>
+        <w:t> ;</w:t>
+      </w:r>
+      <w:r>
+        <w:t xml:space="preserve"> les mappers générés par Spring</w:t>
+      </w:r>
+      <w:r>
+        <w:t> ;</w:t>
+      </w:r>
+      <w:r>
+        <w:t xml:space="preserve"> les scripts </w:t>
+      </w:r>
+      <w:r>
+        <w:rPr>
+          <w:i/>
+          <w:iCs/>
+        </w:rPr>
+        <w:t>flyway</w:t>
+      </w:r>
+      <w:r>
+        <w:rPr>
+          <w:i/>
+          <w:iCs/>
+        </w:rPr>
+        <w:t> ;</w:t>
+      </w:r>
+      <w:r>
+        <w:t xml:space="preserve"> l’utilisation de docker pour conteneuriser une base de </w:t>
+      </w:r>
+      <w:r>
+        <w:t>données</w:t>
+      </w:r>
+      <w:r>
+        <w:t xml:space="preserve"> et comment y accéder en java</w:t>
+      </w:r>
+      <w:r>
+        <w:t> ;</w:t>
+      </w:r>
+      <w:r>
+        <w:t xml:space="preserve"> l’utilisation des JSESSIONID</w:t>
+      </w:r>
+      <w:r>
+        <w:t> ;</w:t>
+      </w:r>
+      <w:r>
+        <w:t xml:space="preserve"> les liens entre </w:t>
+      </w:r>
+      <w:r>
+        <w:t>Postman</w:t>
+      </w:r>
+      <w:r>
+        <w:t xml:space="preserve"> et des entités externes </w:t>
+      </w:r>
+      <w:r>
+        <w:t xml:space="preserve">comme </w:t>
+      </w:r>
+      <w:r>
+        <w:t>cerbère</w:t>
+      </w:r>
+      <w:r>
+        <w:t> ;</w:t>
+      </w:r>
+      <w:r>
+        <w:t xml:space="preserve"> </w:t>
+      </w:r>
+      <w:r>
+        <w:t>etc.</w:t>
+      </w:r>
+    </w:p>
+    <w:p/>
+    <w:p/>
+    <w:p/>
+    <w:p>
+      <w:r>
+        <w:lastRenderedPageBreak/>
+        <w:t xml:space="preserve">J’ai donc pu commencer a suivre les US </w:t>
+      </w:r>
+      <w:r>
+        <w:tab/>
+      </w:r>
+    </w:p>
     <w:p>
       <w:pPr>
         <w:pStyle w:val="Titre3"/>
@@ -6256,17 +6515,9 @@
           <w:numId w:val="38"/>
         </w:numPr>
       </w:pPr>
-      <w:bookmarkStart w:id="28" w:name="_Toc139409620"/>
-      <w:r>
-        <w:t xml:space="preserve">Contexte de réalisation, pourquoi avoir besoin de cette compétence dans </w:t>
-      </w:r>
-      <w:proofErr w:type="gramStart"/>
-      <w:r>
-        <w:t>l’activité?</w:t>
-      </w:r>
-      <w:proofErr w:type="gramEnd"/>
-      <w:r>
-        <w:t xml:space="preserve"> Comment ça a été réalisé et assimilé ? Quelles ressources utilisées ? </w:t>
+      <w:bookmarkStart w:id="26" w:name="_Toc139409620"/>
+      <w:r>
+        <w:t xml:space="preserve">Contexte de réalisation, pourquoi avoir besoin de cette compétence dans l’activité? Comment ça a été réalisé et assimilé ? Quelles ressources utilisées ? </w:t>
       </w:r>
       <w:proofErr w:type="spellStart"/>
       <w:r>
@@ -6276,7 +6527,7 @@
       <w:r>
         <w:t xml:space="preserve"> été traversée par des évolutions majeures ces 10 dernières années ?</w:t>
       </w:r>
-      <w:bookmarkEnd w:id="28"/>
+      <w:bookmarkEnd w:id="26"/>
     </w:p>
     <w:p>
       <w:pPr>
@@ -6289,16 +6540,11 @@
           <w:tab w:val="clear" w:pos="0"/>
         </w:tabs>
       </w:pPr>
-      <w:bookmarkStart w:id="29" w:name="_Toc139409621"/>
-      <w:r>
-        <w:t xml:space="preserve">Renseignement sur la compétence et </w:t>
-      </w:r>
-      <w:proofErr w:type="gramStart"/>
-      <w:r>
-        <w:t>bonnes pratique</w:t>
-      </w:r>
-      <w:bookmarkEnd w:id="29"/>
-      <w:proofErr w:type="gramEnd"/>
+      <w:bookmarkStart w:id="27" w:name="_Toc139409621"/>
+      <w:r>
+        <w:t>Renseignement sur la compétence et bonnes pratique</w:t>
+      </w:r>
+      <w:bookmarkEnd w:id="27"/>
     </w:p>
     <w:p/>
     <w:p>
@@ -6318,12 +6564,12 @@
         </w:tabs>
         <w:ind w:left="1800"/>
       </w:pPr>
-      <w:bookmarkStart w:id="30" w:name="_Toc139409622"/>
+      <w:bookmarkStart w:id="28" w:name="_Toc139409622"/>
       <w:r>
         <w:lastRenderedPageBreak/>
         <w:t>Conclusion</w:t>
       </w:r>
-      <w:bookmarkEnd w:id="30"/>
+      <w:bookmarkEnd w:id="28"/>
     </w:p>
     <w:p>
       <w:pPr>
@@ -6337,11 +6583,11 @@
         </w:tabs>
         <w:ind w:left="720" w:hanging="720"/>
       </w:pPr>
-      <w:bookmarkStart w:id="31" w:name="_Toc139409623"/>
+      <w:bookmarkStart w:id="29" w:name="_Toc139409623"/>
       <w:r>
         <w:t>Résumé</w:t>
       </w:r>
-      <w:bookmarkEnd w:id="31"/>
+      <w:bookmarkEnd w:id="29"/>
       <w:r>
         <w:t xml:space="preserve"> des projets</w:t>
       </w:r>
@@ -6374,7 +6620,7 @@
         </w:tabs>
         <w:ind w:left="720" w:hanging="720"/>
       </w:pPr>
-      <w:bookmarkStart w:id="32" w:name="_Toc139409624"/>
+      <w:bookmarkStart w:id="30" w:name="_Toc139409624"/>
       <w:r>
         <w:t xml:space="preserve">Ouverture sur l’avenir [ouvrir plus large que juste le code </w:t>
       </w:r>
@@ -6410,7 +6656,7 @@
       <w:r>
         <w:t>]</w:t>
       </w:r>
-      <w:bookmarkEnd w:id="32"/>
+      <w:bookmarkEnd w:id="30"/>
     </w:p>
     <w:p/>
     <w:p>
@@ -6430,18 +6676,18 @@
         </w:tabs>
         <w:ind w:left="1800"/>
       </w:pPr>
-      <w:bookmarkStart w:id="33" w:name="_Toc139409625"/>
+      <w:bookmarkStart w:id="31" w:name="_Toc139409625"/>
       <w:r>
         <w:lastRenderedPageBreak/>
         <w:t>Annexe</w:t>
       </w:r>
-      <w:bookmarkEnd w:id="33"/>
+      <w:bookmarkEnd w:id="31"/>
     </w:p>
     <w:p>
       <w:r>
         <w:t xml:space="preserve">Lien de l’article Auth0 : </w:t>
       </w:r>
-      <w:hyperlink r:id="rId18" w:anchor="heading=h.rozdwj5vcws4" w:history="1">
+      <w:hyperlink r:id="rId14" w:anchor="heading=h.rozdwj5vcws4" w:history="1">
         <w:r>
           <w:rPr>
             <w:rStyle w:val="LienInternet"/>
@@ -6455,7 +6701,7 @@
       <w:r>
         <w:t xml:space="preserve">Lien repo github du JSON sur le projet wso2 APIM : </w:t>
       </w:r>
-      <w:hyperlink r:id="rId19">
+      <w:hyperlink r:id="rId15">
         <w:r>
           <w:rPr>
             <w:rStyle w:val="LienInternet"/>
@@ -6493,7 +6739,7 @@
                     </pic:cNvPicPr>
                   </pic:nvPicPr>
                   <pic:blipFill>
-                    <a:blip r:embed="rId20"/>
+                    <a:blip r:embed="rId16"/>
                     <a:stretch>
                       <a:fillRect/>
                     </a:stretch>
@@ -6543,7 +6789,7 @@
                     </pic:cNvPicPr>
                   </pic:nvPicPr>
                   <pic:blipFill>
-                    <a:blip r:embed="rId21"/>
+                    <a:blip r:embed="rId17"/>
                     <a:stretch>
                       <a:fillRect/>
                     </a:stretch>
@@ -6598,7 +6844,7 @@
                     <pic:cNvPicPr/>
                   </pic:nvPicPr>
                   <pic:blipFill>
-                    <a:blip r:embed="rId22"/>
+                    <a:blip r:embed="rId18"/>
                     <a:stretch>
                       <a:fillRect/>
                     </a:stretch>
@@ -6621,7 +6867,7 @@
     </w:p>
     <w:p/>
     <w:sectPr>
-      <w:footerReference w:type="default" r:id="rId23"/>
+      <w:footerReference w:type="default" r:id="rId19"/>
       <w:pgSz w:w="11906" w:h="16838"/>
       <w:pgMar w:top="1417" w:right="1417" w:bottom="1417" w:left="1417" w:header="708" w:footer="708" w:gutter="0"/>
       <w:pgNumType w:start="0"/>
@@ -6631,70 +6877,6 @@
     </w:sectPr>
   </w:body>
 </w:document>
-</file>
-
-<file path=word/comments.xml><?xml version="1.0" encoding="utf-8"?>
-<w:comments xmlns:wpc="http://schemas.microsoft.com/office/word/2010/wordprocessingCanvas" xmlns:cx="http://schemas.microsoft.com/office/drawing/2014/chartex" xmlns:cx1="http://schemas.microsoft.com/office/drawing/2015/9/8/chartex" xmlns:cx2="http://schemas.microsoft.com/office/drawing/2015/10/21/chartex" xmlns:cx3="http://schemas.microsoft.com/office/drawing/2016/5/9/chartex" xmlns:cx4="http://schemas.microsoft.com/office/drawing/2016/5/10/chartex" xmlns:cx5="http://schemas.microsoft.com/office/drawing/2016/5/11/chartex" xmlns:cx6="http://schemas.microsoft.com/office/drawing/2016/5/12/chartex" xmlns:cx7="http://schemas.microsoft.com/office/drawing/2016/5/13/chartex" xmlns:cx8="http://schemas.microsoft.com/office/drawing/2016/5/14/chartex" xmlns:mc="http://schemas.openxmlformats.org/markup-compatibility/2006" xmlns:aink="http://schemas.microsoft.com/office/drawing/2016/ink" xmlns:am3d="http://schemas.microsoft.com/office/drawing/2017/model3d" xmlns:o="urn:schemas-microsoft-com:office:office" xmlns:oel="http://schemas.microsoft.com/office/2019/extlst" xmlns:r="http://schemas.openxmlformats.org/officeDocument/2006/relationships" xmlns:m="http://schemas.openxmlformats.org/officeDocument/2006/math" xmlns:v="urn:schemas-microsoft-com:vml" xmlns:wp14="http://schemas.microsoft.com/office/word/2010/wordprocessingDrawing" xmlns:wp="http://schemas.openxmlformats.org/drawingml/2006/wordprocessingDrawing" xmlns:w10="urn:schemas-microsoft-com:office:word" xmlns:w="http://schemas.openxmlformats.org/wordprocessingml/2006/main" xmlns:w14="http://schemas.microsoft.com/office/word/2010/wordml" xmlns:w15="http://schemas.microsoft.com/office/word/2012/wordml" xmlns:w16cex="http://schemas.microsoft.com/office/word/2018/wordml/cex" xmlns:w16cid="http://schemas.microsoft.com/office/word/2016/wordml/cid" xmlns:w16="http://schemas.microsoft.com/office/word/2018/wordml" xmlns:w16sdtdh="http://schemas.microsoft.com/office/word/2020/wordml/sdtdatahash" xmlns:w16se="http://schemas.microsoft.com/office/word/2015/wordml/symex" xmlns:wpg="http://schemas.microsoft.com/office/word/2010/wordprocessingGroup" xmlns:wpi="http://schemas.microsoft.com/office/word/2010/wordprocessingInk" xmlns:wne="http://schemas.microsoft.com/office/word/2006/wordml" xmlns:wps="http://schemas.microsoft.com/office/word/2010/wordprocessingShape" mc:Ignorable="w14 w15 w16se w16cid w16 w16cex w16sdtdh wp14">
-  <w:comment w:id="11" w:author="Claude CHAPEL" w:date="2023-06-30T18:28:00Z" w:initials="CC">
-    <w:p>
-      <w:pPr>
-        <w:pStyle w:val="Commentaire"/>
-      </w:pPr>
-      <w:r>
-        <w:rPr>
-          <w:rStyle w:val="Marquedecommentaire"/>
-        </w:rPr>
-        <w:annotationRef/>
-      </w:r>
-      <w:r>
-        <w:t>Ce paragraphe est vraiment peu compréhensible, je le reformulerai personnellement</w:t>
-      </w:r>
-    </w:p>
-  </w:comment>
-  <w:comment w:id="19" w:author="Claude CHAPEL" w:date="2023-06-30T18:58:00Z" w:initials="CC">
-    <w:p>
-      <w:pPr>
-        <w:pStyle w:val="Commentaire"/>
-      </w:pPr>
-      <w:r>
-        <w:rPr>
-          <w:rStyle w:val="Marquedecommentaire"/>
-        </w:rPr>
-        <w:annotationRef/>
-      </w:r>
-      <w:r>
-        <w:t>Je ne suis pas sûr que ce verbe soit le plus pertinent </w:t>
-      </w:r>
-      <w:r>
-        <w:rPr>
-          <w:rFonts w:ascii="Segoe UI Emoji" w:eastAsia="Segoe UI Emoji" w:hAnsi="Segoe UI Emoji" w:cs="Segoe UI Emoji"/>
-        </w:rPr>
-        <w:t>😊</w:t>
-      </w:r>
-    </w:p>
-  </w:comment>
-</w:comments>
-</file>
-
-<file path=word/commentsExtended.xml><?xml version="1.0" encoding="utf-8"?>
-<w15:commentsEx xmlns:wpc="http://schemas.microsoft.com/office/word/2010/wordprocessingCanvas" xmlns:cx="http://schemas.microsoft.com/office/drawing/2014/chartex" xmlns:cx1="http://schemas.microsoft.com/office/drawing/2015/9/8/chartex" xmlns:cx2="http://schemas.microsoft.com/office/drawing/2015/10/21/chartex" xmlns:cx3="http://schemas.microsoft.com/office/drawing/2016/5/9/chartex" xmlns:cx4="http://schemas.microsoft.com/office/drawing/2016/5/10/chartex" xmlns:cx5="http://schemas.microsoft.com/office/drawing/2016/5/11/chartex" xmlns:cx6="http://schemas.microsoft.com/office/drawing/2016/5/12/chartex" xmlns:cx7="http://schemas.microsoft.com/office/drawing/2016/5/13/chartex" xmlns:cx8="http://schemas.microsoft.com/office/drawing/2016/5/14/chartex" xmlns:mc="http://schemas.openxmlformats.org/markup-compatibility/2006" xmlns:aink="http://schemas.microsoft.com/office/drawing/2016/ink" xmlns:am3d="http://schemas.microsoft.com/office/drawing/2017/model3d" xmlns:o="urn:schemas-microsoft-com:office:office" xmlns:oel="http://schemas.microsoft.com/office/2019/extlst" xmlns:r="http://schemas.openxmlformats.org/officeDocument/2006/relationships" xmlns:m="http://schemas.openxmlformats.org/officeDocument/2006/math" xmlns:v="urn:schemas-microsoft-com:vml" xmlns:wp14="http://schemas.microsoft.com/office/word/2010/wordprocessingDrawing" xmlns:wp="http://schemas.openxmlformats.org/drawingml/2006/wordprocessingDrawing" xmlns:w10="urn:schemas-microsoft-com:office:word" xmlns:w="http://schemas.openxmlformats.org/wordprocessingml/2006/main" xmlns:w14="http://schemas.microsoft.com/office/word/2010/wordml" xmlns:w15="http://schemas.microsoft.com/office/word/2012/wordml" xmlns:w16cex="http://schemas.microsoft.com/office/word/2018/wordml/cex" xmlns:w16cid="http://schemas.microsoft.com/office/word/2016/wordml/cid" xmlns:w16="http://schemas.microsoft.com/office/word/2018/wordml" xmlns:w16sdtdh="http://schemas.microsoft.com/office/word/2020/wordml/sdtdatahash" xmlns:w16se="http://schemas.microsoft.com/office/word/2015/wordml/symex" xmlns:wpg="http://schemas.microsoft.com/office/word/2010/wordprocessingGroup" xmlns:wpi="http://schemas.microsoft.com/office/word/2010/wordprocessingInk" xmlns:wne="http://schemas.microsoft.com/office/word/2006/wordml" xmlns:wps="http://schemas.microsoft.com/office/word/2010/wordprocessingShape" mc:Ignorable="w14 w15 w16se w16cid w16 w16cex w16sdtdh wp14">
-  <w15:commentEx w15:paraId="59092A96" w15:done="0"/>
-  <w15:commentEx w15:paraId="4A9BB2FF" w15:done="0"/>
-</w15:commentsEx>
-</file>
-
-<file path=word/commentsExtensible.xml><?xml version="1.0" encoding="utf-8"?>
-<w16cex:commentsExtensible xmlns:wpc="http://schemas.microsoft.com/office/word/2010/wordprocessingCanvas" xmlns:cx="http://schemas.microsoft.com/office/drawing/2014/chartex" xmlns:cx1="http://schemas.microsoft.com/office/drawing/2015/9/8/chartex" xmlns:cx2="http://schemas.microsoft.com/office/drawing/2015/10/21/chartex" xmlns:cx3="http://schemas.microsoft.com/office/drawing/2016/5/9/chartex" xmlns:cx4="http://schemas.microsoft.com/office/drawing/2016/5/10/chartex" xmlns:cx5="http://schemas.microsoft.com/office/drawing/2016/5/11/chartex" xmlns:cx6="http://schemas.microsoft.com/office/drawing/2016/5/12/chartex" xmlns:cx7="http://schemas.microsoft.com/office/drawing/2016/5/13/chartex" xmlns:cx8="http://schemas.microsoft.com/office/drawing/2016/5/14/chartex" xmlns:mc="http://schemas.openxmlformats.org/markup-compatibility/2006" xmlns:aink="http://schemas.microsoft.com/office/drawing/2016/ink" xmlns:am3d="http://schemas.microsoft.com/office/drawing/2017/model3d" xmlns:o="urn:schemas-microsoft-com:office:office" xmlns:oel="http://schemas.microsoft.com/office/2019/extlst" xmlns:r="http://schemas.openxmlformats.org/officeDocument/2006/relationships" xmlns:m="http://schemas.openxmlformats.org/officeDocument/2006/math" xmlns:v="urn:schemas-microsoft-com:vml" xmlns:wp14="http://schemas.microsoft.com/office/word/2010/wordprocessingDrawing" xmlns:wp="http://schemas.openxmlformats.org/drawingml/2006/wordprocessingDrawing" xmlns:w10="urn:schemas-microsoft-com:office:word" xmlns:w="http://schemas.openxmlformats.org/wordprocessingml/2006/main" xmlns:w14="http://schemas.microsoft.com/office/word/2010/wordml" xmlns:w15="http://schemas.microsoft.com/office/word/2012/wordml" xmlns:w16cex="http://schemas.microsoft.com/office/word/2018/wordml/cex" xmlns:w16cid="http://schemas.microsoft.com/office/word/2016/wordml/cid" xmlns:w16="http://schemas.microsoft.com/office/word/2018/wordml" xmlns:w16sdtdh="http://schemas.microsoft.com/office/word/2020/wordml/sdtdatahash" xmlns:w16se="http://schemas.microsoft.com/office/word/2015/wordml/symex" xmlns:wpg="http://schemas.microsoft.com/office/word/2010/wordprocessingGroup" xmlns:wpi="http://schemas.microsoft.com/office/word/2010/wordprocessingInk" xmlns:wne="http://schemas.microsoft.com/office/word/2006/wordml" xmlns:wps="http://schemas.microsoft.com/office/word/2010/wordprocessingShape" mc:Ignorable="w14 w15 w16se w16cid w16 w16cex w16sdtdh wp14">
-  <w16cex:commentExtensible w16cex:durableId="28499D3A" w16cex:dateUtc="2023-06-30T16:28:00Z"/>
-  <w16cex:commentExtensible w16cex:durableId="2849A471" w16cex:dateUtc="2023-06-30T16:58:00Z"/>
-</w16cex:commentsExtensible>
-</file>
-
-<file path=word/commentsIds.xml><?xml version="1.0" encoding="utf-8"?>
-<w16cid:commentsIds xmlns:wpc="http://schemas.microsoft.com/office/word/2010/wordprocessingCanvas" xmlns:cx="http://schemas.microsoft.com/office/drawing/2014/chartex" xmlns:cx1="http://schemas.microsoft.com/office/drawing/2015/9/8/chartex" xmlns:cx2="http://schemas.microsoft.com/office/drawing/2015/10/21/chartex" xmlns:cx3="http://schemas.microsoft.com/office/drawing/2016/5/9/chartex" xmlns:cx4="http://schemas.microsoft.com/office/drawing/2016/5/10/chartex" xmlns:cx5="http://schemas.microsoft.com/office/drawing/2016/5/11/chartex" xmlns:cx6="http://schemas.microsoft.com/office/drawing/2016/5/12/chartex" xmlns:cx7="http://schemas.microsoft.com/office/drawing/2016/5/13/chartex" xmlns:cx8="http://schemas.microsoft.com/office/drawing/2016/5/14/chartex" xmlns:mc="http://schemas.openxmlformats.org/markup-compatibility/2006" xmlns:aink="http://schemas.microsoft.com/office/drawing/2016/ink" xmlns:am3d="http://schemas.microsoft.com/office/drawing/2017/model3d" xmlns:o="urn:schemas-microsoft-com:office:office" xmlns:oel="http://schemas.microsoft.com/office/2019/extlst" xmlns:r="http://schemas.openxmlformats.org/officeDocument/2006/relationships" xmlns:m="http://schemas.openxmlformats.org/officeDocument/2006/math" xmlns:v="urn:schemas-microsoft-com:vml" xmlns:wp14="http://schemas.microsoft.com/office/word/2010/wordprocessingDrawing" xmlns:wp="http://schemas.openxmlformats.org/drawingml/2006/wordprocessingDrawing" xmlns:w10="urn:schemas-microsoft-com:office:word" xmlns:w="http://schemas.openxmlformats.org/wordprocessingml/2006/main" xmlns:w14="http://schemas.microsoft.com/office/word/2010/wordml" xmlns:w15="http://schemas.microsoft.com/office/word/2012/wordml" xmlns:w16cex="http://schemas.microsoft.com/office/word/2018/wordml/cex" xmlns:w16cid="http://schemas.microsoft.com/office/word/2016/wordml/cid" xmlns:w16="http://schemas.microsoft.com/office/word/2018/wordml" xmlns:w16sdtdh="http://schemas.microsoft.com/office/word/2020/wordml/sdtdatahash" xmlns:w16se="http://schemas.microsoft.com/office/word/2015/wordml/symex" xmlns:wpg="http://schemas.microsoft.com/office/word/2010/wordprocessingGroup" xmlns:wpi="http://schemas.microsoft.com/office/word/2010/wordprocessingInk" xmlns:wne="http://schemas.microsoft.com/office/word/2006/wordml" xmlns:wps="http://schemas.microsoft.com/office/word/2010/wordprocessingShape" mc:Ignorable="w14 w15 w16se w16cid w16 w16cex w16sdtdh wp14">
-  <w16cid:commentId w16cid:paraId="59092A96" w16cid:durableId="28499D3A"/>
-  <w16cid:commentId w16cid:paraId="4A9BB2FF" w16cid:durableId="2849A471"/>
-</w16cid:commentsIds>
 </file>
 
 <file path=word/endnotes.xml><?xml version="1.0" encoding="utf-8"?>
@@ -8902,14 +9084,6 @@
     <w:abstractNumId w:val="0"/>
   </w:num>
 </w:numbering>
-</file>
-
-<file path=word/people.xml><?xml version="1.0" encoding="utf-8"?>
-<w15:people xmlns:wpc="http://schemas.microsoft.com/office/word/2010/wordprocessingCanvas" xmlns:cx="http://schemas.microsoft.com/office/drawing/2014/chartex" xmlns:cx1="http://schemas.microsoft.com/office/drawing/2015/9/8/chartex" xmlns:cx2="http://schemas.microsoft.com/office/drawing/2015/10/21/chartex" xmlns:cx3="http://schemas.microsoft.com/office/drawing/2016/5/9/chartex" xmlns:cx4="http://schemas.microsoft.com/office/drawing/2016/5/10/chartex" xmlns:cx5="http://schemas.microsoft.com/office/drawing/2016/5/11/chartex" xmlns:cx6="http://schemas.microsoft.com/office/drawing/2016/5/12/chartex" xmlns:cx7="http://schemas.microsoft.com/office/drawing/2016/5/13/chartex" xmlns:cx8="http://schemas.microsoft.com/office/drawing/2016/5/14/chartex" xmlns:mc="http://schemas.openxmlformats.org/markup-compatibility/2006" xmlns:aink="http://schemas.microsoft.com/office/drawing/2016/ink" xmlns:am3d="http://schemas.microsoft.com/office/drawing/2017/model3d" xmlns:o="urn:schemas-microsoft-com:office:office" xmlns:oel="http://schemas.microsoft.com/office/2019/extlst" xmlns:r="http://schemas.openxmlformats.org/officeDocument/2006/relationships" xmlns:m="http://schemas.openxmlformats.org/officeDocument/2006/math" xmlns:v="urn:schemas-microsoft-com:vml" xmlns:wp14="http://schemas.microsoft.com/office/word/2010/wordprocessingDrawing" xmlns:wp="http://schemas.openxmlformats.org/drawingml/2006/wordprocessingDrawing" xmlns:w10="urn:schemas-microsoft-com:office:word" xmlns:w="http://schemas.openxmlformats.org/wordprocessingml/2006/main" xmlns:w14="http://schemas.microsoft.com/office/word/2010/wordml" xmlns:w15="http://schemas.microsoft.com/office/word/2012/wordml" xmlns:w16cex="http://schemas.microsoft.com/office/word/2018/wordml/cex" xmlns:w16cid="http://schemas.microsoft.com/office/word/2016/wordml/cid" xmlns:w16="http://schemas.microsoft.com/office/word/2018/wordml" xmlns:w16sdtdh="http://schemas.microsoft.com/office/word/2020/wordml/sdtdatahash" xmlns:w16se="http://schemas.microsoft.com/office/word/2015/wordml/symex" xmlns:wpg="http://schemas.microsoft.com/office/word/2010/wordprocessingGroup" xmlns:wpi="http://schemas.microsoft.com/office/word/2010/wordprocessingInk" xmlns:wne="http://schemas.microsoft.com/office/word/2006/wordml" xmlns:wps="http://schemas.microsoft.com/office/word/2010/wordprocessingShape" mc:Ignorable="w14 w15 w16se w16cid w16 w16cex w16sdtdh wp14">
-  <w15:person w15:author="Claude CHAPEL">
-    <w15:presenceInfo w15:providerId="Windows Live" w15:userId="737ba3f2330ae811"/>
-  </w15:person>
-</w15:people>
 </file>
 
 <file path=word/styles.xml><?xml version="1.0" encoding="utf-8"?>

--- a/Dossier Pro.docx
+++ b/Dossier Pro.docx
@@ -261,7 +261,7 @@
           <w:noProof/>
         </w:rPr>
         <w:drawing>
-          <wp:anchor distT="0" distB="0" distL="0" distR="0" simplePos="0" relativeHeight="251705344" behindDoc="0" locked="0" layoutInCell="1" allowOverlap="1" wp14:anchorId="19D26FDF" wp14:editId="2FA21EBA">
+          <wp:anchor distT="0" distB="0" distL="0" distR="0" simplePos="0" relativeHeight="251705344" behindDoc="0" locked="0" layoutInCell="1" allowOverlap="1" wp14:anchorId="7EF34829" wp14:editId="2FA21EBA">
             <wp:simplePos x="0" y="0"/>
             <wp:positionH relativeFrom="column">
               <wp:posOffset>-160020</wp:posOffset>
@@ -311,7 +311,7 @@
           <w:noProof/>
         </w:rPr>
         <w:drawing>
-          <wp:anchor distT="0" distB="0" distL="0" distR="0" simplePos="0" relativeHeight="251835392" behindDoc="0" locked="0" layoutInCell="1" allowOverlap="1" wp14:anchorId="391A6ECA" wp14:editId="217C10ED">
+          <wp:anchor distT="0" distB="0" distL="0" distR="0" simplePos="0" relativeHeight="251835392" behindDoc="0" locked="0" layoutInCell="1" allowOverlap="1" wp14:anchorId="5624441B" wp14:editId="217C10ED">
             <wp:simplePos x="0" y="0"/>
             <wp:positionH relativeFrom="column">
               <wp:posOffset>3964940</wp:posOffset>
@@ -374,7 +374,7 @@
         <w:br w:type="page"/>
       </w:r>
     </w:p>
-    <w:bookmarkStart w:id="0" w:name="_Toc142832529" w:displacedByCustomXml="next"/>
+    <w:bookmarkStart w:id="0" w:name="_Toc142863469" w:displacedByCustomXml="next"/>
     <w:sdt>
       <w:sdtPr>
         <w:rPr>
@@ -389,6 +389,11 @@
           <w:docPartUnique/>
         </w:docPartObj>
       </w:sdtPr>
+      <w:sdtEndPr>
+        <w:rPr>
+          <w:sz w:val="24"/>
+        </w:rPr>
+      </w:sdtEndPr>
       <w:sdtContent>
         <w:p>
           <w:pPr>
@@ -410,6 +415,7 @@
               <w:rFonts w:cstheme="minorBidi"/>
               <w:noProof/>
               <w:kern w:val="2"/>
+              <w:sz w:val="22"/>
               <w14:ligatures w14:val="standardContextual"/>
             </w:rPr>
           </w:pPr>
@@ -422,7 +428,7 @@
           <w:r>
             <w:fldChar w:fldCharType="separate"/>
           </w:r>
-          <w:hyperlink w:anchor="_Toc142832529" w:history="1">
+          <w:hyperlink w:anchor="_Toc142863469" w:history="1">
             <w:r>
               <w:rPr>
                 <w:rStyle w:val="Lienhypertexte"/>
@@ -435,6 +441,7 @@
                 <w:rFonts w:cstheme="minorBidi"/>
                 <w:noProof/>
                 <w:kern w:val="2"/>
+                <w:sz w:val="22"/>
                 <w14:ligatures w14:val="standardContextual"/>
               </w:rPr>
               <w:tab/>
@@ -465,7 +472,7 @@
                 <w:noProof/>
                 <w:webHidden/>
               </w:rPr>
-              <w:instrText xml:space="preserve"> PAGEREF _Toc142832529 \h </w:instrText>
+              <w:instrText xml:space="preserve"> PAGEREF _Toc142863469 \h </w:instrText>
             </w:r>
             <w:r>
               <w:rPr>
@@ -507,10 +514,11 @@
               <w:rFonts w:cstheme="minorBidi"/>
               <w:noProof/>
               <w:kern w:val="2"/>
+              <w:sz w:val="22"/>
               <w14:ligatures w14:val="standardContextual"/>
             </w:rPr>
           </w:pPr>
-          <w:hyperlink w:anchor="_Toc142832530" w:history="1">
+          <w:hyperlink w:anchor="_Toc142863470" w:history="1">
             <w:r>
               <w:rPr>
                 <w:rStyle w:val="Lienhypertexte"/>
@@ -523,6 +531,7 @@
                 <w:rFonts w:cstheme="minorBidi"/>
                 <w:noProof/>
                 <w:kern w:val="2"/>
+                <w:sz w:val="22"/>
                 <w14:ligatures w14:val="standardContextual"/>
               </w:rPr>
               <w:tab/>
@@ -553,7 +562,7 @@
                 <w:noProof/>
                 <w:webHidden/>
               </w:rPr>
-              <w:instrText xml:space="preserve"> PAGEREF _Toc142832530 \h </w:instrText>
+              <w:instrText xml:space="preserve"> PAGEREF _Toc142863470 \h </w:instrText>
             </w:r>
             <w:r>
               <w:rPr>
@@ -595,10 +604,11 @@
               <w:rFonts w:cstheme="minorBidi"/>
               <w:noProof/>
               <w:kern w:val="2"/>
+              <w:sz w:val="22"/>
               <w14:ligatures w14:val="standardContextual"/>
             </w:rPr>
           </w:pPr>
-          <w:hyperlink w:anchor="_Toc142832531" w:history="1">
+          <w:hyperlink w:anchor="_Toc142863471" w:history="1">
             <w:r>
               <w:rPr>
                 <w:rStyle w:val="Lienhypertexte"/>
@@ -611,6 +621,7 @@
                 <w:rFonts w:cstheme="minorBidi"/>
                 <w:noProof/>
                 <w:kern w:val="2"/>
+                <w:sz w:val="22"/>
                 <w14:ligatures w14:val="standardContextual"/>
               </w:rPr>
               <w:tab/>
@@ -641,7 +652,7 @@
                 <w:noProof/>
                 <w:webHidden/>
               </w:rPr>
-              <w:instrText xml:space="preserve"> PAGEREF _Toc142832531 \h </w:instrText>
+              <w:instrText xml:space="preserve"> PAGEREF _Toc142863471 \h </w:instrText>
             </w:r>
             <w:r>
               <w:rPr>
@@ -683,10 +694,11 @@
               <w:rFonts w:cstheme="minorBidi"/>
               <w:noProof/>
               <w:kern w:val="2"/>
+              <w:sz w:val="22"/>
               <w14:ligatures w14:val="standardContextual"/>
             </w:rPr>
           </w:pPr>
-          <w:hyperlink w:anchor="_Toc142832532" w:history="1">
+          <w:hyperlink w:anchor="_Toc142863472" w:history="1">
             <w:r>
               <w:rPr>
                 <w:rStyle w:val="Lienhypertexte"/>
@@ -699,6 +711,7 @@
                 <w:rFonts w:cstheme="minorBidi"/>
                 <w:noProof/>
                 <w:kern w:val="2"/>
+                <w:sz w:val="22"/>
                 <w14:ligatures w14:val="standardContextual"/>
               </w:rPr>
               <w:tab/>
@@ -729,7 +742,7 @@
                 <w:noProof/>
                 <w:webHidden/>
               </w:rPr>
-              <w:instrText xml:space="preserve"> PAGEREF _Toc142832532 \h </w:instrText>
+              <w:instrText xml:space="preserve"> PAGEREF _Toc142863472 \h </w:instrText>
             </w:r>
             <w:r>
               <w:rPr>
@@ -771,10 +784,11 @@
               <w:rFonts w:cstheme="minorBidi"/>
               <w:noProof/>
               <w:kern w:val="2"/>
+              <w:sz w:val="22"/>
               <w14:ligatures w14:val="standardContextual"/>
             </w:rPr>
           </w:pPr>
-          <w:hyperlink w:anchor="_Toc142832533" w:history="1">
+          <w:hyperlink w:anchor="_Toc142863473" w:history="1">
             <w:r>
               <w:rPr>
                 <w:rStyle w:val="Lienhypertexte"/>
@@ -787,6 +801,7 @@
                 <w:rFonts w:cstheme="minorBidi"/>
                 <w:noProof/>
                 <w:kern w:val="2"/>
+                <w:sz w:val="22"/>
                 <w14:ligatures w14:val="standardContextual"/>
               </w:rPr>
               <w:tab/>
@@ -817,7 +832,7 @@
                 <w:noProof/>
                 <w:webHidden/>
               </w:rPr>
-              <w:instrText xml:space="preserve"> PAGEREF _Toc142832533 \h </w:instrText>
+              <w:instrText xml:space="preserve"> PAGEREF _Toc142863473 \h </w:instrText>
             </w:r>
             <w:r>
               <w:rPr>
@@ -859,10 +874,11 @@
               <w:rFonts w:cstheme="minorBidi"/>
               <w:noProof/>
               <w:kern w:val="2"/>
+              <w:sz w:val="22"/>
               <w14:ligatures w14:val="standardContextual"/>
             </w:rPr>
           </w:pPr>
-          <w:hyperlink w:anchor="_Toc142832534" w:history="1">
+          <w:hyperlink w:anchor="_Toc142863474" w:history="1">
             <w:r>
               <w:rPr>
                 <w:rStyle w:val="Lienhypertexte"/>
@@ -875,6 +891,7 @@
                 <w:rFonts w:cstheme="minorBidi"/>
                 <w:noProof/>
                 <w:kern w:val="2"/>
+                <w:sz w:val="22"/>
                 <w14:ligatures w14:val="standardContextual"/>
               </w:rPr>
               <w:tab/>
@@ -905,7 +922,7 @@
                 <w:noProof/>
                 <w:webHidden/>
               </w:rPr>
-              <w:instrText xml:space="preserve"> PAGEREF _Toc142832534 \h </w:instrText>
+              <w:instrText xml:space="preserve"> PAGEREF _Toc142863474 \h </w:instrText>
             </w:r>
             <w:r>
               <w:rPr>
@@ -947,10 +964,11 @@
               <w:rFonts w:cstheme="minorBidi"/>
               <w:noProof/>
               <w:kern w:val="2"/>
+              <w:sz w:val="22"/>
               <w14:ligatures w14:val="standardContextual"/>
             </w:rPr>
           </w:pPr>
-          <w:hyperlink w:anchor="_Toc142832535" w:history="1">
+          <w:hyperlink w:anchor="_Toc142863475" w:history="1">
             <w:r>
               <w:rPr>
                 <w:rStyle w:val="Lienhypertexte"/>
@@ -963,6 +981,7 @@
                 <w:rFonts w:cstheme="minorBidi"/>
                 <w:noProof/>
                 <w:kern w:val="2"/>
+                <w:sz w:val="22"/>
                 <w14:ligatures w14:val="standardContextual"/>
               </w:rPr>
               <w:tab/>
@@ -993,7 +1012,7 @@
                 <w:noProof/>
                 <w:webHidden/>
               </w:rPr>
-              <w:instrText xml:space="preserve"> PAGEREF _Toc142832535 \h </w:instrText>
+              <w:instrText xml:space="preserve"> PAGEREF _Toc142863475 \h </w:instrText>
             </w:r>
             <w:r>
               <w:rPr>
@@ -1035,10 +1054,11 @@
               <w:rFonts w:cstheme="minorBidi"/>
               <w:noProof/>
               <w:kern w:val="2"/>
+              <w:sz w:val="22"/>
               <w14:ligatures w14:val="standardContextual"/>
             </w:rPr>
           </w:pPr>
-          <w:hyperlink w:anchor="_Toc142832536" w:history="1">
+          <w:hyperlink w:anchor="_Toc142863476" w:history="1">
             <w:r>
               <w:rPr>
                 <w:rStyle w:val="Lienhypertexte"/>
@@ -1051,6 +1071,7 @@
                 <w:rFonts w:cstheme="minorBidi"/>
                 <w:noProof/>
                 <w:kern w:val="2"/>
+                <w:sz w:val="22"/>
                 <w14:ligatures w14:val="standardContextual"/>
               </w:rPr>
               <w:tab/>
@@ -1081,7 +1102,7 @@
                 <w:noProof/>
                 <w:webHidden/>
               </w:rPr>
-              <w:instrText xml:space="preserve"> PAGEREF _Toc142832536 \h </w:instrText>
+              <w:instrText xml:space="preserve"> PAGEREF _Toc142863476 \h </w:instrText>
             </w:r>
             <w:r>
               <w:rPr>
@@ -1123,10 +1144,11 @@
               <w:rFonts w:cstheme="minorBidi"/>
               <w:noProof/>
               <w:kern w:val="2"/>
+              <w:sz w:val="22"/>
               <w14:ligatures w14:val="standardContextual"/>
             </w:rPr>
           </w:pPr>
-          <w:hyperlink w:anchor="_Toc142832537" w:history="1">
+          <w:hyperlink w:anchor="_Toc142863477" w:history="1">
             <w:r>
               <w:rPr>
                 <w:rStyle w:val="Lienhypertexte"/>
@@ -1139,6 +1161,7 @@
                 <w:rFonts w:cstheme="minorBidi"/>
                 <w:noProof/>
                 <w:kern w:val="2"/>
+                <w:sz w:val="22"/>
                 <w14:ligatures w14:val="standardContextual"/>
               </w:rPr>
               <w:tab/>
@@ -1169,7 +1192,7 @@
                 <w:noProof/>
                 <w:webHidden/>
               </w:rPr>
-              <w:instrText xml:space="preserve"> PAGEREF _Toc142832537 \h </w:instrText>
+              <w:instrText xml:space="preserve"> PAGEREF _Toc142863477 \h </w:instrText>
             </w:r>
             <w:r>
               <w:rPr>
@@ -1211,10 +1234,11 @@
               <w:rFonts w:cstheme="minorBidi"/>
               <w:noProof/>
               <w:kern w:val="2"/>
+              <w:sz w:val="22"/>
               <w14:ligatures w14:val="standardContextual"/>
             </w:rPr>
           </w:pPr>
-          <w:hyperlink w:anchor="_Toc142832538" w:history="1">
+          <w:hyperlink w:anchor="_Toc142863478" w:history="1">
             <w:r>
               <w:rPr>
                 <w:rStyle w:val="Lienhypertexte"/>
@@ -1227,6 +1251,7 @@
                 <w:rFonts w:cstheme="minorBidi"/>
                 <w:noProof/>
                 <w:kern w:val="2"/>
+                <w:sz w:val="22"/>
                 <w14:ligatures w14:val="standardContextual"/>
               </w:rPr>
               <w:tab/>
@@ -1257,7 +1282,7 @@
                 <w:noProof/>
                 <w:webHidden/>
               </w:rPr>
-              <w:instrText xml:space="preserve"> PAGEREF _Toc142832538 \h </w:instrText>
+              <w:instrText xml:space="preserve"> PAGEREF _Toc142863478 \h </w:instrText>
             </w:r>
             <w:r>
               <w:rPr>
@@ -1278,6 +1303,186 @@
                 <w:webHidden/>
               </w:rPr>
               <w:t>7</w:t>
+            </w:r>
+            <w:r>
+              <w:rPr>
+                <w:noProof/>
+                <w:webHidden/>
+              </w:rPr>
+              <w:fldChar w:fldCharType="end"/>
+            </w:r>
+          </w:hyperlink>
+        </w:p>
+        <w:p>
+          <w:pPr>
+            <w:pStyle w:val="TM3"/>
+            <w:tabs>
+              <w:tab w:val="left" w:pos="1100"/>
+              <w:tab w:val="right" w:leader="dot" w:pos="9062"/>
+            </w:tabs>
+            <w:rPr>
+              <w:rFonts w:cstheme="minorBidi"/>
+              <w:noProof/>
+              <w:kern w:val="2"/>
+              <w:sz w:val="22"/>
+              <w14:ligatures w14:val="standardContextual"/>
+            </w:rPr>
+          </w:pPr>
+          <w:hyperlink w:anchor="_Toc142863479" w:history="1">
+            <w:r>
+              <w:rPr>
+                <w:rStyle w:val="Lienhypertexte"/>
+                <w:noProof/>
+              </w:rPr>
+              <w:t>iii)</w:t>
+            </w:r>
+            <w:r>
+              <w:rPr>
+                <w:rFonts w:cstheme="minorBidi"/>
+                <w:noProof/>
+                <w:kern w:val="2"/>
+                <w:sz w:val="22"/>
+                <w14:ligatures w14:val="standardContextual"/>
+              </w:rPr>
+              <w:tab/>
+            </w:r>
+            <w:r>
+              <w:rPr>
+                <w:rStyle w:val="Lienhypertexte"/>
+                <w:noProof/>
+              </w:rPr>
+              <w:t>Les clients réguliers</w:t>
+            </w:r>
+            <w:r>
+              <w:rPr>
+                <w:noProof/>
+                <w:webHidden/>
+              </w:rPr>
+              <w:tab/>
+            </w:r>
+            <w:r>
+              <w:rPr>
+                <w:noProof/>
+                <w:webHidden/>
+              </w:rPr>
+              <w:fldChar w:fldCharType="begin"/>
+            </w:r>
+            <w:r>
+              <w:rPr>
+                <w:noProof/>
+                <w:webHidden/>
+              </w:rPr>
+              <w:instrText xml:space="preserve"> PAGEREF _Toc142863479 \h </w:instrText>
+            </w:r>
+            <w:r>
+              <w:rPr>
+                <w:noProof/>
+                <w:webHidden/>
+              </w:rPr>
+            </w:r>
+            <w:r>
+              <w:rPr>
+                <w:noProof/>
+                <w:webHidden/>
+              </w:rPr>
+              <w:fldChar w:fldCharType="separate"/>
+            </w:r>
+            <w:r>
+              <w:rPr>
+                <w:noProof/>
+                <w:webHidden/>
+              </w:rPr>
+              <w:t>7</w:t>
+            </w:r>
+            <w:r>
+              <w:rPr>
+                <w:noProof/>
+                <w:webHidden/>
+              </w:rPr>
+              <w:fldChar w:fldCharType="end"/>
+            </w:r>
+          </w:hyperlink>
+        </w:p>
+        <w:p>
+          <w:pPr>
+            <w:pStyle w:val="TM2"/>
+            <w:tabs>
+              <w:tab w:val="left" w:pos="660"/>
+              <w:tab w:val="right" w:leader="dot" w:pos="9062"/>
+            </w:tabs>
+            <w:rPr>
+              <w:rFonts w:cstheme="minorBidi"/>
+              <w:noProof/>
+              <w:kern w:val="2"/>
+              <w:sz w:val="22"/>
+              <w14:ligatures w14:val="standardContextual"/>
+            </w:rPr>
+          </w:pPr>
+          <w:hyperlink w:anchor="_Toc142863480" w:history="1">
+            <w:r>
+              <w:rPr>
+                <w:rStyle w:val="Lienhypertexte"/>
+                <w:noProof/>
+              </w:rPr>
+              <w:t>C)</w:t>
+            </w:r>
+            <w:r>
+              <w:rPr>
+                <w:rFonts w:cstheme="minorBidi"/>
+                <w:noProof/>
+                <w:kern w:val="2"/>
+                <w:sz w:val="22"/>
+                <w14:ligatures w14:val="standardContextual"/>
+              </w:rPr>
+              <w:tab/>
+            </w:r>
+            <w:r>
+              <w:rPr>
+                <w:rStyle w:val="Lienhypertexte"/>
+                <w:noProof/>
+              </w:rPr>
+              <w:t>Mon activité à SMILE</w:t>
+            </w:r>
+            <w:r>
+              <w:rPr>
+                <w:noProof/>
+                <w:webHidden/>
+              </w:rPr>
+              <w:tab/>
+            </w:r>
+            <w:r>
+              <w:rPr>
+                <w:noProof/>
+                <w:webHidden/>
+              </w:rPr>
+              <w:fldChar w:fldCharType="begin"/>
+            </w:r>
+            <w:r>
+              <w:rPr>
+                <w:noProof/>
+                <w:webHidden/>
+              </w:rPr>
+              <w:instrText xml:space="preserve"> PAGEREF _Toc142863480 \h </w:instrText>
+            </w:r>
+            <w:r>
+              <w:rPr>
+                <w:noProof/>
+                <w:webHidden/>
+              </w:rPr>
+            </w:r>
+            <w:r>
+              <w:rPr>
+                <w:noProof/>
+                <w:webHidden/>
+              </w:rPr>
+              <w:fldChar w:fldCharType="separate"/>
+            </w:r>
+            <w:r>
+              <w:rPr>
+                <w:noProof/>
+                <w:webHidden/>
+              </w:rPr>
+              <w:t>9</w:t>
             </w:r>
             <w:r>
               <w:rPr>
@@ -1299,22 +1504,24 @@
               <w:rFonts w:cstheme="minorBidi"/>
               <w:noProof/>
               <w:kern w:val="2"/>
+              <w:sz w:val="22"/>
               <w14:ligatures w14:val="standardContextual"/>
             </w:rPr>
           </w:pPr>
-          <w:hyperlink w:anchor="_Toc142832539" w:history="1">
+          <w:hyperlink w:anchor="_Toc142863481" w:history="1">
             <w:r>
               <w:rPr>
                 <w:rStyle w:val="Lienhypertexte"/>
                 <w:noProof/>
               </w:rPr>
-              <w:t>iii)</w:t>
+              <w:t>i)</w:t>
             </w:r>
             <w:r>
               <w:rPr>
                 <w:rFonts w:cstheme="minorBidi"/>
                 <w:noProof/>
                 <w:kern w:val="2"/>
+                <w:sz w:val="22"/>
                 <w14:ligatures w14:val="standardContextual"/>
               </w:rPr>
               <w:tab/>
@@ -1324,7 +1531,7 @@
                 <w:rStyle w:val="Lienhypertexte"/>
                 <w:noProof/>
               </w:rPr>
-              <w:t>Les clients réguliers</w:t>
+              <w:t>Place dans les équipes</w:t>
             </w:r>
             <w:r>
               <w:rPr>
@@ -1345,7 +1552,7 @@
                 <w:noProof/>
                 <w:webHidden/>
               </w:rPr>
-              <w:instrText xml:space="preserve"> PAGEREF _Toc142832539 \h </w:instrText>
+              <w:instrText xml:space="preserve"> PAGEREF _Toc142863481 \h </w:instrText>
             </w:r>
             <w:r>
               <w:rPr>
@@ -1365,7 +1572,187 @@
                 <w:noProof/>
                 <w:webHidden/>
               </w:rPr>
-              <w:t>7</w:t>
+              <w:t>9</w:t>
+            </w:r>
+            <w:r>
+              <w:rPr>
+                <w:noProof/>
+                <w:webHidden/>
+              </w:rPr>
+              <w:fldChar w:fldCharType="end"/>
+            </w:r>
+          </w:hyperlink>
+        </w:p>
+        <w:p>
+          <w:pPr>
+            <w:pStyle w:val="TM3"/>
+            <w:tabs>
+              <w:tab w:val="left" w:pos="880"/>
+              <w:tab w:val="right" w:leader="dot" w:pos="9062"/>
+            </w:tabs>
+            <w:rPr>
+              <w:rFonts w:cstheme="minorBidi"/>
+              <w:noProof/>
+              <w:kern w:val="2"/>
+              <w:sz w:val="22"/>
+              <w14:ligatures w14:val="standardContextual"/>
+            </w:rPr>
+          </w:pPr>
+          <w:hyperlink w:anchor="_Toc142863482" w:history="1">
+            <w:r>
+              <w:rPr>
+                <w:rStyle w:val="Lienhypertexte"/>
+                <w:noProof/>
+              </w:rPr>
+              <w:t>ii)</w:t>
+            </w:r>
+            <w:r>
+              <w:rPr>
+                <w:rFonts w:cstheme="minorBidi"/>
+                <w:noProof/>
+                <w:kern w:val="2"/>
+                <w:sz w:val="22"/>
+                <w14:ligatures w14:val="standardContextual"/>
+              </w:rPr>
+              <w:tab/>
+            </w:r>
+            <w:r>
+              <w:rPr>
+                <w:rStyle w:val="Lienhypertexte"/>
+                <w:noProof/>
+              </w:rPr>
+              <w:t>Missions confiées</w:t>
+            </w:r>
+            <w:r>
+              <w:rPr>
+                <w:noProof/>
+                <w:webHidden/>
+              </w:rPr>
+              <w:tab/>
+            </w:r>
+            <w:r>
+              <w:rPr>
+                <w:noProof/>
+                <w:webHidden/>
+              </w:rPr>
+              <w:fldChar w:fldCharType="begin"/>
+            </w:r>
+            <w:r>
+              <w:rPr>
+                <w:noProof/>
+                <w:webHidden/>
+              </w:rPr>
+              <w:instrText xml:space="preserve"> PAGEREF _Toc142863482 \h </w:instrText>
+            </w:r>
+            <w:r>
+              <w:rPr>
+                <w:noProof/>
+                <w:webHidden/>
+              </w:rPr>
+            </w:r>
+            <w:r>
+              <w:rPr>
+                <w:noProof/>
+                <w:webHidden/>
+              </w:rPr>
+              <w:fldChar w:fldCharType="separate"/>
+            </w:r>
+            <w:r>
+              <w:rPr>
+                <w:noProof/>
+                <w:webHidden/>
+              </w:rPr>
+              <w:t>9</w:t>
+            </w:r>
+            <w:r>
+              <w:rPr>
+                <w:noProof/>
+                <w:webHidden/>
+              </w:rPr>
+              <w:fldChar w:fldCharType="end"/>
+            </w:r>
+          </w:hyperlink>
+        </w:p>
+        <w:p>
+          <w:pPr>
+            <w:pStyle w:val="TM1"/>
+            <w:tabs>
+              <w:tab w:val="left" w:pos="440"/>
+              <w:tab w:val="right" w:leader="dot" w:pos="9062"/>
+            </w:tabs>
+            <w:rPr>
+              <w:rFonts w:cstheme="minorBidi"/>
+              <w:noProof/>
+              <w:kern w:val="2"/>
+              <w:sz w:val="22"/>
+              <w14:ligatures w14:val="standardContextual"/>
+            </w:rPr>
+          </w:pPr>
+          <w:hyperlink w:anchor="_Toc142863483" w:history="1">
+            <w:r>
+              <w:rPr>
+                <w:rStyle w:val="Lienhypertexte"/>
+                <w:noProof/>
+              </w:rPr>
+              <w:t>V-</w:t>
+            </w:r>
+            <w:r>
+              <w:rPr>
+                <w:rFonts w:cstheme="minorBidi"/>
+                <w:noProof/>
+                <w:kern w:val="2"/>
+                <w:sz w:val="22"/>
+                <w14:ligatures w14:val="standardContextual"/>
+              </w:rPr>
+              <w:tab/>
+            </w:r>
+            <w:r>
+              <w:rPr>
+                <w:rStyle w:val="Lienhypertexte"/>
+                <w:noProof/>
+              </w:rPr>
+              <w:t>Valorisation des compétences</w:t>
+            </w:r>
+            <w:r>
+              <w:rPr>
+                <w:noProof/>
+                <w:webHidden/>
+              </w:rPr>
+              <w:tab/>
+            </w:r>
+            <w:r>
+              <w:rPr>
+                <w:noProof/>
+                <w:webHidden/>
+              </w:rPr>
+              <w:fldChar w:fldCharType="begin"/>
+            </w:r>
+            <w:r>
+              <w:rPr>
+                <w:noProof/>
+                <w:webHidden/>
+              </w:rPr>
+              <w:instrText xml:space="preserve"> PAGEREF _Toc142863483 \h </w:instrText>
+            </w:r>
+            <w:r>
+              <w:rPr>
+                <w:noProof/>
+                <w:webHidden/>
+              </w:rPr>
+            </w:r>
+            <w:r>
+              <w:rPr>
+                <w:noProof/>
+                <w:webHidden/>
+              </w:rPr>
+              <w:fldChar w:fldCharType="separate"/>
+            </w:r>
+            <w:r>
+              <w:rPr>
+                <w:noProof/>
+                <w:webHidden/>
+              </w:rPr>
+              <w:t>10</w:t>
             </w:r>
             <w:r>
               <w:rPr>
@@ -1387,22 +1774,24 @@
               <w:rFonts w:cstheme="minorBidi"/>
               <w:noProof/>
               <w:kern w:val="2"/>
+              <w:sz w:val="22"/>
               <w14:ligatures w14:val="standardContextual"/>
             </w:rPr>
           </w:pPr>
-          <w:hyperlink w:anchor="_Toc142832540" w:history="1">
+          <w:hyperlink w:anchor="_Toc142863484" w:history="1">
             <w:r>
               <w:rPr>
                 <w:rStyle w:val="Lienhypertexte"/>
                 <w:noProof/>
               </w:rPr>
-              <w:t>C)</w:t>
+              <w:t>A)</w:t>
             </w:r>
             <w:r>
               <w:rPr>
                 <w:rFonts w:cstheme="minorBidi"/>
                 <w:noProof/>
                 <w:kern w:val="2"/>
+                <w:sz w:val="22"/>
                 <w14:ligatures w14:val="standardContextual"/>
               </w:rPr>
               <w:tab/>
@@ -1412,7 +1801,7 @@
                 <w:rStyle w:val="Lienhypertexte"/>
                 <w:noProof/>
               </w:rPr>
-              <w:t>Mon activité à SMILE</w:t>
+              <w:t>Projet WSO2</w:t>
             </w:r>
             <w:r>
               <w:rPr>
@@ -1433,7 +1822,7 @@
                 <w:noProof/>
                 <w:webHidden/>
               </w:rPr>
-              <w:instrText xml:space="preserve"> PAGEREF _Toc142832540 \h </w:instrText>
+              <w:instrText xml:space="preserve"> PAGEREF _Toc142863484 \h </w:instrText>
             </w:r>
             <w:r>
               <w:rPr>
@@ -1453,7 +1842,7 @@
                 <w:noProof/>
                 <w:webHidden/>
               </w:rPr>
-              <w:t>8</w:t>
+              <w:t>10</w:t>
             </w:r>
             <w:r>
               <w:rPr>
@@ -1475,10 +1864,11 @@
               <w:rFonts w:cstheme="minorBidi"/>
               <w:noProof/>
               <w:kern w:val="2"/>
+              <w:sz w:val="22"/>
               <w14:ligatures w14:val="standardContextual"/>
             </w:rPr>
           </w:pPr>
-          <w:hyperlink w:anchor="_Toc142832541" w:history="1">
+          <w:hyperlink w:anchor="_Toc142863485" w:history="1">
             <w:r>
               <w:rPr>
                 <w:rStyle w:val="Lienhypertexte"/>
@@ -1491,6 +1881,7 @@
                 <w:rFonts w:cstheme="minorBidi"/>
                 <w:noProof/>
                 <w:kern w:val="2"/>
+                <w:sz w:val="22"/>
                 <w14:ligatures w14:val="standardContextual"/>
               </w:rPr>
               <w:tab/>
@@ -1500,7 +1891,7 @@
                 <w:rStyle w:val="Lienhypertexte"/>
                 <w:noProof/>
               </w:rPr>
-              <w:t>Place dans les équipes</w:t>
+              <w:t>Explication en détail du projet</w:t>
             </w:r>
             <w:r>
               <w:rPr>
@@ -1521,7 +1912,7 @@
                 <w:noProof/>
                 <w:webHidden/>
               </w:rPr>
-              <w:instrText xml:space="preserve"> PAGEREF _Toc142832541 \h </w:instrText>
+              <w:instrText xml:space="preserve"> PAGEREF _Toc142863485 \h </w:instrText>
             </w:r>
             <w:r>
               <w:rPr>
@@ -1541,7 +1932,7 @@
                 <w:noProof/>
                 <w:webHidden/>
               </w:rPr>
-              <w:t>8</w:t>
+              <w:t>10</w:t>
             </w:r>
             <w:r>
               <w:rPr>
@@ -1563,10 +1954,11 @@
               <w:rFonts w:cstheme="minorBidi"/>
               <w:noProof/>
               <w:kern w:val="2"/>
+              <w:sz w:val="22"/>
               <w14:ligatures w14:val="standardContextual"/>
             </w:rPr>
           </w:pPr>
-          <w:hyperlink w:anchor="_Toc142832542" w:history="1">
+          <w:hyperlink w:anchor="_Toc142863486" w:history="1">
             <w:r>
               <w:rPr>
                 <w:rStyle w:val="Lienhypertexte"/>
@@ -1579,6 +1971,7 @@
                 <w:rFonts w:cstheme="minorBidi"/>
                 <w:noProof/>
                 <w:kern w:val="2"/>
+                <w:sz w:val="22"/>
                 <w14:ligatures w14:val="standardContextual"/>
               </w:rPr>
               <w:tab/>
@@ -1588,7 +1981,7 @@
                 <w:rStyle w:val="Lienhypertexte"/>
                 <w:noProof/>
               </w:rPr>
-              <w:t>Missions confiées</w:t>
+              <w:t>Quelles compétences validées par le projet ?</w:t>
             </w:r>
             <w:r>
               <w:rPr>
@@ -1609,7 +2002,7 @@
                 <w:noProof/>
                 <w:webHidden/>
               </w:rPr>
-              <w:instrText xml:space="preserve"> PAGEREF _Toc142832542 \h </w:instrText>
+              <w:instrText xml:space="preserve"> PAGEREF _Toc142863486 \h </w:instrText>
             </w:r>
             <w:r>
               <w:rPr>
@@ -1629,7 +2022,7 @@
                 <w:noProof/>
                 <w:webHidden/>
               </w:rPr>
-              <w:t>9</w:t>
+              <w:t>20</w:t>
             </w:r>
             <w:r>
               <w:rPr>
@@ -1642,31 +2035,33 @@
         </w:p>
         <w:p>
           <w:pPr>
-            <w:pStyle w:val="TM1"/>
+            <w:pStyle w:val="TM3"/>
             <w:tabs>
-              <w:tab w:val="left" w:pos="440"/>
+              <w:tab w:val="left" w:pos="1100"/>
               <w:tab w:val="right" w:leader="dot" w:pos="9062"/>
             </w:tabs>
             <w:rPr>
               <w:rFonts w:cstheme="minorBidi"/>
               <w:noProof/>
               <w:kern w:val="2"/>
+              <w:sz w:val="22"/>
               <w14:ligatures w14:val="standardContextual"/>
             </w:rPr>
           </w:pPr>
-          <w:hyperlink w:anchor="_Toc142832543" w:history="1">
+          <w:hyperlink w:anchor="_Toc142863487" w:history="1">
             <w:r>
               <w:rPr>
                 <w:rStyle w:val="Lienhypertexte"/>
                 <w:noProof/>
               </w:rPr>
-              <w:t>V-</w:t>
+              <w:t>iii)</w:t>
             </w:r>
             <w:r>
               <w:rPr>
                 <w:rFonts w:cstheme="minorBidi"/>
                 <w:noProof/>
                 <w:kern w:val="2"/>
+                <w:sz w:val="22"/>
                 <w14:ligatures w14:val="standardContextual"/>
               </w:rPr>
               <w:tab/>
@@ -1676,7 +2071,7 @@
                 <w:rStyle w:val="Lienhypertexte"/>
                 <w:noProof/>
               </w:rPr>
-              <w:t>Valorisation des compétences</w:t>
+              <w:t>Recul et améliorations envisageables</w:t>
             </w:r>
             <w:r>
               <w:rPr>
@@ -1697,7 +2092,7 @@
                 <w:noProof/>
                 <w:webHidden/>
               </w:rPr>
-              <w:instrText xml:space="preserve"> PAGEREF _Toc142832543 \h </w:instrText>
+              <w:instrText xml:space="preserve"> PAGEREF _Toc142863487 \h </w:instrText>
             </w:r>
             <w:r>
               <w:rPr>
@@ -1717,7 +2112,7 @@
                 <w:noProof/>
                 <w:webHidden/>
               </w:rPr>
-              <w:t>10</w:t>
+              <w:t>21</w:t>
             </w:r>
             <w:r>
               <w:rPr>
@@ -1739,22 +2134,24 @@
               <w:rFonts w:cstheme="minorBidi"/>
               <w:noProof/>
               <w:kern w:val="2"/>
+              <w:sz w:val="22"/>
               <w14:ligatures w14:val="standardContextual"/>
             </w:rPr>
           </w:pPr>
-          <w:hyperlink w:anchor="_Toc142832544" w:history="1">
+          <w:hyperlink w:anchor="_Toc142863488" w:history="1">
             <w:r>
               <w:rPr>
                 <w:rStyle w:val="Lienhypertexte"/>
                 <w:noProof/>
               </w:rPr>
-              <w:t>A)</w:t>
+              <w:t>B)</w:t>
             </w:r>
             <w:r>
               <w:rPr>
                 <w:rFonts w:cstheme="minorBidi"/>
                 <w:noProof/>
                 <w:kern w:val="2"/>
+                <w:sz w:val="22"/>
                 <w14:ligatures w14:val="standardContextual"/>
               </w:rPr>
               <w:tab/>
@@ -1764,7 +2161,7 @@
                 <w:rStyle w:val="Lienhypertexte"/>
                 <w:noProof/>
               </w:rPr>
-              <w:t>Projet WSO2</w:t>
+              <w:t>Projet INRAE</w:t>
             </w:r>
             <w:r>
               <w:rPr>
@@ -1785,7 +2182,7 @@
                 <w:noProof/>
                 <w:webHidden/>
               </w:rPr>
-              <w:instrText xml:space="preserve"> PAGEREF _Toc142832544 \h </w:instrText>
+              <w:instrText xml:space="preserve"> PAGEREF _Toc142863488 \h </w:instrText>
             </w:r>
             <w:r>
               <w:rPr>
@@ -1805,7 +2202,7 @@
                 <w:noProof/>
                 <w:webHidden/>
               </w:rPr>
-              <w:t>10</w:t>
+              <w:t>22</w:t>
             </w:r>
             <w:r>
               <w:rPr>
@@ -1827,10 +2224,11 @@
               <w:rFonts w:cstheme="minorBidi"/>
               <w:noProof/>
               <w:kern w:val="2"/>
+              <w:sz w:val="22"/>
               <w14:ligatures w14:val="standardContextual"/>
             </w:rPr>
           </w:pPr>
-          <w:hyperlink w:anchor="_Toc142832545" w:history="1">
+          <w:hyperlink w:anchor="_Toc142863489" w:history="1">
             <w:r>
               <w:rPr>
                 <w:rStyle w:val="Lienhypertexte"/>
@@ -1843,6 +2241,7 @@
                 <w:rFonts w:cstheme="minorBidi"/>
                 <w:noProof/>
                 <w:kern w:val="2"/>
+                <w:sz w:val="22"/>
                 <w14:ligatures w14:val="standardContextual"/>
               </w:rPr>
               <w:tab/>
@@ -1873,7 +2272,7 @@
                 <w:noProof/>
                 <w:webHidden/>
               </w:rPr>
-              <w:instrText xml:space="preserve"> PAGEREF _Toc142832545 \h </w:instrText>
+              <w:instrText xml:space="preserve"> PAGEREF _Toc142863489 \h </w:instrText>
             </w:r>
             <w:r>
               <w:rPr>
@@ -1893,7 +2292,7 @@
                 <w:noProof/>
                 <w:webHidden/>
               </w:rPr>
-              <w:t>10</w:t>
+              <w:t>22</w:t>
             </w:r>
             <w:r>
               <w:rPr>
@@ -1915,10 +2314,11 @@
               <w:rFonts w:cstheme="minorBidi"/>
               <w:noProof/>
               <w:kern w:val="2"/>
+              <w:sz w:val="22"/>
               <w14:ligatures w14:val="standardContextual"/>
             </w:rPr>
           </w:pPr>
-          <w:hyperlink w:anchor="_Toc142832546" w:history="1">
+          <w:hyperlink w:anchor="_Toc142863490" w:history="1">
             <w:r>
               <w:rPr>
                 <w:rStyle w:val="Lienhypertexte"/>
@@ -1931,6 +2331,7 @@
                 <w:rFonts w:cstheme="minorBidi"/>
                 <w:noProof/>
                 <w:kern w:val="2"/>
+                <w:sz w:val="22"/>
                 <w14:ligatures w14:val="standardContextual"/>
               </w:rPr>
               <w:tab/>
@@ -1940,7 +2341,7 @@
                 <w:rStyle w:val="Lienhypertexte"/>
                 <w:noProof/>
               </w:rPr>
-              <w:t>Quelles compétences validées par le projet ?</w:t>
+              <w:t>Compétences validées par le projet ?</w:t>
             </w:r>
             <w:r>
               <w:rPr>
@@ -1961,7 +2362,7 @@
                 <w:noProof/>
                 <w:webHidden/>
               </w:rPr>
-              <w:instrText xml:space="preserve"> PAGEREF _Toc142832546 \h </w:instrText>
+              <w:instrText xml:space="preserve"> PAGEREF _Toc142863490 \h </w:instrText>
             </w:r>
             <w:r>
               <w:rPr>
@@ -1981,7 +2382,187 @@
                 <w:noProof/>
                 <w:webHidden/>
               </w:rPr>
-              <w:t>19</w:t>
+              <w:t>23</w:t>
+            </w:r>
+            <w:r>
+              <w:rPr>
+                <w:noProof/>
+                <w:webHidden/>
+              </w:rPr>
+              <w:fldChar w:fldCharType="end"/>
+            </w:r>
+          </w:hyperlink>
+        </w:p>
+        <w:p>
+          <w:pPr>
+            <w:pStyle w:val="TM3"/>
+            <w:tabs>
+              <w:tab w:val="left" w:pos="1100"/>
+              <w:tab w:val="right" w:leader="dot" w:pos="9062"/>
+            </w:tabs>
+            <w:rPr>
+              <w:rFonts w:cstheme="minorBidi"/>
+              <w:noProof/>
+              <w:kern w:val="2"/>
+              <w:sz w:val="22"/>
+              <w14:ligatures w14:val="standardContextual"/>
+            </w:rPr>
+          </w:pPr>
+          <w:hyperlink w:anchor="_Toc142863491" w:history="1">
+            <w:r>
+              <w:rPr>
+                <w:rStyle w:val="Lienhypertexte"/>
+                <w:noProof/>
+              </w:rPr>
+              <w:t>iii)</w:t>
+            </w:r>
+            <w:r>
+              <w:rPr>
+                <w:rFonts w:cstheme="minorBidi"/>
+                <w:noProof/>
+                <w:kern w:val="2"/>
+                <w:sz w:val="22"/>
+                <w14:ligatures w14:val="standardContextual"/>
+              </w:rPr>
+              <w:tab/>
+            </w:r>
+            <w:r>
+              <w:rPr>
+                <w:rStyle w:val="Lienhypertexte"/>
+                <w:noProof/>
+              </w:rPr>
+              <w:t>Recul et améliorations envisageables sur la compétence et bonnes pratique</w:t>
+            </w:r>
+            <w:r>
+              <w:rPr>
+                <w:noProof/>
+                <w:webHidden/>
+              </w:rPr>
+              <w:tab/>
+            </w:r>
+            <w:r>
+              <w:rPr>
+                <w:noProof/>
+                <w:webHidden/>
+              </w:rPr>
+              <w:fldChar w:fldCharType="begin"/>
+            </w:r>
+            <w:r>
+              <w:rPr>
+                <w:noProof/>
+                <w:webHidden/>
+              </w:rPr>
+              <w:instrText xml:space="preserve"> PAGEREF _Toc142863491 \h </w:instrText>
+            </w:r>
+            <w:r>
+              <w:rPr>
+                <w:noProof/>
+                <w:webHidden/>
+              </w:rPr>
+            </w:r>
+            <w:r>
+              <w:rPr>
+                <w:noProof/>
+                <w:webHidden/>
+              </w:rPr>
+              <w:fldChar w:fldCharType="separate"/>
+            </w:r>
+            <w:r>
+              <w:rPr>
+                <w:noProof/>
+                <w:webHidden/>
+              </w:rPr>
+              <w:t>23</w:t>
+            </w:r>
+            <w:r>
+              <w:rPr>
+                <w:noProof/>
+                <w:webHidden/>
+              </w:rPr>
+              <w:fldChar w:fldCharType="end"/>
+            </w:r>
+          </w:hyperlink>
+        </w:p>
+        <w:p>
+          <w:pPr>
+            <w:pStyle w:val="TM2"/>
+            <w:tabs>
+              <w:tab w:val="left" w:pos="660"/>
+              <w:tab w:val="right" w:leader="dot" w:pos="9062"/>
+            </w:tabs>
+            <w:rPr>
+              <w:rFonts w:cstheme="minorBidi"/>
+              <w:noProof/>
+              <w:kern w:val="2"/>
+              <w:sz w:val="22"/>
+              <w14:ligatures w14:val="standardContextual"/>
+            </w:rPr>
+          </w:pPr>
+          <w:hyperlink w:anchor="_Toc142863492" w:history="1">
+            <w:r>
+              <w:rPr>
+                <w:rStyle w:val="Lienhypertexte"/>
+                <w:noProof/>
+              </w:rPr>
+              <w:t>C)</w:t>
+            </w:r>
+            <w:r>
+              <w:rPr>
+                <w:rFonts w:cstheme="minorBidi"/>
+                <w:noProof/>
+                <w:kern w:val="2"/>
+                <w:sz w:val="22"/>
+                <w14:ligatures w14:val="standardContextual"/>
+              </w:rPr>
+              <w:tab/>
+            </w:r>
+            <w:r>
+              <w:rPr>
+                <w:rStyle w:val="Lienhypertexte"/>
+                <w:noProof/>
+              </w:rPr>
+              <w:t>Projet « mtes déclaration évènement »</w:t>
+            </w:r>
+            <w:r>
+              <w:rPr>
+                <w:noProof/>
+                <w:webHidden/>
+              </w:rPr>
+              <w:tab/>
+            </w:r>
+            <w:r>
+              <w:rPr>
+                <w:noProof/>
+                <w:webHidden/>
+              </w:rPr>
+              <w:fldChar w:fldCharType="begin"/>
+            </w:r>
+            <w:r>
+              <w:rPr>
+                <w:noProof/>
+                <w:webHidden/>
+              </w:rPr>
+              <w:instrText xml:space="preserve"> PAGEREF _Toc142863492 \h </w:instrText>
+            </w:r>
+            <w:r>
+              <w:rPr>
+                <w:noProof/>
+                <w:webHidden/>
+              </w:rPr>
+            </w:r>
+            <w:r>
+              <w:rPr>
+                <w:noProof/>
+                <w:webHidden/>
+              </w:rPr>
+              <w:fldChar w:fldCharType="separate"/>
+            </w:r>
+            <w:r>
+              <w:rPr>
+                <w:noProof/>
+                <w:webHidden/>
+              </w:rPr>
+              <w:t>24</w:t>
             </w:r>
             <w:r>
               <w:rPr>
@@ -2003,15 +2584,196 @@
               <w:rFonts w:cstheme="minorBidi"/>
               <w:noProof/>
               <w:kern w:val="2"/>
+              <w:sz w:val="22"/>
               <w14:ligatures w14:val="standardContextual"/>
             </w:rPr>
           </w:pPr>
-          <w:hyperlink w:anchor="_Toc142832547" w:history="1">
+          <w:hyperlink w:anchor="_Toc142863493" w:history="1">
             <w:r>
               <w:rPr>
                 <w:rStyle w:val="Lienhypertexte"/>
                 <w:noProof/>
               </w:rPr>
+              <w:t>i)</w:t>
+            </w:r>
+            <w:r>
+              <w:rPr>
+                <w:rFonts w:cstheme="minorBidi"/>
+                <w:noProof/>
+                <w:kern w:val="2"/>
+                <w:sz w:val="22"/>
+                <w14:ligatures w14:val="standardContextual"/>
+              </w:rPr>
+              <w:tab/>
+            </w:r>
+            <w:r>
+              <w:rPr>
+                <w:rStyle w:val="Lienhypertexte"/>
+                <w:noProof/>
+              </w:rPr>
+              <w:t>Explication en détail du projet</w:t>
+            </w:r>
+            <w:r>
+              <w:rPr>
+                <w:noProof/>
+                <w:webHidden/>
+              </w:rPr>
+              <w:tab/>
+            </w:r>
+            <w:r>
+              <w:rPr>
+                <w:noProof/>
+                <w:webHidden/>
+              </w:rPr>
+              <w:fldChar w:fldCharType="begin"/>
+            </w:r>
+            <w:r>
+              <w:rPr>
+                <w:noProof/>
+                <w:webHidden/>
+              </w:rPr>
+              <w:instrText xml:space="preserve"> PAGEREF _Toc142863493 \h </w:instrText>
+            </w:r>
+            <w:r>
+              <w:rPr>
+                <w:noProof/>
+                <w:webHidden/>
+              </w:rPr>
+            </w:r>
+            <w:r>
+              <w:rPr>
+                <w:noProof/>
+                <w:webHidden/>
+              </w:rPr>
+              <w:fldChar w:fldCharType="separate"/>
+            </w:r>
+            <w:r>
+              <w:rPr>
+                <w:noProof/>
+                <w:webHidden/>
+              </w:rPr>
+              <w:t>24</w:t>
+            </w:r>
+            <w:r>
+              <w:rPr>
+                <w:noProof/>
+                <w:webHidden/>
+              </w:rPr>
+              <w:fldChar w:fldCharType="end"/>
+            </w:r>
+          </w:hyperlink>
+        </w:p>
+        <w:p>
+          <w:pPr>
+            <w:pStyle w:val="TM3"/>
+            <w:tabs>
+              <w:tab w:val="left" w:pos="880"/>
+              <w:tab w:val="right" w:leader="dot" w:pos="9062"/>
+            </w:tabs>
+            <w:rPr>
+              <w:rFonts w:cstheme="minorBidi"/>
+              <w:noProof/>
+              <w:kern w:val="2"/>
+              <w:sz w:val="22"/>
+              <w14:ligatures w14:val="standardContextual"/>
+            </w:rPr>
+          </w:pPr>
+          <w:hyperlink w:anchor="_Toc142863494" w:history="1">
+            <w:r>
+              <w:rPr>
+                <w:rStyle w:val="Lienhypertexte"/>
+                <w:noProof/>
+              </w:rPr>
+              <w:t>ii)</w:t>
+            </w:r>
+            <w:r>
+              <w:rPr>
+                <w:rFonts w:cstheme="minorBidi"/>
+                <w:noProof/>
+                <w:kern w:val="2"/>
+                <w:sz w:val="22"/>
+                <w14:ligatures w14:val="standardContextual"/>
+              </w:rPr>
+              <w:tab/>
+            </w:r>
+            <w:r>
+              <w:rPr>
+                <w:rStyle w:val="Lienhypertexte"/>
+                <w:noProof/>
+              </w:rPr>
+              <w:t>Quelles compétences validées par le projet ?</w:t>
+            </w:r>
+            <w:r>
+              <w:rPr>
+                <w:noProof/>
+                <w:webHidden/>
+              </w:rPr>
+              <w:tab/>
+            </w:r>
+            <w:r>
+              <w:rPr>
+                <w:noProof/>
+                <w:webHidden/>
+              </w:rPr>
+              <w:fldChar w:fldCharType="begin"/>
+            </w:r>
+            <w:r>
+              <w:rPr>
+                <w:noProof/>
+                <w:webHidden/>
+              </w:rPr>
+              <w:instrText xml:space="preserve"> PAGEREF _Toc142863494 \h </w:instrText>
+            </w:r>
+            <w:r>
+              <w:rPr>
+                <w:noProof/>
+                <w:webHidden/>
+              </w:rPr>
+            </w:r>
+            <w:r>
+              <w:rPr>
+                <w:noProof/>
+                <w:webHidden/>
+              </w:rPr>
+              <w:fldChar w:fldCharType="separate"/>
+            </w:r>
+            <w:r>
+              <w:rPr>
+                <w:noProof/>
+                <w:webHidden/>
+              </w:rPr>
+              <w:t>37</w:t>
+            </w:r>
+            <w:r>
+              <w:rPr>
+                <w:noProof/>
+                <w:webHidden/>
+              </w:rPr>
+              <w:fldChar w:fldCharType="end"/>
+            </w:r>
+          </w:hyperlink>
+        </w:p>
+        <w:p>
+          <w:pPr>
+            <w:pStyle w:val="TM3"/>
+            <w:tabs>
+              <w:tab w:val="left" w:pos="1100"/>
+              <w:tab w:val="right" w:leader="dot" w:pos="9062"/>
+            </w:tabs>
+            <w:rPr>
+              <w:rFonts w:cstheme="minorBidi"/>
+              <w:noProof/>
+              <w:kern w:val="2"/>
+              <w:sz w:val="22"/>
+              <w14:ligatures w14:val="standardContextual"/>
+            </w:rPr>
+          </w:pPr>
+          <w:hyperlink w:anchor="_Toc142863495" w:history="1">
+            <w:r>
+              <w:rPr>
+                <w:rStyle w:val="Lienhypertexte"/>
+                <w:noProof/>
+              </w:rPr>
               <w:t>iii)</w:t>
             </w:r>
             <w:r>
@@ -2019,6 +2781,7 @@
                 <w:rFonts w:cstheme="minorBidi"/>
                 <w:noProof/>
                 <w:kern w:val="2"/>
+                <w:sz w:val="22"/>
                 <w14:ligatures w14:val="standardContextual"/>
               </w:rPr>
               <w:tab/>
@@ -2028,7 +2791,7 @@
                 <w:rStyle w:val="Lienhypertexte"/>
                 <w:noProof/>
               </w:rPr>
-              <w:t>Recul et améliorations envisageables</w:t>
+              <w:t>Recul et améliorations envisageables sur la compétence et bonnes pratique</w:t>
             </w:r>
             <w:r>
               <w:rPr>
@@ -2049,7 +2812,7 @@
                 <w:noProof/>
                 <w:webHidden/>
               </w:rPr>
-              <w:instrText xml:space="preserve"> PAGEREF _Toc142832547 \h </w:instrText>
+              <w:instrText xml:space="preserve"> PAGEREF _Toc142863495 \h </w:instrText>
             </w:r>
             <w:r>
               <w:rPr>
@@ -2069,7 +2832,187 @@
                 <w:noProof/>
                 <w:webHidden/>
               </w:rPr>
-              <w:t>20</w:t>
+              <w:t>38</w:t>
+            </w:r>
+            <w:r>
+              <w:rPr>
+                <w:noProof/>
+                <w:webHidden/>
+              </w:rPr>
+              <w:fldChar w:fldCharType="end"/>
+            </w:r>
+          </w:hyperlink>
+        </w:p>
+        <w:p>
+          <w:pPr>
+            <w:pStyle w:val="TM1"/>
+            <w:tabs>
+              <w:tab w:val="left" w:pos="660"/>
+              <w:tab w:val="right" w:leader="dot" w:pos="9062"/>
+            </w:tabs>
+            <w:rPr>
+              <w:rFonts w:cstheme="minorBidi"/>
+              <w:noProof/>
+              <w:kern w:val="2"/>
+              <w:sz w:val="22"/>
+              <w14:ligatures w14:val="standardContextual"/>
+            </w:rPr>
+          </w:pPr>
+          <w:hyperlink w:anchor="_Toc142863496" w:history="1">
+            <w:r>
+              <w:rPr>
+                <w:rStyle w:val="Lienhypertexte"/>
+                <w:noProof/>
+              </w:rPr>
+              <w:t>VI-</w:t>
+            </w:r>
+            <w:r>
+              <w:rPr>
+                <w:rFonts w:cstheme="minorBidi"/>
+                <w:noProof/>
+                <w:kern w:val="2"/>
+                <w:sz w:val="22"/>
+                <w14:ligatures w14:val="standardContextual"/>
+              </w:rPr>
+              <w:tab/>
+            </w:r>
+            <w:r>
+              <w:rPr>
+                <w:rStyle w:val="Lienhypertexte"/>
+                <w:noProof/>
+              </w:rPr>
+              <w:t>Liste de compétences non validées par mes projets.</w:t>
+            </w:r>
+            <w:r>
+              <w:rPr>
+                <w:noProof/>
+                <w:webHidden/>
+              </w:rPr>
+              <w:tab/>
+            </w:r>
+            <w:r>
+              <w:rPr>
+                <w:noProof/>
+                <w:webHidden/>
+              </w:rPr>
+              <w:fldChar w:fldCharType="begin"/>
+            </w:r>
+            <w:r>
+              <w:rPr>
+                <w:noProof/>
+                <w:webHidden/>
+              </w:rPr>
+              <w:instrText xml:space="preserve"> PAGEREF _Toc142863496 \h </w:instrText>
+            </w:r>
+            <w:r>
+              <w:rPr>
+                <w:noProof/>
+                <w:webHidden/>
+              </w:rPr>
+            </w:r>
+            <w:r>
+              <w:rPr>
+                <w:noProof/>
+                <w:webHidden/>
+              </w:rPr>
+              <w:fldChar w:fldCharType="separate"/>
+            </w:r>
+            <w:r>
+              <w:rPr>
+                <w:noProof/>
+                <w:webHidden/>
+              </w:rPr>
+              <w:t>39</w:t>
+            </w:r>
+            <w:r>
+              <w:rPr>
+                <w:noProof/>
+                <w:webHidden/>
+              </w:rPr>
+              <w:fldChar w:fldCharType="end"/>
+            </w:r>
+          </w:hyperlink>
+        </w:p>
+        <w:p>
+          <w:pPr>
+            <w:pStyle w:val="TM1"/>
+            <w:tabs>
+              <w:tab w:val="left" w:pos="660"/>
+              <w:tab w:val="right" w:leader="dot" w:pos="9062"/>
+            </w:tabs>
+            <w:rPr>
+              <w:rFonts w:cstheme="minorBidi"/>
+              <w:noProof/>
+              <w:kern w:val="2"/>
+              <w:sz w:val="22"/>
+              <w14:ligatures w14:val="standardContextual"/>
+            </w:rPr>
+          </w:pPr>
+          <w:hyperlink w:anchor="_Toc142863497" w:history="1">
+            <w:r>
+              <w:rPr>
+                <w:rStyle w:val="Lienhypertexte"/>
+                <w:noProof/>
+              </w:rPr>
+              <w:t>VII-</w:t>
+            </w:r>
+            <w:r>
+              <w:rPr>
+                <w:rFonts w:cstheme="minorBidi"/>
+                <w:noProof/>
+                <w:kern w:val="2"/>
+                <w:sz w:val="22"/>
+                <w14:ligatures w14:val="standardContextual"/>
+              </w:rPr>
+              <w:tab/>
+            </w:r>
+            <w:r>
+              <w:rPr>
+                <w:rStyle w:val="Lienhypertexte"/>
+                <w:noProof/>
+              </w:rPr>
+              <w:t>Conclusion</w:t>
+            </w:r>
+            <w:r>
+              <w:rPr>
+                <w:noProof/>
+                <w:webHidden/>
+              </w:rPr>
+              <w:tab/>
+            </w:r>
+            <w:r>
+              <w:rPr>
+                <w:noProof/>
+                <w:webHidden/>
+              </w:rPr>
+              <w:fldChar w:fldCharType="begin"/>
+            </w:r>
+            <w:r>
+              <w:rPr>
+                <w:noProof/>
+                <w:webHidden/>
+              </w:rPr>
+              <w:instrText xml:space="preserve"> PAGEREF _Toc142863497 \h </w:instrText>
+            </w:r>
+            <w:r>
+              <w:rPr>
+                <w:noProof/>
+                <w:webHidden/>
+              </w:rPr>
+            </w:r>
+            <w:r>
+              <w:rPr>
+                <w:noProof/>
+                <w:webHidden/>
+              </w:rPr>
+              <w:fldChar w:fldCharType="separate"/>
+            </w:r>
+            <w:r>
+              <w:rPr>
+                <w:noProof/>
+                <w:webHidden/>
+              </w:rPr>
+              <w:t>40</w:t>
             </w:r>
             <w:r>
               <w:rPr>
@@ -2091,22 +3034,24 @@
               <w:rFonts w:cstheme="minorBidi"/>
               <w:noProof/>
               <w:kern w:val="2"/>
+              <w:sz w:val="22"/>
               <w14:ligatures w14:val="standardContextual"/>
             </w:rPr>
           </w:pPr>
-          <w:hyperlink w:anchor="_Toc142832548" w:history="1">
+          <w:hyperlink w:anchor="_Toc142863498" w:history="1">
             <w:r>
               <w:rPr>
                 <w:rStyle w:val="Lienhypertexte"/>
                 <w:noProof/>
               </w:rPr>
-              <w:t>B)</w:t>
+              <w:t>A)</w:t>
             </w:r>
             <w:r>
               <w:rPr>
                 <w:rFonts w:cstheme="minorBidi"/>
                 <w:noProof/>
                 <w:kern w:val="2"/>
+                <w:sz w:val="22"/>
                 <w14:ligatures w14:val="standardContextual"/>
               </w:rPr>
               <w:tab/>
@@ -2116,7 +3061,7 @@
                 <w:rStyle w:val="Lienhypertexte"/>
                 <w:noProof/>
               </w:rPr>
-              <w:t>Projet INRAE</w:t>
+              <w:t>Résumé des projets</w:t>
             </w:r>
             <w:r>
               <w:rPr>
@@ -2137,7 +3082,7 @@
                 <w:noProof/>
                 <w:webHidden/>
               </w:rPr>
-              <w:instrText xml:space="preserve"> PAGEREF _Toc142832548 \h </w:instrText>
+              <w:instrText xml:space="preserve"> PAGEREF _Toc142863498 \h </w:instrText>
             </w:r>
             <w:r>
               <w:rPr>
@@ -2157,271 +3102,7 @@
                 <w:noProof/>
                 <w:webHidden/>
               </w:rPr>
-              <w:t>21</w:t>
-            </w:r>
-            <w:r>
-              <w:rPr>
-                <w:noProof/>
-                <w:webHidden/>
-              </w:rPr>
-              <w:fldChar w:fldCharType="end"/>
-            </w:r>
-          </w:hyperlink>
-        </w:p>
-        <w:p>
-          <w:pPr>
-            <w:pStyle w:val="TM3"/>
-            <w:tabs>
-              <w:tab w:val="left" w:pos="880"/>
-              <w:tab w:val="right" w:leader="dot" w:pos="9062"/>
-            </w:tabs>
-            <w:rPr>
-              <w:rFonts w:cstheme="minorBidi"/>
-              <w:noProof/>
-              <w:kern w:val="2"/>
-              <w14:ligatures w14:val="standardContextual"/>
-            </w:rPr>
-          </w:pPr>
-          <w:hyperlink w:anchor="_Toc142832549" w:history="1">
-            <w:r>
-              <w:rPr>
-                <w:rStyle w:val="Lienhypertexte"/>
-                <w:noProof/>
-              </w:rPr>
-              <w:t>i)</w:t>
-            </w:r>
-            <w:r>
-              <w:rPr>
-                <w:rFonts w:cstheme="minorBidi"/>
-                <w:noProof/>
-                <w:kern w:val="2"/>
-                <w14:ligatures w14:val="standardContextual"/>
-              </w:rPr>
-              <w:tab/>
-            </w:r>
-            <w:r>
-              <w:rPr>
-                <w:rStyle w:val="Lienhypertexte"/>
-                <w:noProof/>
-              </w:rPr>
-              <w:t>Explication en détail du projet</w:t>
-            </w:r>
-            <w:r>
-              <w:rPr>
-                <w:noProof/>
-                <w:webHidden/>
-              </w:rPr>
-              <w:tab/>
-            </w:r>
-            <w:r>
-              <w:rPr>
-                <w:noProof/>
-                <w:webHidden/>
-              </w:rPr>
-              <w:fldChar w:fldCharType="begin"/>
-            </w:r>
-            <w:r>
-              <w:rPr>
-                <w:noProof/>
-                <w:webHidden/>
-              </w:rPr>
-              <w:instrText xml:space="preserve"> PAGEREF _Toc142832549 \h </w:instrText>
-            </w:r>
-            <w:r>
-              <w:rPr>
-                <w:noProof/>
-                <w:webHidden/>
-              </w:rPr>
-            </w:r>
-            <w:r>
-              <w:rPr>
-                <w:noProof/>
-                <w:webHidden/>
-              </w:rPr>
-              <w:fldChar w:fldCharType="separate"/>
-            </w:r>
-            <w:r>
-              <w:rPr>
-                <w:noProof/>
-                <w:webHidden/>
-              </w:rPr>
-              <w:t>21</w:t>
-            </w:r>
-            <w:r>
-              <w:rPr>
-                <w:noProof/>
-                <w:webHidden/>
-              </w:rPr>
-              <w:fldChar w:fldCharType="end"/>
-            </w:r>
-          </w:hyperlink>
-        </w:p>
-        <w:p>
-          <w:pPr>
-            <w:pStyle w:val="TM3"/>
-            <w:tabs>
-              <w:tab w:val="left" w:pos="880"/>
-              <w:tab w:val="right" w:leader="dot" w:pos="9062"/>
-            </w:tabs>
-            <w:rPr>
-              <w:rFonts w:cstheme="minorBidi"/>
-              <w:noProof/>
-              <w:kern w:val="2"/>
-              <w14:ligatures w14:val="standardContextual"/>
-            </w:rPr>
-          </w:pPr>
-          <w:hyperlink w:anchor="_Toc142832550" w:history="1">
-            <w:r>
-              <w:rPr>
-                <w:rStyle w:val="Lienhypertexte"/>
-                <w:noProof/>
-              </w:rPr>
-              <w:t>ii)</w:t>
-            </w:r>
-            <w:r>
-              <w:rPr>
-                <w:rFonts w:cstheme="minorBidi"/>
-                <w:noProof/>
-                <w:kern w:val="2"/>
-                <w14:ligatures w14:val="standardContextual"/>
-              </w:rPr>
-              <w:tab/>
-            </w:r>
-            <w:r>
-              <w:rPr>
-                <w:rStyle w:val="Lienhypertexte"/>
-                <w:noProof/>
-              </w:rPr>
-              <w:t>Compétences validées par le projet ?</w:t>
-            </w:r>
-            <w:r>
-              <w:rPr>
-                <w:noProof/>
-                <w:webHidden/>
-              </w:rPr>
-              <w:tab/>
-            </w:r>
-            <w:r>
-              <w:rPr>
-                <w:noProof/>
-                <w:webHidden/>
-              </w:rPr>
-              <w:fldChar w:fldCharType="begin"/>
-            </w:r>
-            <w:r>
-              <w:rPr>
-                <w:noProof/>
-                <w:webHidden/>
-              </w:rPr>
-              <w:instrText xml:space="preserve"> PAGEREF _Toc142832550 \h </w:instrText>
-            </w:r>
-            <w:r>
-              <w:rPr>
-                <w:noProof/>
-                <w:webHidden/>
-              </w:rPr>
-            </w:r>
-            <w:r>
-              <w:rPr>
-                <w:noProof/>
-                <w:webHidden/>
-              </w:rPr>
-              <w:fldChar w:fldCharType="separate"/>
-            </w:r>
-            <w:r>
-              <w:rPr>
-                <w:noProof/>
-                <w:webHidden/>
-              </w:rPr>
-              <w:t>22</w:t>
-            </w:r>
-            <w:r>
-              <w:rPr>
-                <w:noProof/>
-                <w:webHidden/>
-              </w:rPr>
-              <w:fldChar w:fldCharType="end"/>
-            </w:r>
-          </w:hyperlink>
-        </w:p>
-        <w:p>
-          <w:pPr>
-            <w:pStyle w:val="TM3"/>
-            <w:tabs>
-              <w:tab w:val="left" w:pos="880"/>
-              <w:tab w:val="right" w:leader="dot" w:pos="9062"/>
-            </w:tabs>
-            <w:rPr>
-              <w:rFonts w:cstheme="minorBidi"/>
-              <w:noProof/>
-              <w:kern w:val="2"/>
-              <w14:ligatures w14:val="standardContextual"/>
-            </w:rPr>
-          </w:pPr>
-          <w:hyperlink w:anchor="_Toc142832551" w:history="1">
-            <w:r>
-              <w:rPr>
-                <w:rStyle w:val="Lienhypertexte"/>
-                <w:noProof/>
-              </w:rPr>
-              <w:t>iii)</w:t>
-            </w:r>
-            <w:r>
-              <w:rPr>
-                <w:rFonts w:cstheme="minorBidi"/>
-                <w:noProof/>
-                <w:kern w:val="2"/>
-                <w14:ligatures w14:val="standardContextual"/>
-              </w:rPr>
-              <w:tab/>
-            </w:r>
-            <w:r>
-              <w:rPr>
-                <w:rStyle w:val="Lienhypertexte"/>
-                <w:noProof/>
-              </w:rPr>
-              <w:t>Recul et améliorations envisageables sur la compétence et bonnes pratique</w:t>
-            </w:r>
-            <w:r>
-              <w:rPr>
-                <w:noProof/>
-                <w:webHidden/>
-              </w:rPr>
-              <w:tab/>
-            </w:r>
-            <w:r>
-              <w:rPr>
-                <w:noProof/>
-                <w:webHidden/>
-              </w:rPr>
-              <w:fldChar w:fldCharType="begin"/>
-            </w:r>
-            <w:r>
-              <w:rPr>
-                <w:noProof/>
-                <w:webHidden/>
-              </w:rPr>
-              <w:instrText xml:space="preserve"> PAGEREF _Toc142832551 \h </w:instrText>
-            </w:r>
-            <w:r>
-              <w:rPr>
-                <w:noProof/>
-                <w:webHidden/>
-              </w:rPr>
-            </w:r>
-            <w:r>
-              <w:rPr>
-                <w:noProof/>
-                <w:webHidden/>
-              </w:rPr>
-              <w:fldChar w:fldCharType="separate"/>
-            </w:r>
-            <w:r>
-              <w:rPr>
-                <w:noProof/>
-                <w:webHidden/>
-              </w:rPr>
-              <w:t>22</w:t>
+              <w:t>40</w:t>
             </w:r>
             <w:r>
               <w:rPr>
@@ -2443,22 +3124,24 @@
               <w:rFonts w:cstheme="minorBidi"/>
               <w:noProof/>
               <w:kern w:val="2"/>
+              <w:sz w:val="22"/>
               <w14:ligatures w14:val="standardContextual"/>
             </w:rPr>
           </w:pPr>
-          <w:hyperlink w:anchor="_Toc142832552" w:history="1">
+          <w:hyperlink w:anchor="_Toc142863499" w:history="1">
             <w:r>
               <w:rPr>
                 <w:rStyle w:val="Lienhypertexte"/>
                 <w:noProof/>
               </w:rPr>
-              <w:t>C)</w:t>
+              <w:t>B)</w:t>
             </w:r>
             <w:r>
               <w:rPr>
                 <w:rFonts w:cstheme="minorBidi"/>
                 <w:noProof/>
                 <w:kern w:val="2"/>
+                <w:sz w:val="22"/>
                 <w14:ligatures w14:val="standardContextual"/>
               </w:rPr>
               <w:tab/>
@@ -2468,7 +3151,7 @@
                 <w:rStyle w:val="Lienhypertexte"/>
                 <w:noProof/>
               </w:rPr>
-              <w:t>Projet « mtes déclaration évènement »</w:t>
+              <w:t>Veille technologique et apprentissage en dehors du cursus scolaire</w:t>
             </w:r>
             <w:r>
               <w:rPr>
@@ -2489,7 +3172,7 @@
                 <w:noProof/>
                 <w:webHidden/>
               </w:rPr>
-              <w:instrText xml:space="preserve"> PAGEREF _Toc142832552 \h </w:instrText>
+              <w:instrText xml:space="preserve"> PAGEREF _Toc142863499 \h </w:instrText>
             </w:r>
             <w:r>
               <w:rPr>
@@ -2509,7 +3192,7 @@
                 <w:noProof/>
                 <w:webHidden/>
               </w:rPr>
-              <w:t>23</w:t>
+              <w:t>40</w:t>
             </w:r>
             <w:r>
               <w:rPr>
@@ -2522,31 +3205,33 @@
         </w:p>
         <w:p>
           <w:pPr>
-            <w:pStyle w:val="TM3"/>
+            <w:pStyle w:val="TM2"/>
             <w:tabs>
-              <w:tab w:val="left" w:pos="880"/>
+              <w:tab w:val="left" w:pos="660"/>
               <w:tab w:val="right" w:leader="dot" w:pos="9062"/>
             </w:tabs>
             <w:rPr>
               <w:rFonts w:cstheme="minorBidi"/>
               <w:noProof/>
               <w:kern w:val="2"/>
+              <w:sz w:val="22"/>
               <w14:ligatures w14:val="standardContextual"/>
             </w:rPr>
           </w:pPr>
-          <w:hyperlink w:anchor="_Toc142832553" w:history="1">
+          <w:hyperlink w:anchor="_Toc142863500" w:history="1">
             <w:r>
               <w:rPr>
                 <w:rStyle w:val="Lienhypertexte"/>
                 <w:noProof/>
               </w:rPr>
-              <w:t>i)</w:t>
+              <w:t>C)</w:t>
             </w:r>
             <w:r>
               <w:rPr>
                 <w:rFonts w:cstheme="minorBidi"/>
                 <w:noProof/>
                 <w:kern w:val="2"/>
+                <w:sz w:val="22"/>
                 <w14:ligatures w14:val="standardContextual"/>
               </w:rPr>
               <w:tab/>
@@ -2556,7 +3241,7 @@
                 <w:rStyle w:val="Lienhypertexte"/>
                 <w:noProof/>
               </w:rPr>
-              <w:t>Explication en détail du projet</w:t>
+              <w:t>Ouverture sur l’avenir</w:t>
             </w:r>
             <w:r>
               <w:rPr>
@@ -2577,7 +3262,7 @@
                 <w:noProof/>
                 <w:webHidden/>
               </w:rPr>
-              <w:instrText xml:space="preserve"> PAGEREF _Toc142832553 \h </w:instrText>
+              <w:instrText xml:space="preserve"> PAGEREF _Toc142863500 \h </w:instrText>
             </w:r>
             <w:r>
               <w:rPr>
@@ -2597,183 +3282,7 @@
                 <w:noProof/>
                 <w:webHidden/>
               </w:rPr>
-              <w:t>23</w:t>
-            </w:r>
-            <w:r>
-              <w:rPr>
-                <w:noProof/>
-                <w:webHidden/>
-              </w:rPr>
-              <w:fldChar w:fldCharType="end"/>
-            </w:r>
-          </w:hyperlink>
-        </w:p>
-        <w:p>
-          <w:pPr>
-            <w:pStyle w:val="TM3"/>
-            <w:tabs>
-              <w:tab w:val="left" w:pos="880"/>
-              <w:tab w:val="right" w:leader="dot" w:pos="9062"/>
-            </w:tabs>
-            <w:rPr>
-              <w:rFonts w:cstheme="minorBidi"/>
-              <w:noProof/>
-              <w:kern w:val="2"/>
-              <w14:ligatures w14:val="standardContextual"/>
-            </w:rPr>
-          </w:pPr>
-          <w:hyperlink w:anchor="_Toc142832554" w:history="1">
-            <w:r>
-              <w:rPr>
-                <w:rStyle w:val="Lienhypertexte"/>
-                <w:noProof/>
-              </w:rPr>
-              <w:t>ii)</w:t>
-            </w:r>
-            <w:r>
-              <w:rPr>
-                <w:rFonts w:cstheme="minorBidi"/>
-                <w:noProof/>
-                <w:kern w:val="2"/>
-                <w14:ligatures w14:val="standardContextual"/>
-              </w:rPr>
-              <w:tab/>
-            </w:r>
-            <w:r>
-              <w:rPr>
-                <w:rStyle w:val="Lienhypertexte"/>
-                <w:noProof/>
-              </w:rPr>
-              <w:t>Quelles compétences validées par le projet ?</w:t>
-            </w:r>
-            <w:r>
-              <w:rPr>
-                <w:noProof/>
-                <w:webHidden/>
-              </w:rPr>
-              <w:tab/>
-            </w:r>
-            <w:r>
-              <w:rPr>
-                <w:noProof/>
-                <w:webHidden/>
-              </w:rPr>
-              <w:fldChar w:fldCharType="begin"/>
-            </w:r>
-            <w:r>
-              <w:rPr>
-                <w:noProof/>
-                <w:webHidden/>
-              </w:rPr>
-              <w:instrText xml:space="preserve"> PAGEREF _Toc142832554 \h </w:instrText>
-            </w:r>
-            <w:r>
-              <w:rPr>
-                <w:noProof/>
-                <w:webHidden/>
-              </w:rPr>
-            </w:r>
-            <w:r>
-              <w:rPr>
-                <w:noProof/>
-                <w:webHidden/>
-              </w:rPr>
-              <w:fldChar w:fldCharType="separate"/>
-            </w:r>
-            <w:r>
-              <w:rPr>
-                <w:noProof/>
-                <w:webHidden/>
-              </w:rPr>
-              <w:t>35</w:t>
-            </w:r>
-            <w:r>
-              <w:rPr>
-                <w:noProof/>
-                <w:webHidden/>
-              </w:rPr>
-              <w:fldChar w:fldCharType="end"/>
-            </w:r>
-          </w:hyperlink>
-        </w:p>
-        <w:p>
-          <w:pPr>
-            <w:pStyle w:val="TM3"/>
-            <w:tabs>
-              <w:tab w:val="left" w:pos="880"/>
-              <w:tab w:val="right" w:leader="dot" w:pos="9062"/>
-            </w:tabs>
-            <w:rPr>
-              <w:rFonts w:cstheme="minorBidi"/>
-              <w:noProof/>
-              <w:kern w:val="2"/>
-              <w14:ligatures w14:val="standardContextual"/>
-            </w:rPr>
-          </w:pPr>
-          <w:hyperlink w:anchor="_Toc142832555" w:history="1">
-            <w:r>
-              <w:rPr>
-                <w:rStyle w:val="Lienhypertexte"/>
-                <w:noProof/>
-              </w:rPr>
-              <w:t>iii)</w:t>
-            </w:r>
-            <w:r>
-              <w:rPr>
-                <w:rFonts w:cstheme="minorBidi"/>
-                <w:noProof/>
-                <w:kern w:val="2"/>
-                <w14:ligatures w14:val="standardContextual"/>
-              </w:rPr>
-              <w:tab/>
-            </w:r>
-            <w:r>
-              <w:rPr>
-                <w:rStyle w:val="Lienhypertexte"/>
-                <w:noProof/>
-              </w:rPr>
-              <w:t>Recul et améliorations envisageables sur la compétence et bonnes pratique</w:t>
-            </w:r>
-            <w:r>
-              <w:rPr>
-                <w:noProof/>
-                <w:webHidden/>
-              </w:rPr>
-              <w:tab/>
-            </w:r>
-            <w:r>
-              <w:rPr>
-                <w:noProof/>
-                <w:webHidden/>
-              </w:rPr>
-              <w:fldChar w:fldCharType="begin"/>
-            </w:r>
-            <w:r>
-              <w:rPr>
-                <w:noProof/>
-                <w:webHidden/>
-              </w:rPr>
-              <w:instrText xml:space="preserve"> PAGEREF _Toc142832555 \h </w:instrText>
-            </w:r>
-            <w:r>
-              <w:rPr>
-                <w:noProof/>
-                <w:webHidden/>
-              </w:rPr>
-            </w:r>
-            <w:r>
-              <w:rPr>
-                <w:noProof/>
-                <w:webHidden/>
-              </w:rPr>
-              <w:fldChar w:fldCharType="separate"/>
-            </w:r>
-            <w:r>
-              <w:rPr>
-                <w:noProof/>
-                <w:webHidden/>
-              </w:rPr>
-              <w:t>36</w:t>
+              <w:t>41</w:t>
             </w:r>
             <w:r>
               <w:rPr>
@@ -2795,22 +3304,24 @@
               <w:rFonts w:cstheme="minorBidi"/>
               <w:noProof/>
               <w:kern w:val="2"/>
+              <w:sz w:val="22"/>
               <w14:ligatures w14:val="standardContextual"/>
             </w:rPr>
           </w:pPr>
-          <w:hyperlink w:anchor="_Toc142832556" w:history="1">
+          <w:hyperlink w:anchor="_Toc142863501" w:history="1">
             <w:r>
               <w:rPr>
                 <w:rStyle w:val="Lienhypertexte"/>
                 <w:noProof/>
               </w:rPr>
-              <w:t>VI-</w:t>
+              <w:t>VIII-</w:t>
             </w:r>
             <w:r>
               <w:rPr>
                 <w:rFonts w:cstheme="minorBidi"/>
                 <w:noProof/>
                 <w:kern w:val="2"/>
+                <w:sz w:val="22"/>
                 <w14:ligatures w14:val="standardContextual"/>
               </w:rPr>
               <w:tab/>
@@ -2820,7 +3331,7 @@
                 <w:rStyle w:val="Lienhypertexte"/>
                 <w:noProof/>
               </w:rPr>
-              <w:t>Liste de compétences non validées par mes projets.</w:t>
+              <w:t>Annexe</w:t>
             </w:r>
             <w:r>
               <w:rPr>
@@ -2841,7 +3352,7 @@
                 <w:noProof/>
                 <w:webHidden/>
               </w:rPr>
-              <w:instrText xml:space="preserve"> PAGEREF _Toc142832556 \h </w:instrText>
+              <w:instrText xml:space="preserve"> PAGEREF _Toc142863501 \h </w:instrText>
             </w:r>
             <w:r>
               <w:rPr>
@@ -2861,447 +3372,7 @@
                 <w:noProof/>
                 <w:webHidden/>
               </w:rPr>
-              <w:t>37</w:t>
-            </w:r>
-            <w:r>
-              <w:rPr>
-                <w:noProof/>
-                <w:webHidden/>
-              </w:rPr>
-              <w:fldChar w:fldCharType="end"/>
-            </w:r>
-          </w:hyperlink>
-        </w:p>
-        <w:p>
-          <w:pPr>
-            <w:pStyle w:val="TM1"/>
-            <w:tabs>
-              <w:tab w:val="left" w:pos="660"/>
-              <w:tab w:val="right" w:leader="dot" w:pos="9062"/>
-            </w:tabs>
-            <w:rPr>
-              <w:rFonts w:cstheme="minorBidi"/>
-              <w:noProof/>
-              <w:kern w:val="2"/>
-              <w14:ligatures w14:val="standardContextual"/>
-            </w:rPr>
-          </w:pPr>
-          <w:hyperlink w:anchor="_Toc142832557" w:history="1">
-            <w:r>
-              <w:rPr>
-                <w:rStyle w:val="Lienhypertexte"/>
-                <w:noProof/>
-              </w:rPr>
-              <w:t>VII-</w:t>
-            </w:r>
-            <w:r>
-              <w:rPr>
-                <w:rFonts w:cstheme="minorBidi"/>
-                <w:noProof/>
-                <w:kern w:val="2"/>
-                <w14:ligatures w14:val="standardContextual"/>
-              </w:rPr>
-              <w:tab/>
-            </w:r>
-            <w:r>
-              <w:rPr>
-                <w:rStyle w:val="Lienhypertexte"/>
-                <w:noProof/>
-              </w:rPr>
-              <w:t>Conclusion</w:t>
-            </w:r>
-            <w:r>
-              <w:rPr>
-                <w:noProof/>
-                <w:webHidden/>
-              </w:rPr>
-              <w:tab/>
-            </w:r>
-            <w:r>
-              <w:rPr>
-                <w:noProof/>
-                <w:webHidden/>
-              </w:rPr>
-              <w:fldChar w:fldCharType="begin"/>
-            </w:r>
-            <w:r>
-              <w:rPr>
-                <w:noProof/>
-                <w:webHidden/>
-              </w:rPr>
-              <w:instrText xml:space="preserve"> PAGEREF _Toc142832557 \h </w:instrText>
-            </w:r>
-            <w:r>
-              <w:rPr>
-                <w:noProof/>
-                <w:webHidden/>
-              </w:rPr>
-            </w:r>
-            <w:r>
-              <w:rPr>
-                <w:noProof/>
-                <w:webHidden/>
-              </w:rPr>
-              <w:fldChar w:fldCharType="separate"/>
-            </w:r>
-            <w:r>
-              <w:rPr>
-                <w:noProof/>
-                <w:webHidden/>
-              </w:rPr>
-              <w:t>38</w:t>
-            </w:r>
-            <w:r>
-              <w:rPr>
-                <w:noProof/>
-                <w:webHidden/>
-              </w:rPr>
-              <w:fldChar w:fldCharType="end"/>
-            </w:r>
-          </w:hyperlink>
-        </w:p>
-        <w:p>
-          <w:pPr>
-            <w:pStyle w:val="TM2"/>
-            <w:tabs>
-              <w:tab w:val="left" w:pos="660"/>
-              <w:tab w:val="right" w:leader="dot" w:pos="9062"/>
-            </w:tabs>
-            <w:rPr>
-              <w:rFonts w:cstheme="minorBidi"/>
-              <w:noProof/>
-              <w:kern w:val="2"/>
-              <w14:ligatures w14:val="standardContextual"/>
-            </w:rPr>
-          </w:pPr>
-          <w:hyperlink w:anchor="_Toc142832558" w:history="1">
-            <w:r>
-              <w:rPr>
-                <w:rStyle w:val="Lienhypertexte"/>
-                <w:noProof/>
-              </w:rPr>
-              <w:t>A)</w:t>
-            </w:r>
-            <w:r>
-              <w:rPr>
-                <w:rFonts w:cstheme="minorBidi"/>
-                <w:noProof/>
-                <w:kern w:val="2"/>
-                <w14:ligatures w14:val="standardContextual"/>
-              </w:rPr>
-              <w:tab/>
-            </w:r>
-            <w:r>
-              <w:rPr>
-                <w:rStyle w:val="Lienhypertexte"/>
-                <w:noProof/>
-              </w:rPr>
-              <w:t>Résumé des projets</w:t>
-            </w:r>
-            <w:r>
-              <w:rPr>
-                <w:noProof/>
-                <w:webHidden/>
-              </w:rPr>
-              <w:tab/>
-            </w:r>
-            <w:r>
-              <w:rPr>
-                <w:noProof/>
-                <w:webHidden/>
-              </w:rPr>
-              <w:fldChar w:fldCharType="begin"/>
-            </w:r>
-            <w:r>
-              <w:rPr>
-                <w:noProof/>
-                <w:webHidden/>
-              </w:rPr>
-              <w:instrText xml:space="preserve"> PAGEREF _Toc142832558 \h </w:instrText>
-            </w:r>
-            <w:r>
-              <w:rPr>
-                <w:noProof/>
-                <w:webHidden/>
-              </w:rPr>
-            </w:r>
-            <w:r>
-              <w:rPr>
-                <w:noProof/>
-                <w:webHidden/>
-              </w:rPr>
-              <w:fldChar w:fldCharType="separate"/>
-            </w:r>
-            <w:r>
-              <w:rPr>
-                <w:noProof/>
-                <w:webHidden/>
-              </w:rPr>
-              <w:t>38</w:t>
-            </w:r>
-            <w:r>
-              <w:rPr>
-                <w:noProof/>
-                <w:webHidden/>
-              </w:rPr>
-              <w:fldChar w:fldCharType="end"/>
-            </w:r>
-          </w:hyperlink>
-        </w:p>
-        <w:p>
-          <w:pPr>
-            <w:pStyle w:val="TM2"/>
-            <w:tabs>
-              <w:tab w:val="left" w:pos="660"/>
-              <w:tab w:val="right" w:leader="dot" w:pos="9062"/>
-            </w:tabs>
-            <w:rPr>
-              <w:rFonts w:cstheme="minorBidi"/>
-              <w:noProof/>
-              <w:kern w:val="2"/>
-              <w14:ligatures w14:val="standardContextual"/>
-            </w:rPr>
-          </w:pPr>
-          <w:hyperlink w:anchor="_Toc142832559" w:history="1">
-            <w:r>
-              <w:rPr>
-                <w:rStyle w:val="Lienhypertexte"/>
-                <w:noProof/>
-              </w:rPr>
-              <w:t>B)</w:t>
-            </w:r>
-            <w:r>
-              <w:rPr>
-                <w:rFonts w:cstheme="minorBidi"/>
-                <w:noProof/>
-                <w:kern w:val="2"/>
-                <w14:ligatures w14:val="standardContextual"/>
-              </w:rPr>
-              <w:tab/>
-            </w:r>
-            <w:r>
-              <w:rPr>
-                <w:rStyle w:val="Lienhypertexte"/>
-                <w:noProof/>
-              </w:rPr>
-              <w:t>Veille technologique et apprentissage en dehors du cursus scolaire</w:t>
-            </w:r>
-            <w:r>
-              <w:rPr>
-                <w:noProof/>
-                <w:webHidden/>
-              </w:rPr>
-              <w:tab/>
-            </w:r>
-            <w:r>
-              <w:rPr>
-                <w:noProof/>
-                <w:webHidden/>
-              </w:rPr>
-              <w:fldChar w:fldCharType="begin"/>
-            </w:r>
-            <w:r>
-              <w:rPr>
-                <w:noProof/>
-                <w:webHidden/>
-              </w:rPr>
-              <w:instrText xml:space="preserve"> PAGEREF _Toc142832559 \h </w:instrText>
-            </w:r>
-            <w:r>
-              <w:rPr>
-                <w:noProof/>
-                <w:webHidden/>
-              </w:rPr>
-            </w:r>
-            <w:r>
-              <w:rPr>
-                <w:noProof/>
-                <w:webHidden/>
-              </w:rPr>
-              <w:fldChar w:fldCharType="separate"/>
-            </w:r>
-            <w:r>
-              <w:rPr>
-                <w:noProof/>
-                <w:webHidden/>
-              </w:rPr>
-              <w:t>38</w:t>
-            </w:r>
-            <w:r>
-              <w:rPr>
-                <w:noProof/>
-                <w:webHidden/>
-              </w:rPr>
-              <w:fldChar w:fldCharType="end"/>
-            </w:r>
-          </w:hyperlink>
-        </w:p>
-        <w:p>
-          <w:pPr>
-            <w:pStyle w:val="TM2"/>
-            <w:tabs>
-              <w:tab w:val="left" w:pos="660"/>
-              <w:tab w:val="right" w:leader="dot" w:pos="9062"/>
-            </w:tabs>
-            <w:rPr>
-              <w:rFonts w:cstheme="minorBidi"/>
-              <w:noProof/>
-              <w:kern w:val="2"/>
-              <w14:ligatures w14:val="standardContextual"/>
-            </w:rPr>
-          </w:pPr>
-          <w:hyperlink w:anchor="_Toc142832560" w:history="1">
-            <w:r>
-              <w:rPr>
-                <w:rStyle w:val="Lienhypertexte"/>
-                <w:noProof/>
-              </w:rPr>
-              <w:t>C)</w:t>
-            </w:r>
-            <w:r>
-              <w:rPr>
-                <w:rFonts w:cstheme="minorBidi"/>
-                <w:noProof/>
-                <w:kern w:val="2"/>
-                <w14:ligatures w14:val="standardContextual"/>
-              </w:rPr>
-              <w:tab/>
-            </w:r>
-            <w:r>
-              <w:rPr>
-                <w:rStyle w:val="Lienhypertexte"/>
-                <w:noProof/>
-              </w:rPr>
-              <w:t>Ouverture sur l’avenir</w:t>
-            </w:r>
-            <w:r>
-              <w:rPr>
-                <w:noProof/>
-                <w:webHidden/>
-              </w:rPr>
-              <w:tab/>
-            </w:r>
-            <w:r>
-              <w:rPr>
-                <w:noProof/>
-                <w:webHidden/>
-              </w:rPr>
-              <w:fldChar w:fldCharType="begin"/>
-            </w:r>
-            <w:r>
-              <w:rPr>
-                <w:noProof/>
-                <w:webHidden/>
-              </w:rPr>
-              <w:instrText xml:space="preserve"> PAGEREF _Toc142832560 \h </w:instrText>
-            </w:r>
-            <w:r>
-              <w:rPr>
-                <w:noProof/>
-                <w:webHidden/>
-              </w:rPr>
-            </w:r>
-            <w:r>
-              <w:rPr>
-                <w:noProof/>
-                <w:webHidden/>
-              </w:rPr>
-              <w:fldChar w:fldCharType="separate"/>
-            </w:r>
-            <w:r>
-              <w:rPr>
-                <w:noProof/>
-                <w:webHidden/>
-              </w:rPr>
-              <w:t>39</w:t>
-            </w:r>
-            <w:r>
-              <w:rPr>
-                <w:noProof/>
-                <w:webHidden/>
-              </w:rPr>
-              <w:fldChar w:fldCharType="end"/>
-            </w:r>
-          </w:hyperlink>
-        </w:p>
-        <w:p>
-          <w:pPr>
-            <w:pStyle w:val="TM1"/>
-            <w:tabs>
-              <w:tab w:val="left" w:pos="660"/>
-              <w:tab w:val="right" w:leader="dot" w:pos="9062"/>
-            </w:tabs>
-            <w:rPr>
-              <w:rFonts w:cstheme="minorBidi"/>
-              <w:noProof/>
-              <w:kern w:val="2"/>
-              <w14:ligatures w14:val="standardContextual"/>
-            </w:rPr>
-          </w:pPr>
-          <w:hyperlink w:anchor="_Toc142832561" w:history="1">
-            <w:r>
-              <w:rPr>
-                <w:rStyle w:val="Lienhypertexte"/>
-                <w:noProof/>
-              </w:rPr>
-              <w:t>VIII-</w:t>
-            </w:r>
-            <w:r>
-              <w:rPr>
-                <w:rFonts w:cstheme="minorBidi"/>
-                <w:noProof/>
-                <w:kern w:val="2"/>
-                <w14:ligatures w14:val="standardContextual"/>
-              </w:rPr>
-              <w:tab/>
-            </w:r>
-            <w:r>
-              <w:rPr>
-                <w:rStyle w:val="Lienhypertexte"/>
-                <w:noProof/>
-              </w:rPr>
-              <w:t>Annexe</w:t>
-            </w:r>
-            <w:r>
-              <w:rPr>
-                <w:noProof/>
-                <w:webHidden/>
-              </w:rPr>
-              <w:tab/>
-            </w:r>
-            <w:r>
-              <w:rPr>
-                <w:noProof/>
-                <w:webHidden/>
-              </w:rPr>
-              <w:fldChar w:fldCharType="begin"/>
-            </w:r>
-            <w:r>
-              <w:rPr>
-                <w:noProof/>
-                <w:webHidden/>
-              </w:rPr>
-              <w:instrText xml:space="preserve"> PAGEREF _Toc142832561 \h </w:instrText>
-            </w:r>
-            <w:r>
-              <w:rPr>
-                <w:noProof/>
-                <w:webHidden/>
-              </w:rPr>
-            </w:r>
-            <w:r>
-              <w:rPr>
-                <w:noProof/>
-                <w:webHidden/>
-              </w:rPr>
-              <w:fldChar w:fldCharType="separate"/>
-            </w:r>
-            <w:r>
-              <w:rPr>
-                <w:noProof/>
-                <w:webHidden/>
-              </w:rPr>
-              <w:t>40</w:t>
+              <w:t>42</w:t>
             </w:r>
             <w:r>
               <w:rPr>
@@ -3324,9 +3395,8 @@
         <w:pStyle w:val="Titre1"/>
       </w:pPr>
       <w:bookmarkStart w:id="1" w:name="_Toc139409596"/>
-      <w:bookmarkStart w:id="2" w:name="_Toc142832530"/>
-      <w:r>
-        <w:lastRenderedPageBreak/>
+      <w:bookmarkStart w:id="2" w:name="_Toc142863470"/>
+      <w:r>
         <w:t>Remerciements</w:t>
       </w:r>
       <w:bookmarkEnd w:id="1"/>
@@ -3489,7 +3559,7 @@
         </w:rPr>
       </w:pPr>
       <w:bookmarkStart w:id="3" w:name="_Toc139409597"/>
-      <w:bookmarkStart w:id="4" w:name="_Toc142832531"/>
+      <w:bookmarkStart w:id="4" w:name="_Toc142863471"/>
       <w:r>
         <w:lastRenderedPageBreak/>
         <w:t>Introduction</w:t>
@@ -3599,7 +3669,7 @@
         </w:rPr>
       </w:pPr>
       <w:bookmarkStart w:id="5" w:name="_Toc139409598"/>
-      <w:bookmarkStart w:id="6" w:name="_Toc142832532"/>
+      <w:bookmarkStart w:id="6" w:name="_Toc142863472"/>
       <w:r>
         <w:lastRenderedPageBreak/>
         <w:t>Environnement</w:t>
@@ -3621,7 +3691,7 @@
         </w:rPr>
       </w:pPr>
       <w:bookmarkStart w:id="7" w:name="_Toc139409599"/>
-      <w:bookmarkStart w:id="8" w:name="_Toc142832533"/>
+      <w:bookmarkStart w:id="8" w:name="_Toc142863473"/>
       <w:r>
         <w:t>Présentation de l’entreprise SMILE</w:t>
       </w:r>
@@ -3639,7 +3709,7 @@
         </w:rPr>
       </w:pPr>
       <w:bookmarkStart w:id="9" w:name="_Toc139409600"/>
-      <w:bookmarkStart w:id="10" w:name="_Toc142832534"/>
+      <w:bookmarkStart w:id="10" w:name="_Toc142863474"/>
       <w:r>
         <w:t>Organisation</w:t>
       </w:r>
@@ -3676,7 +3746,7 @@
           <w:noProof/>
         </w:rPr>
         <w:drawing>
-          <wp:anchor distT="0" distB="0" distL="0" distR="0" simplePos="0" relativeHeight="251496448" behindDoc="0" locked="0" layoutInCell="1" allowOverlap="1" wp14:anchorId="46191EBD" wp14:editId="2D878EC5">
+          <wp:anchor distT="0" distB="0" distL="0" distR="0" simplePos="0" relativeHeight="251496448" behindDoc="0" locked="0" layoutInCell="1" allowOverlap="1" wp14:anchorId="48559959" wp14:editId="2D878EC5">
             <wp:simplePos x="0" y="0"/>
             <wp:positionH relativeFrom="column">
               <wp:posOffset>-635</wp:posOffset>
@@ -3759,7 +3829,7 @@
       </w:pPr>
       <w:bookmarkStart w:id="11" w:name="_Toc139409601"/>
       <w:bookmarkStart w:id="12" w:name="_Toc135836068"/>
-      <w:bookmarkStart w:id="13" w:name="_Toc142832535"/>
+      <w:bookmarkStart w:id="13" w:name="_Toc142863475"/>
       <w:r>
         <w:t>Présentation du SI, acteurs, informations et flux</w:t>
       </w:r>
@@ -3780,7 +3850,7 @@
         </w:rPr>
       </w:pPr>
       <w:bookmarkStart w:id="14" w:name="_Toc139409602"/>
-      <w:bookmarkStart w:id="15" w:name="_Toc142832536"/>
+      <w:bookmarkStart w:id="15" w:name="_Toc142863476"/>
       <w:r>
         <w:lastRenderedPageBreak/>
         <w:t xml:space="preserve">Activités de </w:t>
@@ -3809,7 +3879,7 @@
         </w:rPr>
       </w:pPr>
       <w:bookmarkStart w:id="16" w:name="_Toc139409603"/>
-      <w:bookmarkStart w:id="17" w:name="_Toc142832537"/>
+      <w:bookmarkStart w:id="17" w:name="_Toc142863477"/>
       <w:r>
         <w:t xml:space="preserve">Les </w:t>
       </w:r>
@@ -4057,7 +4127,11 @@
     </w:p>
     <w:p>
       <w:r>
-        <w:t>Il est possible que des clients fassent appel à SMILE pour qu'un collaborateur ou une équipe, soit détaché dans leur propre structure pour aider au développement de leur projet. On appelle cela un projet en régie. C’est une coutume assez fréquente chez SMILE ; c'est ainsi que j'ai rejoint l’INRAE (</w:t>
+        <w:t xml:space="preserve">Il est possible que des clients fassent appel à SMILE pour qu'un collaborateur ou une équipe, soit détaché dans leur propre structure pour aider au développement de leur projet. On </w:t>
+      </w:r>
+      <w:r>
+        <w:lastRenderedPageBreak/>
+        <w:t>appelle cela un projet en régie. C’est une coutume assez fréquente chez SMILE ; c'est ainsi que j'ai rejoint l’INRAE (</w:t>
       </w:r>
       <w:r>
         <w:rPr>
@@ -4123,7 +4197,6 @@
     <w:p/>
     <w:p>
       <w:r>
-        <w:lastRenderedPageBreak/>
         <w:t>Les autres pôles de SMILE (pour lesquels je n'ai pas collaboré) sont les suivants :</w:t>
       </w:r>
     </w:p>
@@ -4170,7 +4243,7 @@
         </w:rPr>
       </w:pPr>
       <w:bookmarkStart w:id="18" w:name="_Toc139409604"/>
-      <w:bookmarkStart w:id="19" w:name="_Toc142832538"/>
+      <w:bookmarkStart w:id="19" w:name="_Toc142863478"/>
       <w:r>
         <w:t>Les objectifs des activités</w:t>
       </w:r>
@@ -4253,7 +4326,7 @@
         </w:rPr>
       </w:pPr>
       <w:bookmarkStart w:id="20" w:name="_Toc139409605"/>
-      <w:bookmarkStart w:id="21" w:name="_Toc142832539"/>
+      <w:bookmarkStart w:id="21" w:name="_Toc142863479"/>
       <w:r>
         <w:t>Les clients réguliers</w:t>
       </w:r>
@@ -4410,7 +4483,6 @@
         </w:numPr>
       </w:pPr>
       <w:r>
-        <w:lastRenderedPageBreak/>
         <w:t>EDF</w:t>
       </w:r>
     </w:p>
@@ -4509,8 +4581,9 @@
         </w:rPr>
       </w:pPr>
       <w:bookmarkStart w:id="22" w:name="_Toc139409606"/>
-      <w:bookmarkStart w:id="23" w:name="_Toc142832540"/>
-      <w:r>
+      <w:bookmarkStart w:id="23" w:name="_Toc142863480"/>
+      <w:r>
+        <w:lastRenderedPageBreak/>
         <w:t>Mon activité à SMILE</w:t>
       </w:r>
       <w:bookmarkEnd w:id="22"/>
@@ -4531,7 +4604,7 @@
         </w:rPr>
       </w:pPr>
       <w:bookmarkStart w:id="24" w:name="_Toc139409607"/>
-      <w:bookmarkStart w:id="25" w:name="_Toc142832541"/>
+      <w:bookmarkStart w:id="25" w:name="_Toc142863481"/>
       <w:r>
         <w:t xml:space="preserve">Place </w:t>
       </w:r>
@@ -4690,7 +4763,6 @@
           <w:color w:val="828282"/>
           <w:shd w:val="clear" w:color="auto" w:fill="FFFFFF"/>
         </w:rPr>
-        <w:lastRenderedPageBreak/>
         <w:t>Equipe Java</w:t>
       </w:r>
     </w:p>
@@ -4727,7 +4799,7 @@
         </w:rPr>
       </w:pPr>
       <w:bookmarkStart w:id="26" w:name="_Toc139409608"/>
-      <w:bookmarkStart w:id="27" w:name="_Toc142832542"/>
+      <w:bookmarkStart w:id="27" w:name="_Toc142863482"/>
       <w:r>
         <w:t>Missions confiées</w:t>
       </w:r>
@@ -4800,7 +4872,7 @@
         </w:rPr>
       </w:pPr>
       <w:bookmarkStart w:id="28" w:name="_Toc139409609"/>
-      <w:bookmarkStart w:id="29" w:name="_Toc142832543"/>
+      <w:bookmarkStart w:id="29" w:name="_Toc142863483"/>
       <w:r>
         <w:lastRenderedPageBreak/>
         <w:t>Valorisation</w:t>
@@ -4826,7 +4898,7 @@
         </w:rPr>
       </w:pPr>
       <w:bookmarkStart w:id="30" w:name="_Toc139409610"/>
-      <w:bookmarkStart w:id="31" w:name="_Toc142832544"/>
+      <w:bookmarkStart w:id="31" w:name="_Toc142863484"/>
       <w:r>
         <w:t>Projet WSO2</w:t>
       </w:r>
@@ -4848,7 +4920,7 @@
         </w:rPr>
       </w:pPr>
       <w:bookmarkStart w:id="32" w:name="_Toc139409611"/>
-      <w:bookmarkStart w:id="33" w:name="_Toc142832545"/>
+      <w:bookmarkStart w:id="33" w:name="_Toc142863485"/>
       <w:r>
         <w:t>Explication en détail du projet</w:t>
       </w:r>
@@ -4946,7 +5018,7 @@
           <w:noProof/>
         </w:rPr>
         <w:drawing>
-          <wp:inline distT="0" distB="0" distL="0" distR="0" wp14:anchorId="4CBD0CF4">
+          <wp:inline distT="0" distB="0" distL="0" distR="0" wp14:anchorId="16E8C77F">
             <wp:extent cx="5760720" cy="2045970"/>
             <wp:effectExtent l="0" t="0" r="0" b="0"/>
             <wp:docPr id="4" name="Image 1" descr="Une image contenant texte, capture d’écran, Police, Graphique&#10;&#10;Description générée automatiquement"/>
@@ -5007,11 +5079,8 @@
         </w:rPr>
       </w:pPr>
       <w:r>
-        <w:t xml:space="preserve">Pour cela, j’ai suivi une auto-formation, interne a SMILE, pendant 6 semaines, afin d’apprendre au mieux le fonctionnement de la solution. Pendant cette formation, j’ai appris à créer et utiliser des </w:t>
-      </w:r>
-      <w:r>
         <w:lastRenderedPageBreak/>
-        <w:t xml:space="preserve">APIs en swagger, les ajouter a WSO2 AM, créer des « applications » grâce à ces APIs, créer des rôles, des </w:t>
+        <w:t xml:space="preserve">Pour cela, j’ai suivi une auto-formation, interne a SMILE, pendant 6 semaines, afin d’apprendre au mieux le fonctionnement de la solution. Pendant cette formation, j’ai appris à créer et utiliser des APIs en swagger, les ajouter a WSO2 AM, créer des « applications » grâce à ces APIs, créer des rôles, des </w:t>
       </w:r>
       <w:r>
         <w:t>Gateway</w:t>
@@ -5286,7 +5355,11 @@
       </w:r>
       <w:proofErr w:type="spellEnd"/>
       <w:r>
-        <w:t xml:space="preserve">, une API postée sur github, qui référence l'évolution de l'épidémie de COVID-19 dans le monde ou dans un pays demandé ; Enfin, pour ajouter des informations à la ville choisie par l'utilisateur, j'ai intégré </w:t>
+        <w:t xml:space="preserve">, une API postée sur github, qui référence l'évolution de </w:t>
+      </w:r>
+      <w:r>
+        <w:lastRenderedPageBreak/>
+        <w:t xml:space="preserve">l'épidémie de COVID-19 dans le monde ou dans un pays demandé ; Enfin, pour ajouter des informations à la ville choisie par l'utilisateur, j'ai intégré </w:t>
       </w:r>
       <w:proofErr w:type="spellStart"/>
       <w:r>
@@ -5322,7 +5395,6 @@
         </w:rPr>
       </w:pPr>
       <w:r>
-        <w:lastRenderedPageBreak/>
         <w:t>Cette étape de maquettage et de benchmark m’a pris environ deux semaines, et, dès l'accomplissement de la maquette, j'ai réuni mes 2 équipiers ainsi que mon manager afin d'avoir un retour avant de commencer le développement.</w:t>
       </w:r>
     </w:p>
@@ -5353,7 +5425,7 @@
           <w:noProof/>
         </w:rPr>
         <w:drawing>
-          <wp:anchor distT="0" distB="0" distL="114300" distR="114300" simplePos="0" relativeHeight="251487232" behindDoc="0" locked="0" layoutInCell="1" allowOverlap="1" wp14:anchorId="0BA6D3BF">
+          <wp:anchor distT="0" distB="0" distL="114300" distR="114300" simplePos="0" relativeHeight="251487232" behindDoc="0" locked="0" layoutInCell="1" allowOverlap="1" wp14:anchorId="7B3A16A5">
             <wp:simplePos x="0" y="0"/>
             <wp:positionH relativeFrom="column">
               <wp:posOffset>-526415</wp:posOffset>
@@ -5508,9 +5580,8 @@
         <w:rPr>
           <w:noProof/>
         </w:rPr>
-        <w:lastRenderedPageBreak/>
         <w:drawing>
-          <wp:inline distT="0" distB="0" distL="0" distR="0" wp14:anchorId="1A15F778">
+          <wp:inline distT="0" distB="0" distL="0" distR="0" wp14:anchorId="7E83AB07">
             <wp:extent cx="5760720" cy="2914015"/>
             <wp:effectExtent l="0" t="0" r="0" b="0"/>
             <wp:docPr id="6" name="Image3" descr="Une image contenant texte, capture d’écran, logiciel, Icône d’ordinateur&#10;&#10;Description générée automatiquement"/>
@@ -5637,7 +5708,11 @@
         <w:t>Spring MVC</w:t>
       </w:r>
       <w:r>
-        <w:t xml:space="preserve">, sont implémentées en Java </w:t>
+        <w:t xml:space="preserve">, sont </w:t>
+      </w:r>
+      <w:r>
+        <w:lastRenderedPageBreak/>
+        <w:t xml:space="preserve">implémentées en Java </w:t>
       </w:r>
       <w:r>
         <w:t>Server Pages</w:t>
@@ -5693,11 +5768,7 @@
         </w:rPr>
       </w:pPr>
       <w:r>
-        <w:t xml:space="preserve">J'ai ensuite créé mon premier JSP, un index qui ne contenait qu'un texte en hyperlien qui renvoyait sur la 2nde page que je comptais créer. J'ai ensuite modifié mon web.xml afin qu'il contienne les </w:t>
-      </w:r>
-      <w:r>
-        <w:lastRenderedPageBreak/>
-        <w:t>données nécessaires au bon fonctionnement de mon projet j'ai créé un dispatcher servlet qui se chargeait au lancement de mon application. Avec cela j'ai créé une servlet nommée HelloWorldservlet, qui allait agir comme ma deuxième servlet, et à cela j'ai ajouté un « helloWorld.jsp » qui ne contenait qu'un titre servant d'exemple. En dernier lieu j'ai créé un contrôleur « HelloController » qui faisait la jonction entre le lien hypertexte et la vue « helloWorld » lorsque l’utilisateur clique sur le lien.</w:t>
+        <w:t>J'ai ensuite créé mon premier JSP, un index qui ne contenait qu'un texte en hyperlien qui renvoyait sur la 2nde page que je comptais créer. J'ai ensuite modifié mon web.xml afin qu'il contienne les données nécessaires au bon fonctionnement de mon projet j'ai créé un dispatcher servlet qui se chargeait au lancement de mon application. Avec cela j'ai créé une servlet nommée HelloWorldservlet, qui allait agir comme ma deuxième servlet, et à cela j'ai ajouté un « helloWorld.jsp » qui ne contenait qu'un titre servant d'exemple. En dernier lieu j'ai créé un contrôleur « HelloController » qui faisait la jonction entre le lien hypertexte et la vue « helloWorld » lorsque l’utilisateur clique sur le lien.</w:t>
       </w:r>
     </w:p>
     <w:p>
@@ -5798,8 +5869,9 @@
         <w:rPr>
           <w:noProof/>
         </w:rPr>
+        <w:lastRenderedPageBreak/>
         <w:drawing>
-          <wp:inline distT="0" distB="0" distL="0" distR="0" wp14:anchorId="57C36918">
+          <wp:inline distT="0" distB="0" distL="0" distR="0" wp14:anchorId="1C452BBF">
             <wp:extent cx="5760720" cy="2919095"/>
             <wp:effectExtent l="0" t="0" r="0" b="0"/>
             <wp:docPr id="7" name="Image 2" descr="Aperçu de l’image"/>
@@ -5860,138 +5932,141 @@
         </w:rPr>
       </w:pPr>
       <w:r>
+        <w:t>Dans la 1</w:t>
+      </w:r>
+      <w:r>
+        <w:rPr>
+          <w:vertAlign w:val="superscript"/>
+        </w:rPr>
+        <w:t xml:space="preserve">ere </w:t>
+      </w:r>
+      <w:r>
+        <w:t>partie, j’ai déclaré « statcommune », une instance de l’objet « </w:t>
+      </w:r>
+      <w:proofErr w:type="spellStart"/>
+      <w:r>
+        <w:t>CommunesAPI</w:t>
+      </w:r>
+      <w:proofErr w:type="spellEnd"/>
+      <w:r>
+        <w:t xml:space="preserve"> » crée dans le </w:t>
+      </w:r>
+      <w:proofErr w:type="spellStart"/>
+      <w:r>
+        <w:t>jdk</w:t>
+      </w:r>
+      <w:proofErr w:type="spellEnd"/>
+      <w:r>
+        <w:t xml:space="preserve"> de l’API commune ; ainsi que « client », de l’</w:t>
+      </w:r>
+      <w:proofErr w:type="spellStart"/>
+      <w:r>
+        <w:t>ApiClient</w:t>
+      </w:r>
+      <w:proofErr w:type="spellEnd"/>
+      <w:r>
+        <w:t xml:space="preserve">. L'objet </w:t>
+      </w:r>
+      <w:proofErr w:type="spellStart"/>
+      <w:r>
+        <w:t>ApiClient</w:t>
+      </w:r>
+      <w:proofErr w:type="spellEnd"/>
+      <w:r>
+        <w:t xml:space="preserve"> permet à notre objet statcommune d'appeler l’API Communes après la configuration.</w:t>
+      </w:r>
+    </w:p>
+    <w:p/>
+    <w:p>
+      <w:pPr>
+        <w:rPr>
+          <w:rFonts w:eastAsiaTheme="minorEastAsia"/>
+          <w:color w:val="4472C4" w:themeColor="accent1"/>
+          <w:sz w:val="28"/>
+          <w:szCs w:val="28"/>
+        </w:rPr>
+      </w:pPr>
+      <w:r>
+        <w:t>La 2e partie concerne justement la configuration de l'objet client qui contient 3 fonctions de configuration pour la réception des données de l'API ainsi que la fonction « </w:t>
+      </w:r>
+      <w:proofErr w:type="spellStart"/>
+      <w:r>
+        <w:t>setBasePath</w:t>
+      </w:r>
+      <w:proofErr w:type="spellEnd"/>
+      <w:r>
+        <w:t> » qui va contenir l'URL d'appel à l'API. Cette url est stockée dans une classe « Constants.java », créé auparavant, contenant toutes les constantes du projet.</w:t>
+      </w:r>
+    </w:p>
+    <w:p/>
+    <w:p>
+      <w:pPr>
+        <w:rPr>
+          <w:rFonts w:eastAsiaTheme="minorEastAsia"/>
+          <w:color w:val="4472C4" w:themeColor="accent1"/>
+          <w:sz w:val="28"/>
+          <w:szCs w:val="28"/>
+        </w:rPr>
+      </w:pPr>
+      <w:r>
+        <w:t>Enfin, la 3e partie de notre fonction concerne la demande d'informations spécifiques à l'API commune. En effet, la classe « Communes API » contient plusieurs fonctions d'appel vers l'API commune, demandant plusieurs informations en fonction de la réponse attendue. Ici j'avais besoin de certaines données spécifiées dans la liste « </w:t>
+      </w:r>
+      <w:proofErr w:type="spellStart"/>
+      <w:r>
+        <w:t>needInfo</w:t>
+      </w:r>
+      <w:proofErr w:type="spellEnd"/>
+      <w:r>
+        <w:t xml:space="preserve"> ». Je fais ensuite appel à la fonction </w:t>
+      </w:r>
+      <w:proofErr w:type="spellStart"/>
+      <w:r>
+        <w:t>communeCodeGet</w:t>
+      </w:r>
+      <w:proofErr w:type="spellEnd"/>
+      <w:r>
+        <w:t xml:space="preserve">, qui demande, en argument, un code </w:t>
+      </w:r>
+      <w:proofErr w:type="spellStart"/>
+      <w:r>
+        <w:t>insee</w:t>
+      </w:r>
+      <w:proofErr w:type="spellEnd"/>
+      <w:r>
+        <w:t xml:space="preserve"> ainsi qu'une liste de retours demandé, suivi d’un format de retour et de la « </w:t>
+      </w:r>
+      <w:proofErr w:type="spellStart"/>
+      <w:r>
+        <w:t>geometry</w:t>
+      </w:r>
+      <w:proofErr w:type="spellEnd"/>
+      <w:r>
+        <w:t> », concernant les coordonnées GPS de la ville.</w:t>
+      </w:r>
+    </w:p>
+    <w:p>
+      <w:pPr>
+        <w:rPr>
+          <w:rFonts w:eastAsiaTheme="minorEastAsia"/>
+          <w:color w:val="4472C4" w:themeColor="accent1"/>
+          <w:sz w:val="28"/>
+          <w:szCs w:val="28"/>
+        </w:rPr>
+      </w:pPr>
+      <w:r>
+        <w:t>Cette fonction « </w:t>
+      </w:r>
+      <w:proofErr w:type="spellStart"/>
+      <w:r>
+        <w:t>getNeededInfoCommune</w:t>
+      </w:r>
+      <w:proofErr w:type="spellEnd"/>
+      <w:r>
+        <w:t xml:space="preserve"> » nous permet donc, lors de son appel avec un code Insee, d'appeler l'API Communes et d'avoir, en retour, un objet « commune » </w:t>
+      </w:r>
+      <w:r>
         <w:lastRenderedPageBreak/>
-        <w:t>Dans la 1</w:t>
-      </w:r>
-      <w:r>
-        <w:rPr>
-          <w:vertAlign w:val="superscript"/>
-        </w:rPr>
-        <w:t xml:space="preserve">ere </w:t>
-      </w:r>
-      <w:r>
-        <w:t>partie, j’ai déclaré « statcommune », une instance de l’objet « </w:t>
-      </w:r>
-      <w:proofErr w:type="spellStart"/>
-      <w:r>
-        <w:t>CommunesAPI</w:t>
-      </w:r>
-      <w:proofErr w:type="spellEnd"/>
-      <w:r>
-        <w:t xml:space="preserve"> » crée dans le </w:t>
-      </w:r>
-      <w:proofErr w:type="spellStart"/>
-      <w:r>
-        <w:t>jdk</w:t>
-      </w:r>
-      <w:proofErr w:type="spellEnd"/>
-      <w:r>
-        <w:t xml:space="preserve"> de l’API commune ; ainsi que « client », de l’</w:t>
-      </w:r>
-      <w:proofErr w:type="spellStart"/>
-      <w:r>
-        <w:t>ApiClient</w:t>
-      </w:r>
-      <w:proofErr w:type="spellEnd"/>
-      <w:r>
-        <w:t xml:space="preserve">. L'objet </w:t>
-      </w:r>
-      <w:proofErr w:type="spellStart"/>
-      <w:r>
-        <w:t>ApiClient</w:t>
-      </w:r>
-      <w:proofErr w:type="spellEnd"/>
-      <w:r>
-        <w:t xml:space="preserve"> permet à notre objet statcommune d'appeler l’API Communes après la configuration.</w:t>
-      </w:r>
-    </w:p>
-    <w:p/>
-    <w:p>
-      <w:pPr>
-        <w:rPr>
-          <w:rFonts w:eastAsiaTheme="minorEastAsia"/>
-          <w:color w:val="4472C4" w:themeColor="accent1"/>
-          <w:sz w:val="28"/>
-          <w:szCs w:val="28"/>
-        </w:rPr>
-      </w:pPr>
-      <w:r>
-        <w:t>La 2e partie concerne justement la configuration de l'objet client qui contient 3 fonctions de configuration pour la réception des données de l'API ainsi que la fonction « </w:t>
-      </w:r>
-      <w:proofErr w:type="spellStart"/>
-      <w:r>
-        <w:t>setBasePath</w:t>
-      </w:r>
-      <w:proofErr w:type="spellEnd"/>
-      <w:r>
-        <w:t> » qui va contenir l'URL d'appel à l'API. Cette url est stockée dans une classe « Constants.java », créé auparavant, contenant toutes les constantes du projet.</w:t>
-      </w:r>
-    </w:p>
-    <w:p/>
-    <w:p>
-      <w:pPr>
-        <w:rPr>
-          <w:rFonts w:eastAsiaTheme="minorEastAsia"/>
-          <w:color w:val="4472C4" w:themeColor="accent1"/>
-          <w:sz w:val="28"/>
-          <w:szCs w:val="28"/>
-        </w:rPr>
-      </w:pPr>
-      <w:r>
-        <w:t>Enfin, la 3e partie de notre fonction concerne la demande d'informations spécifiques à l'API commune. En effet, la classe « Communes API » contient plusieurs fonctions d'appel vers l'API commune, demandant plusieurs informations en fonction de la réponse attendue. Ici j'avais besoin de certaines données spécifiées dans la liste « </w:t>
-      </w:r>
-      <w:proofErr w:type="spellStart"/>
-      <w:r>
-        <w:t>needInfo</w:t>
-      </w:r>
-      <w:proofErr w:type="spellEnd"/>
-      <w:r>
-        <w:t xml:space="preserve"> ». Je fais ensuite appel à la fonction </w:t>
-      </w:r>
-      <w:proofErr w:type="spellStart"/>
-      <w:r>
-        <w:t>communeCodeGet</w:t>
-      </w:r>
-      <w:proofErr w:type="spellEnd"/>
-      <w:r>
-        <w:t xml:space="preserve">, qui demande, en argument, un code </w:t>
-      </w:r>
-      <w:proofErr w:type="spellStart"/>
-      <w:r>
-        <w:t>insee</w:t>
-      </w:r>
-      <w:proofErr w:type="spellEnd"/>
-      <w:r>
-        <w:t xml:space="preserve"> ainsi qu'une liste de retours demandé, suivi d’un format de retour et de la « </w:t>
-      </w:r>
-      <w:proofErr w:type="spellStart"/>
-      <w:r>
-        <w:t>geometry</w:t>
-      </w:r>
-      <w:proofErr w:type="spellEnd"/>
-      <w:r>
-        <w:t> », concernant les coordonnées GPS de la ville.</w:t>
-      </w:r>
-    </w:p>
-    <w:p>
-      <w:pPr>
-        <w:rPr>
-          <w:rFonts w:eastAsiaTheme="minorEastAsia"/>
-          <w:color w:val="4472C4" w:themeColor="accent1"/>
-          <w:sz w:val="28"/>
-          <w:szCs w:val="28"/>
-        </w:rPr>
-      </w:pPr>
-      <w:r>
-        <w:t>Cette fonction « </w:t>
-      </w:r>
-      <w:proofErr w:type="spellStart"/>
-      <w:r>
-        <w:t>getNeededInfoCommune</w:t>
-      </w:r>
-      <w:proofErr w:type="spellEnd"/>
-      <w:r>
-        <w:t> » nous permet donc, lors de son appel avec un code Insee, d'appeler l'API Communes et d'avoir, en retour, un objet « commune » contenant le nom, les codes postaux, la surface, le département, la région ainsi que le nombre d'habitants d'une ville de France.</w:t>
+        <w:t>contenant le nom, les codes postaux, la surface, le département, la région ainsi que le nombre d'habitants d'une ville de France.</w:t>
       </w:r>
     </w:p>
     <w:p>
@@ -6080,54 +6155,51 @@
         <w:t xml:space="preserve">er </w:t>
       </w:r>
       <w:r>
-        <w:t xml:space="preserve">écran de sélection des villes, et ne contient que deux attributs, une liste de Communes </w:t>
-      </w:r>
-      <w:r>
+        <w:t>écran de sélection des villes, et ne contient que deux attributs, une liste de Communes « listeDonnéeesCommunes », que nous remplissons avec un fichier JSON contenant toutes les villes de France et un attribut « préférences » contenant le nom et le code Insee de la ville.</w:t>
+      </w:r>
+    </w:p>
+    <w:p>
+      <w:pPr>
+        <w:rPr>
+          <w:rFonts w:eastAsiaTheme="minorEastAsia"/>
+          <w:color w:val="4472C4" w:themeColor="accent1"/>
+          <w:sz w:val="28"/>
+          <w:szCs w:val="28"/>
+        </w:rPr>
+      </w:pPr>
+      <w:r>
+        <w:t>La fonction permettant de récupérer une liste de Communes provient d’une classe « ParseData.java » dont je parlerais ultérieurement.</w:t>
+      </w:r>
+    </w:p>
+    <w:p>
+      <w:pPr>
+        <w:rPr>
+          <w:rFonts w:eastAsiaTheme="minorEastAsia"/>
+          <w:color w:val="4472C4" w:themeColor="accent1"/>
+          <w:sz w:val="28"/>
+          <w:szCs w:val="28"/>
+        </w:rPr>
+      </w:pPr>
+      <w:r>
+        <w:t>Parallèlement, j’ai développé mon deuxième modèle, nommé InfoAPIsFront, contenant les données des 3 APIs. Voici le modèle, suivi d’une explication de sa structure :</w:t>
+      </w:r>
+    </w:p>
+    <w:p>
+      <w:pPr>
+        <w:rPr>
+          <w:rFonts w:eastAsiaTheme="minorEastAsia"/>
+          <w:color w:val="4472C4" w:themeColor="accent1"/>
+          <w:sz w:val="28"/>
+          <w:szCs w:val="28"/>
+        </w:rPr>
+      </w:pPr>
+      <w:r>
+        <w:rPr>
+          <w:noProof/>
+        </w:rPr>
         <w:lastRenderedPageBreak/>
-        <w:t>« listeDonnéeesCommunes », que nous remplissons avec un fichier JSON contenant toutes les villes de France et un attribut « préférences » contenant le nom et le code Insee de la ville.</w:t>
-      </w:r>
-    </w:p>
-    <w:p>
-      <w:pPr>
-        <w:rPr>
-          <w:rFonts w:eastAsiaTheme="minorEastAsia"/>
-          <w:color w:val="4472C4" w:themeColor="accent1"/>
-          <w:sz w:val="28"/>
-          <w:szCs w:val="28"/>
-        </w:rPr>
-      </w:pPr>
-      <w:r>
-        <w:t>La fonction permettant de récupérer une liste de Communes provient d’une classe « ParseData.java » dont je parlerais ultérieurement.</w:t>
-      </w:r>
-    </w:p>
-    <w:p>
-      <w:pPr>
-        <w:rPr>
-          <w:rFonts w:eastAsiaTheme="minorEastAsia"/>
-          <w:color w:val="4472C4" w:themeColor="accent1"/>
-          <w:sz w:val="28"/>
-          <w:szCs w:val="28"/>
-        </w:rPr>
-      </w:pPr>
-      <w:r>
-        <w:t>Parallèlement, j’ai développé mon deuxième modèle, nommé InfoAPIsFront, contenant les données des 3 APIs. Voici le modèle, suivi d’une explication de sa structure :</w:t>
-      </w:r>
-    </w:p>
-    <w:p>
-      <w:pPr>
-        <w:rPr>
-          <w:rFonts w:eastAsiaTheme="minorEastAsia"/>
-          <w:color w:val="4472C4" w:themeColor="accent1"/>
-          <w:sz w:val="28"/>
-          <w:szCs w:val="28"/>
-        </w:rPr>
-      </w:pPr>
-      <w:r>
-        <w:rPr>
-          <w:noProof/>
-        </w:rPr>
         <w:drawing>
-          <wp:inline distT="0" distB="0" distL="0" distR="0" wp14:anchorId="7EA3A7E3">
+          <wp:inline distT="0" distB="0" distL="0" distR="0" wp14:anchorId="24AC1023">
             <wp:extent cx="5760720" cy="3394710"/>
             <wp:effectExtent l="0" t="0" r="0" b="0"/>
             <wp:docPr id="8" name="Image4" descr="Une image contenant texte, capture d’écran, logiciel&#10;&#10;Description générée automatiquement"/>
@@ -6250,8 +6322,11 @@
         </w:rPr>
       </w:pPr>
       <w:r>
+        <w:t xml:space="preserve">J’ai commencé par créer ma vue « SelectVille.jsp », constituée, en plus d’un header et d’un footer classique, d’un formulaire permettant de sélectionner une ville dans une liste déroulante contenant toutes les villes de France, ainsi qu’un bouton de validation, qui </w:t>
+      </w:r>
+      <w:r>
         <w:lastRenderedPageBreak/>
-        <w:t>J’ai commencé par créer ma vue « SelectVille.jsp », constituée, en plus d’un header et d’un footer classique, d’un formulaire permettant de sélectionner une ville dans une liste déroulante contenant toutes les villes de France, ainsi qu’un bouton de validation, qui envoyait la donnée du formulaire (le nom de la ville que l’utilisateur sélectionne et son code Insee).</w:t>
+        <w:t>envoyait la donnée du formulaire (le nom de la ville que l’utilisateur sélectionne et son code Insee).</w:t>
       </w:r>
     </w:p>
     <w:p>
@@ -6351,7 +6426,11 @@
         </w:rPr>
       </w:pPr>
       <w:r>
-        <w:t xml:space="preserve">Afin de choisir la solution la plus adaptée au projet, je suis allé demander conseil à mes collègues pour avoir leur avis sur la question, dans le contexte de mon projet. En prenant en compte que le projet n’était qu’une démonstration que SMILE ferait aux clients pour montrer la solution </w:t>
+        <w:t xml:space="preserve">Afin de choisir la solution la plus adaptée au projet, je suis allé demander conseil à mes collègues pour avoir leur avis sur la question, dans le contexte de mon projet. En prenant en compte que le projet n’était qu’une démonstration que SMILE ferait aux clients pour </w:t>
+      </w:r>
+      <w:r>
+        <w:lastRenderedPageBreak/>
+        <w:t xml:space="preserve">montrer la solution </w:t>
       </w:r>
       <w:r>
         <w:rPr>
@@ -6361,11 +6440,7 @@
         <w:t xml:space="preserve">WSO2 </w:t>
       </w:r>
       <w:r>
-        <w:t xml:space="preserve">APIM, nous cherchions une solution réduisant le coup de latence sans être top couteux au niveau humain. Après délibération nous avons convenu que la latence générée par le parsing était trop importante et qu’il fallait donc adapter le fichier, mais que créer une base de données serait peut-être excessive pour un projet cette envergure. La solution que nous avons choisie est donc la </w:t>
-      </w:r>
-      <w:r>
-        <w:lastRenderedPageBreak/>
-        <w:t xml:space="preserve">suivante : modifier le fichier Json afin de garder seulement les 10000 plus grandes villes de France, réduisant grandement le temps de chargement lors du parsing du fichier, tout en gardant la démarche de choix de ville lors de la démonstration. </w:t>
+        <w:t xml:space="preserve">APIM, nous cherchions une solution réduisant le coup de latence sans être top couteux au niveau humain. Après délibération nous avons convenu que la latence générée par le parsing était trop importante et qu’il fallait donc adapter le fichier, mais que créer une base de données serait peut-être excessive pour un projet cette envergure. La solution que nous avons choisie est donc la suivante : modifier le fichier Json afin de garder seulement les 10000 plus grandes villes de France, réduisant grandement le temps de chargement lors du parsing du fichier, tout en gardant la démarche de choix de ville lors de la démonstration. </w:t>
       </w:r>
     </w:p>
     <w:p>
@@ -6470,7 +6545,6 @@
         <w:rPr>
           <w:rFonts w:asciiTheme="majorHAnsi" w:eastAsiaTheme="majorEastAsia" w:hAnsiTheme="majorHAnsi" w:cstheme="majorBidi"/>
           <w:color w:val="1F3763" w:themeColor="accent1" w:themeShade="7F"/>
-          <w:sz w:val="24"/>
           <w:szCs w:val="24"/>
         </w:rPr>
       </w:pPr>
@@ -6489,7 +6563,7 @@
         </w:rPr>
       </w:pPr>
       <w:bookmarkStart w:id="35" w:name="_Toc139409612"/>
-      <w:bookmarkStart w:id="36" w:name="_Toc142832546"/>
+      <w:bookmarkStart w:id="36" w:name="_Toc142863486"/>
       <w:r>
         <w:lastRenderedPageBreak/>
         <w:t xml:space="preserve">Quelles </w:t>
@@ -6667,7 +6741,7 @@
         </w:rPr>
       </w:pPr>
       <w:bookmarkStart w:id="37" w:name="_Toc139409613"/>
-      <w:bookmarkStart w:id="38" w:name="_Toc142832547"/>
+      <w:bookmarkStart w:id="38" w:name="_Toc142863487"/>
       <w:r>
         <w:lastRenderedPageBreak/>
         <w:t xml:space="preserve">Recul et </w:t>
@@ -6743,7 +6817,7 @@
         </w:rPr>
       </w:pPr>
       <w:bookmarkStart w:id="39" w:name="_Toc139409614"/>
-      <w:bookmarkStart w:id="40" w:name="_Toc142832548"/>
+      <w:bookmarkStart w:id="40" w:name="_Toc142863488"/>
       <w:r>
         <w:lastRenderedPageBreak/>
         <w:t xml:space="preserve">Projet </w:t>
@@ -6769,7 +6843,7 @@
         </w:rPr>
       </w:pPr>
       <w:bookmarkStart w:id="41" w:name="_Toc139409615"/>
-      <w:bookmarkStart w:id="42" w:name="_Toc142832549"/>
+      <w:bookmarkStart w:id="42" w:name="_Toc142863489"/>
       <w:r>
         <w:t>Explication</w:t>
       </w:r>
@@ -6960,6 +7034,7 @@
         </w:rPr>
       </w:pPr>
       <w:r>
+        <w:lastRenderedPageBreak/>
         <w:t xml:space="preserve">Mon profil les </w:t>
       </w:r>
       <w:r>
@@ -6997,7 +7072,6 @@
           <w:rStyle w:val="Accentuation"/>
           <w:u w:val="single"/>
         </w:rPr>
-        <w:lastRenderedPageBreak/>
         <w:t xml:space="preserve">Qu’est-ce </w:t>
       </w:r>
       <w:proofErr w:type="gramStart"/>
@@ -7129,7 +7203,7 @@
         </w:rPr>
       </w:pPr>
       <w:bookmarkStart w:id="43" w:name="_Toc139409616"/>
-      <w:bookmarkStart w:id="44" w:name="_Toc142832550"/>
+      <w:bookmarkStart w:id="44" w:name="_Toc142863490"/>
       <w:r>
         <w:t>C</w:t>
       </w:r>
@@ -7150,7 +7224,7 @@
         </w:rPr>
       </w:pPr>
       <w:bookmarkStart w:id="45" w:name="_Toc1394096131"/>
-      <w:bookmarkStart w:id="46" w:name="_Toc142832551"/>
+      <w:bookmarkStart w:id="46" w:name="_Toc142863491"/>
       <w:r>
         <w:t>Recul et améliorations</w:t>
       </w:r>
@@ -7175,7 +7249,6 @@
         <w:rPr>
           <w:rFonts w:asciiTheme="majorHAnsi" w:eastAsiaTheme="majorEastAsia" w:hAnsiTheme="majorHAnsi" w:cstheme="majorBidi"/>
           <w:color w:val="1F3763" w:themeColor="accent1" w:themeShade="7F"/>
-          <w:sz w:val="24"/>
           <w:szCs w:val="24"/>
         </w:rPr>
       </w:pPr>
@@ -7194,7 +7267,7 @@
         </w:rPr>
       </w:pPr>
       <w:bookmarkStart w:id="48" w:name="_Toc139409618"/>
-      <w:bookmarkStart w:id="49" w:name="_Toc142832552"/>
+      <w:bookmarkStart w:id="49" w:name="_Toc142863492"/>
       <w:r>
         <w:lastRenderedPageBreak/>
         <w:t xml:space="preserve">Projet </w:t>
@@ -7220,7 +7293,7 @@
         </w:rPr>
       </w:pPr>
       <w:bookmarkStart w:id="50" w:name="_Toc139409619"/>
-      <w:bookmarkStart w:id="51" w:name="_Toc142832553"/>
+      <w:bookmarkStart w:id="51" w:name="_Toc142863493"/>
       <w:r>
         <w:t>Explication en détail du projet</w:t>
       </w:r>
@@ -7359,7 +7432,11 @@
         <w:t>à</w:t>
       </w:r>
       <w:r>
-        <w:t xml:space="preserve"> 9h45 nous avions 15 minutes de daily, permettant aux collaborateurs de l’équipe de décrire les actions effectuées la veille, les difficultés rencontrées et les demande d’aide si le besoin est nécessaire. Ces dailys permettaient d’avoir une visualisation de l’avancée du sprint et de savoir quelles tachent étaient en cours. Ces dailys duraient (en majorité) moins de 15 minutes, même si certains prenaient plus de temps (notamment lorsque notre PO les suivait).</w:t>
+        <w:t xml:space="preserve"> 9h45 nous avions 15 minutes de daily, permettant aux collaborateurs de l’équipe de décrire les actions effectuées la veille, les difficultés rencontrées et les demande d’aide si le besoin est nécessaire. Ces dailys permettaient d’avoir une visualisation de l’avancée du sprint et de savoir quelles tachent étaient en cours. Ces dailys duraient (en majorité) moins de 15 </w:t>
+      </w:r>
+      <w:r>
+        <w:lastRenderedPageBreak/>
+        <w:t>minutes, même si certains prenaient plus de temps (notamment lorsque notre PO les suivait).</w:t>
       </w:r>
     </w:p>
     <w:p/>
@@ -7400,7 +7477,6 @@
         </w:rPr>
       </w:pPr>
       <w:r>
-        <w:lastRenderedPageBreak/>
         <w:t>Chaque US sont ensuite sélectionnées par les développeurs, puis développées et testées (TU en Backend) avant d’être merge sur la version du sprint actuel.</w:t>
       </w:r>
     </w:p>
@@ -7523,7 +7599,7 @@
         </w:rPr>
         <w:lastRenderedPageBreak/>
         <w:drawing>
-          <wp:anchor distT="0" distB="0" distL="0" distR="0" simplePos="0" relativeHeight="251507712" behindDoc="0" locked="0" layoutInCell="1" allowOverlap="1" wp14:anchorId="676CBE6D" wp14:editId="5CD449BF">
+          <wp:anchor distT="0" distB="0" distL="0" distR="0" simplePos="0" relativeHeight="251507712" behindDoc="0" locked="0" layoutInCell="1" allowOverlap="1" wp14:anchorId="77F3C8B5" wp14:editId="5CD449BF">
             <wp:simplePos x="0" y="0"/>
             <wp:positionH relativeFrom="column">
               <wp:posOffset>659765</wp:posOffset>
@@ -7643,13 +7719,16 @@
         <w:t>flyway ;</w:t>
       </w:r>
       <w:r>
-        <w:t xml:space="preserve"> l’utilisation de docker pour conteneuriser une base de données et comment y accéder en java ; l’utilisation des JSESSIONID ; les liens entre Postman et des entités externes comme cerbère ; etc.</w:t>
+        <w:t xml:space="preserve"> l’utilisation de docker pour conteneuriser une base de </w:t>
+      </w:r>
+      <w:r>
+        <w:lastRenderedPageBreak/>
+        <w:t>données et comment y accéder en java ; l’utilisation des JSESSIONID ; les liens entre Postman et des entités externes comme cerbère ; etc.</w:t>
       </w:r>
     </w:p>
     <w:p/>
     <w:p>
       <w:r>
-        <w:lastRenderedPageBreak/>
         <w:t xml:space="preserve">Peu après, j’ai pu commencer à choisir des US et développer les demandes clients rattachées </w:t>
       </w:r>
       <w:proofErr w:type="spellStart"/>
@@ -7694,7 +7773,7 @@
           <w:noProof/>
         </w:rPr>
         <w:drawing>
-          <wp:anchor distT="0" distB="0" distL="0" distR="0" simplePos="0" relativeHeight="251517952" behindDoc="0" locked="0" layoutInCell="1" allowOverlap="1" wp14:anchorId="51D24B51" wp14:editId="531B8D81">
+          <wp:anchor distT="0" distB="0" distL="0" distR="0" simplePos="0" relativeHeight="251517952" behindDoc="0" locked="0" layoutInCell="1" allowOverlap="1" wp14:anchorId="5E67B838" wp14:editId="531B8D81">
             <wp:simplePos x="0" y="0"/>
             <wp:positionH relativeFrom="column">
               <wp:posOffset>-635</wp:posOffset>
@@ -7770,7 +7849,11 @@
       </w:r>
       <w:proofErr w:type="spellEnd"/>
       <w:r>
-        <w:t xml:space="preserve"> » request). Cette fonction </w:t>
+        <w:t xml:space="preserve"> » request). </w:t>
+      </w:r>
+      <w:r>
+        <w:lastRenderedPageBreak/>
+        <w:t xml:space="preserve">Cette fonction </w:t>
       </w:r>
       <w:r>
         <w:t xml:space="preserve">fait </w:t>
@@ -7821,9 +7904,8 @@
         <w:rPr>
           <w:noProof/>
         </w:rPr>
-        <w:lastRenderedPageBreak/>
         <w:drawing>
-          <wp:anchor distT="0" distB="0" distL="0" distR="0" simplePos="0" relativeHeight="251527168" behindDoc="0" locked="0" layoutInCell="1" allowOverlap="1" wp14:anchorId="0BA0359A">
+          <wp:anchor distT="0" distB="0" distL="0" distR="0" simplePos="0" relativeHeight="251527168" behindDoc="0" locked="0" layoutInCell="1" allowOverlap="1" wp14:anchorId="4C132EE9">
             <wp:simplePos x="0" y="0"/>
             <wp:positionH relativeFrom="column">
               <wp:posOffset>0</wp:posOffset>
@@ -7932,7 +8014,7 @@
           <w:noProof/>
         </w:rPr>
         <w:drawing>
-          <wp:anchor distT="0" distB="0" distL="0" distR="0" simplePos="0" relativeHeight="251535360" behindDoc="0" locked="0" layoutInCell="1" allowOverlap="1" wp14:anchorId="1C34F9E3">
+          <wp:anchor distT="0" distB="0" distL="0" distR="0" simplePos="0" relativeHeight="251535360" behindDoc="0" locked="0" layoutInCell="1" allowOverlap="1" wp14:anchorId="16FB7012">
             <wp:simplePos x="0" y="0"/>
             <wp:positionH relativeFrom="column">
               <wp:posOffset>0</wp:posOffset>
@@ -8064,7 +8146,11 @@
       </w:r>
       <w:proofErr w:type="spellEnd"/>
       <w:r>
-        <w:t xml:space="preserve"> du sprint 4. Cette </w:t>
+        <w:t xml:space="preserve"> </w:t>
+      </w:r>
+      <w:r>
+        <w:lastRenderedPageBreak/>
+        <w:t xml:space="preserve">du sprint 4. Cette </w:t>
       </w:r>
       <w:proofErr w:type="spellStart"/>
       <w:r>
@@ -8105,7 +8191,6 @@
     </w:p>
     <w:p>
       <w:r>
-        <w:lastRenderedPageBreak/>
         <w:t xml:space="preserve">Il fallait donc qu’un développeur modifie l’architecture du projet afin de réduire la possibilité de ses attaques. Marc, notre techlead, s’était porté volontaire de ce changement mais </w:t>
       </w:r>
       <w:r>
@@ -8154,7 +8239,7 @@
           <w:noProof/>
         </w:rPr>
         <w:drawing>
-          <wp:anchor distT="0" distB="0" distL="0" distR="0" simplePos="0" relativeHeight="251545600" behindDoc="0" locked="0" layoutInCell="1" allowOverlap="1" wp14:anchorId="376341FF">
+          <wp:anchor distT="0" distB="0" distL="0" distR="0" simplePos="0" relativeHeight="251545600" behindDoc="0" locked="0" layoutInCell="1" allowOverlap="1" wp14:anchorId="47072AB2">
             <wp:simplePos x="0" y="0"/>
             <wp:positionH relativeFrom="column">
               <wp:posOffset>499110</wp:posOffset>
@@ -8210,7 +8295,11 @@
         </w:rPr>
       </w:pPr>
       <w:r>
-        <w:t xml:space="preserve">Cette architecture, comme expliqué précédemment, est sujet à des attaques CSRF. Une CSRF consiste à faire exécuter des actions sur le site Web à un utilisateur légitime, authentifié, et ce à son insu à travers un site malveillant. </w:t>
+        <w:t xml:space="preserve">Cette architecture, comme expliqué précédemment, est sujet à des attaques CSRF. Une CSRF consiste à faire exécuter des actions sur le site Web à un utilisateur légitime, authentifié, et </w:t>
+      </w:r>
+      <w:r>
+        <w:lastRenderedPageBreak/>
+        <w:t xml:space="preserve">ce à son insu à travers un site malveillant. </w:t>
       </w:r>
       <w:r>
         <w:rPr>
@@ -8243,9 +8332,8 @@
         <w:rPr>
           <w:noProof/>
         </w:rPr>
-        <w:lastRenderedPageBreak/>
         <w:drawing>
-          <wp:anchor distT="0" distB="0" distL="0" distR="0" simplePos="0" relativeHeight="251554816" behindDoc="0" locked="0" layoutInCell="1" allowOverlap="1" wp14:anchorId="75E7A6E1" wp14:editId="4D793E0F">
+          <wp:anchor distT="0" distB="0" distL="0" distR="0" simplePos="0" relativeHeight="251554816" behindDoc="0" locked="0" layoutInCell="1" allowOverlap="1" wp14:anchorId="78FDC56E" wp14:editId="4D793E0F">
             <wp:simplePos x="0" y="0"/>
             <wp:positionH relativeFrom="column">
               <wp:posOffset>48260</wp:posOffset>
@@ -8305,7 +8393,14 @@
         <w:rPr>
           <w:rFonts w:eastAsia="Calibri"/>
         </w:rPr>
-        <w:t>permettant cela. Après quelques jours d’attente, j’ai reçu une réponse négative. Cela m’a obligé de revoir l’architecture que j’avais imaginé, représenté sur ce schéma :</w:t>
+        <w:t xml:space="preserve">permettant cela. Après quelques jours d’attente, j’ai reçu une réponse </w:t>
+      </w:r>
+      <w:r>
+        <w:rPr>
+          <w:rFonts w:eastAsia="Calibri"/>
+        </w:rPr>
+        <w:lastRenderedPageBreak/>
+        <w:t>négative. Cela m’a obligé de revoir l’architecture que j’avais imaginé, représenté sur ce schéma :</w:t>
       </w:r>
     </w:p>
     <w:p>
@@ -8374,7 +8469,6 @@
         </w:rPr>
       </w:pPr>
       <w:r>
-        <w:lastRenderedPageBreak/>
         <w:t xml:space="preserve">Après discussion, </w:t>
       </w:r>
       <w:bookmarkStart w:id="53" w:name="docs-internal-guid-75894689-7fff-e4c5-b6"/>
@@ -8460,7 +8554,7 @@
           <w:noProof/>
         </w:rPr>
         <w:drawing>
-          <wp:anchor distT="0" distB="0" distL="0" distR="0" simplePos="0" relativeHeight="251565056" behindDoc="0" locked="0" layoutInCell="1" allowOverlap="1" wp14:anchorId="52F9FE5F" wp14:editId="5ADBDD58">
+          <wp:anchor distT="0" distB="0" distL="0" distR="0" simplePos="0" relativeHeight="251565056" behindDoc="0" locked="0" layoutInCell="1" allowOverlap="1" wp14:anchorId="3A8BF3D7" wp14:editId="5ADBDD58">
             <wp:simplePos x="0" y="0"/>
             <wp:positionH relativeFrom="column">
               <wp:posOffset>628650</wp:posOffset>
@@ -8598,7 +8692,14 @@
         <w:rPr>
           <w:color w:val="000000"/>
         </w:rPr>
-        <w:t> ». Par ailleurs, j’ai ajouté aux headers de chaque requête ouvrant une faille de sécurité le token XSRF-TOKEN, voici un exemple :</w:t>
+        <w:t xml:space="preserve"> ». Par ailleurs, j’ai ajouté aux </w:t>
+      </w:r>
+      <w:r>
+        <w:rPr>
+          <w:color w:val="000000"/>
+        </w:rPr>
+        <w:lastRenderedPageBreak/>
+        <w:t>headers de chaque requête ouvrant une faille de sécurité le token XSRF-TOKEN, voici un exemple :</w:t>
       </w:r>
     </w:p>
     <w:p/>
@@ -8828,7 +8929,7 @@
         </w:rPr>
         <w:lastRenderedPageBreak/>
         <w:drawing>
-          <wp:anchor distT="0" distB="0" distL="0" distR="0" simplePos="0" relativeHeight="251576320" behindDoc="0" locked="0" layoutInCell="1" allowOverlap="1" wp14:anchorId="5BA06D6F" wp14:editId="108D4AA6">
+          <wp:anchor distT="0" distB="0" distL="0" distR="0" simplePos="0" relativeHeight="251576320" behindDoc="0" locked="0" layoutInCell="1" allowOverlap="1" wp14:anchorId="261641B8" wp14:editId="108D4AA6">
             <wp:simplePos x="0" y="0"/>
             <wp:positionH relativeFrom="column">
               <wp:posOffset>-635</wp:posOffset>
@@ -9252,11 +9353,7 @@
         <w:t>moi-même</w:t>
       </w:r>
       <w:r>
-        <w:t xml:space="preserve"> étions satisfaits de mon travail et j’ai beaucoup apprécié travailler avec ces personnes. Le client était très à </w:t>
-      </w:r>
-      <w:r>
-        <w:lastRenderedPageBreak/>
-        <w:t xml:space="preserve">l’écoute et les échanges avec lui agréables. Nous n’hésitions pas à le contacter afin d’avoir des précisions sur les taches </w:t>
+        <w:t xml:space="preserve"> étions satisfaits de mon travail et j’ai beaucoup apprécié travailler avec ces personnes. Le client était très à l’écoute et les échanges avec lui agréables. Nous n’hésitions pas à le contacter afin d’avoir des précisions sur les taches </w:t>
       </w:r>
       <w:r>
         <w:t>à</w:t>
@@ -9332,7 +9429,7 @@
         </w:rPr>
       </w:pPr>
       <w:bookmarkStart w:id="54" w:name="_Toc139409620"/>
-      <w:bookmarkStart w:id="55" w:name="_Toc142832554"/>
+      <w:bookmarkStart w:id="55" w:name="_Toc142863494"/>
       <w:r>
         <w:lastRenderedPageBreak/>
         <w:t>Quelles compétences validées par le projet ?</w:t>
@@ -9508,7 +9605,11 @@
             </w:r>
             <w:proofErr w:type="gramEnd"/>
             <w:r>
-              <w:t xml:space="preserve"> continue au sein de l’équipe afin d’être en mesure d’absorber les changements de priorité qui peuvent intervenir dans un contexte de forte contrainte de temps et d’incertitudes</w:t>
+              <w:t xml:space="preserve"> continue au sein de l’équipe afin d’être en mesure d’absorber les changements de priorité qui peuvent intervenir dans un contexte </w:t>
+            </w:r>
+            <w:r>
+              <w:lastRenderedPageBreak/>
+              <w:t>de forte contrainte de temps et d’incertitudes</w:t>
             </w:r>
           </w:p>
         </w:tc>
@@ -9537,9 +9638,8 @@
       </w:pPr>
       <w:bookmarkStart w:id="56" w:name="_Toc13940961311"/>
       <w:bookmarkStart w:id="57" w:name="_Toc139409621"/>
-      <w:bookmarkStart w:id="58" w:name="_Toc142832555"/>
-      <w:r>
-        <w:lastRenderedPageBreak/>
+      <w:bookmarkStart w:id="58" w:name="_Toc142863495"/>
+      <w:r>
         <w:t>Recul et améliorations</w:t>
       </w:r>
       <w:bookmarkEnd w:id="56"/>
@@ -9582,7 +9682,7 @@
           <w:szCs w:val="28"/>
         </w:rPr>
       </w:pPr>
-      <w:bookmarkStart w:id="60" w:name="_Toc142832556"/>
+      <w:bookmarkStart w:id="60" w:name="_Toc142863496"/>
       <w:r>
         <w:lastRenderedPageBreak/>
         <w:t>Liste de compétences non validées par mes projets.</w:t>
@@ -9613,7 +9713,7 @@
         </w:rPr>
       </w:pPr>
       <w:bookmarkStart w:id="61" w:name="_Toc139409622"/>
-      <w:bookmarkStart w:id="62" w:name="_Toc142832557"/>
+      <w:bookmarkStart w:id="62" w:name="_Toc142863497"/>
       <w:r>
         <w:lastRenderedPageBreak/>
         <w:t>Conclusion</w:t>
@@ -9636,7 +9736,7 @@
         </w:rPr>
       </w:pPr>
       <w:bookmarkStart w:id="63" w:name="_Toc139409623"/>
-      <w:bookmarkStart w:id="64" w:name="_Toc142832558"/>
+      <w:bookmarkStart w:id="64" w:name="_Toc142863498"/>
       <w:r>
         <w:t>Résumé</w:t>
       </w:r>
@@ -9751,7 +9851,7 @@
           <w:szCs w:val="28"/>
         </w:rPr>
       </w:pPr>
-      <w:bookmarkStart w:id="65" w:name="_Toc142832559"/>
+      <w:bookmarkStart w:id="65" w:name="_Toc142863499"/>
       <w:r>
         <w:t>Veille technologique et apprentissage en dehors du cursus scolaire</w:t>
       </w:r>
@@ -9856,6 +9956,7 @@
         </w:rPr>
       </w:pPr>
       <w:r>
+        <w:lastRenderedPageBreak/>
         <w:t xml:space="preserve">J’ai vite développé l’habitude de passer entre trente minutes et une heure de mes journées à lire des articles qui m’intéressaient tout en développant les connaissances qu’ils m’apportaient lors de mon temps libre. Certains articles m’ont fait découvrir de nouvelles technologies, comme </w:t>
       </w:r>
       <w:proofErr w:type="spellStart"/>
@@ -10055,16 +10156,16 @@
           <w:szCs w:val="28"/>
         </w:rPr>
       </w:pPr>
-      <w:bookmarkStart w:id="66" w:name="_Toc142832560"/>
-      <w:bookmarkStart w:id="67" w:name="_Toc139409624"/>
+      <w:bookmarkStart w:id="66" w:name="_Toc139409624"/>
+      <w:bookmarkStart w:id="67" w:name="_Toc142863500"/>
       <w:r>
         <w:t>Ouverture sur l’avenir</w:t>
       </w:r>
+      <w:bookmarkEnd w:id="67"/>
+      <w:r>
+        <w:t xml:space="preserve"> </w:t>
+      </w:r>
       <w:bookmarkEnd w:id="66"/>
-      <w:r>
-        <w:t xml:space="preserve"> </w:t>
-      </w:r>
-      <w:bookmarkEnd w:id="67"/>
     </w:p>
     <w:p>
       <w:pPr>
@@ -10118,7 +10219,7 @@
         </w:rPr>
       </w:pPr>
       <w:bookmarkStart w:id="68" w:name="_Toc139409625"/>
-      <w:bookmarkStart w:id="69" w:name="_Toc142832561"/>
+      <w:bookmarkStart w:id="69" w:name="_Toc142863501"/>
       <w:r>
         <w:lastRenderedPageBreak/>
         <w:t>Annexe</w:t>
@@ -10203,7 +10304,7 @@
           <w:noProof/>
         </w:rPr>
         <w:drawing>
-          <wp:inline distT="0" distB="0" distL="0" distR="0" wp14:anchorId="34931CE2">
+          <wp:inline distT="0" distB="0" distL="0" distR="0" wp14:anchorId="3EE3F5AD">
             <wp:extent cx="5760720" cy="2208530"/>
             <wp:effectExtent l="0" t="0" r="0" b="0"/>
             <wp:docPr id="17" name="Image5" descr="Une image contenant texte, capture d’écran&#10;&#10;Description générée automatiquement"/>
@@ -10269,7 +10370,7 @@
           <w:noProof/>
         </w:rPr>
         <w:drawing>
-          <wp:inline distT="0" distB="0" distL="0" distR="0" wp14:anchorId="0AC7D09D">
+          <wp:inline distT="0" distB="0" distL="0" distR="0" wp14:anchorId="4A54D2C7">
             <wp:extent cx="5760720" cy="1891665"/>
             <wp:effectExtent l="0" t="0" r="0" b="0"/>
             <wp:docPr id="18" name="Image6" descr="Une image contenant texte, capture d’écran, violet, violette&#10;&#10;Description générée automatiquement"/>
@@ -10324,7 +10425,6 @@
         </w:rPr>
       </w:pPr>
       <w:r>
-        <w:lastRenderedPageBreak/>
         <w:t>ParseData.java :</w:t>
       </w:r>
     </w:p>
@@ -10342,7 +10442,7 @@
           <w:noProof/>
         </w:rPr>
         <w:drawing>
-          <wp:inline distT="0" distB="0" distL="0" distR="0" wp14:anchorId="2E9AC797">
+          <wp:inline distT="0" distB="0" distL="0" distR="0" wp14:anchorId="3326E978">
             <wp:extent cx="5760720" cy="4836160"/>
             <wp:effectExtent l="0" t="0" r="0" b="0"/>
             <wp:docPr id="19" name="Image7" descr="Une image contenant texte, capture d’écran&#10;&#10;Description générée automatiquement"/>
@@ -12962,13 +13062,13 @@
   <w:style w:type="paragraph" w:default="1" w:styleId="Normal">
     <w:name w:val="Normal"/>
     <w:qFormat/>
-    <w:rsid w:val="002D151A"/>
+    <w:rsid w:val="00993FB3"/>
     <w:pPr>
       <w:spacing w:line="360" w:lineRule="auto"/>
       <w:jc w:val="both"/>
     </w:pPr>
     <w:rPr>
-      <w:sz w:val="22"/>
+      <w:sz w:val="24"/>
     </w:rPr>
   </w:style>
   <w:style w:type="paragraph" w:styleId="Titre1">
@@ -13041,7 +13141,6 @@
     <w:rPr>
       <w:rFonts w:asciiTheme="majorHAnsi" w:eastAsiaTheme="majorEastAsia" w:hAnsiTheme="majorHAnsi" w:cstheme="majorBidi"/>
       <w:color w:val="1F3763" w:themeColor="accent1" w:themeShade="7F"/>
-      <w:sz w:val="24"/>
       <w:szCs w:val="24"/>
     </w:rPr>
   </w:style>
@@ -13378,7 +13477,6 @@
       <w:rFonts w:cs="Lohit Devanagari"/>
       <w:i/>
       <w:iCs/>
-      <w:sz w:val="24"/>
       <w:szCs w:val="24"/>
     </w:rPr>
   </w:style>
@@ -13529,7 +13627,6 @@
     </w:pPr>
     <w:rPr>
       <w:rFonts w:ascii="Times New Roman" w:eastAsia="Times New Roman" w:hAnsi="Times New Roman" w:cs="Times New Roman"/>
-      <w:sz w:val="24"/>
       <w:szCs w:val="24"/>
       <w:lang w:eastAsia="fr-FR"/>
     </w:rPr>
